--- a/模拟文件系统说明.docx
+++ b/模拟文件系统说明.docx
@@ -1,6 +1,6 @@
 
 <file path=word/document.xml><?xml version="1.0" encoding="utf-8"?>
-<w:document xmlns:wpc="http://schemas.microsoft.com/office/word/2010/wordprocessingCanvas" xmlns:mc="http://schemas.openxmlformats.org/markup-compatibility/2006" xmlns:o="urn:schemas-microsoft-com:office:office" xmlns:r="http://schemas.openxmlformats.org/officeDocument/2006/relationships" xmlns:m="http://schemas.openxmlformats.org/officeDocument/2006/math" xmlns:v="urn:schemas-microsoft-com:vml" xmlns:wp14="http://schemas.microsoft.com/office/word/2010/wordprocessingDrawing" xmlns:wp="http://schemas.openxmlformats.org/drawingml/2006/wordprocessingDrawing" xmlns:w10="urn:schemas-microsoft-com:office:word" xmlns:w="http://schemas.openxmlformats.org/wordprocessingml/2006/main" xmlns:w14="http://schemas.microsoft.com/office/word/2010/wordml" xmlns:wpg="http://schemas.microsoft.com/office/word/2010/wordprocessingGroup" xmlns:wpi="http://schemas.microsoft.com/office/word/2010/wordprocessingInk" xmlns:wne="http://schemas.microsoft.com/office/word/2006/wordml" xmlns:wps="http://schemas.microsoft.com/office/word/2010/wordprocessingShape" mc:Ignorable="w14 wp14">
+<w:document xmlns:wpc="http://schemas.microsoft.com/office/word/2010/wordprocessingCanvas" xmlns:mo="http://schemas.microsoft.com/office/mac/office/2008/main" xmlns:mc="http://schemas.openxmlformats.org/markup-compatibility/2006" xmlns:mv="urn:schemas-microsoft-com:mac:vml" xmlns:o="urn:schemas-microsoft-com:office:office" xmlns:r="http://schemas.openxmlformats.org/officeDocument/2006/relationships" xmlns:m="http://schemas.openxmlformats.org/officeDocument/2006/math" xmlns:v="urn:schemas-microsoft-com:vml" xmlns:wp14="http://schemas.microsoft.com/office/word/2010/wordprocessingDrawing" xmlns:wp="http://schemas.openxmlformats.org/drawingml/2006/wordprocessingDrawing" xmlns:w10="urn:schemas-microsoft-com:office:word" xmlns:w="http://schemas.openxmlformats.org/wordprocessingml/2006/main" xmlns:w14="http://schemas.microsoft.com/office/word/2010/wordml" xmlns:w15="http://schemas.microsoft.com/office/word/2012/wordml" xmlns:wpg="http://schemas.microsoft.com/office/word/2010/wordprocessingGroup" xmlns:wpi="http://schemas.microsoft.com/office/word/2010/wordprocessingInk" xmlns:wne="http://schemas.microsoft.com/office/word/2006/wordml" xmlns:wps="http://schemas.microsoft.com/office/word/2010/wordprocessingShape" mc:Ignorable="w14 w15 wp14">
   <w:body>
     <w:p>
       <w:pPr>
@@ -45,7 +45,7 @@
     </w:p>
     <w:p>
       <w:pPr>
-        <w:pStyle w:val="a4"/>
+        <w:pStyle w:val="a5"/>
       </w:pPr>
       <w:r>
         <w:rPr>
@@ -59,7 +59,7 @@
         <w:ind w:firstLineChars="200" w:firstLine="420"/>
         <w:jc w:val="left"/>
       </w:pPr>
-      <w:ins w:id="2" w:author="Fan Qu" w:date="2018-01-06T17:50:00Z">
+      <w:ins w:id="1" w:author="Fan Qu" w:date="2018-01-06T17:50:00Z">
         <w:r>
           <w:rPr>
             <w:rFonts w:hint="eastAsia"/>
@@ -67,7 +67,7 @@
           <w:t>程序有命令行界面和图形界面可选，</w:t>
         </w:r>
       </w:ins>
-      <w:del w:id="3" w:author="Fan Qu" w:date="2018-01-06T17:50:00Z">
+      <w:del w:id="2" w:author="Fan Qu" w:date="2018-01-06T17:50:00Z">
         <w:r>
           <w:rPr>
             <w:rFonts w:hint="eastAsia"/>
@@ -121,7 +121,7 @@
         </w:rPr>
         <w:t>。</w:t>
       </w:r>
-      <w:ins w:id="4" w:author="Fan Qu" w:date="2018-01-06T17:52:00Z">
+      <w:ins w:id="3" w:author="Fan Qu" w:date="2018-01-06T17:52:00Z">
         <w:r>
           <w:rPr>
             <w:rFonts w:hint="eastAsia"/>
@@ -129,7 +129,7 @@
           <w:t>源码及编译后</w:t>
         </w:r>
       </w:ins>
-      <w:ins w:id="5" w:author="Fan Qu" w:date="2018-01-06T17:53:00Z">
+      <w:ins w:id="4" w:author="Fan Qu" w:date="2018-01-06T17:53:00Z">
         <w:r>
           <w:rPr>
             <w:rFonts w:hint="eastAsia"/>
@@ -137,7 +137,7 @@
           <w:t>的</w:t>
         </w:r>
       </w:ins>
-      <w:ins w:id="6" w:author="Fan Qu" w:date="2018-01-06T17:52:00Z">
+      <w:ins w:id="5" w:author="Fan Qu" w:date="2018-01-06T17:52:00Z">
         <w:r>
           <w:rPr>
             <w:rFonts w:hint="eastAsia"/>
@@ -145,7 +145,7 @@
           <w:t>程序</w:t>
         </w:r>
       </w:ins>
-      <w:ins w:id="7" w:author="Fan Qu" w:date="2018-01-06T17:51:00Z">
+      <w:ins w:id="6" w:author="Fan Qu" w:date="2018-01-06T17:51:00Z">
         <w:r>
           <w:rPr>
             <w:rFonts w:hint="eastAsia"/>
@@ -153,7 +153,7 @@
           <w:t>可从</w:t>
         </w:r>
       </w:ins>
-      <w:ins w:id="8" w:author="Fan Qu" w:date="2018-01-06T17:52:00Z">
+      <w:ins w:id="7" w:author="Fan Qu" w:date="2018-01-06T17:52:00Z">
         <w:r>
           <w:fldChar w:fldCharType="begin"/>
         </w:r>
@@ -165,7 +165,7 @@
         </w:r>
         <w:r>
           <w:rPr>
-            <w:rStyle w:val="aa"/>
+            <w:rStyle w:val="af"/>
           </w:rPr>
           <w:t>https://github.com/FanQu/Filesys</w:t>
         </w:r>
@@ -179,7 +179,7 @@
           <w:t>获得</w:t>
         </w:r>
       </w:ins>
-      <w:ins w:id="9" w:author="Fan Qu" w:date="2018-01-06T17:53:00Z">
+      <w:ins w:id="8" w:author="Fan Qu" w:date="2018-01-06T17:53:00Z">
         <w:r>
           <w:rPr>
             <w:rFonts w:hint="eastAsia"/>
@@ -335,6 +335,8 @@
         </w:rPr>
         <w:t>相对路径</w:t>
       </w:r>
+      <w:bookmarkStart w:id="9" w:name="_GoBack"/>
+      <w:bookmarkEnd w:id="9"/>
     </w:p>
     <w:p>
       <w:pPr>
@@ -991,7 +993,7 @@
     </w:p>
     <w:p>
       <w:pPr>
-        <w:pStyle w:val="a4"/>
+        <w:pStyle w:val="a5"/>
       </w:pPr>
       <w:r>
         <w:rPr>
@@ -2153,15 +2155,7 @@
           <w:t>示例</w:t>
         </w:r>
         <w:r>
-          <w:t xml:space="preserve">2: </w:t>
-        </w:r>
-        <w:proofErr w:type="gramStart"/>
-        <w:r>
-          <w:t>mv</w:t>
-        </w:r>
-        <w:proofErr w:type="gramEnd"/>
-        <w:r>
-          <w:t xml:space="preserve"> /home/a.cpp b.cpp</w:t>
+          <w:t>2: mv /home/a.cpp b.cpp</w:t>
         </w:r>
       </w:ins>
     </w:p>
@@ -2364,23 +2358,28 @@
         <w:r>
           <w:t>所在文件夹不能存在于</w:t>
         </w:r>
+      </w:ins>
+      <w:r>
+        <w:t>$</w:t>
+      </w:r>
+      <w:proofErr w:type="spellStart"/>
+      <w:ins w:id="43" w:author="Fan Qu" w:date="2018-01-06T16:00:00Z">
+        <w:r>
+          <w:t>new_name</w:t>
+        </w:r>
+        <w:proofErr w:type="spellEnd"/>
+        <w:r>
+          <w:t>相同的文件，否则会提示</w:t>
+        </w:r>
+        <w:r>
+          <w:t>"$</w:t>
+        </w:r>
         <w:proofErr w:type="spellStart"/>
         <w:r>
           <w:t>new_name</w:t>
         </w:r>
         <w:proofErr w:type="spellEnd"/>
         <w:r>
-          <w:t>相同的文件，否则会提示</w:t>
-        </w:r>
-        <w:r>
-          <w:t>"$</w:t>
-        </w:r>
-        <w:proofErr w:type="spellStart"/>
-        <w:r>
-          <w:t>new_name</w:t>
-        </w:r>
-        <w:proofErr w:type="spellEnd"/>
-        <w:r>
           <w:t xml:space="preserve"> already existed."</w:t>
         </w:r>
       </w:ins>
@@ -2390,10 +2389,10 @@
         <w:ind w:firstLineChars="300" w:firstLine="630"/>
         <w:jc w:val="left"/>
         <w:rPr>
-          <w:ins w:id="43" w:author="Fan Qu" w:date="2018-01-06T16:00:00Z"/>
-        </w:rPr>
-      </w:pPr>
-      <w:ins w:id="44" w:author="Fan Qu" w:date="2018-01-06T16:00:00Z">
+          <w:ins w:id="44" w:author="Fan Qu" w:date="2018-01-06T16:00:00Z"/>
+        </w:rPr>
+      </w:pPr>
+      <w:ins w:id="45" w:author="Fan Qu" w:date="2018-01-06T16:00:00Z">
         <w:r>
           <w:t>5</w:t>
         </w:r>
@@ -2407,7 +2406,7 @@
           <w:t>不能是当前工作目录的</w:t>
         </w:r>
       </w:ins>
-      <w:ins w:id="45" w:author="Fan Qu" w:date="2018-01-06T16:01:00Z">
+      <w:ins w:id="46" w:author="Fan Qu" w:date="2018-01-06T16:01:00Z">
         <w:r>
           <w:rPr>
             <w:rFonts w:hint="eastAsia"/>
@@ -2415,12 +2414,12 @@
           <w:t>绝对</w:t>
         </w:r>
       </w:ins>
-      <w:ins w:id="46" w:author="Fan Qu" w:date="2018-01-06T16:00:00Z">
+      <w:ins w:id="47" w:author="Fan Qu" w:date="2018-01-06T16:00:00Z">
         <w:r>
           <w:t>路径上的</w:t>
         </w:r>
       </w:ins>
-      <w:ins w:id="47" w:author="Fan Qu" w:date="2018-01-06T16:01:00Z">
+      <w:ins w:id="48" w:author="Fan Qu" w:date="2018-01-06T16:01:00Z">
         <w:r>
           <w:rPr>
             <w:rFonts w:hint="eastAsia"/>
@@ -2428,12 +2427,12 @@
           <w:t>某一级</w:t>
         </w:r>
       </w:ins>
-      <w:ins w:id="48" w:author="Fan Qu" w:date="2018-01-06T16:00:00Z">
+      <w:ins w:id="49" w:author="Fan Qu" w:date="2018-01-06T16:00:00Z">
         <w:r>
           <w:t>文件夹，否则会出错</w:t>
         </w:r>
       </w:ins>
-      <w:ins w:id="49" w:author="Fan Qu" w:date="2018-01-06T16:01:00Z">
+      <w:ins w:id="50" w:author="Fan Qu" w:date="2018-01-06T16:01:00Z">
         <w:r>
           <w:rPr>
             <w:rFonts w:hint="eastAsia"/>
@@ -2446,20 +2445,20 @@
       <w:pPr>
         <w:pStyle w:val="3"/>
         <w:rPr>
-          <w:del w:id="50" w:author="Fan Qu" w:date="2018-01-06T16:00:00Z"/>
-        </w:rPr>
-        <w:pPrChange w:id="51" w:author="Fan Qu" w:date="2018-01-06T18:07:00Z">
+          <w:del w:id="51" w:author="Fan Qu" w:date="2018-01-06T16:00:00Z"/>
+        </w:rPr>
+        <w:pPrChange w:id="52" w:author="Fan Qu" w:date="2018-01-06T18:07:00Z">
           <w:pPr>
             <w:ind w:firstLineChars="200" w:firstLine="420"/>
           </w:pPr>
         </w:pPrChange>
       </w:pPr>
-      <w:ins w:id="52" w:author="Fan Qu" w:date="2018-01-06T16:16:00Z">
+      <w:ins w:id="53" w:author="Fan Qu" w:date="2018-01-06T16:16:00Z">
         <w:r>
           <w:t>3.</w:t>
         </w:r>
       </w:ins>
-      <w:del w:id="53" w:author="Fan Qu" w:date="2018-01-06T16:00:00Z">
+      <w:del w:id="54" w:author="Fan Qu" w:date="2018-01-06T16:00:00Z">
         <w:r>
           <w:rPr>
             <w:rFonts w:hint="eastAsia"/>
@@ -2472,15 +2471,15 @@
       <w:pPr>
         <w:pStyle w:val="3"/>
         <w:rPr>
-          <w:del w:id="54" w:author="Fan Qu" w:date="2018-01-06T16:00:00Z"/>
-        </w:rPr>
-        <w:pPrChange w:id="55" w:author="Fan Qu" w:date="2018-01-06T18:07:00Z">
+          <w:del w:id="55" w:author="Fan Qu" w:date="2018-01-06T16:00:00Z"/>
+        </w:rPr>
+        <w:pPrChange w:id="56" w:author="Fan Qu" w:date="2018-01-06T18:07:00Z">
           <w:pPr>
             <w:ind w:firstLineChars="200" w:firstLine="420"/>
           </w:pPr>
         </w:pPrChange>
       </w:pPr>
-      <w:del w:id="56" w:author="Fan Qu" w:date="2018-01-06T16:00:00Z">
+      <w:del w:id="57" w:author="Fan Qu" w:date="2018-01-06T16:00:00Z">
         <w:r>
           <w:rPr>
             <w:rFonts w:hint="eastAsia"/>
@@ -2493,15 +2492,15 @@
       <w:pPr>
         <w:pStyle w:val="3"/>
         <w:rPr>
-          <w:del w:id="57" w:author="Fan Qu" w:date="2018-01-06T16:00:00Z"/>
-        </w:rPr>
-        <w:pPrChange w:id="58" w:author="Fan Qu" w:date="2018-01-06T18:07:00Z">
+          <w:del w:id="58" w:author="Fan Qu" w:date="2018-01-06T16:00:00Z"/>
+        </w:rPr>
+        <w:pPrChange w:id="59" w:author="Fan Qu" w:date="2018-01-06T18:07:00Z">
           <w:pPr>
             <w:ind w:firstLineChars="200" w:firstLine="420"/>
           </w:pPr>
         </w:pPrChange>
       </w:pPr>
-      <w:del w:id="59" w:author="Fan Qu" w:date="2018-01-06T16:00:00Z">
+      <w:del w:id="60" w:author="Fan Qu" w:date="2018-01-06T16:00:00Z">
         <w:r>
           <w:rPr>
             <w:rFonts w:hint="eastAsia"/>
@@ -2580,15 +2579,15 @@
       <w:pPr>
         <w:pStyle w:val="3"/>
         <w:rPr>
-          <w:del w:id="60" w:author="Fan Qu" w:date="2018-01-06T16:00:00Z"/>
-        </w:rPr>
-        <w:pPrChange w:id="61" w:author="Fan Qu" w:date="2018-01-06T18:07:00Z">
+          <w:del w:id="61" w:author="Fan Qu" w:date="2018-01-06T16:00:00Z"/>
+        </w:rPr>
+        <w:pPrChange w:id="62" w:author="Fan Qu" w:date="2018-01-06T18:07:00Z">
           <w:pPr>
             <w:ind w:firstLineChars="200" w:firstLine="420"/>
           </w:pPr>
         </w:pPrChange>
       </w:pPr>
-      <w:del w:id="62" w:author="Fan Qu" w:date="2018-01-06T16:00:00Z">
+      <w:del w:id="63" w:author="Fan Qu" w:date="2018-01-06T16:00:00Z">
         <w:r>
           <w:rPr>
             <w:rFonts w:hint="eastAsia"/>
@@ -2601,15 +2600,15 @@
       <w:pPr>
         <w:pStyle w:val="3"/>
         <w:rPr>
-          <w:del w:id="63" w:author="Fan Qu" w:date="2018-01-06T16:00:00Z"/>
-        </w:rPr>
-        <w:pPrChange w:id="64" w:author="Fan Qu" w:date="2018-01-06T18:07:00Z">
+          <w:del w:id="64" w:author="Fan Qu" w:date="2018-01-06T16:00:00Z"/>
+        </w:rPr>
+        <w:pPrChange w:id="65" w:author="Fan Qu" w:date="2018-01-06T18:07:00Z">
           <w:pPr>
             <w:ind w:firstLineChars="300" w:firstLine="630"/>
           </w:pPr>
         </w:pPrChange>
       </w:pPr>
-      <w:del w:id="65" w:author="Fan Qu" w:date="2018-01-06T16:00:00Z">
+      <w:del w:id="66" w:author="Fan Qu" w:date="2018-01-06T16:00:00Z">
         <w:r>
           <w:rPr>
             <w:rFonts w:hint="eastAsia"/>
@@ -2673,15 +2672,15 @@
       <w:pPr>
         <w:pStyle w:val="3"/>
         <w:rPr>
-          <w:del w:id="66" w:author="Fan Qu" w:date="2018-01-06T16:00:00Z"/>
-        </w:rPr>
-        <w:pPrChange w:id="67" w:author="Fan Qu" w:date="2018-01-06T18:07:00Z">
+          <w:del w:id="67" w:author="Fan Qu" w:date="2018-01-06T16:00:00Z"/>
+        </w:rPr>
+        <w:pPrChange w:id="68" w:author="Fan Qu" w:date="2018-01-06T18:07:00Z">
           <w:pPr>
             <w:ind w:firstLineChars="300" w:firstLine="630"/>
           </w:pPr>
         </w:pPrChange>
       </w:pPr>
-      <w:del w:id="68" w:author="Fan Qu" w:date="2018-01-06T16:00:00Z">
+      <w:del w:id="69" w:author="Fan Qu" w:date="2018-01-06T16:00:00Z">
         <w:r>
           <w:rPr>
             <w:rFonts w:hint="eastAsia"/>
@@ -2724,15 +2723,15 @@
       <w:pPr>
         <w:pStyle w:val="3"/>
         <w:rPr>
-          <w:del w:id="69" w:author="Fan Qu" w:date="2018-01-06T16:00:00Z"/>
-        </w:rPr>
-        <w:pPrChange w:id="70" w:author="Fan Qu" w:date="2018-01-06T18:07:00Z">
+          <w:del w:id="70" w:author="Fan Qu" w:date="2018-01-06T16:00:00Z"/>
+        </w:rPr>
+        <w:pPrChange w:id="71" w:author="Fan Qu" w:date="2018-01-06T18:07:00Z">
           <w:pPr>
             <w:ind w:firstLineChars="200" w:firstLine="420"/>
           </w:pPr>
         </w:pPrChange>
       </w:pPr>
-      <w:del w:id="71" w:author="Fan Qu" w:date="2018-01-06T16:00:00Z">
+      <w:del w:id="72" w:author="Fan Qu" w:date="2018-01-06T16:00:00Z">
         <w:r>
           <w:rPr>
             <w:rFonts w:hint="eastAsia"/>
@@ -3109,11 +3108,9 @@
         </w:rPr>
         <w:t>，只能由大小写字母、数字、小数点</w:t>
       </w:r>
-      <w:proofErr w:type="gramStart"/>
       <w:r>
         <w:t>”</w:t>
       </w:r>
-      <w:proofErr w:type="gramEnd"/>
       <w:r>
         <w:rPr>
           <w:rFonts w:hint="eastAsia"/>
@@ -3129,22 +3126,18 @@
         </w:rPr>
         <w:t>和下划线</w:t>
       </w:r>
-      <w:proofErr w:type="gramStart"/>
       <w:r>
         <w:t>”</w:t>
       </w:r>
-      <w:proofErr w:type="gramEnd"/>
       <w:r>
         <w:rPr>
           <w:rFonts w:hint="eastAsia"/>
         </w:rPr>
         <w:t>_</w:t>
       </w:r>
-      <w:proofErr w:type="gramStart"/>
       <w:r>
         <w:t>”</w:t>
       </w:r>
-      <w:proofErr w:type="gramEnd"/>
       <w:r>
         <w:rPr>
           <w:rFonts w:hint="eastAsia"/>
@@ -3193,11 +3186,9 @@
         </w:rPr>
         <w:t>不能为空，否则会提示</w:t>
       </w:r>
-      <w:proofErr w:type="gramStart"/>
       <w:r>
         <w:t>”</w:t>
       </w:r>
-      <w:proofErr w:type="gramEnd"/>
       <w:r>
         <w:t xml:space="preserve"> The name cannot be empty!"</w:t>
       </w:r>
@@ -3245,11 +3236,9 @@
         </w:rPr>
         <w:t>存在，否则会提示</w:t>
       </w:r>
-      <w:proofErr w:type="gramStart"/>
       <w:r>
         <w:t>”</w:t>
       </w:r>
-      <w:proofErr w:type="gramEnd"/>
       <w:r>
         <w:rPr>
           <w:rFonts w:hint="eastAsia"/>
@@ -3267,11 +3256,9 @@
       <w:r>
         <w:t xml:space="preserve"> No such file or directory</w:t>
       </w:r>
-      <w:proofErr w:type="gramStart"/>
       <w:r>
         <w:t>”</w:t>
       </w:r>
-      <w:proofErr w:type="gramEnd"/>
       <w:r>
         <w:rPr>
           <w:rFonts w:hint="eastAsia"/>
@@ -3314,11 +3301,9 @@
         </w:rPr>
         <w:t>会提示</w:t>
       </w:r>
-      <w:proofErr w:type="gramStart"/>
       <w:r>
         <w:t>”</w:t>
       </w:r>
-      <w:proofErr w:type="gramEnd"/>
       <w:r>
         <w:rPr>
           <w:rFonts w:hint="eastAsia"/>
@@ -3474,11 +3459,9 @@
         </w:rPr>
         <w:t>会提示</w:t>
       </w:r>
-      <w:proofErr w:type="gramStart"/>
       <w:r>
         <w:t>”</w:t>
       </w:r>
-      <w:proofErr w:type="gramEnd"/>
       <w:r>
         <w:rPr>
           <w:rFonts w:hint="eastAsia"/>
@@ -3500,7 +3483,7 @@
         <w:ind w:firstLineChars="300" w:firstLine="630"/>
         <w:jc w:val="left"/>
         <w:rPr>
-          <w:ins w:id="72" w:author="Fan Qu" w:date="2018-01-06T16:02:00Z"/>
+          <w:ins w:id="73" w:author="Fan Qu" w:date="2018-01-06T16:02:00Z"/>
         </w:rPr>
       </w:pPr>
       <w:r>
@@ -3568,7 +3551,7 @@
         <w:ind w:firstLineChars="300" w:firstLine="630"/>
         <w:jc w:val="left"/>
         <w:rPr>
-          <w:ins w:id="73" w:author="Fan Qu" w:date="2018-01-06T16:02:00Z"/>
+          <w:ins w:id="74" w:author="Fan Qu" w:date="2018-01-06T16:02:00Z"/>
         </w:rPr>
       </w:pPr>
       <w:r>
@@ -3577,7 +3560,7 @@
         </w:rPr>
         <w:t>7</w:t>
       </w:r>
-      <w:ins w:id="74" w:author="Fan Qu" w:date="2018-01-06T16:02:00Z">
+      <w:ins w:id="75" w:author="Fan Qu" w:date="2018-01-06T16:02:00Z">
         <w:r>
           <w:rPr>
             <w:rFonts w:hint="eastAsia"/>
@@ -3596,27 +3579,11 @@
           <w:rPr>
             <w:rFonts w:hint="eastAsia"/>
           </w:rPr>
-          <w:t>（索引）</w:t>
-        </w:r>
-        <w:proofErr w:type="gramStart"/>
-        <w:r>
-          <w:rPr>
-            <w:rFonts w:hint="eastAsia"/>
-          </w:rPr>
-          <w:t>块不能</w:t>
-        </w:r>
-        <w:proofErr w:type="gramEnd"/>
-        <w:r>
-          <w:rPr>
-            <w:rFonts w:hint="eastAsia"/>
-          </w:rPr>
-          <w:t>全部被占用，否则会提示</w:t>
-        </w:r>
-        <w:proofErr w:type="gramStart"/>
+          <w:t>（索引）块不能全部被占用，否则会提示</w:t>
+        </w:r>
         <w:r>
           <w:t>”</w:t>
         </w:r>
-        <w:proofErr w:type="gramEnd"/>
         <w:r>
           <w:t xml:space="preserve">All </w:t>
         </w:r>
@@ -3628,11 +3595,9 @@
         <w:r>
           <w:t xml:space="preserve"> are used</w:t>
         </w:r>
-        <w:proofErr w:type="gramStart"/>
         <w:r>
           <w:t>”</w:t>
         </w:r>
-        <w:proofErr w:type="gramEnd"/>
         <w:r>
           <w:rPr>
             <w:rFonts w:hint="eastAsia"/>
@@ -3652,7 +3617,7 @@
         </w:rPr>
         <w:t>8</w:t>
       </w:r>
-      <w:ins w:id="75" w:author="Fan Qu" w:date="2018-01-06T16:02:00Z">
+      <w:ins w:id="76" w:author="Fan Qu" w:date="2018-01-06T16:02:00Z">
         <w:r>
           <w:rPr>
             <w:rFonts w:hint="eastAsia"/>
@@ -3669,44 +3634,23 @@
           <w:rPr>
             <w:rFonts w:hint="eastAsia"/>
           </w:rPr>
-          <w:t>（数据）</w:t>
-        </w:r>
-        <w:proofErr w:type="gramStart"/>
-        <w:r>
-          <w:rPr>
-            <w:rFonts w:hint="eastAsia"/>
-          </w:rPr>
-          <w:t>块不能</w:t>
-        </w:r>
-        <w:proofErr w:type="gramEnd"/>
-        <w:r>
-          <w:rPr>
-            <w:rFonts w:hint="eastAsia"/>
-          </w:rPr>
-          <w:t>全部被占用，否则会提示</w:t>
-        </w:r>
-        <w:proofErr w:type="gramStart"/>
+          <w:t>（数据）块不能全部被占用，否则会提示</w:t>
+        </w:r>
+        <w:r>
+          <w:t>”All</w:t>
+        </w:r>
+        <w:r>
+          <w:rPr>
+            <w:rFonts w:hint="eastAsia"/>
+          </w:rPr>
+          <w:t xml:space="preserve"> block</w:t>
+        </w:r>
+        <w:r>
+          <w:t>s are used</w:t>
+        </w:r>
         <w:r>
           <w:t>”</w:t>
         </w:r>
-        <w:proofErr w:type="gramEnd"/>
-        <w:r>
-          <w:t>All</w:t>
-        </w:r>
-        <w:r>
-          <w:rPr>
-            <w:rFonts w:hint="eastAsia"/>
-          </w:rPr>
-          <w:t xml:space="preserve"> block</w:t>
-        </w:r>
-        <w:r>
-          <w:t>s are used</w:t>
-        </w:r>
-        <w:proofErr w:type="gramStart"/>
-        <w:r>
-          <w:t>”</w:t>
-        </w:r>
-        <w:proofErr w:type="gramEnd"/>
         <w:r>
           <w:rPr>
             <w:rFonts w:hint="eastAsia"/>
@@ -4860,9 +4804,6 @@
       <w:pPr>
         <w:ind w:firstLineChars="300" w:firstLine="630"/>
         <w:jc w:val="left"/>
-        <w:rPr>
-          <w:rFonts w:hint="eastAsia"/>
-        </w:rPr>
       </w:pPr>
       <w:r>
         <w:rPr>
@@ -4908,11 +4849,9 @@
         </w:rPr>
         <w:t>，否则会提示</w:t>
       </w:r>
-      <w:proofErr w:type="gramStart"/>
       <w:r>
         <w:t>”</w:t>
       </w:r>
-      <w:proofErr w:type="gramEnd"/>
       <w:r>
         <w:t>The text is too long !</w:t>
       </w:r>
@@ -4991,11 +4930,9 @@
         </w:rPr>
         <w:t>会提示</w:t>
       </w:r>
-      <w:proofErr w:type="gramStart"/>
       <w:r>
         <w:t>”</w:t>
       </w:r>
-      <w:proofErr w:type="gramEnd"/>
       <w:r>
         <w:rPr>
           <w:rFonts w:hint="eastAsia"/>
@@ -5176,11 +5113,9 @@
         </w:rPr>
         <w:t>会提示</w:t>
       </w:r>
-      <w:proofErr w:type="gramStart"/>
       <w:r>
         <w:t>”</w:t>
       </w:r>
-      <w:proofErr w:type="gramEnd"/>
       <w:r>
         <w:rPr>
           <w:rFonts w:hint="eastAsia"/>
@@ -5198,11 +5133,9 @@
       <w:r>
         <w:t xml:space="preserve"> No such file or directory</w:t>
       </w:r>
-      <w:proofErr w:type="gramStart"/>
       <w:r>
         <w:t>”</w:t>
       </w:r>
-      <w:proofErr w:type="gramEnd"/>
       <w:r>
         <w:rPr>
           <w:rFonts w:hint="eastAsia"/>
@@ -5265,11 +5198,9 @@
         </w:rPr>
         <w:t>会提示</w:t>
       </w:r>
-      <w:proofErr w:type="gramStart"/>
       <w:r>
         <w:t>”</w:t>
       </w:r>
-      <w:proofErr w:type="gramEnd"/>
       <w:r>
         <w:rPr>
           <w:rFonts w:hint="eastAsia"/>
@@ -5399,25 +5330,15 @@
         </w:rPr>
         <w:t>（索引）</w:t>
       </w:r>
-      <w:proofErr w:type="gramStart"/>
-      <w:r>
-        <w:rPr>
-          <w:rFonts w:hint="eastAsia"/>
-        </w:rPr>
-        <w:t>块不能</w:t>
-      </w:r>
-      <w:proofErr w:type="gramEnd"/>
-      <w:r>
-        <w:rPr>
-          <w:rFonts w:hint="eastAsia"/>
-        </w:rPr>
-        <w:t>全部被占用，否则会提示</w:t>
-      </w:r>
-      <w:proofErr w:type="gramStart"/>
+      <w:r>
+        <w:rPr>
+          <w:rFonts w:hint="eastAsia"/>
+        </w:rPr>
+        <w:t>块不能全部被占用，否则会提示</w:t>
+      </w:r>
       <w:r>
         <w:t>”</w:t>
       </w:r>
-      <w:proofErr w:type="gramEnd"/>
       <w:r>
         <w:t xml:space="preserve">All </w:t>
       </w:r>
@@ -5429,11 +5350,9 @@
       <w:r>
         <w:t xml:space="preserve"> are used</w:t>
       </w:r>
-      <w:proofErr w:type="gramStart"/>
       <w:r>
         <w:t>”</w:t>
       </w:r>
-      <w:proofErr w:type="gramEnd"/>
       <w:r>
         <w:rPr>
           <w:rFonts w:hint="eastAsia"/>
@@ -5470,42 +5389,464 @@
         </w:rPr>
         <w:t>（数据）</w:t>
       </w:r>
-      <w:proofErr w:type="gramStart"/>
-      <w:r>
-        <w:rPr>
-          <w:rFonts w:hint="eastAsia"/>
-        </w:rPr>
-        <w:t>块不能</w:t>
-      </w:r>
-      <w:proofErr w:type="gramEnd"/>
-      <w:r>
-        <w:rPr>
-          <w:rFonts w:hint="eastAsia"/>
-        </w:rPr>
-        <w:t>全部被占用，否则会提示</w:t>
-      </w:r>
-      <w:proofErr w:type="gramStart"/>
+      <w:r>
+        <w:rPr>
+          <w:rFonts w:hint="eastAsia"/>
+        </w:rPr>
+        <w:t>块不能全部被占用，否则会提示</w:t>
+      </w:r>
+      <w:r>
+        <w:t>”All</w:t>
+      </w:r>
+      <w:r>
+        <w:rPr>
+          <w:rFonts w:hint="eastAsia"/>
+        </w:rPr>
+        <w:t xml:space="preserve"> block</w:t>
+      </w:r>
+      <w:r>
+        <w:t>s are used</w:t>
+      </w:r>
       <w:r>
         <w:t>”</w:t>
       </w:r>
-      <w:proofErr w:type="gramEnd"/>
-      <w:r>
-        <w:t>All</w:t>
-      </w:r>
-      <w:r>
-        <w:rPr>
-          <w:rFonts w:hint="eastAsia"/>
-        </w:rPr>
-        <w:t xml:space="preserve"> block</w:t>
-      </w:r>
-      <w:r>
-        <w:t>s are used</w:t>
-      </w:r>
-      <w:proofErr w:type="gramStart"/>
+      <w:r>
+        <w:rPr>
+          <w:rFonts w:hint="eastAsia"/>
+        </w:rPr>
+        <w:t>。</w:t>
+      </w:r>
+    </w:p>
+    <w:p>
+      <w:pPr>
+        <w:ind w:firstLineChars="200" w:firstLine="420"/>
+        <w:jc w:val="left"/>
+      </w:pPr>
+      <w:r>
+        <w:rPr>
+          <w:rFonts w:hint="eastAsia"/>
+        </w:rPr>
+        <w:t>实现方式：</w:t>
+      </w:r>
+      <w:r>
+        <w:rPr>
+          <w:rFonts w:hint="eastAsia"/>
+        </w:rPr>
+        <w:t>（判断错误过程省略）</w:t>
+      </w:r>
+      <w:r>
+        <w:rPr>
+          <w:rFonts w:hint="eastAsia"/>
+        </w:rPr>
+        <w:t>寻找</w:t>
+      </w:r>
+      <w:r>
+        <w:rPr>
+          <w:rFonts w:hint="eastAsia"/>
+        </w:rPr>
+        <w:t>path</w:t>
+      </w:r>
+      <w:r>
+        <w:rPr>
+          <w:rFonts w:hint="eastAsia"/>
+        </w:rPr>
+        <w:t>路径对应的</w:t>
+      </w:r>
+      <w:proofErr w:type="spellStart"/>
+      <w:r>
+        <w:rPr>
+          <w:rFonts w:hint="eastAsia"/>
+        </w:rPr>
+        <w:t>inode_id</w:t>
+      </w:r>
+      <w:proofErr w:type="spellEnd"/>
+      <w:r>
+        <w:rPr>
+          <w:rFonts w:hint="eastAsia"/>
+        </w:rPr>
+        <w:t>，若未找到，找</w:t>
+      </w:r>
+      <w:proofErr w:type="spellStart"/>
+      <w:r>
+        <w:rPr>
+          <w:rFonts w:hint="eastAsia"/>
+        </w:rPr>
+        <w:t>father_path</w:t>
+      </w:r>
+      <w:proofErr w:type="spellEnd"/>
+      <w:r>
+        <w:rPr>
+          <w:rFonts w:hint="eastAsia"/>
+        </w:rPr>
+        <w:t>的</w:t>
+      </w:r>
+      <w:proofErr w:type="spellStart"/>
+      <w:r>
+        <w:rPr>
+          <w:rFonts w:hint="eastAsia"/>
+        </w:rPr>
+        <w:t>inode_id</w:t>
+      </w:r>
+      <w:proofErr w:type="spellEnd"/>
+      <w:r>
+        <w:rPr>
+          <w:rFonts w:hint="eastAsia"/>
+        </w:rPr>
+        <w:t>，找到后若为目录，寻找新的位置作为文件的地址</w:t>
+      </w:r>
+      <w:r>
+        <w:rPr>
+          <w:rFonts w:hint="eastAsia"/>
+        </w:rPr>
+        <w:t>并创建信息</w:t>
+      </w:r>
+      <w:r>
+        <w:rPr>
+          <w:rFonts w:hint="eastAsia"/>
+        </w:rPr>
+        <w:t>，将找到的</w:t>
+      </w:r>
+      <w:proofErr w:type="spellStart"/>
+      <w:r>
+        <w:rPr>
+          <w:rFonts w:hint="eastAsia"/>
+        </w:rPr>
+        <w:t>inode</w:t>
+      </w:r>
+      <w:proofErr w:type="spellEnd"/>
+      <w:r>
+        <w:rPr>
+          <w:rFonts w:hint="eastAsia"/>
+        </w:rPr>
+        <w:t>块位置作为</w:t>
+      </w:r>
+      <w:proofErr w:type="spellStart"/>
+      <w:r>
+        <w:rPr>
+          <w:rFonts w:hint="eastAsia"/>
+        </w:rPr>
+        <w:t>inode_id</w:t>
+      </w:r>
+      <w:proofErr w:type="spellEnd"/>
+      <w:r>
+        <w:rPr>
+          <w:rFonts w:hint="eastAsia"/>
+        </w:rPr>
+        <w:t>。然后找</w:t>
+      </w:r>
+      <w:proofErr w:type="spellStart"/>
+      <w:r>
+        <w:rPr>
+          <w:rFonts w:hint="eastAsia"/>
+        </w:rPr>
+        <w:t>inode_id</w:t>
+      </w:r>
+      <w:proofErr w:type="spellEnd"/>
+      <w:r>
+        <w:rPr>
+          <w:rFonts w:hint="eastAsia"/>
+        </w:rPr>
+        <w:t>对应的</w:t>
+      </w:r>
+      <w:proofErr w:type="spellStart"/>
+      <w:r>
+        <w:rPr>
+          <w:rFonts w:hint="eastAsia"/>
+        </w:rPr>
+        <w:t>block_id</w:t>
+      </w:r>
+      <w:proofErr w:type="spellEnd"/>
+      <w:r>
+        <w:rPr>
+          <w:rFonts w:hint="eastAsia"/>
+        </w:rPr>
+        <w:t>进行写入，若字符串</w:t>
+      </w:r>
+      <w:r>
+        <w:rPr>
+          <w:rFonts w:hint="eastAsia"/>
+        </w:rPr>
+        <w:t>不满</w:t>
+      </w:r>
+      <w:r>
+        <w:rPr>
+          <w:rFonts w:hint="eastAsia"/>
+        </w:rPr>
+        <w:t>4096</w:t>
+      </w:r>
+      <w:r>
+        <w:rPr>
+          <w:rFonts w:hint="eastAsia"/>
+        </w:rPr>
+        <w:t>，则</w:t>
+      </w:r>
+      <w:r>
+        <w:rPr>
+          <w:rFonts w:hint="eastAsia"/>
+        </w:rPr>
+        <w:t>用</w:t>
+      </w:r>
+      <w:r>
+        <w:t>’</w:t>
+      </w:r>
+      <w:r>
+        <w:rPr>
+          <w:rFonts w:hint="eastAsia"/>
+        </w:rPr>
+        <w:t>\0</w:t>
+      </w:r>
+      <w:r>
+        <w:t>’</w:t>
+      </w:r>
+      <w:r>
+        <w:rPr>
+          <w:rFonts w:hint="eastAsia"/>
+        </w:rPr>
+        <w:t>扩充到</w:t>
+      </w:r>
+      <w:r>
+        <w:rPr>
+          <w:rFonts w:hint="eastAsia"/>
+        </w:rPr>
+        <w:t>4096</w:t>
+      </w:r>
+      <w:r>
+        <w:rPr>
+          <w:rFonts w:hint="eastAsia"/>
+        </w:rPr>
+        <w:t>。</w:t>
+      </w:r>
+    </w:p>
+    <w:p>
+      <w:pPr>
+        <w:ind w:firstLineChars="100" w:firstLine="210"/>
+        <w:jc w:val="left"/>
+      </w:pPr>
+      <w:r>
+        <w:rPr>
+          <w:rFonts w:hint="eastAsia"/>
+        </w:rPr>
+        <w:t>3.</w:t>
+      </w:r>
+      <w:r>
+        <w:rPr>
+          <w:rFonts w:hint="eastAsia"/>
+        </w:rPr>
+        <w:t>4</w:t>
+      </w:r>
+      <w:r>
+        <w:rPr>
+          <w:rFonts w:hint="eastAsia"/>
+        </w:rPr>
+        <w:t>.2</w:t>
+      </w:r>
+      <w:r>
+        <w:rPr>
+          <w:rFonts w:hint="eastAsia"/>
+        </w:rPr>
+        <w:t>读取文件内容</w:t>
+      </w:r>
+    </w:p>
+    <w:p>
+      <w:pPr>
+        <w:ind w:firstLineChars="200" w:firstLine="420"/>
+        <w:jc w:val="left"/>
+      </w:pPr>
+      <w:r>
+        <w:rPr>
+          <w:rFonts w:hint="eastAsia"/>
+        </w:rPr>
+        <w:t>命令：</w:t>
+      </w:r>
+      <w:r>
+        <w:rPr>
+          <w:rFonts w:hint="eastAsia"/>
+        </w:rPr>
+        <w:t>cat+</w:t>
+      </w:r>
+      <w:r>
+        <w:rPr>
+          <w:rFonts w:hint="eastAsia"/>
+        </w:rPr>
+        <w:t>空格</w:t>
+      </w:r>
+      <w:r>
+        <w:rPr>
+          <w:rFonts w:hint="eastAsia"/>
+        </w:rPr>
+        <w:t>+$path</w:t>
+      </w:r>
+      <w:r>
+        <w:rPr>
+          <w:rFonts w:hint="eastAsia"/>
+        </w:rPr>
+        <w:tab/>
+      </w:r>
+      <w:r>
+        <w:rPr>
+          <w:rFonts w:hint="eastAsia"/>
+        </w:rPr>
+        <w:t>示例：</w:t>
+      </w:r>
+      <w:r>
+        <w:rPr>
+          <w:rFonts w:hint="eastAsia"/>
+        </w:rPr>
+        <w:t>cat /user/316/file</w:t>
+      </w:r>
+    </w:p>
+    <w:p>
+      <w:pPr>
+        <w:ind w:firstLineChars="200" w:firstLine="420"/>
+        <w:jc w:val="left"/>
+      </w:pPr>
+      <w:r>
+        <w:rPr>
+          <w:rFonts w:hint="eastAsia"/>
+        </w:rPr>
+        <w:t>内容：读取</w:t>
+      </w:r>
+      <w:r>
+        <w:rPr>
+          <w:rFonts w:hint="eastAsia"/>
+        </w:rPr>
+        <w:t>$path</w:t>
+      </w:r>
+      <w:r>
+        <w:rPr>
+          <w:rFonts w:hint="eastAsia"/>
+        </w:rPr>
+        <w:t>文件内容。</w:t>
+      </w:r>
+    </w:p>
+    <w:p>
+      <w:pPr>
+        <w:ind w:firstLineChars="200" w:firstLine="420"/>
+        <w:jc w:val="left"/>
+      </w:pPr>
+      <w:r>
+        <w:rPr>
+          <w:rFonts w:hint="eastAsia"/>
+        </w:rPr>
+        <w:t>输入限制：无。</w:t>
+      </w:r>
+    </w:p>
+    <w:p>
+      <w:pPr>
+        <w:ind w:firstLineChars="200" w:firstLine="420"/>
+        <w:jc w:val="left"/>
+      </w:pPr>
+      <w:r>
+        <w:rPr>
+          <w:rFonts w:hint="eastAsia"/>
+        </w:rPr>
+        <w:t>使用限制：</w:t>
+      </w:r>
+    </w:p>
+    <w:p>
+      <w:pPr>
+        <w:ind w:firstLineChars="300" w:firstLine="630"/>
+        <w:jc w:val="left"/>
+      </w:pPr>
+      <w:r>
+        <w:rPr>
+          <w:rFonts w:hint="eastAsia"/>
+        </w:rPr>
+        <w:t>1</w:t>
+      </w:r>
+      <w:r>
+        <w:rPr>
+          <w:rFonts w:hint="eastAsia"/>
+        </w:rPr>
+        <w:t>、</w:t>
+      </w:r>
+      <w:r>
+        <w:rPr>
+          <w:rFonts w:hint="eastAsia"/>
+        </w:rPr>
+        <w:t>$path</w:t>
+      </w:r>
+      <w:r>
+        <w:rPr>
+          <w:rFonts w:hint="eastAsia"/>
+        </w:rPr>
+        <w:t>存在，否则会提示</w:t>
+      </w:r>
       <w:r>
         <w:t>”</w:t>
       </w:r>
-      <w:proofErr w:type="gramEnd"/>
+      <w:r>
+        <w:rPr>
+          <w:rFonts w:hint="eastAsia"/>
+        </w:rPr>
+        <w:t>$path</w:t>
+      </w:r>
+      <w:r>
+        <w:t xml:space="preserve"> No such file or directory</w:t>
+      </w:r>
+      <w:r>
+        <w:t>”</w:t>
+      </w:r>
+      <w:r>
+        <w:rPr>
+          <w:rFonts w:hint="eastAsia"/>
+        </w:rPr>
+        <w:t>；</w:t>
+      </w:r>
+    </w:p>
+    <w:p>
+      <w:pPr>
+        <w:ind w:firstLineChars="300" w:firstLine="630"/>
+        <w:jc w:val="left"/>
+      </w:pPr>
+      <w:r>
+        <w:rPr>
+          <w:rFonts w:hint="eastAsia"/>
+        </w:rPr>
+        <w:t>2</w:t>
+      </w:r>
+      <w:r>
+        <w:rPr>
+          <w:rFonts w:hint="eastAsia"/>
+        </w:rPr>
+        <w:t>、</w:t>
+      </w:r>
+      <w:r>
+        <w:rPr>
+          <w:rFonts w:hint="eastAsia"/>
+        </w:rPr>
+        <w:t>$path</w:t>
+      </w:r>
+      <w:r>
+        <w:rPr>
+          <w:rFonts w:hint="eastAsia"/>
+        </w:rPr>
+        <w:t>不是目录而是文件，否则会提示</w:t>
+      </w:r>
+      <w:r>
+        <w:t>”</w:t>
+      </w:r>
+      <w:r>
+        <w:rPr>
+          <w:rFonts w:hint="eastAsia"/>
+        </w:rPr>
+        <w:t xml:space="preserve">$path </w:t>
+      </w:r>
+      <w:r>
+        <w:t xml:space="preserve">is not a </w:t>
+      </w:r>
+      <w:r>
+        <w:rPr>
+          <w:rFonts w:hint="eastAsia"/>
+        </w:rPr>
+        <w:t>file</w:t>
+      </w:r>
+      <w:r>
+        <w:t>.</w:t>
+      </w:r>
+      <w:r>
+        <w:t>”</w:t>
+      </w:r>
       <w:r>
         <w:rPr>
           <w:rFonts w:hint="eastAsia"/>
@@ -5522,854 +5863,405 @@
         <w:rPr>
           <w:rFonts w:hint="eastAsia"/>
         </w:rPr>
-        <w:t>实现方式：</w:t>
-      </w:r>
-      <w:r>
-        <w:rPr>
-          <w:rFonts w:hint="eastAsia"/>
-        </w:rPr>
-        <w:t>（判断错误过程省略）</w:t>
-      </w:r>
-      <w:r>
-        <w:rPr>
-          <w:rFonts w:hint="eastAsia"/>
-        </w:rPr>
-        <w:t>寻找</w:t>
-      </w:r>
-      <w:r>
-        <w:rPr>
-          <w:rFonts w:hint="eastAsia"/>
-        </w:rPr>
-        <w:t>path</w:t>
-      </w:r>
-      <w:r>
-        <w:rPr>
-          <w:rFonts w:hint="eastAsia"/>
-        </w:rPr>
-        <w:t>路径对应的</w:t>
+        <w:t>实现方式：判断合法性，找到对应的</w:t>
+      </w:r>
+      <w:r>
+        <w:rPr>
+          <w:rFonts w:hint="eastAsia"/>
+        </w:rPr>
+        <w:t>block</w:t>
+      </w:r>
+      <w:r>
+        <w:rPr>
+          <w:rFonts w:hint="eastAsia"/>
+        </w:rPr>
+        <w:t>，在末尾增加一个</w:t>
+      </w:r>
+      <w:r>
+        <w:t>’</w:t>
+      </w:r>
+      <w:r>
+        <w:rPr>
+          <w:rFonts w:hint="eastAsia"/>
+        </w:rPr>
+        <w:t>\0</w:t>
+      </w:r>
+      <w:r>
+        <w:t>’</w:t>
+      </w:r>
+      <w:r>
+        <w:rPr>
+          <w:rFonts w:hint="eastAsia"/>
+        </w:rPr>
+        <w:t>变为</w:t>
+      </w:r>
+      <w:r>
+        <w:rPr>
+          <w:rFonts w:hint="eastAsia"/>
+        </w:rPr>
+        <w:t>4097</w:t>
+      </w:r>
+      <w:r>
+        <w:rPr>
+          <w:rFonts w:hint="eastAsia"/>
+        </w:rPr>
+        <w:t>个</w:t>
+      </w:r>
+      <w:r>
+        <w:rPr>
+          <w:rFonts w:hint="eastAsia"/>
+        </w:rPr>
+        <w:t>char</w:t>
+      </w:r>
+      <w:r>
+        <w:rPr>
+          <w:rFonts w:hint="eastAsia"/>
+        </w:rPr>
+        <w:t>（防止文件内容长</w:t>
+      </w:r>
+      <w:r>
+        <w:rPr>
+          <w:rFonts w:hint="eastAsia"/>
+        </w:rPr>
+        <w:t>4096</w:t>
+      </w:r>
+      <w:r>
+        <w:rPr>
+          <w:rFonts w:hint="eastAsia"/>
+        </w:rPr>
+        <w:t>没有</w:t>
+      </w:r>
+      <w:r>
+        <w:t>’</w:t>
+      </w:r>
+      <w:r>
+        <w:rPr>
+          <w:rFonts w:hint="eastAsia"/>
+        </w:rPr>
+        <w:t>\0</w:t>
+      </w:r>
+      <w:r>
+        <w:t>’</w:t>
+      </w:r>
+      <w:r>
+        <w:rPr>
+          <w:rFonts w:hint="eastAsia"/>
+        </w:rPr>
+        <w:t>），然后</w:t>
+      </w:r>
+      <w:r>
+        <w:rPr>
+          <w:rFonts w:hint="eastAsia"/>
+        </w:rPr>
+        <w:t>输出</w:t>
+      </w:r>
+      <w:r>
+        <w:rPr>
+          <w:rFonts w:hint="eastAsia"/>
+        </w:rPr>
+        <w:t>。</w:t>
+      </w:r>
+    </w:p>
+    <w:p>
+      <w:pPr>
+        <w:ind w:firstLineChars="100" w:firstLine="210"/>
+        <w:jc w:val="left"/>
+      </w:pPr>
+      <w:r>
+        <w:rPr>
+          <w:rFonts w:hint="eastAsia"/>
+        </w:rPr>
+        <w:t>3.</w:t>
+      </w:r>
+      <w:r>
+        <w:rPr>
+          <w:rFonts w:hint="eastAsia"/>
+        </w:rPr>
+        <w:t>4</w:t>
+      </w:r>
+      <w:r>
+        <w:rPr>
+          <w:rFonts w:hint="eastAsia"/>
+        </w:rPr>
+        <w:t>.2</w:t>
+      </w:r>
+      <w:r>
+        <w:rPr>
+          <w:rFonts w:hint="eastAsia"/>
+        </w:rPr>
+        <w:t>删除文件</w:t>
+      </w:r>
+    </w:p>
+    <w:p>
+      <w:pPr>
+        <w:ind w:firstLineChars="200" w:firstLine="420"/>
+        <w:jc w:val="left"/>
+      </w:pPr>
+      <w:r>
+        <w:rPr>
+          <w:rFonts w:hint="eastAsia"/>
+        </w:rPr>
+        <w:t>命令：</w:t>
       </w:r>
       <w:proofErr w:type="spellStart"/>
       <w:r>
         <w:rPr>
           <w:rFonts w:hint="eastAsia"/>
         </w:rPr>
-        <w:t>inode_id</w:t>
+        <w:t>rm</w:t>
       </w:r>
       <w:proofErr w:type="spellEnd"/>
       <w:r>
         <w:rPr>
           <w:rFonts w:hint="eastAsia"/>
         </w:rPr>
-        <w:t>，若未找到，找</w:t>
+        <w:t>+</w:t>
+      </w:r>
+      <w:r>
+        <w:rPr>
+          <w:rFonts w:hint="eastAsia"/>
+        </w:rPr>
+        <w:t>空格</w:t>
+      </w:r>
+      <w:r>
+        <w:rPr>
+          <w:rFonts w:hint="eastAsia"/>
+        </w:rPr>
+        <w:t>+$path</w:t>
+      </w:r>
+      <w:r>
+        <w:rPr>
+          <w:rFonts w:hint="eastAsia"/>
+        </w:rPr>
+        <w:tab/>
+      </w:r>
+      <w:r>
+        <w:rPr>
+          <w:rFonts w:hint="eastAsia"/>
+        </w:rPr>
+        <w:t>示例：</w:t>
       </w:r>
       <w:proofErr w:type="spellStart"/>
       <w:r>
         <w:rPr>
           <w:rFonts w:hint="eastAsia"/>
         </w:rPr>
-        <w:t>father_path</w:t>
+        <w:t>rm</w:t>
       </w:r>
       <w:proofErr w:type="spellEnd"/>
       <w:r>
         <w:rPr>
           <w:rFonts w:hint="eastAsia"/>
         </w:rPr>
-        <w:t>的</w:t>
+        <w:t xml:space="preserve"> /user/316/file</w:t>
+      </w:r>
+    </w:p>
+    <w:p>
+      <w:pPr>
+        <w:ind w:firstLineChars="200" w:firstLine="420"/>
+        <w:jc w:val="left"/>
+      </w:pPr>
+      <w:r>
+        <w:rPr>
+          <w:rFonts w:hint="eastAsia"/>
+        </w:rPr>
+        <w:t>内容：删除</w:t>
+      </w:r>
+      <w:r>
+        <w:rPr>
+          <w:rFonts w:hint="eastAsia"/>
+        </w:rPr>
+        <w:t>$path</w:t>
+      </w:r>
+      <w:r>
+        <w:rPr>
+          <w:rFonts w:hint="eastAsia"/>
+        </w:rPr>
+        <w:t>文件。</w:t>
+      </w:r>
+    </w:p>
+    <w:p>
+      <w:pPr>
+        <w:ind w:firstLineChars="200" w:firstLine="420"/>
+        <w:jc w:val="left"/>
+      </w:pPr>
+      <w:r>
+        <w:rPr>
+          <w:rFonts w:hint="eastAsia"/>
+        </w:rPr>
+        <w:t>输入限制：无。</w:t>
+      </w:r>
+    </w:p>
+    <w:p>
+      <w:pPr>
+        <w:ind w:firstLineChars="200" w:firstLine="420"/>
+        <w:jc w:val="left"/>
+      </w:pPr>
+      <w:r>
+        <w:rPr>
+          <w:rFonts w:hint="eastAsia"/>
+        </w:rPr>
+        <w:t>使用限制：</w:t>
+      </w:r>
+    </w:p>
+    <w:p>
+      <w:pPr>
+        <w:ind w:firstLineChars="300" w:firstLine="630"/>
+        <w:jc w:val="left"/>
+      </w:pPr>
+      <w:r>
+        <w:rPr>
+          <w:rFonts w:hint="eastAsia"/>
+        </w:rPr>
+        <w:t>1</w:t>
+      </w:r>
+      <w:r>
+        <w:rPr>
+          <w:rFonts w:hint="eastAsia"/>
+        </w:rPr>
+        <w:t>、</w:t>
+      </w:r>
+      <w:r>
+        <w:rPr>
+          <w:rFonts w:hint="eastAsia"/>
+        </w:rPr>
+        <w:t>$path</w:t>
+      </w:r>
+      <w:r>
+        <w:rPr>
+          <w:rFonts w:hint="eastAsia"/>
+        </w:rPr>
+        <w:t>存在，否则会提示</w:t>
+      </w:r>
+      <w:r>
+        <w:t>”</w:t>
+      </w:r>
+      <w:r>
+        <w:rPr>
+          <w:rFonts w:hint="eastAsia"/>
+        </w:rPr>
+        <w:t>$path</w:t>
+      </w:r>
+      <w:r>
+        <w:t xml:space="preserve"> No such file or directory</w:t>
+      </w:r>
+      <w:r>
+        <w:t>”</w:t>
+      </w:r>
+      <w:r>
+        <w:rPr>
+          <w:rFonts w:hint="eastAsia"/>
+        </w:rPr>
+        <w:t>；</w:t>
+      </w:r>
+    </w:p>
+    <w:p>
+      <w:pPr>
+        <w:ind w:firstLineChars="300" w:firstLine="630"/>
+        <w:jc w:val="left"/>
+      </w:pPr>
+      <w:r>
+        <w:rPr>
+          <w:rFonts w:hint="eastAsia"/>
+        </w:rPr>
+        <w:t>2</w:t>
+      </w:r>
+      <w:r>
+        <w:rPr>
+          <w:rFonts w:hint="eastAsia"/>
+        </w:rPr>
+        <w:t>、</w:t>
+      </w:r>
+      <w:r>
+        <w:rPr>
+          <w:rFonts w:hint="eastAsia"/>
+        </w:rPr>
+        <w:t>$path</w:t>
+      </w:r>
+      <w:r>
+        <w:rPr>
+          <w:rFonts w:hint="eastAsia"/>
+        </w:rPr>
+        <w:t>不是目录而是文件，否则会提示</w:t>
+      </w:r>
+      <w:r>
+        <w:t>”</w:t>
+      </w:r>
+      <w:r>
+        <w:rPr>
+          <w:rFonts w:hint="eastAsia"/>
+        </w:rPr>
+        <w:t xml:space="preserve">$path </w:t>
+      </w:r>
+      <w:r>
+        <w:t xml:space="preserve">is not a </w:t>
+      </w:r>
+      <w:r>
+        <w:rPr>
+          <w:rFonts w:hint="eastAsia"/>
+        </w:rPr>
+        <w:t>file</w:t>
+      </w:r>
+      <w:r>
+        <w:t>.</w:t>
+      </w:r>
+      <w:r>
+        <w:t>”</w:t>
+      </w:r>
+      <w:r>
+        <w:rPr>
+          <w:rFonts w:hint="eastAsia"/>
+        </w:rPr>
+        <w:t>。</w:t>
+      </w:r>
+    </w:p>
+    <w:p>
+      <w:pPr>
+        <w:ind w:firstLineChars="200" w:firstLine="420"/>
+        <w:jc w:val="left"/>
+      </w:pPr>
+      <w:r>
+        <w:rPr>
+          <w:rFonts w:hint="eastAsia"/>
+        </w:rPr>
+        <w:t>实现方式：删除它的</w:t>
+      </w:r>
+      <w:r>
+        <w:rPr>
+          <w:rFonts w:hint="eastAsia"/>
+        </w:rPr>
+        <w:t>block</w:t>
+      </w:r>
+      <w:r>
+        <w:rPr>
+          <w:rFonts w:hint="eastAsia"/>
+        </w:rPr>
+        <w:t>信息，然后删除上级文件夹中关于它的目录项信息，再删除</w:t>
+      </w:r>
+      <w:r>
+        <w:rPr>
+          <w:rFonts w:hint="eastAsia"/>
+        </w:rPr>
+        <w:t>superblock</w:t>
+      </w:r>
+      <w:r>
+        <w:rPr>
+          <w:rFonts w:hint="eastAsia"/>
+        </w:rPr>
+        <w:t>信息、</w:t>
       </w:r>
       <w:proofErr w:type="spellStart"/>
       <w:r>
         <w:rPr>
           <w:rFonts w:hint="eastAsia"/>
         </w:rPr>
-        <w:t>inode_id</w:t>
+        <w:t>inode</w:t>
       </w:r>
       <w:proofErr w:type="spellEnd"/>
       <w:r>
         <w:rPr>
           <w:rFonts w:hint="eastAsia"/>
         </w:rPr>
-        <w:t>，找到后若为目录，寻找新的位置作为文件的地址</w:t>
-      </w:r>
-      <w:r>
-        <w:rPr>
-          <w:rFonts w:hint="eastAsia"/>
-        </w:rPr>
-        <w:t>并创建信息</w:t>
-      </w:r>
-      <w:r>
-        <w:rPr>
-          <w:rFonts w:hint="eastAsia"/>
-        </w:rPr>
-        <w:t>，将找到的</w:t>
-      </w:r>
-      <w:proofErr w:type="spellStart"/>
-      <w:r>
-        <w:rPr>
-          <w:rFonts w:hint="eastAsia"/>
-        </w:rPr>
-        <w:t>inode</w:t>
-      </w:r>
-      <w:proofErr w:type="spellEnd"/>
-      <w:r>
-        <w:rPr>
-          <w:rFonts w:hint="eastAsia"/>
-        </w:rPr>
-        <w:t>块位置作为</w:t>
-      </w:r>
-      <w:proofErr w:type="spellStart"/>
-      <w:r>
-        <w:rPr>
-          <w:rFonts w:hint="eastAsia"/>
-        </w:rPr>
-        <w:t>inode_id</w:t>
-      </w:r>
-      <w:proofErr w:type="spellEnd"/>
-      <w:r>
-        <w:rPr>
-          <w:rFonts w:hint="eastAsia"/>
-        </w:rPr>
-        <w:t>。然后找</w:t>
-      </w:r>
-      <w:proofErr w:type="spellStart"/>
-      <w:r>
-        <w:rPr>
-          <w:rFonts w:hint="eastAsia"/>
-        </w:rPr>
-        <w:t>inode_id</w:t>
-      </w:r>
-      <w:proofErr w:type="spellEnd"/>
-      <w:r>
-        <w:rPr>
-          <w:rFonts w:hint="eastAsia"/>
-        </w:rPr>
-        <w:t>对应的</w:t>
-      </w:r>
-      <w:proofErr w:type="spellStart"/>
-      <w:r>
-        <w:rPr>
-          <w:rFonts w:hint="eastAsia"/>
-        </w:rPr>
-        <w:t>block_id</w:t>
-      </w:r>
-      <w:proofErr w:type="spellEnd"/>
-      <w:r>
-        <w:rPr>
-          <w:rFonts w:hint="eastAsia"/>
-        </w:rPr>
-        <w:t>进行写入，若字符串</w:t>
-      </w:r>
-      <w:r>
-        <w:rPr>
-          <w:rFonts w:hint="eastAsia"/>
-        </w:rPr>
-        <w:t>不满</w:t>
-      </w:r>
-      <w:r>
-        <w:rPr>
-          <w:rFonts w:hint="eastAsia"/>
-        </w:rPr>
-        <w:t>4096</w:t>
-      </w:r>
-      <w:r>
-        <w:rPr>
-          <w:rFonts w:hint="eastAsia"/>
-        </w:rPr>
-        <w:t>，则</w:t>
-      </w:r>
-      <w:r>
-        <w:rPr>
-          <w:rFonts w:hint="eastAsia"/>
-        </w:rPr>
-        <w:t>用</w:t>
-      </w:r>
-      <w:proofErr w:type="gramStart"/>
-      <w:r>
-        <w:t>’</w:t>
-      </w:r>
-      <w:proofErr w:type="gramEnd"/>
-      <w:r>
-        <w:rPr>
-          <w:rFonts w:hint="eastAsia"/>
-        </w:rPr>
-        <w:t>\0</w:t>
-      </w:r>
-      <w:proofErr w:type="gramStart"/>
-      <w:r>
-        <w:t>’</w:t>
-      </w:r>
-      <w:proofErr w:type="gramEnd"/>
-      <w:r>
-        <w:rPr>
-          <w:rFonts w:hint="eastAsia"/>
-        </w:rPr>
-        <w:t>扩充到</w:t>
-      </w:r>
-      <w:r>
-        <w:rPr>
-          <w:rFonts w:hint="eastAsia"/>
-        </w:rPr>
-        <w:t>4096</w:t>
-      </w:r>
-      <w:r>
-        <w:rPr>
-          <w:rFonts w:hint="eastAsia"/>
-        </w:rPr>
-        <w:t>。</w:t>
-      </w:r>
-    </w:p>
-    <w:p>
-      <w:pPr>
-        <w:ind w:firstLineChars="100" w:firstLine="210"/>
-        <w:jc w:val="left"/>
-      </w:pPr>
-      <w:r>
-        <w:rPr>
-          <w:rFonts w:hint="eastAsia"/>
-        </w:rPr>
-        <w:t>3.</w:t>
-      </w:r>
-      <w:r>
-        <w:rPr>
-          <w:rFonts w:hint="eastAsia"/>
-        </w:rPr>
-        <w:t>4</w:t>
-      </w:r>
-      <w:r>
-        <w:rPr>
-          <w:rFonts w:hint="eastAsia"/>
-        </w:rPr>
-        <w:t>.2</w:t>
-      </w:r>
-      <w:r>
-        <w:rPr>
-          <w:rFonts w:hint="eastAsia"/>
-        </w:rPr>
-        <w:t>读取文件内容</w:t>
-      </w:r>
-    </w:p>
-    <w:p>
-      <w:pPr>
-        <w:ind w:firstLineChars="200" w:firstLine="420"/>
-        <w:jc w:val="left"/>
-      </w:pPr>
-      <w:r>
-        <w:rPr>
-          <w:rFonts w:hint="eastAsia"/>
-        </w:rPr>
-        <w:t>命令：</w:t>
-      </w:r>
-      <w:r>
-        <w:rPr>
-          <w:rFonts w:hint="eastAsia"/>
-        </w:rPr>
-        <w:t>cat+</w:t>
-      </w:r>
-      <w:r>
-        <w:rPr>
-          <w:rFonts w:hint="eastAsia"/>
-        </w:rPr>
-        <w:t>空格</w:t>
-      </w:r>
-      <w:r>
-        <w:rPr>
-          <w:rFonts w:hint="eastAsia"/>
-        </w:rPr>
-        <w:t>+$path</w:t>
-      </w:r>
-      <w:r>
-        <w:rPr>
-          <w:rFonts w:hint="eastAsia"/>
-        </w:rPr>
-        <w:tab/>
-      </w:r>
-      <w:r>
-        <w:rPr>
-          <w:rFonts w:hint="eastAsia"/>
-        </w:rPr>
-        <w:t>示例：</w:t>
-      </w:r>
-      <w:r>
-        <w:rPr>
-          <w:rFonts w:hint="eastAsia"/>
-        </w:rPr>
-        <w:t>cat /user/316/file</w:t>
-      </w:r>
-    </w:p>
-    <w:p>
-      <w:pPr>
-        <w:ind w:firstLineChars="200" w:firstLine="420"/>
-        <w:jc w:val="left"/>
-      </w:pPr>
-      <w:r>
-        <w:rPr>
-          <w:rFonts w:hint="eastAsia"/>
-        </w:rPr>
-        <w:t>内容：读取</w:t>
-      </w:r>
-      <w:r>
-        <w:rPr>
-          <w:rFonts w:hint="eastAsia"/>
-        </w:rPr>
-        <w:t>$path</w:t>
-      </w:r>
-      <w:r>
-        <w:rPr>
-          <w:rFonts w:hint="eastAsia"/>
-        </w:rPr>
-        <w:t>文件内容。</w:t>
-      </w:r>
-    </w:p>
-    <w:p>
-      <w:pPr>
-        <w:ind w:firstLineChars="200" w:firstLine="420"/>
-        <w:jc w:val="left"/>
-      </w:pPr>
-      <w:r>
-        <w:rPr>
-          <w:rFonts w:hint="eastAsia"/>
-        </w:rPr>
-        <w:t>输入限制：无。</w:t>
-      </w:r>
-    </w:p>
-    <w:p>
-      <w:pPr>
-        <w:ind w:firstLineChars="200" w:firstLine="420"/>
-        <w:jc w:val="left"/>
-      </w:pPr>
-      <w:r>
-        <w:rPr>
-          <w:rFonts w:hint="eastAsia"/>
-        </w:rPr>
-        <w:t>使用限制：</w:t>
-      </w:r>
-    </w:p>
-    <w:p>
-      <w:pPr>
-        <w:ind w:firstLineChars="300" w:firstLine="630"/>
-        <w:jc w:val="left"/>
-      </w:pPr>
-      <w:r>
-        <w:rPr>
-          <w:rFonts w:hint="eastAsia"/>
-        </w:rPr>
-        <w:t>1</w:t>
-      </w:r>
-      <w:r>
-        <w:rPr>
-          <w:rFonts w:hint="eastAsia"/>
-        </w:rPr>
-        <w:t>、</w:t>
-      </w:r>
-      <w:r>
-        <w:rPr>
-          <w:rFonts w:hint="eastAsia"/>
-        </w:rPr>
-        <w:t>$path</w:t>
-      </w:r>
-      <w:r>
-        <w:rPr>
-          <w:rFonts w:hint="eastAsia"/>
-        </w:rPr>
-        <w:t>存在，否则会提示</w:t>
-      </w:r>
-      <w:r>
-        <w:t>”</w:t>
-      </w:r>
-      <w:r>
-        <w:rPr>
-          <w:rFonts w:hint="eastAsia"/>
-        </w:rPr>
-        <w:t>$path</w:t>
-      </w:r>
-      <w:r>
-        <w:t xml:space="preserve"> No such file or directory</w:t>
-      </w:r>
-      <w:r>
-        <w:t>”</w:t>
-      </w:r>
-      <w:r>
-        <w:rPr>
-          <w:rFonts w:hint="eastAsia"/>
-        </w:rPr>
-        <w:t>；</w:t>
-      </w:r>
-    </w:p>
-    <w:p>
-      <w:pPr>
-        <w:ind w:firstLineChars="300" w:firstLine="630"/>
-        <w:jc w:val="left"/>
-      </w:pPr>
-      <w:r>
-        <w:rPr>
-          <w:rFonts w:hint="eastAsia"/>
-        </w:rPr>
-        <w:t>2</w:t>
-      </w:r>
-      <w:r>
-        <w:rPr>
-          <w:rFonts w:hint="eastAsia"/>
-        </w:rPr>
-        <w:t>、</w:t>
-      </w:r>
-      <w:r>
-        <w:rPr>
-          <w:rFonts w:hint="eastAsia"/>
-        </w:rPr>
-        <w:t>$path</w:t>
-      </w:r>
-      <w:r>
-        <w:rPr>
-          <w:rFonts w:hint="eastAsia"/>
-        </w:rPr>
-        <w:t>不是目录而是文件，否则会提示</w:t>
-      </w:r>
-      <w:r>
-        <w:t>”</w:t>
-      </w:r>
-      <w:r>
-        <w:rPr>
-          <w:rFonts w:hint="eastAsia"/>
-        </w:rPr>
-        <w:t xml:space="preserve">$path </w:t>
-      </w:r>
-      <w:r>
-        <w:t xml:space="preserve">is not a </w:t>
-      </w:r>
-      <w:r>
-        <w:rPr>
-          <w:rFonts w:hint="eastAsia"/>
-        </w:rPr>
-        <w:t>file</w:t>
-      </w:r>
-      <w:r>
-        <w:t>.</w:t>
-      </w:r>
-      <w:r>
-        <w:t>”</w:t>
-      </w:r>
-      <w:r>
-        <w:rPr>
-          <w:rFonts w:hint="eastAsia"/>
-        </w:rPr>
-        <w:t>。</w:t>
-      </w:r>
-    </w:p>
-    <w:p>
-      <w:pPr>
-        <w:ind w:firstLineChars="200" w:firstLine="420"/>
-        <w:jc w:val="left"/>
-      </w:pPr>
-      <w:r>
-        <w:rPr>
-          <w:rFonts w:hint="eastAsia"/>
-        </w:rPr>
-        <w:t>实现方式：判断合法性，找到对应的</w:t>
-      </w:r>
-      <w:r>
-        <w:rPr>
-          <w:rFonts w:hint="eastAsia"/>
-        </w:rPr>
-        <w:t>block</w:t>
-      </w:r>
-      <w:r>
-        <w:rPr>
-          <w:rFonts w:hint="eastAsia"/>
-        </w:rPr>
-        <w:t>，在末尾增加一个</w:t>
-      </w:r>
-      <w:proofErr w:type="gramStart"/>
-      <w:r>
-        <w:t>’</w:t>
-      </w:r>
-      <w:proofErr w:type="gramEnd"/>
-      <w:r>
-        <w:rPr>
-          <w:rFonts w:hint="eastAsia"/>
-        </w:rPr>
-        <w:t>\0</w:t>
-      </w:r>
-      <w:proofErr w:type="gramStart"/>
-      <w:r>
-        <w:t>’</w:t>
-      </w:r>
-      <w:proofErr w:type="gramEnd"/>
-      <w:r>
-        <w:rPr>
-          <w:rFonts w:hint="eastAsia"/>
-        </w:rPr>
-        <w:t>变为</w:t>
-      </w:r>
-      <w:r>
-        <w:rPr>
-          <w:rFonts w:hint="eastAsia"/>
-        </w:rPr>
-        <w:t>4097</w:t>
-      </w:r>
-      <w:r>
-        <w:rPr>
-          <w:rFonts w:hint="eastAsia"/>
-        </w:rPr>
-        <w:t>个</w:t>
-      </w:r>
-      <w:r>
-        <w:rPr>
-          <w:rFonts w:hint="eastAsia"/>
-        </w:rPr>
-        <w:t>char</w:t>
-      </w:r>
-      <w:r>
-        <w:rPr>
-          <w:rFonts w:hint="eastAsia"/>
-        </w:rPr>
-        <w:t>（防止文件内容长</w:t>
-      </w:r>
-      <w:r>
-        <w:rPr>
-          <w:rFonts w:hint="eastAsia"/>
-        </w:rPr>
-        <w:t>4096</w:t>
-      </w:r>
-      <w:r>
-        <w:rPr>
-          <w:rFonts w:hint="eastAsia"/>
-        </w:rPr>
-        <w:t>没有</w:t>
-      </w:r>
-      <w:proofErr w:type="gramStart"/>
-      <w:r>
-        <w:t>’</w:t>
-      </w:r>
-      <w:proofErr w:type="gramEnd"/>
-      <w:r>
-        <w:rPr>
-          <w:rFonts w:hint="eastAsia"/>
-        </w:rPr>
-        <w:t>\0</w:t>
-      </w:r>
-      <w:proofErr w:type="gramStart"/>
-      <w:r>
-        <w:t>’</w:t>
-      </w:r>
-      <w:proofErr w:type="gramEnd"/>
-      <w:r>
-        <w:rPr>
-          <w:rFonts w:hint="eastAsia"/>
-        </w:rPr>
-        <w:t>），然后</w:t>
-      </w:r>
-      <w:r>
-        <w:rPr>
-          <w:rFonts w:hint="eastAsia"/>
-        </w:rPr>
-        <w:t>输出</w:t>
-      </w:r>
-      <w:r>
-        <w:rPr>
-          <w:rFonts w:hint="eastAsia"/>
-        </w:rPr>
-        <w:t>。</w:t>
-      </w:r>
-    </w:p>
-    <w:p>
-      <w:pPr>
-        <w:ind w:firstLineChars="100" w:firstLine="210"/>
-        <w:jc w:val="left"/>
-      </w:pPr>
-      <w:r>
-        <w:rPr>
-          <w:rFonts w:hint="eastAsia"/>
-        </w:rPr>
-        <w:t>3.</w:t>
-      </w:r>
-      <w:r>
-        <w:rPr>
-          <w:rFonts w:hint="eastAsia"/>
-        </w:rPr>
-        <w:t>4</w:t>
-      </w:r>
-      <w:r>
-        <w:rPr>
-          <w:rFonts w:hint="eastAsia"/>
-        </w:rPr>
-        <w:t>.2</w:t>
-      </w:r>
-      <w:r>
-        <w:rPr>
-          <w:rFonts w:hint="eastAsia"/>
-        </w:rPr>
-        <w:t>删除文件</w:t>
-      </w:r>
-    </w:p>
-    <w:p>
-      <w:pPr>
-        <w:ind w:firstLineChars="200" w:firstLine="420"/>
-        <w:jc w:val="left"/>
-      </w:pPr>
-      <w:r>
-        <w:rPr>
-          <w:rFonts w:hint="eastAsia"/>
-        </w:rPr>
-        <w:t>命令：</w:t>
-      </w:r>
-      <w:proofErr w:type="spellStart"/>
-      <w:r>
-        <w:rPr>
-          <w:rFonts w:hint="eastAsia"/>
-        </w:rPr>
-        <w:t>rm</w:t>
-      </w:r>
-      <w:proofErr w:type="spellEnd"/>
-      <w:r>
-        <w:rPr>
-          <w:rFonts w:hint="eastAsia"/>
-        </w:rPr>
-        <w:t>+</w:t>
-      </w:r>
-      <w:r>
-        <w:rPr>
-          <w:rFonts w:hint="eastAsia"/>
-        </w:rPr>
-        <w:t>空格</w:t>
-      </w:r>
-      <w:r>
-        <w:rPr>
-          <w:rFonts w:hint="eastAsia"/>
-        </w:rPr>
-        <w:t>+$path</w:t>
-      </w:r>
-      <w:r>
-        <w:rPr>
-          <w:rFonts w:hint="eastAsia"/>
-        </w:rPr>
-        <w:tab/>
-      </w:r>
-      <w:r>
-        <w:rPr>
-          <w:rFonts w:hint="eastAsia"/>
-        </w:rPr>
-        <w:t>示例：</w:t>
-      </w:r>
-      <w:proofErr w:type="spellStart"/>
-      <w:r>
-        <w:rPr>
-          <w:rFonts w:hint="eastAsia"/>
-        </w:rPr>
-        <w:t>rm</w:t>
-      </w:r>
-      <w:proofErr w:type="spellEnd"/>
-      <w:r>
-        <w:rPr>
-          <w:rFonts w:hint="eastAsia"/>
-        </w:rPr>
-        <w:t xml:space="preserve"> /user/316/file</w:t>
-      </w:r>
-    </w:p>
-    <w:p>
-      <w:pPr>
-        <w:ind w:firstLineChars="200" w:firstLine="420"/>
-        <w:jc w:val="left"/>
-      </w:pPr>
-      <w:r>
-        <w:rPr>
-          <w:rFonts w:hint="eastAsia"/>
-        </w:rPr>
-        <w:t>内容：删除</w:t>
-      </w:r>
-      <w:r>
-        <w:rPr>
-          <w:rFonts w:hint="eastAsia"/>
-        </w:rPr>
-        <w:t>$path</w:t>
-      </w:r>
-      <w:r>
-        <w:rPr>
-          <w:rFonts w:hint="eastAsia"/>
-        </w:rPr>
-        <w:t>文件。</w:t>
-      </w:r>
-    </w:p>
-    <w:p>
-      <w:pPr>
-        <w:ind w:firstLineChars="200" w:firstLine="420"/>
-        <w:jc w:val="left"/>
-      </w:pPr>
-      <w:r>
-        <w:rPr>
-          <w:rFonts w:hint="eastAsia"/>
-        </w:rPr>
-        <w:t>输入限制：无。</w:t>
-      </w:r>
-    </w:p>
-    <w:p>
-      <w:pPr>
-        <w:ind w:firstLineChars="200" w:firstLine="420"/>
-        <w:jc w:val="left"/>
-      </w:pPr>
-      <w:r>
-        <w:rPr>
-          <w:rFonts w:hint="eastAsia"/>
-        </w:rPr>
-        <w:t>使用限制：</w:t>
-      </w:r>
-    </w:p>
-    <w:p>
-      <w:pPr>
-        <w:ind w:firstLineChars="300" w:firstLine="630"/>
-        <w:jc w:val="left"/>
-      </w:pPr>
-      <w:r>
-        <w:rPr>
-          <w:rFonts w:hint="eastAsia"/>
-        </w:rPr>
-        <w:t>1</w:t>
-      </w:r>
-      <w:r>
-        <w:rPr>
-          <w:rFonts w:hint="eastAsia"/>
-        </w:rPr>
-        <w:t>、</w:t>
-      </w:r>
-      <w:r>
-        <w:rPr>
-          <w:rFonts w:hint="eastAsia"/>
-        </w:rPr>
-        <w:t>$path</w:t>
-      </w:r>
-      <w:r>
-        <w:rPr>
-          <w:rFonts w:hint="eastAsia"/>
-        </w:rPr>
-        <w:t>存在，否则会提示</w:t>
-      </w:r>
-      <w:r>
-        <w:t>”</w:t>
-      </w:r>
-      <w:r>
-        <w:rPr>
-          <w:rFonts w:hint="eastAsia"/>
-        </w:rPr>
-        <w:t>$path</w:t>
-      </w:r>
-      <w:r>
-        <w:t xml:space="preserve"> No such file or directory</w:t>
-      </w:r>
-      <w:r>
-        <w:t>”</w:t>
-      </w:r>
-      <w:r>
-        <w:rPr>
-          <w:rFonts w:hint="eastAsia"/>
-        </w:rPr>
-        <w:t>；</w:t>
-      </w:r>
-    </w:p>
-    <w:p>
-      <w:pPr>
-        <w:ind w:firstLineChars="300" w:firstLine="630"/>
-        <w:jc w:val="left"/>
-      </w:pPr>
-      <w:r>
-        <w:rPr>
-          <w:rFonts w:hint="eastAsia"/>
-        </w:rPr>
-        <w:t>2</w:t>
-      </w:r>
-      <w:r>
-        <w:rPr>
-          <w:rFonts w:hint="eastAsia"/>
-        </w:rPr>
-        <w:t>、</w:t>
-      </w:r>
-      <w:r>
-        <w:rPr>
-          <w:rFonts w:hint="eastAsia"/>
-        </w:rPr>
-        <w:t>$path</w:t>
-      </w:r>
-      <w:r>
-        <w:rPr>
-          <w:rFonts w:hint="eastAsia"/>
-        </w:rPr>
-        <w:t>不是目录而是文件，否则会提示</w:t>
-      </w:r>
-      <w:r>
-        <w:t>”</w:t>
-      </w:r>
-      <w:r>
-        <w:rPr>
-          <w:rFonts w:hint="eastAsia"/>
-        </w:rPr>
-        <w:t xml:space="preserve">$path </w:t>
-      </w:r>
-      <w:r>
-        <w:t xml:space="preserve">is not a </w:t>
-      </w:r>
-      <w:r>
-        <w:rPr>
-          <w:rFonts w:hint="eastAsia"/>
-        </w:rPr>
-        <w:t>file</w:t>
-      </w:r>
-      <w:r>
-        <w:t>.</w:t>
-      </w:r>
-      <w:r>
-        <w:t>”</w:t>
-      </w:r>
-      <w:r>
-        <w:rPr>
-          <w:rFonts w:hint="eastAsia"/>
-        </w:rPr>
-        <w:t>。</w:t>
-      </w:r>
-    </w:p>
-    <w:p>
-      <w:pPr>
-        <w:ind w:firstLineChars="200" w:firstLine="420"/>
-        <w:jc w:val="left"/>
-      </w:pPr>
-      <w:r>
-        <w:rPr>
-          <w:rFonts w:hint="eastAsia"/>
-        </w:rPr>
-        <w:t>实现方式：删除它的</w:t>
-      </w:r>
-      <w:r>
-        <w:rPr>
-          <w:rFonts w:hint="eastAsia"/>
-        </w:rPr>
-        <w:t>block</w:t>
-      </w:r>
-      <w:r>
-        <w:rPr>
-          <w:rFonts w:hint="eastAsia"/>
-        </w:rPr>
-        <w:t>信息，然后删除上级文件夹中关于它的目录项信息，再删除</w:t>
-      </w:r>
-      <w:r>
-        <w:rPr>
-          <w:rFonts w:hint="eastAsia"/>
-        </w:rPr>
-        <w:t>superblock</w:t>
-      </w:r>
-      <w:r>
-        <w:rPr>
-          <w:rFonts w:hint="eastAsia"/>
-        </w:rPr>
-        <w:t>信息、</w:t>
-      </w:r>
-      <w:proofErr w:type="spellStart"/>
-      <w:r>
-        <w:rPr>
-          <w:rFonts w:hint="eastAsia"/>
-        </w:rPr>
-        <w:t>inode</w:t>
-      </w:r>
-      <w:proofErr w:type="spellEnd"/>
-      <w:r>
-        <w:rPr>
-          <w:rFonts w:hint="eastAsia"/>
-        </w:rPr>
         <w:t>信息、。</w:t>
       </w:r>
     </w:p>
@@ -6377,7 +6269,7 @@
       <w:pPr>
         <w:pStyle w:val="3"/>
       </w:pPr>
-      <w:ins w:id="76" w:author="Fan Qu" w:date="2018-01-06T16:15:00Z">
+      <w:ins w:id="77" w:author="Fan Qu" w:date="2018-01-06T16:15:00Z">
         <w:r>
           <w:t>3.</w:t>
         </w:r>
@@ -6844,7 +6736,7 @@
         <w:ind w:firstLineChars="200" w:firstLine="420"/>
         <w:jc w:val="left"/>
         <w:rPr>
-          <w:ins w:id="77" w:author="Fan Qu" w:date="2018-01-06T16:14:00Z"/>
+          <w:ins w:id="78" w:author="Fan Qu" w:date="2018-01-06T16:14:00Z"/>
         </w:rPr>
       </w:pPr>
       <w:r>
@@ -6913,21 +6805,7 @@
         <w:rPr>
           <w:rFonts w:hint="eastAsia"/>
         </w:rPr>
-        <w:t>（超级块）信息。正常情况</w:t>
-      </w:r>
-      <w:proofErr w:type="gramStart"/>
-      <w:r>
-        <w:rPr>
-          <w:rFonts w:hint="eastAsia"/>
-        </w:rPr>
-        <w:t>下程序</w:t>
-      </w:r>
-      <w:proofErr w:type="gramEnd"/>
-      <w:r>
-        <w:rPr>
-          <w:rFonts w:hint="eastAsia"/>
-        </w:rPr>
-        <w:t>与文件的内容是同步变化的，当</w:t>
+        <w:t>（超级块）信息。正常情况下程序与文件的内容是同步变化的，当</w:t>
       </w:r>
       <w:r>
         <w:rPr>
@@ -6950,13 +6828,13 @@
     </w:p>
     <w:p>
       <w:pPr>
-        <w:pStyle w:val="a4"/>
-        <w:jc w:val="left"/>
-        <w:rPr>
-          <w:ins w:id="78" w:author="Fan Qu" w:date="2018-01-06T16:14:00Z"/>
-        </w:rPr>
-      </w:pPr>
-      <w:ins w:id="79" w:author="Fan Qu" w:date="2018-01-06T16:14:00Z">
+        <w:pStyle w:val="a5"/>
+        <w:jc w:val="left"/>
+        <w:rPr>
+          <w:ins w:id="79" w:author="Fan Qu" w:date="2018-01-06T16:14:00Z"/>
+        </w:rPr>
+      </w:pPr>
+      <w:ins w:id="80" w:author="Fan Qu" w:date="2018-01-06T16:14:00Z">
         <w:r>
           <w:rPr>
             <w:rFonts w:hint="eastAsia"/>
@@ -6969,15 +6847,15 @@
       <w:pPr>
         <w:pStyle w:val="3"/>
         <w:rPr>
-          <w:ins w:id="80" w:author="Fan Qu" w:date="2018-01-06T16:17:00Z"/>
-        </w:rPr>
-        <w:pPrChange w:id="81" w:author="Fan Qu" w:date="2018-01-06T18:07:00Z">
+          <w:ins w:id="81" w:author="Fan Qu" w:date="2018-01-06T16:17:00Z"/>
+        </w:rPr>
+        <w:pPrChange w:id="82" w:author="Fan Qu" w:date="2018-01-06T18:07:00Z">
           <w:pPr>
-            <w:pStyle w:val="a4"/>
+            <w:pStyle w:val="a5"/>
           </w:pPr>
         </w:pPrChange>
       </w:pPr>
-      <w:ins w:id="82" w:author="Fan Qu" w:date="2018-01-06T16:15:00Z">
+      <w:ins w:id="83" w:author="Fan Qu" w:date="2018-01-06T16:15:00Z">
         <w:r>
           <w:rPr>
             <w:rFonts w:hint="eastAsia"/>
@@ -6985,7 +6863,7 @@
           <w:t>4.1</w:t>
         </w:r>
       </w:ins>
-      <w:ins w:id="83" w:author="Fan Qu" w:date="2018-01-06T16:17:00Z">
+      <w:ins w:id="84" w:author="Fan Qu" w:date="2018-01-06T16:17:00Z">
         <w:r>
           <w:rPr>
             <w:rFonts w:hint="eastAsia"/>
@@ -6993,7 +6871,7 @@
           <w:t>、</w:t>
         </w:r>
       </w:ins>
-      <w:ins w:id="84" w:author="Fan Qu" w:date="2018-01-06T16:26:00Z">
+      <w:ins w:id="85" w:author="Fan Qu" w:date="2018-01-06T16:26:00Z">
         <w:r>
           <w:rPr>
             <w:rFonts w:hint="eastAsia"/>
@@ -7001,7 +6879,7 @@
           <w:t>主</w:t>
         </w:r>
       </w:ins>
-      <w:ins w:id="85" w:author="Fan Qu" w:date="2018-01-06T16:17:00Z">
+      <w:ins w:id="86" w:author="Fan Qu" w:date="2018-01-06T16:17:00Z">
         <w:r>
           <w:rPr>
             <w:rFonts w:hint="eastAsia"/>
@@ -7014,17 +6892,14 @@
       <w:pPr>
         <w:ind w:firstLineChars="200" w:firstLine="420"/>
         <w:jc w:val="left"/>
-        <w:rPr>
-          <w:rFonts w:hint="eastAsia"/>
-        </w:rPr>
-        <w:pPrChange w:id="86" w:author="Fan Qu" w:date="2018-01-06T16:18:00Z">
+        <w:pPrChange w:id="87" w:author="Fan Qu" w:date="2018-01-06T16:18:00Z">
           <w:pPr>
             <w:widowControl/>
             <w:jc w:val="left"/>
           </w:pPr>
         </w:pPrChange>
       </w:pPr>
-      <w:ins w:id="87" w:author="Fan Qu" w:date="2018-01-06T16:26:00Z">
+      <w:ins w:id="88" w:author="Fan Qu" w:date="2018-01-06T16:26:00Z">
         <w:r>
           <w:rPr>
             <w:rFonts w:hint="eastAsia"/>
@@ -7032,7 +6907,7 @@
           <w:t>主</w:t>
         </w:r>
       </w:ins>
-      <w:ins w:id="88" w:author="Fan Qu" w:date="2018-01-06T16:18:00Z">
+      <w:ins w:id="89" w:author="Fan Qu" w:date="2018-01-06T16:18:00Z">
         <w:r>
           <w:t>界面是简洁的模拟文件管理系统的图形界面，界面风格基于操作系统</w:t>
         </w:r>
@@ -7048,25 +6923,22 @@
       <w:pPr>
         <w:ind w:firstLineChars="200" w:firstLine="420"/>
         <w:jc w:val="left"/>
-        <w:rPr>
-          <w:rFonts w:hint="eastAsia"/>
-        </w:rPr>
-      </w:pPr>
-    </w:p>
-    <w:p>
-      <w:pPr>
-        <w:jc w:val="left"/>
-        <w:rPr>
-          <w:ins w:id="89" w:author="Fan Qu" w:date="2018-01-06T16:41:00Z"/>
-        </w:rPr>
-        <w:pPrChange w:id="90" w:author="Fan Qu" w:date="2018-01-06T16:41:00Z">
+      </w:pPr>
+    </w:p>
+    <w:p>
+      <w:pPr>
+        <w:jc w:val="left"/>
+        <w:rPr>
+          <w:ins w:id="90" w:author="Fan Qu" w:date="2018-01-06T16:41:00Z"/>
+        </w:rPr>
+        <w:pPrChange w:id="91" w:author="Fan Qu" w:date="2018-01-06T16:41:00Z">
           <w:pPr/>
         </w:pPrChange>
       </w:pPr>
-      <w:ins w:id="91" w:author="Fan Qu" w:date="2018-01-06T16:21:00Z">
-        <w:r>
-          <w:rPr>
-            <w:rFonts w:hint="eastAsia"/>
+      <w:ins w:id="92" w:author="Fan Qu" w:date="2018-01-06T16:21:00Z">
+        <w:r>
+          <w:rPr>
+            <w:noProof/>
           </w:rPr>
           <w:drawing>
             <wp:inline distT="0" distB="0" distL="0" distR="0" wp14:anchorId="1777FA1F" wp14:editId="70C32471">
@@ -7084,7 +6956,7 @@
                       <pic:cNvPicPr/>
                     </pic:nvPicPr>
                     <pic:blipFill>
-                      <a:blip r:embed="rId9" cstate="print">
+                      <a:blip r:embed="rId8" cstate="print">
                         <a:extLst>
                           <a:ext uri="{28A0092B-C50C-407E-A947-70E740481C1C}">
                             <a14:useLocalDpi xmlns:a14="http://schemas.microsoft.com/office/drawing/2010/main" val="0"/>
@@ -7111,8 +6983,11 @@
           </w:drawing>
         </w:r>
       </w:ins>
-      <w:ins w:id="92" w:author="Fan Qu" w:date="2018-01-06T18:01:00Z">
-        <w:r>
+      <w:ins w:id="93" w:author="Fan Qu" w:date="2018-01-06T18:01:00Z">
+        <w:r>
+          <w:rPr>
+            <w:noProof/>
+          </w:rPr>
           <w:drawing>
             <wp:inline distT="0" distB="0" distL="0" distR="0" wp14:anchorId="3AB56E3D" wp14:editId="5D52F280">
               <wp:extent cx="2525395" cy="3131032"/>
@@ -7129,7 +7004,7 @@
                       <pic:cNvPicPr/>
                     </pic:nvPicPr>
                     <pic:blipFill>
-                      <a:blip r:embed="rId10">
+                      <a:blip r:embed="rId9">
                         <a:extLst>
                           <a:ext uri="{28A0092B-C50C-407E-A947-70E740481C1C}">
                             <a14:useLocalDpi xmlns:a14="http://schemas.microsoft.com/office/drawing/2010/main" val="0"/>
@@ -7159,20 +7034,17 @@
     </w:p>
     <w:p>
       <w:pPr>
-        <w:pStyle w:val="a9"/>
+        <w:pStyle w:val="ae"/>
         <w:ind w:left="3780" w:firstLine="420"/>
         <w:jc w:val="left"/>
-        <w:rPr>
-          <w:rFonts w:hint="eastAsia"/>
-        </w:rPr>
-        <w:pPrChange w:id="93" w:author="Fan Qu" w:date="2018-01-06T18:02:00Z">
+        <w:pPrChange w:id="94" w:author="Fan Qu" w:date="2018-01-06T18:02:00Z">
           <w:pPr>
             <w:widowControl/>
             <w:jc w:val="left"/>
           </w:pPr>
         </w:pPrChange>
       </w:pPr>
-      <w:ins w:id="94" w:author="Fan Qu" w:date="2018-01-06T16:41:00Z">
+      <w:ins w:id="95" w:author="Fan Qu" w:date="2018-01-06T16:41:00Z">
         <w:r>
           <w:rPr>
             <w:rFonts w:hint="eastAsia"/>
@@ -7216,7 +7088,7 @@
       <w:r>
         <w:fldChar w:fldCharType="separate"/>
       </w:r>
-      <w:ins w:id="95" w:author="Fan Qu" w:date="2018-01-06T18:04:00Z">
+      <w:ins w:id="96" w:author="Fan Qu" w:date="2018-01-06T18:04:00Z">
         <w:r>
           <w:rPr>
             <w:noProof/>
@@ -7224,7 +7096,7 @@
           <w:t>1</w:t>
         </w:r>
       </w:ins>
-      <w:ins w:id="96" w:author="Fan Qu" w:date="2018-01-06T16:41:00Z">
+      <w:ins w:id="97" w:author="Fan Qu" w:date="2018-01-06T16:41:00Z">
         <w:r>
           <w:fldChar w:fldCharType="end"/>
         </w:r>
@@ -7233,7 +7105,7 @@
     <w:p>
       <w:pPr>
         <w:rPr>
-          <w:ins w:id="97" w:author="Fan Qu" w:date="2018-01-06T16:21:00Z"/>
+          <w:ins w:id="98" w:author="Fan Qu" w:date="2018-01-06T16:21:00Z"/>
         </w:rPr>
       </w:pPr>
     </w:p>
@@ -7242,10 +7114,10 @@
         <w:ind w:firstLineChars="200" w:firstLine="420"/>
         <w:jc w:val="left"/>
         <w:rPr>
-          <w:ins w:id="98" w:author="Fan Qu" w:date="2018-01-06T16:17:00Z"/>
-        </w:rPr>
-      </w:pPr>
-      <w:ins w:id="99" w:author="Fan Qu" w:date="2018-01-06T16:18:00Z">
+          <w:ins w:id="99" w:author="Fan Qu" w:date="2018-01-06T16:17:00Z"/>
+        </w:rPr>
+      </w:pPr>
+      <w:ins w:id="100" w:author="Fan Qu" w:date="2018-01-06T16:18:00Z">
         <w:r>
           <w:rPr>
             <w:rFonts w:hint="eastAsia"/>
@@ -7270,7 +7142,7 @@
           <w:t>上的界面</w:t>
         </w:r>
       </w:ins>
-      <w:ins w:id="100" w:author="Fan Qu" w:date="2018-01-06T16:21:00Z">
+      <w:ins w:id="101" w:author="Fan Qu" w:date="2018-01-06T16:21:00Z">
         <w:r>
           <w:rPr>
             <w:rFonts w:hint="eastAsia"/>
@@ -7278,7 +7150,7 @@
           <w:t>（</w:t>
         </w:r>
       </w:ins>
-      <w:ins w:id="101" w:author="Fan Qu" w:date="2018-01-06T18:02:00Z">
+      <w:ins w:id="102" w:author="Fan Qu" w:date="2018-01-06T18:02:00Z">
         <w:r>
           <w:rPr>
             <w:rFonts w:hint="eastAsia"/>
@@ -7292,7 +7164,7 @@
           <w:t>1</w:t>
         </w:r>
       </w:ins>
-      <w:ins w:id="102" w:author="Fan Qu" w:date="2018-01-06T16:22:00Z">
+      <w:ins w:id="103" w:author="Fan Qu" w:date="2018-01-06T16:22:00Z">
         <w:r>
           <w:rPr>
             <w:rFonts w:hint="eastAsia"/>
@@ -7315,7 +7187,7 @@
           <w:t>上的界面（</w:t>
         </w:r>
       </w:ins>
-      <w:ins w:id="103" w:author="Fan Qu" w:date="2018-01-06T18:02:00Z">
+      <w:ins w:id="104" w:author="Fan Qu" w:date="2018-01-06T18:02:00Z">
         <w:r>
           <w:rPr>
             <w:rFonts w:hint="eastAsia"/>
@@ -7329,7 +7201,7 @@
           <w:t>1</w:t>
         </w:r>
       </w:ins>
-      <w:ins w:id="104" w:author="Fan Qu" w:date="2018-01-06T16:22:00Z">
+      <w:ins w:id="105" w:author="Fan Qu" w:date="2018-01-06T16:22:00Z">
         <w:r>
           <w:rPr>
             <w:rFonts w:hint="eastAsia"/>
@@ -7337,7 +7209,7 @@
           <w:t>右）。</w:t>
         </w:r>
       </w:ins>
-      <w:ins w:id="105" w:author="Fan Qu" w:date="2018-01-06T16:23:00Z">
+      <w:ins w:id="106" w:author="Fan Qu" w:date="2018-01-06T16:23:00Z">
         <w:r>
           <w:rPr>
             <w:rFonts w:hint="eastAsia"/>
@@ -7345,7 +7217,7 @@
           <w:t>由</w:t>
         </w:r>
       </w:ins>
-      <w:ins w:id="106" w:author="Fan Qu" w:date="2018-01-06T16:24:00Z">
+      <w:ins w:id="107" w:author="Fan Qu" w:date="2018-01-06T16:24:00Z">
         <w:r>
           <w:rPr>
             <w:rFonts w:hint="eastAsia"/>
@@ -7353,7 +7225,7 @@
           <w:t>标题栏，</w:t>
         </w:r>
       </w:ins>
-      <w:ins w:id="107" w:author="Fan Qu" w:date="2018-01-06T16:23:00Z">
+      <w:ins w:id="108" w:author="Fan Qu" w:date="2018-01-06T16:23:00Z">
         <w:r>
           <w:rPr>
             <w:rFonts w:hint="eastAsia"/>
@@ -7361,7 +7233,7 @@
           <w:t>导航栏，转到</w:t>
         </w:r>
       </w:ins>
-      <w:ins w:id="108" w:author="Fan Qu" w:date="2018-01-06T16:24:00Z">
+      <w:ins w:id="109" w:author="Fan Qu" w:date="2018-01-06T16:24:00Z">
         <w:r>
           <w:rPr>
             <w:rFonts w:hint="eastAsia"/>
@@ -7369,7 +7241,7 @@
           <w:t>按钮，新建文件夹按钮，新建文件按钮，上一级菜单按钮和</w:t>
         </w:r>
       </w:ins>
-      <w:ins w:id="109" w:author="Fan Qu" w:date="2018-01-06T16:25:00Z">
+      <w:ins w:id="110" w:author="Fan Qu" w:date="2018-01-06T16:25:00Z">
         <w:r>
           <w:rPr>
             <w:rFonts w:hint="eastAsia"/>
@@ -7382,15 +7254,15 @@
       <w:pPr>
         <w:pStyle w:val="3"/>
         <w:rPr>
-          <w:ins w:id="110" w:author="Fan Qu" w:date="2018-01-06T16:26:00Z"/>
-        </w:rPr>
-        <w:pPrChange w:id="111" w:author="Fan Qu" w:date="2018-01-06T18:07:00Z">
+          <w:ins w:id="111" w:author="Fan Qu" w:date="2018-01-06T16:26:00Z"/>
+        </w:rPr>
+        <w:pPrChange w:id="112" w:author="Fan Qu" w:date="2018-01-06T18:07:00Z">
           <w:pPr>
-            <w:pStyle w:val="a4"/>
+            <w:pStyle w:val="a5"/>
           </w:pPr>
         </w:pPrChange>
       </w:pPr>
-      <w:ins w:id="112" w:author="Fan Qu" w:date="2018-01-06T16:17:00Z">
+      <w:ins w:id="113" w:author="Fan Qu" w:date="2018-01-06T16:17:00Z">
         <w:r>
           <w:rPr>
             <w:rFonts w:hint="eastAsia"/>
@@ -7410,15 +7282,15 @@
         <w:ind w:firstLineChars="100" w:firstLine="210"/>
         <w:jc w:val="left"/>
         <w:rPr>
-          <w:ins w:id="113" w:author="Fan Qu" w:date="2018-01-06T16:29:00Z"/>
-        </w:rPr>
-        <w:pPrChange w:id="114" w:author="Fan Qu" w:date="2018-01-06T18:07:00Z">
+          <w:ins w:id="114" w:author="Fan Qu" w:date="2018-01-06T16:29:00Z"/>
+        </w:rPr>
+        <w:pPrChange w:id="115" w:author="Fan Qu" w:date="2018-01-06T18:07:00Z">
           <w:pPr>
-            <w:pStyle w:val="a4"/>
+            <w:pStyle w:val="a5"/>
           </w:pPr>
         </w:pPrChange>
       </w:pPr>
-      <w:ins w:id="115" w:author="Fan Qu" w:date="2018-01-06T16:27:00Z">
+      <w:ins w:id="116" w:author="Fan Qu" w:date="2018-01-06T16:27:00Z">
         <w:r>
           <w:rPr>
             <w:rFonts w:hint="eastAsia"/>
@@ -7432,7 +7304,7 @@
           <w:t>4.2.1</w:t>
         </w:r>
       </w:ins>
-      <w:ins w:id="116" w:author="Fan Qu" w:date="2018-01-06T16:28:00Z">
+      <w:ins w:id="117" w:author="Fan Qu" w:date="2018-01-06T16:28:00Z">
         <w:r>
           <w:rPr>
             <w:rFonts w:hint="eastAsia"/>
@@ -7451,35 +7323,18 @@
       <w:pPr>
         <w:ind w:firstLineChars="200" w:firstLine="420"/>
         <w:jc w:val="left"/>
-        <w:rPr>
-          <w:rFonts w:hint="eastAsia"/>
-        </w:rPr>
-        <w:pPrChange w:id="117" w:author="Fan Qu" w:date="2018-01-06T18:07:00Z">
+        <w:pPrChange w:id="118" w:author="Fan Qu" w:date="2018-01-06T18:07:00Z">
           <w:pPr>
-            <w:pStyle w:val="a4"/>
+            <w:pStyle w:val="a5"/>
           </w:pPr>
         </w:pPrChange>
       </w:pPr>
-      <w:ins w:id="118" w:author="Fan Qu" w:date="2018-01-06T16:30:00Z">
-        <w:r>
-          <w:rPr>
-            <w:rFonts w:hint="eastAsia"/>
-          </w:rPr>
-          <w:t>创建文件夹和文件两种途径，一种是</w:t>
-        </w:r>
-        <w:proofErr w:type="gramStart"/>
-        <w:r>
-          <w:rPr>
-            <w:rFonts w:hint="eastAsia"/>
-          </w:rPr>
-          <w:t>点击主</w:t>
-        </w:r>
-        <w:proofErr w:type="gramEnd"/>
-        <w:r>
-          <w:rPr>
-            <w:rFonts w:hint="eastAsia"/>
-          </w:rPr>
-          <w:t>界面的按钮，一种</w:t>
+      <w:ins w:id="119" w:author="Fan Qu" w:date="2018-01-06T16:30:00Z">
+        <w:r>
+          <w:rPr>
+            <w:rFonts w:hint="eastAsia"/>
+          </w:rPr>
+          <w:t>创建文件夹和文件两种途径，一种是点击主界面的按钮，一种</w:t>
         </w:r>
         <w:r>
           <w:rPr>
@@ -7494,7 +7349,7 @@
           <w:t>图</w:t>
         </w:r>
       </w:ins>
-      <w:ins w:id="119" w:author="Fan Qu" w:date="2018-01-06T18:05:00Z">
+      <w:ins w:id="120" w:author="Fan Qu" w:date="2018-01-06T18:05:00Z">
         <w:r>
           <w:rPr>
             <w:rFonts w:hint="eastAsia"/>
@@ -7502,7 +7357,7 @@
           <w:t>2</w:t>
         </w:r>
       </w:ins>
-      <w:ins w:id="120" w:author="Fan Qu" w:date="2018-01-06T16:30:00Z">
+      <w:ins w:id="121" w:author="Fan Qu" w:date="2018-01-06T16:30:00Z">
         <w:r>
           <w:rPr>
             <w:rFonts w:hint="eastAsia"/>
@@ -7510,7 +7365,7 @@
           <w:t>所示，在</w:t>
         </w:r>
       </w:ins>
-      <w:ins w:id="121" w:author="Fan Qu" w:date="2018-01-06T16:31:00Z">
+      <w:ins w:id="122" w:author="Fan Qu" w:date="2018-01-06T16:31:00Z">
         <w:r>
           <w:rPr>
             <w:rFonts w:hint="eastAsia"/>
@@ -7518,7 +7373,7 @@
           <w:t>空白处选择右键菜单中的新建文件或文件夹</w:t>
         </w:r>
       </w:ins>
-      <w:ins w:id="122" w:author="Fan Qu" w:date="2018-01-06T16:40:00Z">
+      <w:ins w:id="123" w:author="Fan Qu" w:date="2018-01-06T16:40:00Z">
         <w:r>
           <w:rPr>
             <w:rFonts w:hint="eastAsia"/>
@@ -7531,13 +7386,12 @@
       <w:pPr>
         <w:jc w:val="left"/>
         <w:rPr>
-          <w:ins w:id="123" w:author="Fan Qu" w:date="2018-01-06T16:42:00Z"/>
-        </w:rPr>
-      </w:pPr>
-      <w:ins w:id="124" w:author="Fan Qu" w:date="2018-01-06T16:41:00Z">
-        <w:r>
-          <w:rPr>
-            <w:rFonts w:hint="eastAsia"/>
+          <w:ins w:id="124" w:author="Fan Qu" w:date="2018-01-06T16:42:00Z"/>
+        </w:rPr>
+      </w:pPr>
+      <w:ins w:id="125" w:author="Fan Qu" w:date="2018-01-06T16:41:00Z">
+        <w:r>
+          <w:rPr>
             <w:noProof/>
           </w:rPr>
           <w:lastRenderedPageBreak/>
@@ -7557,7 +7411,7 @@
                       <pic:cNvPicPr/>
                     </pic:nvPicPr>
                     <pic:blipFill>
-                      <a:blip r:embed="rId11">
+                      <a:blip r:embed="rId10">
                         <a:extLst>
                           <a:ext uri="{28A0092B-C50C-407E-A947-70E740481C1C}">
                             <a14:useLocalDpi xmlns:a14="http://schemas.microsoft.com/office/drawing/2010/main" val="0"/>
@@ -7587,19 +7441,16 @@
     </w:p>
     <w:p>
       <w:pPr>
-        <w:pStyle w:val="a9"/>
+        <w:pStyle w:val="ae"/>
         <w:ind w:left="2520" w:firstLine="420"/>
         <w:jc w:val="left"/>
-        <w:rPr>
-          <w:rFonts w:hint="eastAsia"/>
-        </w:rPr>
-        <w:pPrChange w:id="125" w:author="Fan Qu" w:date="2018-01-06T16:42:00Z">
+        <w:pPrChange w:id="126" w:author="Fan Qu" w:date="2018-01-06T16:42:00Z">
           <w:pPr>
-            <w:pStyle w:val="a4"/>
+            <w:pStyle w:val="a5"/>
           </w:pPr>
         </w:pPrChange>
       </w:pPr>
-      <w:ins w:id="126" w:author="Fan Qu" w:date="2018-01-06T16:42:00Z">
+      <w:ins w:id="127" w:author="Fan Qu" w:date="2018-01-06T16:42:00Z">
         <w:r>
           <w:rPr>
             <w:rFonts w:hint="eastAsia"/>
@@ -7643,7 +7494,7 @@
       <w:r>
         <w:fldChar w:fldCharType="separate"/>
       </w:r>
-      <w:ins w:id="127" w:author="Fan Qu" w:date="2018-01-06T18:04:00Z">
+      <w:ins w:id="128" w:author="Fan Qu" w:date="2018-01-06T18:04:00Z">
         <w:r>
           <w:rPr>
             <w:noProof/>
@@ -7651,7 +7502,7 @@
           <w:t>2</w:t>
         </w:r>
       </w:ins>
-      <w:ins w:id="128" w:author="Fan Qu" w:date="2018-01-06T16:42:00Z">
+      <w:ins w:id="129" w:author="Fan Qu" w:date="2018-01-06T16:42:00Z">
         <w:r>
           <w:fldChar w:fldCharType="end"/>
         </w:r>
@@ -7660,7 +7511,7 @@
     <w:p>
       <w:pPr>
         <w:rPr>
-          <w:ins w:id="129" w:author="Fan Qu" w:date="2018-01-06T16:29:00Z"/>
+          <w:ins w:id="130" w:author="Fan Qu" w:date="2018-01-06T16:29:00Z"/>
         </w:rPr>
       </w:pPr>
     </w:p>
@@ -7669,15 +7520,15 @@
         <w:ind w:firstLineChars="100" w:firstLine="210"/>
         <w:jc w:val="left"/>
         <w:rPr>
-          <w:ins w:id="130" w:author="Fan Qu" w:date="2018-01-06T16:44:00Z"/>
-        </w:rPr>
-        <w:pPrChange w:id="131" w:author="Fan Qu" w:date="2018-01-06T18:07:00Z">
+          <w:ins w:id="131" w:author="Fan Qu" w:date="2018-01-06T16:44:00Z"/>
+        </w:rPr>
+        <w:pPrChange w:id="132" w:author="Fan Qu" w:date="2018-01-06T18:07:00Z">
           <w:pPr>
-            <w:pStyle w:val="a4"/>
+            <w:pStyle w:val="a5"/>
           </w:pPr>
         </w:pPrChange>
       </w:pPr>
-      <w:ins w:id="132" w:author="Fan Qu" w:date="2018-01-06T16:43:00Z">
+      <w:ins w:id="133" w:author="Fan Qu" w:date="2018-01-06T16:43:00Z">
         <w:r>
           <w:rPr>
             <w:rFonts w:hint="eastAsia"/>
@@ -7685,7 +7536,7 @@
           <w:t xml:space="preserve">4.2.2 </w:t>
         </w:r>
       </w:ins>
-      <w:ins w:id="133" w:author="Fan Qu" w:date="2018-01-06T16:47:00Z">
+      <w:ins w:id="134" w:author="Fan Qu" w:date="2018-01-06T16:47:00Z">
         <w:r>
           <w:rPr>
             <w:rFonts w:hint="eastAsia"/>
@@ -7699,15 +7550,15 @@
         <w:ind w:firstLineChars="200" w:firstLine="420"/>
         <w:jc w:val="left"/>
         <w:rPr>
-          <w:ins w:id="134" w:author="Fan Qu" w:date="2018-01-06T16:47:00Z"/>
-        </w:rPr>
-        <w:pPrChange w:id="135" w:author="Fan Qu" w:date="2018-01-06T18:07:00Z">
+          <w:ins w:id="135" w:author="Fan Qu" w:date="2018-01-06T16:47:00Z"/>
+        </w:rPr>
+        <w:pPrChange w:id="136" w:author="Fan Qu" w:date="2018-01-06T18:07:00Z">
           <w:pPr>
-            <w:pStyle w:val="a4"/>
+            <w:pStyle w:val="a5"/>
           </w:pPr>
         </w:pPrChange>
       </w:pPr>
-      <w:ins w:id="136" w:author="Fan Qu" w:date="2018-01-06T16:44:00Z">
+      <w:ins w:id="137" w:author="Fan Qu" w:date="2018-01-06T16:44:00Z">
         <w:r>
           <w:rPr>
             <w:rFonts w:hint="eastAsia"/>
@@ -7721,7 +7572,7 @@
           <w:t>，一种是</w:t>
         </w:r>
       </w:ins>
-      <w:ins w:id="137" w:author="Fan Qu" w:date="2018-01-06T16:45:00Z">
+      <w:ins w:id="138" w:author="Fan Qu" w:date="2018-01-06T16:45:00Z">
         <w:r>
           <w:rPr>
             <w:rFonts w:hint="eastAsia"/>
@@ -7729,7 +7580,7 @@
           <w:t>通过双击文件夹进入下级</w:t>
         </w:r>
       </w:ins>
-      <w:ins w:id="138" w:author="Fan Qu" w:date="2018-01-06T16:46:00Z">
+      <w:ins w:id="139" w:author="Fan Qu" w:date="2018-01-06T16:46:00Z">
         <w:r>
           <w:rPr>
             <w:rFonts w:hint="eastAsia"/>
@@ -7737,7 +7588,7 @@
           <w:t>目录</w:t>
         </w:r>
       </w:ins>
-      <w:ins w:id="139" w:author="Fan Qu" w:date="2018-01-06T16:45:00Z">
+      <w:ins w:id="140" w:author="Fan Qu" w:date="2018-01-06T16:45:00Z">
         <w:r>
           <w:rPr>
             <w:rFonts w:hint="eastAsia"/>
@@ -7745,7 +7596,7 @@
           <w:t>和点击上级目录按钮进入上级目录</w:t>
         </w:r>
       </w:ins>
-      <w:ins w:id="140" w:author="Fan Qu" w:date="2018-01-06T16:46:00Z">
+      <w:ins w:id="141" w:author="Fan Qu" w:date="2018-01-06T16:46:00Z">
         <w:r>
           <w:rPr>
             <w:rFonts w:hint="eastAsia"/>
@@ -7753,7 +7604,7 @@
           <w:t>来一层一层前往，另一种是在导航栏输入绝对路径</w:t>
         </w:r>
       </w:ins>
-      <w:ins w:id="141" w:author="Fan Qu" w:date="2018-01-06T16:47:00Z">
+      <w:ins w:id="142" w:author="Fan Qu" w:date="2018-01-06T16:47:00Z">
         <w:r>
           <w:rPr>
             <w:rFonts w:hint="eastAsia"/>
@@ -7767,15 +7618,15 @@
         <w:ind w:firstLineChars="100" w:firstLine="210"/>
         <w:jc w:val="left"/>
         <w:rPr>
-          <w:ins w:id="142" w:author="Fan Qu" w:date="2018-01-06T16:48:00Z"/>
-        </w:rPr>
-        <w:pPrChange w:id="143" w:author="Fan Qu" w:date="2018-01-06T18:07:00Z">
+          <w:ins w:id="143" w:author="Fan Qu" w:date="2018-01-06T16:48:00Z"/>
+        </w:rPr>
+        <w:pPrChange w:id="144" w:author="Fan Qu" w:date="2018-01-06T18:07:00Z">
           <w:pPr>
-            <w:pStyle w:val="a4"/>
+            <w:pStyle w:val="a5"/>
           </w:pPr>
         </w:pPrChange>
       </w:pPr>
-      <w:ins w:id="144" w:author="Fan Qu" w:date="2018-01-06T16:47:00Z">
+      <w:ins w:id="145" w:author="Fan Qu" w:date="2018-01-06T16:47:00Z">
         <w:r>
           <w:rPr>
             <w:rFonts w:hint="eastAsia"/>
@@ -7783,7 +7634,7 @@
           <w:t xml:space="preserve">4.2.3 </w:t>
         </w:r>
       </w:ins>
-      <w:ins w:id="145" w:author="Fan Qu" w:date="2018-01-06T16:48:00Z">
+      <w:ins w:id="146" w:author="Fan Qu" w:date="2018-01-06T16:48:00Z">
         <w:r>
           <w:rPr>
             <w:rFonts w:hint="eastAsia"/>
@@ -7796,16 +7647,13 @@
       <w:pPr>
         <w:ind w:firstLineChars="200" w:firstLine="420"/>
         <w:jc w:val="left"/>
-        <w:rPr>
-          <w:rFonts w:hint="eastAsia"/>
-        </w:rPr>
-        <w:pPrChange w:id="146" w:author="Fan Qu" w:date="2018-01-06T18:07:00Z">
+        <w:pPrChange w:id="147" w:author="Fan Qu" w:date="2018-01-06T18:07:00Z">
           <w:pPr>
-            <w:pStyle w:val="a4"/>
+            <w:pStyle w:val="a5"/>
           </w:pPr>
         </w:pPrChange>
       </w:pPr>
-      <w:ins w:id="147" w:author="Fan Qu" w:date="2018-01-06T16:48:00Z">
+      <w:ins w:id="148" w:author="Fan Qu" w:date="2018-01-06T16:48:00Z">
         <w:r>
           <w:rPr>
             <w:rFonts w:hint="eastAsia"/>
@@ -7813,7 +7661,7 @@
           <w:t>重命名和删除的操作方法都是右键</w:t>
         </w:r>
       </w:ins>
-      <w:ins w:id="148" w:author="Fan Qu" w:date="2018-01-06T16:50:00Z">
+      <w:ins w:id="149" w:author="Fan Qu" w:date="2018-01-06T16:50:00Z">
         <w:r>
           <w:rPr>
             <w:rFonts w:hint="eastAsia"/>
@@ -7821,7 +7669,7 @@
           <w:t>文件或文件夹</w:t>
         </w:r>
       </w:ins>
-      <w:ins w:id="149" w:author="Fan Qu" w:date="2018-01-06T16:49:00Z">
+      <w:ins w:id="150" w:author="Fan Qu" w:date="2018-01-06T16:49:00Z">
         <w:r>
           <w:rPr>
             <w:rFonts w:hint="eastAsia"/>
@@ -7829,7 +7677,7 @@
           <w:t>，选择删除或</w:t>
         </w:r>
       </w:ins>
-      <w:ins w:id="150" w:author="Fan Qu" w:date="2018-01-06T16:50:00Z">
+      <w:ins w:id="151" w:author="Fan Qu" w:date="2018-01-06T16:50:00Z">
         <w:r>
           <w:rPr>
             <w:rFonts w:hint="eastAsia"/>
@@ -7837,7 +7685,7 @@
           <w:t>重命名</w:t>
         </w:r>
       </w:ins>
-      <w:ins w:id="151" w:author="Fan Qu" w:date="2018-01-06T16:51:00Z">
+      <w:ins w:id="152" w:author="Fan Qu" w:date="2018-01-06T16:51:00Z">
         <w:r>
           <w:rPr>
             <w:rFonts w:hint="eastAsia"/>
@@ -7845,7 +7693,7 @@
           <w:t>，如图</w:t>
         </w:r>
       </w:ins>
-      <w:ins w:id="152" w:author="Fan Qu" w:date="2018-01-06T18:05:00Z">
+      <w:ins w:id="153" w:author="Fan Qu" w:date="2018-01-06T18:05:00Z">
         <w:r>
           <w:rPr>
             <w:rFonts w:hint="eastAsia"/>
@@ -7853,7 +7701,7 @@
           <w:t>3</w:t>
         </w:r>
       </w:ins>
-      <w:ins w:id="153" w:author="Fan Qu" w:date="2018-01-06T16:51:00Z">
+      <w:ins w:id="154" w:author="Fan Qu" w:date="2018-01-06T16:51:00Z">
         <w:r>
           <w:rPr>
             <w:rFonts w:hint="eastAsia"/>
@@ -7866,10 +7714,10 @@
       <w:pPr>
         <w:jc w:val="left"/>
         <w:rPr>
-          <w:ins w:id="154" w:author="Fan Qu" w:date="2018-01-06T18:02:00Z"/>
-        </w:rPr>
-      </w:pPr>
-      <w:ins w:id="155" w:author="Fan Qu" w:date="2018-01-06T16:53:00Z">
+          <w:ins w:id="155" w:author="Fan Qu" w:date="2018-01-06T18:02:00Z"/>
+        </w:rPr>
+      </w:pPr>
+      <w:ins w:id="156" w:author="Fan Qu" w:date="2018-01-06T16:53:00Z">
         <w:r>
           <w:rPr>
             <w:noProof/>
@@ -7891,7 +7739,7 @@
                       <pic:cNvPicPr/>
                     </pic:nvPicPr>
                     <pic:blipFill>
-                      <a:blip r:embed="rId12">
+                      <a:blip r:embed="rId11">
                         <a:extLst>
                           <a:ext uri="{28A0092B-C50C-407E-A947-70E740481C1C}">
                             <a14:useLocalDpi xmlns:a14="http://schemas.microsoft.com/office/drawing/2010/main" val="0"/>
@@ -7921,19 +7769,19 @@
     </w:p>
     <w:p>
       <w:pPr>
-        <w:pStyle w:val="a9"/>
+        <w:pStyle w:val="ae"/>
         <w:ind w:left="2520" w:firstLine="420"/>
         <w:jc w:val="left"/>
         <w:rPr>
-          <w:ins w:id="156" w:author="Fan Qu" w:date="2018-01-06T16:54:00Z"/>
-        </w:rPr>
-        <w:pPrChange w:id="157" w:author="Fan Qu" w:date="2018-01-06T18:07:00Z">
+          <w:ins w:id="157" w:author="Fan Qu" w:date="2018-01-06T16:54:00Z"/>
+        </w:rPr>
+        <w:pPrChange w:id="158" w:author="Fan Qu" w:date="2018-01-06T18:07:00Z">
           <w:pPr>
-            <w:pStyle w:val="a4"/>
+            <w:pStyle w:val="a5"/>
           </w:pPr>
         </w:pPrChange>
       </w:pPr>
-      <w:ins w:id="158" w:author="Fan Qu" w:date="2018-01-06T18:02:00Z">
+      <w:ins w:id="159" w:author="Fan Qu" w:date="2018-01-06T18:02:00Z">
         <w:r>
           <w:rPr>
             <w:rFonts w:hint="eastAsia"/>
@@ -7977,7 +7825,7 @@
       <w:r>
         <w:fldChar w:fldCharType="separate"/>
       </w:r>
-      <w:ins w:id="159" w:author="Fan Qu" w:date="2018-01-06T18:04:00Z">
+      <w:ins w:id="160" w:author="Fan Qu" w:date="2018-01-06T18:04:00Z">
         <w:r>
           <w:rPr>
             <w:noProof/>
@@ -7985,7 +7833,7 @@
           <w:t>3</w:t>
         </w:r>
       </w:ins>
-      <w:ins w:id="160" w:author="Fan Qu" w:date="2018-01-06T18:02:00Z">
+      <w:ins w:id="161" w:author="Fan Qu" w:date="2018-01-06T18:02:00Z">
         <w:r>
           <w:fldChar w:fldCharType="end"/>
         </w:r>
@@ -7996,15 +7844,15 @@
         <w:ind w:firstLineChars="100" w:firstLine="210"/>
         <w:jc w:val="left"/>
         <w:rPr>
-          <w:ins w:id="161" w:author="Fan Qu" w:date="2018-01-06T16:56:00Z"/>
-        </w:rPr>
-        <w:pPrChange w:id="162" w:author="Fan Qu" w:date="2018-01-06T18:07:00Z">
+          <w:ins w:id="162" w:author="Fan Qu" w:date="2018-01-06T16:56:00Z"/>
+        </w:rPr>
+        <w:pPrChange w:id="163" w:author="Fan Qu" w:date="2018-01-06T18:07:00Z">
           <w:pPr>
-            <w:pStyle w:val="a4"/>
+            <w:pStyle w:val="a5"/>
           </w:pPr>
         </w:pPrChange>
       </w:pPr>
-      <w:ins w:id="163" w:author="Fan Qu" w:date="2018-01-06T16:54:00Z">
+      <w:ins w:id="164" w:author="Fan Qu" w:date="2018-01-06T16:54:00Z">
         <w:r>
           <w:t xml:space="preserve">4.2.4 </w:t>
         </w:r>
@@ -8021,10 +7869,10 @@
         <w:ind w:firstLineChars="200" w:firstLine="420"/>
         <w:jc w:val="left"/>
         <w:rPr>
-          <w:ins w:id="164" w:author="Fan Qu" w:date="2018-01-06T18:03:00Z"/>
-        </w:rPr>
-      </w:pPr>
-      <w:ins w:id="165" w:author="Fan Qu" w:date="2018-01-06T16:56:00Z">
+          <w:ins w:id="165" w:author="Fan Qu" w:date="2018-01-06T18:03:00Z"/>
+        </w:rPr>
+      </w:pPr>
+      <w:ins w:id="166" w:author="Fan Qu" w:date="2018-01-06T16:56:00Z">
         <w:r>
           <w:rPr>
             <w:rFonts w:hint="eastAsia"/>
@@ -8032,7 +7880,7 @@
           <w:t>编辑某一文件可以双击该文件或右键菜单选择编辑，然后会</w:t>
         </w:r>
       </w:ins>
-      <w:ins w:id="166" w:author="Fan Qu" w:date="2018-01-06T16:57:00Z">
+      <w:ins w:id="167" w:author="Fan Qu" w:date="2018-01-06T16:57:00Z">
         <w:r>
           <w:rPr>
             <w:rFonts w:hint="eastAsia"/>
@@ -8040,7 +7888,7 @@
           <w:t>弹出</w:t>
         </w:r>
       </w:ins>
-      <w:ins w:id="167" w:author="Fan Qu" w:date="2018-01-06T16:56:00Z">
+      <w:ins w:id="168" w:author="Fan Qu" w:date="2018-01-06T16:56:00Z">
         <w:r>
           <w:rPr>
             <w:rFonts w:hint="eastAsia"/>
@@ -8048,7 +7896,7 @@
           <w:t>一个简单</w:t>
         </w:r>
       </w:ins>
-      <w:ins w:id="168" w:author="Fan Qu" w:date="2018-01-06T16:57:00Z">
+      <w:ins w:id="169" w:author="Fan Qu" w:date="2018-01-06T16:57:00Z">
         <w:r>
           <w:rPr>
             <w:rFonts w:hint="eastAsia"/>
@@ -8056,7 +7904,7 @@
           <w:t>的文本编辑器界面，主界面有退出、保存、撤销按钮，右键菜单有</w:t>
         </w:r>
       </w:ins>
-      <w:ins w:id="169" w:author="Fan Qu" w:date="2018-01-06T17:10:00Z">
+      <w:ins w:id="170" w:author="Fan Qu" w:date="2018-01-06T17:10:00Z">
         <w:r>
           <w:rPr>
             <w:rFonts w:hint="eastAsia"/>
@@ -8064,29 +7912,15 @@
           <w:t>撤销，剪切，复制，粘贴</w:t>
         </w:r>
       </w:ins>
-      <w:ins w:id="170" w:author="Fan Qu" w:date="2018-01-06T17:11:00Z">
-        <w:r>
-          <w:rPr>
-            <w:rFonts w:hint="eastAsia"/>
-          </w:rPr>
-          <w:t>，删除，</w:t>
-        </w:r>
-        <w:proofErr w:type="gramStart"/>
-        <w:r>
-          <w:rPr>
-            <w:rFonts w:hint="eastAsia"/>
-          </w:rPr>
-          <w:t>全选等</w:t>
-        </w:r>
-        <w:proofErr w:type="gramEnd"/>
-        <w:r>
-          <w:rPr>
-            <w:rFonts w:hint="eastAsia"/>
-          </w:rPr>
-          <w:t>选项。如图</w:t>
-        </w:r>
-      </w:ins>
-      <w:ins w:id="171" w:author="Fan Qu" w:date="2018-01-06T18:05:00Z">
+      <w:ins w:id="171" w:author="Fan Qu" w:date="2018-01-06T17:11:00Z">
+        <w:r>
+          <w:rPr>
+            <w:rFonts w:hint="eastAsia"/>
+          </w:rPr>
+          <w:t>，删除，全选等选项。如图</w:t>
+        </w:r>
+      </w:ins>
+      <w:ins w:id="172" w:author="Fan Qu" w:date="2018-01-06T18:05:00Z">
         <w:r>
           <w:rPr>
             <w:rFonts w:hint="eastAsia"/>
@@ -8094,7 +7928,7 @@
           <w:t>4</w:t>
         </w:r>
       </w:ins>
-      <w:ins w:id="172" w:author="Fan Qu" w:date="2018-01-06T17:11:00Z">
+      <w:ins w:id="173" w:author="Fan Qu" w:date="2018-01-06T17:11:00Z">
         <w:r>
           <w:rPr>
             <w:rFonts w:hint="eastAsia"/>
@@ -8102,7 +7936,7 @@
           <w:t>所示</w:t>
         </w:r>
       </w:ins>
-      <w:ins w:id="173" w:author="Fan Qu" w:date="2018-01-06T17:24:00Z">
+      <w:ins w:id="174" w:author="Fan Qu" w:date="2018-01-06T17:24:00Z">
         <w:r>
           <w:rPr>
             <w:rFonts w:hint="eastAsia"/>
@@ -8110,7 +7944,7 @@
           <w:t>。另外在未保存即退出时会有保存提醒</w:t>
         </w:r>
       </w:ins>
-      <w:ins w:id="174" w:author="Fan Qu" w:date="2018-01-06T17:27:00Z">
+      <w:ins w:id="175" w:author="Fan Qu" w:date="2018-01-06T17:27:00Z">
         <w:r>
           <w:t>,</w:t>
         </w:r>
@@ -8121,7 +7955,7 @@
           <w:t>如图</w:t>
         </w:r>
       </w:ins>
-      <w:ins w:id="175" w:author="Fan Qu" w:date="2018-01-06T18:05:00Z">
+      <w:ins w:id="176" w:author="Fan Qu" w:date="2018-01-06T18:05:00Z">
         <w:r>
           <w:rPr>
             <w:rFonts w:hint="eastAsia"/>
@@ -8129,7 +7963,7 @@
           <w:t>5</w:t>
         </w:r>
       </w:ins>
-      <w:ins w:id="176" w:author="Fan Qu" w:date="2018-01-06T17:27:00Z">
+      <w:ins w:id="177" w:author="Fan Qu" w:date="2018-01-06T17:27:00Z">
         <w:r>
           <w:rPr>
             <w:rFonts w:hint="eastAsia"/>
@@ -8157,7 +7991,7 @@
                       <pic:cNvPicPr/>
                     </pic:nvPicPr>
                     <pic:blipFill>
-                      <a:blip r:embed="rId13" cstate="print">
+                      <a:blip r:embed="rId12" cstate="print">
                         <a:extLst>
                           <a:ext uri="{28A0092B-C50C-407E-A947-70E740481C1C}">
                             <a14:useLocalDpi xmlns:a14="http://schemas.microsoft.com/office/drawing/2010/main" val="0"/>
@@ -8187,19 +8021,16 @@
     </w:p>
     <w:p>
       <w:pPr>
-        <w:pStyle w:val="a9"/>
+        <w:pStyle w:val="ae"/>
         <w:ind w:left="2100" w:firstLine="420"/>
         <w:jc w:val="left"/>
-        <w:rPr>
-          <w:rFonts w:hint="eastAsia"/>
-        </w:rPr>
-        <w:pPrChange w:id="177" w:author="Fan Qu" w:date="2018-01-06T18:03:00Z">
+        <w:pPrChange w:id="178" w:author="Fan Qu" w:date="2018-01-06T18:03:00Z">
           <w:pPr>
-            <w:pStyle w:val="a9"/>
+            <w:pStyle w:val="ae"/>
           </w:pPr>
         </w:pPrChange>
       </w:pPr>
-      <w:ins w:id="178" w:author="Fan Qu" w:date="2018-01-06T18:03:00Z">
+      <w:ins w:id="179" w:author="Fan Qu" w:date="2018-01-06T18:03:00Z">
         <w:r>
           <w:rPr>
             <w:rFonts w:hint="eastAsia"/>
@@ -8243,7 +8074,7 @@
       <w:r>
         <w:fldChar w:fldCharType="separate"/>
       </w:r>
-      <w:ins w:id="179" w:author="Fan Qu" w:date="2018-01-06T18:04:00Z">
+      <w:ins w:id="180" w:author="Fan Qu" w:date="2018-01-06T18:04:00Z">
         <w:r>
           <w:rPr>
             <w:noProof/>
@@ -8251,7 +8082,7 @@
           <w:t>4</w:t>
         </w:r>
       </w:ins>
-      <w:ins w:id="180" w:author="Fan Qu" w:date="2018-01-06T18:03:00Z">
+      <w:ins w:id="181" w:author="Fan Qu" w:date="2018-01-06T18:03:00Z">
         <w:r>
           <w:fldChar w:fldCharType="end"/>
         </w:r>
@@ -8260,13 +8091,12 @@
     <w:p>
       <w:pPr>
         <w:rPr>
-          <w:ins w:id="181" w:author="Fan Qu" w:date="2018-01-06T18:03:00Z"/>
-        </w:rPr>
-      </w:pPr>
-      <w:ins w:id="182" w:author="Fan Qu" w:date="2018-01-06T17:27:00Z">
-        <w:r>
-          <w:rPr>
-            <w:rFonts w:hint="eastAsia"/>
+          <w:ins w:id="182" w:author="Fan Qu" w:date="2018-01-06T18:03:00Z"/>
+        </w:rPr>
+      </w:pPr>
+      <w:ins w:id="183" w:author="Fan Qu" w:date="2018-01-06T17:27:00Z">
+        <w:r>
+          <w:rPr>
             <w:noProof/>
           </w:rPr>
           <w:drawing>
@@ -8285,7 +8115,7 @@
                       <pic:cNvPicPr/>
                     </pic:nvPicPr>
                     <pic:blipFill>
-                      <a:blip r:embed="rId14" cstate="print">
+                      <a:blip r:embed="rId13" cstate="print">
                         <a:extLst>
                           <a:ext uri="{28A0092B-C50C-407E-A947-70E740481C1C}">
                             <a14:useLocalDpi xmlns:a14="http://schemas.microsoft.com/office/drawing/2010/main" val="0"/>
@@ -8312,12 +8142,10 @@
           </w:drawing>
         </w:r>
       </w:ins>
-      <w:bookmarkStart w:id="183" w:name="_GoBack"/>
-      <w:bookmarkEnd w:id="183"/>
-    </w:p>
-    <w:p>
-      <w:pPr>
-        <w:pStyle w:val="a9"/>
+    </w:p>
+    <w:p>
+      <w:pPr>
+        <w:pStyle w:val="ae"/>
         <w:ind w:left="2520" w:firstLine="420"/>
         <w:jc w:val="left"/>
         <w:rPr>
@@ -8325,7 +8153,7 @@
         </w:rPr>
         <w:pPrChange w:id="185" w:author="Fan Qu" w:date="2018-01-06T18:03:00Z">
           <w:pPr>
-            <w:pStyle w:val="a4"/>
+            <w:pStyle w:val="a5"/>
           </w:pPr>
         </w:pPrChange>
       </w:pPr>
@@ -8391,12 +8219,9 @@
       <w:pPr>
         <w:ind w:firstLineChars="100" w:firstLine="210"/>
         <w:jc w:val="left"/>
-        <w:rPr>
-          <w:rFonts w:hint="eastAsia"/>
-        </w:rPr>
         <w:pPrChange w:id="189" w:author="Fan Qu" w:date="2018-01-06T18:07:00Z">
           <w:pPr>
-            <w:pStyle w:val="a4"/>
+            <w:pStyle w:val="a5"/>
           </w:pPr>
         </w:pPrChange>
       </w:pPr>
@@ -8419,9 +8244,6 @@
       <w:pPr>
         <w:ind w:firstLineChars="200" w:firstLine="420"/>
         <w:jc w:val="left"/>
-        <w:rPr>
-          <w:rFonts w:hint="eastAsia"/>
-        </w:rPr>
       </w:pPr>
       <w:ins w:id="191" w:author="Fan Qu" w:date="2018-01-06T17:21:00Z">
         <w:r>
@@ -8484,7 +8306,6 @@
       <w:ins w:id="197" w:author="Fan Qu" w:date="2018-01-06T17:31:00Z">
         <w:r>
           <w:rPr>
-            <w:rFonts w:hint="eastAsia"/>
             <w:noProof/>
           </w:rPr>
           <w:lastRenderedPageBreak/>
@@ -8504,7 +8325,7 @@
                       <pic:cNvPicPr/>
                     </pic:nvPicPr>
                     <pic:blipFill>
-                      <a:blip r:embed="rId15" cstate="print">
+                      <a:blip r:embed="rId14" cstate="print">
                         <a:extLst>
                           <a:ext uri="{28A0092B-C50C-407E-A947-70E740481C1C}">
                             <a14:useLocalDpi xmlns:a14="http://schemas.microsoft.com/office/drawing/2010/main" val="0"/>
@@ -8534,7 +8355,6 @@
       <w:ins w:id="198" w:author="Fan Qu" w:date="2018-01-06T17:32:00Z">
         <w:r>
           <w:rPr>
-            <w:rFonts w:hint="eastAsia"/>
             <w:noProof/>
           </w:rPr>
           <w:drawing>
@@ -8553,7 +8373,7 @@
                       <pic:cNvPicPr/>
                     </pic:nvPicPr>
                     <pic:blipFill>
-                      <a:blip r:embed="rId16" cstate="print">
+                      <a:blip r:embed="rId15" cstate="print">
                         <a:extLst>
                           <a:ext uri="{28A0092B-C50C-407E-A947-70E740481C1C}">
                             <a14:useLocalDpi xmlns:a14="http://schemas.microsoft.com/office/drawing/2010/main" val="0"/>
@@ -8596,7 +8416,7 @@
     </w:p>
     <w:p>
       <w:pPr>
-        <w:pStyle w:val="a9"/>
+        <w:pStyle w:val="ae"/>
         <w:ind w:left="3360" w:firstLine="420"/>
         <w:jc w:val="left"/>
         <w:rPr>
@@ -8604,7 +8424,7 @@
         </w:rPr>
         <w:pPrChange w:id="202" w:author="Fan Qu" w:date="2018-01-06T18:04:00Z">
           <w:pPr>
-            <w:pStyle w:val="a4"/>
+            <w:pStyle w:val="a5"/>
           </w:pPr>
         </w:pPrChange>
       </w:pPr>
@@ -8673,7 +8493,7 @@
         </w:rPr>
         <w:pPrChange w:id="206" w:author="Fan Qu" w:date="2018-01-06T18:07:00Z">
           <w:pPr>
-            <w:pStyle w:val="a4"/>
+            <w:pStyle w:val="a5"/>
           </w:pPr>
         </w:pPrChange>
       </w:pPr>
@@ -8709,7 +8529,7 @@
         </w:rPr>
         <w:pPrChange w:id="210" w:author="Fan Qu" w:date="2018-01-06T16:14:00Z">
           <w:pPr>
-            <w:pStyle w:val="a4"/>
+            <w:pStyle w:val="a5"/>
           </w:pPr>
         </w:pPrChange>
       </w:pPr>
@@ -8890,7 +8710,7 @@
     </w:p>
     <w:p>
       <w:pPr>
-        <w:pStyle w:val="a4"/>
+        <w:pStyle w:val="a5"/>
         <w:jc w:val="left"/>
       </w:pPr>
       <w:ins w:id="226" w:author="Fan Qu" w:date="2018-01-06T16:14:00Z">
@@ -9176,7 +8996,7 @@
 </file>
 
 <file path=word/endnotes.xml><?xml version="1.0" encoding="utf-8"?>
-<w:endnotes xmlns:wpc="http://schemas.microsoft.com/office/word/2010/wordprocessingCanvas" xmlns:mc="http://schemas.openxmlformats.org/markup-compatibility/2006" xmlns:o="urn:schemas-microsoft-com:office:office" xmlns:r="http://schemas.openxmlformats.org/officeDocument/2006/relationships" xmlns:m="http://schemas.openxmlformats.org/officeDocument/2006/math" xmlns:v="urn:schemas-microsoft-com:vml" xmlns:wp14="http://schemas.microsoft.com/office/word/2010/wordprocessingDrawing" xmlns:wp="http://schemas.openxmlformats.org/drawingml/2006/wordprocessingDrawing" xmlns:w10="urn:schemas-microsoft-com:office:word" xmlns:w="http://schemas.openxmlformats.org/wordprocessingml/2006/main" xmlns:w14="http://schemas.microsoft.com/office/word/2010/wordml" xmlns:wpg="http://schemas.microsoft.com/office/word/2010/wordprocessingGroup" xmlns:wpi="http://schemas.microsoft.com/office/word/2010/wordprocessingInk" xmlns:wne="http://schemas.microsoft.com/office/word/2006/wordml" xmlns:wps="http://schemas.microsoft.com/office/word/2010/wordprocessingShape" mc:Ignorable="w14 wp14">
+<w:endnotes xmlns:wpc="http://schemas.microsoft.com/office/word/2010/wordprocessingCanvas" xmlns:mo="http://schemas.microsoft.com/office/mac/office/2008/main" xmlns:mc="http://schemas.openxmlformats.org/markup-compatibility/2006" xmlns:mv="urn:schemas-microsoft-com:mac:vml" xmlns:o="urn:schemas-microsoft-com:office:office" xmlns:r="http://schemas.openxmlformats.org/officeDocument/2006/relationships" xmlns:m="http://schemas.openxmlformats.org/officeDocument/2006/math" xmlns:v="urn:schemas-microsoft-com:vml" xmlns:wp14="http://schemas.microsoft.com/office/word/2010/wordprocessingDrawing" xmlns:wp="http://schemas.openxmlformats.org/drawingml/2006/wordprocessingDrawing" xmlns:w10="urn:schemas-microsoft-com:office:word" xmlns:w="http://schemas.openxmlformats.org/wordprocessingml/2006/main" xmlns:w14="http://schemas.microsoft.com/office/word/2010/wordml" xmlns:w15="http://schemas.microsoft.com/office/word/2012/wordml" xmlns:wpg="http://schemas.microsoft.com/office/word/2010/wordprocessingGroup" xmlns:wpi="http://schemas.microsoft.com/office/word/2010/wordprocessingInk" xmlns:wne="http://schemas.microsoft.com/office/word/2006/wordml" xmlns:wps="http://schemas.microsoft.com/office/word/2010/wordprocessingShape" mc:Ignorable="w14 w15 wp14">
   <w:endnote w:type="separator" w:id="-1">
     <w:p>
       <w:r>
@@ -9195,7 +9015,7 @@
 </file>
 
 <file path=word/footnotes.xml><?xml version="1.0" encoding="utf-8"?>
-<w:footnotes xmlns:wpc="http://schemas.microsoft.com/office/word/2010/wordprocessingCanvas" xmlns:mc="http://schemas.openxmlformats.org/markup-compatibility/2006" xmlns:o="urn:schemas-microsoft-com:office:office" xmlns:r="http://schemas.openxmlformats.org/officeDocument/2006/relationships" xmlns:m="http://schemas.openxmlformats.org/officeDocument/2006/math" xmlns:v="urn:schemas-microsoft-com:vml" xmlns:wp14="http://schemas.microsoft.com/office/word/2010/wordprocessingDrawing" xmlns:wp="http://schemas.openxmlformats.org/drawingml/2006/wordprocessingDrawing" xmlns:w10="urn:schemas-microsoft-com:office:word" xmlns:w="http://schemas.openxmlformats.org/wordprocessingml/2006/main" xmlns:w14="http://schemas.microsoft.com/office/word/2010/wordml" xmlns:wpg="http://schemas.microsoft.com/office/word/2010/wordprocessingGroup" xmlns:wpi="http://schemas.microsoft.com/office/word/2010/wordprocessingInk" xmlns:wne="http://schemas.microsoft.com/office/word/2006/wordml" xmlns:wps="http://schemas.microsoft.com/office/word/2010/wordprocessingShape" mc:Ignorable="w14 wp14">
+<w:footnotes xmlns:wpc="http://schemas.microsoft.com/office/word/2010/wordprocessingCanvas" xmlns:mo="http://schemas.microsoft.com/office/mac/office/2008/main" xmlns:mc="http://schemas.openxmlformats.org/markup-compatibility/2006" xmlns:mv="urn:schemas-microsoft-com:mac:vml" xmlns:o="urn:schemas-microsoft-com:office:office" xmlns:r="http://schemas.openxmlformats.org/officeDocument/2006/relationships" xmlns:m="http://schemas.openxmlformats.org/officeDocument/2006/math" xmlns:v="urn:schemas-microsoft-com:vml" xmlns:wp14="http://schemas.microsoft.com/office/word/2010/wordprocessingDrawing" xmlns:wp="http://schemas.openxmlformats.org/drawingml/2006/wordprocessingDrawing" xmlns:w10="urn:schemas-microsoft-com:office:word" xmlns:w="http://schemas.openxmlformats.org/wordprocessingml/2006/main" xmlns:w14="http://schemas.microsoft.com/office/word/2010/wordml" xmlns:w15="http://schemas.microsoft.com/office/word/2012/wordml" xmlns:wpg="http://schemas.microsoft.com/office/word/2010/wordprocessingGroup" xmlns:wpi="http://schemas.microsoft.com/office/word/2010/wordprocessingInk" xmlns:wne="http://schemas.microsoft.com/office/word/2006/wordml" xmlns:wps="http://schemas.microsoft.com/office/word/2010/wordprocessingShape" mc:Ignorable="w14 w15 wp14">
   <w:footnote w:type="separator" w:id="-1">
     <w:p>
       <w:r>
@@ -9214,7 +9034,7 @@
 </file>
 
 <file path=word/numbering.xml><?xml version="1.0" encoding="utf-8"?>
-<w:numbering xmlns:wpc="http://schemas.microsoft.com/office/word/2010/wordprocessingCanvas" xmlns:mc="http://schemas.openxmlformats.org/markup-compatibility/2006" xmlns:o="urn:schemas-microsoft-com:office:office" xmlns:r="http://schemas.openxmlformats.org/officeDocument/2006/relationships" xmlns:m="http://schemas.openxmlformats.org/officeDocument/2006/math" xmlns:v="urn:schemas-microsoft-com:vml" xmlns:wp14="http://schemas.microsoft.com/office/word/2010/wordprocessingDrawing" xmlns:wp="http://schemas.openxmlformats.org/drawingml/2006/wordprocessingDrawing" xmlns:w10="urn:schemas-microsoft-com:office:word" xmlns:w="http://schemas.openxmlformats.org/wordprocessingml/2006/main" xmlns:w14="http://schemas.microsoft.com/office/word/2010/wordml" xmlns:wpg="http://schemas.microsoft.com/office/word/2010/wordprocessingGroup" xmlns:wpi="http://schemas.microsoft.com/office/word/2010/wordprocessingInk" xmlns:wne="http://schemas.microsoft.com/office/word/2006/wordml" xmlns:wps="http://schemas.microsoft.com/office/word/2010/wordprocessingShape" mc:Ignorable="w14 wp14">
+<w:numbering xmlns:wpc="http://schemas.microsoft.com/office/word/2010/wordprocessingCanvas" xmlns:mo="http://schemas.microsoft.com/office/mac/office/2008/main" xmlns:mc="http://schemas.openxmlformats.org/markup-compatibility/2006" xmlns:mv="urn:schemas-microsoft-com:mac:vml" xmlns:o="urn:schemas-microsoft-com:office:office" xmlns:r="http://schemas.openxmlformats.org/officeDocument/2006/relationships" xmlns:m="http://schemas.openxmlformats.org/officeDocument/2006/math" xmlns:v="urn:schemas-microsoft-com:vml" xmlns:wp14="http://schemas.microsoft.com/office/word/2010/wordprocessingDrawing" xmlns:wp="http://schemas.openxmlformats.org/drawingml/2006/wordprocessingDrawing" xmlns:w10="urn:schemas-microsoft-com:office:word" xmlns:w="http://schemas.openxmlformats.org/wordprocessingml/2006/main" xmlns:w14="http://schemas.microsoft.com/office/word/2010/wordml" xmlns:w15="http://schemas.microsoft.com/office/word/2012/wordml" xmlns:wpg="http://schemas.microsoft.com/office/word/2010/wordprocessingGroup" xmlns:wpi="http://schemas.microsoft.com/office/word/2010/wordprocessingInk" xmlns:wne="http://schemas.microsoft.com/office/word/2006/wordml" xmlns:wps="http://schemas.microsoft.com/office/word/2010/wordprocessingShape" mc:Ignorable="w14 w15 wp14">
   <w:abstractNum w:abstractNumId="0">
     <w:nsid w:val="10CF137E"/>
     <w:multiLevelType w:val="hybridMultilevel"/>
@@ -9343,7 +9163,7 @@
 </file>
 
 <file path=word/styles.xml><?xml version="1.0" encoding="utf-8"?>
-<w:styles xmlns:mc="http://schemas.openxmlformats.org/markup-compatibility/2006" xmlns:r="http://schemas.openxmlformats.org/officeDocument/2006/relationships" xmlns:w="http://schemas.openxmlformats.org/wordprocessingml/2006/main" xmlns:w14="http://schemas.microsoft.com/office/word/2010/wordml" mc:Ignorable="w14">
+<w:styles xmlns:mc="http://schemas.openxmlformats.org/markup-compatibility/2006" xmlns:r="http://schemas.openxmlformats.org/officeDocument/2006/relationships" xmlns:w="http://schemas.openxmlformats.org/wordprocessingml/2006/main" xmlns:w14="http://schemas.microsoft.com/office/word/2010/wordml" xmlns:w15="http://schemas.microsoft.com/office/word/2012/wordml" mc:Ignorable="w14 w15">
   <w:docDefaults>
     <w:rPrDefault>
       <w:rPr>
@@ -9356,144 +9176,389 @@
     </w:rPrDefault>
     <w:pPrDefault/>
   </w:docDefaults>
-  <w:latentStyles w:defLockedState="0" w:defUIPriority="99" w:defSemiHidden="1" w:defUnhideWhenUsed="1" w:defQFormat="0" w:count="267">
-    <w:lsdException w:name="Normal" w:semiHidden="0" w:uiPriority="0" w:unhideWhenUsed="0" w:qFormat="1"/>
-    <w:lsdException w:name="heading 1" w:semiHidden="0" w:uiPriority="9" w:unhideWhenUsed="0" w:qFormat="1"/>
-    <w:lsdException w:name="heading 2" w:uiPriority="9" w:qFormat="1"/>
-    <w:lsdException w:name="heading 3" w:uiPriority="9" w:qFormat="1"/>
-    <w:lsdException w:name="heading 4" w:uiPriority="9" w:qFormat="1"/>
-    <w:lsdException w:name="heading 5" w:uiPriority="9" w:qFormat="1"/>
-    <w:lsdException w:name="heading 6" w:uiPriority="9" w:qFormat="1"/>
-    <w:lsdException w:name="heading 7" w:uiPriority="9" w:qFormat="1"/>
-    <w:lsdException w:name="heading 8" w:uiPriority="9" w:qFormat="1"/>
-    <w:lsdException w:name="heading 9" w:uiPriority="9" w:qFormat="1"/>
-    <w:lsdException w:name="toc 1" w:uiPriority="39"/>
-    <w:lsdException w:name="toc 2" w:uiPriority="39"/>
-    <w:lsdException w:name="toc 3" w:uiPriority="39"/>
-    <w:lsdException w:name="toc 4" w:uiPriority="39"/>
-    <w:lsdException w:name="toc 5" w:uiPriority="39"/>
-    <w:lsdException w:name="toc 6" w:uiPriority="39"/>
-    <w:lsdException w:name="toc 7" w:uiPriority="39"/>
-    <w:lsdException w:name="toc 8" w:uiPriority="39"/>
-    <w:lsdException w:name="toc 9" w:uiPriority="39"/>
-    <w:lsdException w:name="caption" w:uiPriority="35" w:qFormat="1"/>
-    <w:lsdException w:name="Title" w:semiHidden="0" w:uiPriority="10" w:unhideWhenUsed="0" w:qFormat="1"/>
-    <w:lsdException w:name="Default Paragraph Font" w:uiPriority="1"/>
-    <w:lsdException w:name="Subtitle" w:semiHidden="0" w:uiPriority="11" w:unhideWhenUsed="0" w:qFormat="1"/>
-    <w:lsdException w:name="Strong" w:semiHidden="0" w:uiPriority="22" w:unhideWhenUsed="0" w:qFormat="1"/>
-    <w:lsdException w:name="Emphasis" w:semiHidden="0" w:uiPriority="20" w:unhideWhenUsed="0" w:qFormat="1"/>
-    <w:lsdException w:name="Table Grid" w:semiHidden="0" w:uiPriority="59" w:unhideWhenUsed="0"/>
-    <w:lsdException w:name="Placeholder Text" w:unhideWhenUsed="0"/>
-    <w:lsdException w:name="No Spacing" w:semiHidden="0" w:uiPriority="1" w:unhideWhenUsed="0" w:qFormat="1"/>
-    <w:lsdException w:name="Light Shading" w:semiHidden="0" w:uiPriority="60" w:unhideWhenUsed="0"/>
-    <w:lsdException w:name="Light List" w:semiHidden="0" w:uiPriority="61" w:unhideWhenUsed="0"/>
-    <w:lsdException w:name="Light Grid" w:semiHidden="0" w:uiPriority="62" w:unhideWhenUsed="0"/>
-    <w:lsdException w:name="Medium Shading 1" w:semiHidden="0" w:uiPriority="63" w:unhideWhenUsed="0"/>
-    <w:lsdException w:name="Medium Shading 2" w:semiHidden="0" w:uiPriority="64" w:unhideWhenUsed="0"/>
-    <w:lsdException w:name="Medium List 1" w:semiHidden="0" w:uiPriority="65" w:unhideWhenUsed="0"/>
-    <w:lsdException w:name="Medium List 2" w:semiHidden="0" w:uiPriority="66" w:unhideWhenUsed="0"/>
-    <w:lsdException w:name="Medium Grid 1" w:semiHidden="0" w:uiPriority="67" w:unhideWhenUsed="0"/>
-    <w:lsdException w:name="Medium Grid 2" w:semiHidden="0" w:uiPriority="68" w:unhideWhenUsed="0"/>
-    <w:lsdException w:name="Medium Grid 3" w:semiHidden="0" w:uiPriority="69" w:unhideWhenUsed="0"/>
-    <w:lsdException w:name="Dark List" w:semiHidden="0" w:uiPriority="70" w:unhideWhenUsed="0"/>
-    <w:lsdException w:name="Colorful Shading" w:semiHidden="0" w:uiPriority="71" w:unhideWhenUsed="0"/>
-    <w:lsdException w:name="Colorful List" w:semiHidden="0" w:uiPriority="72" w:unhideWhenUsed="0"/>
-    <w:lsdException w:name="Colorful Grid" w:semiHidden="0" w:uiPriority="73" w:unhideWhenUsed="0"/>
-    <w:lsdException w:name="Light Shading Accent 1" w:semiHidden="0" w:uiPriority="60" w:unhideWhenUsed="0"/>
-    <w:lsdException w:name="Light List Accent 1" w:semiHidden="0" w:uiPriority="61" w:unhideWhenUsed="0"/>
-    <w:lsdException w:name="Light Grid Accent 1" w:semiHidden="0" w:uiPriority="62" w:unhideWhenUsed="0"/>
-    <w:lsdException w:name="Medium Shading 1 Accent 1" w:semiHidden="0" w:uiPriority="63" w:unhideWhenUsed="0"/>
-    <w:lsdException w:name="Medium Shading 2 Accent 1" w:semiHidden="0" w:uiPriority="64" w:unhideWhenUsed="0"/>
-    <w:lsdException w:name="Medium List 1 Accent 1" w:semiHidden="0" w:uiPriority="65" w:unhideWhenUsed="0"/>
-    <w:lsdException w:name="Revision" w:unhideWhenUsed="0"/>
-    <w:lsdException w:name="List Paragraph" w:semiHidden="0" w:uiPriority="34" w:unhideWhenUsed="0" w:qFormat="1"/>
-    <w:lsdException w:name="Quote" w:semiHidden="0" w:uiPriority="29" w:unhideWhenUsed="0" w:qFormat="1"/>
-    <w:lsdException w:name="Intense Quote" w:semiHidden="0" w:uiPriority="30" w:unhideWhenUsed="0" w:qFormat="1"/>
-    <w:lsdException w:name="Medium List 2 Accent 1" w:semiHidden="0" w:uiPriority="66" w:unhideWhenUsed="0"/>
-    <w:lsdException w:name="Medium Grid 1 Accent 1" w:semiHidden="0" w:uiPriority="67" w:unhideWhenUsed="0"/>
-    <w:lsdException w:name="Medium Grid 2 Accent 1" w:semiHidden="0" w:uiPriority="68" w:unhideWhenUsed="0"/>
-    <w:lsdException w:name="Medium Grid 3 Accent 1" w:semiHidden="0" w:uiPriority="69" w:unhideWhenUsed="0"/>
-    <w:lsdException w:name="Dark List Accent 1" w:semiHidden="0" w:uiPriority="70" w:unhideWhenUsed="0"/>
-    <w:lsdException w:name="Colorful Shading Accent 1" w:semiHidden="0" w:uiPriority="71" w:unhideWhenUsed="0"/>
-    <w:lsdException w:name="Colorful List Accent 1" w:semiHidden="0" w:uiPriority="72" w:unhideWhenUsed="0"/>
-    <w:lsdException w:name="Colorful Grid Accent 1" w:semiHidden="0" w:uiPriority="73" w:unhideWhenUsed="0"/>
-    <w:lsdException w:name="Light Shading Accent 2" w:semiHidden="0" w:uiPriority="60" w:unhideWhenUsed="0"/>
-    <w:lsdException w:name="Light List Accent 2" w:semiHidden="0" w:uiPriority="61" w:unhideWhenUsed="0"/>
-    <w:lsdException w:name="Light Grid Accent 2" w:semiHidden="0" w:uiPriority="62" w:unhideWhenUsed="0"/>
-    <w:lsdException w:name="Medium Shading 1 Accent 2" w:semiHidden="0" w:uiPriority="63" w:unhideWhenUsed="0"/>
-    <w:lsdException w:name="Medium Shading 2 Accent 2" w:semiHidden="0" w:uiPriority="64" w:unhideWhenUsed="0"/>
-    <w:lsdException w:name="Medium List 1 Accent 2" w:semiHidden="0" w:uiPriority="65" w:unhideWhenUsed="0"/>
-    <w:lsdException w:name="Medium List 2 Accent 2" w:semiHidden="0" w:uiPriority="66" w:unhideWhenUsed="0"/>
-    <w:lsdException w:name="Medium Grid 1 Accent 2" w:semiHidden="0" w:uiPriority="67" w:unhideWhenUsed="0"/>
-    <w:lsdException w:name="Medium Grid 2 Accent 2" w:semiHidden="0" w:uiPriority="68" w:unhideWhenUsed="0"/>
-    <w:lsdException w:name="Medium Grid 3 Accent 2" w:semiHidden="0" w:uiPriority="69" w:unhideWhenUsed="0"/>
-    <w:lsdException w:name="Dark List Accent 2" w:semiHidden="0" w:uiPriority="70" w:unhideWhenUsed="0"/>
-    <w:lsdException w:name="Colorful Shading Accent 2" w:semiHidden="0" w:uiPriority="71" w:unhideWhenUsed="0"/>
-    <w:lsdException w:name="Colorful List Accent 2" w:semiHidden="0" w:uiPriority="72" w:unhideWhenUsed="0"/>
-    <w:lsdException w:name="Colorful Grid Accent 2" w:semiHidden="0" w:uiPriority="73" w:unhideWhenUsed="0"/>
-    <w:lsdException w:name="Light Shading Accent 3" w:semiHidden="0" w:uiPriority="60" w:unhideWhenUsed="0"/>
-    <w:lsdException w:name="Light List Accent 3" w:semiHidden="0" w:uiPriority="61" w:unhideWhenUsed="0"/>
-    <w:lsdException w:name="Light Grid Accent 3" w:semiHidden="0" w:uiPriority="62" w:unhideWhenUsed="0"/>
-    <w:lsdException w:name="Medium Shading 1 Accent 3" w:semiHidden="0" w:uiPriority="63" w:unhideWhenUsed="0"/>
-    <w:lsdException w:name="Medium Shading 2 Accent 3" w:semiHidden="0" w:uiPriority="64" w:unhideWhenUsed="0"/>
-    <w:lsdException w:name="Medium List 1 Accent 3" w:semiHidden="0" w:uiPriority="65" w:unhideWhenUsed="0"/>
-    <w:lsdException w:name="Medium List 2 Accent 3" w:semiHidden="0" w:uiPriority="66" w:unhideWhenUsed="0"/>
-    <w:lsdException w:name="Medium Grid 1 Accent 3" w:semiHidden="0" w:uiPriority="67" w:unhideWhenUsed="0"/>
-    <w:lsdException w:name="Medium Grid 2 Accent 3" w:semiHidden="0" w:uiPriority="68" w:unhideWhenUsed="0"/>
-    <w:lsdException w:name="Medium Grid 3 Accent 3" w:semiHidden="0" w:uiPriority="69" w:unhideWhenUsed="0"/>
-    <w:lsdException w:name="Dark List Accent 3" w:semiHidden="0" w:uiPriority="70" w:unhideWhenUsed="0"/>
-    <w:lsdException w:name="Colorful Shading Accent 3" w:semiHidden="0" w:uiPriority="71" w:unhideWhenUsed="0"/>
-    <w:lsdException w:name="Colorful List Accent 3" w:semiHidden="0" w:uiPriority="72" w:unhideWhenUsed="0"/>
-    <w:lsdException w:name="Colorful Grid Accent 3" w:semiHidden="0" w:uiPriority="73" w:unhideWhenUsed="0"/>
-    <w:lsdException w:name="Light Shading Accent 4" w:semiHidden="0" w:uiPriority="60" w:unhideWhenUsed="0"/>
-    <w:lsdException w:name="Light List Accent 4" w:semiHidden="0" w:uiPriority="61" w:unhideWhenUsed="0"/>
-    <w:lsdException w:name="Light Grid Accent 4" w:semiHidden="0" w:uiPriority="62" w:unhideWhenUsed="0"/>
-    <w:lsdException w:name="Medium Shading 1 Accent 4" w:semiHidden="0" w:uiPriority="63" w:unhideWhenUsed="0"/>
-    <w:lsdException w:name="Medium Shading 2 Accent 4" w:semiHidden="0" w:uiPriority="64" w:unhideWhenUsed="0"/>
-    <w:lsdException w:name="Medium List 1 Accent 4" w:semiHidden="0" w:uiPriority="65" w:unhideWhenUsed="0"/>
-    <w:lsdException w:name="Medium List 2 Accent 4" w:semiHidden="0" w:uiPriority="66" w:unhideWhenUsed="0"/>
-    <w:lsdException w:name="Medium Grid 1 Accent 4" w:semiHidden="0" w:uiPriority="67" w:unhideWhenUsed="0"/>
-    <w:lsdException w:name="Medium Grid 2 Accent 4" w:semiHidden="0" w:uiPriority="68" w:unhideWhenUsed="0"/>
-    <w:lsdException w:name="Medium Grid 3 Accent 4" w:semiHidden="0" w:uiPriority="69" w:unhideWhenUsed="0"/>
-    <w:lsdException w:name="Dark List Accent 4" w:semiHidden="0" w:uiPriority="70" w:unhideWhenUsed="0"/>
-    <w:lsdException w:name="Colorful Shading Accent 4" w:semiHidden="0" w:uiPriority="71" w:unhideWhenUsed="0"/>
-    <w:lsdException w:name="Colorful List Accent 4" w:semiHidden="0" w:uiPriority="72" w:unhideWhenUsed="0"/>
-    <w:lsdException w:name="Colorful Grid Accent 4" w:semiHidden="0" w:uiPriority="73" w:unhideWhenUsed="0"/>
-    <w:lsdException w:name="Light Shading Accent 5" w:semiHidden="0" w:uiPriority="60" w:unhideWhenUsed="0"/>
-    <w:lsdException w:name="Light List Accent 5" w:semiHidden="0" w:uiPriority="61" w:unhideWhenUsed="0"/>
-    <w:lsdException w:name="Light Grid Accent 5" w:semiHidden="0" w:uiPriority="62" w:unhideWhenUsed="0"/>
-    <w:lsdException w:name="Medium Shading 1 Accent 5" w:semiHidden="0" w:uiPriority="63" w:unhideWhenUsed="0"/>
-    <w:lsdException w:name="Medium Shading 2 Accent 5" w:semiHidden="0" w:uiPriority="64" w:unhideWhenUsed="0"/>
-    <w:lsdException w:name="Medium List 1 Accent 5" w:semiHidden="0" w:uiPriority="65" w:unhideWhenUsed="0"/>
-    <w:lsdException w:name="Medium List 2 Accent 5" w:semiHidden="0" w:uiPriority="66" w:unhideWhenUsed="0"/>
-    <w:lsdException w:name="Medium Grid 1 Accent 5" w:semiHidden="0" w:uiPriority="67" w:unhideWhenUsed="0"/>
-    <w:lsdException w:name="Medium Grid 2 Accent 5" w:semiHidden="0" w:uiPriority="68" w:unhideWhenUsed="0"/>
-    <w:lsdException w:name="Medium Grid 3 Accent 5" w:semiHidden="0" w:uiPriority="69" w:unhideWhenUsed="0"/>
-    <w:lsdException w:name="Dark List Accent 5" w:semiHidden="0" w:uiPriority="70" w:unhideWhenUsed="0"/>
-    <w:lsdException w:name="Colorful Shading Accent 5" w:semiHidden="0" w:uiPriority="71" w:unhideWhenUsed="0"/>
-    <w:lsdException w:name="Colorful List Accent 5" w:semiHidden="0" w:uiPriority="72" w:unhideWhenUsed="0"/>
-    <w:lsdException w:name="Colorful Grid Accent 5" w:semiHidden="0" w:uiPriority="73" w:unhideWhenUsed="0"/>
-    <w:lsdException w:name="Light Shading Accent 6" w:semiHidden="0" w:uiPriority="60" w:unhideWhenUsed="0"/>
-    <w:lsdException w:name="Light List Accent 6" w:semiHidden="0" w:uiPriority="61" w:unhideWhenUsed="0"/>
-    <w:lsdException w:name="Light Grid Accent 6" w:semiHidden="0" w:uiPriority="62" w:unhideWhenUsed="0"/>
-    <w:lsdException w:name="Medium Shading 1 Accent 6" w:semiHidden="0" w:uiPriority="63" w:unhideWhenUsed="0"/>
-    <w:lsdException w:name="Medium Shading 2 Accent 6" w:semiHidden="0" w:uiPriority="64" w:unhideWhenUsed="0"/>
-    <w:lsdException w:name="Medium List 1 Accent 6" w:semiHidden="0" w:uiPriority="65" w:unhideWhenUsed="0"/>
-    <w:lsdException w:name="Medium List 2 Accent 6" w:semiHidden="0" w:uiPriority="66" w:unhideWhenUsed="0"/>
-    <w:lsdException w:name="Medium Grid 1 Accent 6" w:semiHidden="0" w:uiPriority="67" w:unhideWhenUsed="0"/>
-    <w:lsdException w:name="Medium Grid 2 Accent 6" w:semiHidden="0" w:uiPriority="68" w:unhideWhenUsed="0"/>
-    <w:lsdException w:name="Medium Grid 3 Accent 6" w:semiHidden="0" w:uiPriority="69" w:unhideWhenUsed="0"/>
-    <w:lsdException w:name="Dark List Accent 6" w:semiHidden="0" w:uiPriority="70" w:unhideWhenUsed="0"/>
-    <w:lsdException w:name="Colorful Shading Accent 6" w:semiHidden="0" w:uiPriority="71" w:unhideWhenUsed="0"/>
-    <w:lsdException w:name="Colorful List Accent 6" w:semiHidden="0" w:uiPriority="72" w:unhideWhenUsed="0"/>
-    <w:lsdException w:name="Colorful Grid Accent 6" w:semiHidden="0" w:uiPriority="73" w:unhideWhenUsed="0"/>
-    <w:lsdException w:name="Subtle Emphasis" w:semiHidden="0" w:uiPriority="19" w:unhideWhenUsed="0" w:qFormat="1"/>
-    <w:lsdException w:name="Intense Emphasis" w:semiHidden="0" w:uiPriority="21" w:unhideWhenUsed="0" w:qFormat="1"/>
-    <w:lsdException w:name="Subtle Reference" w:semiHidden="0" w:uiPriority="31" w:unhideWhenUsed="0" w:qFormat="1"/>
-    <w:lsdException w:name="Intense Reference" w:semiHidden="0" w:uiPriority="32" w:unhideWhenUsed="0" w:qFormat="1"/>
-    <w:lsdException w:name="Book Title" w:semiHidden="0" w:uiPriority="33" w:unhideWhenUsed="0" w:qFormat="1"/>
-    <w:lsdException w:name="Bibliography" w:uiPriority="37"/>
-    <w:lsdException w:name="TOC Heading" w:uiPriority="39" w:qFormat="1"/>
+  <w:latentStyles w:defLockedState="0" w:defUIPriority="99" w:defSemiHidden="0" w:defUnhideWhenUsed="0" w:defQFormat="0" w:count="382">
+    <w:lsdException w:name="Normal" w:uiPriority="0" w:qFormat="1"/>
+    <w:lsdException w:name="heading 1" w:uiPriority="9" w:qFormat="1"/>
+    <w:lsdException w:name="heading 2" w:semiHidden="1" w:uiPriority="9" w:unhideWhenUsed="1" w:qFormat="1"/>
+    <w:lsdException w:name="heading 3" w:semiHidden="1" w:uiPriority="9" w:unhideWhenUsed="1" w:qFormat="1"/>
+    <w:lsdException w:name="heading 4" w:semiHidden="1" w:uiPriority="9" w:unhideWhenUsed="1" w:qFormat="1"/>
+    <w:lsdException w:name="heading 5" w:semiHidden="1" w:uiPriority="9" w:unhideWhenUsed="1" w:qFormat="1"/>
+    <w:lsdException w:name="heading 6" w:semiHidden="1" w:uiPriority="9" w:unhideWhenUsed="1" w:qFormat="1"/>
+    <w:lsdException w:name="heading 7" w:semiHidden="1" w:uiPriority="9" w:unhideWhenUsed="1" w:qFormat="1"/>
+    <w:lsdException w:name="heading 8" w:semiHidden="1" w:uiPriority="9" w:unhideWhenUsed="1" w:qFormat="1"/>
+    <w:lsdException w:name="heading 9" w:semiHidden="1" w:uiPriority="9" w:unhideWhenUsed="1" w:qFormat="1"/>
+    <w:lsdException w:name="index 1" w:semiHidden="1" w:unhideWhenUsed="1"/>
+    <w:lsdException w:name="index 2" w:semiHidden="1" w:unhideWhenUsed="1"/>
+    <w:lsdException w:name="index 3" w:semiHidden="1" w:unhideWhenUsed="1"/>
+    <w:lsdException w:name="index 4" w:semiHidden="1" w:unhideWhenUsed="1"/>
+    <w:lsdException w:name="index 5" w:semiHidden="1" w:unhideWhenUsed="1"/>
+    <w:lsdException w:name="index 6" w:semiHidden="1" w:unhideWhenUsed="1"/>
+    <w:lsdException w:name="index 7" w:semiHidden="1" w:unhideWhenUsed="1"/>
+    <w:lsdException w:name="index 8" w:semiHidden="1" w:unhideWhenUsed="1"/>
+    <w:lsdException w:name="index 9" w:semiHidden="1" w:unhideWhenUsed="1"/>
+    <w:lsdException w:name="toc 1" w:semiHidden="1" w:uiPriority="39" w:unhideWhenUsed="1"/>
+    <w:lsdException w:name="toc 2" w:semiHidden="1" w:uiPriority="39" w:unhideWhenUsed="1"/>
+    <w:lsdException w:name="toc 3" w:semiHidden="1" w:uiPriority="39" w:unhideWhenUsed="1"/>
+    <w:lsdException w:name="toc 4" w:semiHidden="1" w:uiPriority="39" w:unhideWhenUsed="1"/>
+    <w:lsdException w:name="toc 5" w:semiHidden="1" w:uiPriority="39" w:unhideWhenUsed="1"/>
+    <w:lsdException w:name="toc 6" w:semiHidden="1" w:uiPriority="39" w:unhideWhenUsed="1"/>
+    <w:lsdException w:name="toc 7" w:semiHidden="1" w:uiPriority="39" w:unhideWhenUsed="1"/>
+    <w:lsdException w:name="toc 8" w:semiHidden="1" w:uiPriority="39" w:unhideWhenUsed="1"/>
+    <w:lsdException w:name="toc 9" w:semiHidden="1" w:uiPriority="39" w:unhideWhenUsed="1"/>
+    <w:lsdException w:name="Normal Indent" w:semiHidden="1" w:unhideWhenUsed="1"/>
+    <w:lsdException w:name="footnote text" w:semiHidden="1" w:unhideWhenUsed="1"/>
+    <w:lsdException w:name="annotation text" w:semiHidden="1" w:unhideWhenUsed="1"/>
+    <w:lsdException w:name="header" w:semiHidden="1" w:unhideWhenUsed="1"/>
+    <w:lsdException w:name="footer" w:semiHidden="1" w:unhideWhenUsed="1"/>
+    <w:lsdException w:name="index heading" w:semiHidden="1" w:unhideWhenUsed="1"/>
+    <w:lsdException w:name="caption" w:semiHidden="1" w:uiPriority="35" w:unhideWhenUsed="1" w:qFormat="1"/>
+    <w:lsdException w:name="table of figures" w:semiHidden="1" w:unhideWhenUsed="1"/>
+    <w:lsdException w:name="envelope address" w:semiHidden="1" w:unhideWhenUsed="1"/>
+    <w:lsdException w:name="envelope return" w:semiHidden="1" w:unhideWhenUsed="1"/>
+    <w:lsdException w:name="footnote reference" w:semiHidden="1" w:unhideWhenUsed="1"/>
+    <w:lsdException w:name="annotation reference" w:semiHidden="1" w:unhideWhenUsed="1"/>
+    <w:lsdException w:name="line number" w:semiHidden="1" w:unhideWhenUsed="1"/>
+    <w:lsdException w:name="page number" w:semiHidden="1" w:unhideWhenUsed="1"/>
+    <w:lsdException w:name="endnote reference" w:semiHidden="1" w:unhideWhenUsed="1"/>
+    <w:lsdException w:name="endnote text" w:semiHidden="1" w:unhideWhenUsed="1"/>
+    <w:lsdException w:name="table of authorities" w:semiHidden="1" w:unhideWhenUsed="1"/>
+    <w:lsdException w:name="macro" w:semiHidden="1" w:unhideWhenUsed="1"/>
+    <w:lsdException w:name="toa heading" w:semiHidden="1" w:unhideWhenUsed="1"/>
+    <w:lsdException w:name="List" w:semiHidden="1" w:unhideWhenUsed="1"/>
+    <w:lsdException w:name="List Bullet" w:semiHidden="1" w:unhideWhenUsed="1"/>
+    <w:lsdException w:name="List Number" w:semiHidden="1" w:unhideWhenUsed="1"/>
+    <w:lsdException w:name="List 2" w:semiHidden="1" w:unhideWhenUsed="1"/>
+    <w:lsdException w:name="List 3" w:semiHidden="1" w:unhideWhenUsed="1"/>
+    <w:lsdException w:name="List 4" w:semiHidden="1" w:unhideWhenUsed="1"/>
+    <w:lsdException w:name="List 5" w:semiHidden="1" w:unhideWhenUsed="1"/>
+    <w:lsdException w:name="List Bullet 2" w:semiHidden="1" w:unhideWhenUsed="1"/>
+    <w:lsdException w:name="List Bullet 3" w:semiHidden="1" w:unhideWhenUsed="1"/>
+    <w:lsdException w:name="List Bullet 4" w:semiHidden="1" w:unhideWhenUsed="1"/>
+    <w:lsdException w:name="List Bullet 5" w:semiHidden="1" w:unhideWhenUsed="1"/>
+    <w:lsdException w:name="List Number 2" w:semiHidden="1" w:unhideWhenUsed="1"/>
+    <w:lsdException w:name="List Number 3" w:semiHidden="1" w:unhideWhenUsed="1"/>
+    <w:lsdException w:name="List Number 4" w:semiHidden="1" w:unhideWhenUsed="1"/>
+    <w:lsdException w:name="List Number 5" w:semiHidden="1" w:unhideWhenUsed="1"/>
+    <w:lsdException w:name="Title" w:uiPriority="10" w:qFormat="1"/>
+    <w:lsdException w:name="Closing" w:semiHidden="1" w:unhideWhenUsed="1"/>
+    <w:lsdException w:name="Signature" w:semiHidden="1" w:unhideWhenUsed="1"/>
+    <w:lsdException w:name="Default Paragraph Font" w:semiHidden="1" w:uiPriority="1" w:unhideWhenUsed="1"/>
+    <w:lsdException w:name="Body Text" w:semiHidden="1" w:unhideWhenUsed="1"/>
+    <w:lsdException w:name="Body Text Indent" w:semiHidden="1" w:unhideWhenUsed="1"/>
+    <w:lsdException w:name="List Continue" w:semiHidden="1" w:unhideWhenUsed="1"/>
+    <w:lsdException w:name="List Continue 2" w:semiHidden="1" w:unhideWhenUsed="1"/>
+    <w:lsdException w:name="List Continue 3" w:semiHidden="1" w:unhideWhenUsed="1"/>
+    <w:lsdException w:name="List Continue 4" w:semiHidden="1" w:unhideWhenUsed="1"/>
+    <w:lsdException w:name="List Continue 5" w:semiHidden="1" w:unhideWhenUsed="1"/>
+    <w:lsdException w:name="Message Header" w:semiHidden="1" w:unhideWhenUsed="1"/>
+    <w:lsdException w:name="Subtitle" w:uiPriority="11" w:qFormat="1"/>
+    <w:lsdException w:name="Salutation" w:semiHidden="1" w:unhideWhenUsed="1"/>
+    <w:lsdException w:name="Date" w:semiHidden="1" w:unhideWhenUsed="1"/>
+    <w:lsdException w:name="Body Text First Indent" w:semiHidden="1" w:unhideWhenUsed="1"/>
+    <w:lsdException w:name="Body Text First Indent 2" w:semiHidden="1" w:unhideWhenUsed="1"/>
+    <w:lsdException w:name="Note Heading" w:semiHidden="1" w:unhideWhenUsed="1"/>
+    <w:lsdException w:name="Body Text 2" w:semiHidden="1" w:unhideWhenUsed="1"/>
+    <w:lsdException w:name="Body Text 3" w:semiHidden="1" w:unhideWhenUsed="1"/>
+    <w:lsdException w:name="Body Text Indent 2" w:semiHidden="1" w:unhideWhenUsed="1"/>
+    <w:lsdException w:name="Body Text Indent 3" w:semiHidden="1" w:unhideWhenUsed="1"/>
+    <w:lsdException w:name="Block Text" w:semiHidden="1" w:unhideWhenUsed="1"/>
+    <w:lsdException w:name="Hyperlink" w:semiHidden="1" w:unhideWhenUsed="1"/>
+    <w:lsdException w:name="FollowedHyperlink" w:semiHidden="1" w:unhideWhenUsed="1"/>
+    <w:lsdException w:name="Strong" w:uiPriority="22" w:qFormat="1"/>
+    <w:lsdException w:name="Emphasis" w:uiPriority="20" w:qFormat="1"/>
+    <w:lsdException w:name="Document Map" w:semiHidden="1" w:unhideWhenUsed="1"/>
+    <w:lsdException w:name="Plain Text" w:semiHidden="1" w:unhideWhenUsed="1"/>
+    <w:lsdException w:name="E-mail Signature" w:semiHidden="1" w:unhideWhenUsed="1"/>
+    <w:lsdException w:name="HTML Top of Form" w:semiHidden="1" w:unhideWhenUsed="1"/>
+    <w:lsdException w:name="HTML Bottom of Form" w:semiHidden="1" w:unhideWhenUsed="1"/>
+    <w:lsdException w:name="Normal (Web)" w:semiHidden="1" w:unhideWhenUsed="1"/>
+    <w:lsdException w:name="HTML Acronym" w:semiHidden="1" w:unhideWhenUsed="1"/>
+    <w:lsdException w:name="HTML Address" w:semiHidden="1" w:unhideWhenUsed="1"/>
+    <w:lsdException w:name="HTML Cite" w:semiHidden="1" w:unhideWhenUsed="1"/>
+    <w:lsdException w:name="HTML Code" w:semiHidden="1" w:unhideWhenUsed="1"/>
+    <w:lsdException w:name="HTML Definition" w:semiHidden="1" w:unhideWhenUsed="1"/>
+    <w:lsdException w:name="HTML Keyboard" w:semiHidden="1" w:unhideWhenUsed="1"/>
+    <w:lsdException w:name="HTML Preformatted" w:semiHidden="1" w:unhideWhenUsed="1"/>
+    <w:lsdException w:name="HTML Sample" w:semiHidden="1" w:unhideWhenUsed="1"/>
+    <w:lsdException w:name="HTML Typewriter" w:semiHidden="1" w:unhideWhenUsed="1"/>
+    <w:lsdException w:name="HTML Variable" w:semiHidden="1" w:unhideWhenUsed="1"/>
+    <w:lsdException w:name="Normal Table" w:semiHidden="1" w:unhideWhenUsed="1"/>
+    <w:lsdException w:name="annotation subject" w:semiHidden="1" w:unhideWhenUsed="1"/>
+    <w:lsdException w:name="No List" w:semiHidden="1" w:unhideWhenUsed="1"/>
+    <w:lsdException w:name="Outline List 1" w:semiHidden="1" w:unhideWhenUsed="1"/>
+    <w:lsdException w:name="Outline List 2" w:semiHidden="1" w:unhideWhenUsed="1"/>
+    <w:lsdException w:name="Outline List 3" w:semiHidden="1" w:unhideWhenUsed="1"/>
+    <w:lsdException w:name="Table Simple 1" w:semiHidden="1" w:unhideWhenUsed="1"/>
+    <w:lsdException w:name="Table Simple 2" w:semiHidden="1" w:unhideWhenUsed="1"/>
+    <w:lsdException w:name="Table Simple 3" w:semiHidden="1" w:unhideWhenUsed="1"/>
+    <w:lsdException w:name="Table Classic 1" w:semiHidden="1" w:unhideWhenUsed="1"/>
+    <w:lsdException w:name="Table Classic 2" w:semiHidden="1" w:unhideWhenUsed="1"/>
+    <w:lsdException w:name="Table Classic 3" w:semiHidden="1" w:unhideWhenUsed="1"/>
+    <w:lsdException w:name="Table Classic 4" w:semiHidden="1" w:unhideWhenUsed="1"/>
+    <w:lsdException w:name="Table Colorful 1" w:semiHidden="1" w:unhideWhenUsed="1"/>
+    <w:lsdException w:name="Table Colorful 2" w:semiHidden="1" w:unhideWhenUsed="1"/>
+    <w:lsdException w:name="Table Colorful 3" w:semiHidden="1" w:unhideWhenUsed="1"/>
+    <w:lsdException w:name="Table Columns 1" w:semiHidden="1" w:unhideWhenUsed="1"/>
+    <w:lsdException w:name="Table Columns 2" w:semiHidden="1" w:unhideWhenUsed="1"/>
+    <w:lsdException w:name="Table Columns 3" w:semiHidden="1" w:unhideWhenUsed="1"/>
+    <w:lsdException w:name="Table Columns 4" w:semiHidden="1" w:unhideWhenUsed="1"/>
+    <w:lsdException w:name="Table Columns 5" w:semiHidden="1" w:unhideWhenUsed="1"/>
+    <w:lsdException w:name="Table Grid 1" w:semiHidden="1" w:unhideWhenUsed="1"/>
+    <w:lsdException w:name="Table Grid 2" w:semiHidden="1" w:unhideWhenUsed="1"/>
+    <w:lsdException w:name="Table Grid 3" w:semiHidden="1" w:unhideWhenUsed="1"/>
+    <w:lsdException w:name="Table Grid 4" w:semiHidden="1" w:unhideWhenUsed="1"/>
+    <w:lsdException w:name="Table Grid 5" w:semiHidden="1" w:unhideWhenUsed="1"/>
+    <w:lsdException w:name="Table Grid 6" w:semiHidden="1" w:unhideWhenUsed="1"/>
+    <w:lsdException w:name="Table Grid 7" w:semiHidden="1" w:unhideWhenUsed="1"/>
+    <w:lsdException w:name="Table Grid 8" w:semiHidden="1" w:unhideWhenUsed="1"/>
+    <w:lsdException w:name="Table List 1" w:semiHidden="1" w:unhideWhenUsed="1"/>
+    <w:lsdException w:name="Table List 2" w:semiHidden="1" w:unhideWhenUsed="1"/>
+    <w:lsdException w:name="Table List 3" w:semiHidden="1" w:unhideWhenUsed="1"/>
+    <w:lsdException w:name="Table List 4" w:semiHidden="1" w:unhideWhenUsed="1"/>
+    <w:lsdException w:name="Table List 5" w:semiHidden="1" w:unhideWhenUsed="1"/>
+    <w:lsdException w:name="Table List 6" w:semiHidden="1" w:unhideWhenUsed="1"/>
+    <w:lsdException w:name="Table List 7" w:semiHidden="1" w:unhideWhenUsed="1"/>
+    <w:lsdException w:name="Table List 8" w:semiHidden="1" w:unhideWhenUsed="1"/>
+    <w:lsdException w:name="Table 3D effects 1" w:semiHidden="1" w:unhideWhenUsed="1"/>
+    <w:lsdException w:name="Table 3D effects 2" w:semiHidden="1" w:unhideWhenUsed="1"/>
+    <w:lsdException w:name="Table 3D effects 3" w:semiHidden="1" w:unhideWhenUsed="1"/>
+    <w:lsdException w:name="Table Contemporary" w:semiHidden="1" w:unhideWhenUsed="1"/>
+    <w:lsdException w:name="Table Elegant" w:semiHidden="1" w:unhideWhenUsed="1"/>
+    <w:lsdException w:name="Table Professional" w:semiHidden="1" w:unhideWhenUsed="1"/>
+    <w:lsdException w:name="Table Subtle 1" w:semiHidden="1" w:unhideWhenUsed="1"/>
+    <w:lsdException w:name="Table Subtle 2" w:semiHidden="1" w:unhideWhenUsed="1"/>
+    <w:lsdException w:name="Table Web 1" w:semiHidden="1" w:unhideWhenUsed="1"/>
+    <w:lsdException w:name="Table Web 2" w:semiHidden="1" w:unhideWhenUsed="1"/>
+    <w:lsdException w:name="Table Web 3" w:semiHidden="1" w:unhideWhenUsed="1"/>
+    <w:lsdException w:name="Balloon Text" w:semiHidden="1" w:unhideWhenUsed="1"/>
+    <w:lsdException w:name="Table Grid" w:uiPriority="59"/>
+    <w:lsdException w:name="Table Theme" w:semiHidden="1" w:unhideWhenUsed="1"/>
+    <w:lsdException w:name="Note Level 1" w:semiHidden="1" w:unhideWhenUsed="1"/>
+    <w:lsdException w:name="Note Level 2" w:semiHidden="1" w:unhideWhenUsed="1"/>
+    <w:lsdException w:name="Note Level 3" w:semiHidden="1" w:unhideWhenUsed="1"/>
+    <w:lsdException w:name="Note Level 4" w:semiHidden="1" w:unhideWhenUsed="1"/>
+    <w:lsdException w:name="Note Level 5" w:semiHidden="1" w:unhideWhenUsed="1"/>
+    <w:lsdException w:name="Note Level 6" w:semiHidden="1" w:unhideWhenUsed="1"/>
+    <w:lsdException w:name="Note Level 7" w:semiHidden="1" w:unhideWhenUsed="1"/>
+    <w:lsdException w:name="Note Level 8" w:semiHidden="1" w:unhideWhenUsed="1"/>
+    <w:lsdException w:name="Note Level 9" w:semiHidden="1" w:unhideWhenUsed="1"/>
+    <w:lsdException w:name="Placeholder Text" w:semiHidden="1"/>
+    <w:lsdException w:name="No Spacing" w:uiPriority="1" w:qFormat="1"/>
+    <w:lsdException w:name="Light Shading" w:uiPriority="60"/>
+    <w:lsdException w:name="Light List" w:uiPriority="61"/>
+    <w:lsdException w:name="Light Grid" w:uiPriority="62"/>
+    <w:lsdException w:name="Medium Shading 1" w:uiPriority="63"/>
+    <w:lsdException w:name="Medium Shading 2" w:uiPriority="64"/>
+    <w:lsdException w:name="Medium List 1" w:uiPriority="65"/>
+    <w:lsdException w:name="Medium List 2" w:uiPriority="66"/>
+    <w:lsdException w:name="Medium Grid 1" w:uiPriority="67"/>
+    <w:lsdException w:name="Medium Grid 2" w:uiPriority="68"/>
+    <w:lsdException w:name="Medium Grid 3" w:uiPriority="69"/>
+    <w:lsdException w:name="Dark List" w:uiPriority="70"/>
+    <w:lsdException w:name="Colorful Shading" w:uiPriority="71"/>
+    <w:lsdException w:name="Colorful List" w:uiPriority="72"/>
+    <w:lsdException w:name="Colorful Grid" w:uiPriority="73"/>
+    <w:lsdException w:name="Light Shading Accent 1" w:uiPriority="60"/>
+    <w:lsdException w:name="Light List Accent 1" w:uiPriority="61"/>
+    <w:lsdException w:name="Light Grid Accent 1" w:uiPriority="62"/>
+    <w:lsdException w:name="Medium Shading 1 Accent 1" w:uiPriority="63"/>
+    <w:lsdException w:name="Medium Shading 2 Accent 1" w:uiPriority="64"/>
+    <w:lsdException w:name="Medium List 1 Accent 1" w:uiPriority="65"/>
+    <w:lsdException w:name="Revision" w:semiHidden="1"/>
+    <w:lsdException w:name="List Paragraph" w:uiPriority="34" w:qFormat="1"/>
+    <w:lsdException w:name="Quote" w:uiPriority="29" w:qFormat="1"/>
+    <w:lsdException w:name="Intense Quote" w:uiPriority="30" w:qFormat="1"/>
+    <w:lsdException w:name="Medium List 2 Accent 1" w:uiPriority="66"/>
+    <w:lsdException w:name="Medium Grid 1 Accent 1" w:uiPriority="67"/>
+    <w:lsdException w:name="Medium Grid 2 Accent 1" w:uiPriority="68"/>
+    <w:lsdException w:name="Medium Grid 3 Accent 1" w:uiPriority="69"/>
+    <w:lsdException w:name="Dark List Accent 1" w:uiPriority="70"/>
+    <w:lsdException w:name="Colorful Shading Accent 1" w:uiPriority="71"/>
+    <w:lsdException w:name="Colorful List Accent 1" w:uiPriority="72"/>
+    <w:lsdException w:name="Colorful Grid Accent 1" w:uiPriority="73"/>
+    <w:lsdException w:name="Light Shading Accent 2" w:uiPriority="60"/>
+    <w:lsdException w:name="Light List Accent 2" w:uiPriority="61"/>
+    <w:lsdException w:name="Light Grid Accent 2" w:uiPriority="62"/>
+    <w:lsdException w:name="Medium Shading 1 Accent 2" w:uiPriority="63"/>
+    <w:lsdException w:name="Medium Shading 2 Accent 2" w:uiPriority="64"/>
+    <w:lsdException w:name="Medium List 1 Accent 2" w:uiPriority="65"/>
+    <w:lsdException w:name="Medium List 2 Accent 2" w:uiPriority="66"/>
+    <w:lsdException w:name="Medium Grid 1 Accent 2" w:uiPriority="67"/>
+    <w:lsdException w:name="Medium Grid 2 Accent 2" w:uiPriority="68"/>
+    <w:lsdException w:name="Medium Grid 3 Accent 2" w:uiPriority="69"/>
+    <w:lsdException w:name="Dark List Accent 2" w:uiPriority="70"/>
+    <w:lsdException w:name="Colorful Shading Accent 2" w:uiPriority="71"/>
+    <w:lsdException w:name="Colorful List Accent 2" w:uiPriority="72"/>
+    <w:lsdException w:name="Colorful Grid Accent 2" w:uiPriority="73"/>
+    <w:lsdException w:name="Light Shading Accent 3" w:uiPriority="60"/>
+    <w:lsdException w:name="Light List Accent 3" w:uiPriority="61"/>
+    <w:lsdException w:name="Light Grid Accent 3" w:uiPriority="62"/>
+    <w:lsdException w:name="Medium Shading 1 Accent 3" w:uiPriority="63"/>
+    <w:lsdException w:name="Medium Shading 2 Accent 3" w:uiPriority="64"/>
+    <w:lsdException w:name="Medium List 1 Accent 3" w:uiPriority="65"/>
+    <w:lsdException w:name="Medium List 2 Accent 3" w:uiPriority="66"/>
+    <w:lsdException w:name="Medium Grid 1 Accent 3" w:uiPriority="67"/>
+    <w:lsdException w:name="Medium Grid 2 Accent 3" w:uiPriority="68"/>
+    <w:lsdException w:name="Medium Grid 3 Accent 3" w:uiPriority="69"/>
+    <w:lsdException w:name="Dark List Accent 3" w:uiPriority="70"/>
+    <w:lsdException w:name="Colorful Shading Accent 3" w:uiPriority="71"/>
+    <w:lsdException w:name="Colorful List Accent 3" w:uiPriority="72"/>
+    <w:lsdException w:name="Colorful Grid Accent 3" w:uiPriority="73"/>
+    <w:lsdException w:name="Light Shading Accent 4" w:uiPriority="60"/>
+    <w:lsdException w:name="Light List Accent 4" w:uiPriority="61"/>
+    <w:lsdException w:name="Light Grid Accent 4" w:uiPriority="62"/>
+    <w:lsdException w:name="Medium Shading 1 Accent 4" w:uiPriority="63"/>
+    <w:lsdException w:name="Medium Shading 2 Accent 4" w:uiPriority="64"/>
+    <w:lsdException w:name="Medium List 1 Accent 4" w:uiPriority="65"/>
+    <w:lsdException w:name="Medium List 2 Accent 4" w:uiPriority="66"/>
+    <w:lsdException w:name="Medium Grid 1 Accent 4" w:uiPriority="67"/>
+    <w:lsdException w:name="Medium Grid 2 Accent 4" w:uiPriority="68"/>
+    <w:lsdException w:name="Medium Grid 3 Accent 4" w:uiPriority="69"/>
+    <w:lsdException w:name="Dark List Accent 4" w:uiPriority="70"/>
+    <w:lsdException w:name="Colorful Shading Accent 4" w:uiPriority="71"/>
+    <w:lsdException w:name="Colorful List Accent 4" w:uiPriority="72"/>
+    <w:lsdException w:name="Colorful Grid Accent 4" w:uiPriority="73"/>
+    <w:lsdException w:name="Light Shading Accent 5" w:uiPriority="60"/>
+    <w:lsdException w:name="Light List Accent 5" w:uiPriority="61"/>
+    <w:lsdException w:name="Light Grid Accent 5" w:uiPriority="62"/>
+    <w:lsdException w:name="Medium Shading 1 Accent 5" w:uiPriority="63"/>
+    <w:lsdException w:name="Medium Shading 2 Accent 5" w:uiPriority="64"/>
+    <w:lsdException w:name="Medium List 1 Accent 5" w:uiPriority="65"/>
+    <w:lsdException w:name="Medium List 2 Accent 5" w:uiPriority="66"/>
+    <w:lsdException w:name="Medium Grid 1 Accent 5" w:uiPriority="67"/>
+    <w:lsdException w:name="Medium Grid 2 Accent 5" w:uiPriority="68"/>
+    <w:lsdException w:name="Medium Grid 3 Accent 5" w:uiPriority="69"/>
+    <w:lsdException w:name="Dark List Accent 5" w:uiPriority="70"/>
+    <w:lsdException w:name="Colorful Shading Accent 5" w:uiPriority="71"/>
+    <w:lsdException w:name="Colorful List Accent 5" w:uiPriority="72"/>
+    <w:lsdException w:name="Colorful Grid Accent 5" w:uiPriority="73"/>
+    <w:lsdException w:name="Light Shading Accent 6" w:uiPriority="60"/>
+    <w:lsdException w:name="Light List Accent 6" w:uiPriority="61"/>
+    <w:lsdException w:name="Light Grid Accent 6" w:uiPriority="62"/>
+    <w:lsdException w:name="Medium Shading 1 Accent 6" w:uiPriority="63"/>
+    <w:lsdException w:name="Medium Shading 2 Accent 6" w:uiPriority="64"/>
+    <w:lsdException w:name="Medium List 1 Accent 6" w:uiPriority="65"/>
+    <w:lsdException w:name="Medium List 2 Accent 6" w:uiPriority="66"/>
+    <w:lsdException w:name="Medium Grid 1 Accent 6" w:uiPriority="67"/>
+    <w:lsdException w:name="Medium Grid 2 Accent 6" w:uiPriority="68"/>
+    <w:lsdException w:name="Medium Grid 3 Accent 6" w:uiPriority="69"/>
+    <w:lsdException w:name="Dark List Accent 6" w:uiPriority="70"/>
+    <w:lsdException w:name="Colorful Shading Accent 6" w:uiPriority="71"/>
+    <w:lsdException w:name="Colorful List Accent 6" w:uiPriority="72"/>
+    <w:lsdException w:name="Colorful Grid Accent 6" w:uiPriority="73"/>
+    <w:lsdException w:name="Subtle Emphasis" w:uiPriority="19" w:qFormat="1"/>
+    <w:lsdException w:name="Intense Emphasis" w:uiPriority="21" w:qFormat="1"/>
+    <w:lsdException w:name="Subtle Reference" w:uiPriority="31" w:qFormat="1"/>
+    <w:lsdException w:name="Intense Reference" w:uiPriority="32" w:qFormat="1"/>
+    <w:lsdException w:name="Book Title" w:uiPriority="33" w:qFormat="1"/>
+    <w:lsdException w:name="Bibliography" w:semiHidden="1" w:uiPriority="37" w:unhideWhenUsed="1"/>
+    <w:lsdException w:name="TOC Heading" w:semiHidden="1" w:uiPriority="39" w:unhideWhenUsed="1" w:qFormat="1"/>
+    <w:lsdException w:name="Plain Table 1" w:uiPriority="41"/>
+    <w:lsdException w:name="Plain Table 2" w:uiPriority="42"/>
+    <w:lsdException w:name="Plain Table 3" w:uiPriority="43"/>
+    <w:lsdException w:name="Plain Table 4" w:uiPriority="44"/>
+    <w:lsdException w:name="Plain Table 5" w:uiPriority="45"/>
+    <w:lsdException w:name="Grid Table Light" w:uiPriority="40"/>
+    <w:lsdException w:name="Grid Table 1 Light" w:uiPriority="46"/>
+    <w:lsdException w:name="Grid Table 2" w:uiPriority="47"/>
+    <w:lsdException w:name="Grid Table 3" w:uiPriority="48"/>
+    <w:lsdException w:name="Grid Table 4" w:uiPriority="49"/>
+    <w:lsdException w:name="Grid Table 5 Dark" w:uiPriority="50"/>
+    <w:lsdException w:name="Grid Table 6 Colorful" w:uiPriority="51"/>
+    <w:lsdException w:name="Grid Table 7 Colorful" w:uiPriority="52"/>
+    <w:lsdException w:name="Grid Table 1 Light Accent 1" w:uiPriority="46"/>
+    <w:lsdException w:name="Grid Table 2 Accent 1" w:uiPriority="47"/>
+    <w:lsdException w:name="Grid Table 3 Accent 1" w:uiPriority="48"/>
+    <w:lsdException w:name="Grid Table 4 Accent 1" w:uiPriority="49"/>
+    <w:lsdException w:name="Grid Table 5 Dark Accent 1" w:uiPriority="50"/>
+    <w:lsdException w:name="Grid Table 6 Colorful Accent 1" w:uiPriority="51"/>
+    <w:lsdException w:name="Grid Table 7 Colorful Accent 1" w:uiPriority="52"/>
+    <w:lsdException w:name="Grid Table 1 Light Accent 2" w:uiPriority="46"/>
+    <w:lsdException w:name="Grid Table 2 Accent 2" w:uiPriority="47"/>
+    <w:lsdException w:name="Grid Table 3 Accent 2" w:uiPriority="48"/>
+    <w:lsdException w:name="Grid Table 4 Accent 2" w:uiPriority="49"/>
+    <w:lsdException w:name="Grid Table 5 Dark Accent 2" w:uiPriority="50"/>
+    <w:lsdException w:name="Grid Table 6 Colorful Accent 2" w:uiPriority="51"/>
+    <w:lsdException w:name="Grid Table 7 Colorful Accent 2" w:uiPriority="52"/>
+    <w:lsdException w:name="Grid Table 1 Light Accent 3" w:uiPriority="46"/>
+    <w:lsdException w:name="Grid Table 2 Accent 3" w:uiPriority="47"/>
+    <w:lsdException w:name="Grid Table 3 Accent 3" w:uiPriority="48"/>
+    <w:lsdException w:name="Grid Table 4 Accent 3" w:uiPriority="49"/>
+    <w:lsdException w:name="Grid Table 5 Dark Accent 3" w:uiPriority="50"/>
+    <w:lsdException w:name="Grid Table 6 Colorful Accent 3" w:uiPriority="51"/>
+    <w:lsdException w:name="Grid Table 7 Colorful Accent 3" w:uiPriority="52"/>
+    <w:lsdException w:name="Grid Table 1 Light Accent 4" w:uiPriority="46"/>
+    <w:lsdException w:name="Grid Table 2 Accent 4" w:uiPriority="47"/>
+    <w:lsdException w:name="Grid Table 3 Accent 4" w:uiPriority="48"/>
+    <w:lsdException w:name="Grid Table 4 Accent 4" w:uiPriority="49"/>
+    <w:lsdException w:name="Grid Table 5 Dark Accent 4" w:uiPriority="50"/>
+    <w:lsdException w:name="Grid Table 6 Colorful Accent 4" w:uiPriority="51"/>
+    <w:lsdException w:name="Grid Table 7 Colorful Accent 4" w:uiPriority="52"/>
+    <w:lsdException w:name="Grid Table 1 Light Accent 5" w:uiPriority="46"/>
+    <w:lsdException w:name="Grid Table 2 Accent 5" w:uiPriority="47"/>
+    <w:lsdException w:name="Grid Table 3 Accent 5" w:uiPriority="48"/>
+    <w:lsdException w:name="Grid Table 4 Accent 5" w:uiPriority="49"/>
+    <w:lsdException w:name="Grid Table 5 Dark Accent 5" w:uiPriority="50"/>
+    <w:lsdException w:name="Grid Table 6 Colorful Accent 5" w:uiPriority="51"/>
+    <w:lsdException w:name="Grid Table 7 Colorful Accent 5" w:uiPriority="52"/>
+    <w:lsdException w:name="Grid Table 1 Light Accent 6" w:uiPriority="46"/>
+    <w:lsdException w:name="Grid Table 2 Accent 6" w:uiPriority="47"/>
+    <w:lsdException w:name="Grid Table 3 Accent 6" w:uiPriority="48"/>
+    <w:lsdException w:name="Grid Table 4 Accent 6" w:uiPriority="49"/>
+    <w:lsdException w:name="Grid Table 5 Dark Accent 6" w:uiPriority="50"/>
+    <w:lsdException w:name="Grid Table 6 Colorful Accent 6" w:uiPriority="51"/>
+    <w:lsdException w:name="Grid Table 7 Colorful Accent 6" w:uiPriority="52"/>
+    <w:lsdException w:name="List Table 1 Light" w:uiPriority="46"/>
+    <w:lsdException w:name="List Table 2" w:uiPriority="47"/>
+    <w:lsdException w:name="List Table 3" w:uiPriority="48"/>
+    <w:lsdException w:name="List Table 4" w:uiPriority="49"/>
+    <w:lsdException w:name="List Table 5 Dark" w:uiPriority="50"/>
+    <w:lsdException w:name="List Table 6 Colorful" w:uiPriority="51"/>
+    <w:lsdException w:name="List Table 7 Colorful" w:uiPriority="52"/>
+    <w:lsdException w:name="List Table 1 Light Accent 1" w:uiPriority="46"/>
+    <w:lsdException w:name="List Table 2 Accent 1" w:uiPriority="47"/>
+    <w:lsdException w:name="List Table 3 Accent 1" w:uiPriority="48"/>
+    <w:lsdException w:name="List Table 4 Accent 1" w:uiPriority="49"/>
+    <w:lsdException w:name="List Table 5 Dark Accent 1" w:uiPriority="50"/>
+    <w:lsdException w:name="List Table 6 Colorful Accent 1" w:uiPriority="51"/>
+    <w:lsdException w:name="List Table 7 Colorful Accent 1" w:uiPriority="52"/>
+    <w:lsdException w:name="List Table 1 Light Accent 2" w:uiPriority="46"/>
+    <w:lsdException w:name="List Table 2 Accent 2" w:uiPriority="47"/>
+    <w:lsdException w:name="List Table 3 Accent 2" w:uiPriority="48"/>
+    <w:lsdException w:name="List Table 4 Accent 2" w:uiPriority="49"/>
+    <w:lsdException w:name="List Table 5 Dark Accent 2" w:uiPriority="50"/>
+    <w:lsdException w:name="List Table 6 Colorful Accent 2" w:uiPriority="51"/>
+    <w:lsdException w:name="List Table 7 Colorful Accent 2" w:uiPriority="52"/>
+    <w:lsdException w:name="List Table 1 Light Accent 3" w:uiPriority="46"/>
+    <w:lsdException w:name="List Table 2 Accent 3" w:uiPriority="47"/>
+    <w:lsdException w:name="List Table 3 Accent 3" w:uiPriority="48"/>
+    <w:lsdException w:name="List Table 4 Accent 3" w:uiPriority="49"/>
+    <w:lsdException w:name="List Table 5 Dark Accent 3" w:uiPriority="50"/>
+    <w:lsdException w:name="List Table 6 Colorful Accent 3" w:uiPriority="51"/>
+    <w:lsdException w:name="List Table 7 Colorful Accent 3" w:uiPriority="52"/>
+    <w:lsdException w:name="List Table 1 Light Accent 4" w:uiPriority="46"/>
+    <w:lsdException w:name="List Table 2 Accent 4" w:uiPriority="47"/>
+    <w:lsdException w:name="List Table 3 Accent 4" w:uiPriority="48"/>
+    <w:lsdException w:name="List Table 4 Accent 4" w:uiPriority="49"/>
+    <w:lsdException w:name="List Table 5 Dark Accent 4" w:uiPriority="50"/>
+    <w:lsdException w:name="List Table 6 Colorful Accent 4" w:uiPriority="51"/>
+    <w:lsdException w:name="List Table 7 Colorful Accent 4" w:uiPriority="52"/>
+    <w:lsdException w:name="List Table 1 Light Accent 5" w:uiPriority="46"/>
+    <w:lsdException w:name="List Table 2 Accent 5" w:uiPriority="47"/>
+    <w:lsdException w:name="List Table 3 Accent 5" w:uiPriority="48"/>
+    <w:lsdException w:name="List Table 4 Accent 5" w:uiPriority="49"/>
+    <w:lsdException w:name="List Table 5 Dark Accent 5" w:uiPriority="50"/>
+    <w:lsdException w:name="List Table 6 Colorful Accent 5" w:uiPriority="51"/>
+    <w:lsdException w:name="List Table 7 Colorful Accent 5" w:uiPriority="52"/>
+    <w:lsdException w:name="List Table 1 Light Accent 6" w:uiPriority="46"/>
+    <w:lsdException w:name="List Table 2 Accent 6" w:uiPriority="47"/>
+    <w:lsdException w:name="List Table 3 Accent 6" w:uiPriority="48"/>
+    <w:lsdException w:name="List Table 4 Accent 6" w:uiPriority="49"/>
+    <w:lsdException w:name="List Table 5 Dark Accent 6" w:uiPriority="50"/>
+    <w:lsdException w:name="List Table 6 Colorful Accent 6" w:uiPriority="51"/>
+    <w:lsdException w:name="List Table 7 Colorful Accent 6" w:uiPriority="52"/>
+    <w:lsdException w:name="Mention" w:semiHidden="1" w:unhideWhenUsed="1"/>
+    <w:lsdException w:name="Smart Hyperlink" w:semiHidden="1" w:unhideWhenUsed="1"/>
   </w:latentStyles>
   <w:style w:type="paragraph" w:default="1" w:styleId="a">
     <w:name w:val="Normal"/>
@@ -9507,7 +9572,7 @@
     <w:name w:val="heading 1"/>
     <w:basedOn w:val="a"/>
     <w:next w:val="a"/>
-    <w:link w:val="1Char"/>
+    <w:link w:val="10"/>
     <w:uiPriority w:val="9"/>
     <w:qFormat/>
     <w:rsid w:val="004A4FC5"/>
@@ -9589,8 +9654,8 @@
     <w:link w:val="3"/>
     <w:rsid w:val="0046706D"/>
   </w:style>
-  <w:style w:type="character" w:customStyle="1" w:styleId="1Char">
-    <w:name w:val="标题 1 Char"/>
+  <w:style w:type="character" w:customStyle="1" w:styleId="10">
+    <w:name w:val="标题 1字符"/>
     <w:basedOn w:val="a0"/>
     <w:link w:val="1"/>
     <w:uiPriority w:val="9"/>
@@ -9607,7 +9672,7 @@
     <w:name w:val="Title"/>
     <w:basedOn w:val="a"/>
     <w:next w:val="a"/>
-    <w:link w:val="Char"/>
+    <w:link w:val="a4"/>
     <w:uiPriority w:val="10"/>
     <w:qFormat/>
     <w:rsid w:val="004A4FC5"/>
@@ -9624,8 +9689,8 @@
       <w:szCs w:val="32"/>
     </w:rPr>
   </w:style>
-  <w:style w:type="character" w:customStyle="1" w:styleId="Char">
-    <w:name w:val="标题 Char"/>
+  <w:style w:type="character" w:customStyle="1" w:styleId="a4">
+    <w:name w:val="标题字符"/>
     <w:basedOn w:val="a0"/>
     <w:link w:val="a3"/>
     <w:uiPriority w:val="10"/>
@@ -9638,11 +9703,11 @@
       <w:szCs w:val="32"/>
     </w:rPr>
   </w:style>
-  <w:style w:type="paragraph" w:styleId="a4">
+  <w:style w:type="paragraph" w:styleId="a5">
     <w:name w:val="Subtitle"/>
     <w:basedOn w:val="a"/>
     <w:next w:val="a"/>
-    <w:link w:val="Char0"/>
+    <w:link w:val="a6"/>
     <w:uiPriority w:val="11"/>
     <w:qFormat/>
     <w:rsid w:val="004A4FC5"/>
@@ -9660,10 +9725,10 @@
       <w:szCs w:val="32"/>
     </w:rPr>
   </w:style>
-  <w:style w:type="character" w:customStyle="1" w:styleId="Char0">
-    <w:name w:val="副标题 Char"/>
+  <w:style w:type="character" w:customStyle="1" w:styleId="a6">
+    <w:name w:val="副标题字符"/>
     <w:basedOn w:val="a0"/>
-    <w:link w:val="a4"/>
+    <w:link w:val="a5"/>
     <w:uiPriority w:val="11"/>
     <w:rsid w:val="004A4FC5"/>
     <w:rPr>
@@ -9675,10 +9740,10 @@
       <w:szCs w:val="32"/>
     </w:rPr>
   </w:style>
-  <w:style w:type="paragraph" w:styleId="a5">
+  <w:style w:type="paragraph" w:styleId="a7">
     <w:name w:val="header"/>
     <w:basedOn w:val="a"/>
-    <w:link w:val="Char1"/>
+    <w:link w:val="a8"/>
     <w:uiPriority w:val="99"/>
     <w:unhideWhenUsed/>
     <w:rsid w:val="00F25224"/>
@@ -9698,10 +9763,10 @@
       <w:szCs w:val="18"/>
     </w:rPr>
   </w:style>
-  <w:style w:type="character" w:customStyle="1" w:styleId="Char1">
-    <w:name w:val="页眉 Char"/>
+  <w:style w:type="character" w:customStyle="1" w:styleId="a8">
+    <w:name w:val="页眉字符"/>
     <w:basedOn w:val="a0"/>
-    <w:link w:val="a5"/>
+    <w:link w:val="a7"/>
     <w:uiPriority w:val="99"/>
     <w:rsid w:val="00F25224"/>
     <w:rPr>
@@ -9709,10 +9774,10 @@
       <w:szCs w:val="18"/>
     </w:rPr>
   </w:style>
-  <w:style w:type="paragraph" w:styleId="a6">
+  <w:style w:type="paragraph" w:styleId="a9">
     <w:name w:val="footer"/>
     <w:basedOn w:val="a"/>
-    <w:link w:val="Char2"/>
+    <w:link w:val="aa"/>
     <w:uiPriority w:val="99"/>
     <w:unhideWhenUsed/>
     <w:rsid w:val="00F25224"/>
@@ -9729,10 +9794,10 @@
       <w:szCs w:val="18"/>
     </w:rPr>
   </w:style>
-  <w:style w:type="character" w:customStyle="1" w:styleId="Char2">
-    <w:name w:val="页脚 Char"/>
+  <w:style w:type="character" w:customStyle="1" w:styleId="aa">
+    <w:name w:val="页脚字符"/>
     <w:basedOn w:val="a0"/>
-    <w:link w:val="a6"/>
+    <w:link w:val="a9"/>
     <w:uiPriority w:val="99"/>
     <w:rsid w:val="00F25224"/>
     <w:rPr>
@@ -9740,17 +9805,17 @@
       <w:szCs w:val="18"/>
     </w:rPr>
   </w:style>
-  <w:style w:type="paragraph" w:styleId="a7">
+  <w:style w:type="paragraph" w:styleId="ab">
     <w:name w:val="Revision"/>
     <w:hidden/>
     <w:uiPriority w:val="99"/>
     <w:semiHidden/>
     <w:rsid w:val="00C2050D"/>
   </w:style>
-  <w:style w:type="paragraph" w:styleId="a8">
+  <w:style w:type="paragraph" w:styleId="ac">
     <w:name w:val="Balloon Text"/>
     <w:basedOn w:val="a"/>
-    <w:link w:val="Char3"/>
+    <w:link w:val="ad"/>
     <w:uiPriority w:val="99"/>
     <w:semiHidden/>
     <w:unhideWhenUsed/>
@@ -9761,10 +9826,10 @@
       <w:szCs w:val="18"/>
     </w:rPr>
   </w:style>
-  <w:style w:type="character" w:customStyle="1" w:styleId="Char3">
-    <w:name w:val="批注框文本 Char"/>
+  <w:style w:type="character" w:customStyle="1" w:styleId="ad">
+    <w:name w:val="批注框文本字符"/>
     <w:basedOn w:val="a0"/>
-    <w:link w:val="a8"/>
+    <w:link w:val="ac"/>
     <w:uiPriority w:val="99"/>
     <w:semiHidden/>
     <w:rsid w:val="00C2050D"/>
@@ -9774,7 +9839,7 @@
       <w:szCs w:val="18"/>
     </w:rPr>
   </w:style>
-  <w:style w:type="paragraph" w:styleId="a9">
+  <w:style w:type="paragraph" w:styleId="ae">
     <w:name w:val="caption"/>
     <w:basedOn w:val="a"/>
     <w:next w:val="a"/>
@@ -9788,7 +9853,7 @@
       <w:szCs w:val="20"/>
     </w:rPr>
   </w:style>
-  <w:style w:type="character" w:styleId="aa">
+  <w:style w:type="character" w:styleId="af">
     <w:name w:val="Hyperlink"/>
     <w:basedOn w:val="a0"/>
     <w:uiPriority w:val="99"/>
@@ -9799,477 +9864,7 @@
       <w:u w:val="single"/>
     </w:rPr>
   </w:style>
-  <w:style w:type="paragraph" w:styleId="ab">
-    <w:name w:val="List Paragraph"/>
-    <w:basedOn w:val="a"/>
-    <w:uiPriority w:val="34"/>
-    <w:qFormat/>
-    <w:rsid w:val="0072637C"/>
-    <w:pPr>
-      <w:ind w:firstLineChars="200" w:firstLine="420"/>
-    </w:pPr>
-  </w:style>
-</w:styles>
-</file>
-
-<file path=word/stylesWithEffects.xml><?xml version="1.0" encoding="utf-8"?>
-<w:styles xmlns:wpc="http://schemas.microsoft.com/office/word/2010/wordprocessingCanvas" xmlns:mc="http://schemas.openxmlformats.org/markup-compatibility/2006" xmlns:o="urn:schemas-microsoft-com:office:office" xmlns:r="http://schemas.openxmlformats.org/officeDocument/2006/relationships" xmlns:m="http://schemas.openxmlformats.org/officeDocument/2006/math" xmlns:v="urn:schemas-microsoft-com:vml" xmlns:wp14="http://schemas.microsoft.com/office/word/2010/wordprocessingDrawing" xmlns:wp="http://schemas.openxmlformats.org/drawingml/2006/wordprocessingDrawing" xmlns:w10="urn:schemas-microsoft-com:office:word" xmlns:w="http://schemas.openxmlformats.org/wordprocessingml/2006/main" xmlns:w14="http://schemas.microsoft.com/office/word/2010/wordml" xmlns:wpg="http://schemas.microsoft.com/office/word/2010/wordprocessingGroup" xmlns:wpi="http://schemas.microsoft.com/office/word/2010/wordprocessingInk" xmlns:wne="http://schemas.microsoft.com/office/word/2006/wordml" xmlns:wps="http://schemas.microsoft.com/office/word/2010/wordprocessingShape" mc:Ignorable="w14 wp14">
-  <w:docDefaults>
-    <w:rPrDefault>
-      <w:rPr>
-        <w:rFonts w:asciiTheme="minorHAnsi" w:eastAsiaTheme="minorEastAsia" w:hAnsiTheme="minorHAnsi" w:cstheme="minorBidi"/>
-        <w:kern w:val="2"/>
-        <w:sz w:val="21"/>
-        <w:szCs w:val="22"/>
-        <w:lang w:val="en-US" w:eastAsia="zh-CN" w:bidi="ar-SA"/>
-      </w:rPr>
-    </w:rPrDefault>
-    <w:pPrDefault/>
-  </w:docDefaults>
-  <w:latentStyles w:defLockedState="0" w:defUIPriority="99" w:defSemiHidden="1" w:defUnhideWhenUsed="1" w:defQFormat="0" w:count="267">
-    <w:lsdException w:name="Normal" w:semiHidden="0" w:uiPriority="0" w:unhideWhenUsed="0" w:qFormat="1"/>
-    <w:lsdException w:name="heading 1" w:semiHidden="0" w:uiPriority="9" w:unhideWhenUsed="0" w:qFormat="1"/>
-    <w:lsdException w:name="heading 2" w:uiPriority="9" w:qFormat="1"/>
-    <w:lsdException w:name="heading 3" w:uiPriority="9" w:qFormat="1"/>
-    <w:lsdException w:name="heading 4" w:uiPriority="9" w:qFormat="1"/>
-    <w:lsdException w:name="heading 5" w:uiPriority="9" w:qFormat="1"/>
-    <w:lsdException w:name="heading 6" w:uiPriority="9" w:qFormat="1"/>
-    <w:lsdException w:name="heading 7" w:uiPriority="9" w:qFormat="1"/>
-    <w:lsdException w:name="heading 8" w:uiPriority="9" w:qFormat="1"/>
-    <w:lsdException w:name="heading 9" w:uiPriority="9" w:qFormat="1"/>
-    <w:lsdException w:name="toc 1" w:uiPriority="39"/>
-    <w:lsdException w:name="toc 2" w:uiPriority="39"/>
-    <w:lsdException w:name="toc 3" w:uiPriority="39"/>
-    <w:lsdException w:name="toc 4" w:uiPriority="39"/>
-    <w:lsdException w:name="toc 5" w:uiPriority="39"/>
-    <w:lsdException w:name="toc 6" w:uiPriority="39"/>
-    <w:lsdException w:name="toc 7" w:uiPriority="39"/>
-    <w:lsdException w:name="toc 8" w:uiPriority="39"/>
-    <w:lsdException w:name="toc 9" w:uiPriority="39"/>
-    <w:lsdException w:name="caption" w:uiPriority="35" w:qFormat="1"/>
-    <w:lsdException w:name="Title" w:semiHidden="0" w:uiPriority="10" w:unhideWhenUsed="0" w:qFormat="1"/>
-    <w:lsdException w:name="Default Paragraph Font" w:uiPriority="1"/>
-    <w:lsdException w:name="Subtitle" w:semiHidden="0" w:uiPriority="11" w:unhideWhenUsed="0" w:qFormat="1"/>
-    <w:lsdException w:name="Strong" w:semiHidden="0" w:uiPriority="22" w:unhideWhenUsed="0" w:qFormat="1"/>
-    <w:lsdException w:name="Emphasis" w:semiHidden="0" w:uiPriority="20" w:unhideWhenUsed="0" w:qFormat="1"/>
-    <w:lsdException w:name="Table Grid" w:semiHidden="0" w:uiPriority="59" w:unhideWhenUsed="0"/>
-    <w:lsdException w:name="Placeholder Text" w:unhideWhenUsed="0"/>
-    <w:lsdException w:name="No Spacing" w:semiHidden="0" w:uiPriority="1" w:unhideWhenUsed="0" w:qFormat="1"/>
-    <w:lsdException w:name="Light Shading" w:semiHidden="0" w:uiPriority="60" w:unhideWhenUsed="0"/>
-    <w:lsdException w:name="Light List" w:semiHidden="0" w:uiPriority="61" w:unhideWhenUsed="0"/>
-    <w:lsdException w:name="Light Grid" w:semiHidden="0" w:uiPriority="62" w:unhideWhenUsed="0"/>
-    <w:lsdException w:name="Medium Shading 1" w:semiHidden="0" w:uiPriority="63" w:unhideWhenUsed="0"/>
-    <w:lsdException w:name="Medium Shading 2" w:semiHidden="0" w:uiPriority="64" w:unhideWhenUsed="0"/>
-    <w:lsdException w:name="Medium List 1" w:semiHidden="0" w:uiPriority="65" w:unhideWhenUsed="0"/>
-    <w:lsdException w:name="Medium List 2" w:semiHidden="0" w:uiPriority="66" w:unhideWhenUsed="0"/>
-    <w:lsdException w:name="Medium Grid 1" w:semiHidden="0" w:uiPriority="67" w:unhideWhenUsed="0"/>
-    <w:lsdException w:name="Medium Grid 2" w:semiHidden="0" w:uiPriority="68" w:unhideWhenUsed="0"/>
-    <w:lsdException w:name="Medium Grid 3" w:semiHidden="0" w:uiPriority="69" w:unhideWhenUsed="0"/>
-    <w:lsdException w:name="Dark List" w:semiHidden="0" w:uiPriority="70" w:unhideWhenUsed="0"/>
-    <w:lsdException w:name="Colorful Shading" w:semiHidden="0" w:uiPriority="71" w:unhideWhenUsed="0"/>
-    <w:lsdException w:name="Colorful List" w:semiHidden="0" w:uiPriority="72" w:unhideWhenUsed="0"/>
-    <w:lsdException w:name="Colorful Grid" w:semiHidden="0" w:uiPriority="73" w:unhideWhenUsed="0"/>
-    <w:lsdException w:name="Light Shading Accent 1" w:semiHidden="0" w:uiPriority="60" w:unhideWhenUsed="0"/>
-    <w:lsdException w:name="Light List Accent 1" w:semiHidden="0" w:uiPriority="61" w:unhideWhenUsed="0"/>
-    <w:lsdException w:name="Light Grid Accent 1" w:semiHidden="0" w:uiPriority="62" w:unhideWhenUsed="0"/>
-    <w:lsdException w:name="Medium Shading 1 Accent 1" w:semiHidden="0" w:uiPriority="63" w:unhideWhenUsed="0"/>
-    <w:lsdException w:name="Medium Shading 2 Accent 1" w:semiHidden="0" w:uiPriority="64" w:unhideWhenUsed="0"/>
-    <w:lsdException w:name="Medium List 1 Accent 1" w:semiHidden="0" w:uiPriority="65" w:unhideWhenUsed="0"/>
-    <w:lsdException w:name="Revision" w:unhideWhenUsed="0"/>
-    <w:lsdException w:name="List Paragraph" w:semiHidden="0" w:uiPriority="34" w:unhideWhenUsed="0" w:qFormat="1"/>
-    <w:lsdException w:name="Quote" w:semiHidden="0" w:uiPriority="29" w:unhideWhenUsed="0" w:qFormat="1"/>
-    <w:lsdException w:name="Intense Quote" w:semiHidden="0" w:uiPriority="30" w:unhideWhenUsed="0" w:qFormat="1"/>
-    <w:lsdException w:name="Medium List 2 Accent 1" w:semiHidden="0" w:uiPriority="66" w:unhideWhenUsed="0"/>
-    <w:lsdException w:name="Medium Grid 1 Accent 1" w:semiHidden="0" w:uiPriority="67" w:unhideWhenUsed="0"/>
-    <w:lsdException w:name="Medium Grid 2 Accent 1" w:semiHidden="0" w:uiPriority="68" w:unhideWhenUsed="0"/>
-    <w:lsdException w:name="Medium Grid 3 Accent 1" w:semiHidden="0" w:uiPriority="69" w:unhideWhenUsed="0"/>
-    <w:lsdException w:name="Dark List Accent 1" w:semiHidden="0" w:uiPriority="70" w:unhideWhenUsed="0"/>
-    <w:lsdException w:name="Colorful Shading Accent 1" w:semiHidden="0" w:uiPriority="71" w:unhideWhenUsed="0"/>
-    <w:lsdException w:name="Colorful List Accent 1" w:semiHidden="0" w:uiPriority="72" w:unhideWhenUsed="0"/>
-    <w:lsdException w:name="Colorful Grid Accent 1" w:semiHidden="0" w:uiPriority="73" w:unhideWhenUsed="0"/>
-    <w:lsdException w:name="Light Shading Accent 2" w:semiHidden="0" w:uiPriority="60" w:unhideWhenUsed="0"/>
-    <w:lsdException w:name="Light List Accent 2" w:semiHidden="0" w:uiPriority="61" w:unhideWhenUsed="0"/>
-    <w:lsdException w:name="Light Grid Accent 2" w:semiHidden="0" w:uiPriority="62" w:unhideWhenUsed="0"/>
-    <w:lsdException w:name="Medium Shading 1 Accent 2" w:semiHidden="0" w:uiPriority="63" w:unhideWhenUsed="0"/>
-    <w:lsdException w:name="Medium Shading 2 Accent 2" w:semiHidden="0" w:uiPriority="64" w:unhideWhenUsed="0"/>
-    <w:lsdException w:name="Medium List 1 Accent 2" w:semiHidden="0" w:uiPriority="65" w:unhideWhenUsed="0"/>
-    <w:lsdException w:name="Medium List 2 Accent 2" w:semiHidden="0" w:uiPriority="66" w:unhideWhenUsed="0"/>
-    <w:lsdException w:name="Medium Grid 1 Accent 2" w:semiHidden="0" w:uiPriority="67" w:unhideWhenUsed="0"/>
-    <w:lsdException w:name="Medium Grid 2 Accent 2" w:semiHidden="0" w:uiPriority="68" w:unhideWhenUsed="0"/>
-    <w:lsdException w:name="Medium Grid 3 Accent 2" w:semiHidden="0" w:uiPriority="69" w:unhideWhenUsed="0"/>
-    <w:lsdException w:name="Dark List Accent 2" w:semiHidden="0" w:uiPriority="70" w:unhideWhenUsed="0"/>
-    <w:lsdException w:name="Colorful Shading Accent 2" w:semiHidden="0" w:uiPriority="71" w:unhideWhenUsed="0"/>
-    <w:lsdException w:name="Colorful List Accent 2" w:semiHidden="0" w:uiPriority="72" w:unhideWhenUsed="0"/>
-    <w:lsdException w:name="Colorful Grid Accent 2" w:semiHidden="0" w:uiPriority="73" w:unhideWhenUsed="0"/>
-    <w:lsdException w:name="Light Shading Accent 3" w:semiHidden="0" w:uiPriority="60" w:unhideWhenUsed="0"/>
-    <w:lsdException w:name="Light List Accent 3" w:semiHidden="0" w:uiPriority="61" w:unhideWhenUsed="0"/>
-    <w:lsdException w:name="Light Grid Accent 3" w:semiHidden="0" w:uiPriority="62" w:unhideWhenUsed="0"/>
-    <w:lsdException w:name="Medium Shading 1 Accent 3" w:semiHidden="0" w:uiPriority="63" w:unhideWhenUsed="0"/>
-    <w:lsdException w:name="Medium Shading 2 Accent 3" w:semiHidden="0" w:uiPriority="64" w:unhideWhenUsed="0"/>
-    <w:lsdException w:name="Medium List 1 Accent 3" w:semiHidden="0" w:uiPriority="65" w:unhideWhenUsed="0"/>
-    <w:lsdException w:name="Medium List 2 Accent 3" w:semiHidden="0" w:uiPriority="66" w:unhideWhenUsed="0"/>
-    <w:lsdException w:name="Medium Grid 1 Accent 3" w:semiHidden="0" w:uiPriority="67" w:unhideWhenUsed="0"/>
-    <w:lsdException w:name="Medium Grid 2 Accent 3" w:semiHidden="0" w:uiPriority="68" w:unhideWhenUsed="0"/>
-    <w:lsdException w:name="Medium Grid 3 Accent 3" w:semiHidden="0" w:uiPriority="69" w:unhideWhenUsed="0"/>
-    <w:lsdException w:name="Dark List Accent 3" w:semiHidden="0" w:uiPriority="70" w:unhideWhenUsed="0"/>
-    <w:lsdException w:name="Colorful Shading Accent 3" w:semiHidden="0" w:uiPriority="71" w:unhideWhenUsed="0"/>
-    <w:lsdException w:name="Colorful List Accent 3" w:semiHidden="0" w:uiPriority="72" w:unhideWhenUsed="0"/>
-    <w:lsdException w:name="Colorful Grid Accent 3" w:semiHidden="0" w:uiPriority="73" w:unhideWhenUsed="0"/>
-    <w:lsdException w:name="Light Shading Accent 4" w:semiHidden="0" w:uiPriority="60" w:unhideWhenUsed="0"/>
-    <w:lsdException w:name="Light List Accent 4" w:semiHidden="0" w:uiPriority="61" w:unhideWhenUsed="0"/>
-    <w:lsdException w:name="Light Grid Accent 4" w:semiHidden="0" w:uiPriority="62" w:unhideWhenUsed="0"/>
-    <w:lsdException w:name="Medium Shading 1 Accent 4" w:semiHidden="0" w:uiPriority="63" w:unhideWhenUsed="0"/>
-    <w:lsdException w:name="Medium Shading 2 Accent 4" w:semiHidden="0" w:uiPriority="64" w:unhideWhenUsed="0"/>
-    <w:lsdException w:name="Medium List 1 Accent 4" w:semiHidden="0" w:uiPriority="65" w:unhideWhenUsed="0"/>
-    <w:lsdException w:name="Medium List 2 Accent 4" w:semiHidden="0" w:uiPriority="66" w:unhideWhenUsed="0"/>
-    <w:lsdException w:name="Medium Grid 1 Accent 4" w:semiHidden="0" w:uiPriority="67" w:unhideWhenUsed="0"/>
-    <w:lsdException w:name="Medium Grid 2 Accent 4" w:semiHidden="0" w:uiPriority="68" w:unhideWhenUsed="0"/>
-    <w:lsdException w:name="Medium Grid 3 Accent 4" w:semiHidden="0" w:uiPriority="69" w:unhideWhenUsed="0"/>
-    <w:lsdException w:name="Dark List Accent 4" w:semiHidden="0" w:uiPriority="70" w:unhideWhenUsed="0"/>
-    <w:lsdException w:name="Colorful Shading Accent 4" w:semiHidden="0" w:uiPriority="71" w:unhideWhenUsed="0"/>
-    <w:lsdException w:name="Colorful List Accent 4" w:semiHidden="0" w:uiPriority="72" w:unhideWhenUsed="0"/>
-    <w:lsdException w:name="Colorful Grid Accent 4" w:semiHidden="0" w:uiPriority="73" w:unhideWhenUsed="0"/>
-    <w:lsdException w:name="Light Shading Accent 5" w:semiHidden="0" w:uiPriority="60" w:unhideWhenUsed="0"/>
-    <w:lsdException w:name="Light List Accent 5" w:semiHidden="0" w:uiPriority="61" w:unhideWhenUsed="0"/>
-    <w:lsdException w:name="Light Grid Accent 5" w:semiHidden="0" w:uiPriority="62" w:unhideWhenUsed="0"/>
-    <w:lsdException w:name="Medium Shading 1 Accent 5" w:semiHidden="0" w:uiPriority="63" w:unhideWhenUsed="0"/>
-    <w:lsdException w:name="Medium Shading 2 Accent 5" w:semiHidden="0" w:uiPriority="64" w:unhideWhenUsed="0"/>
-    <w:lsdException w:name="Medium List 1 Accent 5" w:semiHidden="0" w:uiPriority="65" w:unhideWhenUsed="0"/>
-    <w:lsdException w:name="Medium List 2 Accent 5" w:semiHidden="0" w:uiPriority="66" w:unhideWhenUsed="0"/>
-    <w:lsdException w:name="Medium Grid 1 Accent 5" w:semiHidden="0" w:uiPriority="67" w:unhideWhenUsed="0"/>
-    <w:lsdException w:name="Medium Grid 2 Accent 5" w:semiHidden="0" w:uiPriority="68" w:unhideWhenUsed="0"/>
-    <w:lsdException w:name="Medium Grid 3 Accent 5" w:semiHidden="0" w:uiPriority="69" w:unhideWhenUsed="0"/>
-    <w:lsdException w:name="Dark List Accent 5" w:semiHidden="0" w:uiPriority="70" w:unhideWhenUsed="0"/>
-    <w:lsdException w:name="Colorful Shading Accent 5" w:semiHidden="0" w:uiPriority="71" w:unhideWhenUsed="0"/>
-    <w:lsdException w:name="Colorful List Accent 5" w:semiHidden="0" w:uiPriority="72" w:unhideWhenUsed="0"/>
-    <w:lsdException w:name="Colorful Grid Accent 5" w:semiHidden="0" w:uiPriority="73" w:unhideWhenUsed="0"/>
-    <w:lsdException w:name="Light Shading Accent 6" w:semiHidden="0" w:uiPriority="60" w:unhideWhenUsed="0"/>
-    <w:lsdException w:name="Light List Accent 6" w:semiHidden="0" w:uiPriority="61" w:unhideWhenUsed="0"/>
-    <w:lsdException w:name="Light Grid Accent 6" w:semiHidden="0" w:uiPriority="62" w:unhideWhenUsed="0"/>
-    <w:lsdException w:name="Medium Shading 1 Accent 6" w:semiHidden="0" w:uiPriority="63" w:unhideWhenUsed="0"/>
-    <w:lsdException w:name="Medium Shading 2 Accent 6" w:semiHidden="0" w:uiPriority="64" w:unhideWhenUsed="0"/>
-    <w:lsdException w:name="Medium List 1 Accent 6" w:semiHidden="0" w:uiPriority="65" w:unhideWhenUsed="0"/>
-    <w:lsdException w:name="Medium List 2 Accent 6" w:semiHidden="0" w:uiPriority="66" w:unhideWhenUsed="0"/>
-    <w:lsdException w:name="Medium Grid 1 Accent 6" w:semiHidden="0" w:uiPriority="67" w:unhideWhenUsed="0"/>
-    <w:lsdException w:name="Medium Grid 2 Accent 6" w:semiHidden="0" w:uiPriority="68" w:unhideWhenUsed="0"/>
-    <w:lsdException w:name="Medium Grid 3 Accent 6" w:semiHidden="0" w:uiPriority="69" w:unhideWhenUsed="0"/>
-    <w:lsdException w:name="Dark List Accent 6" w:semiHidden="0" w:uiPriority="70" w:unhideWhenUsed="0"/>
-    <w:lsdException w:name="Colorful Shading Accent 6" w:semiHidden="0" w:uiPriority="71" w:unhideWhenUsed="0"/>
-    <w:lsdException w:name="Colorful List Accent 6" w:semiHidden="0" w:uiPriority="72" w:unhideWhenUsed="0"/>
-    <w:lsdException w:name="Colorful Grid Accent 6" w:semiHidden="0" w:uiPriority="73" w:unhideWhenUsed="0"/>
-    <w:lsdException w:name="Subtle Emphasis" w:semiHidden="0" w:uiPriority="19" w:unhideWhenUsed="0" w:qFormat="1"/>
-    <w:lsdException w:name="Intense Emphasis" w:semiHidden="0" w:uiPriority="21" w:unhideWhenUsed="0" w:qFormat="1"/>
-    <w:lsdException w:name="Subtle Reference" w:semiHidden="0" w:uiPriority="31" w:unhideWhenUsed="0" w:qFormat="1"/>
-    <w:lsdException w:name="Intense Reference" w:semiHidden="0" w:uiPriority="32" w:unhideWhenUsed="0" w:qFormat="1"/>
-    <w:lsdException w:name="Book Title" w:semiHidden="0" w:uiPriority="33" w:unhideWhenUsed="0" w:qFormat="1"/>
-    <w:lsdException w:name="Bibliography" w:uiPriority="37"/>
-    <w:lsdException w:name="TOC Heading" w:uiPriority="39" w:qFormat="1"/>
-  </w:latentStyles>
-  <w:style w:type="paragraph" w:default="1" w:styleId="a">
-    <w:name w:val="Normal"/>
-    <w:qFormat/>
-    <w:pPr>
-      <w:widowControl w:val="0"/>
-      <w:jc w:val="both"/>
-    </w:pPr>
-  </w:style>
-  <w:style w:type="paragraph" w:styleId="1">
-    <w:name w:val="heading 1"/>
-    <w:basedOn w:val="a"/>
-    <w:next w:val="a"/>
-    <w:link w:val="1Char"/>
-    <w:uiPriority w:val="9"/>
-    <w:qFormat/>
-    <w:rsid w:val="004A4FC5"/>
-    <w:pPr>
-      <w:keepNext/>
-      <w:keepLines/>
-      <w:spacing w:before="340" w:after="330" w:line="578" w:lineRule="auto"/>
-      <w:outlineLvl w:val="0"/>
-    </w:pPr>
-    <w:rPr>
-      <w:b/>
-      <w:bCs/>
-      <w:kern w:val="44"/>
-      <w:sz w:val="44"/>
-      <w:szCs w:val="44"/>
-    </w:rPr>
-  </w:style>
-  <w:style w:type="character" w:default="1" w:styleId="a0">
-    <w:name w:val="Default Paragraph Font"/>
-    <w:uiPriority w:val="1"/>
-    <w:semiHidden/>
-    <w:unhideWhenUsed/>
-  </w:style>
-  <w:style w:type="table" w:default="1" w:styleId="a1">
-    <w:name w:val="Normal Table"/>
-    <w:uiPriority w:val="99"/>
-    <w:semiHidden/>
-    <w:unhideWhenUsed/>
-    <w:tblPr>
-      <w:tblInd w:w="0" w:type="dxa"/>
-      <w:tblCellMar>
-        <w:top w:w="0" w:type="dxa"/>
-        <w:left w:w="108" w:type="dxa"/>
-        <w:bottom w:w="0" w:type="dxa"/>
-        <w:right w:w="108" w:type="dxa"/>
-      </w:tblCellMar>
-    </w:tblPr>
-  </w:style>
-  <w:style w:type="numbering" w:default="1" w:styleId="a2">
-    <w:name w:val="No List"/>
-    <w:uiPriority w:val="99"/>
-    <w:semiHidden/>
-    <w:unhideWhenUsed/>
-  </w:style>
-  <w:style w:type="paragraph" w:customStyle="1" w:styleId="3">
-    <w:name w:val="3标题 五号宋体加粗"/>
-    <w:basedOn w:val="a"/>
-    <w:link w:val="3Char"/>
-    <w:autoRedefine/>
-    <w:qFormat/>
-    <w:rsid w:val="0046706D"/>
-    <w:pPr>
-      <w:keepNext/>
-      <w:spacing w:before="240"/>
-      <w:jc w:val="left"/>
-      <w:pPrChange w:id="1" w:author="Fan Qu" w:date="2018-01-06T18:07:00Z">
-        <w:pPr>
-          <w:widowControl w:val="0"/>
-          <w:spacing w:before="240"/>
-        </w:pPr>
-      </w:pPrChange>
-    </w:pPr>
-    <w:rPr>
-      <w:rPrChange w:id="1" w:author="Fan Qu" w:date="2018-01-06T18:07:00Z">
-        <w:rPr>
-          <w:rFonts w:eastAsiaTheme="minorEastAsia" w:cstheme="minorBidi"/>
-          <w:b/>
-          <w:kern w:val="2"/>
-          <w:sz w:val="21"/>
-          <w:szCs w:val="22"/>
-          <w:lang w:val="en-US" w:eastAsia="zh-CN" w:bidi="ar-SA"/>
-        </w:rPr>
-      </w:rPrChange>
-    </w:rPr>
-  </w:style>
-  <w:style w:type="character" w:customStyle="1" w:styleId="3Char">
-    <w:name w:val="3标题 五号宋体加粗 Char"/>
-    <w:basedOn w:val="a0"/>
-    <w:link w:val="3"/>
-    <w:rsid w:val="0046706D"/>
-  </w:style>
-  <w:style w:type="character" w:customStyle="1" w:styleId="1Char">
-    <w:name w:val="标题 1 Char"/>
-    <w:basedOn w:val="a0"/>
-    <w:link w:val="1"/>
-    <w:uiPriority w:val="9"/>
-    <w:rsid w:val="004A4FC5"/>
-    <w:rPr>
-      <w:b/>
-      <w:bCs/>
-      <w:kern w:val="44"/>
-      <w:sz w:val="44"/>
-      <w:szCs w:val="44"/>
-    </w:rPr>
-  </w:style>
-  <w:style w:type="paragraph" w:styleId="a3">
-    <w:name w:val="Title"/>
-    <w:basedOn w:val="a"/>
-    <w:next w:val="a"/>
-    <w:link w:val="Char"/>
-    <w:uiPriority w:val="10"/>
-    <w:qFormat/>
-    <w:rsid w:val="004A4FC5"/>
-    <w:pPr>
-      <w:spacing w:before="240" w:after="60"/>
-      <w:jc w:val="center"/>
-      <w:outlineLvl w:val="0"/>
-    </w:pPr>
-    <w:rPr>
-      <w:rFonts w:asciiTheme="majorHAnsi" w:eastAsia="宋体" w:hAnsiTheme="majorHAnsi" w:cstheme="majorBidi"/>
-      <w:b/>
-      <w:bCs/>
-      <w:sz w:val="32"/>
-      <w:szCs w:val="32"/>
-    </w:rPr>
-  </w:style>
-  <w:style w:type="character" w:customStyle="1" w:styleId="Char">
-    <w:name w:val="标题 Char"/>
-    <w:basedOn w:val="a0"/>
-    <w:link w:val="a3"/>
-    <w:uiPriority w:val="10"/>
-    <w:rsid w:val="004A4FC5"/>
-    <w:rPr>
-      <w:rFonts w:asciiTheme="majorHAnsi" w:eastAsia="宋体" w:hAnsiTheme="majorHAnsi" w:cstheme="majorBidi"/>
-      <w:b/>
-      <w:bCs/>
-      <w:sz w:val="32"/>
-      <w:szCs w:val="32"/>
-    </w:rPr>
-  </w:style>
-  <w:style w:type="paragraph" w:styleId="a4">
-    <w:name w:val="Subtitle"/>
-    <w:basedOn w:val="a"/>
-    <w:next w:val="a"/>
-    <w:link w:val="Char0"/>
-    <w:uiPriority w:val="11"/>
-    <w:qFormat/>
-    <w:rsid w:val="004A4FC5"/>
-    <w:pPr>
-      <w:spacing w:before="240" w:after="60" w:line="312" w:lineRule="auto"/>
-      <w:jc w:val="center"/>
-      <w:outlineLvl w:val="1"/>
-    </w:pPr>
-    <w:rPr>
-      <w:rFonts w:asciiTheme="majorHAnsi" w:eastAsia="宋体" w:hAnsiTheme="majorHAnsi" w:cstheme="majorBidi"/>
-      <w:b/>
-      <w:bCs/>
-      <w:kern w:val="28"/>
-      <w:sz w:val="32"/>
-      <w:szCs w:val="32"/>
-    </w:rPr>
-  </w:style>
-  <w:style w:type="character" w:customStyle="1" w:styleId="Char0">
-    <w:name w:val="副标题 Char"/>
-    <w:basedOn w:val="a0"/>
-    <w:link w:val="a4"/>
-    <w:uiPriority w:val="11"/>
-    <w:rsid w:val="004A4FC5"/>
-    <w:rPr>
-      <w:rFonts w:asciiTheme="majorHAnsi" w:eastAsia="宋体" w:hAnsiTheme="majorHAnsi" w:cstheme="majorBidi"/>
-      <w:b/>
-      <w:bCs/>
-      <w:kern w:val="28"/>
-      <w:sz w:val="32"/>
-      <w:szCs w:val="32"/>
-    </w:rPr>
-  </w:style>
-  <w:style w:type="paragraph" w:styleId="a5">
-    <w:name w:val="header"/>
-    <w:basedOn w:val="a"/>
-    <w:link w:val="Char1"/>
-    <w:uiPriority w:val="99"/>
-    <w:unhideWhenUsed/>
-    <w:rsid w:val="00F25224"/>
-    <w:pPr>
-      <w:pBdr>
-        <w:bottom w:val="single" w:sz="6" w:space="1" w:color="auto"/>
-      </w:pBdr>
-      <w:tabs>
-        <w:tab w:val="center" w:pos="4153"/>
-        <w:tab w:val="right" w:pos="8306"/>
-      </w:tabs>
-      <w:snapToGrid w:val="0"/>
-      <w:jc w:val="center"/>
-    </w:pPr>
-    <w:rPr>
-      <w:sz w:val="18"/>
-      <w:szCs w:val="18"/>
-    </w:rPr>
-  </w:style>
-  <w:style w:type="character" w:customStyle="1" w:styleId="Char1">
-    <w:name w:val="页眉 Char"/>
-    <w:basedOn w:val="a0"/>
-    <w:link w:val="a5"/>
-    <w:uiPriority w:val="99"/>
-    <w:rsid w:val="00F25224"/>
-    <w:rPr>
-      <w:sz w:val="18"/>
-      <w:szCs w:val="18"/>
-    </w:rPr>
-  </w:style>
-  <w:style w:type="paragraph" w:styleId="a6">
-    <w:name w:val="footer"/>
-    <w:basedOn w:val="a"/>
-    <w:link w:val="Char2"/>
-    <w:uiPriority w:val="99"/>
-    <w:unhideWhenUsed/>
-    <w:rsid w:val="00F25224"/>
-    <w:pPr>
-      <w:tabs>
-        <w:tab w:val="center" w:pos="4153"/>
-        <w:tab w:val="right" w:pos="8306"/>
-      </w:tabs>
-      <w:snapToGrid w:val="0"/>
-      <w:jc w:val="left"/>
-    </w:pPr>
-    <w:rPr>
-      <w:sz w:val="18"/>
-      <w:szCs w:val="18"/>
-    </w:rPr>
-  </w:style>
-  <w:style w:type="character" w:customStyle="1" w:styleId="Char2">
-    <w:name w:val="页脚 Char"/>
-    <w:basedOn w:val="a0"/>
-    <w:link w:val="a6"/>
-    <w:uiPriority w:val="99"/>
-    <w:rsid w:val="00F25224"/>
-    <w:rPr>
-      <w:sz w:val="18"/>
-      <w:szCs w:val="18"/>
-    </w:rPr>
-  </w:style>
-  <w:style w:type="paragraph" w:styleId="a7">
-    <w:name w:val="Revision"/>
-    <w:hidden/>
-    <w:uiPriority w:val="99"/>
-    <w:semiHidden/>
-    <w:rsid w:val="00C2050D"/>
-  </w:style>
-  <w:style w:type="paragraph" w:styleId="a8">
-    <w:name w:val="Balloon Text"/>
-    <w:basedOn w:val="a"/>
-    <w:link w:val="Char3"/>
-    <w:uiPriority w:val="99"/>
-    <w:semiHidden/>
-    <w:unhideWhenUsed/>
-    <w:rsid w:val="00C2050D"/>
-    <w:rPr>
-      <w:rFonts w:ascii="宋体" w:eastAsia="宋体"/>
-      <w:sz w:val="18"/>
-      <w:szCs w:val="18"/>
-    </w:rPr>
-  </w:style>
-  <w:style w:type="character" w:customStyle="1" w:styleId="Char3">
-    <w:name w:val="批注框文本 Char"/>
-    <w:basedOn w:val="a0"/>
-    <w:link w:val="a8"/>
-    <w:uiPriority w:val="99"/>
-    <w:semiHidden/>
-    <w:rsid w:val="00C2050D"/>
-    <w:rPr>
-      <w:rFonts w:ascii="宋体" w:eastAsia="宋体"/>
-      <w:sz w:val="18"/>
-      <w:szCs w:val="18"/>
-    </w:rPr>
-  </w:style>
-  <w:style w:type="paragraph" w:styleId="a9">
-    <w:name w:val="caption"/>
-    <w:basedOn w:val="a"/>
-    <w:next w:val="a"/>
-    <w:uiPriority w:val="35"/>
-    <w:unhideWhenUsed/>
-    <w:qFormat/>
-    <w:rsid w:val="000621AC"/>
-    <w:rPr>
-      <w:rFonts w:asciiTheme="majorHAnsi" w:eastAsia="宋体" w:hAnsiTheme="majorHAnsi" w:cstheme="majorBidi"/>
-      <w:sz w:val="20"/>
-      <w:szCs w:val="20"/>
-    </w:rPr>
-  </w:style>
-  <w:style w:type="character" w:styleId="aa">
-    <w:name w:val="Hyperlink"/>
-    <w:basedOn w:val="a0"/>
-    <w:uiPriority w:val="99"/>
-    <w:unhideWhenUsed/>
-    <w:rsid w:val="00D14AAD"/>
-    <w:rPr>
-      <w:color w:val="0000FF" w:themeColor="hyperlink"/>
-      <w:u w:val="single"/>
-    </w:rPr>
-  </w:style>
-  <w:style w:type="paragraph" w:styleId="ab">
+  <w:style w:type="paragraph" w:styleId="af0">
     <w:name w:val="List Paragraph"/>
     <w:basedOn w:val="a"/>
     <w:uiPriority w:val="34"/>
@@ -10572,7 +10167,7 @@
 </file>
 
 <file path=customXml/itemProps1.xml><?xml version="1.0" encoding="utf-8"?>
-<ds:datastoreItem xmlns:ds="http://schemas.openxmlformats.org/officeDocument/2006/customXml" ds:itemID="{F92A5F63-54C9-408C-802E-4B0ECB80D169}">
+<ds:datastoreItem xmlns:ds="http://schemas.openxmlformats.org/officeDocument/2006/customXml" ds:itemID="{8256BD18-EE9C-D143-A501-E4893E013903}">
   <ds:schemaRefs>
     <ds:schemaRef ds:uri="http://schemas.openxmlformats.org/officeDocument/2006/bibliography"/>
   </ds:schemaRefs>

--- a/模拟文件系统说明.docx
+++ b/模拟文件系统说明.docx
@@ -1,6 +1,6 @@
 
 <file path=word/document.xml><?xml version="1.0" encoding="utf-8"?>
-<w:document xmlns:wpc="http://schemas.microsoft.com/office/word/2010/wordprocessingCanvas" xmlns:mo="http://schemas.microsoft.com/office/mac/office/2008/main" xmlns:mc="http://schemas.openxmlformats.org/markup-compatibility/2006" xmlns:mv="urn:schemas-microsoft-com:mac:vml" xmlns:o="urn:schemas-microsoft-com:office:office" xmlns:r="http://schemas.openxmlformats.org/officeDocument/2006/relationships" xmlns:m="http://schemas.openxmlformats.org/officeDocument/2006/math" xmlns:v="urn:schemas-microsoft-com:vml" xmlns:wp14="http://schemas.microsoft.com/office/word/2010/wordprocessingDrawing" xmlns:wp="http://schemas.openxmlformats.org/drawingml/2006/wordprocessingDrawing" xmlns:w10="urn:schemas-microsoft-com:office:word" xmlns:w="http://schemas.openxmlformats.org/wordprocessingml/2006/main" xmlns:w14="http://schemas.microsoft.com/office/word/2010/wordml" xmlns:w15="http://schemas.microsoft.com/office/word/2012/wordml" xmlns:wpg="http://schemas.microsoft.com/office/word/2010/wordprocessingGroup" xmlns:wpi="http://schemas.microsoft.com/office/word/2010/wordprocessingInk" xmlns:wne="http://schemas.microsoft.com/office/word/2006/wordml" xmlns:wps="http://schemas.microsoft.com/office/word/2010/wordprocessingShape" mc:Ignorable="w14 w15 wp14">
+<w:document xmlns:wpc="http://schemas.microsoft.com/office/word/2010/wordprocessingCanvas" xmlns:mc="http://schemas.openxmlformats.org/markup-compatibility/2006" xmlns:o="urn:schemas-microsoft-com:office:office" xmlns:r="http://schemas.openxmlformats.org/officeDocument/2006/relationships" xmlns:m="http://schemas.openxmlformats.org/officeDocument/2006/math" xmlns:v="urn:schemas-microsoft-com:vml" xmlns:wp14="http://schemas.microsoft.com/office/word/2010/wordprocessingDrawing" xmlns:wp="http://schemas.openxmlformats.org/drawingml/2006/wordprocessingDrawing" xmlns:w10="urn:schemas-microsoft-com:office:word" xmlns:w="http://schemas.openxmlformats.org/wordprocessingml/2006/main" xmlns:w14="http://schemas.microsoft.com/office/word/2010/wordml" xmlns:wpg="http://schemas.microsoft.com/office/word/2010/wordprocessingGroup" xmlns:wpi="http://schemas.microsoft.com/office/word/2010/wordprocessingInk" xmlns:wne="http://schemas.microsoft.com/office/word/2006/wordml" xmlns:wps="http://schemas.microsoft.com/office/word/2010/wordprocessingShape" mc:Ignorable="w14 wp14">
   <w:body>
     <w:p>
       <w:pPr>
@@ -45,7 +45,7 @@
     </w:p>
     <w:p>
       <w:pPr>
-        <w:pStyle w:val="a5"/>
+        <w:pStyle w:val="a4"/>
       </w:pPr>
       <w:r>
         <w:rPr>
@@ -59,134 +59,88 @@
         <w:ind w:firstLineChars="200" w:firstLine="420"/>
         <w:jc w:val="left"/>
       </w:pPr>
-      <w:ins w:id="1" w:author="Fan Qu" w:date="2018-01-06T17:50:00Z">
+      <w:r>
+        <w:rPr>
+          <w:rFonts w:hint="eastAsia"/>
+        </w:rPr>
+        <w:t>程序有命令行界面和图形界面可选，</w:t>
+      </w:r>
+      <w:r>
+        <w:rPr>
+          <w:rFonts w:hint="eastAsia"/>
+        </w:rPr>
+        <w:t>将用</w:t>
+      </w:r>
+      <w:proofErr w:type="gramStart"/>
+      <w:r>
+        <w:t>”</w:t>
+      </w:r>
+      <w:proofErr w:type="spellStart"/>
+      <w:proofErr w:type="gramEnd"/>
+      <w:r>
+        <w:rPr>
+          <w:rFonts w:hint="eastAsia"/>
+        </w:rPr>
+        <w:t>Filesys.vfs</w:t>
+      </w:r>
+      <w:proofErr w:type="spellEnd"/>
+      <w:proofErr w:type="gramStart"/>
+      <w:r>
+        <w:t>”</w:t>
+      </w:r>
+      <w:proofErr w:type="gramEnd"/>
+      <w:r>
+        <w:rPr>
+          <w:rFonts w:hint="eastAsia"/>
+        </w:rPr>
+        <w:t>模拟磁盘，首次运行时会创建磁盘文件并初始化</w:t>
+      </w:r>
+      <w:r>
+        <w:rPr>
+          <w:rFonts w:hint="eastAsia"/>
+        </w:rPr>
+        <w:t>，请注意，</w:t>
+      </w:r>
+      <w:r>
+        <w:rPr>
+          <w:rFonts w:hint="eastAsia"/>
+          <w:b/>
+          <w:u w:val="single"/>
+        </w:rPr>
+        <w:t>初始化过程中请勿关闭程序</w:t>
+      </w:r>
+      <w:r>
+        <w:rPr>
+          <w:rFonts w:hint="eastAsia"/>
+        </w:rPr>
+        <w:t>。</w:t>
+      </w:r>
+      <w:r>
+        <w:rPr>
+          <w:rFonts w:hint="eastAsia"/>
+        </w:rPr>
+        <w:t>源码及编译后的程序</w:t>
+      </w:r>
+      <w:r>
+        <w:rPr>
+          <w:rFonts w:hint="eastAsia"/>
+        </w:rPr>
+        <w:t>可从</w:t>
+      </w:r>
+      <w:hyperlink r:id="rId9" w:history="1">
         <w:r>
           <w:rPr>
-            <w:rFonts w:hint="eastAsia"/>
-          </w:rPr>
-          <w:t>程序有命令行界面和图形界面可选，</w:t>
-        </w:r>
-      </w:ins>
-      <w:del w:id="2" w:author="Fan Qu" w:date="2018-01-06T17:50:00Z">
-        <w:r>
-          <w:rPr>
-            <w:rFonts w:hint="eastAsia"/>
-          </w:rPr>
-          <w:delText>程序</w:delText>
-        </w:r>
-      </w:del>
-      <w:r>
-        <w:rPr>
-          <w:rFonts w:hint="eastAsia"/>
-        </w:rPr>
-        <w:t>将用</w:t>
-      </w:r>
-      <w:r>
-        <w:t>”</w:t>
-      </w:r>
-      <w:proofErr w:type="spellStart"/>
-      <w:r>
-        <w:rPr>
-          <w:rFonts w:hint="eastAsia"/>
-        </w:rPr>
-        <w:t>Filesys.vfs</w:t>
-      </w:r>
-      <w:proofErr w:type="spellEnd"/>
-      <w:r>
-        <w:t>”</w:t>
-      </w:r>
-      <w:r>
-        <w:rPr>
-          <w:rFonts w:hint="eastAsia"/>
-        </w:rPr>
-        <w:t>模拟磁盘，首次运行时会创建磁盘文件并初始化</w:t>
-      </w:r>
-      <w:r>
-        <w:rPr>
-          <w:rFonts w:hint="eastAsia"/>
-        </w:rPr>
-        <w:t>，请注意，</w:t>
-      </w:r>
-      <w:r>
-        <w:rPr>
-          <w:rFonts w:hint="eastAsia"/>
-          <w:b/>
-          <w:u w:val="single"/>
-        </w:rPr>
-        <w:t>初始化过程中请勿关闭程序</w:t>
-      </w:r>
-      <w:r>
-        <w:rPr>
-          <w:rFonts w:hint="eastAsia"/>
-        </w:rPr>
-        <w:t>。</w:t>
-      </w:r>
-      <w:ins w:id="3" w:author="Fan Qu" w:date="2018-01-06T17:52:00Z">
-        <w:r>
-          <w:rPr>
-            <w:rFonts w:hint="eastAsia"/>
-          </w:rPr>
-          <w:t>源码及编译后</w:t>
-        </w:r>
-      </w:ins>
-      <w:ins w:id="4" w:author="Fan Qu" w:date="2018-01-06T17:53:00Z">
-        <w:r>
-          <w:rPr>
-            <w:rFonts w:hint="eastAsia"/>
-          </w:rPr>
-          <w:t>的</w:t>
-        </w:r>
-      </w:ins>
-      <w:ins w:id="5" w:author="Fan Qu" w:date="2018-01-06T17:52:00Z">
-        <w:r>
-          <w:rPr>
-            <w:rFonts w:hint="eastAsia"/>
-          </w:rPr>
-          <w:t>程序</w:t>
-        </w:r>
-      </w:ins>
-      <w:ins w:id="6" w:author="Fan Qu" w:date="2018-01-06T17:51:00Z">
-        <w:r>
-          <w:rPr>
-            <w:rFonts w:hint="eastAsia"/>
-          </w:rPr>
-          <w:t>可从</w:t>
-        </w:r>
-      </w:ins>
-      <w:ins w:id="7" w:author="Fan Qu" w:date="2018-01-06T17:52:00Z">
-        <w:r>
-          <w:fldChar w:fldCharType="begin"/>
-        </w:r>
-        <w:r>
-          <w:instrText xml:space="preserve"> HYPERLINK "https://github.com/FanQu/Filesys" </w:instrText>
-        </w:r>
-        <w:r>
-          <w:fldChar w:fldCharType="separate"/>
-        </w:r>
-        <w:r>
-          <w:rPr>
-            <w:rStyle w:val="af"/>
+            <w:rStyle w:val="aa"/>
           </w:rPr>
           <w:t>https://github.com/FanQu/Filesys</w:t>
         </w:r>
-        <w:r>
-          <w:fldChar w:fldCharType="end"/>
-        </w:r>
-        <w:r>
-          <w:rPr>
-            <w:rFonts w:hint="eastAsia"/>
-          </w:rPr>
-          <w:t>获得</w:t>
-        </w:r>
-      </w:ins>
-      <w:ins w:id="8" w:author="Fan Qu" w:date="2018-01-06T17:53:00Z">
-        <w:r>
-          <w:rPr>
-            <w:rFonts w:hint="eastAsia"/>
-          </w:rPr>
-          <w:t>。</w:t>
-        </w:r>
-      </w:ins>
+      </w:hyperlink>
+      <w:r>
+        <w:rPr>
+          <w:rFonts w:hint="eastAsia"/>
+        </w:rPr>
+        <w:t>获得。</w:t>
+      </w:r>
     </w:p>
     <w:p>
       <w:pPr>
@@ -335,8 +289,6 @@
         </w:rPr>
         <w:t>相对路径</w:t>
       </w:r>
-      <w:bookmarkStart w:id="9" w:name="_GoBack"/>
-      <w:bookmarkEnd w:id="9"/>
     </w:p>
     <w:p>
       <w:pPr>
@@ -993,7 +945,7 @@
     </w:p>
     <w:p>
       <w:pPr>
-        <w:pStyle w:val="a5"/>
+        <w:pStyle w:val="a4"/>
       </w:pPr>
       <w:r>
         <w:rPr>
@@ -1012,48 +964,507 @@
     <w:p>
       <w:pPr>
         <w:pStyle w:val="3"/>
-        <w:rPr>
-          <w:del w:id="10" w:author="Fan Qu" w:date="2018-01-06T16:11:00Z"/>
-        </w:rPr>
-      </w:pPr>
-      <w:del w:id="11" w:author="Fan Qu" w:date="2018-01-06T16:11:00Z">
-        <w:r>
-          <w:rPr>
-            <w:rFonts w:hint="eastAsia"/>
-          </w:rPr>
-          <w:delText>3.</w:delText>
-        </w:r>
-        <w:r>
-          <w:rPr>
-            <w:rFonts w:hint="eastAsia"/>
-          </w:rPr>
-          <w:delText>0</w:delText>
-        </w:r>
-        <w:r>
-          <w:rPr>
-            <w:rFonts w:hint="eastAsia"/>
-          </w:rPr>
-          <w:delText>、</w:delText>
-        </w:r>
-        <w:r>
-          <w:rPr>
-            <w:rFonts w:hint="eastAsia"/>
-          </w:rPr>
-          <w:delText>Gui</w:delText>
-        </w:r>
-        <w:r>
-          <w:rPr>
-            <w:rFonts w:hint="eastAsia"/>
-          </w:rPr>
-          <w:delText>操作</w:delText>
-        </w:r>
-        <w:r>
-          <w:rPr>
-            <w:rFonts w:hint="eastAsia"/>
-          </w:rPr>
-          <w:delText>//mark</w:delText>
-        </w:r>
-      </w:del>
+      </w:pPr>
+      <w:r>
+        <w:rPr>
+          <w:rFonts w:hint="eastAsia"/>
+        </w:rPr>
+        <w:t>3.</w:t>
+      </w:r>
+      <w:r>
+        <w:rPr>
+          <w:rFonts w:hint="eastAsia"/>
+        </w:rPr>
+        <w:t>1</w:t>
+      </w:r>
+      <w:r>
+        <w:rPr>
+          <w:rFonts w:hint="eastAsia"/>
+        </w:rPr>
+        <w:t>、路径操作</w:t>
+      </w:r>
+    </w:p>
+    <w:p>
+      <w:pPr>
+        <w:ind w:firstLineChars="100" w:firstLine="210"/>
+        <w:jc w:val="left"/>
+      </w:pPr>
+      <w:r>
+        <w:rPr>
+          <w:rFonts w:hint="eastAsia"/>
+        </w:rPr>
+        <w:t>3.</w:t>
+      </w:r>
+      <w:r>
+        <w:rPr>
+          <w:rFonts w:hint="eastAsia"/>
+        </w:rPr>
+        <w:t>1.</w:t>
+      </w:r>
+      <w:r>
+        <w:rPr>
+          <w:rFonts w:hint="eastAsia"/>
+        </w:rPr>
+        <w:t>1</w:t>
+      </w:r>
+      <w:r>
+        <w:rPr>
+          <w:rFonts w:hint="eastAsia"/>
+        </w:rPr>
+        <w:t>查看当前路径</w:t>
+      </w:r>
+    </w:p>
+    <w:p>
+      <w:pPr>
+        <w:ind w:firstLineChars="200" w:firstLine="420"/>
+        <w:jc w:val="left"/>
+      </w:pPr>
+      <w:r>
+        <w:rPr>
+          <w:rFonts w:hint="eastAsia"/>
+        </w:rPr>
+        <w:t>命令：</w:t>
+      </w:r>
+      <w:proofErr w:type="spellStart"/>
+      <w:r>
+        <w:rPr>
+          <w:rFonts w:hint="eastAsia"/>
+        </w:rPr>
+        <w:t>pwd</w:t>
+      </w:r>
+      <w:proofErr w:type="spellEnd"/>
+    </w:p>
+    <w:p>
+      <w:pPr>
+        <w:ind w:firstLineChars="200" w:firstLine="420"/>
+        <w:jc w:val="left"/>
+      </w:pPr>
+      <w:r>
+        <w:rPr>
+          <w:rFonts w:hint="eastAsia"/>
+        </w:rPr>
+        <w:t>内容</w:t>
+      </w:r>
+      <w:r>
+        <w:rPr>
+          <w:rFonts w:hint="eastAsia"/>
+        </w:rPr>
+        <w:t>：查看当前目录</w:t>
+      </w:r>
+      <w:r>
+        <w:rPr>
+          <w:rFonts w:hint="eastAsia"/>
+        </w:rPr>
+        <w:t>路径，输出为绝对路径。</w:t>
+      </w:r>
+    </w:p>
+    <w:p>
+      <w:pPr>
+        <w:ind w:firstLineChars="200" w:firstLine="420"/>
+        <w:jc w:val="left"/>
+      </w:pPr>
+      <w:r>
+        <w:rPr>
+          <w:rFonts w:hint="eastAsia"/>
+        </w:rPr>
+        <w:t>输入限制：无</w:t>
+      </w:r>
+    </w:p>
+    <w:p>
+      <w:pPr>
+        <w:ind w:firstLineChars="200" w:firstLine="420"/>
+        <w:jc w:val="left"/>
+      </w:pPr>
+      <w:r>
+        <w:rPr>
+          <w:rFonts w:hint="eastAsia"/>
+        </w:rPr>
+        <w:t>使用限制：</w:t>
+      </w:r>
+      <w:r>
+        <w:rPr>
+          <w:rFonts w:hint="eastAsia"/>
+        </w:rPr>
+        <w:t>无</w:t>
+      </w:r>
+    </w:p>
+    <w:p>
+      <w:pPr>
+        <w:ind w:firstLineChars="200" w:firstLine="420"/>
+        <w:jc w:val="left"/>
+      </w:pPr>
+      <w:r>
+        <w:rPr>
+          <w:rFonts w:hint="eastAsia"/>
+        </w:rPr>
+        <w:t>实现方式：</w:t>
+      </w:r>
+      <w:r>
+        <w:rPr>
+          <w:rFonts w:hint="eastAsia"/>
+        </w:rPr>
+        <w:t>使用一个双向链表来记录当前工作目录的绝对路径，每次尝试切换目录时复制链表，在寻找目标目录的同时进行链表维护，若目标目录存在则替代当前路径链表，否则释放临时复制的链表。</w:t>
+      </w:r>
+    </w:p>
+    <w:p>
+      <w:pPr>
+        <w:ind w:firstLineChars="100" w:firstLine="210"/>
+        <w:jc w:val="left"/>
+      </w:pPr>
+      <w:r>
+        <w:rPr>
+          <w:rFonts w:hint="eastAsia"/>
+        </w:rPr>
+        <w:t>3.</w:t>
+      </w:r>
+      <w:r>
+        <w:rPr>
+          <w:rFonts w:hint="eastAsia"/>
+        </w:rPr>
+        <w:t>1.2</w:t>
+      </w:r>
+      <w:r>
+        <w:rPr>
+          <w:rFonts w:hint="eastAsia"/>
+        </w:rPr>
+        <w:t>切换目录</w:t>
+      </w:r>
+    </w:p>
+    <w:p>
+      <w:pPr>
+        <w:ind w:firstLineChars="200" w:firstLine="420"/>
+        <w:jc w:val="left"/>
+      </w:pPr>
+      <w:r>
+        <w:rPr>
+          <w:rFonts w:hint="eastAsia"/>
+        </w:rPr>
+        <w:t>命令：</w:t>
+      </w:r>
+      <w:r>
+        <w:rPr>
+          <w:rFonts w:hint="eastAsia"/>
+        </w:rPr>
+        <w:t>cd</w:t>
+      </w:r>
+      <w:r>
+        <w:rPr>
+          <w:rFonts w:hint="eastAsia"/>
+        </w:rPr>
+        <w:t>+</w:t>
+      </w:r>
+      <w:r>
+        <w:rPr>
+          <w:rFonts w:hint="eastAsia"/>
+        </w:rPr>
+        <w:t>空格</w:t>
+      </w:r>
+      <w:r>
+        <w:rPr>
+          <w:rFonts w:hint="eastAsia"/>
+        </w:rPr>
+        <w:t>+</w:t>
+      </w:r>
+      <w:r>
+        <w:rPr>
+          <w:rFonts w:hint="eastAsia"/>
+        </w:rPr>
+        <w:t>$path</w:t>
+      </w:r>
+      <w:r>
+        <w:rPr>
+          <w:rFonts w:hint="eastAsia"/>
+        </w:rPr>
+        <w:tab/>
+      </w:r>
+      <w:r>
+        <w:rPr>
+          <w:rFonts w:hint="eastAsia"/>
+        </w:rPr>
+        <w:t>示例：</w:t>
+      </w:r>
+      <w:r>
+        <w:rPr>
+          <w:rFonts w:hint="eastAsia"/>
+        </w:rPr>
+        <w:t>cd /user/316</w:t>
+      </w:r>
+    </w:p>
+    <w:p>
+      <w:pPr>
+        <w:ind w:firstLineChars="200" w:firstLine="420"/>
+        <w:jc w:val="left"/>
+      </w:pPr>
+      <w:r>
+        <w:rPr>
+          <w:rFonts w:hint="eastAsia"/>
+        </w:rPr>
+        <w:t>内容：切换至</w:t>
+      </w:r>
+      <w:r>
+        <w:rPr>
+          <w:rFonts w:hint="eastAsia"/>
+        </w:rPr>
+        <w:t>$path</w:t>
+      </w:r>
+      <w:r>
+        <w:rPr>
+          <w:rFonts w:hint="eastAsia"/>
+        </w:rPr>
+        <w:t>的目录。</w:t>
+      </w:r>
+    </w:p>
+    <w:p>
+      <w:pPr>
+        <w:ind w:firstLineChars="200" w:firstLine="420"/>
+        <w:jc w:val="left"/>
+      </w:pPr>
+      <w:r>
+        <w:rPr>
+          <w:rFonts w:hint="eastAsia"/>
+        </w:rPr>
+        <w:t>输入限制：</w:t>
+      </w:r>
+      <w:r>
+        <w:rPr>
+          <w:rFonts w:hint="eastAsia"/>
+        </w:rPr>
+        <w:t>无</w:t>
+      </w:r>
+    </w:p>
+    <w:p>
+      <w:pPr>
+        <w:ind w:firstLineChars="200" w:firstLine="420"/>
+        <w:jc w:val="left"/>
+      </w:pPr>
+      <w:r>
+        <w:rPr>
+          <w:rFonts w:hint="eastAsia"/>
+        </w:rPr>
+        <w:t>使用限制：</w:t>
+      </w:r>
+    </w:p>
+    <w:p>
+      <w:pPr>
+        <w:ind w:firstLineChars="300" w:firstLine="630"/>
+        <w:jc w:val="left"/>
+      </w:pPr>
+      <w:r>
+        <w:rPr>
+          <w:rFonts w:hint="eastAsia"/>
+        </w:rPr>
+        <w:t>1</w:t>
+      </w:r>
+      <w:r>
+        <w:rPr>
+          <w:rFonts w:hint="eastAsia"/>
+        </w:rPr>
+        <w:t>、</w:t>
+      </w:r>
+      <w:r>
+        <w:rPr>
+          <w:rFonts w:hint="eastAsia"/>
+        </w:rPr>
+        <w:t>$path</w:t>
+      </w:r>
+      <w:r>
+        <w:rPr>
+          <w:rFonts w:hint="eastAsia"/>
+        </w:rPr>
+        <w:t>存在</w:t>
+      </w:r>
+      <w:r>
+        <w:rPr>
+          <w:rFonts w:hint="eastAsia"/>
+        </w:rPr>
+        <w:t>，</w:t>
+      </w:r>
+      <w:r>
+        <w:rPr>
+          <w:rFonts w:hint="eastAsia"/>
+        </w:rPr>
+        <w:t>否则</w:t>
+      </w:r>
+      <w:r>
+        <w:rPr>
+          <w:rFonts w:hint="eastAsia"/>
+        </w:rPr>
+        <w:t>会提示</w:t>
+      </w:r>
+      <w:r>
+        <w:t>”</w:t>
+      </w:r>
+      <w:r>
+        <w:rPr>
+          <w:rFonts w:hint="eastAsia"/>
+        </w:rPr>
+        <w:t>$path</w:t>
+      </w:r>
+      <w:r>
+        <w:t xml:space="preserve"> No such file or directory</w:t>
+      </w:r>
+      <w:r>
+        <w:t>”</w:t>
+      </w:r>
+      <w:r>
+        <w:rPr>
+          <w:rFonts w:hint="eastAsia"/>
+        </w:rPr>
+        <w:t>；</w:t>
+      </w:r>
+    </w:p>
+    <w:p>
+      <w:pPr>
+        <w:ind w:firstLineChars="300" w:firstLine="630"/>
+        <w:jc w:val="left"/>
+      </w:pPr>
+      <w:r>
+        <w:rPr>
+          <w:rFonts w:hint="eastAsia"/>
+        </w:rPr>
+        <w:t>2</w:t>
+      </w:r>
+      <w:r>
+        <w:rPr>
+          <w:rFonts w:hint="eastAsia"/>
+        </w:rPr>
+        <w:t>、</w:t>
+      </w:r>
+      <w:r>
+        <w:rPr>
+          <w:rFonts w:hint="eastAsia"/>
+        </w:rPr>
+        <w:t>$path</w:t>
+      </w:r>
+      <w:r>
+        <w:rPr>
+          <w:rFonts w:hint="eastAsia"/>
+        </w:rPr>
+        <w:t>不是</w:t>
+      </w:r>
+      <w:r>
+        <w:rPr>
+          <w:rFonts w:hint="eastAsia"/>
+        </w:rPr>
+        <w:t>文件</w:t>
+      </w:r>
+      <w:r>
+        <w:rPr>
+          <w:rFonts w:hint="eastAsia"/>
+        </w:rPr>
+        <w:t>而是目录</w:t>
+      </w:r>
+      <w:r>
+        <w:rPr>
+          <w:rFonts w:hint="eastAsia"/>
+        </w:rPr>
+        <w:t>，</w:t>
+      </w:r>
+      <w:r>
+        <w:rPr>
+          <w:rFonts w:hint="eastAsia"/>
+        </w:rPr>
+        <w:t>否则</w:t>
+      </w:r>
+      <w:r>
+        <w:rPr>
+          <w:rFonts w:hint="eastAsia"/>
+        </w:rPr>
+        <w:t>会提示</w:t>
+      </w:r>
+      <w:r>
+        <w:t>”</w:t>
+      </w:r>
+      <w:r>
+        <w:rPr>
+          <w:rFonts w:hint="eastAsia"/>
+        </w:rPr>
+        <w:t xml:space="preserve">$path </w:t>
+      </w:r>
+      <w:r>
+        <w:t>is not a directory.</w:t>
+      </w:r>
+      <w:r>
+        <w:t>”</w:t>
+      </w:r>
+      <w:r>
+        <w:rPr>
+          <w:rFonts w:hint="eastAsia"/>
+        </w:rPr>
+        <w:t>。</w:t>
+      </w:r>
+    </w:p>
+    <w:p>
+      <w:pPr>
+        <w:ind w:firstLineChars="200" w:firstLine="420"/>
+        <w:jc w:val="left"/>
+      </w:pPr>
+      <w:r>
+        <w:rPr>
+          <w:rFonts w:hint="eastAsia"/>
+        </w:rPr>
+        <w:t>实现方式：</w:t>
+      </w:r>
+      <w:r>
+        <w:rPr>
+          <w:rFonts w:hint="eastAsia"/>
+        </w:rPr>
+        <w:t>先复制一条绝对路径的链表，</w:t>
+      </w:r>
+      <w:r>
+        <w:rPr>
+          <w:rFonts w:hint="eastAsia"/>
+        </w:rPr>
+        <w:t>在</w:t>
+      </w:r>
+      <w:r>
+        <w:rPr>
+          <w:rFonts w:hint="eastAsia"/>
+        </w:rPr>
+        <w:t>寻找</w:t>
+      </w:r>
+      <w:r>
+        <w:rPr>
+          <w:rFonts w:hint="eastAsia"/>
+        </w:rPr>
+        <w:t>$path</w:t>
+      </w:r>
+      <w:r>
+        <w:rPr>
+          <w:rFonts w:hint="eastAsia"/>
+        </w:rPr>
+        <w:t>的函数中识别是否是</w:t>
+      </w:r>
+      <w:r>
+        <w:t>cd</w:t>
+      </w:r>
+      <w:r>
+        <w:rPr>
+          <w:rFonts w:hint="eastAsia"/>
+        </w:rPr>
+        <w:t>调用，若是则</w:t>
+      </w:r>
+      <w:r>
+        <w:rPr>
+          <w:rFonts w:hint="eastAsia"/>
+        </w:rPr>
+        <w:t>同时维护链表。</w:t>
+      </w:r>
+      <w:r>
+        <w:rPr>
+          <w:rFonts w:hint="eastAsia"/>
+        </w:rPr>
+        <w:t>寻找</w:t>
+      </w:r>
+      <w:r>
+        <w:t>$path</w:t>
+      </w:r>
+      <w:r>
+        <w:rPr>
+          <w:rFonts w:hint="eastAsia"/>
+        </w:rPr>
+        <w:t>的函数采取递归写法，不断地找子目录。</w:t>
+      </w:r>
     </w:p>
     <w:p>
       <w:pPr>
@@ -1069,13 +1480,441 @@
         <w:rPr>
           <w:rFonts w:hint="eastAsia"/>
         </w:rPr>
+        <w:t>2</w:t>
+      </w:r>
+      <w:r>
+        <w:rPr>
+          <w:rFonts w:hint="eastAsia"/>
+        </w:rPr>
+        <w:t>、目录或文件操作</w:t>
+      </w:r>
+    </w:p>
+    <w:p>
+      <w:pPr>
+        <w:ind w:firstLineChars="100" w:firstLine="210"/>
+        <w:jc w:val="left"/>
+      </w:pPr>
+      <w:r>
+        <w:rPr>
+          <w:rFonts w:hint="eastAsia"/>
+        </w:rPr>
+        <w:t>3.</w:t>
+      </w:r>
+      <w:r>
+        <w:rPr>
+          <w:rFonts w:hint="eastAsia"/>
+        </w:rPr>
+        <w:t>2.1</w:t>
+      </w:r>
+      <w:r>
+        <w:rPr>
+          <w:rFonts w:hint="eastAsia"/>
+        </w:rPr>
+        <w:t>查看目录或文件</w:t>
+      </w:r>
+    </w:p>
+    <w:p>
+      <w:pPr>
+        <w:ind w:firstLineChars="200" w:firstLine="420"/>
+        <w:jc w:val="left"/>
+      </w:pPr>
+      <w:r>
+        <w:rPr>
+          <w:rFonts w:hint="eastAsia"/>
+        </w:rPr>
+        <w:t>命令</w:t>
+      </w:r>
+      <w:r>
+        <w:rPr>
+          <w:rFonts w:hint="eastAsia"/>
+        </w:rPr>
         <w:t>1</w:t>
       </w:r>
       <w:r>
         <w:rPr>
           <w:rFonts w:hint="eastAsia"/>
         </w:rPr>
-        <w:t>、路径操作</w:t>
+        <w:t>：</w:t>
+      </w:r>
+      <w:r>
+        <w:rPr>
+          <w:rFonts w:hint="eastAsia"/>
+        </w:rPr>
+        <w:t>ls+</w:t>
+      </w:r>
+      <w:r>
+        <w:rPr>
+          <w:rFonts w:hint="eastAsia"/>
+        </w:rPr>
+        <w:t>空格</w:t>
+      </w:r>
+      <w:r>
+        <w:rPr>
+          <w:rFonts w:hint="eastAsia"/>
+        </w:rPr>
+        <w:t>+</w:t>
+      </w:r>
+      <w:r>
+        <w:rPr>
+          <w:rFonts w:hint="eastAsia"/>
+        </w:rPr>
+        <w:t>$path</w:t>
+      </w:r>
+      <w:r>
+        <w:rPr>
+          <w:rFonts w:hint="eastAsia"/>
+        </w:rPr>
+        <w:tab/>
+      </w:r>
+      <w:r>
+        <w:rPr>
+          <w:rFonts w:hint="eastAsia"/>
+        </w:rPr>
+        <w:t>示例：</w:t>
+      </w:r>
+      <w:r>
+        <w:rPr>
+          <w:rFonts w:hint="eastAsia"/>
+        </w:rPr>
+        <w:t>ls /user/316</w:t>
+      </w:r>
+    </w:p>
+    <w:p>
+      <w:pPr>
+        <w:ind w:firstLineChars="200" w:firstLine="420"/>
+        <w:jc w:val="left"/>
+      </w:pPr>
+      <w:r>
+        <w:rPr>
+          <w:rFonts w:hint="eastAsia"/>
+        </w:rPr>
+        <w:t>命令</w:t>
+      </w:r>
+      <w:r>
+        <w:rPr>
+          <w:rFonts w:hint="eastAsia"/>
+        </w:rPr>
+        <w:t>2</w:t>
+      </w:r>
+      <w:r>
+        <w:rPr>
+          <w:rFonts w:hint="eastAsia"/>
+        </w:rPr>
+        <w:t>：</w:t>
+      </w:r>
+      <w:r>
+        <w:rPr>
+          <w:rFonts w:hint="eastAsia"/>
+        </w:rPr>
+        <w:t>ls</w:t>
+      </w:r>
+    </w:p>
+    <w:p>
+      <w:pPr>
+        <w:ind w:firstLineChars="200" w:firstLine="420"/>
+        <w:jc w:val="left"/>
+      </w:pPr>
+      <w:r>
+        <w:rPr>
+          <w:rFonts w:hint="eastAsia"/>
+        </w:rPr>
+        <w:t>内容：查看</w:t>
+      </w:r>
+      <w:r>
+        <w:rPr>
+          <w:rFonts w:hint="eastAsia"/>
+        </w:rPr>
+        <w:t>$path</w:t>
+      </w:r>
+      <w:r>
+        <w:rPr>
+          <w:rFonts w:hint="eastAsia"/>
+        </w:rPr>
+        <w:t>的目录或文件的内容。对于目录，显示该目录下的所有文件和目录</w:t>
+      </w:r>
+      <w:r>
+        <w:rPr>
+          <w:rFonts w:hint="eastAsia"/>
+        </w:rPr>
+        <w:t>（不包括</w:t>
+      </w:r>
+      <w:r>
+        <w:t>”</w:t>
+      </w:r>
+      <w:r>
+        <w:rPr>
+          <w:rFonts w:hint="eastAsia"/>
+        </w:rPr>
+        <w:t>.</w:t>
+      </w:r>
+      <w:r>
+        <w:t>”</w:t>
+      </w:r>
+      <w:r>
+        <w:rPr>
+          <w:rFonts w:hint="eastAsia"/>
+        </w:rPr>
+        <w:t>和</w:t>
+      </w:r>
+      <w:r>
+        <w:t>”</w:t>
+      </w:r>
+      <w:r>
+        <w:rPr>
+          <w:rFonts w:hint="eastAsia"/>
+        </w:rPr>
+        <w:t>..</w:t>
+      </w:r>
+      <w:r>
+        <w:t>”</w:t>
+      </w:r>
+      <w:r>
+        <w:rPr>
+          <w:rFonts w:hint="eastAsia"/>
+        </w:rPr>
+        <w:t>）。对于文件，显示文件名。</w:t>
+      </w:r>
+      <w:r>
+        <w:t>”</w:t>
+      </w:r>
+      <w:r>
+        <w:rPr>
+          <w:rFonts w:hint="eastAsia"/>
+        </w:rPr>
+        <w:t>ls</w:t>
+      </w:r>
+      <w:r>
+        <w:t>”</w:t>
+      </w:r>
+      <w:r>
+        <w:rPr>
+          <w:rFonts w:hint="eastAsia"/>
+        </w:rPr>
+        <w:t>等价于</w:t>
+      </w:r>
+      <w:r>
+        <w:t>”</w:t>
+      </w:r>
+      <w:r>
+        <w:rPr>
+          <w:rFonts w:hint="eastAsia"/>
+        </w:rPr>
+        <w:t>ls .</w:t>
+      </w:r>
+      <w:r>
+        <w:t>”</w:t>
+      </w:r>
+      <w:r>
+        <w:rPr>
+          <w:rFonts w:hint="eastAsia"/>
+        </w:rPr>
+        <w:t>。</w:t>
+      </w:r>
+    </w:p>
+    <w:p>
+      <w:pPr>
+        <w:ind w:firstLineChars="200" w:firstLine="420"/>
+        <w:jc w:val="left"/>
+      </w:pPr>
+      <w:r>
+        <w:rPr>
+          <w:rFonts w:hint="eastAsia"/>
+        </w:rPr>
+        <w:t>输入限制：</w:t>
+      </w:r>
+      <w:r>
+        <w:rPr>
+          <w:rFonts w:hint="eastAsia"/>
+        </w:rPr>
+        <w:t>无</w:t>
+      </w:r>
+    </w:p>
+    <w:p>
+      <w:pPr>
+        <w:ind w:firstLineChars="200" w:firstLine="420"/>
+        <w:jc w:val="left"/>
+      </w:pPr>
+      <w:r>
+        <w:rPr>
+          <w:rFonts w:hint="eastAsia"/>
+        </w:rPr>
+        <w:t>使用限制：</w:t>
+      </w:r>
+    </w:p>
+    <w:p>
+      <w:pPr>
+        <w:ind w:firstLineChars="300" w:firstLine="630"/>
+        <w:jc w:val="left"/>
+      </w:pPr>
+      <w:r>
+        <w:rPr>
+          <w:rFonts w:hint="eastAsia"/>
+        </w:rPr>
+        <w:t>1</w:t>
+      </w:r>
+      <w:r>
+        <w:rPr>
+          <w:rFonts w:hint="eastAsia"/>
+        </w:rPr>
+        <w:t>、</w:t>
+      </w:r>
+      <w:r>
+        <w:rPr>
+          <w:rFonts w:hint="eastAsia"/>
+        </w:rPr>
+        <w:t>$path</w:t>
+      </w:r>
+      <w:r>
+        <w:rPr>
+          <w:rFonts w:hint="eastAsia"/>
+        </w:rPr>
+        <w:t>存在</w:t>
+      </w:r>
+      <w:r>
+        <w:rPr>
+          <w:rFonts w:hint="eastAsia"/>
+        </w:rPr>
+        <w:t>，</w:t>
+      </w:r>
+      <w:r>
+        <w:rPr>
+          <w:rFonts w:hint="eastAsia"/>
+        </w:rPr>
+        <w:t>否则</w:t>
+      </w:r>
+      <w:r>
+        <w:rPr>
+          <w:rFonts w:hint="eastAsia"/>
+        </w:rPr>
+        <w:t>会提示</w:t>
+      </w:r>
+      <w:r>
+        <w:t>”</w:t>
+      </w:r>
+      <w:r>
+        <w:rPr>
+          <w:rFonts w:hint="eastAsia"/>
+        </w:rPr>
+        <w:t>$path</w:t>
+      </w:r>
+      <w:r>
+        <w:t xml:space="preserve"> No such file or directory</w:t>
+      </w:r>
+      <w:r>
+        <w:t>”</w:t>
+      </w:r>
+      <w:r>
+        <w:rPr>
+          <w:rFonts w:hint="eastAsia"/>
+        </w:rPr>
+        <w:t>；</w:t>
+      </w:r>
+    </w:p>
+    <w:p>
+      <w:pPr>
+        <w:ind w:firstLineChars="300" w:firstLine="630"/>
+        <w:jc w:val="left"/>
+      </w:pPr>
+      <w:r>
+        <w:rPr>
+          <w:rFonts w:hint="eastAsia"/>
+        </w:rPr>
+        <w:t>2</w:t>
+      </w:r>
+      <w:r>
+        <w:rPr>
+          <w:rFonts w:hint="eastAsia"/>
+        </w:rPr>
+        <w:t>、</w:t>
+      </w:r>
+      <w:r>
+        <w:rPr>
+          <w:rFonts w:hint="eastAsia"/>
+        </w:rPr>
+        <w:t>$path</w:t>
+      </w:r>
+      <w:r>
+        <w:rPr>
+          <w:rFonts w:hint="eastAsia"/>
+        </w:rPr>
+        <w:t>不是文件而是目录，否则</w:t>
+      </w:r>
+      <w:r>
+        <w:rPr>
+          <w:rFonts w:hint="eastAsia"/>
+        </w:rPr>
+        <w:t>会提示</w:t>
+      </w:r>
+      <w:r>
+        <w:t>”</w:t>
+      </w:r>
+      <w:r>
+        <w:rPr>
+          <w:rFonts w:hint="eastAsia"/>
+        </w:rPr>
+        <w:t xml:space="preserve">$path </w:t>
+      </w:r>
+      <w:r>
+        <w:t>is not a directory.</w:t>
+      </w:r>
+      <w:r>
+        <w:t>”</w:t>
+      </w:r>
+      <w:r>
+        <w:rPr>
+          <w:rFonts w:hint="eastAsia"/>
+        </w:rPr>
+        <w:t>。</w:t>
+      </w:r>
+    </w:p>
+    <w:p>
+      <w:pPr>
+        <w:ind w:firstLineChars="200" w:firstLine="420"/>
+        <w:jc w:val="left"/>
+      </w:pPr>
+      <w:r>
+        <w:rPr>
+          <w:rFonts w:hint="eastAsia"/>
+        </w:rPr>
+        <w:t>实现方式：</w:t>
+      </w:r>
+      <w:r>
+        <w:rPr>
+          <w:rFonts w:hint="eastAsia"/>
+        </w:rPr>
+        <w:t>根据记录的路径得到当前工作目录的</w:t>
+      </w:r>
+      <w:proofErr w:type="spellStart"/>
+      <w:r>
+        <w:rPr>
+          <w:rFonts w:hint="eastAsia"/>
+        </w:rPr>
+        <w:t>inode_id</w:t>
+      </w:r>
+      <w:proofErr w:type="spellEnd"/>
+      <w:r>
+        <w:rPr>
+          <w:rFonts w:hint="eastAsia"/>
+        </w:rPr>
+        <w:t>，扫描磁盘文件的对应的目录项，列出除了</w:t>
+      </w:r>
+      <w:r>
+        <w:t>’.’</w:t>
+      </w:r>
+      <w:r>
+        <w:rPr>
+          <w:rFonts w:hint="eastAsia"/>
+        </w:rPr>
+        <w:t>和</w:t>
+      </w:r>
+      <w:r>
+        <w:t>’..’</w:t>
+      </w:r>
+      <w:r>
+        <w:rPr>
+          <w:rFonts w:hint="eastAsia"/>
+        </w:rPr>
+        <w:t>的文件夹和文件。</w:t>
       </w:r>
     </w:p>
     <w:p>
@@ -1093,19 +1932,352 @@
         <w:rPr>
           <w:rFonts w:hint="eastAsia"/>
         </w:rPr>
-        <w:t>1.</w:t>
-      </w:r>
-      <w:r>
-        <w:rPr>
-          <w:rFonts w:hint="eastAsia"/>
-        </w:rPr>
+        <w:t>2.2</w:t>
+      </w:r>
+      <w:r>
+        <w:rPr>
+          <w:rFonts w:hint="eastAsia"/>
+        </w:rPr>
+        <w:t>重命名目录或文件</w:t>
+      </w:r>
+    </w:p>
+    <w:p>
+      <w:pPr>
+        <w:ind w:firstLineChars="100" w:firstLine="210"/>
+        <w:jc w:val="left"/>
+      </w:pPr>
+      <w:r>
+        <w:t>命令：</w:t>
+      </w:r>
+      <w:r>
+        <w:t>mv+</w:t>
+      </w:r>
+      <w:r>
+        <w:t>空格</w:t>
+      </w:r>
+      <w:r>
+        <w:t>+$path+</w:t>
+      </w:r>
+      <w:r>
+        <w:t>空格</w:t>
+      </w:r>
+      <w:r>
+        <w:t>+$</w:t>
+      </w:r>
+      <w:proofErr w:type="spellStart"/>
+      <w:r>
+        <w:t>new_name</w:t>
+      </w:r>
+      <w:proofErr w:type="spellEnd"/>
+    </w:p>
+    <w:p>
+      <w:pPr>
+        <w:ind w:firstLineChars="100" w:firstLine="210"/>
+        <w:jc w:val="left"/>
+      </w:pPr>
+      <w:r>
+        <w:t>示例</w:t>
+      </w:r>
+      <w:r>
         <w:t>1</w:t>
       </w:r>
       <w:r>
-        <w:rPr>
-          <w:rFonts w:hint="eastAsia"/>
-        </w:rPr>
-        <w:t>查看当前路径</w:t>
+        <w:t>：</w:t>
+      </w:r>
+      <w:r>
+        <w:t>mv a.cpp b.cpp</w:t>
+      </w:r>
+      <w:r>
+        <w:rPr>
+          <w:rFonts w:hint="eastAsia"/>
+        </w:rPr>
+        <w:tab/>
+      </w:r>
+      <w:r>
+        <w:t>示例</w:t>
+      </w:r>
+      <w:r>
+        <w:t>2: mv /home/a.cpp b.cpp</w:t>
+      </w:r>
+    </w:p>
+    <w:p>
+      <w:pPr>
+        <w:ind w:firstLineChars="100" w:firstLine="210"/>
+        <w:jc w:val="left"/>
+      </w:pPr>
+      <w:r>
+        <w:t>内容：将</w:t>
+      </w:r>
+      <w:r>
+        <w:t>path</w:t>
+      </w:r>
+      <w:r>
+        <w:t>路径上的文件或文件夹重命名为</w:t>
+      </w:r>
+      <w:r>
+        <w:t>$</w:t>
+      </w:r>
+      <w:proofErr w:type="spellStart"/>
+      <w:r>
+        <w:t>new_name</w:t>
+      </w:r>
+      <w:proofErr w:type="spellEnd"/>
+    </w:p>
+    <w:p>
+      <w:pPr>
+        <w:ind w:firstLineChars="100" w:firstLine="210"/>
+        <w:jc w:val="left"/>
+      </w:pPr>
+      <w:r>
+        <w:t>输入限制：长度不超过</w:t>
+      </w:r>
+      <w:r>
+        <w:t>251</w:t>
+      </w:r>
+      <w:r>
+        <w:t>，只能由大小写字母、数字、小数点</w:t>
+      </w:r>
+      <w:r>
+        <w:t>"."</w:t>
+      </w:r>
+      <w:r>
+        <w:t>和下划线</w:t>
+      </w:r>
+      <w:r>
+        <w:t>"_"</w:t>
+      </w:r>
+      <w:r>
+        <w:t>组成，不得包含空格、中文字符和其他符号。</w:t>
+      </w:r>
+    </w:p>
+    <w:p>
+      <w:pPr>
+        <w:ind w:firstLineChars="100" w:firstLine="210"/>
+        <w:jc w:val="left"/>
+      </w:pPr>
+      <w:r>
+        <w:t>使用限制：</w:t>
+      </w:r>
+    </w:p>
+    <w:p>
+      <w:pPr>
+        <w:ind w:firstLineChars="300" w:firstLine="630"/>
+        <w:jc w:val="left"/>
+      </w:pPr>
+      <w:r>
+        <w:t>1</w:t>
+      </w:r>
+      <w:r>
+        <w:t>、</w:t>
+      </w:r>
+      <w:r>
+        <w:t>$</w:t>
+      </w:r>
+      <w:proofErr w:type="spellStart"/>
+      <w:r>
+        <w:t>new_name</w:t>
+      </w:r>
+      <w:proofErr w:type="spellEnd"/>
+      <w:r>
+        <w:t>不能为空，否则提示</w:t>
+      </w:r>
+      <w:r>
+        <w:t>"The name cannot be empty!"</w:t>
+      </w:r>
+      <w:r>
+        <w:t>；</w:t>
+      </w:r>
+    </w:p>
+    <w:p>
+      <w:pPr>
+        <w:ind w:firstLineChars="300" w:firstLine="630"/>
+        <w:jc w:val="left"/>
+      </w:pPr>
+      <w:r>
+        <w:t>2</w:t>
+      </w:r>
+      <w:r>
+        <w:t>、</w:t>
+      </w:r>
+      <w:r>
+        <w:t>$path</w:t>
+      </w:r>
+      <w:r>
+        <w:t>存在，否则会提示</w:t>
+      </w:r>
+      <w:r>
+        <w:t>"$path No such file or directory"</w:t>
+      </w:r>
+      <w:r>
+        <w:t>；</w:t>
+      </w:r>
+    </w:p>
+    <w:p>
+      <w:pPr>
+        <w:ind w:firstLineChars="300" w:firstLine="630"/>
+        <w:jc w:val="left"/>
+      </w:pPr>
+      <w:r>
+        <w:t>3</w:t>
+      </w:r>
+      <w:r>
+        <w:t>、</w:t>
+      </w:r>
+      <w:r>
+        <w:t>$</w:t>
+      </w:r>
+      <w:proofErr w:type="spellStart"/>
+      <w:r>
+        <w:t>new_name</w:t>
+      </w:r>
+      <w:proofErr w:type="spellEnd"/>
+      <w:r>
+        <w:t>的长度小于</w:t>
+      </w:r>
+      <w:r>
+        <w:t>251</w:t>
+      </w:r>
+      <w:r>
+        <w:t>，否则会提示</w:t>
+      </w:r>
+      <w:r>
+        <w:t>"The Name should be no longer than 251 chars!"</w:t>
+      </w:r>
+      <w:r>
+        <w:t>；</w:t>
+      </w:r>
+    </w:p>
+    <w:p>
+      <w:pPr>
+        <w:ind w:firstLineChars="300" w:firstLine="630"/>
+        <w:jc w:val="left"/>
+      </w:pPr>
+      <w:r>
+        <w:lastRenderedPageBreak/>
+        <w:t>4</w:t>
+      </w:r>
+      <w:r>
+        <w:t>、</w:t>
+      </w:r>
+      <w:r>
+        <w:t>$path</w:t>
+      </w:r>
+      <w:r>
+        <w:t>所在文件夹不能存在于</w:t>
+      </w:r>
+      <w:r>
+        <w:t>$</w:t>
+      </w:r>
+      <w:proofErr w:type="spellStart"/>
+      <w:r>
+        <w:t>new_name</w:t>
+      </w:r>
+      <w:proofErr w:type="spellEnd"/>
+      <w:r>
+        <w:t>相同的文件，否则会提示</w:t>
+      </w:r>
+      <w:r>
+        <w:t>"$</w:t>
+      </w:r>
+      <w:proofErr w:type="spellStart"/>
+      <w:r>
+        <w:t>new_name</w:t>
+      </w:r>
+      <w:proofErr w:type="spellEnd"/>
+      <w:r>
+        <w:t xml:space="preserve"> already existed."</w:t>
+      </w:r>
+    </w:p>
+    <w:p>
+      <w:pPr>
+        <w:ind w:firstLineChars="300" w:firstLine="630"/>
+        <w:jc w:val="left"/>
+      </w:pPr>
+      <w:r>
+        <w:t>5</w:t>
+      </w:r>
+      <w:r>
+        <w:t>、</w:t>
+      </w:r>
+      <w:r>
+        <w:t>$path</w:t>
+      </w:r>
+      <w:r>
+        <w:t>不能是当前工作目录的</w:t>
+      </w:r>
+      <w:r>
+        <w:rPr>
+          <w:rFonts w:hint="eastAsia"/>
+        </w:rPr>
+        <w:t>绝对</w:t>
+      </w:r>
+      <w:r>
+        <w:t>路径上的</w:t>
+      </w:r>
+      <w:r>
+        <w:rPr>
+          <w:rFonts w:hint="eastAsia"/>
+        </w:rPr>
+        <w:t>某一级</w:t>
+      </w:r>
+      <w:r>
+        <w:t>文件夹，否则会出错</w:t>
+      </w:r>
+      <w:r>
+        <w:rPr>
+          <w:rFonts w:hint="eastAsia"/>
+        </w:rPr>
+        <w:t>。</w:t>
+      </w:r>
+    </w:p>
+    <w:p>
+      <w:pPr>
+        <w:pStyle w:val="3"/>
+      </w:pPr>
+      <w:r>
+        <w:t>3.</w:t>
+      </w:r>
+      <w:r>
+        <w:rPr>
+          <w:rFonts w:hint="eastAsia"/>
+        </w:rPr>
+        <w:t>3</w:t>
+      </w:r>
+      <w:r>
+        <w:rPr>
+          <w:rFonts w:hint="eastAsia"/>
+        </w:rPr>
+        <w:t>、</w:t>
+      </w:r>
+      <w:r>
+        <w:rPr>
+          <w:rFonts w:hint="eastAsia"/>
+        </w:rPr>
+        <w:t>目录操作</w:t>
+      </w:r>
+    </w:p>
+    <w:p>
+      <w:pPr>
+        <w:ind w:firstLineChars="100" w:firstLine="210"/>
+        <w:jc w:val="left"/>
+      </w:pPr>
+      <w:r>
+        <w:rPr>
+          <w:rFonts w:hint="eastAsia"/>
+        </w:rPr>
+        <w:t>3.</w:t>
+      </w:r>
+      <w:r>
+        <w:rPr>
+          <w:rFonts w:hint="eastAsia"/>
+        </w:rPr>
+        <w:t>3.1</w:t>
+      </w:r>
+      <w:r>
+        <w:rPr>
+          <w:rFonts w:hint="eastAsia"/>
+        </w:rPr>
+        <w:t>创建目录</w:t>
       </w:r>
     </w:p>
     <w:p>
@@ -1124,9 +2296,59 @@
         <w:rPr>
           <w:rFonts w:hint="eastAsia"/>
         </w:rPr>
-        <w:t>pwd</w:t>
+        <w:t>mkdir</w:t>
       </w:r>
       <w:proofErr w:type="spellEnd"/>
+      <w:r>
+        <w:rPr>
+          <w:rFonts w:hint="eastAsia"/>
+        </w:rPr>
+        <w:t>+</w:t>
+      </w:r>
+      <w:r>
+        <w:rPr>
+          <w:rFonts w:hint="eastAsia"/>
+        </w:rPr>
+        <w:t>空格</w:t>
+      </w:r>
+      <w:r>
+        <w:rPr>
+          <w:rFonts w:hint="eastAsia"/>
+        </w:rPr>
+        <w:t>+</w:t>
+      </w:r>
+      <w:r>
+        <w:rPr>
+          <w:rFonts w:hint="eastAsia"/>
+        </w:rPr>
+        <w:t>$path</w:t>
+      </w:r>
+      <w:r>
+        <w:rPr>
+          <w:rFonts w:hint="eastAsia"/>
+        </w:rPr>
+        <w:tab/>
+      </w:r>
+      <w:r>
+        <w:rPr>
+          <w:rFonts w:hint="eastAsia"/>
+        </w:rPr>
+        <w:t>示例：</w:t>
+      </w:r>
+      <w:proofErr w:type="spellStart"/>
+      <w:r>
+        <w:rPr>
+          <w:rFonts w:hint="eastAsia"/>
+        </w:rPr>
+        <w:t>mkdir</w:t>
+      </w:r>
+      <w:proofErr w:type="spellEnd"/>
+      <w:r>
+        <w:rPr>
+          <w:rFonts w:hint="eastAsia"/>
+        </w:rPr>
+        <w:t xml:space="preserve"> /user/316</w:t>
+      </w:r>
     </w:p>
     <w:p>
       <w:pPr>
@@ -1137,19 +2359,173 @@
         <w:rPr>
           <w:rFonts w:hint="eastAsia"/>
         </w:rPr>
-        <w:t>内容</w:t>
-      </w:r>
-      <w:r>
-        <w:rPr>
-          <w:rFonts w:hint="eastAsia"/>
-        </w:rPr>
-        <w:t>：查看当前目录</w:t>
-      </w:r>
-      <w:r>
-        <w:rPr>
-          <w:rFonts w:hint="eastAsia"/>
-        </w:rPr>
-        <w:t>路径，输出为绝对路径。</w:t>
+        <w:t>$path</w:t>
+      </w:r>
+      <w:r>
+        <w:rPr>
+          <w:rFonts w:hint="eastAsia"/>
+        </w:rPr>
+        <w:t>格式：</w:t>
+      </w:r>
+      <w:r>
+        <w:rPr>
+          <w:rFonts w:hint="eastAsia"/>
+        </w:rPr>
+        <w:t xml:space="preserve"> </w:t>
+      </w:r>
+      <w:r>
+        <w:t>“</w:t>
+      </w:r>
+      <w:r>
+        <w:rPr>
+          <w:rFonts w:hint="eastAsia"/>
+        </w:rPr>
+        <w:t>$</w:t>
+      </w:r>
+      <w:proofErr w:type="spellStart"/>
+      <w:r>
+        <w:rPr>
+          <w:rFonts w:hint="eastAsia"/>
+        </w:rPr>
+        <w:t>father_path</w:t>
+      </w:r>
+      <w:proofErr w:type="spellEnd"/>
+      <w:r>
+        <w:rPr>
+          <w:rFonts w:hint="eastAsia"/>
+        </w:rPr>
+        <w:t>/</w:t>
+      </w:r>
+      <w:r>
+        <w:rPr>
+          <w:rFonts w:hint="eastAsia"/>
+        </w:rPr>
+        <w:t>$</w:t>
+      </w:r>
+      <w:proofErr w:type="spellStart"/>
+      <w:r>
+        <w:rPr>
+          <w:rFonts w:hint="eastAsia"/>
+        </w:rPr>
+        <w:t>dir_name</w:t>
+      </w:r>
+      <w:proofErr w:type="spellEnd"/>
+      <w:r>
+        <w:t>”</w:t>
+      </w:r>
+      <w:r>
+        <w:rPr>
+          <w:rFonts w:hint="eastAsia"/>
+        </w:rPr>
+        <w:t xml:space="preserve"> </w:t>
+      </w:r>
+      <w:r>
+        <w:rPr>
+          <w:rFonts w:hint="eastAsia"/>
+        </w:rPr>
+        <w:t>或</w:t>
+      </w:r>
+      <w:r>
+        <w:rPr>
+          <w:rFonts w:hint="eastAsia"/>
+        </w:rPr>
+        <w:t xml:space="preserve"> </w:t>
+      </w:r>
+      <w:r>
+        <w:t>“</w:t>
+      </w:r>
+      <w:r>
+        <w:rPr>
+          <w:rFonts w:hint="eastAsia"/>
+        </w:rPr>
+        <w:t>$</w:t>
+      </w:r>
+      <w:proofErr w:type="spellStart"/>
+      <w:r>
+        <w:rPr>
+          <w:rFonts w:hint="eastAsia"/>
+        </w:rPr>
+        <w:t>dir_name</w:t>
+      </w:r>
+      <w:proofErr w:type="spellEnd"/>
+      <w:r>
+        <w:t>”</w:t>
+      </w:r>
+      <w:r>
+        <w:rPr>
+          <w:rFonts w:hint="eastAsia"/>
+        </w:rPr>
+        <w:t>，后者等价于</w:t>
+      </w:r>
+      <w:r>
+        <w:t>”</w:t>
+      </w:r>
+      <w:r>
+        <w:rPr>
+          <w:rFonts w:hint="eastAsia"/>
+        </w:rPr>
+        <w:t>./$</w:t>
+      </w:r>
+      <w:proofErr w:type="spellStart"/>
+      <w:r>
+        <w:rPr>
+          <w:rFonts w:hint="eastAsia"/>
+        </w:rPr>
+        <w:t>dir_name</w:t>
+      </w:r>
+      <w:proofErr w:type="spellEnd"/>
+      <w:r>
+        <w:t>”</w:t>
+      </w:r>
+      <w:r>
+        <w:rPr>
+          <w:rFonts w:hint="eastAsia"/>
+        </w:rPr>
+        <w:t>。</w:t>
+      </w:r>
+      <w:r>
+        <w:rPr>
+          <w:rFonts w:hint="eastAsia"/>
+        </w:rPr>
+        <w:t>其中</w:t>
+      </w:r>
+      <w:r>
+        <w:rPr>
+          <w:rFonts w:hint="eastAsia"/>
+        </w:rPr>
+        <w:t>$</w:t>
+      </w:r>
+      <w:proofErr w:type="spellStart"/>
+      <w:r>
+        <w:rPr>
+          <w:rFonts w:hint="eastAsia"/>
+        </w:rPr>
+        <w:t>father_path</w:t>
+      </w:r>
+      <w:proofErr w:type="spellEnd"/>
+      <w:r>
+        <w:rPr>
+          <w:rFonts w:hint="eastAsia"/>
+        </w:rPr>
+        <w:t>表示被创造目录的上级文件夹的路径，</w:t>
+      </w:r>
+      <w:r>
+        <w:rPr>
+          <w:rFonts w:hint="eastAsia"/>
+        </w:rPr>
+        <w:t>$</w:t>
+      </w:r>
+      <w:r>
+        <w:rPr>
+          <w:rFonts w:hint="eastAsia"/>
+        </w:rPr>
+        <w:t>dir_name</w:t>
+      </w:r>
+      <w:r>
+        <w:rPr>
+          <w:rFonts w:hint="eastAsia"/>
+        </w:rPr>
+        <w:t>表示目录的名称。</w:t>
       </w:r>
     </w:p>
     <w:p>
@@ -1161,7 +2537,19 @@
         <w:rPr>
           <w:rFonts w:hint="eastAsia"/>
         </w:rPr>
-        <w:t>输入限制：无</w:t>
+        <w:t>内容：创造</w:t>
+      </w:r>
+      <w:r>
+        <w:rPr>
+          <w:rFonts w:hint="eastAsia"/>
+        </w:rPr>
+        <w:t>$path</w:t>
+      </w:r>
+      <w:r>
+        <w:rPr>
+          <w:rFonts w:hint="eastAsia"/>
+        </w:rPr>
+        <w:t>的目录。</w:t>
       </w:r>
     </w:p>
     <w:p>
@@ -1173,117 +2561,111 @@
         <w:rPr>
           <w:rFonts w:hint="eastAsia"/>
         </w:rPr>
+        <w:t>输入限制：</w:t>
+      </w:r>
+      <w:r>
+        <w:rPr>
+          <w:rFonts w:hint="eastAsia"/>
+        </w:rPr>
+        <w:t xml:space="preserve"> </w:t>
+      </w:r>
+      <w:r>
+        <w:rPr>
+          <w:rFonts w:hint="eastAsia"/>
+        </w:rPr>
+        <w:t>$</w:t>
+      </w:r>
+      <w:proofErr w:type="spellStart"/>
+      <w:r>
+        <w:rPr>
+          <w:rFonts w:hint="eastAsia"/>
+        </w:rPr>
+        <w:t>dir_name</w:t>
+      </w:r>
+      <w:proofErr w:type="spellEnd"/>
+      <w:r>
+        <w:rPr>
+          <w:rFonts w:hint="eastAsia"/>
+        </w:rPr>
+        <w:t>长度不超过</w:t>
+      </w:r>
+      <w:r>
+        <w:rPr>
+          <w:rFonts w:hint="eastAsia"/>
+        </w:rPr>
+        <w:t>251</w:t>
+      </w:r>
+      <w:r>
+        <w:rPr>
+          <w:rFonts w:hint="eastAsia"/>
+        </w:rPr>
+        <w:t>，只能由大小写字母、数字、小数点</w:t>
+      </w:r>
+      <w:r>
+        <w:t>”</w:t>
+      </w:r>
+      <w:r>
+        <w:rPr>
+          <w:rFonts w:hint="eastAsia"/>
+        </w:rPr>
+        <w:t>.</w:t>
+      </w:r>
+      <w:r>
+        <w:t>”</w:t>
+      </w:r>
+      <w:r>
+        <w:rPr>
+          <w:rFonts w:hint="eastAsia"/>
+        </w:rPr>
+        <w:t>和下划线</w:t>
+      </w:r>
+      <w:r>
+        <w:t>”</w:t>
+      </w:r>
+      <w:r>
+        <w:rPr>
+          <w:rFonts w:hint="eastAsia"/>
+        </w:rPr>
+        <w:t>_</w:t>
+      </w:r>
+      <w:r>
+        <w:t>”</w:t>
+      </w:r>
+      <w:r>
+        <w:rPr>
+          <w:rFonts w:hint="eastAsia"/>
+        </w:rPr>
+        <w:t>组成，不得包含空格、中文字符和其他符号。</w:t>
+      </w:r>
+    </w:p>
+    <w:p>
+      <w:pPr>
+        <w:ind w:firstLineChars="200" w:firstLine="420"/>
+        <w:jc w:val="left"/>
+      </w:pPr>
+      <w:r>
+        <w:rPr>
+          <w:rFonts w:hint="eastAsia"/>
+        </w:rPr>
         <w:t>使用限制：</w:t>
       </w:r>
-      <w:r>
-        <w:rPr>
-          <w:rFonts w:hint="eastAsia"/>
-        </w:rPr>
-        <w:t>无</w:t>
-      </w:r>
-    </w:p>
-    <w:p>
-      <w:pPr>
-        <w:ind w:firstLineChars="200" w:firstLine="420"/>
-        <w:jc w:val="left"/>
-      </w:pPr>
-      <w:r>
-        <w:rPr>
-          <w:rFonts w:hint="eastAsia"/>
-        </w:rPr>
-        <w:t>实现方式：</w:t>
-      </w:r>
-      <w:ins w:id="12" w:author="Fan Qu" w:date="2018-01-06T16:02:00Z">
-        <w:r>
-          <w:rPr>
-            <w:rFonts w:hint="eastAsia"/>
-          </w:rPr>
-          <w:t>使用一个双向链表</w:t>
-        </w:r>
-      </w:ins>
-      <w:ins w:id="13" w:author="Fan Qu" w:date="2018-01-06T16:03:00Z">
-        <w:r>
-          <w:rPr>
-            <w:rFonts w:hint="eastAsia"/>
-          </w:rPr>
-          <w:t>来记录当前工作目录的绝对路径，每次尝试切换目录时</w:t>
-        </w:r>
-      </w:ins>
-      <w:ins w:id="14" w:author="Fan Qu" w:date="2018-01-06T16:04:00Z">
-        <w:r>
-          <w:rPr>
-            <w:rFonts w:hint="eastAsia"/>
-          </w:rPr>
-          <w:t>复制链表，在寻找目标目录的同时进行链表维护，若目标目录存在则替代当前路径链表，</w:t>
-        </w:r>
-      </w:ins>
-      <w:ins w:id="15" w:author="Fan Qu" w:date="2018-01-06T16:05:00Z">
-        <w:r>
-          <w:rPr>
-            <w:rFonts w:hint="eastAsia"/>
-          </w:rPr>
-          <w:t>否则释放临时复制的链表。</w:t>
-        </w:r>
-      </w:ins>
-    </w:p>
-    <w:p>
-      <w:pPr>
-        <w:ind w:firstLineChars="100" w:firstLine="210"/>
-        <w:jc w:val="left"/>
-      </w:pPr>
-      <w:r>
-        <w:rPr>
-          <w:rFonts w:hint="eastAsia"/>
-        </w:rPr>
-        <w:t>3.</w:t>
-      </w:r>
-      <w:r>
-        <w:rPr>
-          <w:rFonts w:hint="eastAsia"/>
-        </w:rPr>
-        <w:t>1.2</w:t>
-      </w:r>
-      <w:r>
-        <w:rPr>
-          <w:rFonts w:hint="eastAsia"/>
-        </w:rPr>
-        <w:t>切换目录</w:t>
-      </w:r>
-    </w:p>
-    <w:p>
-      <w:pPr>
-        <w:ind w:firstLineChars="200" w:firstLine="420"/>
-        <w:jc w:val="left"/>
-      </w:pPr>
-      <w:r>
-        <w:rPr>
-          <w:rFonts w:hint="eastAsia"/>
-        </w:rPr>
-        <w:t>命令：</w:t>
-      </w:r>
-      <w:r>
-        <w:rPr>
-          <w:rFonts w:hint="eastAsia"/>
-        </w:rPr>
-        <w:t>cd</w:t>
-      </w:r>
-      <w:r>
-        <w:rPr>
-          <w:rFonts w:hint="eastAsia"/>
-        </w:rPr>
-        <w:t>+</w:t>
-      </w:r>
-      <w:r>
-        <w:rPr>
-          <w:rFonts w:hint="eastAsia"/>
-        </w:rPr>
-        <w:t>空格</w:t>
-      </w:r>
-      <w:r>
-        <w:rPr>
-          <w:rFonts w:hint="eastAsia"/>
-        </w:rPr>
-        <w:t>+</w:t>
+    </w:p>
+    <w:p>
+      <w:pPr>
+        <w:ind w:firstLineChars="300" w:firstLine="630"/>
+        <w:jc w:val="left"/>
+      </w:pPr>
+      <w:r>
+        <w:rPr>
+          <w:rFonts w:hint="eastAsia"/>
+        </w:rPr>
+        <w:t>1</w:t>
+      </w:r>
+      <w:r>
+        <w:rPr>
+          <w:rFonts w:hint="eastAsia"/>
+        </w:rPr>
+        <w:t>、</w:t>
       </w:r>
       <w:r>
         <w:rPr>
@@ -1295,31 +2677,104 @@
         <w:rPr>
           <w:rFonts w:hint="eastAsia"/>
         </w:rPr>
-        <w:tab/>
-      </w:r>
-      <w:r>
-        <w:rPr>
-          <w:rFonts w:hint="eastAsia"/>
-        </w:rPr>
-        <w:t>示例：</w:t>
-      </w:r>
-      <w:r>
-        <w:rPr>
-          <w:rFonts w:hint="eastAsia"/>
-        </w:rPr>
-        <w:t>cd /user/316</w:t>
-      </w:r>
-    </w:p>
-    <w:p>
-      <w:pPr>
-        <w:ind w:firstLineChars="200" w:firstLine="420"/>
-        <w:jc w:val="left"/>
-      </w:pPr>
-      <w:r>
-        <w:rPr>
-          <w:rFonts w:hint="eastAsia"/>
-        </w:rPr>
-        <w:t>内容：切换至</w:t>
+        <w:t>不能为空，否则会提示</w:t>
+      </w:r>
+      <w:r>
+        <w:t>”</w:t>
+      </w:r>
+      <w:r>
+        <w:t xml:space="preserve"> The name cannot be empty!"</w:t>
+      </w:r>
+      <w:r>
+        <w:rPr>
+          <w:rFonts w:hint="eastAsia"/>
+        </w:rPr>
+        <w:t>；</w:t>
+      </w:r>
+    </w:p>
+    <w:p>
+      <w:pPr>
+        <w:ind w:firstLineChars="300" w:firstLine="630"/>
+        <w:jc w:val="left"/>
+      </w:pPr>
+      <w:r>
+        <w:rPr>
+          <w:rFonts w:hint="eastAsia"/>
+        </w:rPr>
+        <w:t>2</w:t>
+      </w:r>
+      <w:r>
+        <w:rPr>
+          <w:rFonts w:hint="eastAsia"/>
+        </w:rPr>
+        <w:t>、</w:t>
+      </w:r>
+      <w:r>
+        <w:rPr>
+          <w:rFonts w:hint="eastAsia"/>
+        </w:rPr>
+        <w:t>$</w:t>
+      </w:r>
+      <w:proofErr w:type="spellStart"/>
+      <w:r>
+        <w:rPr>
+          <w:rFonts w:hint="eastAsia"/>
+        </w:rPr>
+        <w:t>father_path</w:t>
+      </w:r>
+      <w:proofErr w:type="spellEnd"/>
+      <w:r>
+        <w:rPr>
+          <w:rFonts w:hint="eastAsia"/>
+        </w:rPr>
+        <w:t>存在，否则会提示</w:t>
+      </w:r>
+      <w:r>
+        <w:t>”</w:t>
+      </w:r>
+      <w:r>
+        <w:rPr>
+          <w:rFonts w:hint="eastAsia"/>
+        </w:rPr>
+        <w:t>$</w:t>
+      </w:r>
+      <w:proofErr w:type="spellStart"/>
+      <w:r>
+        <w:rPr>
+          <w:rFonts w:hint="eastAsia"/>
+        </w:rPr>
+        <w:t>father_path</w:t>
+      </w:r>
+      <w:proofErr w:type="spellEnd"/>
+      <w:r>
+        <w:t xml:space="preserve"> No such file or directory</w:t>
+      </w:r>
+      <w:r>
+        <w:t>”</w:t>
+      </w:r>
+      <w:r>
+        <w:rPr>
+          <w:rFonts w:hint="eastAsia"/>
+        </w:rPr>
+        <w:t>；</w:t>
+      </w:r>
+    </w:p>
+    <w:p>
+      <w:pPr>
+        <w:ind w:firstLineChars="300" w:firstLine="630"/>
+        <w:jc w:val="left"/>
+      </w:pPr>
+      <w:r>
+        <w:rPr>
+          <w:rFonts w:hint="eastAsia"/>
+        </w:rPr>
+        <w:t>3</w:t>
+      </w:r>
+      <w:r>
+        <w:rPr>
+          <w:rFonts w:hint="eastAsia"/>
+        </w:rPr>
+        <w:t>、</w:t>
       </w:r>
       <w:r>
         <w:rPr>
@@ -1331,37 +2786,48 @@
         <w:rPr>
           <w:rFonts w:hint="eastAsia"/>
         </w:rPr>
-        <w:t>的目录。</w:t>
-      </w:r>
-    </w:p>
-    <w:p>
-      <w:pPr>
-        <w:ind w:firstLineChars="200" w:firstLine="420"/>
-        <w:jc w:val="left"/>
-      </w:pPr>
-      <w:r>
-        <w:rPr>
-          <w:rFonts w:hint="eastAsia"/>
-        </w:rPr>
-        <w:t>输入限制：</w:t>
-      </w:r>
-      <w:r>
-        <w:rPr>
-          <w:rFonts w:hint="eastAsia"/>
-        </w:rPr>
-        <w:t>无</w:t>
-      </w:r>
-    </w:p>
-    <w:p>
-      <w:pPr>
-        <w:ind w:firstLineChars="200" w:firstLine="420"/>
-        <w:jc w:val="left"/>
-      </w:pPr>
-      <w:r>
-        <w:rPr>
-          <w:rFonts w:hint="eastAsia"/>
-        </w:rPr>
-        <w:t>使用限制：</w:t>
+        <w:t>不是文件而是目录，否则</w:t>
+      </w:r>
+      <w:r>
+        <w:rPr>
+          <w:rFonts w:hint="eastAsia"/>
+        </w:rPr>
+        <w:t>会提示</w:t>
+      </w:r>
+      <w:r>
+        <w:t>”</w:t>
+      </w:r>
+      <w:r>
+        <w:rPr>
+          <w:rFonts w:hint="eastAsia"/>
+        </w:rPr>
+        <w:t>$</w:t>
+      </w:r>
+      <w:proofErr w:type="spellStart"/>
+      <w:r>
+        <w:rPr>
+          <w:rFonts w:hint="eastAsia"/>
+        </w:rPr>
+        <w:t>father_path</w:t>
+      </w:r>
+      <w:proofErr w:type="spellEnd"/>
+      <w:r>
+        <w:rPr>
+          <w:rFonts w:hint="eastAsia"/>
+        </w:rPr>
+        <w:t xml:space="preserve"> </w:t>
+      </w:r>
+      <w:r>
+        <w:t>is not a directory.</w:t>
+      </w:r>
+      <w:r>
+        <w:t>”</w:t>
+      </w:r>
+      <w:r>
+        <w:rPr>
+          <w:rFonts w:hint="eastAsia"/>
+        </w:rPr>
+        <w:t>；</w:t>
       </w:r>
     </w:p>
     <w:p>
@@ -1373,7 +2839,7 @@
         <w:rPr>
           <w:rFonts w:hint="eastAsia"/>
         </w:rPr>
-        <w:t>1</w:t>
+        <w:t>4</w:t>
       </w:r>
       <w:r>
         <w:rPr>
@@ -1385,7 +2851,88 @@
         <w:rPr>
           <w:rFonts w:hint="eastAsia"/>
         </w:rPr>
-        <w:t>$path</w:t>
+        <w:t>$</w:t>
+      </w:r>
+      <w:r>
+        <w:rPr>
+          <w:rFonts w:hint="eastAsia"/>
+        </w:rPr>
+        <w:t>dir_name</w:t>
+      </w:r>
+      <w:r>
+        <w:rPr>
+          <w:rFonts w:hint="eastAsia"/>
+        </w:rPr>
+        <w:t>的长度小</w:t>
+      </w:r>
+      <w:r>
+        <w:rPr>
+          <w:rFonts w:hint="eastAsia"/>
+        </w:rPr>
+        <w:t>于</w:t>
+      </w:r>
+      <w:r>
+        <w:rPr>
+          <w:rFonts w:hint="eastAsia"/>
+        </w:rPr>
+        <w:t>251</w:t>
+      </w:r>
+      <w:r>
+        <w:rPr>
+          <w:rFonts w:hint="eastAsia"/>
+        </w:rPr>
+        <w:t>，否则</w:t>
+      </w:r>
+      <w:r>
+        <w:rPr>
+          <w:rFonts w:hint="eastAsia"/>
+        </w:rPr>
+        <w:t>会提示</w:t>
+      </w:r>
+      <w:r>
+        <w:t>"The Name should be no longer than 251 chars!"</w:t>
+      </w:r>
+      <w:r>
+        <w:rPr>
+          <w:rFonts w:hint="eastAsia"/>
+        </w:rPr>
+        <w:t>；</w:t>
+      </w:r>
+    </w:p>
+    <w:p>
+      <w:pPr>
+        <w:ind w:firstLineChars="300" w:firstLine="630"/>
+        <w:jc w:val="left"/>
+      </w:pPr>
+      <w:r>
+        <w:rPr>
+          <w:rFonts w:hint="eastAsia"/>
+        </w:rPr>
+        <w:t>5</w:t>
+      </w:r>
+      <w:r>
+        <w:rPr>
+          <w:rFonts w:hint="eastAsia"/>
+        </w:rPr>
+        <w:t>、</w:t>
+      </w:r>
+      <w:r>
+        <w:rPr>
+          <w:rFonts w:hint="eastAsia"/>
+        </w:rPr>
+        <w:t>$</w:t>
+      </w:r>
+      <w:r>
+        <w:rPr>
+          <w:rFonts w:hint="eastAsia"/>
+        </w:rPr>
+        <w:t>path</w:t>
+      </w:r>
+      <w:r>
+        <w:rPr>
+          <w:rFonts w:hint="eastAsia"/>
+        </w:rPr>
+        <w:t>尚未</w:t>
       </w:r>
       <w:r>
         <w:rPr>
@@ -1397,13 +2944,7 @@
         <w:rPr>
           <w:rFonts w:hint="eastAsia"/>
         </w:rPr>
-        <w:t>，</w:t>
-      </w:r>
-      <w:r>
-        <w:rPr>
-          <w:rFonts w:hint="eastAsia"/>
-        </w:rPr>
-        <w:t>否则</w:t>
+        <w:t>，否则</w:t>
       </w:r>
       <w:r>
         <w:rPr>
@@ -1418,13 +2959,10 @@
         <w:rPr>
           <w:rFonts w:hint="eastAsia"/>
         </w:rPr>
-        <w:t>$path</w:t>
-      </w:r>
-      <w:r>
-        <w:t xml:space="preserve"> No such file or directory</w:t>
-      </w:r>
-      <w:r>
-        <w:t>”</w:t>
+        <w:t xml:space="preserve">$path is </w:t>
+      </w:r>
+      <w:r>
+        <w:t>already existed."</w:t>
       </w:r>
       <w:r>
         <w:rPr>
@@ -1442,7 +2980,7 @@
         <w:rPr>
           <w:rFonts w:hint="eastAsia"/>
         </w:rPr>
-        <w:t>2</w:t>
+        <w:t>6</w:t>
       </w:r>
       <w:r>
         <w:rPr>
@@ -1454,37 +2992,33 @@
         <w:rPr>
           <w:rFonts w:hint="eastAsia"/>
         </w:rPr>
-        <w:t>$path</w:t>
-      </w:r>
-      <w:r>
-        <w:rPr>
-          <w:rFonts w:hint="eastAsia"/>
-        </w:rPr>
-        <w:t>不是</w:t>
-      </w:r>
-      <w:r>
-        <w:rPr>
-          <w:rFonts w:hint="eastAsia"/>
-        </w:rPr>
-        <w:t>文件</w:t>
-      </w:r>
-      <w:r>
-        <w:rPr>
-          <w:rFonts w:hint="eastAsia"/>
-        </w:rPr>
-        <w:t>而是目录</w:t>
-      </w:r>
-      <w:r>
-        <w:rPr>
-          <w:rFonts w:hint="eastAsia"/>
-        </w:rPr>
-        <w:t>，</w:t>
-      </w:r>
-      <w:r>
-        <w:rPr>
-          <w:rFonts w:hint="eastAsia"/>
-        </w:rPr>
-        <w:t>否则</w:t>
+        <w:t>$</w:t>
+      </w:r>
+      <w:proofErr w:type="spellStart"/>
+      <w:r>
+        <w:rPr>
+          <w:rFonts w:hint="eastAsia"/>
+        </w:rPr>
+        <w:t>father_path</w:t>
+      </w:r>
+      <w:proofErr w:type="spellEnd"/>
+      <w:r>
+        <w:rPr>
+          <w:rFonts w:hint="eastAsia"/>
+        </w:rPr>
+        <w:t>未</w:t>
+      </w:r>
+      <w:r>
+        <w:rPr>
+          <w:rFonts w:hint="eastAsia"/>
+        </w:rPr>
+        <w:t>满</w:t>
+      </w:r>
+      <w:r>
+        <w:rPr>
+          <w:rFonts w:hint="eastAsia"/>
+        </w:rPr>
+        <w:t>，否则</w:t>
       </w:r>
       <w:r>
         <w:rPr>
@@ -1493,19 +3027,7 @@
         <w:t>会提示</w:t>
       </w:r>
       <w:r>
-        <w:t>”</w:t>
-      </w:r>
-      <w:r>
-        <w:rPr>
-          <w:rFonts w:hint="eastAsia"/>
-        </w:rPr>
-        <w:t xml:space="preserve">$path </w:t>
-      </w:r>
-      <w:r>
-        <w:t>is not a directory.</w:t>
-      </w:r>
-      <w:r>
-        <w:t>”</w:t>
+        <w:t>"The Directory is full!"</w:t>
       </w:r>
       <w:r>
         <w:rPr>
@@ -1516,330 +3038,99 @@
     </w:p>
     <w:p>
       <w:pPr>
-        <w:ind w:firstLineChars="200" w:firstLine="420"/>
-        <w:jc w:val="left"/>
-      </w:pPr>
-      <w:r>
-        <w:rPr>
-          <w:rFonts w:hint="eastAsia"/>
-        </w:rPr>
-        <w:t>实现方式：</w:t>
-      </w:r>
-      <w:ins w:id="16" w:author="Fan Qu" w:date="2018-01-06T16:07:00Z">
-        <w:r>
-          <w:rPr>
-            <w:rFonts w:hint="eastAsia"/>
-          </w:rPr>
-          <w:t>先复制一条绝对路径的链表，</w:t>
-        </w:r>
-      </w:ins>
-      <w:ins w:id="17" w:author="Fan Qu" w:date="2018-01-06T16:08:00Z">
-        <w:r>
-          <w:rPr>
-            <w:rFonts w:hint="eastAsia"/>
-          </w:rPr>
-          <w:t>在</w:t>
-        </w:r>
-      </w:ins>
-      <w:ins w:id="18" w:author="Fan Qu" w:date="2018-01-06T16:07:00Z">
-        <w:r>
-          <w:rPr>
-            <w:rFonts w:hint="eastAsia"/>
-          </w:rPr>
-          <w:t>寻找</w:t>
-        </w:r>
-        <w:r>
-          <w:rPr>
-            <w:rFonts w:hint="eastAsia"/>
-          </w:rPr>
-          <w:t>$path</w:t>
-        </w:r>
-      </w:ins>
-      <w:ins w:id="19" w:author="Fan Qu" w:date="2018-01-06T16:08:00Z">
-        <w:r>
-          <w:rPr>
-            <w:rFonts w:hint="eastAsia"/>
-          </w:rPr>
-          <w:t>的函数中识别是否是</w:t>
-        </w:r>
-        <w:r>
-          <w:t>cd</w:t>
-        </w:r>
-        <w:r>
-          <w:rPr>
-            <w:rFonts w:hint="eastAsia"/>
-          </w:rPr>
-          <w:t>调用，若是则</w:t>
-        </w:r>
-      </w:ins>
-      <w:ins w:id="20" w:author="Fan Qu" w:date="2018-01-06T16:07:00Z">
-        <w:r>
-          <w:rPr>
-            <w:rFonts w:hint="eastAsia"/>
-          </w:rPr>
-          <w:t>同时</w:t>
-        </w:r>
-      </w:ins>
-      <w:ins w:id="21" w:author="Fan Qu" w:date="2018-01-06T16:08:00Z">
-        <w:r>
-          <w:rPr>
-            <w:rFonts w:hint="eastAsia"/>
-          </w:rPr>
-          <w:t>维护链表。</w:t>
-        </w:r>
-      </w:ins>
-      <w:ins w:id="22" w:author="Fan Qu" w:date="2018-01-06T16:12:00Z">
-        <w:r>
-          <w:rPr>
-            <w:rFonts w:hint="eastAsia"/>
-          </w:rPr>
-          <w:t>寻找</w:t>
-        </w:r>
-        <w:r>
-          <w:t>$path</w:t>
-        </w:r>
-        <w:r>
-          <w:rPr>
-            <w:rFonts w:hint="eastAsia"/>
-          </w:rPr>
-          <w:t>的函数采取递归写法，不断地找子目录。</w:t>
-        </w:r>
-      </w:ins>
-    </w:p>
-    <w:p>
-      <w:pPr>
-        <w:pStyle w:val="3"/>
-      </w:pPr>
-      <w:r>
-        <w:rPr>
-          <w:rFonts w:hint="eastAsia"/>
-        </w:rPr>
-        <w:t>3.</w:t>
-      </w:r>
-      <w:r>
-        <w:rPr>
-          <w:rFonts w:hint="eastAsia"/>
-        </w:rPr>
-        <w:t>2</w:t>
-      </w:r>
-      <w:r>
-        <w:rPr>
-          <w:rFonts w:hint="eastAsia"/>
-        </w:rPr>
-        <w:t>、目录或文件操作</w:t>
-      </w:r>
-    </w:p>
-    <w:p>
-      <w:pPr>
-        <w:ind w:firstLineChars="100" w:firstLine="210"/>
-        <w:jc w:val="left"/>
-      </w:pPr>
-      <w:r>
-        <w:rPr>
-          <w:rFonts w:hint="eastAsia"/>
-        </w:rPr>
-        <w:t>3.</w:t>
-      </w:r>
-      <w:r>
-        <w:rPr>
-          <w:rFonts w:hint="eastAsia"/>
-        </w:rPr>
-        <w:t>2.1</w:t>
-      </w:r>
-      <w:r>
-        <w:rPr>
-          <w:rFonts w:hint="eastAsia"/>
-        </w:rPr>
-        <w:t>查看目录或文件</w:t>
-      </w:r>
-    </w:p>
-    <w:p>
-      <w:pPr>
-        <w:ind w:firstLineChars="200" w:firstLine="420"/>
-        <w:jc w:val="left"/>
-      </w:pPr>
-      <w:r>
-        <w:rPr>
-          <w:rFonts w:hint="eastAsia"/>
-        </w:rPr>
-        <w:t>命令</w:t>
-      </w:r>
-      <w:r>
-        <w:rPr>
-          <w:rFonts w:hint="eastAsia"/>
-        </w:rPr>
-        <w:t>1</w:t>
-      </w:r>
-      <w:r>
-        <w:rPr>
-          <w:rFonts w:hint="eastAsia"/>
-        </w:rPr>
-        <w:t>：</w:t>
-      </w:r>
-      <w:r>
-        <w:rPr>
-          <w:rFonts w:hint="eastAsia"/>
-        </w:rPr>
-        <w:t>ls+</w:t>
-      </w:r>
-      <w:r>
-        <w:rPr>
-          <w:rFonts w:hint="eastAsia"/>
-        </w:rPr>
-        <w:t>空格</w:t>
-      </w:r>
-      <w:r>
-        <w:rPr>
-          <w:rFonts w:hint="eastAsia"/>
-        </w:rPr>
-        <w:t>+</w:t>
-      </w:r>
-      <w:r>
-        <w:rPr>
-          <w:rFonts w:hint="eastAsia"/>
-        </w:rPr>
-        <w:t>$path</w:t>
-      </w:r>
-      <w:r>
-        <w:rPr>
-          <w:rFonts w:hint="eastAsia"/>
-        </w:rPr>
-        <w:tab/>
-      </w:r>
-      <w:r>
-        <w:rPr>
-          <w:rFonts w:hint="eastAsia"/>
-        </w:rPr>
-        <w:t>示例：</w:t>
-      </w:r>
-      <w:r>
-        <w:rPr>
-          <w:rFonts w:hint="eastAsia"/>
-        </w:rPr>
-        <w:t>ls /user/316</w:t>
-      </w:r>
-    </w:p>
-    <w:p>
-      <w:pPr>
-        <w:ind w:firstLineChars="200" w:firstLine="420"/>
-        <w:jc w:val="left"/>
-      </w:pPr>
-      <w:r>
-        <w:rPr>
-          <w:rFonts w:hint="eastAsia"/>
-        </w:rPr>
-        <w:t>命令</w:t>
-      </w:r>
-      <w:r>
-        <w:rPr>
-          <w:rFonts w:hint="eastAsia"/>
-        </w:rPr>
-        <w:t>2</w:t>
-      </w:r>
-      <w:r>
-        <w:rPr>
-          <w:rFonts w:hint="eastAsia"/>
-        </w:rPr>
-        <w:t>：</w:t>
-      </w:r>
-      <w:r>
-        <w:rPr>
-          <w:rFonts w:hint="eastAsia"/>
-        </w:rPr>
-        <w:t>ls</w:t>
-      </w:r>
-    </w:p>
-    <w:p>
-      <w:pPr>
-        <w:ind w:firstLineChars="200" w:firstLine="420"/>
-        <w:jc w:val="left"/>
-      </w:pPr>
-      <w:r>
-        <w:rPr>
-          <w:rFonts w:hint="eastAsia"/>
-        </w:rPr>
-        <w:t>内容：查看</w:t>
-      </w:r>
-      <w:r>
-        <w:rPr>
-          <w:rFonts w:hint="eastAsia"/>
-        </w:rPr>
-        <w:t>$path</w:t>
-      </w:r>
-      <w:r>
-        <w:rPr>
-          <w:rFonts w:hint="eastAsia"/>
-        </w:rPr>
-        <w:t>的目录或文件的内容。对于目录，显示该目录下的所有文件和目录</w:t>
-      </w:r>
-      <w:r>
-        <w:rPr>
-          <w:rFonts w:hint="eastAsia"/>
-        </w:rPr>
-        <w:t>（不包括</w:t>
-      </w:r>
-      <w:r>
-        <w:t>”</w:t>
-      </w:r>
-      <w:r>
-        <w:rPr>
-          <w:rFonts w:hint="eastAsia"/>
-        </w:rPr>
-        <w:t>.</w:t>
-      </w:r>
-      <w:r>
-        <w:t>”</w:t>
-      </w:r>
-      <w:r>
-        <w:rPr>
-          <w:rFonts w:hint="eastAsia"/>
-        </w:rPr>
-        <w:t>和</w:t>
-      </w:r>
-      <w:r>
-        <w:t>”</w:t>
-      </w:r>
-      <w:r>
-        <w:rPr>
-          <w:rFonts w:hint="eastAsia"/>
-        </w:rPr>
-        <w:t>..</w:t>
-      </w:r>
-      <w:r>
-        <w:t>”</w:t>
-      </w:r>
-      <w:r>
-        <w:rPr>
-          <w:rFonts w:hint="eastAsia"/>
-        </w:rPr>
-        <w:t>）。对于文件，显示文件名。</w:t>
-      </w:r>
-      <w:r>
-        <w:t>”</w:t>
-      </w:r>
-      <w:r>
-        <w:rPr>
-          <w:rFonts w:hint="eastAsia"/>
-        </w:rPr>
-        <w:t>ls</w:t>
-      </w:r>
-      <w:r>
-        <w:t>”</w:t>
-      </w:r>
-      <w:r>
-        <w:rPr>
-          <w:rFonts w:hint="eastAsia"/>
-        </w:rPr>
-        <w:t>等价于</w:t>
-      </w:r>
-      <w:r>
-        <w:t>”</w:t>
-      </w:r>
-      <w:r>
-        <w:rPr>
-          <w:rFonts w:hint="eastAsia"/>
-        </w:rPr>
-        <w:t>ls .</w:t>
+        <w:ind w:firstLineChars="300" w:firstLine="630"/>
+        <w:jc w:val="left"/>
+      </w:pPr>
+      <w:r>
+        <w:rPr>
+          <w:rFonts w:hint="eastAsia"/>
+        </w:rPr>
+        <w:t>7</w:t>
+      </w:r>
+      <w:r>
+        <w:rPr>
+          <w:rFonts w:hint="eastAsia"/>
+        </w:rPr>
+        <w:t>、</w:t>
+      </w:r>
+      <w:proofErr w:type="spellStart"/>
+      <w:r>
+        <w:rPr>
+          <w:rFonts w:hint="eastAsia"/>
+        </w:rPr>
+        <w:t>inode</w:t>
+      </w:r>
+      <w:proofErr w:type="spellEnd"/>
+      <w:r>
+        <w:rPr>
+          <w:rFonts w:hint="eastAsia"/>
+        </w:rPr>
+        <w:t>（索引）块不能全部被占用，否则会提示</w:t>
+      </w:r>
+      <w:r>
+        <w:t>”</w:t>
+      </w:r>
+      <w:r>
+        <w:t xml:space="preserve">All </w:t>
+      </w:r>
+      <w:proofErr w:type="spellStart"/>
+      <w:r>
+        <w:t>inodes</w:t>
+      </w:r>
+      <w:proofErr w:type="spellEnd"/>
+      <w:r>
+        <w:t xml:space="preserve"> are used</w:t>
+      </w:r>
+      <w:r>
+        <w:t>”</w:t>
+      </w:r>
+      <w:r>
+        <w:rPr>
+          <w:rFonts w:hint="eastAsia"/>
+        </w:rPr>
+        <w:t>；</w:t>
+      </w:r>
+    </w:p>
+    <w:p>
+      <w:pPr>
+        <w:ind w:firstLineChars="300" w:firstLine="630"/>
+        <w:jc w:val="left"/>
+      </w:pPr>
+      <w:r>
+        <w:rPr>
+          <w:rFonts w:hint="eastAsia"/>
+        </w:rPr>
+        <w:t>8</w:t>
+      </w:r>
+      <w:r>
+        <w:rPr>
+          <w:rFonts w:hint="eastAsia"/>
+        </w:rPr>
+        <w:t>、</w:t>
+      </w:r>
+      <w:r>
+        <w:rPr>
+          <w:rFonts w:hint="eastAsia"/>
+        </w:rPr>
+        <w:t>block</w:t>
+      </w:r>
+      <w:r>
+        <w:rPr>
+          <w:rFonts w:hint="eastAsia"/>
+        </w:rPr>
+        <w:t>（数据）块不能全部被占用，否则会提示</w:t>
+      </w:r>
+      <w:r>
+        <w:t>”All</w:t>
+      </w:r>
+      <w:r>
+        <w:rPr>
+          <w:rFonts w:hint="eastAsia"/>
+        </w:rPr>
+        <w:t xml:space="preserve"> block</w:t>
+      </w:r>
+      <w:r>
+        <w:t>s are used</w:t>
       </w:r>
       <w:r>
         <w:t>”</w:t>
@@ -1850,1814 +3141,6 @@
         </w:rPr>
         <w:t>。</w:t>
       </w:r>
-    </w:p>
-    <w:p>
-      <w:pPr>
-        <w:ind w:firstLineChars="200" w:firstLine="420"/>
-        <w:jc w:val="left"/>
-      </w:pPr>
-      <w:r>
-        <w:rPr>
-          <w:rFonts w:hint="eastAsia"/>
-        </w:rPr>
-        <w:t>输入限制：</w:t>
-      </w:r>
-      <w:r>
-        <w:rPr>
-          <w:rFonts w:hint="eastAsia"/>
-        </w:rPr>
-        <w:t>无</w:t>
-      </w:r>
-    </w:p>
-    <w:p>
-      <w:pPr>
-        <w:ind w:firstLineChars="200" w:firstLine="420"/>
-        <w:jc w:val="left"/>
-      </w:pPr>
-      <w:r>
-        <w:rPr>
-          <w:rFonts w:hint="eastAsia"/>
-        </w:rPr>
-        <w:t>使用限制：</w:t>
-      </w:r>
-    </w:p>
-    <w:p>
-      <w:pPr>
-        <w:ind w:firstLineChars="300" w:firstLine="630"/>
-        <w:jc w:val="left"/>
-      </w:pPr>
-      <w:r>
-        <w:rPr>
-          <w:rFonts w:hint="eastAsia"/>
-        </w:rPr>
-        <w:t>1</w:t>
-      </w:r>
-      <w:r>
-        <w:rPr>
-          <w:rFonts w:hint="eastAsia"/>
-        </w:rPr>
-        <w:t>、</w:t>
-      </w:r>
-      <w:r>
-        <w:rPr>
-          <w:rFonts w:hint="eastAsia"/>
-        </w:rPr>
-        <w:t>$path</w:t>
-      </w:r>
-      <w:r>
-        <w:rPr>
-          <w:rFonts w:hint="eastAsia"/>
-        </w:rPr>
-        <w:t>存在</w:t>
-      </w:r>
-      <w:r>
-        <w:rPr>
-          <w:rFonts w:hint="eastAsia"/>
-        </w:rPr>
-        <w:t>，</w:t>
-      </w:r>
-      <w:r>
-        <w:rPr>
-          <w:rFonts w:hint="eastAsia"/>
-        </w:rPr>
-        <w:t>否则</w:t>
-      </w:r>
-      <w:r>
-        <w:rPr>
-          <w:rFonts w:hint="eastAsia"/>
-        </w:rPr>
-        <w:t>会提示</w:t>
-      </w:r>
-      <w:r>
-        <w:t>”</w:t>
-      </w:r>
-      <w:r>
-        <w:rPr>
-          <w:rFonts w:hint="eastAsia"/>
-        </w:rPr>
-        <w:t>$path</w:t>
-      </w:r>
-      <w:r>
-        <w:t xml:space="preserve"> No such file or directory</w:t>
-      </w:r>
-      <w:r>
-        <w:t>”</w:t>
-      </w:r>
-      <w:r>
-        <w:rPr>
-          <w:rFonts w:hint="eastAsia"/>
-        </w:rPr>
-        <w:t>；</w:t>
-      </w:r>
-    </w:p>
-    <w:p>
-      <w:pPr>
-        <w:ind w:firstLineChars="300" w:firstLine="630"/>
-        <w:jc w:val="left"/>
-      </w:pPr>
-      <w:r>
-        <w:rPr>
-          <w:rFonts w:hint="eastAsia"/>
-        </w:rPr>
-        <w:t>2</w:t>
-      </w:r>
-      <w:r>
-        <w:rPr>
-          <w:rFonts w:hint="eastAsia"/>
-        </w:rPr>
-        <w:t>、</w:t>
-      </w:r>
-      <w:r>
-        <w:rPr>
-          <w:rFonts w:hint="eastAsia"/>
-        </w:rPr>
-        <w:t>$path</w:t>
-      </w:r>
-      <w:r>
-        <w:rPr>
-          <w:rFonts w:hint="eastAsia"/>
-        </w:rPr>
-        <w:t>不是文件而是目录，否则</w:t>
-      </w:r>
-      <w:r>
-        <w:rPr>
-          <w:rFonts w:hint="eastAsia"/>
-        </w:rPr>
-        <w:t>会提示</w:t>
-      </w:r>
-      <w:r>
-        <w:t>”</w:t>
-      </w:r>
-      <w:r>
-        <w:rPr>
-          <w:rFonts w:hint="eastAsia"/>
-        </w:rPr>
-        <w:t xml:space="preserve">$path </w:t>
-      </w:r>
-      <w:r>
-        <w:t>is not a directory.</w:t>
-      </w:r>
-      <w:r>
-        <w:t>”</w:t>
-      </w:r>
-      <w:r>
-        <w:rPr>
-          <w:rFonts w:hint="eastAsia"/>
-        </w:rPr>
-        <w:t>。</w:t>
-      </w:r>
-    </w:p>
-    <w:p>
-      <w:pPr>
-        <w:ind w:firstLineChars="200" w:firstLine="420"/>
-        <w:jc w:val="left"/>
-      </w:pPr>
-      <w:r>
-        <w:rPr>
-          <w:rFonts w:hint="eastAsia"/>
-        </w:rPr>
-        <w:t>实现方式：</w:t>
-      </w:r>
-      <w:ins w:id="23" w:author="Fan Qu" w:date="2018-01-06T16:09:00Z">
-        <w:r>
-          <w:rPr>
-            <w:rFonts w:hint="eastAsia"/>
-          </w:rPr>
-          <w:t>根据记录的路径得到当前工作目录的</w:t>
-        </w:r>
-        <w:proofErr w:type="spellStart"/>
-        <w:r>
-          <w:rPr>
-            <w:rFonts w:hint="eastAsia"/>
-          </w:rPr>
-          <w:t>inode_id</w:t>
-        </w:r>
-        <w:proofErr w:type="spellEnd"/>
-        <w:r>
-          <w:rPr>
-            <w:rFonts w:hint="eastAsia"/>
-          </w:rPr>
-          <w:t>，扫描磁盘文件的对应的目录</w:t>
-        </w:r>
-      </w:ins>
-      <w:ins w:id="24" w:author="Fan Qu" w:date="2018-01-06T16:10:00Z">
-        <w:r>
-          <w:rPr>
-            <w:rFonts w:hint="eastAsia"/>
-          </w:rPr>
-          <w:t>项，列出除了</w:t>
-        </w:r>
-        <w:r>
-          <w:t>’.’</w:t>
-        </w:r>
-        <w:r>
-          <w:rPr>
-            <w:rFonts w:hint="eastAsia"/>
-          </w:rPr>
-          <w:t>和</w:t>
-        </w:r>
-        <w:r>
-          <w:t>’..’</w:t>
-        </w:r>
-        <w:r>
-          <w:rPr>
-            <w:rFonts w:hint="eastAsia"/>
-          </w:rPr>
-          <w:t>的文件夹和文件。</w:t>
-        </w:r>
-      </w:ins>
-    </w:p>
-    <w:p>
-      <w:pPr>
-        <w:ind w:firstLineChars="100" w:firstLine="210"/>
-        <w:jc w:val="left"/>
-      </w:pPr>
-      <w:r>
-        <w:rPr>
-          <w:rFonts w:hint="eastAsia"/>
-        </w:rPr>
-        <w:t>3.</w:t>
-      </w:r>
-      <w:r>
-        <w:rPr>
-          <w:rFonts w:hint="eastAsia"/>
-        </w:rPr>
-        <w:t>2.2</w:t>
-      </w:r>
-      <w:r>
-        <w:rPr>
-          <w:rFonts w:hint="eastAsia"/>
-        </w:rPr>
-        <w:t>重命名目录或文件</w:t>
-      </w:r>
-    </w:p>
-    <w:p>
-      <w:pPr>
-        <w:ind w:firstLineChars="100" w:firstLine="210"/>
-        <w:jc w:val="left"/>
-      </w:pPr>
-      <w:ins w:id="25" w:author="Fan Qu" w:date="2018-01-06T16:00:00Z">
-        <w:r>
-          <w:t>命令：</w:t>
-        </w:r>
-        <w:r>
-          <w:t>mv+</w:t>
-        </w:r>
-        <w:r>
-          <w:t>空格</w:t>
-        </w:r>
-        <w:r>
-          <w:t>+$path+</w:t>
-        </w:r>
-        <w:r>
-          <w:t>空格</w:t>
-        </w:r>
-        <w:r>
-          <w:t>+$</w:t>
-        </w:r>
-        <w:proofErr w:type="spellStart"/>
-        <w:r>
-          <w:t>new_name</w:t>
-        </w:r>
-      </w:ins>
-      <w:proofErr w:type="spellEnd"/>
-    </w:p>
-    <w:p>
-      <w:pPr>
-        <w:ind w:firstLineChars="100" w:firstLine="210"/>
-        <w:jc w:val="left"/>
-        <w:rPr>
-          <w:ins w:id="26" w:author="Fan Qu" w:date="2018-01-06T16:00:00Z"/>
-        </w:rPr>
-      </w:pPr>
-      <w:ins w:id="27" w:author="Fan Qu" w:date="2018-01-06T16:00:00Z">
-        <w:r>
-          <w:t>示例</w:t>
-        </w:r>
-        <w:r>
-          <w:t>1</w:t>
-        </w:r>
-        <w:r>
-          <w:t>：</w:t>
-        </w:r>
-        <w:r>
-          <w:t>mv a.cpp b.cpp</w:t>
-        </w:r>
-      </w:ins>
-      <w:r>
-        <w:rPr>
-          <w:rFonts w:hint="eastAsia"/>
-        </w:rPr>
-        <w:tab/>
-      </w:r>
-      <w:ins w:id="28" w:author="Fan Qu" w:date="2018-01-06T16:00:00Z">
-        <w:r>
-          <w:t>示例</w:t>
-        </w:r>
-        <w:r>
-          <w:t>2: mv /home/a.cpp b.cpp</w:t>
-        </w:r>
-      </w:ins>
-    </w:p>
-    <w:p>
-      <w:pPr>
-        <w:ind w:firstLineChars="100" w:firstLine="210"/>
-        <w:jc w:val="left"/>
-        <w:rPr>
-          <w:ins w:id="29" w:author="Fan Qu" w:date="2018-01-06T16:00:00Z"/>
-        </w:rPr>
-      </w:pPr>
-      <w:ins w:id="30" w:author="Fan Qu" w:date="2018-01-06T16:00:00Z">
-        <w:r>
-          <w:t>内容：将</w:t>
-        </w:r>
-        <w:r>
-          <w:t>path</w:t>
-        </w:r>
-        <w:r>
-          <w:t>路径上的文件或文件夹重命名为</w:t>
-        </w:r>
-        <w:r>
-          <w:t>$</w:t>
-        </w:r>
-        <w:proofErr w:type="spellStart"/>
-        <w:r>
-          <w:t>new_name</w:t>
-        </w:r>
-        <w:proofErr w:type="spellEnd"/>
-      </w:ins>
-    </w:p>
-    <w:p>
-      <w:pPr>
-        <w:ind w:firstLineChars="100" w:firstLine="210"/>
-        <w:jc w:val="left"/>
-        <w:rPr>
-          <w:ins w:id="31" w:author="Fan Qu" w:date="2018-01-06T16:00:00Z"/>
-        </w:rPr>
-      </w:pPr>
-      <w:ins w:id="32" w:author="Fan Qu" w:date="2018-01-06T16:00:00Z">
-        <w:r>
-          <w:t>输入限制：长度不超过</w:t>
-        </w:r>
-        <w:r>
-          <w:t>251</w:t>
-        </w:r>
-        <w:r>
-          <w:t>，只能由大小写字母、数字、小数点</w:t>
-        </w:r>
-        <w:r>
-          <w:t>"."</w:t>
-        </w:r>
-        <w:r>
-          <w:t>和下划线</w:t>
-        </w:r>
-        <w:r>
-          <w:t>"_"</w:t>
-        </w:r>
-        <w:r>
-          <w:t>组成，不得包含空格、中文字符和其他符号。</w:t>
-        </w:r>
-      </w:ins>
-    </w:p>
-    <w:p>
-      <w:pPr>
-        <w:ind w:firstLineChars="100" w:firstLine="210"/>
-        <w:jc w:val="left"/>
-        <w:rPr>
-          <w:ins w:id="33" w:author="Fan Qu" w:date="2018-01-06T16:00:00Z"/>
-        </w:rPr>
-      </w:pPr>
-      <w:ins w:id="34" w:author="Fan Qu" w:date="2018-01-06T16:00:00Z">
-        <w:r>
-          <w:t>使用限制：</w:t>
-        </w:r>
-      </w:ins>
-    </w:p>
-    <w:p>
-      <w:pPr>
-        <w:ind w:firstLineChars="300" w:firstLine="630"/>
-        <w:jc w:val="left"/>
-        <w:rPr>
-          <w:ins w:id="35" w:author="Fan Qu" w:date="2018-01-06T16:00:00Z"/>
-        </w:rPr>
-      </w:pPr>
-      <w:ins w:id="36" w:author="Fan Qu" w:date="2018-01-06T16:00:00Z">
-        <w:r>
-          <w:t>1</w:t>
-        </w:r>
-        <w:r>
-          <w:t>、</w:t>
-        </w:r>
-        <w:r>
-          <w:t>$</w:t>
-        </w:r>
-        <w:proofErr w:type="spellStart"/>
-        <w:r>
-          <w:t>new_name</w:t>
-        </w:r>
-        <w:proofErr w:type="spellEnd"/>
-        <w:r>
-          <w:t>不能为空，否则提示</w:t>
-        </w:r>
-        <w:r>
-          <w:t>"The name cannot be empty!"</w:t>
-        </w:r>
-        <w:r>
-          <w:t>；</w:t>
-        </w:r>
-      </w:ins>
-    </w:p>
-    <w:p>
-      <w:pPr>
-        <w:ind w:firstLineChars="300" w:firstLine="630"/>
-        <w:jc w:val="left"/>
-        <w:rPr>
-          <w:ins w:id="37" w:author="Fan Qu" w:date="2018-01-06T16:00:00Z"/>
-        </w:rPr>
-      </w:pPr>
-      <w:ins w:id="38" w:author="Fan Qu" w:date="2018-01-06T16:00:00Z">
-        <w:r>
-          <w:t>2</w:t>
-        </w:r>
-        <w:r>
-          <w:t>、</w:t>
-        </w:r>
-        <w:r>
-          <w:t>$path</w:t>
-        </w:r>
-        <w:r>
-          <w:t>存在，否则会提示</w:t>
-        </w:r>
-        <w:r>
-          <w:t>"$path No such file or directory"</w:t>
-        </w:r>
-        <w:r>
-          <w:t>；</w:t>
-        </w:r>
-      </w:ins>
-    </w:p>
-    <w:p>
-      <w:pPr>
-        <w:ind w:firstLineChars="300" w:firstLine="630"/>
-        <w:jc w:val="left"/>
-        <w:rPr>
-          <w:ins w:id="39" w:author="Fan Qu" w:date="2018-01-06T16:00:00Z"/>
-        </w:rPr>
-      </w:pPr>
-      <w:ins w:id="40" w:author="Fan Qu" w:date="2018-01-06T16:00:00Z">
-        <w:r>
-          <w:t>3</w:t>
-        </w:r>
-        <w:r>
-          <w:t>、</w:t>
-        </w:r>
-        <w:r>
-          <w:t>$</w:t>
-        </w:r>
-        <w:proofErr w:type="spellStart"/>
-        <w:r>
-          <w:t>new_name</w:t>
-        </w:r>
-        <w:proofErr w:type="spellEnd"/>
-        <w:r>
-          <w:t>的长度小于</w:t>
-        </w:r>
-        <w:r>
-          <w:t>251</w:t>
-        </w:r>
-        <w:r>
-          <w:t>，否则会提示</w:t>
-        </w:r>
-        <w:r>
-          <w:t>"The Name should be no longer than 251 chars!"</w:t>
-        </w:r>
-        <w:r>
-          <w:t>；</w:t>
-        </w:r>
-      </w:ins>
-    </w:p>
-    <w:p>
-      <w:pPr>
-        <w:ind w:firstLineChars="300" w:firstLine="630"/>
-        <w:jc w:val="left"/>
-        <w:rPr>
-          <w:ins w:id="41" w:author="Fan Qu" w:date="2018-01-06T16:00:00Z"/>
-        </w:rPr>
-      </w:pPr>
-      <w:ins w:id="42" w:author="Fan Qu" w:date="2018-01-06T16:00:00Z">
-        <w:r>
-          <w:lastRenderedPageBreak/>
-          <w:t>4</w:t>
-        </w:r>
-        <w:r>
-          <w:t>、</w:t>
-        </w:r>
-        <w:r>
-          <w:t>$path</w:t>
-        </w:r>
-        <w:r>
-          <w:t>所在文件夹不能存在于</w:t>
-        </w:r>
-      </w:ins>
-      <w:r>
-        <w:t>$</w:t>
-      </w:r>
-      <w:proofErr w:type="spellStart"/>
-      <w:ins w:id="43" w:author="Fan Qu" w:date="2018-01-06T16:00:00Z">
-        <w:r>
-          <w:t>new_name</w:t>
-        </w:r>
-        <w:proofErr w:type="spellEnd"/>
-        <w:r>
-          <w:t>相同的文件，否则会提示</w:t>
-        </w:r>
-        <w:r>
-          <w:t>"$</w:t>
-        </w:r>
-        <w:proofErr w:type="spellStart"/>
-        <w:r>
-          <w:t>new_name</w:t>
-        </w:r>
-        <w:proofErr w:type="spellEnd"/>
-        <w:r>
-          <w:t xml:space="preserve"> already existed."</w:t>
-        </w:r>
-      </w:ins>
-    </w:p>
-    <w:p>
-      <w:pPr>
-        <w:ind w:firstLineChars="300" w:firstLine="630"/>
-        <w:jc w:val="left"/>
-        <w:rPr>
-          <w:ins w:id="44" w:author="Fan Qu" w:date="2018-01-06T16:00:00Z"/>
-        </w:rPr>
-      </w:pPr>
-      <w:ins w:id="45" w:author="Fan Qu" w:date="2018-01-06T16:00:00Z">
-        <w:r>
-          <w:t>5</w:t>
-        </w:r>
-        <w:r>
-          <w:t>、</w:t>
-        </w:r>
-        <w:r>
-          <w:t>$path</w:t>
-        </w:r>
-        <w:r>
-          <w:t>不能是当前工作目录的</w:t>
-        </w:r>
-      </w:ins>
-      <w:ins w:id="46" w:author="Fan Qu" w:date="2018-01-06T16:01:00Z">
-        <w:r>
-          <w:rPr>
-            <w:rFonts w:hint="eastAsia"/>
-          </w:rPr>
-          <w:t>绝对</w:t>
-        </w:r>
-      </w:ins>
-      <w:ins w:id="47" w:author="Fan Qu" w:date="2018-01-06T16:00:00Z">
-        <w:r>
-          <w:t>路径上的</w:t>
-        </w:r>
-      </w:ins>
-      <w:ins w:id="48" w:author="Fan Qu" w:date="2018-01-06T16:01:00Z">
-        <w:r>
-          <w:rPr>
-            <w:rFonts w:hint="eastAsia"/>
-          </w:rPr>
-          <w:t>某一级</w:t>
-        </w:r>
-      </w:ins>
-      <w:ins w:id="49" w:author="Fan Qu" w:date="2018-01-06T16:00:00Z">
-        <w:r>
-          <w:t>文件夹，否则会出错</w:t>
-        </w:r>
-      </w:ins>
-      <w:ins w:id="50" w:author="Fan Qu" w:date="2018-01-06T16:01:00Z">
-        <w:r>
-          <w:rPr>
-            <w:rFonts w:hint="eastAsia"/>
-          </w:rPr>
-          <w:t>。</w:t>
-        </w:r>
-      </w:ins>
-    </w:p>
-    <w:p>
-      <w:pPr>
-        <w:pStyle w:val="3"/>
-        <w:rPr>
-          <w:del w:id="51" w:author="Fan Qu" w:date="2018-01-06T16:00:00Z"/>
-        </w:rPr>
-        <w:pPrChange w:id="52" w:author="Fan Qu" w:date="2018-01-06T18:07:00Z">
-          <w:pPr>
-            <w:ind w:firstLineChars="200" w:firstLine="420"/>
-          </w:pPr>
-        </w:pPrChange>
-      </w:pPr>
-      <w:ins w:id="53" w:author="Fan Qu" w:date="2018-01-06T16:16:00Z">
-        <w:r>
-          <w:t>3.</w:t>
-        </w:r>
-      </w:ins>
-      <w:del w:id="54" w:author="Fan Qu" w:date="2018-01-06T16:00:00Z">
-        <w:r>
-          <w:rPr>
-            <w:rFonts w:hint="eastAsia"/>
-          </w:rPr>
-          <w:delText>命令：</w:delText>
-        </w:r>
-      </w:del>
-    </w:p>
-    <w:p>
-      <w:pPr>
-        <w:pStyle w:val="3"/>
-        <w:rPr>
-          <w:del w:id="55" w:author="Fan Qu" w:date="2018-01-06T16:00:00Z"/>
-        </w:rPr>
-        <w:pPrChange w:id="56" w:author="Fan Qu" w:date="2018-01-06T18:07:00Z">
-          <w:pPr>
-            <w:ind w:firstLineChars="200" w:firstLine="420"/>
-          </w:pPr>
-        </w:pPrChange>
-      </w:pPr>
-      <w:del w:id="57" w:author="Fan Qu" w:date="2018-01-06T16:00:00Z">
-        <w:r>
-          <w:rPr>
-            <w:rFonts w:hint="eastAsia"/>
-          </w:rPr>
-          <w:delText>内容：</w:delText>
-        </w:r>
-      </w:del>
-    </w:p>
-    <w:p>
-      <w:pPr>
-        <w:pStyle w:val="3"/>
-        <w:rPr>
-          <w:del w:id="58" w:author="Fan Qu" w:date="2018-01-06T16:00:00Z"/>
-        </w:rPr>
-        <w:pPrChange w:id="59" w:author="Fan Qu" w:date="2018-01-06T18:07:00Z">
-          <w:pPr>
-            <w:ind w:firstLineChars="200" w:firstLine="420"/>
-          </w:pPr>
-        </w:pPrChange>
-      </w:pPr>
-      <w:del w:id="60" w:author="Fan Qu" w:date="2018-01-06T16:00:00Z">
-        <w:r>
-          <w:rPr>
-            <w:rFonts w:hint="eastAsia"/>
-          </w:rPr>
-          <w:delText>输入限制：</w:delText>
-        </w:r>
-        <w:r>
-          <w:rPr>
-            <w:rFonts w:hint="eastAsia"/>
-          </w:rPr>
-          <w:delText>?/*mark*/</w:delText>
-        </w:r>
-        <w:r>
-          <w:rPr>
-            <w:rFonts w:hint="eastAsia"/>
-          </w:rPr>
-          <w:delText xml:space="preserve"> </w:delText>
-        </w:r>
-        <w:r>
-          <w:rPr>
-            <w:rFonts w:hint="eastAsia"/>
-          </w:rPr>
-          <w:delText>长度不超过</w:delText>
-        </w:r>
-        <w:r>
-          <w:rPr>
-            <w:rFonts w:hint="eastAsia"/>
-          </w:rPr>
-          <w:delText>251</w:delText>
-        </w:r>
-        <w:r>
-          <w:rPr>
-            <w:rFonts w:hint="eastAsia"/>
-          </w:rPr>
-          <w:delText>，只能由大小写字母、数字、小数点</w:delText>
-        </w:r>
-        <w:r>
-          <w:delText>”</w:delText>
-        </w:r>
-        <w:r>
-          <w:rPr>
-            <w:rFonts w:hint="eastAsia"/>
-          </w:rPr>
-          <w:delText>.</w:delText>
-        </w:r>
-        <w:r>
-          <w:delText>”</w:delText>
-        </w:r>
-        <w:r>
-          <w:rPr>
-            <w:rFonts w:hint="eastAsia"/>
-          </w:rPr>
-          <w:delText>和下划线</w:delText>
-        </w:r>
-        <w:r>
-          <w:delText>”</w:delText>
-        </w:r>
-        <w:r>
-          <w:rPr>
-            <w:rFonts w:hint="eastAsia"/>
-          </w:rPr>
-          <w:delText>_</w:delText>
-        </w:r>
-        <w:r>
-          <w:delText>”</w:delText>
-        </w:r>
-        <w:r>
-          <w:rPr>
-            <w:rFonts w:hint="eastAsia"/>
-          </w:rPr>
-          <w:delText>组成，不得包含空格、中文字符和其他符号。</w:delText>
-        </w:r>
-      </w:del>
-    </w:p>
-    <w:p>
-      <w:pPr>
-        <w:pStyle w:val="3"/>
-        <w:rPr>
-          <w:del w:id="61" w:author="Fan Qu" w:date="2018-01-06T16:00:00Z"/>
-        </w:rPr>
-        <w:pPrChange w:id="62" w:author="Fan Qu" w:date="2018-01-06T18:07:00Z">
-          <w:pPr>
-            <w:ind w:firstLineChars="200" w:firstLine="420"/>
-          </w:pPr>
-        </w:pPrChange>
-      </w:pPr>
-      <w:del w:id="63" w:author="Fan Qu" w:date="2018-01-06T16:00:00Z">
-        <w:r>
-          <w:rPr>
-            <w:rFonts w:hint="eastAsia"/>
-          </w:rPr>
-          <w:delText>使用限制：</w:delText>
-        </w:r>
-      </w:del>
-    </w:p>
-    <w:p>
-      <w:pPr>
-        <w:pStyle w:val="3"/>
-        <w:rPr>
-          <w:del w:id="64" w:author="Fan Qu" w:date="2018-01-06T16:00:00Z"/>
-        </w:rPr>
-        <w:pPrChange w:id="65" w:author="Fan Qu" w:date="2018-01-06T18:07:00Z">
-          <w:pPr>
-            <w:ind w:firstLineChars="300" w:firstLine="630"/>
-          </w:pPr>
-        </w:pPrChange>
-      </w:pPr>
-      <w:del w:id="66" w:author="Fan Qu" w:date="2018-01-06T16:00:00Z">
-        <w:r>
-          <w:rPr>
-            <w:rFonts w:hint="eastAsia"/>
-          </w:rPr>
-          <w:delText>1</w:delText>
-        </w:r>
-        <w:r>
-          <w:rPr>
-            <w:rFonts w:hint="eastAsia"/>
-          </w:rPr>
-          <w:delText>、</w:delText>
-        </w:r>
-        <w:r>
-          <w:rPr>
-            <w:rFonts w:hint="eastAsia"/>
-          </w:rPr>
-          <w:delText>$path</w:delText>
-        </w:r>
-        <w:r>
-          <w:rPr>
-            <w:rFonts w:hint="eastAsia"/>
-          </w:rPr>
-          <w:delText>存在，</w:delText>
-        </w:r>
-        <w:r>
-          <w:rPr>
-            <w:rFonts w:hint="eastAsia"/>
-          </w:rPr>
-          <w:delText>否则</w:delText>
-        </w:r>
-        <w:r>
-          <w:rPr>
-            <w:rFonts w:hint="eastAsia"/>
-          </w:rPr>
-          <w:delText>会提示</w:delText>
-        </w:r>
-        <w:r>
-          <w:delText>”</w:delText>
-        </w:r>
-        <w:r>
-          <w:rPr>
-            <w:rFonts w:hint="eastAsia"/>
-          </w:rPr>
-          <w:delText>$path</w:delText>
-        </w:r>
-        <w:r>
-          <w:delText xml:space="preserve"> No such file or directory</w:delText>
-        </w:r>
-        <w:r>
-          <w:delText>”</w:delText>
-        </w:r>
-        <w:r>
-          <w:rPr>
-            <w:rFonts w:hint="eastAsia"/>
-          </w:rPr>
-          <w:delText>；</w:delText>
-        </w:r>
-      </w:del>
-    </w:p>
-    <w:p>
-      <w:pPr>
-        <w:pStyle w:val="3"/>
-        <w:rPr>
-          <w:del w:id="67" w:author="Fan Qu" w:date="2018-01-06T16:00:00Z"/>
-        </w:rPr>
-        <w:pPrChange w:id="68" w:author="Fan Qu" w:date="2018-01-06T18:07:00Z">
-          <w:pPr>
-            <w:ind w:firstLineChars="300" w:firstLine="630"/>
-          </w:pPr>
-        </w:pPrChange>
-      </w:pPr>
-      <w:del w:id="69" w:author="Fan Qu" w:date="2018-01-06T16:00:00Z">
-        <w:r>
-          <w:rPr>
-            <w:rFonts w:hint="eastAsia"/>
-          </w:rPr>
-          <w:delText>2</w:delText>
-        </w:r>
-        <w:r>
-          <w:rPr>
-            <w:rFonts w:hint="eastAsia"/>
-          </w:rPr>
-          <w:delText>、</w:delText>
-        </w:r>
-        <w:r>
-          <w:rPr>
-            <w:rFonts w:hint="eastAsia"/>
-          </w:rPr>
-          <w:delText>禁止修改根目录名称，</w:delText>
-        </w:r>
-        <w:r>
-          <w:rPr>
-            <w:rFonts w:hint="eastAsia"/>
-          </w:rPr>
-          <w:delText>$path</w:delText>
-        </w:r>
-        <w:r>
-          <w:rPr>
-            <w:rFonts w:hint="eastAsia"/>
-          </w:rPr>
-          <w:delText>为根目录时，会提示</w:delText>
-        </w:r>
-        <w:r>
-          <w:rPr>
-            <w:rFonts w:hint="eastAsia"/>
-          </w:rPr>
-          <w:delText>//mark</w:delText>
-        </w:r>
-      </w:del>
-    </w:p>
-    <w:p>
-      <w:pPr>
-        <w:pStyle w:val="3"/>
-        <w:rPr>
-          <w:del w:id="70" w:author="Fan Qu" w:date="2018-01-06T16:00:00Z"/>
-        </w:rPr>
-        <w:pPrChange w:id="71" w:author="Fan Qu" w:date="2018-01-06T18:07:00Z">
-          <w:pPr>
-            <w:ind w:firstLineChars="200" w:firstLine="420"/>
-          </w:pPr>
-        </w:pPrChange>
-      </w:pPr>
-      <w:del w:id="72" w:author="Fan Qu" w:date="2018-01-06T16:00:00Z">
-        <w:r>
-          <w:rPr>
-            <w:rFonts w:hint="eastAsia"/>
-          </w:rPr>
-          <w:delText>实现方式：</w:delText>
-        </w:r>
-      </w:del>
-    </w:p>
-    <w:p>
-      <w:pPr>
-        <w:pStyle w:val="3"/>
-      </w:pPr>
-      <w:r>
-        <w:rPr>
-          <w:rFonts w:hint="eastAsia"/>
-        </w:rPr>
-        <w:t>3</w:t>
-      </w:r>
-      <w:r>
-        <w:rPr>
-          <w:rFonts w:hint="eastAsia"/>
-        </w:rPr>
-        <w:t>、</w:t>
-      </w:r>
-      <w:r>
-        <w:rPr>
-          <w:rFonts w:hint="eastAsia"/>
-        </w:rPr>
-        <w:t>目录操作</w:t>
-      </w:r>
-    </w:p>
-    <w:p>
-      <w:pPr>
-        <w:ind w:firstLineChars="100" w:firstLine="210"/>
-        <w:jc w:val="left"/>
-      </w:pPr>
-      <w:r>
-        <w:rPr>
-          <w:rFonts w:hint="eastAsia"/>
-        </w:rPr>
-        <w:t>3.</w:t>
-      </w:r>
-      <w:r>
-        <w:rPr>
-          <w:rFonts w:hint="eastAsia"/>
-        </w:rPr>
-        <w:t>3.1</w:t>
-      </w:r>
-      <w:r>
-        <w:rPr>
-          <w:rFonts w:hint="eastAsia"/>
-        </w:rPr>
-        <w:t>创建目录</w:t>
-      </w:r>
-    </w:p>
-    <w:p>
-      <w:pPr>
-        <w:ind w:firstLineChars="200" w:firstLine="420"/>
-        <w:jc w:val="left"/>
-      </w:pPr>
-      <w:r>
-        <w:rPr>
-          <w:rFonts w:hint="eastAsia"/>
-        </w:rPr>
-        <w:t>命令：</w:t>
-      </w:r>
-      <w:proofErr w:type="spellStart"/>
-      <w:r>
-        <w:rPr>
-          <w:rFonts w:hint="eastAsia"/>
-        </w:rPr>
-        <w:t>mkdir</w:t>
-      </w:r>
-      <w:proofErr w:type="spellEnd"/>
-      <w:r>
-        <w:rPr>
-          <w:rFonts w:hint="eastAsia"/>
-        </w:rPr>
-        <w:t>+</w:t>
-      </w:r>
-      <w:r>
-        <w:rPr>
-          <w:rFonts w:hint="eastAsia"/>
-        </w:rPr>
-        <w:t>空格</w:t>
-      </w:r>
-      <w:r>
-        <w:rPr>
-          <w:rFonts w:hint="eastAsia"/>
-        </w:rPr>
-        <w:t>+</w:t>
-      </w:r>
-      <w:r>
-        <w:rPr>
-          <w:rFonts w:hint="eastAsia"/>
-        </w:rPr>
-        <w:t>$path</w:t>
-      </w:r>
-      <w:r>
-        <w:rPr>
-          <w:rFonts w:hint="eastAsia"/>
-        </w:rPr>
-        <w:tab/>
-      </w:r>
-      <w:r>
-        <w:rPr>
-          <w:rFonts w:hint="eastAsia"/>
-        </w:rPr>
-        <w:t>示例：</w:t>
-      </w:r>
-      <w:proofErr w:type="spellStart"/>
-      <w:r>
-        <w:rPr>
-          <w:rFonts w:hint="eastAsia"/>
-        </w:rPr>
-        <w:t>mkdir</w:t>
-      </w:r>
-      <w:proofErr w:type="spellEnd"/>
-      <w:r>
-        <w:rPr>
-          <w:rFonts w:hint="eastAsia"/>
-        </w:rPr>
-        <w:t xml:space="preserve"> /user/316</w:t>
-      </w:r>
-    </w:p>
-    <w:p>
-      <w:pPr>
-        <w:ind w:firstLineChars="200" w:firstLine="420"/>
-        <w:jc w:val="left"/>
-      </w:pPr>
-      <w:r>
-        <w:rPr>
-          <w:rFonts w:hint="eastAsia"/>
-        </w:rPr>
-        <w:t>$path</w:t>
-      </w:r>
-      <w:r>
-        <w:rPr>
-          <w:rFonts w:hint="eastAsia"/>
-        </w:rPr>
-        <w:t>格式：</w:t>
-      </w:r>
-      <w:r>
-        <w:rPr>
-          <w:rFonts w:hint="eastAsia"/>
-        </w:rPr>
-        <w:t xml:space="preserve"> </w:t>
-      </w:r>
-      <w:r>
-        <w:t>“</w:t>
-      </w:r>
-      <w:r>
-        <w:rPr>
-          <w:rFonts w:hint="eastAsia"/>
-        </w:rPr>
-        <w:t>$</w:t>
-      </w:r>
-      <w:proofErr w:type="spellStart"/>
-      <w:r>
-        <w:rPr>
-          <w:rFonts w:hint="eastAsia"/>
-        </w:rPr>
-        <w:t>father_path</w:t>
-      </w:r>
-      <w:proofErr w:type="spellEnd"/>
-      <w:r>
-        <w:rPr>
-          <w:rFonts w:hint="eastAsia"/>
-        </w:rPr>
-        <w:t>/</w:t>
-      </w:r>
-      <w:r>
-        <w:rPr>
-          <w:rFonts w:hint="eastAsia"/>
-        </w:rPr>
-        <w:t>$</w:t>
-      </w:r>
-      <w:proofErr w:type="spellStart"/>
-      <w:r>
-        <w:rPr>
-          <w:rFonts w:hint="eastAsia"/>
-        </w:rPr>
-        <w:t>dir_name</w:t>
-      </w:r>
-      <w:proofErr w:type="spellEnd"/>
-      <w:r>
-        <w:t>”</w:t>
-      </w:r>
-      <w:r>
-        <w:rPr>
-          <w:rFonts w:hint="eastAsia"/>
-        </w:rPr>
-        <w:t xml:space="preserve"> </w:t>
-      </w:r>
-      <w:r>
-        <w:rPr>
-          <w:rFonts w:hint="eastAsia"/>
-        </w:rPr>
-        <w:t>或</w:t>
-      </w:r>
-      <w:r>
-        <w:rPr>
-          <w:rFonts w:hint="eastAsia"/>
-        </w:rPr>
-        <w:t xml:space="preserve"> </w:t>
-      </w:r>
-      <w:r>
-        <w:t>“</w:t>
-      </w:r>
-      <w:r>
-        <w:rPr>
-          <w:rFonts w:hint="eastAsia"/>
-        </w:rPr>
-        <w:t>$</w:t>
-      </w:r>
-      <w:proofErr w:type="spellStart"/>
-      <w:r>
-        <w:rPr>
-          <w:rFonts w:hint="eastAsia"/>
-        </w:rPr>
-        <w:t>dir_name</w:t>
-      </w:r>
-      <w:proofErr w:type="spellEnd"/>
-      <w:r>
-        <w:t>”</w:t>
-      </w:r>
-      <w:r>
-        <w:rPr>
-          <w:rFonts w:hint="eastAsia"/>
-        </w:rPr>
-        <w:t>，后者等价于</w:t>
-      </w:r>
-      <w:r>
-        <w:t>”</w:t>
-      </w:r>
-      <w:r>
-        <w:rPr>
-          <w:rFonts w:hint="eastAsia"/>
-        </w:rPr>
-        <w:t>./$</w:t>
-      </w:r>
-      <w:proofErr w:type="spellStart"/>
-      <w:r>
-        <w:rPr>
-          <w:rFonts w:hint="eastAsia"/>
-        </w:rPr>
-        <w:t>dir_name</w:t>
-      </w:r>
-      <w:proofErr w:type="spellEnd"/>
-      <w:r>
-        <w:t>”</w:t>
-      </w:r>
-      <w:r>
-        <w:rPr>
-          <w:rFonts w:hint="eastAsia"/>
-        </w:rPr>
-        <w:t>。</w:t>
-      </w:r>
-      <w:r>
-        <w:rPr>
-          <w:rFonts w:hint="eastAsia"/>
-        </w:rPr>
-        <w:t>其中</w:t>
-      </w:r>
-      <w:r>
-        <w:rPr>
-          <w:rFonts w:hint="eastAsia"/>
-        </w:rPr>
-        <w:t>$</w:t>
-      </w:r>
-      <w:proofErr w:type="spellStart"/>
-      <w:r>
-        <w:rPr>
-          <w:rFonts w:hint="eastAsia"/>
-        </w:rPr>
-        <w:t>father_path</w:t>
-      </w:r>
-      <w:proofErr w:type="spellEnd"/>
-      <w:r>
-        <w:rPr>
-          <w:rFonts w:hint="eastAsia"/>
-        </w:rPr>
-        <w:t>表示被创造目录的上级文件夹的路径，</w:t>
-      </w:r>
-      <w:r>
-        <w:rPr>
-          <w:rFonts w:hint="eastAsia"/>
-        </w:rPr>
-        <w:t>$</w:t>
-      </w:r>
-      <w:r>
-        <w:rPr>
-          <w:rFonts w:hint="eastAsia"/>
-        </w:rPr>
-        <w:t>dir_name</w:t>
-      </w:r>
-      <w:r>
-        <w:rPr>
-          <w:rFonts w:hint="eastAsia"/>
-        </w:rPr>
-        <w:t>表示目录的名称。</w:t>
-      </w:r>
-    </w:p>
-    <w:p>
-      <w:pPr>
-        <w:ind w:firstLineChars="200" w:firstLine="420"/>
-        <w:jc w:val="left"/>
-      </w:pPr>
-      <w:r>
-        <w:rPr>
-          <w:rFonts w:hint="eastAsia"/>
-        </w:rPr>
-        <w:t>内容：创造</w:t>
-      </w:r>
-      <w:r>
-        <w:rPr>
-          <w:rFonts w:hint="eastAsia"/>
-        </w:rPr>
-        <w:t>$path</w:t>
-      </w:r>
-      <w:r>
-        <w:rPr>
-          <w:rFonts w:hint="eastAsia"/>
-        </w:rPr>
-        <w:t>的目录。</w:t>
-      </w:r>
-    </w:p>
-    <w:p>
-      <w:pPr>
-        <w:ind w:firstLineChars="200" w:firstLine="420"/>
-        <w:jc w:val="left"/>
-      </w:pPr>
-      <w:r>
-        <w:rPr>
-          <w:rFonts w:hint="eastAsia"/>
-        </w:rPr>
-        <w:t>输入限制：</w:t>
-      </w:r>
-      <w:r>
-        <w:rPr>
-          <w:rFonts w:hint="eastAsia"/>
-        </w:rPr>
-        <w:t xml:space="preserve"> </w:t>
-      </w:r>
-      <w:r>
-        <w:rPr>
-          <w:rFonts w:hint="eastAsia"/>
-        </w:rPr>
-        <w:t>$</w:t>
-      </w:r>
-      <w:proofErr w:type="spellStart"/>
-      <w:r>
-        <w:rPr>
-          <w:rFonts w:hint="eastAsia"/>
-        </w:rPr>
-        <w:t>dir_name</w:t>
-      </w:r>
-      <w:proofErr w:type="spellEnd"/>
-      <w:r>
-        <w:rPr>
-          <w:rFonts w:hint="eastAsia"/>
-        </w:rPr>
-        <w:t>长度不超过</w:t>
-      </w:r>
-      <w:r>
-        <w:rPr>
-          <w:rFonts w:hint="eastAsia"/>
-        </w:rPr>
-        <w:t>251</w:t>
-      </w:r>
-      <w:r>
-        <w:rPr>
-          <w:rFonts w:hint="eastAsia"/>
-        </w:rPr>
-        <w:t>，只能由大小写字母、数字、小数点</w:t>
-      </w:r>
-      <w:r>
-        <w:t>”</w:t>
-      </w:r>
-      <w:r>
-        <w:rPr>
-          <w:rFonts w:hint="eastAsia"/>
-        </w:rPr>
-        <w:t>.</w:t>
-      </w:r>
-      <w:r>
-        <w:t>”</w:t>
-      </w:r>
-      <w:r>
-        <w:rPr>
-          <w:rFonts w:hint="eastAsia"/>
-        </w:rPr>
-        <w:t>和下划线</w:t>
-      </w:r>
-      <w:r>
-        <w:t>”</w:t>
-      </w:r>
-      <w:r>
-        <w:rPr>
-          <w:rFonts w:hint="eastAsia"/>
-        </w:rPr>
-        <w:t>_</w:t>
-      </w:r>
-      <w:r>
-        <w:t>”</w:t>
-      </w:r>
-      <w:r>
-        <w:rPr>
-          <w:rFonts w:hint="eastAsia"/>
-        </w:rPr>
-        <w:t>组成，不得包含空格、中文字符和其他符号。</w:t>
-      </w:r>
-    </w:p>
-    <w:p>
-      <w:pPr>
-        <w:ind w:firstLineChars="200" w:firstLine="420"/>
-        <w:jc w:val="left"/>
-      </w:pPr>
-      <w:r>
-        <w:rPr>
-          <w:rFonts w:hint="eastAsia"/>
-        </w:rPr>
-        <w:t>使用限制：</w:t>
-      </w:r>
-    </w:p>
-    <w:p>
-      <w:pPr>
-        <w:ind w:firstLineChars="300" w:firstLine="630"/>
-        <w:jc w:val="left"/>
-      </w:pPr>
-      <w:r>
-        <w:rPr>
-          <w:rFonts w:hint="eastAsia"/>
-        </w:rPr>
-        <w:t>1</w:t>
-      </w:r>
-      <w:r>
-        <w:rPr>
-          <w:rFonts w:hint="eastAsia"/>
-        </w:rPr>
-        <w:t>、</w:t>
-      </w:r>
-      <w:r>
-        <w:rPr>
-          <w:rFonts w:hint="eastAsia"/>
-        </w:rPr>
-        <w:t>$path</w:t>
-      </w:r>
-      <w:r>
-        <w:rPr>
-          <w:rFonts w:hint="eastAsia"/>
-        </w:rPr>
-        <w:t>不能为空，否则会提示</w:t>
-      </w:r>
-      <w:r>
-        <w:t>”</w:t>
-      </w:r>
-      <w:r>
-        <w:t xml:space="preserve"> The name cannot be empty!"</w:t>
-      </w:r>
-      <w:r>
-        <w:rPr>
-          <w:rFonts w:hint="eastAsia"/>
-        </w:rPr>
-        <w:t>；</w:t>
-      </w:r>
-    </w:p>
-    <w:p>
-      <w:pPr>
-        <w:ind w:firstLineChars="300" w:firstLine="630"/>
-        <w:jc w:val="left"/>
-      </w:pPr>
-      <w:r>
-        <w:rPr>
-          <w:rFonts w:hint="eastAsia"/>
-        </w:rPr>
-        <w:t>2</w:t>
-      </w:r>
-      <w:r>
-        <w:rPr>
-          <w:rFonts w:hint="eastAsia"/>
-        </w:rPr>
-        <w:t>、</w:t>
-      </w:r>
-      <w:r>
-        <w:rPr>
-          <w:rFonts w:hint="eastAsia"/>
-        </w:rPr>
-        <w:t>$</w:t>
-      </w:r>
-      <w:proofErr w:type="spellStart"/>
-      <w:r>
-        <w:rPr>
-          <w:rFonts w:hint="eastAsia"/>
-        </w:rPr>
-        <w:t>father_path</w:t>
-      </w:r>
-      <w:proofErr w:type="spellEnd"/>
-      <w:r>
-        <w:rPr>
-          <w:rFonts w:hint="eastAsia"/>
-        </w:rPr>
-        <w:t>存在，否则会提示</w:t>
-      </w:r>
-      <w:r>
-        <w:t>”</w:t>
-      </w:r>
-      <w:r>
-        <w:rPr>
-          <w:rFonts w:hint="eastAsia"/>
-        </w:rPr>
-        <w:t>$</w:t>
-      </w:r>
-      <w:proofErr w:type="spellStart"/>
-      <w:r>
-        <w:rPr>
-          <w:rFonts w:hint="eastAsia"/>
-        </w:rPr>
-        <w:t>father_path</w:t>
-      </w:r>
-      <w:proofErr w:type="spellEnd"/>
-      <w:r>
-        <w:t xml:space="preserve"> No such file or directory</w:t>
-      </w:r>
-      <w:r>
-        <w:t>”</w:t>
-      </w:r>
-      <w:r>
-        <w:rPr>
-          <w:rFonts w:hint="eastAsia"/>
-        </w:rPr>
-        <w:t>；</w:t>
-      </w:r>
-    </w:p>
-    <w:p>
-      <w:pPr>
-        <w:ind w:firstLineChars="300" w:firstLine="630"/>
-        <w:jc w:val="left"/>
-      </w:pPr>
-      <w:r>
-        <w:rPr>
-          <w:rFonts w:hint="eastAsia"/>
-        </w:rPr>
-        <w:t>3</w:t>
-      </w:r>
-      <w:r>
-        <w:rPr>
-          <w:rFonts w:hint="eastAsia"/>
-        </w:rPr>
-        <w:t>、</w:t>
-      </w:r>
-      <w:r>
-        <w:rPr>
-          <w:rFonts w:hint="eastAsia"/>
-        </w:rPr>
-        <w:t>$path</w:t>
-      </w:r>
-      <w:r>
-        <w:rPr>
-          <w:rFonts w:hint="eastAsia"/>
-        </w:rPr>
-        <w:t>不是文件而是目录，否则</w:t>
-      </w:r>
-      <w:r>
-        <w:rPr>
-          <w:rFonts w:hint="eastAsia"/>
-        </w:rPr>
-        <w:t>会提示</w:t>
-      </w:r>
-      <w:r>
-        <w:t>”</w:t>
-      </w:r>
-      <w:r>
-        <w:rPr>
-          <w:rFonts w:hint="eastAsia"/>
-        </w:rPr>
-        <w:t>$</w:t>
-      </w:r>
-      <w:proofErr w:type="spellStart"/>
-      <w:r>
-        <w:rPr>
-          <w:rFonts w:hint="eastAsia"/>
-        </w:rPr>
-        <w:t>father_path</w:t>
-      </w:r>
-      <w:proofErr w:type="spellEnd"/>
-      <w:r>
-        <w:rPr>
-          <w:rFonts w:hint="eastAsia"/>
-        </w:rPr>
-        <w:t xml:space="preserve"> </w:t>
-      </w:r>
-      <w:r>
-        <w:t>is not a directory.</w:t>
-      </w:r>
-      <w:r>
-        <w:t>”</w:t>
-      </w:r>
-      <w:r>
-        <w:rPr>
-          <w:rFonts w:hint="eastAsia"/>
-        </w:rPr>
-        <w:t>；</w:t>
-      </w:r>
-    </w:p>
-    <w:p>
-      <w:pPr>
-        <w:ind w:firstLineChars="300" w:firstLine="630"/>
-        <w:jc w:val="left"/>
-      </w:pPr>
-      <w:r>
-        <w:rPr>
-          <w:rFonts w:hint="eastAsia"/>
-        </w:rPr>
-        <w:t>4</w:t>
-      </w:r>
-      <w:r>
-        <w:rPr>
-          <w:rFonts w:hint="eastAsia"/>
-        </w:rPr>
-        <w:t>、</w:t>
-      </w:r>
-      <w:r>
-        <w:rPr>
-          <w:rFonts w:hint="eastAsia"/>
-        </w:rPr>
-        <w:t>$</w:t>
-      </w:r>
-      <w:r>
-        <w:rPr>
-          <w:rFonts w:hint="eastAsia"/>
-        </w:rPr>
-        <w:t>dir_name</w:t>
-      </w:r>
-      <w:r>
-        <w:rPr>
-          <w:rFonts w:hint="eastAsia"/>
-        </w:rPr>
-        <w:t>的长度小</w:t>
-      </w:r>
-      <w:r>
-        <w:rPr>
-          <w:rFonts w:hint="eastAsia"/>
-        </w:rPr>
-        <w:t>于</w:t>
-      </w:r>
-      <w:r>
-        <w:rPr>
-          <w:rFonts w:hint="eastAsia"/>
-        </w:rPr>
-        <w:t>251</w:t>
-      </w:r>
-      <w:r>
-        <w:rPr>
-          <w:rFonts w:hint="eastAsia"/>
-        </w:rPr>
-        <w:t>，否则</w:t>
-      </w:r>
-      <w:r>
-        <w:rPr>
-          <w:rFonts w:hint="eastAsia"/>
-        </w:rPr>
-        <w:t>会提示</w:t>
-      </w:r>
-      <w:r>
-        <w:t>"The Name should be no longer than 251 chars!"</w:t>
-      </w:r>
-      <w:r>
-        <w:rPr>
-          <w:rFonts w:hint="eastAsia"/>
-        </w:rPr>
-        <w:t>；</w:t>
-      </w:r>
-    </w:p>
-    <w:p>
-      <w:pPr>
-        <w:ind w:firstLineChars="300" w:firstLine="630"/>
-        <w:jc w:val="left"/>
-      </w:pPr>
-      <w:r>
-        <w:rPr>
-          <w:rFonts w:hint="eastAsia"/>
-        </w:rPr>
-        <w:t>5</w:t>
-      </w:r>
-      <w:r>
-        <w:rPr>
-          <w:rFonts w:hint="eastAsia"/>
-        </w:rPr>
-        <w:t>、</w:t>
-      </w:r>
-      <w:r>
-        <w:rPr>
-          <w:rFonts w:hint="eastAsia"/>
-        </w:rPr>
-        <w:t>$</w:t>
-      </w:r>
-      <w:r>
-        <w:rPr>
-          <w:rFonts w:hint="eastAsia"/>
-        </w:rPr>
-        <w:t>path</w:t>
-      </w:r>
-      <w:r>
-        <w:rPr>
-          <w:rFonts w:hint="eastAsia"/>
-        </w:rPr>
-        <w:t>尚未</w:t>
-      </w:r>
-      <w:r>
-        <w:rPr>
-          <w:rFonts w:hint="eastAsia"/>
-        </w:rPr>
-        <w:t>存在</w:t>
-      </w:r>
-      <w:r>
-        <w:rPr>
-          <w:rFonts w:hint="eastAsia"/>
-        </w:rPr>
-        <w:t>，否则</w:t>
-      </w:r>
-      <w:r>
-        <w:rPr>
-          <w:rFonts w:hint="eastAsia"/>
-        </w:rPr>
-        <w:t>会提示</w:t>
-      </w:r>
-      <w:r>
-        <w:t>”</w:t>
-      </w:r>
-      <w:r>
-        <w:rPr>
-          <w:rFonts w:hint="eastAsia"/>
-        </w:rPr>
-        <w:t xml:space="preserve">$path is </w:t>
-      </w:r>
-      <w:r>
-        <w:t>already existed."</w:t>
-      </w:r>
-      <w:r>
-        <w:rPr>
-          <w:rFonts w:hint="eastAsia"/>
-        </w:rPr>
-        <w:t>；</w:t>
-      </w:r>
-    </w:p>
-    <w:p>
-      <w:pPr>
-        <w:ind w:firstLineChars="300" w:firstLine="630"/>
-        <w:jc w:val="left"/>
-        <w:rPr>
-          <w:ins w:id="73" w:author="Fan Qu" w:date="2018-01-06T16:02:00Z"/>
-        </w:rPr>
-      </w:pPr>
-      <w:r>
-        <w:rPr>
-          <w:rFonts w:hint="eastAsia"/>
-        </w:rPr>
-        <w:t>6</w:t>
-      </w:r>
-      <w:r>
-        <w:rPr>
-          <w:rFonts w:hint="eastAsia"/>
-        </w:rPr>
-        <w:t>、</w:t>
-      </w:r>
-      <w:r>
-        <w:rPr>
-          <w:rFonts w:hint="eastAsia"/>
-        </w:rPr>
-        <w:t>$</w:t>
-      </w:r>
-      <w:proofErr w:type="spellStart"/>
-      <w:r>
-        <w:rPr>
-          <w:rFonts w:hint="eastAsia"/>
-        </w:rPr>
-        <w:t>father_path</w:t>
-      </w:r>
-      <w:proofErr w:type="spellEnd"/>
-      <w:r>
-        <w:rPr>
-          <w:rFonts w:hint="eastAsia"/>
-        </w:rPr>
-        <w:t>未</w:t>
-      </w:r>
-      <w:r>
-        <w:rPr>
-          <w:rFonts w:hint="eastAsia"/>
-        </w:rPr>
-        <w:t>满</w:t>
-      </w:r>
-      <w:r>
-        <w:rPr>
-          <w:rFonts w:hint="eastAsia"/>
-        </w:rPr>
-        <w:t>，否则</w:t>
-      </w:r>
-      <w:r>
-        <w:rPr>
-          <w:rFonts w:hint="eastAsia"/>
-        </w:rPr>
-        <w:t>会提示</w:t>
-      </w:r>
-      <w:r>
-        <w:t>"The Directory is full!"</w:t>
-      </w:r>
-      <w:r>
-        <w:rPr>
-          <w:rFonts w:hint="eastAsia"/>
-        </w:rPr>
-        <w:t>。</w:t>
-      </w:r>
-    </w:p>
-    <w:p>
-      <w:pPr>
-        <w:ind w:firstLineChars="300" w:firstLine="630"/>
-        <w:jc w:val="left"/>
-        <w:rPr>
-          <w:ins w:id="74" w:author="Fan Qu" w:date="2018-01-06T16:02:00Z"/>
-        </w:rPr>
-      </w:pPr>
-      <w:r>
-        <w:rPr>
-          <w:rFonts w:hint="eastAsia"/>
-        </w:rPr>
-        <w:t>7</w:t>
-      </w:r>
-      <w:ins w:id="75" w:author="Fan Qu" w:date="2018-01-06T16:02:00Z">
-        <w:r>
-          <w:rPr>
-            <w:rFonts w:hint="eastAsia"/>
-          </w:rPr>
-          <w:t>、</w:t>
-        </w:r>
-        <w:proofErr w:type="spellStart"/>
-        <w:r>
-          <w:rPr>
-            <w:rFonts w:hint="eastAsia"/>
-          </w:rPr>
-          <w:t>inode</w:t>
-        </w:r>
-        <w:proofErr w:type="spellEnd"/>
-        <w:r>
-          <w:rPr>
-            <w:rFonts w:hint="eastAsia"/>
-          </w:rPr>
-          <w:t>（索引）块不能全部被占用，否则会提示</w:t>
-        </w:r>
-        <w:r>
-          <w:t>”</w:t>
-        </w:r>
-        <w:r>
-          <w:t xml:space="preserve">All </w:t>
-        </w:r>
-        <w:proofErr w:type="spellStart"/>
-        <w:r>
-          <w:t>inodes</w:t>
-        </w:r>
-        <w:proofErr w:type="spellEnd"/>
-        <w:r>
-          <w:t xml:space="preserve"> are used</w:t>
-        </w:r>
-        <w:r>
-          <w:t>”</w:t>
-        </w:r>
-        <w:r>
-          <w:rPr>
-            <w:rFonts w:hint="eastAsia"/>
-          </w:rPr>
-          <w:t>；</w:t>
-        </w:r>
-      </w:ins>
-    </w:p>
-    <w:p>
-      <w:pPr>
-        <w:ind w:firstLineChars="300" w:firstLine="630"/>
-        <w:jc w:val="left"/>
-      </w:pPr>
-      <w:r>
-        <w:rPr>
-          <w:rFonts w:hint="eastAsia"/>
-        </w:rPr>
-        <w:t>8</w:t>
-      </w:r>
-      <w:ins w:id="76" w:author="Fan Qu" w:date="2018-01-06T16:02:00Z">
-        <w:r>
-          <w:rPr>
-            <w:rFonts w:hint="eastAsia"/>
-          </w:rPr>
-          <w:t>、</w:t>
-        </w:r>
-        <w:r>
-          <w:rPr>
-            <w:rFonts w:hint="eastAsia"/>
-          </w:rPr>
-          <w:t>block</w:t>
-        </w:r>
-        <w:r>
-          <w:rPr>
-            <w:rFonts w:hint="eastAsia"/>
-          </w:rPr>
-          <w:t>（数据）块不能全部被占用，否则会提示</w:t>
-        </w:r>
-        <w:r>
-          <w:t>”All</w:t>
-        </w:r>
-        <w:r>
-          <w:rPr>
-            <w:rFonts w:hint="eastAsia"/>
-          </w:rPr>
-          <w:t xml:space="preserve"> block</w:t>
-        </w:r>
-        <w:r>
-          <w:t>s are used</w:t>
-        </w:r>
-        <w:r>
-          <w:t>”</w:t>
-        </w:r>
-        <w:r>
-          <w:rPr>
-            <w:rFonts w:hint="eastAsia"/>
-          </w:rPr>
-          <w:t>。</w:t>
-        </w:r>
-      </w:ins>
     </w:p>
     <w:p>
       <w:pPr>
@@ -6269,11 +5752,9 @@
       <w:pPr>
         <w:pStyle w:val="3"/>
       </w:pPr>
-      <w:ins w:id="77" w:author="Fan Qu" w:date="2018-01-06T16:15:00Z">
-        <w:r>
-          <w:t>3.</w:t>
-        </w:r>
-      </w:ins>
+      <w:r>
+        <w:t>3.</w:t>
+      </w:r>
       <w:r>
         <w:rPr>
           <w:rFonts w:hint="eastAsia"/>
@@ -6735,9 +6216,6 @@
       <w:pPr>
         <w:ind w:firstLineChars="200" w:firstLine="420"/>
         <w:jc w:val="left"/>
-        <w:rPr>
-          <w:ins w:id="78" w:author="Fan Qu" w:date="2018-01-06T16:14:00Z"/>
-        </w:rPr>
       </w:pPr>
       <w:r>
         <w:rPr>
@@ -6828,96 +6306,65 @@
     </w:p>
     <w:p>
       <w:pPr>
-        <w:pStyle w:val="a5"/>
-        <w:jc w:val="left"/>
-        <w:rPr>
-          <w:ins w:id="79" w:author="Fan Qu" w:date="2018-01-06T16:14:00Z"/>
-        </w:rPr>
-      </w:pPr>
-      <w:ins w:id="80" w:author="Fan Qu" w:date="2018-01-06T16:14:00Z">
-        <w:r>
-          <w:rPr>
-            <w:rFonts w:hint="eastAsia"/>
-          </w:rPr>
-          <w:t>四、图形界面</w:t>
-        </w:r>
-      </w:ins>
+        <w:pStyle w:val="a4"/>
+        <w:jc w:val="left"/>
+      </w:pPr>
+      <w:r>
+        <w:rPr>
+          <w:rFonts w:hint="eastAsia"/>
+        </w:rPr>
+        <w:t>四、图形界面</w:t>
+      </w:r>
     </w:p>
     <w:p>
       <w:pPr>
         <w:pStyle w:val="3"/>
-        <w:rPr>
-          <w:ins w:id="81" w:author="Fan Qu" w:date="2018-01-06T16:17:00Z"/>
-        </w:rPr>
-        <w:pPrChange w:id="82" w:author="Fan Qu" w:date="2018-01-06T18:07:00Z">
-          <w:pPr>
-            <w:pStyle w:val="a5"/>
-          </w:pPr>
-        </w:pPrChange>
-      </w:pPr>
-      <w:ins w:id="83" w:author="Fan Qu" w:date="2018-01-06T16:15:00Z">
-        <w:r>
-          <w:rPr>
-            <w:rFonts w:hint="eastAsia"/>
-          </w:rPr>
-          <w:t>4.1</w:t>
-        </w:r>
-      </w:ins>
-      <w:ins w:id="84" w:author="Fan Qu" w:date="2018-01-06T16:17:00Z">
-        <w:r>
-          <w:rPr>
-            <w:rFonts w:hint="eastAsia"/>
-          </w:rPr>
-          <w:t>、</w:t>
-        </w:r>
-      </w:ins>
-      <w:ins w:id="85" w:author="Fan Qu" w:date="2018-01-06T16:26:00Z">
-        <w:r>
-          <w:rPr>
-            <w:rFonts w:hint="eastAsia"/>
-          </w:rPr>
-          <w:t>主</w:t>
-        </w:r>
-      </w:ins>
-      <w:ins w:id="86" w:author="Fan Qu" w:date="2018-01-06T16:17:00Z">
-        <w:r>
-          <w:rPr>
-            <w:rFonts w:hint="eastAsia"/>
-          </w:rPr>
-          <w:t>界面</w:t>
-        </w:r>
-      </w:ins>
+      </w:pPr>
+      <w:r>
+        <w:rPr>
+          <w:rFonts w:hint="eastAsia"/>
+        </w:rPr>
+        <w:t>4.1</w:t>
+      </w:r>
+      <w:r>
+        <w:rPr>
+          <w:rFonts w:hint="eastAsia"/>
+        </w:rPr>
+        <w:t>、</w:t>
+      </w:r>
+      <w:r>
+        <w:rPr>
+          <w:rFonts w:hint="eastAsia"/>
+        </w:rPr>
+        <w:t>主</w:t>
+      </w:r>
+      <w:r>
+        <w:rPr>
+          <w:rFonts w:hint="eastAsia"/>
+        </w:rPr>
+        <w:t>界面</w:t>
+      </w:r>
     </w:p>
     <w:p>
       <w:pPr>
         <w:ind w:firstLineChars="200" w:firstLine="420"/>
         <w:jc w:val="left"/>
-        <w:pPrChange w:id="87" w:author="Fan Qu" w:date="2018-01-06T16:18:00Z">
-          <w:pPr>
-            <w:widowControl/>
-            <w:jc w:val="left"/>
-          </w:pPr>
-        </w:pPrChange>
-      </w:pPr>
-      <w:ins w:id="88" w:author="Fan Qu" w:date="2018-01-06T16:26:00Z">
-        <w:r>
-          <w:rPr>
-            <w:rFonts w:hint="eastAsia"/>
-          </w:rPr>
-          <w:t>主</w:t>
-        </w:r>
-      </w:ins>
-      <w:ins w:id="89" w:author="Fan Qu" w:date="2018-01-06T16:18:00Z">
-        <w:r>
-          <w:t>界面是简洁的模拟文件管理系统的图形界面，界面风格基于操作系统</w:t>
-        </w:r>
-        <w:r>
-          <w:rPr>
-            <w:rFonts w:hint="eastAsia"/>
-          </w:rPr>
-          <w:t>。</w:t>
-        </w:r>
-      </w:ins>
+      </w:pPr>
+      <w:r>
+        <w:rPr>
+          <w:rFonts w:hint="eastAsia"/>
+        </w:rPr>
+        <w:t>主</w:t>
+      </w:r>
+      <w:r>
+        <w:t>界面是简洁的模拟文件管理系统的图形界面，界面风格基于操作系统</w:t>
+      </w:r>
+      <w:r>
+        <w:rPr>
+          <w:rFonts w:hint="eastAsia"/>
+        </w:rPr>
+        <w:t>。</w:t>
+      </w:r>
     </w:p>
     <w:p>
       <w:pPr>
@@ -6928,1807 +6375,1279 @@
     <w:p>
       <w:pPr>
         <w:jc w:val="left"/>
-        <w:rPr>
-          <w:ins w:id="90" w:author="Fan Qu" w:date="2018-01-06T16:41:00Z"/>
-        </w:rPr>
-        <w:pPrChange w:id="91" w:author="Fan Qu" w:date="2018-01-06T16:41:00Z">
-          <w:pPr/>
-        </w:pPrChange>
-      </w:pPr>
-      <w:ins w:id="92" w:author="Fan Qu" w:date="2018-01-06T16:21:00Z">
-        <w:r>
-          <w:rPr>
-            <w:noProof/>
-          </w:rPr>
-          <w:drawing>
-            <wp:inline distT="0" distB="0" distL="0" distR="0" wp14:anchorId="1777FA1F" wp14:editId="70C32471">
-              <wp:extent cx="2651760" cy="3130658"/>
-              <wp:effectExtent l="0" t="0" r="0" b="0"/>
-              <wp:docPr id="2" name="图片 2"/>
-              <wp:cNvGraphicFramePr>
-                <a:graphicFrameLocks xmlns:a="http://schemas.openxmlformats.org/drawingml/2006/main" noChangeAspect="1"/>
-              </wp:cNvGraphicFramePr>
-              <a:graphic xmlns:a="http://schemas.openxmlformats.org/drawingml/2006/main">
-                <a:graphicData uri="http://schemas.openxmlformats.org/drawingml/2006/picture">
-                  <pic:pic xmlns:pic="http://schemas.openxmlformats.org/drawingml/2006/picture">
-                    <pic:nvPicPr>
-                      <pic:cNvPr id="2" name="ins1.png"/>
-                      <pic:cNvPicPr/>
-                    </pic:nvPicPr>
-                    <pic:blipFill>
-                      <a:blip r:embed="rId8" cstate="print">
-                        <a:extLst>
-                          <a:ext uri="{28A0092B-C50C-407E-A947-70E740481C1C}">
-                            <a14:useLocalDpi xmlns:a14="http://schemas.microsoft.com/office/drawing/2010/main" val="0"/>
-                          </a:ext>
-                        </a:extLst>
-                      </a:blip>
-                      <a:stretch>
-                        <a:fillRect/>
-                      </a:stretch>
-                    </pic:blipFill>
-                    <pic:spPr>
-                      <a:xfrm>
-                        <a:off x="0" y="0"/>
-                        <a:ext cx="2683846" cy="3168538"/>
-                      </a:xfrm>
-                      <a:prstGeom prst="rect">
-                        <a:avLst/>
-                      </a:prstGeom>
-                    </pic:spPr>
-                  </pic:pic>
-                </a:graphicData>
-              </a:graphic>
-            </wp:inline>
-          </w:drawing>
-        </w:r>
-      </w:ins>
-      <w:ins w:id="93" w:author="Fan Qu" w:date="2018-01-06T18:01:00Z">
-        <w:r>
-          <w:rPr>
-            <w:noProof/>
-          </w:rPr>
-          <w:drawing>
-            <wp:inline distT="0" distB="0" distL="0" distR="0" wp14:anchorId="3AB56E3D" wp14:editId="5D52F280">
-              <wp:extent cx="2525395" cy="3131032"/>
-              <wp:effectExtent l="0" t="0" r="0" b="0"/>
-              <wp:docPr id="13" name="图片 13"/>
-              <wp:cNvGraphicFramePr>
-                <a:graphicFrameLocks xmlns:a="http://schemas.openxmlformats.org/drawingml/2006/main" noChangeAspect="1"/>
-              </wp:cNvGraphicFramePr>
-              <a:graphic xmlns:a="http://schemas.openxmlformats.org/drawingml/2006/main">
-                <a:graphicData uri="http://schemas.openxmlformats.org/drawingml/2006/picture">
-                  <pic:pic xmlns:pic="http://schemas.openxmlformats.org/drawingml/2006/picture">
-                    <pic:nvPicPr>
-                      <pic:cNvPr id="13" name="win2.png"/>
-                      <pic:cNvPicPr/>
-                    </pic:nvPicPr>
-                    <pic:blipFill>
-                      <a:blip r:embed="rId9">
-                        <a:extLst>
-                          <a:ext uri="{28A0092B-C50C-407E-A947-70E740481C1C}">
-                            <a14:useLocalDpi xmlns:a14="http://schemas.microsoft.com/office/drawing/2010/main" val="0"/>
-                          </a:ext>
-                        </a:extLst>
-                      </a:blip>
-                      <a:stretch>
-                        <a:fillRect/>
-                      </a:stretch>
-                    </pic:blipFill>
-                    <pic:spPr>
-                      <a:xfrm>
-                        <a:off x="0" y="0"/>
-                        <a:ext cx="2549978" cy="3161511"/>
-                      </a:xfrm>
-                      <a:prstGeom prst="rect">
-                        <a:avLst/>
-                      </a:prstGeom>
-                    </pic:spPr>
-                  </pic:pic>
-                </a:graphicData>
-              </a:graphic>
-            </wp:inline>
-          </w:drawing>
-        </w:r>
-      </w:ins>
-    </w:p>
-    <w:p>
-      <w:pPr>
-        <w:pStyle w:val="ae"/>
+      </w:pPr>
+      <w:r>
+        <w:rPr>
+          <w:noProof/>
+        </w:rPr>
+        <w:drawing>
+          <wp:inline distT="0" distB="0" distL="0" distR="0" wp14:anchorId="1777FA1F" wp14:editId="70C32471">
+            <wp:extent cx="2651760" cy="3130658"/>
+            <wp:effectExtent l="0" t="0" r="0" b="0"/>
+            <wp:docPr id="2" name="图片 2"/>
+            <wp:cNvGraphicFramePr>
+              <a:graphicFrameLocks xmlns:a="http://schemas.openxmlformats.org/drawingml/2006/main" noChangeAspect="1"/>
+            </wp:cNvGraphicFramePr>
+            <a:graphic xmlns:a="http://schemas.openxmlformats.org/drawingml/2006/main">
+              <a:graphicData uri="http://schemas.openxmlformats.org/drawingml/2006/picture">
+                <pic:pic xmlns:pic="http://schemas.openxmlformats.org/drawingml/2006/picture">
+                  <pic:nvPicPr>
+                    <pic:cNvPr id="2" name="ins1.png"/>
+                    <pic:cNvPicPr/>
+                  </pic:nvPicPr>
+                  <pic:blipFill>
+                    <a:blip r:embed="rId10" cstate="print">
+                      <a:extLst>
+                        <a:ext uri="{28A0092B-C50C-407E-A947-70E740481C1C}">
+                          <a14:useLocalDpi xmlns:a14="http://schemas.microsoft.com/office/drawing/2010/main" val="0"/>
+                        </a:ext>
+                      </a:extLst>
+                    </a:blip>
+                    <a:stretch>
+                      <a:fillRect/>
+                    </a:stretch>
+                  </pic:blipFill>
+                  <pic:spPr>
+                    <a:xfrm>
+                      <a:off x="0" y="0"/>
+                      <a:ext cx="2683846" cy="3168538"/>
+                    </a:xfrm>
+                    <a:prstGeom prst="rect">
+                      <a:avLst/>
+                    </a:prstGeom>
+                  </pic:spPr>
+                </pic:pic>
+              </a:graphicData>
+            </a:graphic>
+          </wp:inline>
+        </w:drawing>
+      </w:r>
+      <w:r>
+        <w:rPr>
+          <w:noProof/>
+        </w:rPr>
+        <w:drawing>
+          <wp:inline distT="0" distB="0" distL="0" distR="0" wp14:anchorId="3AB56E3D" wp14:editId="5D52F280">
+            <wp:extent cx="2525395" cy="3131032"/>
+            <wp:effectExtent l="0" t="0" r="0" b="0"/>
+            <wp:docPr id="13" name="图片 13"/>
+            <wp:cNvGraphicFramePr>
+              <a:graphicFrameLocks xmlns:a="http://schemas.openxmlformats.org/drawingml/2006/main" noChangeAspect="1"/>
+            </wp:cNvGraphicFramePr>
+            <a:graphic xmlns:a="http://schemas.openxmlformats.org/drawingml/2006/main">
+              <a:graphicData uri="http://schemas.openxmlformats.org/drawingml/2006/picture">
+                <pic:pic xmlns:pic="http://schemas.openxmlformats.org/drawingml/2006/picture">
+                  <pic:nvPicPr>
+                    <pic:cNvPr id="13" name="win2.png"/>
+                    <pic:cNvPicPr/>
+                  </pic:nvPicPr>
+                  <pic:blipFill>
+                    <a:blip r:embed="rId11">
+                      <a:extLst>
+                        <a:ext uri="{28A0092B-C50C-407E-A947-70E740481C1C}">
+                          <a14:useLocalDpi xmlns:a14="http://schemas.microsoft.com/office/drawing/2010/main" val="0"/>
+                        </a:ext>
+                      </a:extLst>
+                    </a:blip>
+                    <a:stretch>
+                      <a:fillRect/>
+                    </a:stretch>
+                  </pic:blipFill>
+                  <pic:spPr>
+                    <a:xfrm>
+                      <a:off x="0" y="0"/>
+                      <a:ext cx="2549978" cy="3161511"/>
+                    </a:xfrm>
+                    <a:prstGeom prst="rect">
+                      <a:avLst/>
+                    </a:prstGeom>
+                  </pic:spPr>
+                </pic:pic>
+              </a:graphicData>
+            </a:graphic>
+          </wp:inline>
+        </w:drawing>
+      </w:r>
+    </w:p>
+    <w:p>
+      <w:pPr>
+        <w:pStyle w:val="a9"/>
         <w:ind w:left="3780" w:firstLine="420"/>
         <w:jc w:val="left"/>
-        <w:pPrChange w:id="94" w:author="Fan Qu" w:date="2018-01-06T18:02:00Z">
-          <w:pPr>
-            <w:widowControl/>
-            <w:jc w:val="left"/>
-          </w:pPr>
-        </w:pPrChange>
-      </w:pPr>
-      <w:ins w:id="95" w:author="Fan Qu" w:date="2018-01-06T16:41:00Z">
-        <w:r>
-          <w:rPr>
-            <w:rFonts w:hint="eastAsia"/>
-          </w:rPr>
-          <w:t>图</w:t>
-        </w:r>
-        <w:r>
-          <w:rPr>
-            <w:rFonts w:hint="eastAsia"/>
-          </w:rPr>
-          <w:t xml:space="preserve"> </w:t>
-        </w:r>
-        <w:r>
-          <w:fldChar w:fldCharType="begin"/>
-        </w:r>
-        <w:r>
-          <w:instrText xml:space="preserve"> </w:instrText>
-        </w:r>
-        <w:r>
-          <w:rPr>
-            <w:rFonts w:hint="eastAsia"/>
-          </w:rPr>
-          <w:instrText xml:space="preserve">SEQ </w:instrText>
-        </w:r>
-        <w:r>
-          <w:rPr>
-            <w:rFonts w:hint="eastAsia"/>
-          </w:rPr>
-          <w:instrText>图</w:instrText>
-        </w:r>
-        <w:r>
-          <w:rPr>
-            <w:rFonts w:hint="eastAsia"/>
-          </w:rPr>
-          <w:instrText xml:space="preserve"> \* ARABIC</w:instrText>
-        </w:r>
-        <w:r>
-          <w:instrText xml:space="preserve"> </w:instrText>
-        </w:r>
-      </w:ins>
+      </w:pPr>
+      <w:r>
+        <w:rPr>
+          <w:rFonts w:hint="eastAsia"/>
+        </w:rPr>
+        <w:t>图</w:t>
+      </w:r>
+      <w:r>
+        <w:rPr>
+          <w:rFonts w:hint="eastAsia"/>
+        </w:rPr>
+        <w:t xml:space="preserve"> </w:t>
+      </w:r>
+      <w:r>
+        <w:fldChar w:fldCharType="begin"/>
+      </w:r>
+      <w:r>
+        <w:instrText xml:space="preserve"> </w:instrText>
+      </w:r>
+      <w:r>
+        <w:rPr>
+          <w:rFonts w:hint="eastAsia"/>
+        </w:rPr>
+        <w:instrText xml:space="preserve">SEQ </w:instrText>
+      </w:r>
+      <w:r>
+        <w:rPr>
+          <w:rFonts w:hint="eastAsia"/>
+        </w:rPr>
+        <w:instrText>图</w:instrText>
+      </w:r>
+      <w:r>
+        <w:rPr>
+          <w:rFonts w:hint="eastAsia"/>
+        </w:rPr>
+        <w:instrText xml:space="preserve"> \* ARABIC</w:instrText>
+      </w:r>
+      <w:r>
+        <w:instrText xml:space="preserve"> </w:instrText>
+      </w:r>
       <w:r>
         <w:fldChar w:fldCharType="separate"/>
       </w:r>
-      <w:ins w:id="96" w:author="Fan Qu" w:date="2018-01-06T18:04:00Z">
-        <w:r>
-          <w:rPr>
-            <w:noProof/>
-          </w:rPr>
-          <w:t>1</w:t>
-        </w:r>
-      </w:ins>
-      <w:ins w:id="97" w:author="Fan Qu" w:date="2018-01-06T16:41:00Z">
-        <w:r>
-          <w:fldChar w:fldCharType="end"/>
-        </w:r>
-      </w:ins>
-    </w:p>
-    <w:p>
-      <w:pPr>
-        <w:rPr>
-          <w:ins w:id="98" w:author="Fan Qu" w:date="2018-01-06T16:21:00Z"/>
-        </w:rPr>
-      </w:pPr>
-    </w:p>
+      <w:r>
+        <w:rPr>
+          <w:noProof/>
+        </w:rPr>
+        <w:t>1</w:t>
+      </w:r>
+      <w:r>
+        <w:fldChar w:fldCharType="end"/>
+      </w:r>
+    </w:p>
+    <w:p/>
     <w:p>
       <w:pPr>
         <w:ind w:firstLineChars="200" w:firstLine="420"/>
         <w:jc w:val="left"/>
-        <w:rPr>
-          <w:ins w:id="99" w:author="Fan Qu" w:date="2018-01-06T16:17:00Z"/>
-        </w:rPr>
-      </w:pPr>
-      <w:ins w:id="100" w:author="Fan Qu" w:date="2018-01-06T16:18:00Z">
-        <w:r>
-          <w:rPr>
-            <w:rFonts w:hint="eastAsia"/>
-          </w:rPr>
-          <w:t>如图是</w:t>
-        </w:r>
-        <w:proofErr w:type="spellStart"/>
-        <w:r>
-          <w:rPr>
-            <w:rFonts w:hint="eastAsia"/>
-          </w:rPr>
-          <w:t>mac</w:t>
-        </w:r>
-        <w:r>
-          <w:t>OS</w:t>
-        </w:r>
-        <w:proofErr w:type="spellEnd"/>
-        <w:r>
-          <w:rPr>
-            <w:rFonts w:hint="eastAsia"/>
-          </w:rPr>
-          <w:t>上的界面</w:t>
-        </w:r>
-      </w:ins>
-      <w:ins w:id="101" w:author="Fan Qu" w:date="2018-01-06T16:21:00Z">
-        <w:r>
-          <w:rPr>
-            <w:rFonts w:hint="eastAsia"/>
-          </w:rPr>
-          <w:t>（</w:t>
-        </w:r>
-      </w:ins>
-      <w:ins w:id="102" w:author="Fan Qu" w:date="2018-01-06T18:02:00Z">
-        <w:r>
-          <w:rPr>
-            <w:rFonts w:hint="eastAsia"/>
-          </w:rPr>
-          <w:t>图</w:t>
-        </w:r>
-        <w:r>
-          <w:rPr>
-            <w:rFonts w:hint="eastAsia"/>
-          </w:rPr>
-          <w:t>1</w:t>
-        </w:r>
-      </w:ins>
-      <w:ins w:id="103" w:author="Fan Qu" w:date="2018-01-06T16:22:00Z">
-        <w:r>
-          <w:rPr>
-            <w:rFonts w:hint="eastAsia"/>
-          </w:rPr>
-          <w:t>左）和</w:t>
-        </w:r>
-        <w:r>
-          <w:rPr>
-            <w:rFonts w:hint="eastAsia"/>
-          </w:rPr>
-          <w:t>win</w:t>
-        </w:r>
-        <w:r>
-          <w:t>10</w:t>
-        </w:r>
-        <w:r>
-          <w:rPr>
-            <w:rFonts w:hint="eastAsia"/>
-          </w:rPr>
-          <w:t>上的界面（</w:t>
-        </w:r>
-      </w:ins>
-      <w:ins w:id="104" w:author="Fan Qu" w:date="2018-01-06T18:02:00Z">
-        <w:r>
-          <w:rPr>
-            <w:rFonts w:hint="eastAsia"/>
-          </w:rPr>
-          <w:t>图</w:t>
-        </w:r>
-        <w:r>
-          <w:rPr>
-            <w:rFonts w:hint="eastAsia"/>
-          </w:rPr>
-          <w:t>1</w:t>
-        </w:r>
-      </w:ins>
-      <w:ins w:id="105" w:author="Fan Qu" w:date="2018-01-06T16:22:00Z">
-        <w:r>
-          <w:rPr>
-            <w:rFonts w:hint="eastAsia"/>
-          </w:rPr>
-          <w:t>右）。</w:t>
-        </w:r>
-      </w:ins>
-      <w:ins w:id="106" w:author="Fan Qu" w:date="2018-01-06T16:23:00Z">
-        <w:r>
-          <w:rPr>
-            <w:rFonts w:hint="eastAsia"/>
-          </w:rPr>
-          <w:t>由</w:t>
-        </w:r>
-      </w:ins>
-      <w:ins w:id="107" w:author="Fan Qu" w:date="2018-01-06T16:24:00Z">
-        <w:r>
-          <w:rPr>
-            <w:rFonts w:hint="eastAsia"/>
-          </w:rPr>
-          <w:t>标题栏，</w:t>
-        </w:r>
-      </w:ins>
-      <w:ins w:id="108" w:author="Fan Qu" w:date="2018-01-06T16:23:00Z">
-        <w:r>
-          <w:rPr>
-            <w:rFonts w:hint="eastAsia"/>
-          </w:rPr>
-          <w:t>导航栏，转到</w:t>
-        </w:r>
-      </w:ins>
-      <w:ins w:id="109" w:author="Fan Qu" w:date="2018-01-06T16:24:00Z">
-        <w:r>
-          <w:rPr>
-            <w:rFonts w:hint="eastAsia"/>
-          </w:rPr>
-          <w:t>按钮，新建文件夹按钮，新建文件按钮，上一级菜单按钮和</w:t>
-        </w:r>
-      </w:ins>
-      <w:ins w:id="110" w:author="Fan Qu" w:date="2018-01-06T16:25:00Z">
-        <w:r>
-          <w:rPr>
-            <w:rFonts w:hint="eastAsia"/>
-          </w:rPr>
-          <w:t>文件浏览区组成。</w:t>
-        </w:r>
-      </w:ins>
+      </w:pPr>
+      <w:r>
+        <w:rPr>
+          <w:rFonts w:hint="eastAsia"/>
+        </w:rPr>
+        <w:t>如图是</w:t>
+      </w:r>
+      <w:proofErr w:type="spellStart"/>
+      <w:r>
+        <w:rPr>
+          <w:rFonts w:hint="eastAsia"/>
+        </w:rPr>
+        <w:t>mac</w:t>
+      </w:r>
+      <w:r>
+        <w:t>OS</w:t>
+      </w:r>
+      <w:proofErr w:type="spellEnd"/>
+      <w:r>
+        <w:rPr>
+          <w:rFonts w:hint="eastAsia"/>
+        </w:rPr>
+        <w:t>上的界面</w:t>
+      </w:r>
+      <w:r>
+        <w:rPr>
+          <w:rFonts w:hint="eastAsia"/>
+        </w:rPr>
+        <w:t>（</w:t>
+      </w:r>
+      <w:r>
+        <w:rPr>
+          <w:rFonts w:hint="eastAsia"/>
+        </w:rPr>
+        <w:t>图</w:t>
+      </w:r>
+      <w:r>
+        <w:rPr>
+          <w:rFonts w:hint="eastAsia"/>
+        </w:rPr>
+        <w:t>1</w:t>
+      </w:r>
+      <w:r>
+        <w:rPr>
+          <w:rFonts w:hint="eastAsia"/>
+        </w:rPr>
+        <w:t>左）和</w:t>
+      </w:r>
+      <w:r>
+        <w:rPr>
+          <w:rFonts w:hint="eastAsia"/>
+        </w:rPr>
+        <w:t>win</w:t>
+      </w:r>
+      <w:r>
+        <w:t>10</w:t>
+      </w:r>
+      <w:r>
+        <w:rPr>
+          <w:rFonts w:hint="eastAsia"/>
+        </w:rPr>
+        <w:t>上的界面（</w:t>
+      </w:r>
+      <w:r>
+        <w:rPr>
+          <w:rFonts w:hint="eastAsia"/>
+        </w:rPr>
+        <w:t>图</w:t>
+      </w:r>
+      <w:r>
+        <w:rPr>
+          <w:rFonts w:hint="eastAsia"/>
+        </w:rPr>
+        <w:t>1</w:t>
+      </w:r>
+      <w:r>
+        <w:rPr>
+          <w:rFonts w:hint="eastAsia"/>
+        </w:rPr>
+        <w:t>右）。由标题栏，导航栏，转到按钮，新建文件夹按钮，新建文件按钮，上一级菜单按钮和文件浏览区组成。</w:t>
+      </w:r>
     </w:p>
     <w:p>
       <w:pPr>
         <w:pStyle w:val="3"/>
-        <w:rPr>
-          <w:ins w:id="111" w:author="Fan Qu" w:date="2018-01-06T16:26:00Z"/>
-        </w:rPr>
-        <w:pPrChange w:id="112" w:author="Fan Qu" w:date="2018-01-06T18:07:00Z">
-          <w:pPr>
-            <w:pStyle w:val="a5"/>
-          </w:pPr>
-        </w:pPrChange>
-      </w:pPr>
-      <w:ins w:id="113" w:author="Fan Qu" w:date="2018-01-06T16:17:00Z">
-        <w:r>
-          <w:rPr>
-            <w:rFonts w:hint="eastAsia"/>
-          </w:rPr>
-          <w:t>4.2</w:t>
-        </w:r>
-        <w:r>
-          <w:rPr>
-            <w:rFonts w:hint="eastAsia"/>
-          </w:rPr>
-          <w:t>、功能</w:t>
-        </w:r>
-      </w:ins>
+      </w:pPr>
+      <w:r>
+        <w:rPr>
+          <w:rFonts w:hint="eastAsia"/>
+        </w:rPr>
+        <w:t>4.2</w:t>
+      </w:r>
+      <w:r>
+        <w:rPr>
+          <w:rFonts w:hint="eastAsia"/>
+        </w:rPr>
+        <w:t>、功能</w:t>
+      </w:r>
     </w:p>
     <w:p>
       <w:pPr>
         <w:ind w:firstLineChars="100" w:firstLine="210"/>
         <w:jc w:val="left"/>
-        <w:rPr>
-          <w:ins w:id="114" w:author="Fan Qu" w:date="2018-01-06T16:29:00Z"/>
-        </w:rPr>
-        <w:pPrChange w:id="115" w:author="Fan Qu" w:date="2018-01-06T18:07:00Z">
-          <w:pPr>
-            <w:pStyle w:val="a5"/>
-          </w:pPr>
-        </w:pPrChange>
-      </w:pPr>
-      <w:ins w:id="116" w:author="Fan Qu" w:date="2018-01-06T16:27:00Z">
-        <w:r>
-          <w:rPr>
-            <w:rFonts w:hint="eastAsia"/>
-          </w:rPr>
-          <w:tab/>
-        </w:r>
-        <w:r>
-          <w:rPr>
-            <w:rFonts w:hint="eastAsia"/>
-          </w:rPr>
-          <w:t>4.2.1</w:t>
-        </w:r>
-      </w:ins>
-      <w:ins w:id="117" w:author="Fan Qu" w:date="2018-01-06T16:28:00Z">
-        <w:r>
-          <w:rPr>
-            <w:rFonts w:hint="eastAsia"/>
-          </w:rPr>
-          <w:t xml:space="preserve"> </w:t>
-        </w:r>
-        <w:r>
-          <w:rPr>
-            <w:rFonts w:hint="eastAsia"/>
-          </w:rPr>
-          <w:t>创建文件夹及文件</w:t>
-        </w:r>
-      </w:ins>
+      </w:pPr>
+      <w:r>
+        <w:rPr>
+          <w:rFonts w:hint="eastAsia"/>
+        </w:rPr>
+        <w:t>4.2.1</w:t>
+      </w:r>
+      <w:r>
+        <w:rPr>
+          <w:rFonts w:hint="eastAsia"/>
+        </w:rPr>
+        <w:t xml:space="preserve"> </w:t>
+      </w:r>
+      <w:r>
+        <w:rPr>
+          <w:rFonts w:hint="eastAsia"/>
+        </w:rPr>
+        <w:t>创建文件夹及文件</w:t>
+      </w:r>
     </w:p>
     <w:p>
       <w:pPr>
         <w:ind w:firstLineChars="200" w:firstLine="420"/>
         <w:jc w:val="left"/>
-        <w:pPrChange w:id="118" w:author="Fan Qu" w:date="2018-01-06T18:07:00Z">
-          <w:pPr>
-            <w:pStyle w:val="a5"/>
-          </w:pPr>
-        </w:pPrChange>
-      </w:pPr>
-      <w:ins w:id="119" w:author="Fan Qu" w:date="2018-01-06T16:30:00Z">
-        <w:r>
-          <w:rPr>
-            <w:rFonts w:hint="eastAsia"/>
-          </w:rPr>
-          <w:t>创建文件夹和文件两种途径，一种是点击主界面的按钮，一种</w:t>
-        </w:r>
-        <w:r>
-          <w:rPr>
-            <w:rFonts w:hint="eastAsia"/>
-          </w:rPr>
-          <w:t>如</w:t>
-        </w:r>
-        <w:r>
-          <w:rPr>
-            <w:rFonts w:hint="eastAsia"/>
-          </w:rPr>
-          <w:t>图</w:t>
-        </w:r>
-      </w:ins>
-      <w:ins w:id="120" w:author="Fan Qu" w:date="2018-01-06T18:05:00Z">
-        <w:r>
-          <w:rPr>
-            <w:rFonts w:hint="eastAsia"/>
-          </w:rPr>
-          <w:t>2</w:t>
-        </w:r>
-      </w:ins>
-      <w:ins w:id="121" w:author="Fan Qu" w:date="2018-01-06T16:30:00Z">
-        <w:r>
-          <w:rPr>
-            <w:rFonts w:hint="eastAsia"/>
-          </w:rPr>
-          <w:t>所示，在</w:t>
-        </w:r>
-      </w:ins>
-      <w:ins w:id="122" w:author="Fan Qu" w:date="2018-01-06T16:31:00Z">
-        <w:r>
-          <w:rPr>
-            <w:rFonts w:hint="eastAsia"/>
-          </w:rPr>
-          <w:t>空白处选择右键菜单中的新建文件或文件夹</w:t>
-        </w:r>
-      </w:ins>
-      <w:ins w:id="123" w:author="Fan Qu" w:date="2018-01-06T16:40:00Z">
-        <w:r>
-          <w:rPr>
-            <w:rFonts w:hint="eastAsia"/>
-          </w:rPr>
-          <w:t>。</w:t>
-        </w:r>
-      </w:ins>
-    </w:p>
-    <w:p>
-      <w:pPr>
-        <w:jc w:val="left"/>
-        <w:rPr>
-          <w:ins w:id="124" w:author="Fan Qu" w:date="2018-01-06T16:42:00Z"/>
-        </w:rPr>
-      </w:pPr>
-      <w:ins w:id="125" w:author="Fan Qu" w:date="2018-01-06T16:41:00Z">
-        <w:r>
-          <w:rPr>
-            <w:noProof/>
-          </w:rPr>
-          <w:lastRenderedPageBreak/>
-          <w:drawing>
-            <wp:inline distT="0" distB="0" distL="0" distR="0" wp14:anchorId="127E115F" wp14:editId="096D2708">
-              <wp:extent cx="4171950" cy="5099050"/>
-              <wp:effectExtent l="0" t="0" r="0" b="6350"/>
-              <wp:docPr id="4" name="图片 4"/>
-              <wp:cNvGraphicFramePr>
-                <a:graphicFrameLocks xmlns:a="http://schemas.openxmlformats.org/drawingml/2006/main" noChangeAspect="1"/>
-              </wp:cNvGraphicFramePr>
-              <a:graphic xmlns:a="http://schemas.openxmlformats.org/drawingml/2006/main">
-                <a:graphicData uri="http://schemas.openxmlformats.org/drawingml/2006/picture">
-                  <pic:pic xmlns:pic="http://schemas.openxmlformats.org/drawingml/2006/picture">
-                    <pic:nvPicPr>
-                      <pic:cNvPr id="4" name="new_file3.png"/>
-                      <pic:cNvPicPr/>
-                    </pic:nvPicPr>
-                    <pic:blipFill>
-                      <a:blip r:embed="rId10">
-                        <a:extLst>
-                          <a:ext uri="{28A0092B-C50C-407E-A947-70E740481C1C}">
-                            <a14:useLocalDpi xmlns:a14="http://schemas.microsoft.com/office/drawing/2010/main" val="0"/>
-                          </a:ext>
-                        </a:extLst>
-                      </a:blip>
-                      <a:stretch>
-                        <a:fillRect/>
-                      </a:stretch>
-                    </pic:blipFill>
-                    <pic:spPr>
-                      <a:xfrm>
-                        <a:off x="0" y="0"/>
-                        <a:ext cx="4171950" cy="5099050"/>
-                      </a:xfrm>
-                      <a:prstGeom prst="rect">
-                        <a:avLst/>
-                      </a:prstGeom>
-                    </pic:spPr>
-                  </pic:pic>
-                </a:graphicData>
-              </a:graphic>
-            </wp:inline>
-          </w:drawing>
-        </w:r>
-      </w:ins>
-    </w:p>
-    <w:p>
-      <w:pPr>
-        <w:pStyle w:val="ae"/>
+      </w:pPr>
+      <w:r>
+        <w:rPr>
+          <w:rFonts w:hint="eastAsia"/>
+        </w:rPr>
+        <w:t>创建文件夹和文件两种途径，一种是点击主界面的按钮，一种</w:t>
+      </w:r>
+      <w:r>
+        <w:rPr>
+          <w:rFonts w:hint="eastAsia"/>
+        </w:rPr>
+        <w:t>如</w:t>
+      </w:r>
+      <w:r>
+        <w:rPr>
+          <w:rFonts w:hint="eastAsia"/>
+        </w:rPr>
+        <w:t>图</w:t>
+      </w:r>
+      <w:r>
+        <w:rPr>
+          <w:rFonts w:hint="eastAsia"/>
+        </w:rPr>
+        <w:t>2</w:t>
+      </w:r>
+      <w:r>
+        <w:rPr>
+          <w:rFonts w:hint="eastAsia"/>
+        </w:rPr>
+        <w:t>所示，在空白处选择右键菜单中的新建文件或文件夹</w:t>
+      </w:r>
+      <w:r>
+        <w:rPr>
+          <w:rFonts w:hint="eastAsia"/>
+        </w:rPr>
+        <w:t>。</w:t>
+      </w:r>
+    </w:p>
+    <w:p>
+      <w:pPr>
+        <w:jc w:val="left"/>
+      </w:pPr>
+      <w:r>
+        <w:rPr>
+          <w:noProof/>
+        </w:rPr>
+        <w:lastRenderedPageBreak/>
+        <w:drawing>
+          <wp:inline distT="0" distB="0" distL="0" distR="0" wp14:anchorId="127E115F" wp14:editId="096D2708">
+            <wp:extent cx="4171950" cy="5099050"/>
+            <wp:effectExtent l="0" t="0" r="0" b="6350"/>
+            <wp:docPr id="4" name="图片 4"/>
+            <wp:cNvGraphicFramePr>
+              <a:graphicFrameLocks xmlns:a="http://schemas.openxmlformats.org/drawingml/2006/main" noChangeAspect="1"/>
+            </wp:cNvGraphicFramePr>
+            <a:graphic xmlns:a="http://schemas.openxmlformats.org/drawingml/2006/main">
+              <a:graphicData uri="http://schemas.openxmlformats.org/drawingml/2006/picture">
+                <pic:pic xmlns:pic="http://schemas.openxmlformats.org/drawingml/2006/picture">
+                  <pic:nvPicPr>
+                    <pic:cNvPr id="4" name="new_file3.png"/>
+                    <pic:cNvPicPr/>
+                  </pic:nvPicPr>
+                  <pic:blipFill>
+                    <a:blip r:embed="rId12">
+                      <a:extLst>
+                        <a:ext uri="{28A0092B-C50C-407E-A947-70E740481C1C}">
+                          <a14:useLocalDpi xmlns:a14="http://schemas.microsoft.com/office/drawing/2010/main" val="0"/>
+                        </a:ext>
+                      </a:extLst>
+                    </a:blip>
+                    <a:stretch>
+                      <a:fillRect/>
+                    </a:stretch>
+                  </pic:blipFill>
+                  <pic:spPr>
+                    <a:xfrm>
+                      <a:off x="0" y="0"/>
+                      <a:ext cx="4171950" cy="5099050"/>
+                    </a:xfrm>
+                    <a:prstGeom prst="rect">
+                      <a:avLst/>
+                    </a:prstGeom>
+                  </pic:spPr>
+                </pic:pic>
+              </a:graphicData>
+            </a:graphic>
+          </wp:inline>
+        </w:drawing>
+      </w:r>
+    </w:p>
+    <w:p>
+      <w:pPr>
+        <w:pStyle w:val="a9"/>
         <w:ind w:left="2520" w:firstLine="420"/>
         <w:jc w:val="left"/>
-        <w:pPrChange w:id="126" w:author="Fan Qu" w:date="2018-01-06T16:42:00Z">
-          <w:pPr>
-            <w:pStyle w:val="a5"/>
-          </w:pPr>
-        </w:pPrChange>
-      </w:pPr>
-      <w:ins w:id="127" w:author="Fan Qu" w:date="2018-01-06T16:42:00Z">
-        <w:r>
-          <w:rPr>
-            <w:rFonts w:hint="eastAsia"/>
-          </w:rPr>
-          <w:t>图</w:t>
-        </w:r>
-        <w:r>
-          <w:rPr>
-            <w:rFonts w:hint="eastAsia"/>
-          </w:rPr>
-          <w:t xml:space="preserve"> </w:t>
-        </w:r>
-        <w:r>
-          <w:fldChar w:fldCharType="begin"/>
-        </w:r>
-        <w:r>
-          <w:instrText xml:space="preserve"> </w:instrText>
-        </w:r>
-        <w:r>
-          <w:rPr>
-            <w:rFonts w:hint="eastAsia"/>
-          </w:rPr>
-          <w:instrText xml:space="preserve">SEQ </w:instrText>
-        </w:r>
-        <w:r>
-          <w:rPr>
-            <w:rFonts w:hint="eastAsia"/>
-          </w:rPr>
-          <w:instrText>图</w:instrText>
-        </w:r>
-        <w:r>
-          <w:rPr>
-            <w:rFonts w:hint="eastAsia"/>
-          </w:rPr>
-          <w:instrText xml:space="preserve"> \* ARABIC</w:instrText>
-        </w:r>
-        <w:r>
-          <w:instrText xml:space="preserve"> </w:instrText>
-        </w:r>
-      </w:ins>
+      </w:pPr>
+      <w:r>
+        <w:rPr>
+          <w:rFonts w:hint="eastAsia"/>
+        </w:rPr>
+        <w:t>图</w:t>
+      </w:r>
+      <w:r>
+        <w:rPr>
+          <w:rFonts w:hint="eastAsia"/>
+        </w:rPr>
+        <w:t xml:space="preserve"> </w:t>
+      </w:r>
+      <w:r>
+        <w:fldChar w:fldCharType="begin"/>
+      </w:r>
+      <w:r>
+        <w:instrText xml:space="preserve"> </w:instrText>
+      </w:r>
+      <w:r>
+        <w:rPr>
+          <w:rFonts w:hint="eastAsia"/>
+        </w:rPr>
+        <w:instrText xml:space="preserve">SEQ </w:instrText>
+      </w:r>
+      <w:r>
+        <w:rPr>
+          <w:rFonts w:hint="eastAsia"/>
+        </w:rPr>
+        <w:instrText>图</w:instrText>
+      </w:r>
+      <w:r>
+        <w:rPr>
+          <w:rFonts w:hint="eastAsia"/>
+        </w:rPr>
+        <w:instrText xml:space="preserve"> \* ARABIC</w:instrText>
+      </w:r>
+      <w:r>
+        <w:instrText xml:space="preserve"> </w:instrText>
+      </w:r>
       <w:r>
         <w:fldChar w:fldCharType="separate"/>
       </w:r>
-      <w:ins w:id="128" w:author="Fan Qu" w:date="2018-01-06T18:04:00Z">
-        <w:r>
-          <w:rPr>
-            <w:noProof/>
-          </w:rPr>
-          <w:t>2</w:t>
-        </w:r>
-      </w:ins>
-      <w:ins w:id="129" w:author="Fan Qu" w:date="2018-01-06T16:42:00Z">
-        <w:r>
-          <w:fldChar w:fldCharType="end"/>
-        </w:r>
-      </w:ins>
-    </w:p>
-    <w:p>
-      <w:pPr>
-        <w:rPr>
-          <w:ins w:id="130" w:author="Fan Qu" w:date="2018-01-06T16:29:00Z"/>
-        </w:rPr>
-      </w:pPr>
-    </w:p>
+      <w:r>
+        <w:rPr>
+          <w:noProof/>
+        </w:rPr>
+        <w:t>2</w:t>
+      </w:r>
+      <w:r>
+        <w:fldChar w:fldCharType="end"/>
+      </w:r>
+    </w:p>
+    <w:p/>
     <w:p>
       <w:pPr>
         <w:ind w:firstLineChars="100" w:firstLine="210"/>
         <w:jc w:val="left"/>
-        <w:rPr>
-          <w:ins w:id="131" w:author="Fan Qu" w:date="2018-01-06T16:44:00Z"/>
-        </w:rPr>
-        <w:pPrChange w:id="132" w:author="Fan Qu" w:date="2018-01-06T18:07:00Z">
-          <w:pPr>
-            <w:pStyle w:val="a5"/>
-          </w:pPr>
-        </w:pPrChange>
-      </w:pPr>
-      <w:ins w:id="133" w:author="Fan Qu" w:date="2018-01-06T16:43:00Z">
-        <w:r>
-          <w:rPr>
-            <w:rFonts w:hint="eastAsia"/>
-          </w:rPr>
-          <w:t xml:space="preserve">4.2.2 </w:t>
-        </w:r>
-      </w:ins>
-      <w:ins w:id="134" w:author="Fan Qu" w:date="2018-01-06T16:47:00Z">
-        <w:r>
-          <w:rPr>
-            <w:rFonts w:hint="eastAsia"/>
-          </w:rPr>
-          <w:t>切换目录</w:t>
-        </w:r>
-      </w:ins>
+      </w:pPr>
+      <w:r>
+        <w:rPr>
+          <w:rFonts w:hint="eastAsia"/>
+        </w:rPr>
+        <w:t xml:space="preserve">4.2.2 </w:t>
+      </w:r>
+      <w:r>
+        <w:rPr>
+          <w:rFonts w:hint="eastAsia"/>
+        </w:rPr>
+        <w:t>切换目录</w:t>
+      </w:r>
     </w:p>
     <w:p>
       <w:pPr>
         <w:ind w:firstLineChars="200" w:firstLine="420"/>
         <w:jc w:val="left"/>
-        <w:rPr>
-          <w:ins w:id="135" w:author="Fan Qu" w:date="2018-01-06T16:47:00Z"/>
-        </w:rPr>
-        <w:pPrChange w:id="136" w:author="Fan Qu" w:date="2018-01-06T18:07:00Z">
-          <w:pPr>
-            <w:pStyle w:val="a5"/>
-          </w:pPr>
-        </w:pPrChange>
-      </w:pPr>
-      <w:ins w:id="137" w:author="Fan Qu" w:date="2018-01-06T16:44:00Z">
-        <w:r>
-          <w:rPr>
-            <w:rFonts w:hint="eastAsia"/>
-          </w:rPr>
-          <w:t>前往某一路径有两种方式</w:t>
-        </w:r>
-        <w:r>
-          <w:rPr>
-            <w:rFonts w:hint="eastAsia"/>
-          </w:rPr>
-          <w:t>，一种是</w:t>
-        </w:r>
-      </w:ins>
-      <w:ins w:id="138" w:author="Fan Qu" w:date="2018-01-06T16:45:00Z">
-        <w:r>
-          <w:rPr>
-            <w:rFonts w:hint="eastAsia"/>
-          </w:rPr>
-          <w:t>通过双击文件夹进入下级</w:t>
-        </w:r>
-      </w:ins>
-      <w:ins w:id="139" w:author="Fan Qu" w:date="2018-01-06T16:46:00Z">
-        <w:r>
-          <w:rPr>
-            <w:rFonts w:hint="eastAsia"/>
-          </w:rPr>
-          <w:t>目录</w:t>
-        </w:r>
-      </w:ins>
-      <w:ins w:id="140" w:author="Fan Qu" w:date="2018-01-06T16:45:00Z">
-        <w:r>
-          <w:rPr>
-            <w:rFonts w:hint="eastAsia"/>
-          </w:rPr>
-          <w:t>和点击上级目录按钮进入上级目录</w:t>
-        </w:r>
-      </w:ins>
-      <w:ins w:id="141" w:author="Fan Qu" w:date="2018-01-06T16:46:00Z">
-        <w:r>
-          <w:rPr>
-            <w:rFonts w:hint="eastAsia"/>
-          </w:rPr>
-          <w:t>来一层一层前往，另一种是在导航栏输入绝对路径</w:t>
-        </w:r>
-      </w:ins>
-      <w:ins w:id="142" w:author="Fan Qu" w:date="2018-01-06T16:47:00Z">
-        <w:r>
-          <w:rPr>
-            <w:rFonts w:hint="eastAsia"/>
-          </w:rPr>
-          <w:t>，点击转到按钮来进入。</w:t>
-        </w:r>
-      </w:ins>
+      </w:pPr>
+      <w:r>
+        <w:rPr>
+          <w:rFonts w:hint="eastAsia"/>
+        </w:rPr>
+        <w:t>前往某一路径有两种方式</w:t>
+      </w:r>
+      <w:r>
+        <w:rPr>
+          <w:rFonts w:hint="eastAsia"/>
+        </w:rPr>
+        <w:t>，一种是通过双击文件夹进入下级目录和点击上级目录按钮进入上级目录来一层一层前往，另一种是在导航栏输入绝对路径，点击转到按钮来进入。</w:t>
+      </w:r>
     </w:p>
     <w:p>
       <w:pPr>
         <w:ind w:firstLineChars="100" w:firstLine="210"/>
         <w:jc w:val="left"/>
-        <w:rPr>
-          <w:ins w:id="143" w:author="Fan Qu" w:date="2018-01-06T16:48:00Z"/>
-        </w:rPr>
-        <w:pPrChange w:id="144" w:author="Fan Qu" w:date="2018-01-06T18:07:00Z">
-          <w:pPr>
-            <w:pStyle w:val="a5"/>
-          </w:pPr>
-        </w:pPrChange>
-      </w:pPr>
-      <w:ins w:id="145" w:author="Fan Qu" w:date="2018-01-06T16:47:00Z">
-        <w:r>
-          <w:rPr>
-            <w:rFonts w:hint="eastAsia"/>
-          </w:rPr>
-          <w:t xml:space="preserve">4.2.3 </w:t>
-        </w:r>
-      </w:ins>
-      <w:ins w:id="146" w:author="Fan Qu" w:date="2018-01-06T16:48:00Z">
-        <w:r>
-          <w:rPr>
-            <w:rFonts w:hint="eastAsia"/>
-          </w:rPr>
-          <w:t>重命名和删除</w:t>
-        </w:r>
-      </w:ins>
+      </w:pPr>
+      <w:r>
+        <w:rPr>
+          <w:rFonts w:hint="eastAsia"/>
+        </w:rPr>
+        <w:t xml:space="preserve">4.2.3 </w:t>
+      </w:r>
+      <w:r>
+        <w:rPr>
+          <w:rFonts w:hint="eastAsia"/>
+        </w:rPr>
+        <w:t>重命名和删除</w:t>
+      </w:r>
     </w:p>
     <w:p>
       <w:pPr>
         <w:ind w:firstLineChars="200" w:firstLine="420"/>
         <w:jc w:val="left"/>
-        <w:pPrChange w:id="147" w:author="Fan Qu" w:date="2018-01-06T18:07:00Z">
-          <w:pPr>
-            <w:pStyle w:val="a5"/>
-          </w:pPr>
-        </w:pPrChange>
-      </w:pPr>
-      <w:ins w:id="148" w:author="Fan Qu" w:date="2018-01-06T16:48:00Z">
-        <w:r>
-          <w:rPr>
-            <w:rFonts w:hint="eastAsia"/>
-          </w:rPr>
-          <w:t>重命名和删除的操作方法都是右键</w:t>
-        </w:r>
-      </w:ins>
-      <w:ins w:id="149" w:author="Fan Qu" w:date="2018-01-06T16:50:00Z">
-        <w:r>
-          <w:rPr>
-            <w:rFonts w:hint="eastAsia"/>
-          </w:rPr>
-          <w:t>文件或文件夹</w:t>
-        </w:r>
-      </w:ins>
-      <w:ins w:id="150" w:author="Fan Qu" w:date="2018-01-06T16:49:00Z">
-        <w:r>
-          <w:rPr>
-            <w:rFonts w:hint="eastAsia"/>
-          </w:rPr>
-          <w:t>，选择删除或</w:t>
-        </w:r>
-      </w:ins>
-      <w:ins w:id="151" w:author="Fan Qu" w:date="2018-01-06T16:50:00Z">
-        <w:r>
-          <w:rPr>
-            <w:rFonts w:hint="eastAsia"/>
-          </w:rPr>
-          <w:t>重命名</w:t>
-        </w:r>
-      </w:ins>
-      <w:ins w:id="152" w:author="Fan Qu" w:date="2018-01-06T16:51:00Z">
-        <w:r>
-          <w:rPr>
-            <w:rFonts w:hint="eastAsia"/>
-          </w:rPr>
-          <w:t>，如图</w:t>
-        </w:r>
-      </w:ins>
-      <w:ins w:id="153" w:author="Fan Qu" w:date="2018-01-06T18:05:00Z">
-        <w:r>
-          <w:rPr>
-            <w:rFonts w:hint="eastAsia"/>
-          </w:rPr>
-          <w:t>3</w:t>
-        </w:r>
-      </w:ins>
-      <w:ins w:id="154" w:author="Fan Qu" w:date="2018-01-06T16:51:00Z">
-        <w:r>
-          <w:rPr>
-            <w:rFonts w:hint="eastAsia"/>
-          </w:rPr>
-          <w:t>所示。</w:t>
-        </w:r>
-      </w:ins>
-    </w:p>
-    <w:p>
-      <w:pPr>
-        <w:jc w:val="left"/>
-        <w:rPr>
-          <w:ins w:id="155" w:author="Fan Qu" w:date="2018-01-06T18:02:00Z"/>
-        </w:rPr>
-      </w:pPr>
-      <w:ins w:id="156" w:author="Fan Qu" w:date="2018-01-06T16:53:00Z">
-        <w:r>
-          <w:rPr>
-            <w:noProof/>
-          </w:rPr>
-          <w:lastRenderedPageBreak/>
-          <w:drawing>
-            <wp:inline distT="0" distB="0" distL="0" distR="0" wp14:anchorId="385235C6" wp14:editId="44E5C725">
-              <wp:extent cx="3670124" cy="4501944"/>
-              <wp:effectExtent l="0" t="0" r="0" b="0"/>
-              <wp:docPr id="5" name="图片 5"/>
-              <wp:cNvGraphicFramePr>
-                <a:graphicFrameLocks xmlns:a="http://schemas.openxmlformats.org/drawingml/2006/main" noChangeAspect="1"/>
-              </wp:cNvGraphicFramePr>
-              <a:graphic xmlns:a="http://schemas.openxmlformats.org/drawingml/2006/main">
-                <a:graphicData uri="http://schemas.openxmlformats.org/drawingml/2006/picture">
-                  <pic:pic xmlns:pic="http://schemas.openxmlformats.org/drawingml/2006/picture">
-                    <pic:nvPicPr>
-                      <pic:cNvPr id="5" name="delete1.png"/>
-                      <pic:cNvPicPr/>
-                    </pic:nvPicPr>
-                    <pic:blipFill>
-                      <a:blip r:embed="rId11">
-                        <a:extLst>
-                          <a:ext uri="{28A0092B-C50C-407E-A947-70E740481C1C}">
-                            <a14:useLocalDpi xmlns:a14="http://schemas.microsoft.com/office/drawing/2010/main" val="0"/>
-                          </a:ext>
-                        </a:extLst>
-                      </a:blip>
-                      <a:stretch>
-                        <a:fillRect/>
-                      </a:stretch>
-                    </pic:blipFill>
-                    <pic:spPr>
-                      <a:xfrm>
-                        <a:off x="0" y="0"/>
-                        <a:ext cx="3692558" cy="4529462"/>
-                      </a:xfrm>
-                      <a:prstGeom prst="rect">
-                        <a:avLst/>
-                      </a:prstGeom>
-                    </pic:spPr>
-                  </pic:pic>
-                </a:graphicData>
-              </a:graphic>
-            </wp:inline>
-          </w:drawing>
-        </w:r>
-      </w:ins>
-    </w:p>
-    <w:p>
-      <w:pPr>
-        <w:pStyle w:val="ae"/>
+      </w:pPr>
+      <w:r>
+        <w:rPr>
+          <w:rFonts w:hint="eastAsia"/>
+        </w:rPr>
+        <w:t>重命名和删除的操作方法都是右键文件或文件夹，选择删除或重命名，如图</w:t>
+      </w:r>
+      <w:r>
+        <w:rPr>
+          <w:rFonts w:hint="eastAsia"/>
+        </w:rPr>
+        <w:t>3</w:t>
+      </w:r>
+      <w:r>
+        <w:rPr>
+          <w:rFonts w:hint="eastAsia"/>
+        </w:rPr>
+        <w:t>所示。</w:t>
+      </w:r>
+    </w:p>
+    <w:p>
+      <w:pPr>
+        <w:jc w:val="left"/>
+      </w:pPr>
+      <w:r>
+        <w:rPr>
+          <w:noProof/>
+        </w:rPr>
+        <w:lastRenderedPageBreak/>
+        <w:drawing>
+          <wp:inline distT="0" distB="0" distL="0" distR="0" wp14:anchorId="385235C6" wp14:editId="44E5C725">
+            <wp:extent cx="3670124" cy="4501944"/>
+            <wp:effectExtent l="0" t="0" r="0" b="0"/>
+            <wp:docPr id="5" name="图片 5"/>
+            <wp:cNvGraphicFramePr>
+              <a:graphicFrameLocks xmlns:a="http://schemas.openxmlformats.org/drawingml/2006/main" noChangeAspect="1"/>
+            </wp:cNvGraphicFramePr>
+            <a:graphic xmlns:a="http://schemas.openxmlformats.org/drawingml/2006/main">
+              <a:graphicData uri="http://schemas.openxmlformats.org/drawingml/2006/picture">
+                <pic:pic xmlns:pic="http://schemas.openxmlformats.org/drawingml/2006/picture">
+                  <pic:nvPicPr>
+                    <pic:cNvPr id="5" name="delete1.png"/>
+                    <pic:cNvPicPr/>
+                  </pic:nvPicPr>
+                  <pic:blipFill>
+                    <a:blip r:embed="rId13">
+                      <a:extLst>
+                        <a:ext uri="{28A0092B-C50C-407E-A947-70E740481C1C}">
+                          <a14:useLocalDpi xmlns:a14="http://schemas.microsoft.com/office/drawing/2010/main" val="0"/>
+                        </a:ext>
+                      </a:extLst>
+                    </a:blip>
+                    <a:stretch>
+                      <a:fillRect/>
+                    </a:stretch>
+                  </pic:blipFill>
+                  <pic:spPr>
+                    <a:xfrm>
+                      <a:off x="0" y="0"/>
+                      <a:ext cx="3692558" cy="4529462"/>
+                    </a:xfrm>
+                    <a:prstGeom prst="rect">
+                      <a:avLst/>
+                    </a:prstGeom>
+                  </pic:spPr>
+                </pic:pic>
+              </a:graphicData>
+            </a:graphic>
+          </wp:inline>
+        </w:drawing>
+      </w:r>
+    </w:p>
+    <w:p>
+      <w:pPr>
+        <w:pStyle w:val="a9"/>
         <w:ind w:left="2520" w:firstLine="420"/>
         <w:jc w:val="left"/>
-        <w:rPr>
-          <w:ins w:id="157" w:author="Fan Qu" w:date="2018-01-06T16:54:00Z"/>
-        </w:rPr>
-        <w:pPrChange w:id="158" w:author="Fan Qu" w:date="2018-01-06T18:07:00Z">
-          <w:pPr>
-            <w:pStyle w:val="a5"/>
-          </w:pPr>
-        </w:pPrChange>
-      </w:pPr>
-      <w:ins w:id="159" w:author="Fan Qu" w:date="2018-01-06T18:02:00Z">
-        <w:r>
-          <w:rPr>
-            <w:rFonts w:hint="eastAsia"/>
-          </w:rPr>
-          <w:t>图</w:t>
-        </w:r>
-        <w:r>
-          <w:rPr>
-            <w:rFonts w:hint="eastAsia"/>
-          </w:rPr>
-          <w:t xml:space="preserve"> </w:t>
-        </w:r>
-        <w:r>
-          <w:fldChar w:fldCharType="begin"/>
-        </w:r>
-        <w:r>
-          <w:instrText xml:space="preserve"> </w:instrText>
-        </w:r>
-        <w:r>
-          <w:rPr>
-            <w:rFonts w:hint="eastAsia"/>
-          </w:rPr>
-          <w:instrText xml:space="preserve">SEQ </w:instrText>
-        </w:r>
-        <w:r>
-          <w:rPr>
-            <w:rFonts w:hint="eastAsia"/>
-          </w:rPr>
-          <w:instrText>图</w:instrText>
-        </w:r>
-        <w:r>
-          <w:rPr>
-            <w:rFonts w:hint="eastAsia"/>
-          </w:rPr>
-          <w:instrText xml:space="preserve"> \* ARABIC</w:instrText>
-        </w:r>
-        <w:r>
-          <w:instrText xml:space="preserve"> </w:instrText>
-        </w:r>
-      </w:ins>
+      </w:pPr>
+      <w:r>
+        <w:rPr>
+          <w:rFonts w:hint="eastAsia"/>
+        </w:rPr>
+        <w:t>图</w:t>
+      </w:r>
+      <w:r>
+        <w:rPr>
+          <w:rFonts w:hint="eastAsia"/>
+        </w:rPr>
+        <w:t xml:space="preserve"> </w:t>
+      </w:r>
+      <w:r>
+        <w:fldChar w:fldCharType="begin"/>
+      </w:r>
+      <w:r>
+        <w:instrText xml:space="preserve"> </w:instrText>
+      </w:r>
+      <w:r>
+        <w:rPr>
+          <w:rFonts w:hint="eastAsia"/>
+        </w:rPr>
+        <w:instrText xml:space="preserve">SEQ </w:instrText>
+      </w:r>
+      <w:r>
+        <w:rPr>
+          <w:rFonts w:hint="eastAsia"/>
+        </w:rPr>
+        <w:instrText>图</w:instrText>
+      </w:r>
+      <w:r>
+        <w:rPr>
+          <w:rFonts w:hint="eastAsia"/>
+        </w:rPr>
+        <w:instrText xml:space="preserve"> \* ARABIC</w:instrText>
+      </w:r>
+      <w:r>
+        <w:instrText xml:space="preserve"> </w:instrText>
+      </w:r>
       <w:r>
         <w:fldChar w:fldCharType="separate"/>
       </w:r>
-      <w:ins w:id="160" w:author="Fan Qu" w:date="2018-01-06T18:04:00Z">
-        <w:r>
-          <w:rPr>
-            <w:noProof/>
-          </w:rPr>
-          <w:t>3</w:t>
-        </w:r>
-      </w:ins>
-      <w:ins w:id="161" w:author="Fan Qu" w:date="2018-01-06T18:02:00Z">
-        <w:r>
-          <w:fldChar w:fldCharType="end"/>
-        </w:r>
-      </w:ins>
+      <w:r>
+        <w:rPr>
+          <w:noProof/>
+        </w:rPr>
+        <w:t>3</w:t>
+      </w:r>
+      <w:r>
+        <w:fldChar w:fldCharType="end"/>
+      </w:r>
     </w:p>
     <w:p>
       <w:pPr>
         <w:ind w:firstLineChars="100" w:firstLine="210"/>
         <w:jc w:val="left"/>
-        <w:rPr>
-          <w:ins w:id="162" w:author="Fan Qu" w:date="2018-01-06T16:56:00Z"/>
-        </w:rPr>
-        <w:pPrChange w:id="163" w:author="Fan Qu" w:date="2018-01-06T18:07:00Z">
-          <w:pPr>
-            <w:pStyle w:val="a5"/>
-          </w:pPr>
-        </w:pPrChange>
-      </w:pPr>
-      <w:ins w:id="164" w:author="Fan Qu" w:date="2018-01-06T16:54:00Z">
-        <w:r>
-          <w:t xml:space="preserve">4.2.4 </w:t>
-        </w:r>
-        <w:r>
-          <w:rPr>
-            <w:rFonts w:hint="eastAsia"/>
-          </w:rPr>
-          <w:t>编辑文件</w:t>
-        </w:r>
-      </w:ins>
+      </w:pPr>
+      <w:r>
+        <w:t xml:space="preserve">4.2.4 </w:t>
+      </w:r>
+      <w:r>
+        <w:rPr>
+          <w:rFonts w:hint="eastAsia"/>
+        </w:rPr>
+        <w:t>编辑文件</w:t>
+      </w:r>
     </w:p>
     <w:p>
       <w:pPr>
         <w:ind w:firstLineChars="200" w:firstLine="420"/>
         <w:jc w:val="left"/>
-        <w:rPr>
-          <w:ins w:id="165" w:author="Fan Qu" w:date="2018-01-06T18:03:00Z"/>
-        </w:rPr>
-      </w:pPr>
-      <w:ins w:id="166" w:author="Fan Qu" w:date="2018-01-06T16:56:00Z">
-        <w:r>
-          <w:rPr>
-            <w:rFonts w:hint="eastAsia"/>
-          </w:rPr>
-          <w:t>编辑某一文件可以双击该文件或右键菜单选择编辑，然后会</w:t>
-        </w:r>
-      </w:ins>
-      <w:ins w:id="167" w:author="Fan Qu" w:date="2018-01-06T16:57:00Z">
-        <w:r>
-          <w:rPr>
-            <w:rFonts w:hint="eastAsia"/>
-          </w:rPr>
-          <w:t>弹出</w:t>
-        </w:r>
-      </w:ins>
-      <w:ins w:id="168" w:author="Fan Qu" w:date="2018-01-06T16:56:00Z">
-        <w:r>
-          <w:rPr>
-            <w:rFonts w:hint="eastAsia"/>
-          </w:rPr>
-          <w:t>一个简单</w:t>
-        </w:r>
-      </w:ins>
-      <w:ins w:id="169" w:author="Fan Qu" w:date="2018-01-06T16:57:00Z">
-        <w:r>
-          <w:rPr>
-            <w:rFonts w:hint="eastAsia"/>
-          </w:rPr>
-          <w:t>的文本编辑器界面，主界面有退出、保存、撤销按钮，右键菜单有</w:t>
-        </w:r>
-      </w:ins>
-      <w:ins w:id="170" w:author="Fan Qu" w:date="2018-01-06T17:10:00Z">
-        <w:r>
-          <w:rPr>
-            <w:rFonts w:hint="eastAsia"/>
-          </w:rPr>
-          <w:t>撤销，剪切，复制，粘贴</w:t>
-        </w:r>
-      </w:ins>
-      <w:ins w:id="171" w:author="Fan Qu" w:date="2018-01-06T17:11:00Z">
-        <w:r>
-          <w:rPr>
-            <w:rFonts w:hint="eastAsia"/>
-          </w:rPr>
-          <w:t>，删除，全选等选项。如图</w:t>
-        </w:r>
-      </w:ins>
-      <w:ins w:id="172" w:author="Fan Qu" w:date="2018-01-06T18:05:00Z">
-        <w:r>
-          <w:rPr>
-            <w:rFonts w:hint="eastAsia"/>
-          </w:rPr>
-          <w:t>4</w:t>
-        </w:r>
-      </w:ins>
-      <w:ins w:id="173" w:author="Fan Qu" w:date="2018-01-06T17:11:00Z">
-        <w:r>
-          <w:rPr>
-            <w:rFonts w:hint="eastAsia"/>
-          </w:rPr>
-          <w:t>所示</w:t>
-        </w:r>
-      </w:ins>
-      <w:ins w:id="174" w:author="Fan Qu" w:date="2018-01-06T17:24:00Z">
-        <w:r>
-          <w:rPr>
-            <w:rFonts w:hint="eastAsia"/>
-          </w:rPr>
-          <w:t>。另外在未保存即退出时会有保存提醒</w:t>
-        </w:r>
-      </w:ins>
-      <w:ins w:id="175" w:author="Fan Qu" w:date="2018-01-06T17:27:00Z">
-        <w:r>
-          <w:t>,</w:t>
-        </w:r>
-        <w:r>
-          <w:rPr>
-            <w:rFonts w:hint="eastAsia"/>
-          </w:rPr>
-          <w:t>如图</w:t>
-        </w:r>
-      </w:ins>
-      <w:ins w:id="176" w:author="Fan Qu" w:date="2018-01-06T18:05:00Z">
-        <w:r>
-          <w:rPr>
-            <w:rFonts w:hint="eastAsia"/>
-          </w:rPr>
-          <w:t>5</w:t>
-        </w:r>
-      </w:ins>
-      <w:ins w:id="177" w:author="Fan Qu" w:date="2018-01-06T17:27:00Z">
-        <w:r>
-          <w:rPr>
-            <w:rFonts w:hint="eastAsia"/>
-          </w:rPr>
-          <w:t>所示。</w:t>
-        </w:r>
-        <w:r>
-          <w:rPr>
-            <w:noProof/>
-          </w:rPr>
-          <w:lastRenderedPageBreak/>
-          <w:drawing>
-            <wp:inline distT="0" distB="0" distL="0" distR="0" wp14:anchorId="1D5B8046" wp14:editId="3C62D941">
-              <wp:extent cx="3818471" cy="3858007"/>
-              <wp:effectExtent l="0" t="0" r="0" b="3175"/>
-              <wp:docPr id="7" name="图片 7"/>
-              <wp:cNvGraphicFramePr>
-                <a:graphicFrameLocks xmlns:a="http://schemas.openxmlformats.org/drawingml/2006/main" noChangeAspect="1"/>
-              </wp:cNvGraphicFramePr>
-              <a:graphic xmlns:a="http://schemas.openxmlformats.org/drawingml/2006/main">
-                <a:graphicData uri="http://schemas.openxmlformats.org/drawingml/2006/picture">
-                  <pic:pic xmlns:pic="http://schemas.openxmlformats.org/drawingml/2006/picture">
-                    <pic:nvPicPr>
-                      <pic:cNvPr id="7" name="edit2.png"/>
-                      <pic:cNvPicPr/>
-                    </pic:nvPicPr>
-                    <pic:blipFill>
-                      <a:blip r:embed="rId12" cstate="print">
-                        <a:extLst>
-                          <a:ext uri="{28A0092B-C50C-407E-A947-70E740481C1C}">
-                            <a14:useLocalDpi xmlns:a14="http://schemas.microsoft.com/office/drawing/2010/main" val="0"/>
-                          </a:ext>
-                        </a:extLst>
-                      </a:blip>
-                      <a:stretch>
-                        <a:fillRect/>
-                      </a:stretch>
-                    </pic:blipFill>
-                    <pic:spPr>
-                      <a:xfrm>
-                        <a:off x="0" y="0"/>
-                        <a:ext cx="3818471" cy="3858007"/>
-                      </a:xfrm>
-                      <a:prstGeom prst="rect">
-                        <a:avLst/>
-                      </a:prstGeom>
-                    </pic:spPr>
-                  </pic:pic>
-                </a:graphicData>
-              </a:graphic>
-            </wp:inline>
-          </w:drawing>
-        </w:r>
-      </w:ins>
-    </w:p>
-    <w:p>
-      <w:pPr>
-        <w:pStyle w:val="ae"/>
+      </w:pPr>
+      <w:r>
+        <w:rPr>
+          <w:rFonts w:hint="eastAsia"/>
+        </w:rPr>
+        <w:t>编辑某一文件可以双击该文件或右键菜单选择编辑，然后会弹出一个简单的文本编辑器界面，主界面有退出、保存、撤销按钮，右键菜单有</w:t>
+      </w:r>
+      <w:r>
+        <w:rPr>
+          <w:rFonts w:hint="eastAsia"/>
+        </w:rPr>
+        <w:t>撤销，剪切，复制，粘贴，删除，全选等选项。如图</w:t>
+      </w:r>
+      <w:r>
+        <w:rPr>
+          <w:rFonts w:hint="eastAsia"/>
+        </w:rPr>
+        <w:t>4</w:t>
+      </w:r>
+      <w:r>
+        <w:rPr>
+          <w:rFonts w:hint="eastAsia"/>
+        </w:rPr>
+        <w:t>所示</w:t>
+      </w:r>
+      <w:r>
+        <w:rPr>
+          <w:rFonts w:hint="eastAsia"/>
+        </w:rPr>
+        <w:t>。另外在未保存即退出时会有保存提醒</w:t>
+      </w:r>
+      <w:r>
+        <w:t>,</w:t>
+      </w:r>
+      <w:r>
+        <w:rPr>
+          <w:rFonts w:hint="eastAsia"/>
+        </w:rPr>
+        <w:t>如图</w:t>
+      </w:r>
+      <w:r>
+        <w:rPr>
+          <w:rFonts w:hint="eastAsia"/>
+        </w:rPr>
+        <w:t>5</w:t>
+      </w:r>
+      <w:r>
+        <w:rPr>
+          <w:rFonts w:hint="eastAsia"/>
+        </w:rPr>
+        <w:t>所示。</w:t>
+      </w:r>
+      <w:r>
+        <w:rPr>
+          <w:noProof/>
+        </w:rPr>
+        <w:lastRenderedPageBreak/>
+        <w:drawing>
+          <wp:inline distT="0" distB="0" distL="0" distR="0" wp14:anchorId="1D5B8046" wp14:editId="3C62D941">
+            <wp:extent cx="3818471" cy="3858007"/>
+            <wp:effectExtent l="0" t="0" r="0" b="3175"/>
+            <wp:docPr id="7" name="图片 7"/>
+            <wp:cNvGraphicFramePr>
+              <a:graphicFrameLocks xmlns:a="http://schemas.openxmlformats.org/drawingml/2006/main" noChangeAspect="1"/>
+            </wp:cNvGraphicFramePr>
+            <a:graphic xmlns:a="http://schemas.openxmlformats.org/drawingml/2006/main">
+              <a:graphicData uri="http://schemas.openxmlformats.org/drawingml/2006/picture">
+                <pic:pic xmlns:pic="http://schemas.openxmlformats.org/drawingml/2006/picture">
+                  <pic:nvPicPr>
+                    <pic:cNvPr id="7" name="edit2.png"/>
+                    <pic:cNvPicPr/>
+                  </pic:nvPicPr>
+                  <pic:blipFill>
+                    <a:blip r:embed="rId14" cstate="print">
+                      <a:extLst>
+                        <a:ext uri="{28A0092B-C50C-407E-A947-70E740481C1C}">
+                          <a14:useLocalDpi xmlns:a14="http://schemas.microsoft.com/office/drawing/2010/main" val="0"/>
+                        </a:ext>
+                      </a:extLst>
+                    </a:blip>
+                    <a:stretch>
+                      <a:fillRect/>
+                    </a:stretch>
+                  </pic:blipFill>
+                  <pic:spPr>
+                    <a:xfrm>
+                      <a:off x="0" y="0"/>
+                      <a:ext cx="3818471" cy="3858007"/>
+                    </a:xfrm>
+                    <a:prstGeom prst="rect">
+                      <a:avLst/>
+                    </a:prstGeom>
+                  </pic:spPr>
+                </pic:pic>
+              </a:graphicData>
+            </a:graphic>
+          </wp:inline>
+        </w:drawing>
+      </w:r>
+    </w:p>
+    <w:p>
+      <w:pPr>
+        <w:pStyle w:val="a9"/>
         <w:ind w:left="2100" w:firstLine="420"/>
         <w:jc w:val="left"/>
-        <w:pPrChange w:id="178" w:author="Fan Qu" w:date="2018-01-06T18:03:00Z">
-          <w:pPr>
-            <w:pStyle w:val="ae"/>
-          </w:pPr>
-        </w:pPrChange>
-      </w:pPr>
-      <w:ins w:id="179" w:author="Fan Qu" w:date="2018-01-06T18:03:00Z">
-        <w:r>
-          <w:rPr>
-            <w:rFonts w:hint="eastAsia"/>
-          </w:rPr>
-          <w:t>图</w:t>
-        </w:r>
-        <w:r>
-          <w:rPr>
-            <w:rFonts w:hint="eastAsia"/>
-          </w:rPr>
-          <w:t xml:space="preserve"> </w:t>
-        </w:r>
-        <w:r>
-          <w:fldChar w:fldCharType="begin"/>
-        </w:r>
-        <w:r>
-          <w:instrText xml:space="preserve"> </w:instrText>
-        </w:r>
-        <w:r>
-          <w:rPr>
-            <w:rFonts w:hint="eastAsia"/>
-          </w:rPr>
-          <w:instrText xml:space="preserve">SEQ </w:instrText>
-        </w:r>
-        <w:r>
-          <w:rPr>
-            <w:rFonts w:hint="eastAsia"/>
-          </w:rPr>
-          <w:instrText>图</w:instrText>
-        </w:r>
-        <w:r>
-          <w:rPr>
-            <w:rFonts w:hint="eastAsia"/>
-          </w:rPr>
-          <w:instrText xml:space="preserve"> \* ARABIC</w:instrText>
-        </w:r>
-        <w:r>
-          <w:instrText xml:space="preserve"> </w:instrText>
-        </w:r>
-      </w:ins>
+      </w:pPr>
+      <w:r>
+        <w:rPr>
+          <w:rFonts w:hint="eastAsia"/>
+        </w:rPr>
+        <w:t>图</w:t>
+      </w:r>
+      <w:r>
+        <w:rPr>
+          <w:rFonts w:hint="eastAsia"/>
+        </w:rPr>
+        <w:t xml:space="preserve"> </w:t>
+      </w:r>
+      <w:r>
+        <w:fldChar w:fldCharType="begin"/>
+      </w:r>
+      <w:r>
+        <w:instrText xml:space="preserve"> </w:instrText>
+      </w:r>
+      <w:r>
+        <w:rPr>
+          <w:rFonts w:hint="eastAsia"/>
+        </w:rPr>
+        <w:instrText xml:space="preserve">SEQ </w:instrText>
+      </w:r>
+      <w:r>
+        <w:rPr>
+          <w:rFonts w:hint="eastAsia"/>
+        </w:rPr>
+        <w:instrText>图</w:instrText>
+      </w:r>
+      <w:r>
+        <w:rPr>
+          <w:rFonts w:hint="eastAsia"/>
+        </w:rPr>
+        <w:instrText xml:space="preserve"> \* ARABIC</w:instrText>
+      </w:r>
+      <w:r>
+        <w:instrText xml:space="preserve"> </w:instrText>
+      </w:r>
       <w:r>
         <w:fldChar w:fldCharType="separate"/>
       </w:r>
-      <w:ins w:id="180" w:author="Fan Qu" w:date="2018-01-06T18:04:00Z">
-        <w:r>
-          <w:rPr>
-            <w:noProof/>
-          </w:rPr>
-          <w:t>4</w:t>
-        </w:r>
-      </w:ins>
-      <w:ins w:id="181" w:author="Fan Qu" w:date="2018-01-06T18:03:00Z">
-        <w:r>
-          <w:fldChar w:fldCharType="end"/>
-        </w:r>
-      </w:ins>
-    </w:p>
-    <w:p>
-      <w:pPr>
-        <w:rPr>
-          <w:ins w:id="182" w:author="Fan Qu" w:date="2018-01-06T18:03:00Z"/>
-        </w:rPr>
-      </w:pPr>
-      <w:ins w:id="183" w:author="Fan Qu" w:date="2018-01-06T17:27:00Z">
-        <w:r>
-          <w:rPr>
-            <w:noProof/>
-          </w:rPr>
-          <w:drawing>
-            <wp:inline distT="0" distB="0" distL="0" distR="0" wp14:anchorId="5F814B56" wp14:editId="5276C5BC">
-              <wp:extent cx="3822970" cy="3613785"/>
-              <wp:effectExtent l="0" t="0" r="12700" b="0"/>
-              <wp:docPr id="8" name="图片 8"/>
-              <wp:cNvGraphicFramePr>
-                <a:graphicFrameLocks xmlns:a="http://schemas.openxmlformats.org/drawingml/2006/main" noChangeAspect="1"/>
-              </wp:cNvGraphicFramePr>
-              <a:graphic xmlns:a="http://schemas.openxmlformats.org/drawingml/2006/main">
-                <a:graphicData uri="http://schemas.openxmlformats.org/drawingml/2006/picture">
-                  <pic:pic xmlns:pic="http://schemas.openxmlformats.org/drawingml/2006/picture">
-                    <pic:nvPicPr>
-                      <pic:cNvPr id="8" name="quit_file.png"/>
-                      <pic:cNvPicPr/>
-                    </pic:nvPicPr>
-                    <pic:blipFill>
-                      <a:blip r:embed="rId13" cstate="print">
-                        <a:extLst>
-                          <a:ext uri="{28A0092B-C50C-407E-A947-70E740481C1C}">
-                            <a14:useLocalDpi xmlns:a14="http://schemas.microsoft.com/office/drawing/2010/main" val="0"/>
-                          </a:ext>
-                        </a:extLst>
-                      </a:blip>
-                      <a:stretch>
-                        <a:fillRect/>
-                      </a:stretch>
-                    </pic:blipFill>
-                    <pic:spPr>
-                      <a:xfrm>
-                        <a:off x="0" y="0"/>
-                        <a:ext cx="3822970" cy="3613785"/>
-                      </a:xfrm>
-                      <a:prstGeom prst="rect">
-                        <a:avLst/>
-                      </a:prstGeom>
-                    </pic:spPr>
-                  </pic:pic>
-                </a:graphicData>
-              </a:graphic>
-            </wp:inline>
-          </w:drawing>
-        </w:r>
-      </w:ins>
-    </w:p>
-    <w:p>
-      <w:pPr>
-        <w:pStyle w:val="ae"/>
+      <w:r>
+        <w:rPr>
+          <w:noProof/>
+        </w:rPr>
+        <w:t>4</w:t>
+      </w:r>
+      <w:r>
+        <w:fldChar w:fldCharType="end"/>
+      </w:r>
+    </w:p>
+    <w:p>
+      <w:r>
+        <w:rPr>
+          <w:noProof/>
+        </w:rPr>
+        <w:drawing>
+          <wp:inline distT="0" distB="0" distL="0" distR="0" wp14:anchorId="5F814B56" wp14:editId="5276C5BC">
+            <wp:extent cx="3822970" cy="3613785"/>
+            <wp:effectExtent l="0" t="0" r="12700" b="0"/>
+            <wp:docPr id="8" name="图片 8"/>
+            <wp:cNvGraphicFramePr>
+              <a:graphicFrameLocks xmlns:a="http://schemas.openxmlformats.org/drawingml/2006/main" noChangeAspect="1"/>
+            </wp:cNvGraphicFramePr>
+            <a:graphic xmlns:a="http://schemas.openxmlformats.org/drawingml/2006/main">
+              <a:graphicData uri="http://schemas.openxmlformats.org/drawingml/2006/picture">
+                <pic:pic xmlns:pic="http://schemas.openxmlformats.org/drawingml/2006/picture">
+                  <pic:nvPicPr>
+                    <pic:cNvPr id="8" name="quit_file.png"/>
+                    <pic:cNvPicPr/>
+                  </pic:nvPicPr>
+                  <pic:blipFill>
+                    <a:blip r:embed="rId15" cstate="print">
+                      <a:extLst>
+                        <a:ext uri="{28A0092B-C50C-407E-A947-70E740481C1C}">
+                          <a14:useLocalDpi xmlns:a14="http://schemas.microsoft.com/office/drawing/2010/main" val="0"/>
+                        </a:ext>
+                      </a:extLst>
+                    </a:blip>
+                    <a:stretch>
+                      <a:fillRect/>
+                    </a:stretch>
+                  </pic:blipFill>
+                  <pic:spPr>
+                    <a:xfrm>
+                      <a:off x="0" y="0"/>
+                      <a:ext cx="3822970" cy="3613785"/>
+                    </a:xfrm>
+                    <a:prstGeom prst="rect">
+                      <a:avLst/>
+                    </a:prstGeom>
+                  </pic:spPr>
+                </pic:pic>
+              </a:graphicData>
+            </a:graphic>
+          </wp:inline>
+        </w:drawing>
+      </w:r>
+    </w:p>
+    <w:p>
+      <w:pPr>
+        <w:pStyle w:val="a9"/>
         <w:ind w:left="2520" w:firstLine="420"/>
         <w:jc w:val="left"/>
-        <w:rPr>
-          <w:ins w:id="184" w:author="Fan Qu" w:date="2018-01-06T17:10:00Z"/>
-        </w:rPr>
-        <w:pPrChange w:id="185" w:author="Fan Qu" w:date="2018-01-06T18:03:00Z">
-          <w:pPr>
-            <w:pStyle w:val="a5"/>
-          </w:pPr>
-        </w:pPrChange>
-      </w:pPr>
-      <w:ins w:id="186" w:author="Fan Qu" w:date="2018-01-06T18:03:00Z">
-        <w:r>
-          <w:rPr>
-            <w:rFonts w:hint="eastAsia"/>
-          </w:rPr>
-          <w:t>图</w:t>
-        </w:r>
-        <w:r>
-          <w:rPr>
-            <w:rFonts w:hint="eastAsia"/>
-          </w:rPr>
-          <w:t xml:space="preserve"> </w:t>
-        </w:r>
-        <w:r>
-          <w:fldChar w:fldCharType="begin"/>
-        </w:r>
-        <w:r>
-          <w:instrText xml:space="preserve"> </w:instrText>
-        </w:r>
-        <w:r>
-          <w:rPr>
-            <w:rFonts w:hint="eastAsia"/>
-          </w:rPr>
-          <w:instrText xml:space="preserve">SEQ </w:instrText>
-        </w:r>
-        <w:r>
-          <w:rPr>
-            <w:rFonts w:hint="eastAsia"/>
-          </w:rPr>
-          <w:instrText>图</w:instrText>
-        </w:r>
-        <w:r>
-          <w:rPr>
-            <w:rFonts w:hint="eastAsia"/>
-          </w:rPr>
-          <w:instrText xml:space="preserve"> \* ARABIC</w:instrText>
-        </w:r>
-        <w:r>
-          <w:instrText xml:space="preserve"> </w:instrText>
-        </w:r>
-      </w:ins>
+      </w:pPr>
+      <w:r>
+        <w:rPr>
+          <w:rFonts w:hint="eastAsia"/>
+        </w:rPr>
+        <w:t>图</w:t>
+      </w:r>
+      <w:r>
+        <w:rPr>
+          <w:rFonts w:hint="eastAsia"/>
+        </w:rPr>
+        <w:t xml:space="preserve"> </w:t>
+      </w:r>
+      <w:r>
+        <w:fldChar w:fldCharType="begin"/>
+      </w:r>
+      <w:r>
+        <w:instrText xml:space="preserve"> </w:instrText>
+      </w:r>
+      <w:r>
+        <w:rPr>
+          <w:rFonts w:hint="eastAsia"/>
+        </w:rPr>
+        <w:instrText xml:space="preserve">SEQ </w:instrText>
+      </w:r>
+      <w:r>
+        <w:rPr>
+          <w:rFonts w:hint="eastAsia"/>
+        </w:rPr>
+        <w:instrText>图</w:instrText>
+      </w:r>
+      <w:r>
+        <w:rPr>
+          <w:rFonts w:hint="eastAsia"/>
+        </w:rPr>
+        <w:instrText xml:space="preserve"> \* ARABIC</w:instrText>
+      </w:r>
+      <w:r>
+        <w:instrText xml:space="preserve"> </w:instrText>
+      </w:r>
       <w:r>
         <w:fldChar w:fldCharType="separate"/>
       </w:r>
-      <w:ins w:id="187" w:author="Fan Qu" w:date="2018-01-06T18:04:00Z">
-        <w:r>
-          <w:rPr>
-            <w:noProof/>
-          </w:rPr>
-          <w:t>5</w:t>
-        </w:r>
-      </w:ins>
-      <w:ins w:id="188" w:author="Fan Qu" w:date="2018-01-06T18:03:00Z">
-        <w:r>
-          <w:fldChar w:fldCharType="end"/>
-        </w:r>
-      </w:ins>
+      <w:r>
+        <w:rPr>
+          <w:noProof/>
+        </w:rPr>
+        <w:t>5</w:t>
+      </w:r>
+      <w:r>
+        <w:fldChar w:fldCharType="end"/>
+      </w:r>
     </w:p>
     <w:p>
       <w:pPr>
         <w:ind w:firstLineChars="100" w:firstLine="210"/>
         <w:jc w:val="left"/>
-        <w:pPrChange w:id="189" w:author="Fan Qu" w:date="2018-01-06T18:07:00Z">
-          <w:pPr>
-            <w:pStyle w:val="a5"/>
-          </w:pPr>
-        </w:pPrChange>
-      </w:pPr>
-      <w:ins w:id="190" w:author="Fan Qu" w:date="2018-01-06T16:55:00Z">
-        <w:r>
-          <w:t>4.3</w:t>
-        </w:r>
-        <w:r>
-          <w:t>、</w:t>
-        </w:r>
-        <w:r>
-          <w:rPr>
-            <w:rFonts w:hint="eastAsia"/>
-          </w:rPr>
-          <w:t>使用限制</w:t>
-        </w:r>
-      </w:ins>
+      </w:pPr>
+      <w:r>
+        <w:t>4.3</w:t>
+      </w:r>
+      <w:r>
+        <w:t>、</w:t>
+      </w:r>
+      <w:r>
+        <w:rPr>
+          <w:rFonts w:hint="eastAsia"/>
+        </w:rPr>
+        <w:t>使用限制</w:t>
+      </w:r>
     </w:p>
     <w:p>
       <w:pPr>
         <w:ind w:firstLineChars="200" w:firstLine="420"/>
         <w:jc w:val="left"/>
       </w:pPr>
-      <w:ins w:id="191" w:author="Fan Qu" w:date="2018-01-06T17:21:00Z">
-        <w:r>
-          <w:tab/>
-        </w:r>
-      </w:ins>
-      <w:ins w:id="192" w:author="Fan Qu" w:date="2018-01-06T17:23:00Z">
-        <w:r>
-          <w:rPr>
-            <w:rFonts w:hint="eastAsia"/>
-          </w:rPr>
-          <w:t>基本限制和命令行状况相同，有文件名限制，文件大小限制，文件夹数目限制，对于限制操作有限制</w:t>
-        </w:r>
-      </w:ins>
-      <w:ins w:id="193" w:author="Fan Qu" w:date="2018-01-06T17:24:00Z">
-        <w:r>
-          <w:rPr>
-            <w:rFonts w:hint="eastAsia"/>
-          </w:rPr>
-          <w:t>提醒。</w:t>
-        </w:r>
-      </w:ins>
-      <w:ins w:id="194" w:author="Fan Qu" w:date="2018-01-06T17:28:00Z">
-        <w:r>
-          <w:rPr>
-            <w:rFonts w:hint="eastAsia"/>
-          </w:rPr>
-          <w:t>数例如</w:t>
-        </w:r>
-      </w:ins>
-      <w:ins w:id="195" w:author="Fan Qu" w:date="2018-01-06T18:05:00Z">
-        <w:r>
-          <w:rPr>
-            <w:rFonts w:hint="eastAsia"/>
-          </w:rPr>
-          <w:t>图</w:t>
-        </w:r>
-        <w:r>
-          <w:rPr>
-            <w:rFonts w:hint="eastAsia"/>
-          </w:rPr>
-          <w:t>6</w:t>
-        </w:r>
-        <w:r>
-          <w:rPr>
-            <w:rFonts w:hint="eastAsia"/>
-          </w:rPr>
-          <w:t>所示。</w:t>
-        </w:r>
-      </w:ins>
+      <w:r>
+        <w:rPr>
+          <w:rFonts w:hint="eastAsia"/>
+        </w:rPr>
+        <w:t>基本限制和命令行状况相同，有文件名限制，文件大小限制，文件夹数目限制，对于限制操作有限制提醒。</w:t>
+      </w:r>
+      <w:r>
+        <w:rPr>
+          <w:rFonts w:hint="eastAsia"/>
+        </w:rPr>
+        <w:t>数例如图</w:t>
+      </w:r>
+      <w:r>
+        <w:rPr>
+          <w:rFonts w:hint="eastAsia"/>
+        </w:rPr>
+        <w:t>6</w:t>
+      </w:r>
+      <w:r>
+        <w:rPr>
+          <w:rFonts w:hint="eastAsia"/>
+        </w:rPr>
+        <w:t>所示。</w:t>
+      </w:r>
     </w:p>
     <w:p>
       <w:pPr>
         <w:ind w:firstLineChars="200" w:firstLine="420"/>
         <w:jc w:val="left"/>
-        <w:rPr>
-          <w:ins w:id="196" w:author="Fan Qu" w:date="2018-01-06T18:04:00Z"/>
-        </w:rPr>
-      </w:pPr>
-      <w:ins w:id="197" w:author="Fan Qu" w:date="2018-01-06T17:31:00Z">
-        <w:r>
-          <w:rPr>
-            <w:noProof/>
-          </w:rPr>
-          <w:lastRenderedPageBreak/>
-          <w:drawing>
-            <wp:inline distT="0" distB="0" distL="0" distR="0" wp14:anchorId="274D7F4A" wp14:editId="63190B07">
-              <wp:extent cx="2184224" cy="2694015"/>
-              <wp:effectExtent l="0" t="0" r="635" b="0"/>
-              <wp:docPr id="9" name="图片 9"/>
-              <wp:cNvGraphicFramePr>
-                <a:graphicFrameLocks xmlns:a="http://schemas.openxmlformats.org/drawingml/2006/main" noChangeAspect="1"/>
-              </wp:cNvGraphicFramePr>
-              <a:graphic xmlns:a="http://schemas.openxmlformats.org/drawingml/2006/main">
-                <a:graphicData uri="http://schemas.openxmlformats.org/drawingml/2006/picture">
-                  <pic:pic xmlns:pic="http://schemas.openxmlformats.org/drawingml/2006/picture">
-                    <pic:nvPicPr>
-                      <pic:cNvPr id="9" name="noempty.png"/>
-                      <pic:cNvPicPr/>
-                    </pic:nvPicPr>
-                    <pic:blipFill>
-                      <a:blip r:embed="rId14" cstate="print">
-                        <a:extLst>
-                          <a:ext uri="{28A0092B-C50C-407E-A947-70E740481C1C}">
-                            <a14:useLocalDpi xmlns:a14="http://schemas.microsoft.com/office/drawing/2010/main" val="0"/>
-                          </a:ext>
-                        </a:extLst>
-                      </a:blip>
-                      <a:stretch>
-                        <a:fillRect/>
-                      </a:stretch>
-                    </pic:blipFill>
-                    <pic:spPr>
-                      <a:xfrm>
-                        <a:off x="0" y="0"/>
-                        <a:ext cx="2226583" cy="2746260"/>
-                      </a:xfrm>
-                      <a:prstGeom prst="rect">
-                        <a:avLst/>
-                      </a:prstGeom>
-                    </pic:spPr>
-                  </pic:pic>
-                </a:graphicData>
-              </a:graphic>
-            </wp:inline>
-          </w:drawing>
-        </w:r>
-      </w:ins>
-      <w:ins w:id="198" w:author="Fan Qu" w:date="2018-01-06T17:32:00Z">
-        <w:r>
-          <w:rPr>
-            <w:noProof/>
-          </w:rPr>
-          <w:drawing>
-            <wp:inline distT="0" distB="0" distL="0" distR="0" wp14:anchorId="0CCE42E3" wp14:editId="5FE8A86C">
-              <wp:extent cx="2288797" cy="2675420"/>
-              <wp:effectExtent l="0" t="0" r="0" b="0"/>
-              <wp:docPr id="10" name="图片 10"/>
-              <wp:cNvGraphicFramePr>
-                <a:graphicFrameLocks xmlns:a="http://schemas.openxmlformats.org/drawingml/2006/main" noChangeAspect="1"/>
-              </wp:cNvGraphicFramePr>
-              <a:graphic xmlns:a="http://schemas.openxmlformats.org/drawingml/2006/main">
-                <a:graphicData uri="http://schemas.openxmlformats.org/drawingml/2006/picture">
-                  <pic:pic xmlns:pic="http://schemas.openxmlformats.org/drawingml/2006/picture">
-                    <pic:nvPicPr>
-                      <pic:cNvPr id="10" name="wrong_path.png"/>
-                      <pic:cNvPicPr/>
-                    </pic:nvPicPr>
-                    <pic:blipFill>
-                      <a:blip r:embed="rId15" cstate="print">
-                        <a:extLst>
-                          <a:ext uri="{28A0092B-C50C-407E-A947-70E740481C1C}">
-                            <a14:useLocalDpi xmlns:a14="http://schemas.microsoft.com/office/drawing/2010/main" val="0"/>
-                          </a:ext>
-                        </a:extLst>
-                      </a:blip>
-                      <a:stretch>
-                        <a:fillRect/>
-                      </a:stretch>
-                    </pic:blipFill>
-                    <pic:spPr>
-                      <a:xfrm>
-                        <a:off x="0" y="0"/>
-                        <a:ext cx="2366200" cy="2765898"/>
-                      </a:xfrm>
-                      <a:prstGeom prst="rect">
-                        <a:avLst/>
-                      </a:prstGeom>
-                    </pic:spPr>
-                  </pic:pic>
-                </a:graphicData>
-              </a:graphic>
-            </wp:inline>
-          </w:drawing>
-        </w:r>
-      </w:ins>
-      <w:ins w:id="199" w:author="Fan Qu" w:date="2018-01-06T18:04:00Z">
-        <w:r>
-          <w:rPr>
-            <w:rFonts w:hint="eastAsia"/>
-          </w:rPr>
-          <w:t xml:space="preserve"> </w:t>
-        </w:r>
-      </w:ins>
-      <w:ins w:id="200" w:author="Fan Qu" w:date="2018-01-06T17:33:00Z">
-        <w:r>
-          <w:t xml:space="preserve"> </w:t>
-        </w:r>
-      </w:ins>
-    </w:p>
-    <w:p>
-      <w:pPr>
-        <w:pStyle w:val="ae"/>
+      </w:pPr>
+      <w:r>
+        <w:rPr>
+          <w:noProof/>
+        </w:rPr>
+        <w:lastRenderedPageBreak/>
+        <w:drawing>
+          <wp:inline distT="0" distB="0" distL="0" distR="0" wp14:anchorId="274D7F4A" wp14:editId="63190B07">
+            <wp:extent cx="2184224" cy="2694015"/>
+            <wp:effectExtent l="0" t="0" r="635" b="0"/>
+            <wp:docPr id="9" name="图片 9"/>
+            <wp:cNvGraphicFramePr>
+              <a:graphicFrameLocks xmlns:a="http://schemas.openxmlformats.org/drawingml/2006/main" noChangeAspect="1"/>
+            </wp:cNvGraphicFramePr>
+            <a:graphic xmlns:a="http://schemas.openxmlformats.org/drawingml/2006/main">
+              <a:graphicData uri="http://schemas.openxmlformats.org/drawingml/2006/picture">
+                <pic:pic xmlns:pic="http://schemas.openxmlformats.org/drawingml/2006/picture">
+                  <pic:nvPicPr>
+                    <pic:cNvPr id="9" name="noempty.png"/>
+                    <pic:cNvPicPr/>
+                  </pic:nvPicPr>
+                  <pic:blipFill>
+                    <a:blip r:embed="rId16" cstate="print">
+                      <a:extLst>
+                        <a:ext uri="{28A0092B-C50C-407E-A947-70E740481C1C}">
+                          <a14:useLocalDpi xmlns:a14="http://schemas.microsoft.com/office/drawing/2010/main" val="0"/>
+                        </a:ext>
+                      </a:extLst>
+                    </a:blip>
+                    <a:stretch>
+                      <a:fillRect/>
+                    </a:stretch>
+                  </pic:blipFill>
+                  <pic:spPr>
+                    <a:xfrm>
+                      <a:off x="0" y="0"/>
+                      <a:ext cx="2226583" cy="2746260"/>
+                    </a:xfrm>
+                    <a:prstGeom prst="rect">
+                      <a:avLst/>
+                    </a:prstGeom>
+                  </pic:spPr>
+                </pic:pic>
+              </a:graphicData>
+            </a:graphic>
+          </wp:inline>
+        </w:drawing>
+      </w:r>
+      <w:r>
+        <w:rPr>
+          <w:noProof/>
+        </w:rPr>
+        <w:drawing>
+          <wp:inline distT="0" distB="0" distL="0" distR="0" wp14:anchorId="0CCE42E3" wp14:editId="5FE8A86C">
+            <wp:extent cx="2288797" cy="2675420"/>
+            <wp:effectExtent l="0" t="0" r="0" b="0"/>
+            <wp:docPr id="10" name="图片 10"/>
+            <wp:cNvGraphicFramePr>
+              <a:graphicFrameLocks xmlns:a="http://schemas.openxmlformats.org/drawingml/2006/main" noChangeAspect="1"/>
+            </wp:cNvGraphicFramePr>
+            <a:graphic xmlns:a="http://schemas.openxmlformats.org/drawingml/2006/main">
+              <a:graphicData uri="http://schemas.openxmlformats.org/drawingml/2006/picture">
+                <pic:pic xmlns:pic="http://schemas.openxmlformats.org/drawingml/2006/picture">
+                  <pic:nvPicPr>
+                    <pic:cNvPr id="10" name="wrong_path.png"/>
+                    <pic:cNvPicPr/>
+                  </pic:nvPicPr>
+                  <pic:blipFill>
+                    <a:blip r:embed="rId17" cstate="print">
+                      <a:extLst>
+                        <a:ext uri="{28A0092B-C50C-407E-A947-70E740481C1C}">
+                          <a14:useLocalDpi xmlns:a14="http://schemas.microsoft.com/office/drawing/2010/main" val="0"/>
+                        </a:ext>
+                      </a:extLst>
+                    </a:blip>
+                    <a:stretch>
+                      <a:fillRect/>
+                    </a:stretch>
+                  </pic:blipFill>
+                  <pic:spPr>
+                    <a:xfrm>
+                      <a:off x="0" y="0"/>
+                      <a:ext cx="2366200" cy="2765898"/>
+                    </a:xfrm>
+                    <a:prstGeom prst="rect">
+                      <a:avLst/>
+                    </a:prstGeom>
+                  </pic:spPr>
+                </pic:pic>
+              </a:graphicData>
+            </a:graphic>
+          </wp:inline>
+        </w:drawing>
+      </w:r>
+      <w:r>
+        <w:rPr>
+          <w:rFonts w:hint="eastAsia"/>
+        </w:rPr>
+        <w:t xml:space="preserve"> </w:t>
+      </w:r>
+      <w:r>
+        <w:t xml:space="preserve"> </w:t>
+      </w:r>
+    </w:p>
+    <w:p>
+      <w:pPr>
+        <w:pStyle w:val="a9"/>
         <w:ind w:left="3360" w:firstLine="420"/>
         <w:jc w:val="left"/>
-        <w:rPr>
-          <w:ins w:id="201" w:author="Fan Qu" w:date="2018-01-06T16:55:00Z"/>
-        </w:rPr>
-        <w:pPrChange w:id="202" w:author="Fan Qu" w:date="2018-01-06T18:04:00Z">
-          <w:pPr>
-            <w:pStyle w:val="a5"/>
-          </w:pPr>
-        </w:pPrChange>
-      </w:pPr>
-      <w:ins w:id="203" w:author="Fan Qu" w:date="2018-01-06T18:04:00Z">
-        <w:r>
-          <w:rPr>
-            <w:rFonts w:hint="eastAsia"/>
-          </w:rPr>
-          <w:t>图</w:t>
-        </w:r>
-        <w:r>
-          <w:rPr>
-            <w:rFonts w:hint="eastAsia"/>
-          </w:rPr>
-          <w:t xml:space="preserve"> </w:t>
-        </w:r>
-        <w:r>
-          <w:fldChar w:fldCharType="begin"/>
-        </w:r>
-        <w:r>
-          <w:instrText xml:space="preserve"> </w:instrText>
-        </w:r>
-        <w:r>
-          <w:rPr>
-            <w:rFonts w:hint="eastAsia"/>
-          </w:rPr>
-          <w:instrText xml:space="preserve">SEQ </w:instrText>
-        </w:r>
-        <w:r>
-          <w:rPr>
-            <w:rFonts w:hint="eastAsia"/>
-          </w:rPr>
-          <w:instrText>图</w:instrText>
-        </w:r>
-        <w:r>
-          <w:rPr>
-            <w:rFonts w:hint="eastAsia"/>
-          </w:rPr>
-          <w:instrText xml:space="preserve"> \* ARABIC</w:instrText>
-        </w:r>
-        <w:r>
-          <w:instrText xml:space="preserve"> </w:instrText>
-        </w:r>
-      </w:ins>
+      </w:pPr>
+      <w:r>
+        <w:rPr>
+          <w:rFonts w:hint="eastAsia"/>
+        </w:rPr>
+        <w:t>图</w:t>
+      </w:r>
+      <w:r>
+        <w:rPr>
+          <w:rFonts w:hint="eastAsia"/>
+        </w:rPr>
+        <w:t xml:space="preserve"> </w:t>
+      </w:r>
+      <w:r>
+        <w:fldChar w:fldCharType="begin"/>
+      </w:r>
+      <w:r>
+        <w:instrText xml:space="preserve"> </w:instrText>
+      </w:r>
+      <w:r>
+        <w:rPr>
+          <w:rFonts w:hint="eastAsia"/>
+        </w:rPr>
+        <w:instrText xml:space="preserve">SEQ </w:instrText>
+      </w:r>
+      <w:r>
+        <w:rPr>
+          <w:rFonts w:hint="eastAsia"/>
+        </w:rPr>
+        <w:instrText>图</w:instrText>
+      </w:r>
+      <w:r>
+        <w:rPr>
+          <w:rFonts w:hint="eastAsia"/>
+        </w:rPr>
+        <w:instrText xml:space="preserve"> \* ARABIC</w:instrText>
+      </w:r>
+      <w:r>
+        <w:instrText xml:space="preserve"> </w:instrText>
+      </w:r>
       <w:r>
         <w:fldChar w:fldCharType="separate"/>
       </w:r>
-      <w:ins w:id="204" w:author="Fan Qu" w:date="2018-01-06T18:04:00Z">
-        <w:r>
-          <w:rPr>
-            <w:noProof/>
-          </w:rPr>
-          <w:t>6</w:t>
-        </w:r>
-        <w:r>
-          <w:fldChar w:fldCharType="end"/>
-        </w:r>
-      </w:ins>
+      <w:r>
+        <w:rPr>
+          <w:noProof/>
+        </w:rPr>
+        <w:t>6</w:t>
+      </w:r>
+      <w:r>
+        <w:fldChar w:fldCharType="end"/>
+      </w:r>
     </w:p>
     <w:p>
       <w:pPr>
         <w:ind w:firstLineChars="100" w:firstLine="210"/>
         <w:jc w:val="left"/>
-        <w:rPr>
-          <w:ins w:id="205" w:author="Fan Qu" w:date="2018-01-06T16:55:00Z"/>
-        </w:rPr>
-        <w:pPrChange w:id="206" w:author="Fan Qu" w:date="2018-01-06T18:07:00Z">
-          <w:pPr>
-            <w:pStyle w:val="a5"/>
-          </w:pPr>
-        </w:pPrChange>
-      </w:pPr>
-      <w:ins w:id="207" w:author="Fan Qu" w:date="2018-01-06T16:28:00Z">
-        <w:r>
-          <w:rPr>
-            <w:rFonts w:hint="eastAsia"/>
-          </w:rPr>
-          <w:t>4.4</w:t>
-        </w:r>
-        <w:r>
-          <w:rPr>
-            <w:rFonts w:hint="eastAsia"/>
-          </w:rPr>
-          <w:t>、</w:t>
-        </w:r>
-      </w:ins>
-      <w:ins w:id="208" w:author="Fan Qu" w:date="2018-01-06T16:29:00Z">
-        <w:r>
-          <w:rPr>
-            <w:rFonts w:hint="eastAsia"/>
-          </w:rPr>
-          <w:t>实现方法</w:t>
-        </w:r>
-      </w:ins>
+      </w:pPr>
+      <w:r>
+        <w:rPr>
+          <w:rFonts w:hint="eastAsia"/>
+        </w:rPr>
+        <w:t>4.4</w:t>
+      </w:r>
+      <w:r>
+        <w:rPr>
+          <w:rFonts w:hint="eastAsia"/>
+        </w:rPr>
+        <w:t>、</w:t>
+      </w:r>
+      <w:r>
+        <w:rPr>
+          <w:rFonts w:hint="eastAsia"/>
+        </w:rPr>
+        <w:t>实现方法</w:t>
+      </w:r>
     </w:p>
     <w:p>
       <w:pPr>
         <w:ind w:firstLineChars="200" w:firstLine="420"/>
         <w:jc w:val="left"/>
-        <w:rPr>
-          <w:ins w:id="209" w:author="Fan Qu" w:date="2018-01-06T16:14:00Z"/>
-        </w:rPr>
-        <w:pPrChange w:id="210" w:author="Fan Qu" w:date="2018-01-06T16:14:00Z">
-          <w:pPr>
-            <w:pStyle w:val="a5"/>
-          </w:pPr>
-        </w:pPrChange>
-      </w:pPr>
-      <w:ins w:id="211" w:author="Fan Qu" w:date="2018-01-06T17:43:00Z">
-        <w:r>
-          <w:rPr>
-            <w:rFonts w:hint="eastAsia"/>
-          </w:rPr>
-          <w:t>数据</w:t>
-        </w:r>
-      </w:ins>
-      <w:ins w:id="212" w:author="Fan Qu" w:date="2018-01-06T17:44:00Z">
-        <w:r>
-          <w:rPr>
-            <w:rFonts w:hint="eastAsia"/>
-          </w:rPr>
-          <w:t>维护</w:t>
-        </w:r>
-      </w:ins>
-      <w:ins w:id="213" w:author="Fan Qu" w:date="2018-01-06T17:43:00Z">
-        <w:r>
-          <w:rPr>
-            <w:rFonts w:hint="eastAsia"/>
-          </w:rPr>
-          <w:t>、</w:t>
-        </w:r>
-        <w:r>
-          <w:rPr>
-            <w:rFonts w:hint="eastAsia"/>
-          </w:rPr>
-          <w:t>与磁盘文件的交互调用原来的底层函数</w:t>
-        </w:r>
-      </w:ins>
-      <w:ins w:id="214" w:author="Fan Qu" w:date="2018-01-06T17:44:00Z">
-        <w:r>
-          <w:rPr>
-            <w:rFonts w:hint="eastAsia"/>
-          </w:rPr>
-          <w:t>。</w:t>
-        </w:r>
-        <w:r>
-          <w:rPr>
-            <w:rFonts w:hint="eastAsia"/>
-          </w:rPr>
-          <w:t>GUI</w:t>
-        </w:r>
-        <w:r>
-          <w:rPr>
-            <w:rFonts w:hint="eastAsia"/>
-          </w:rPr>
-          <w:t>部分使用</w:t>
-        </w:r>
-        <w:proofErr w:type="spellStart"/>
-        <w:r>
-          <w:rPr>
-            <w:rFonts w:hint="eastAsia"/>
-          </w:rPr>
-          <w:t>Qt</w:t>
-        </w:r>
-        <w:proofErr w:type="spellEnd"/>
-        <w:r>
-          <w:rPr>
-            <w:rFonts w:hint="eastAsia"/>
-          </w:rPr>
-          <w:t>编写，</w:t>
-        </w:r>
-        <w:r>
-          <w:rPr>
-            <w:rFonts w:hint="eastAsia"/>
-          </w:rPr>
-          <w:t>用到了，</w:t>
-        </w:r>
-      </w:ins>
-      <w:ins w:id="215" w:author="Fan Qu" w:date="2018-01-06T17:45:00Z">
-        <w:r>
-          <w:rPr>
-            <w:rFonts w:hint="eastAsia"/>
-          </w:rPr>
-          <w:t>所</w:t>
-        </w:r>
-      </w:ins>
-      <w:ins w:id="216" w:author="Fan Qu" w:date="2018-01-06T17:46:00Z">
-        <w:r>
-          <w:rPr>
-            <w:rFonts w:hint="eastAsia"/>
-          </w:rPr>
-          <w:t>用</w:t>
-        </w:r>
-      </w:ins>
-      <w:ins w:id="217" w:author="Fan Qu" w:date="2018-01-06T17:45:00Z">
-        <w:r>
-          <w:rPr>
-            <w:rFonts w:hint="eastAsia"/>
-          </w:rPr>
-          <w:t>的</w:t>
-        </w:r>
-      </w:ins>
-      <w:ins w:id="218" w:author="Fan Qu" w:date="2018-01-06T17:48:00Z">
-        <w:r>
-          <w:rPr>
-            <w:rFonts w:hint="eastAsia"/>
-          </w:rPr>
-          <w:t>三个</w:t>
-        </w:r>
-      </w:ins>
-      <w:ins w:id="219" w:author="Fan Qu" w:date="2018-01-06T17:46:00Z">
-        <w:r>
-          <w:rPr>
-            <w:rFonts w:hint="eastAsia"/>
-          </w:rPr>
-          <w:t>主要</w:t>
-        </w:r>
-      </w:ins>
-      <w:ins w:id="220" w:author="Fan Qu" w:date="2018-01-06T17:45:00Z">
-        <w:r>
-          <w:rPr>
-            <w:rFonts w:hint="eastAsia"/>
-          </w:rPr>
-          <w:t>类继承了</w:t>
-        </w:r>
-        <w:proofErr w:type="spellStart"/>
-        <w:r>
-          <w:rPr>
-            <w:rFonts w:hint="eastAsia"/>
-          </w:rPr>
-          <w:t>QDialog</w:t>
-        </w:r>
-      </w:ins>
+      </w:pPr>
+      <w:r>
+        <w:rPr>
+          <w:rFonts w:hint="eastAsia"/>
+        </w:rPr>
+        <w:t>数据维护</w:t>
+      </w:r>
+      <w:r>
+        <w:rPr>
+          <w:rFonts w:hint="eastAsia"/>
+        </w:rPr>
+        <w:t>、</w:t>
+      </w:r>
+      <w:r>
+        <w:rPr>
+          <w:rFonts w:hint="eastAsia"/>
+        </w:rPr>
+        <w:t>与磁盘文件的交互调用原来的底层函数。</w:t>
+      </w:r>
+      <w:r>
+        <w:rPr>
+          <w:rFonts w:hint="eastAsia"/>
+        </w:rPr>
+        <w:t>GUI</w:t>
+      </w:r>
+      <w:r>
+        <w:rPr>
+          <w:rFonts w:hint="eastAsia"/>
+        </w:rPr>
+        <w:t>部分使用</w:t>
+      </w:r>
+      <w:proofErr w:type="spellStart"/>
+      <w:r>
+        <w:rPr>
+          <w:rFonts w:hint="eastAsia"/>
+        </w:rPr>
+        <w:t>Qt</w:t>
+      </w:r>
       <w:proofErr w:type="spellEnd"/>
-      <w:ins w:id="221" w:author="Fan Qu" w:date="2018-01-06T17:48:00Z">
-        <w:r>
-          <w:rPr>
-            <w:rFonts w:hint="eastAsia"/>
-          </w:rPr>
-          <w:t>（主界面和文本编辑器）</w:t>
-        </w:r>
-      </w:ins>
-      <w:ins w:id="222" w:author="Fan Qu" w:date="2018-01-06T17:45:00Z">
-        <w:r>
-          <w:rPr>
-            <w:rFonts w:hint="eastAsia"/>
-          </w:rPr>
-          <w:t>和</w:t>
-        </w:r>
-        <w:proofErr w:type="spellStart"/>
-        <w:r>
-          <w:rPr>
-            <w:rFonts w:hint="eastAsia"/>
-          </w:rPr>
-          <w:t>Q</w:t>
-        </w:r>
-        <w:r>
-          <w:t>ListWidget</w:t>
-        </w:r>
-      </w:ins>
+      <w:r>
+        <w:rPr>
+          <w:rFonts w:hint="eastAsia"/>
+        </w:rPr>
+        <w:t>编写，</w:t>
+      </w:r>
+      <w:r>
+        <w:rPr>
+          <w:rFonts w:hint="eastAsia"/>
+        </w:rPr>
+        <w:t>用到了，</w:t>
+      </w:r>
+      <w:r>
+        <w:rPr>
+          <w:rFonts w:hint="eastAsia"/>
+        </w:rPr>
+        <w:t>所用的</w:t>
+      </w:r>
+      <w:r>
+        <w:rPr>
+          <w:rFonts w:hint="eastAsia"/>
+        </w:rPr>
+        <w:t>三个</w:t>
+      </w:r>
+      <w:r>
+        <w:rPr>
+          <w:rFonts w:hint="eastAsia"/>
+        </w:rPr>
+        <w:t>主要</w:t>
+      </w:r>
+      <w:r>
+        <w:rPr>
+          <w:rFonts w:hint="eastAsia"/>
+        </w:rPr>
+        <w:t>类继承了</w:t>
+      </w:r>
+      <w:proofErr w:type="spellStart"/>
+      <w:r>
+        <w:rPr>
+          <w:rFonts w:hint="eastAsia"/>
+        </w:rPr>
+        <w:t>QDialog</w:t>
+      </w:r>
       <w:proofErr w:type="spellEnd"/>
-      <w:ins w:id="223" w:author="Fan Qu" w:date="2018-01-06T17:48:00Z">
-        <w:r>
-          <w:rPr>
-            <w:rFonts w:hint="eastAsia"/>
-          </w:rPr>
-          <w:t>（文件</w:t>
-        </w:r>
-      </w:ins>
-      <w:ins w:id="224" w:author="Fan Qu" w:date="2018-01-06T17:49:00Z">
-        <w:r>
-          <w:rPr>
-            <w:rFonts w:hint="eastAsia"/>
-          </w:rPr>
-          <w:t>浏览区）</w:t>
-        </w:r>
-      </w:ins>
-      <w:ins w:id="225" w:author="Fan Qu" w:date="2018-01-06T17:46:00Z">
-        <w:r>
-          <w:t>。</w:t>
-        </w:r>
-      </w:ins>
-    </w:p>
-    <w:p>
-      <w:pPr>
-        <w:pStyle w:val="a5"/>
-        <w:jc w:val="left"/>
-      </w:pPr>
-      <w:ins w:id="226" w:author="Fan Qu" w:date="2018-01-06T16:14:00Z">
-        <w:r>
-          <w:rPr>
-            <w:rFonts w:hint="eastAsia"/>
-          </w:rPr>
-          <w:t>五</w:t>
-        </w:r>
-      </w:ins>
-      <w:del w:id="227" w:author="Fan Qu" w:date="2018-01-06T16:14:00Z">
-        <w:r>
-          <w:rPr>
-            <w:rFonts w:hint="eastAsia"/>
-          </w:rPr>
-          <w:delText>三</w:delText>
-        </w:r>
-      </w:del>
+      <w:r>
+        <w:rPr>
+          <w:rFonts w:hint="eastAsia"/>
+        </w:rPr>
+        <w:t>（主界面和文本编辑器）</w:t>
+      </w:r>
+      <w:r>
+        <w:rPr>
+          <w:rFonts w:hint="eastAsia"/>
+        </w:rPr>
+        <w:t>和</w:t>
+      </w:r>
+      <w:proofErr w:type="spellStart"/>
+      <w:r>
+        <w:rPr>
+          <w:rFonts w:hint="eastAsia"/>
+        </w:rPr>
+        <w:t>Q</w:t>
+      </w:r>
+      <w:r>
+        <w:t>ListWidget</w:t>
+      </w:r>
+      <w:proofErr w:type="spellEnd"/>
+      <w:r>
+        <w:rPr>
+          <w:rFonts w:hint="eastAsia"/>
+        </w:rPr>
+        <w:t>（文件浏览区）</w:t>
+      </w:r>
+      <w:r>
+        <w:t>。</w:t>
+      </w:r>
+    </w:p>
+    <w:p>
+      <w:pPr>
+        <w:pStyle w:val="a4"/>
+        <w:jc w:val="left"/>
+      </w:pPr>
+      <w:r>
+        <w:rPr>
+          <w:rFonts w:hint="eastAsia"/>
+        </w:rPr>
+        <w:t>五</w:t>
+      </w:r>
       <w:r>
         <w:rPr>
           <w:rFonts w:hint="eastAsia"/>
@@ -8957,33 +7876,39 @@
         <w:rPr>
           <w:rFonts w:hint="eastAsia"/>
         </w:rPr>
-        <w:t>的内容来自于傅舟涛，其余主要来自于瞿凡。</w:t>
-      </w:r>
-      <w:ins w:id="228" w:author="Fan Qu" w:date="2018-01-06T17:53:00Z">
-        <w:r>
-          <w:rPr>
-            <w:rFonts w:hint="eastAsia"/>
-          </w:rPr>
-          <w:t>分工过程中使用</w:t>
-        </w:r>
-        <w:proofErr w:type="spellStart"/>
-        <w:r>
-          <w:t>git</w:t>
-        </w:r>
-        <w:r>
-          <w:rPr>
-            <w:rFonts w:hint="eastAsia"/>
-          </w:rPr>
-          <w:t>hub</w:t>
-        </w:r>
-        <w:proofErr w:type="spellEnd"/>
-        <w:r>
-          <w:rPr>
-            <w:rFonts w:hint="eastAsia"/>
-          </w:rPr>
-          <w:t>作为远程代码库。</w:t>
-        </w:r>
-      </w:ins>
+        <w:t>的内容来自于傅舟涛，其余</w:t>
+      </w:r>
+      <w:bookmarkStart w:id="0" w:name="_GoBack"/>
+      <w:bookmarkEnd w:id="0"/>
+      <w:r>
+        <w:rPr>
+          <w:rFonts w:hint="eastAsia"/>
+        </w:rPr>
+        <w:t>主要来自于瞿凡。</w:t>
+      </w:r>
+      <w:r>
+        <w:rPr>
+          <w:rFonts w:hint="eastAsia"/>
+        </w:rPr>
+        <w:t>分工过程中使用</w:t>
+      </w:r>
+      <w:proofErr w:type="spellStart"/>
+      <w:r>
+        <w:t>git</w:t>
+      </w:r>
+      <w:r>
+        <w:rPr>
+          <w:rFonts w:hint="eastAsia"/>
+        </w:rPr>
+        <w:t>hub</w:t>
+      </w:r>
+      <w:proofErr w:type="spellEnd"/>
+      <w:r>
+        <w:rPr>
+          <w:rFonts w:hint="eastAsia"/>
+        </w:rPr>
+        <w:t>作为远程代码库。</w:t>
+      </w:r>
     </w:p>
     <w:sectPr>
       <w:pgSz w:w="11906" w:h="16838"/>
@@ -8996,7 +7921,7 @@
 </file>
 
 <file path=word/endnotes.xml><?xml version="1.0" encoding="utf-8"?>
-<w:endnotes xmlns:wpc="http://schemas.microsoft.com/office/word/2010/wordprocessingCanvas" xmlns:mo="http://schemas.microsoft.com/office/mac/office/2008/main" xmlns:mc="http://schemas.openxmlformats.org/markup-compatibility/2006" xmlns:mv="urn:schemas-microsoft-com:mac:vml" xmlns:o="urn:schemas-microsoft-com:office:office" xmlns:r="http://schemas.openxmlformats.org/officeDocument/2006/relationships" xmlns:m="http://schemas.openxmlformats.org/officeDocument/2006/math" xmlns:v="urn:schemas-microsoft-com:vml" xmlns:wp14="http://schemas.microsoft.com/office/word/2010/wordprocessingDrawing" xmlns:wp="http://schemas.openxmlformats.org/drawingml/2006/wordprocessingDrawing" xmlns:w10="urn:schemas-microsoft-com:office:word" xmlns:w="http://schemas.openxmlformats.org/wordprocessingml/2006/main" xmlns:w14="http://schemas.microsoft.com/office/word/2010/wordml" xmlns:w15="http://schemas.microsoft.com/office/word/2012/wordml" xmlns:wpg="http://schemas.microsoft.com/office/word/2010/wordprocessingGroup" xmlns:wpi="http://schemas.microsoft.com/office/word/2010/wordprocessingInk" xmlns:wne="http://schemas.microsoft.com/office/word/2006/wordml" xmlns:wps="http://schemas.microsoft.com/office/word/2010/wordprocessingShape" mc:Ignorable="w14 w15 wp14">
+<w:endnotes xmlns:wpc="http://schemas.microsoft.com/office/word/2010/wordprocessingCanvas" xmlns:mc="http://schemas.openxmlformats.org/markup-compatibility/2006" xmlns:o="urn:schemas-microsoft-com:office:office" xmlns:r="http://schemas.openxmlformats.org/officeDocument/2006/relationships" xmlns:m="http://schemas.openxmlformats.org/officeDocument/2006/math" xmlns:v="urn:schemas-microsoft-com:vml" xmlns:wp14="http://schemas.microsoft.com/office/word/2010/wordprocessingDrawing" xmlns:wp="http://schemas.openxmlformats.org/drawingml/2006/wordprocessingDrawing" xmlns:w10="urn:schemas-microsoft-com:office:word" xmlns:w="http://schemas.openxmlformats.org/wordprocessingml/2006/main" xmlns:w14="http://schemas.microsoft.com/office/word/2010/wordml" xmlns:wpg="http://schemas.microsoft.com/office/word/2010/wordprocessingGroup" xmlns:wpi="http://schemas.microsoft.com/office/word/2010/wordprocessingInk" xmlns:wne="http://schemas.microsoft.com/office/word/2006/wordml" xmlns:wps="http://schemas.microsoft.com/office/word/2010/wordprocessingShape" mc:Ignorable="w14 wp14">
   <w:endnote w:type="separator" w:id="-1">
     <w:p>
       <w:r>
@@ -9015,7 +7940,7 @@
 </file>
 
 <file path=word/footnotes.xml><?xml version="1.0" encoding="utf-8"?>
-<w:footnotes xmlns:wpc="http://schemas.microsoft.com/office/word/2010/wordprocessingCanvas" xmlns:mo="http://schemas.microsoft.com/office/mac/office/2008/main" xmlns:mc="http://schemas.openxmlformats.org/markup-compatibility/2006" xmlns:mv="urn:schemas-microsoft-com:mac:vml" xmlns:o="urn:schemas-microsoft-com:office:office" xmlns:r="http://schemas.openxmlformats.org/officeDocument/2006/relationships" xmlns:m="http://schemas.openxmlformats.org/officeDocument/2006/math" xmlns:v="urn:schemas-microsoft-com:vml" xmlns:wp14="http://schemas.microsoft.com/office/word/2010/wordprocessingDrawing" xmlns:wp="http://schemas.openxmlformats.org/drawingml/2006/wordprocessingDrawing" xmlns:w10="urn:schemas-microsoft-com:office:word" xmlns:w="http://schemas.openxmlformats.org/wordprocessingml/2006/main" xmlns:w14="http://schemas.microsoft.com/office/word/2010/wordml" xmlns:w15="http://schemas.microsoft.com/office/word/2012/wordml" xmlns:wpg="http://schemas.microsoft.com/office/word/2010/wordprocessingGroup" xmlns:wpi="http://schemas.microsoft.com/office/word/2010/wordprocessingInk" xmlns:wne="http://schemas.microsoft.com/office/word/2006/wordml" xmlns:wps="http://schemas.microsoft.com/office/word/2010/wordprocessingShape" mc:Ignorable="w14 w15 wp14">
+<w:footnotes xmlns:wpc="http://schemas.microsoft.com/office/word/2010/wordprocessingCanvas" xmlns:mc="http://schemas.openxmlformats.org/markup-compatibility/2006" xmlns:o="urn:schemas-microsoft-com:office:office" xmlns:r="http://schemas.openxmlformats.org/officeDocument/2006/relationships" xmlns:m="http://schemas.openxmlformats.org/officeDocument/2006/math" xmlns:v="urn:schemas-microsoft-com:vml" xmlns:wp14="http://schemas.microsoft.com/office/word/2010/wordprocessingDrawing" xmlns:wp="http://schemas.openxmlformats.org/drawingml/2006/wordprocessingDrawing" xmlns:w10="urn:schemas-microsoft-com:office:word" xmlns:w="http://schemas.openxmlformats.org/wordprocessingml/2006/main" xmlns:w14="http://schemas.microsoft.com/office/word/2010/wordml" xmlns:wpg="http://schemas.microsoft.com/office/word/2010/wordprocessingGroup" xmlns:wpi="http://schemas.microsoft.com/office/word/2010/wordprocessingInk" xmlns:wne="http://schemas.microsoft.com/office/word/2006/wordml" xmlns:wps="http://schemas.microsoft.com/office/word/2010/wordprocessingShape" mc:Ignorable="w14 wp14">
   <w:footnote w:type="separator" w:id="-1">
     <w:p>
       <w:r>
@@ -9034,7 +7959,7 @@
 </file>
 
 <file path=word/numbering.xml><?xml version="1.0" encoding="utf-8"?>
-<w:numbering xmlns:wpc="http://schemas.microsoft.com/office/word/2010/wordprocessingCanvas" xmlns:mo="http://schemas.microsoft.com/office/mac/office/2008/main" xmlns:mc="http://schemas.openxmlformats.org/markup-compatibility/2006" xmlns:mv="urn:schemas-microsoft-com:mac:vml" xmlns:o="urn:schemas-microsoft-com:office:office" xmlns:r="http://schemas.openxmlformats.org/officeDocument/2006/relationships" xmlns:m="http://schemas.openxmlformats.org/officeDocument/2006/math" xmlns:v="urn:schemas-microsoft-com:vml" xmlns:wp14="http://schemas.microsoft.com/office/word/2010/wordprocessingDrawing" xmlns:wp="http://schemas.openxmlformats.org/drawingml/2006/wordprocessingDrawing" xmlns:w10="urn:schemas-microsoft-com:office:word" xmlns:w="http://schemas.openxmlformats.org/wordprocessingml/2006/main" xmlns:w14="http://schemas.microsoft.com/office/word/2010/wordml" xmlns:w15="http://schemas.microsoft.com/office/word/2012/wordml" xmlns:wpg="http://schemas.microsoft.com/office/word/2010/wordprocessingGroup" xmlns:wpi="http://schemas.microsoft.com/office/word/2010/wordprocessingInk" xmlns:wne="http://schemas.microsoft.com/office/word/2006/wordml" xmlns:wps="http://schemas.microsoft.com/office/word/2010/wordprocessingShape" mc:Ignorable="w14 w15 wp14">
+<w:numbering xmlns:wpc="http://schemas.microsoft.com/office/word/2010/wordprocessingCanvas" xmlns:mc="http://schemas.openxmlformats.org/markup-compatibility/2006" xmlns:o="urn:schemas-microsoft-com:office:office" xmlns:r="http://schemas.openxmlformats.org/officeDocument/2006/relationships" xmlns:m="http://schemas.openxmlformats.org/officeDocument/2006/math" xmlns:v="urn:schemas-microsoft-com:vml" xmlns:wp14="http://schemas.microsoft.com/office/word/2010/wordprocessingDrawing" xmlns:wp="http://schemas.openxmlformats.org/drawingml/2006/wordprocessingDrawing" xmlns:w10="urn:schemas-microsoft-com:office:word" xmlns:w="http://schemas.openxmlformats.org/wordprocessingml/2006/main" xmlns:w14="http://schemas.microsoft.com/office/word/2010/wordml" xmlns:wpg="http://schemas.microsoft.com/office/word/2010/wordprocessingGroup" xmlns:wpi="http://schemas.microsoft.com/office/word/2010/wordprocessingInk" xmlns:wne="http://schemas.microsoft.com/office/word/2006/wordml" xmlns:wps="http://schemas.microsoft.com/office/word/2010/wordprocessingShape" mc:Ignorable="w14 wp14">
   <w:abstractNum w:abstractNumId="0">
     <w:nsid w:val="10CF137E"/>
     <w:multiLevelType w:val="hybridMultilevel"/>
@@ -9163,7 +8088,7 @@
 </file>
 
 <file path=word/styles.xml><?xml version="1.0" encoding="utf-8"?>
-<w:styles xmlns:mc="http://schemas.openxmlformats.org/markup-compatibility/2006" xmlns:r="http://schemas.openxmlformats.org/officeDocument/2006/relationships" xmlns:w="http://schemas.openxmlformats.org/wordprocessingml/2006/main" xmlns:w14="http://schemas.microsoft.com/office/word/2010/wordml" xmlns:w15="http://schemas.microsoft.com/office/word/2012/wordml" mc:Ignorable="w14 w15">
+<w:styles xmlns:mc="http://schemas.openxmlformats.org/markup-compatibility/2006" xmlns:r="http://schemas.openxmlformats.org/officeDocument/2006/relationships" xmlns:w="http://schemas.openxmlformats.org/wordprocessingml/2006/main" xmlns:w14="http://schemas.microsoft.com/office/word/2010/wordml" mc:Ignorable="w14">
   <w:docDefaults>
     <w:rPrDefault>
       <w:rPr>
@@ -9176,389 +8101,144 @@
     </w:rPrDefault>
     <w:pPrDefault/>
   </w:docDefaults>
-  <w:latentStyles w:defLockedState="0" w:defUIPriority="99" w:defSemiHidden="0" w:defUnhideWhenUsed="0" w:defQFormat="0" w:count="382">
-    <w:lsdException w:name="Normal" w:uiPriority="0" w:qFormat="1"/>
-    <w:lsdException w:name="heading 1" w:uiPriority="9" w:qFormat="1"/>
-    <w:lsdException w:name="heading 2" w:semiHidden="1" w:uiPriority="9" w:unhideWhenUsed="1" w:qFormat="1"/>
-    <w:lsdException w:name="heading 3" w:semiHidden="1" w:uiPriority="9" w:unhideWhenUsed="1" w:qFormat="1"/>
-    <w:lsdException w:name="heading 4" w:semiHidden="1" w:uiPriority="9" w:unhideWhenUsed="1" w:qFormat="1"/>
-    <w:lsdException w:name="heading 5" w:semiHidden="1" w:uiPriority="9" w:unhideWhenUsed="1" w:qFormat="1"/>
-    <w:lsdException w:name="heading 6" w:semiHidden="1" w:uiPriority="9" w:unhideWhenUsed="1" w:qFormat="1"/>
-    <w:lsdException w:name="heading 7" w:semiHidden="1" w:uiPriority="9" w:unhideWhenUsed="1" w:qFormat="1"/>
-    <w:lsdException w:name="heading 8" w:semiHidden="1" w:uiPriority="9" w:unhideWhenUsed="1" w:qFormat="1"/>
-    <w:lsdException w:name="heading 9" w:semiHidden="1" w:uiPriority="9" w:unhideWhenUsed="1" w:qFormat="1"/>
-    <w:lsdException w:name="index 1" w:semiHidden="1" w:unhideWhenUsed="1"/>
-    <w:lsdException w:name="index 2" w:semiHidden="1" w:unhideWhenUsed="1"/>
-    <w:lsdException w:name="index 3" w:semiHidden="1" w:unhideWhenUsed="1"/>
-    <w:lsdException w:name="index 4" w:semiHidden="1" w:unhideWhenUsed="1"/>
-    <w:lsdException w:name="index 5" w:semiHidden="1" w:unhideWhenUsed="1"/>
-    <w:lsdException w:name="index 6" w:semiHidden="1" w:unhideWhenUsed="1"/>
-    <w:lsdException w:name="index 7" w:semiHidden="1" w:unhideWhenUsed="1"/>
-    <w:lsdException w:name="index 8" w:semiHidden="1" w:unhideWhenUsed="1"/>
-    <w:lsdException w:name="index 9" w:semiHidden="1" w:unhideWhenUsed="1"/>
-    <w:lsdException w:name="toc 1" w:semiHidden="1" w:uiPriority="39" w:unhideWhenUsed="1"/>
-    <w:lsdException w:name="toc 2" w:semiHidden="1" w:uiPriority="39" w:unhideWhenUsed="1"/>
-    <w:lsdException w:name="toc 3" w:semiHidden="1" w:uiPriority="39" w:unhideWhenUsed="1"/>
-    <w:lsdException w:name="toc 4" w:semiHidden="1" w:uiPriority="39" w:unhideWhenUsed="1"/>
-    <w:lsdException w:name="toc 5" w:semiHidden="1" w:uiPriority="39" w:unhideWhenUsed="1"/>
-    <w:lsdException w:name="toc 6" w:semiHidden="1" w:uiPriority="39" w:unhideWhenUsed="1"/>
-    <w:lsdException w:name="toc 7" w:semiHidden="1" w:uiPriority="39" w:unhideWhenUsed="1"/>
-    <w:lsdException w:name="toc 8" w:semiHidden="1" w:uiPriority="39" w:unhideWhenUsed="1"/>
-    <w:lsdException w:name="toc 9" w:semiHidden="1" w:uiPriority="39" w:unhideWhenUsed="1"/>
-    <w:lsdException w:name="Normal Indent" w:semiHidden="1" w:unhideWhenUsed="1"/>
-    <w:lsdException w:name="footnote text" w:semiHidden="1" w:unhideWhenUsed="1"/>
-    <w:lsdException w:name="annotation text" w:semiHidden="1" w:unhideWhenUsed="1"/>
-    <w:lsdException w:name="header" w:semiHidden="1" w:unhideWhenUsed="1"/>
-    <w:lsdException w:name="footer" w:semiHidden="1" w:unhideWhenUsed="1"/>
-    <w:lsdException w:name="index heading" w:semiHidden="1" w:unhideWhenUsed="1"/>
-    <w:lsdException w:name="caption" w:semiHidden="1" w:uiPriority="35" w:unhideWhenUsed="1" w:qFormat="1"/>
-    <w:lsdException w:name="table of figures" w:semiHidden="1" w:unhideWhenUsed="1"/>
-    <w:lsdException w:name="envelope address" w:semiHidden="1" w:unhideWhenUsed="1"/>
-    <w:lsdException w:name="envelope return" w:semiHidden="1" w:unhideWhenUsed="1"/>
-    <w:lsdException w:name="footnote reference" w:semiHidden="1" w:unhideWhenUsed="1"/>
-    <w:lsdException w:name="annotation reference" w:semiHidden="1" w:unhideWhenUsed="1"/>
-    <w:lsdException w:name="line number" w:semiHidden="1" w:unhideWhenUsed="1"/>
-    <w:lsdException w:name="page number" w:semiHidden="1" w:unhideWhenUsed="1"/>
-    <w:lsdException w:name="endnote reference" w:semiHidden="1" w:unhideWhenUsed="1"/>
-    <w:lsdException w:name="endnote text" w:semiHidden="1" w:unhideWhenUsed="1"/>
-    <w:lsdException w:name="table of authorities" w:semiHidden="1" w:unhideWhenUsed="1"/>
-    <w:lsdException w:name="macro" w:semiHidden="1" w:unhideWhenUsed="1"/>
-    <w:lsdException w:name="toa heading" w:semiHidden="1" w:unhideWhenUsed="1"/>
-    <w:lsdException w:name="List" w:semiHidden="1" w:unhideWhenUsed="1"/>
-    <w:lsdException w:name="List Bullet" w:semiHidden="1" w:unhideWhenUsed="1"/>
-    <w:lsdException w:name="List Number" w:semiHidden="1" w:unhideWhenUsed="1"/>
-    <w:lsdException w:name="List 2" w:semiHidden="1" w:unhideWhenUsed="1"/>
-    <w:lsdException w:name="List 3" w:semiHidden="1" w:unhideWhenUsed="1"/>
-    <w:lsdException w:name="List 4" w:semiHidden="1" w:unhideWhenUsed="1"/>
-    <w:lsdException w:name="List 5" w:semiHidden="1" w:unhideWhenUsed="1"/>
-    <w:lsdException w:name="List Bullet 2" w:semiHidden="1" w:unhideWhenUsed="1"/>
-    <w:lsdException w:name="List Bullet 3" w:semiHidden="1" w:unhideWhenUsed="1"/>
-    <w:lsdException w:name="List Bullet 4" w:semiHidden="1" w:unhideWhenUsed="1"/>
-    <w:lsdException w:name="List Bullet 5" w:semiHidden="1" w:unhideWhenUsed="1"/>
-    <w:lsdException w:name="List Number 2" w:semiHidden="1" w:unhideWhenUsed="1"/>
-    <w:lsdException w:name="List Number 3" w:semiHidden="1" w:unhideWhenUsed="1"/>
-    <w:lsdException w:name="List Number 4" w:semiHidden="1" w:unhideWhenUsed="1"/>
-    <w:lsdException w:name="List Number 5" w:semiHidden="1" w:unhideWhenUsed="1"/>
-    <w:lsdException w:name="Title" w:uiPriority="10" w:qFormat="1"/>
-    <w:lsdException w:name="Closing" w:semiHidden="1" w:unhideWhenUsed="1"/>
-    <w:lsdException w:name="Signature" w:semiHidden="1" w:unhideWhenUsed="1"/>
-    <w:lsdException w:name="Default Paragraph Font" w:semiHidden="1" w:uiPriority="1" w:unhideWhenUsed="1"/>
-    <w:lsdException w:name="Body Text" w:semiHidden="1" w:unhideWhenUsed="1"/>
-    <w:lsdException w:name="Body Text Indent" w:semiHidden="1" w:unhideWhenUsed="1"/>
-    <w:lsdException w:name="List Continue" w:semiHidden="1" w:unhideWhenUsed="1"/>
-    <w:lsdException w:name="List Continue 2" w:semiHidden="1" w:unhideWhenUsed="1"/>
-    <w:lsdException w:name="List Continue 3" w:semiHidden="1" w:unhideWhenUsed="1"/>
-    <w:lsdException w:name="List Continue 4" w:semiHidden="1" w:unhideWhenUsed="1"/>
-    <w:lsdException w:name="List Continue 5" w:semiHidden="1" w:unhideWhenUsed="1"/>
-    <w:lsdException w:name="Message Header" w:semiHidden="1" w:unhideWhenUsed="1"/>
-    <w:lsdException w:name="Subtitle" w:uiPriority="11" w:qFormat="1"/>
-    <w:lsdException w:name="Salutation" w:semiHidden="1" w:unhideWhenUsed="1"/>
-    <w:lsdException w:name="Date" w:semiHidden="1" w:unhideWhenUsed="1"/>
-    <w:lsdException w:name="Body Text First Indent" w:semiHidden="1" w:unhideWhenUsed="1"/>
-    <w:lsdException w:name="Body Text First Indent 2" w:semiHidden="1" w:unhideWhenUsed="1"/>
-    <w:lsdException w:name="Note Heading" w:semiHidden="1" w:unhideWhenUsed="1"/>
-    <w:lsdException w:name="Body Text 2" w:semiHidden="1" w:unhideWhenUsed="1"/>
-    <w:lsdException w:name="Body Text 3" w:semiHidden="1" w:unhideWhenUsed="1"/>
-    <w:lsdException w:name="Body Text Indent 2" w:semiHidden="1" w:unhideWhenUsed="1"/>
-    <w:lsdException w:name="Body Text Indent 3" w:semiHidden="1" w:unhideWhenUsed="1"/>
-    <w:lsdException w:name="Block Text" w:semiHidden="1" w:unhideWhenUsed="1"/>
-    <w:lsdException w:name="Hyperlink" w:semiHidden="1" w:unhideWhenUsed="1"/>
-    <w:lsdException w:name="FollowedHyperlink" w:semiHidden="1" w:unhideWhenUsed="1"/>
-    <w:lsdException w:name="Strong" w:uiPriority="22" w:qFormat="1"/>
-    <w:lsdException w:name="Emphasis" w:uiPriority="20" w:qFormat="1"/>
-    <w:lsdException w:name="Document Map" w:semiHidden="1" w:unhideWhenUsed="1"/>
-    <w:lsdException w:name="Plain Text" w:semiHidden="1" w:unhideWhenUsed="1"/>
-    <w:lsdException w:name="E-mail Signature" w:semiHidden="1" w:unhideWhenUsed="1"/>
-    <w:lsdException w:name="HTML Top of Form" w:semiHidden="1" w:unhideWhenUsed="1"/>
-    <w:lsdException w:name="HTML Bottom of Form" w:semiHidden="1" w:unhideWhenUsed="1"/>
-    <w:lsdException w:name="Normal (Web)" w:semiHidden="1" w:unhideWhenUsed="1"/>
-    <w:lsdException w:name="HTML Acronym" w:semiHidden="1" w:unhideWhenUsed="1"/>
-    <w:lsdException w:name="HTML Address" w:semiHidden="1" w:unhideWhenUsed="1"/>
-    <w:lsdException w:name="HTML Cite" w:semiHidden="1" w:unhideWhenUsed="1"/>
-    <w:lsdException w:name="HTML Code" w:semiHidden="1" w:unhideWhenUsed="1"/>
-    <w:lsdException w:name="HTML Definition" w:semiHidden="1" w:unhideWhenUsed="1"/>
-    <w:lsdException w:name="HTML Keyboard" w:semiHidden="1" w:unhideWhenUsed="1"/>
-    <w:lsdException w:name="HTML Preformatted" w:semiHidden="1" w:unhideWhenUsed="1"/>
-    <w:lsdException w:name="HTML Sample" w:semiHidden="1" w:unhideWhenUsed="1"/>
-    <w:lsdException w:name="HTML Typewriter" w:semiHidden="1" w:unhideWhenUsed="1"/>
-    <w:lsdException w:name="HTML Variable" w:semiHidden="1" w:unhideWhenUsed="1"/>
-    <w:lsdException w:name="Normal Table" w:semiHidden="1" w:unhideWhenUsed="1"/>
-    <w:lsdException w:name="annotation subject" w:semiHidden="1" w:unhideWhenUsed="1"/>
-    <w:lsdException w:name="No List" w:semiHidden="1" w:unhideWhenUsed="1"/>
-    <w:lsdException w:name="Outline List 1" w:semiHidden="1" w:unhideWhenUsed="1"/>
-    <w:lsdException w:name="Outline List 2" w:semiHidden="1" w:unhideWhenUsed="1"/>
-    <w:lsdException w:name="Outline List 3" w:semiHidden="1" w:unhideWhenUsed="1"/>
-    <w:lsdException w:name="Table Simple 1" w:semiHidden="1" w:unhideWhenUsed="1"/>
-    <w:lsdException w:name="Table Simple 2" w:semiHidden="1" w:unhideWhenUsed="1"/>
-    <w:lsdException w:name="Table Simple 3" w:semiHidden="1" w:unhideWhenUsed="1"/>
-    <w:lsdException w:name="Table Classic 1" w:semiHidden="1" w:unhideWhenUsed="1"/>
-    <w:lsdException w:name="Table Classic 2" w:semiHidden="1" w:unhideWhenUsed="1"/>
-    <w:lsdException w:name="Table Classic 3" w:semiHidden="1" w:unhideWhenUsed="1"/>
-    <w:lsdException w:name="Table Classic 4" w:semiHidden="1" w:unhideWhenUsed="1"/>
-    <w:lsdException w:name="Table Colorful 1" w:semiHidden="1" w:unhideWhenUsed="1"/>
-    <w:lsdException w:name="Table Colorful 2" w:semiHidden="1" w:unhideWhenUsed="1"/>
-    <w:lsdException w:name="Table Colorful 3" w:semiHidden="1" w:unhideWhenUsed="1"/>
-    <w:lsdException w:name="Table Columns 1" w:semiHidden="1" w:unhideWhenUsed="1"/>
-    <w:lsdException w:name="Table Columns 2" w:semiHidden="1" w:unhideWhenUsed="1"/>
-    <w:lsdException w:name="Table Columns 3" w:semiHidden="1" w:unhideWhenUsed="1"/>
-    <w:lsdException w:name="Table Columns 4" w:semiHidden="1" w:unhideWhenUsed="1"/>
-    <w:lsdException w:name="Table Columns 5" w:semiHidden="1" w:unhideWhenUsed="1"/>
-    <w:lsdException w:name="Table Grid 1" w:semiHidden="1" w:unhideWhenUsed="1"/>
-    <w:lsdException w:name="Table Grid 2" w:semiHidden="1" w:unhideWhenUsed="1"/>
-    <w:lsdException w:name="Table Grid 3" w:semiHidden="1" w:unhideWhenUsed="1"/>
-    <w:lsdException w:name="Table Grid 4" w:semiHidden="1" w:unhideWhenUsed="1"/>
-    <w:lsdException w:name="Table Grid 5" w:semiHidden="1" w:unhideWhenUsed="1"/>
-    <w:lsdException w:name="Table Grid 6" w:semiHidden="1" w:unhideWhenUsed="1"/>
-    <w:lsdException w:name="Table Grid 7" w:semiHidden="1" w:unhideWhenUsed="1"/>
-    <w:lsdException w:name="Table Grid 8" w:semiHidden="1" w:unhideWhenUsed="1"/>
-    <w:lsdException w:name="Table List 1" w:semiHidden="1" w:unhideWhenUsed="1"/>
-    <w:lsdException w:name="Table List 2" w:semiHidden="1" w:unhideWhenUsed="1"/>
-    <w:lsdException w:name="Table List 3" w:semiHidden="1" w:unhideWhenUsed="1"/>
-    <w:lsdException w:name="Table List 4" w:semiHidden="1" w:unhideWhenUsed="1"/>
-    <w:lsdException w:name="Table List 5" w:semiHidden="1" w:unhideWhenUsed="1"/>
-    <w:lsdException w:name="Table List 6" w:semiHidden="1" w:unhideWhenUsed="1"/>
-    <w:lsdException w:name="Table List 7" w:semiHidden="1" w:unhideWhenUsed="1"/>
-    <w:lsdException w:name="Table List 8" w:semiHidden="1" w:unhideWhenUsed="1"/>
-    <w:lsdException w:name="Table 3D effects 1" w:semiHidden="1" w:unhideWhenUsed="1"/>
-    <w:lsdException w:name="Table 3D effects 2" w:semiHidden="1" w:unhideWhenUsed="1"/>
-    <w:lsdException w:name="Table 3D effects 3" w:semiHidden="1" w:unhideWhenUsed="1"/>
-    <w:lsdException w:name="Table Contemporary" w:semiHidden="1" w:unhideWhenUsed="1"/>
-    <w:lsdException w:name="Table Elegant" w:semiHidden="1" w:unhideWhenUsed="1"/>
-    <w:lsdException w:name="Table Professional" w:semiHidden="1" w:unhideWhenUsed="1"/>
-    <w:lsdException w:name="Table Subtle 1" w:semiHidden="1" w:unhideWhenUsed="1"/>
-    <w:lsdException w:name="Table Subtle 2" w:semiHidden="1" w:unhideWhenUsed="1"/>
-    <w:lsdException w:name="Table Web 1" w:semiHidden="1" w:unhideWhenUsed="1"/>
-    <w:lsdException w:name="Table Web 2" w:semiHidden="1" w:unhideWhenUsed="1"/>
-    <w:lsdException w:name="Table Web 3" w:semiHidden="1" w:unhideWhenUsed="1"/>
-    <w:lsdException w:name="Balloon Text" w:semiHidden="1" w:unhideWhenUsed="1"/>
-    <w:lsdException w:name="Table Grid" w:uiPriority="59"/>
-    <w:lsdException w:name="Table Theme" w:semiHidden="1" w:unhideWhenUsed="1"/>
-    <w:lsdException w:name="Note Level 1" w:semiHidden="1" w:unhideWhenUsed="1"/>
-    <w:lsdException w:name="Note Level 2" w:semiHidden="1" w:unhideWhenUsed="1"/>
-    <w:lsdException w:name="Note Level 3" w:semiHidden="1" w:unhideWhenUsed="1"/>
-    <w:lsdException w:name="Note Level 4" w:semiHidden="1" w:unhideWhenUsed="1"/>
-    <w:lsdException w:name="Note Level 5" w:semiHidden="1" w:unhideWhenUsed="1"/>
-    <w:lsdException w:name="Note Level 6" w:semiHidden="1" w:unhideWhenUsed="1"/>
-    <w:lsdException w:name="Note Level 7" w:semiHidden="1" w:unhideWhenUsed="1"/>
-    <w:lsdException w:name="Note Level 8" w:semiHidden="1" w:unhideWhenUsed="1"/>
-    <w:lsdException w:name="Note Level 9" w:semiHidden="1" w:unhideWhenUsed="1"/>
-    <w:lsdException w:name="Placeholder Text" w:semiHidden="1"/>
-    <w:lsdException w:name="No Spacing" w:uiPriority="1" w:qFormat="1"/>
-    <w:lsdException w:name="Light Shading" w:uiPriority="60"/>
-    <w:lsdException w:name="Light List" w:uiPriority="61"/>
-    <w:lsdException w:name="Light Grid" w:uiPriority="62"/>
-    <w:lsdException w:name="Medium Shading 1" w:uiPriority="63"/>
-    <w:lsdException w:name="Medium Shading 2" w:uiPriority="64"/>
-    <w:lsdException w:name="Medium List 1" w:uiPriority="65"/>
-    <w:lsdException w:name="Medium List 2" w:uiPriority="66"/>
-    <w:lsdException w:name="Medium Grid 1" w:uiPriority="67"/>
-    <w:lsdException w:name="Medium Grid 2" w:uiPriority="68"/>
-    <w:lsdException w:name="Medium Grid 3" w:uiPriority="69"/>
-    <w:lsdException w:name="Dark List" w:uiPriority="70"/>
-    <w:lsdException w:name="Colorful Shading" w:uiPriority="71"/>
-    <w:lsdException w:name="Colorful List" w:uiPriority="72"/>
-    <w:lsdException w:name="Colorful Grid" w:uiPriority="73"/>
-    <w:lsdException w:name="Light Shading Accent 1" w:uiPriority="60"/>
-    <w:lsdException w:name="Light List Accent 1" w:uiPriority="61"/>
-    <w:lsdException w:name="Light Grid Accent 1" w:uiPriority="62"/>
-    <w:lsdException w:name="Medium Shading 1 Accent 1" w:uiPriority="63"/>
-    <w:lsdException w:name="Medium Shading 2 Accent 1" w:uiPriority="64"/>
-    <w:lsdException w:name="Medium List 1 Accent 1" w:uiPriority="65"/>
-    <w:lsdException w:name="Revision" w:semiHidden="1"/>
-    <w:lsdException w:name="List Paragraph" w:uiPriority="34" w:qFormat="1"/>
-    <w:lsdException w:name="Quote" w:uiPriority="29" w:qFormat="1"/>
-    <w:lsdException w:name="Intense Quote" w:uiPriority="30" w:qFormat="1"/>
-    <w:lsdException w:name="Medium List 2 Accent 1" w:uiPriority="66"/>
-    <w:lsdException w:name="Medium Grid 1 Accent 1" w:uiPriority="67"/>
-    <w:lsdException w:name="Medium Grid 2 Accent 1" w:uiPriority="68"/>
-    <w:lsdException w:name="Medium Grid 3 Accent 1" w:uiPriority="69"/>
-    <w:lsdException w:name="Dark List Accent 1" w:uiPriority="70"/>
-    <w:lsdException w:name="Colorful Shading Accent 1" w:uiPriority="71"/>
-    <w:lsdException w:name="Colorful List Accent 1" w:uiPriority="72"/>
-    <w:lsdException w:name="Colorful Grid Accent 1" w:uiPriority="73"/>
-    <w:lsdException w:name="Light Shading Accent 2" w:uiPriority="60"/>
-    <w:lsdException w:name="Light List Accent 2" w:uiPriority="61"/>
-    <w:lsdException w:name="Light Grid Accent 2" w:uiPriority="62"/>
-    <w:lsdException w:name="Medium Shading 1 Accent 2" w:uiPriority="63"/>
-    <w:lsdException w:name="Medium Shading 2 Accent 2" w:uiPriority="64"/>
-    <w:lsdException w:name="Medium List 1 Accent 2" w:uiPriority="65"/>
-    <w:lsdException w:name="Medium List 2 Accent 2" w:uiPriority="66"/>
-    <w:lsdException w:name="Medium Grid 1 Accent 2" w:uiPriority="67"/>
-    <w:lsdException w:name="Medium Grid 2 Accent 2" w:uiPriority="68"/>
-    <w:lsdException w:name="Medium Grid 3 Accent 2" w:uiPriority="69"/>
-    <w:lsdException w:name="Dark List Accent 2" w:uiPriority="70"/>
-    <w:lsdException w:name="Colorful Shading Accent 2" w:uiPriority="71"/>
-    <w:lsdException w:name="Colorful List Accent 2" w:uiPriority="72"/>
-    <w:lsdException w:name="Colorful Grid Accent 2" w:uiPriority="73"/>
-    <w:lsdException w:name="Light Shading Accent 3" w:uiPriority="60"/>
-    <w:lsdException w:name="Light List Accent 3" w:uiPriority="61"/>
-    <w:lsdException w:name="Light Grid Accent 3" w:uiPriority="62"/>
-    <w:lsdException w:name="Medium Shading 1 Accent 3" w:uiPriority="63"/>
-    <w:lsdException w:name="Medium Shading 2 Accent 3" w:uiPriority="64"/>
-    <w:lsdException w:name="Medium List 1 Accent 3" w:uiPriority="65"/>
-    <w:lsdException w:name="Medium List 2 Accent 3" w:uiPriority="66"/>
-    <w:lsdException w:name="Medium Grid 1 Accent 3" w:uiPriority="67"/>
-    <w:lsdException w:name="Medium Grid 2 Accent 3" w:uiPriority="68"/>
-    <w:lsdException w:name="Medium Grid 3 Accent 3" w:uiPriority="69"/>
-    <w:lsdException w:name="Dark List Accent 3" w:uiPriority="70"/>
-    <w:lsdException w:name="Colorful Shading Accent 3" w:uiPriority="71"/>
-    <w:lsdException w:name="Colorful List Accent 3" w:uiPriority="72"/>
-    <w:lsdException w:name="Colorful Grid Accent 3" w:uiPriority="73"/>
-    <w:lsdException w:name="Light Shading Accent 4" w:uiPriority="60"/>
-    <w:lsdException w:name="Light List Accent 4" w:uiPriority="61"/>
-    <w:lsdException w:name="Light Grid Accent 4" w:uiPriority="62"/>
-    <w:lsdException w:name="Medium Shading 1 Accent 4" w:uiPriority="63"/>
-    <w:lsdException w:name="Medium Shading 2 Accent 4" w:uiPriority="64"/>
-    <w:lsdException w:name="Medium List 1 Accent 4" w:uiPriority="65"/>
-    <w:lsdException w:name="Medium List 2 Accent 4" w:uiPriority="66"/>
-    <w:lsdException w:name="Medium Grid 1 Accent 4" w:uiPriority="67"/>
-    <w:lsdException w:name="Medium Grid 2 Accent 4" w:uiPriority="68"/>
-    <w:lsdException w:name="Medium Grid 3 Accent 4" w:uiPriority="69"/>
-    <w:lsdException w:name="Dark List Accent 4" w:uiPriority="70"/>
-    <w:lsdException w:name="Colorful Shading Accent 4" w:uiPriority="71"/>
-    <w:lsdException w:name="Colorful List Accent 4" w:uiPriority="72"/>
-    <w:lsdException w:name="Colorful Grid Accent 4" w:uiPriority="73"/>
-    <w:lsdException w:name="Light Shading Accent 5" w:uiPriority="60"/>
-    <w:lsdException w:name="Light List Accent 5" w:uiPriority="61"/>
-    <w:lsdException w:name="Light Grid Accent 5" w:uiPriority="62"/>
-    <w:lsdException w:name="Medium Shading 1 Accent 5" w:uiPriority="63"/>
-    <w:lsdException w:name="Medium Shading 2 Accent 5" w:uiPriority="64"/>
-    <w:lsdException w:name="Medium List 1 Accent 5" w:uiPriority="65"/>
-    <w:lsdException w:name="Medium List 2 Accent 5" w:uiPriority="66"/>
-    <w:lsdException w:name="Medium Grid 1 Accent 5" w:uiPriority="67"/>
-    <w:lsdException w:name="Medium Grid 2 Accent 5" w:uiPriority="68"/>
-    <w:lsdException w:name="Medium Grid 3 Accent 5" w:uiPriority="69"/>
-    <w:lsdException w:name="Dark List Accent 5" w:uiPriority="70"/>
-    <w:lsdException w:name="Colorful Shading Accent 5" w:uiPriority="71"/>
-    <w:lsdException w:name="Colorful List Accent 5" w:uiPriority="72"/>
-    <w:lsdException w:name="Colorful Grid Accent 5" w:uiPriority="73"/>
-    <w:lsdException w:name="Light Shading Accent 6" w:uiPriority="60"/>
-    <w:lsdException w:name="Light List Accent 6" w:uiPriority="61"/>
-    <w:lsdException w:name="Light Grid Accent 6" w:uiPriority="62"/>
-    <w:lsdException w:name="Medium Shading 1 Accent 6" w:uiPriority="63"/>
-    <w:lsdException w:name="Medium Shading 2 Accent 6" w:uiPriority="64"/>
-    <w:lsdException w:name="Medium List 1 Accent 6" w:uiPriority="65"/>
-    <w:lsdException w:name="Medium List 2 Accent 6" w:uiPriority="66"/>
-    <w:lsdException w:name="Medium Grid 1 Accent 6" w:uiPriority="67"/>
-    <w:lsdException w:name="Medium Grid 2 Accent 6" w:uiPriority="68"/>
-    <w:lsdException w:name="Medium Grid 3 Accent 6" w:uiPriority="69"/>
-    <w:lsdException w:name="Dark List Accent 6" w:uiPriority="70"/>
-    <w:lsdException w:name="Colorful Shading Accent 6" w:uiPriority="71"/>
-    <w:lsdException w:name="Colorful List Accent 6" w:uiPriority="72"/>
-    <w:lsdException w:name="Colorful Grid Accent 6" w:uiPriority="73"/>
-    <w:lsdException w:name="Subtle Emphasis" w:uiPriority="19" w:qFormat="1"/>
-    <w:lsdException w:name="Intense Emphasis" w:uiPriority="21" w:qFormat="1"/>
-    <w:lsdException w:name="Subtle Reference" w:uiPriority="31" w:qFormat="1"/>
-    <w:lsdException w:name="Intense Reference" w:uiPriority="32" w:qFormat="1"/>
-    <w:lsdException w:name="Book Title" w:uiPriority="33" w:qFormat="1"/>
-    <w:lsdException w:name="Bibliography" w:semiHidden="1" w:uiPriority="37" w:unhideWhenUsed="1"/>
-    <w:lsdException w:name="TOC Heading" w:semiHidden="1" w:uiPriority="39" w:unhideWhenUsed="1" w:qFormat="1"/>
-    <w:lsdException w:name="Plain Table 1" w:uiPriority="41"/>
-    <w:lsdException w:name="Plain Table 2" w:uiPriority="42"/>
-    <w:lsdException w:name="Plain Table 3" w:uiPriority="43"/>
-    <w:lsdException w:name="Plain Table 4" w:uiPriority="44"/>
-    <w:lsdException w:name="Plain Table 5" w:uiPriority="45"/>
-    <w:lsdException w:name="Grid Table Light" w:uiPriority="40"/>
-    <w:lsdException w:name="Grid Table 1 Light" w:uiPriority="46"/>
-    <w:lsdException w:name="Grid Table 2" w:uiPriority="47"/>
-    <w:lsdException w:name="Grid Table 3" w:uiPriority="48"/>
-    <w:lsdException w:name="Grid Table 4" w:uiPriority="49"/>
-    <w:lsdException w:name="Grid Table 5 Dark" w:uiPriority="50"/>
-    <w:lsdException w:name="Grid Table 6 Colorful" w:uiPriority="51"/>
-    <w:lsdException w:name="Grid Table 7 Colorful" w:uiPriority="52"/>
-    <w:lsdException w:name="Grid Table 1 Light Accent 1" w:uiPriority="46"/>
-    <w:lsdException w:name="Grid Table 2 Accent 1" w:uiPriority="47"/>
-    <w:lsdException w:name="Grid Table 3 Accent 1" w:uiPriority="48"/>
-    <w:lsdException w:name="Grid Table 4 Accent 1" w:uiPriority="49"/>
-    <w:lsdException w:name="Grid Table 5 Dark Accent 1" w:uiPriority="50"/>
-    <w:lsdException w:name="Grid Table 6 Colorful Accent 1" w:uiPriority="51"/>
-    <w:lsdException w:name="Grid Table 7 Colorful Accent 1" w:uiPriority="52"/>
-    <w:lsdException w:name="Grid Table 1 Light Accent 2" w:uiPriority="46"/>
-    <w:lsdException w:name="Grid Table 2 Accent 2" w:uiPriority="47"/>
-    <w:lsdException w:name="Grid Table 3 Accent 2" w:uiPriority="48"/>
-    <w:lsdException w:name="Grid Table 4 Accent 2" w:uiPriority="49"/>
-    <w:lsdException w:name="Grid Table 5 Dark Accent 2" w:uiPriority="50"/>
-    <w:lsdException w:name="Grid Table 6 Colorful Accent 2" w:uiPriority="51"/>
-    <w:lsdException w:name="Grid Table 7 Colorful Accent 2" w:uiPriority="52"/>
-    <w:lsdException w:name="Grid Table 1 Light Accent 3" w:uiPriority="46"/>
-    <w:lsdException w:name="Grid Table 2 Accent 3" w:uiPriority="47"/>
-    <w:lsdException w:name="Grid Table 3 Accent 3" w:uiPriority="48"/>
-    <w:lsdException w:name="Grid Table 4 Accent 3" w:uiPriority="49"/>
-    <w:lsdException w:name="Grid Table 5 Dark Accent 3" w:uiPriority="50"/>
-    <w:lsdException w:name="Grid Table 6 Colorful Accent 3" w:uiPriority="51"/>
-    <w:lsdException w:name="Grid Table 7 Colorful Accent 3" w:uiPriority="52"/>
-    <w:lsdException w:name="Grid Table 1 Light Accent 4" w:uiPriority="46"/>
-    <w:lsdException w:name="Grid Table 2 Accent 4" w:uiPriority="47"/>
-    <w:lsdException w:name="Grid Table 3 Accent 4" w:uiPriority="48"/>
-    <w:lsdException w:name="Grid Table 4 Accent 4" w:uiPriority="49"/>
-    <w:lsdException w:name="Grid Table 5 Dark Accent 4" w:uiPriority="50"/>
-    <w:lsdException w:name="Grid Table 6 Colorful Accent 4" w:uiPriority="51"/>
-    <w:lsdException w:name="Grid Table 7 Colorful Accent 4" w:uiPriority="52"/>
-    <w:lsdException w:name="Grid Table 1 Light Accent 5" w:uiPriority="46"/>
-    <w:lsdException w:name="Grid Table 2 Accent 5" w:uiPriority="47"/>
-    <w:lsdException w:name="Grid Table 3 Accent 5" w:uiPriority="48"/>
-    <w:lsdException w:name="Grid Table 4 Accent 5" w:uiPriority="49"/>
-    <w:lsdException w:name="Grid Table 5 Dark Accent 5" w:uiPriority="50"/>
-    <w:lsdException w:name="Grid Table 6 Colorful Accent 5" w:uiPriority="51"/>
-    <w:lsdException w:name="Grid Table 7 Colorful Accent 5" w:uiPriority="52"/>
-    <w:lsdException w:name="Grid Table 1 Light Accent 6" w:uiPriority="46"/>
-    <w:lsdException w:name="Grid Table 2 Accent 6" w:uiPriority="47"/>
-    <w:lsdException w:name="Grid Table 3 Accent 6" w:uiPriority="48"/>
-    <w:lsdException w:name="Grid Table 4 Accent 6" w:uiPriority="49"/>
-    <w:lsdException w:name="Grid Table 5 Dark Accent 6" w:uiPriority="50"/>
-    <w:lsdException w:name="Grid Table 6 Colorful Accent 6" w:uiPriority="51"/>
-    <w:lsdException w:name="Grid Table 7 Colorful Accent 6" w:uiPriority="52"/>
-    <w:lsdException w:name="List Table 1 Light" w:uiPriority="46"/>
-    <w:lsdException w:name="List Table 2" w:uiPriority="47"/>
-    <w:lsdException w:name="List Table 3" w:uiPriority="48"/>
-    <w:lsdException w:name="List Table 4" w:uiPriority="49"/>
-    <w:lsdException w:name="List Table 5 Dark" w:uiPriority="50"/>
-    <w:lsdException w:name="List Table 6 Colorful" w:uiPriority="51"/>
-    <w:lsdException w:name="List Table 7 Colorful" w:uiPriority="52"/>
-    <w:lsdException w:name="List Table 1 Light Accent 1" w:uiPriority="46"/>
-    <w:lsdException w:name="List Table 2 Accent 1" w:uiPriority="47"/>
-    <w:lsdException w:name="List Table 3 Accent 1" w:uiPriority="48"/>
-    <w:lsdException w:name="List Table 4 Accent 1" w:uiPriority="49"/>
-    <w:lsdException w:name="List Table 5 Dark Accent 1" w:uiPriority="50"/>
-    <w:lsdException w:name="List Table 6 Colorful Accent 1" w:uiPriority="51"/>
-    <w:lsdException w:name="List Table 7 Colorful Accent 1" w:uiPriority="52"/>
-    <w:lsdException w:name="List Table 1 Light Accent 2" w:uiPriority="46"/>
-    <w:lsdException w:name="List Table 2 Accent 2" w:uiPriority="47"/>
-    <w:lsdException w:name="List Table 3 Accent 2" w:uiPriority="48"/>
-    <w:lsdException w:name="List Table 4 Accent 2" w:uiPriority="49"/>
-    <w:lsdException w:name="List Table 5 Dark Accent 2" w:uiPriority="50"/>
-    <w:lsdException w:name="List Table 6 Colorful Accent 2" w:uiPriority="51"/>
-    <w:lsdException w:name="List Table 7 Colorful Accent 2" w:uiPriority="52"/>
-    <w:lsdException w:name="List Table 1 Light Accent 3" w:uiPriority="46"/>
-    <w:lsdException w:name="List Table 2 Accent 3" w:uiPriority="47"/>
-    <w:lsdException w:name="List Table 3 Accent 3" w:uiPriority="48"/>
-    <w:lsdException w:name="List Table 4 Accent 3" w:uiPriority="49"/>
-    <w:lsdException w:name="List Table 5 Dark Accent 3" w:uiPriority="50"/>
-    <w:lsdException w:name="List Table 6 Colorful Accent 3" w:uiPriority="51"/>
-    <w:lsdException w:name="List Table 7 Colorful Accent 3" w:uiPriority="52"/>
-    <w:lsdException w:name="List Table 1 Light Accent 4" w:uiPriority="46"/>
-    <w:lsdException w:name="List Table 2 Accent 4" w:uiPriority="47"/>
-    <w:lsdException w:name="List Table 3 Accent 4" w:uiPriority="48"/>
-    <w:lsdException w:name="List Table 4 Accent 4" w:uiPriority="49"/>
-    <w:lsdException w:name="List Table 5 Dark Accent 4" w:uiPriority="50"/>
-    <w:lsdException w:name="List Table 6 Colorful Accent 4" w:uiPriority="51"/>
-    <w:lsdException w:name="List Table 7 Colorful Accent 4" w:uiPriority="52"/>
-    <w:lsdException w:name="List Table 1 Light Accent 5" w:uiPriority="46"/>
-    <w:lsdException w:name="List Table 2 Accent 5" w:uiPriority="47"/>
-    <w:lsdException w:name="List Table 3 Accent 5" w:uiPriority="48"/>
-    <w:lsdException w:name="List Table 4 Accent 5" w:uiPriority="49"/>
-    <w:lsdException w:name="List Table 5 Dark Accent 5" w:uiPriority="50"/>
-    <w:lsdException w:name="List Table 6 Colorful Accent 5" w:uiPriority="51"/>
-    <w:lsdException w:name="List Table 7 Colorful Accent 5" w:uiPriority="52"/>
-    <w:lsdException w:name="List Table 1 Light Accent 6" w:uiPriority="46"/>
-    <w:lsdException w:name="List Table 2 Accent 6" w:uiPriority="47"/>
-    <w:lsdException w:name="List Table 3 Accent 6" w:uiPriority="48"/>
-    <w:lsdException w:name="List Table 4 Accent 6" w:uiPriority="49"/>
-    <w:lsdException w:name="List Table 5 Dark Accent 6" w:uiPriority="50"/>
-    <w:lsdException w:name="List Table 6 Colorful Accent 6" w:uiPriority="51"/>
-    <w:lsdException w:name="List Table 7 Colorful Accent 6" w:uiPriority="52"/>
-    <w:lsdException w:name="Mention" w:semiHidden="1" w:unhideWhenUsed="1"/>
-    <w:lsdException w:name="Smart Hyperlink" w:semiHidden="1" w:unhideWhenUsed="1"/>
+  <w:latentStyles w:defLockedState="0" w:defUIPriority="99" w:defSemiHidden="1" w:defUnhideWhenUsed="1" w:defQFormat="0" w:count="267">
+    <w:lsdException w:name="Normal" w:semiHidden="0" w:uiPriority="0" w:unhideWhenUsed="0" w:qFormat="1"/>
+    <w:lsdException w:name="heading 1" w:semiHidden="0" w:uiPriority="9" w:unhideWhenUsed="0" w:qFormat="1"/>
+    <w:lsdException w:name="heading 2" w:uiPriority="9" w:qFormat="1"/>
+    <w:lsdException w:name="heading 3" w:uiPriority="9" w:qFormat="1"/>
+    <w:lsdException w:name="heading 4" w:uiPriority="9" w:qFormat="1"/>
+    <w:lsdException w:name="heading 5" w:uiPriority="9" w:qFormat="1"/>
+    <w:lsdException w:name="heading 6" w:uiPriority="9" w:qFormat="1"/>
+    <w:lsdException w:name="heading 7" w:uiPriority="9" w:qFormat="1"/>
+    <w:lsdException w:name="heading 8" w:uiPriority="9" w:qFormat="1"/>
+    <w:lsdException w:name="heading 9" w:uiPriority="9" w:qFormat="1"/>
+    <w:lsdException w:name="toc 1" w:uiPriority="39"/>
+    <w:lsdException w:name="toc 2" w:uiPriority="39"/>
+    <w:lsdException w:name="toc 3" w:uiPriority="39"/>
+    <w:lsdException w:name="toc 4" w:uiPriority="39"/>
+    <w:lsdException w:name="toc 5" w:uiPriority="39"/>
+    <w:lsdException w:name="toc 6" w:uiPriority="39"/>
+    <w:lsdException w:name="toc 7" w:uiPriority="39"/>
+    <w:lsdException w:name="toc 8" w:uiPriority="39"/>
+    <w:lsdException w:name="toc 9" w:uiPriority="39"/>
+    <w:lsdException w:name="caption" w:uiPriority="35" w:qFormat="1"/>
+    <w:lsdException w:name="Title" w:semiHidden="0" w:uiPriority="10" w:unhideWhenUsed="0" w:qFormat="1"/>
+    <w:lsdException w:name="Default Paragraph Font" w:uiPriority="1"/>
+    <w:lsdException w:name="Subtitle" w:semiHidden="0" w:uiPriority="11" w:unhideWhenUsed="0" w:qFormat="1"/>
+    <w:lsdException w:name="Strong" w:semiHidden="0" w:uiPriority="22" w:unhideWhenUsed="0" w:qFormat="1"/>
+    <w:lsdException w:name="Emphasis" w:semiHidden="0" w:uiPriority="20" w:unhideWhenUsed="0" w:qFormat="1"/>
+    <w:lsdException w:name="Table Grid" w:semiHidden="0" w:uiPriority="59" w:unhideWhenUsed="0"/>
+    <w:lsdException w:name="Placeholder Text" w:unhideWhenUsed="0"/>
+    <w:lsdException w:name="No Spacing" w:semiHidden="0" w:uiPriority="1" w:unhideWhenUsed="0" w:qFormat="1"/>
+    <w:lsdException w:name="Light Shading" w:semiHidden="0" w:uiPriority="60" w:unhideWhenUsed="0"/>
+    <w:lsdException w:name="Light List" w:semiHidden="0" w:uiPriority="61" w:unhideWhenUsed="0"/>
+    <w:lsdException w:name="Light Grid" w:semiHidden="0" w:uiPriority="62" w:unhideWhenUsed="0"/>
+    <w:lsdException w:name="Medium Shading 1" w:semiHidden="0" w:uiPriority="63" w:unhideWhenUsed="0"/>
+    <w:lsdException w:name="Medium Shading 2" w:semiHidden="0" w:uiPriority="64" w:unhideWhenUsed="0"/>
+    <w:lsdException w:name="Medium List 1" w:semiHidden="0" w:uiPriority="65" w:unhideWhenUsed="0"/>
+    <w:lsdException w:name="Medium List 2" w:semiHidden="0" w:uiPriority="66" w:unhideWhenUsed="0"/>
+    <w:lsdException w:name="Medium Grid 1" w:semiHidden="0" w:uiPriority="67" w:unhideWhenUsed="0"/>
+    <w:lsdException w:name="Medium Grid 2" w:semiHidden="0" w:uiPriority="68" w:unhideWhenUsed="0"/>
+    <w:lsdException w:name="Medium Grid 3" w:semiHidden="0" w:uiPriority="69" w:unhideWhenUsed="0"/>
+    <w:lsdException w:name="Dark List" w:semiHidden="0" w:uiPriority="70" w:unhideWhenUsed="0"/>
+    <w:lsdException w:name="Colorful Shading" w:semiHidden="0" w:uiPriority="71" w:unhideWhenUsed="0"/>
+    <w:lsdException w:name="Colorful List" w:semiHidden="0" w:uiPriority="72" w:unhideWhenUsed="0"/>
+    <w:lsdException w:name="Colorful Grid" w:semiHidden="0" w:uiPriority="73" w:unhideWhenUsed="0"/>
+    <w:lsdException w:name="Light Shading Accent 1" w:semiHidden="0" w:uiPriority="60" w:unhideWhenUsed="0"/>
+    <w:lsdException w:name="Light List Accent 1" w:semiHidden="0" w:uiPriority="61" w:unhideWhenUsed="0"/>
+    <w:lsdException w:name="Light Grid Accent 1" w:semiHidden="0" w:uiPriority="62" w:unhideWhenUsed="0"/>
+    <w:lsdException w:name="Medium Shading 1 Accent 1" w:semiHidden="0" w:uiPriority="63" w:unhideWhenUsed="0"/>
+    <w:lsdException w:name="Medium Shading 2 Accent 1" w:semiHidden="0" w:uiPriority="64" w:unhideWhenUsed="0"/>
+    <w:lsdException w:name="Medium List 1 Accent 1" w:semiHidden="0" w:uiPriority="65" w:unhideWhenUsed="0"/>
+    <w:lsdException w:name="Revision" w:unhideWhenUsed="0"/>
+    <w:lsdException w:name="List Paragraph" w:semiHidden="0" w:uiPriority="34" w:unhideWhenUsed="0" w:qFormat="1"/>
+    <w:lsdException w:name="Quote" w:semiHidden="0" w:uiPriority="29" w:unhideWhenUsed="0" w:qFormat="1"/>
+    <w:lsdException w:name="Intense Quote" w:semiHidden="0" w:uiPriority="30" w:unhideWhenUsed="0" w:qFormat="1"/>
+    <w:lsdException w:name="Medium List 2 Accent 1" w:semiHidden="0" w:uiPriority="66" w:unhideWhenUsed="0"/>
+    <w:lsdException w:name="Medium Grid 1 Accent 1" w:semiHidden="0" w:uiPriority="67" w:unhideWhenUsed="0"/>
+    <w:lsdException w:name="Medium Grid 2 Accent 1" w:semiHidden="0" w:uiPriority="68" w:unhideWhenUsed="0"/>
+    <w:lsdException w:name="Medium Grid 3 Accent 1" w:semiHidden="0" w:uiPriority="69" w:unhideWhenUsed="0"/>
+    <w:lsdException w:name="Dark List Accent 1" w:semiHidden="0" w:uiPriority="70" w:unhideWhenUsed="0"/>
+    <w:lsdException w:name="Colorful Shading Accent 1" w:semiHidden="0" w:uiPriority="71" w:unhideWhenUsed="0"/>
+    <w:lsdException w:name="Colorful List Accent 1" w:semiHidden="0" w:uiPriority="72" w:unhideWhenUsed="0"/>
+    <w:lsdException w:name="Colorful Grid Accent 1" w:semiHidden="0" w:uiPriority="73" w:unhideWhenUsed="0"/>
+    <w:lsdException w:name="Light Shading Accent 2" w:semiHidden="0" w:uiPriority="60" w:unhideWhenUsed="0"/>
+    <w:lsdException w:name="Light List Accent 2" w:semiHidden="0" w:uiPriority="61" w:unhideWhenUsed="0"/>
+    <w:lsdException w:name="Light Grid Accent 2" w:semiHidden="0" w:uiPriority="62" w:unhideWhenUsed="0"/>
+    <w:lsdException w:name="Medium Shading 1 Accent 2" w:semiHidden="0" w:uiPriority="63" w:unhideWhenUsed="0"/>
+    <w:lsdException w:name="Medium Shading 2 Accent 2" w:semiHidden="0" w:uiPriority="64" w:unhideWhenUsed="0"/>
+    <w:lsdException w:name="Medium List 1 Accent 2" w:semiHidden="0" w:uiPriority="65" w:unhideWhenUsed="0"/>
+    <w:lsdException w:name="Medium List 2 Accent 2" w:semiHidden="0" w:uiPriority="66" w:unhideWhenUsed="0"/>
+    <w:lsdException w:name="Medium Grid 1 Accent 2" w:semiHidden="0" w:uiPriority="67" w:unhideWhenUsed="0"/>
+    <w:lsdException w:name="Medium Grid 2 Accent 2" w:semiHidden="0" w:uiPriority="68" w:unhideWhenUsed="0"/>
+    <w:lsdException w:name="Medium Grid 3 Accent 2" w:semiHidden="0" w:uiPriority="69" w:unhideWhenUsed="0"/>
+    <w:lsdException w:name="Dark List Accent 2" w:semiHidden="0" w:uiPriority="70" w:unhideWhenUsed="0"/>
+    <w:lsdException w:name="Colorful Shading Accent 2" w:semiHidden="0" w:uiPriority="71" w:unhideWhenUsed="0"/>
+    <w:lsdException w:name="Colorful List Accent 2" w:semiHidden="0" w:uiPriority="72" w:unhideWhenUsed="0"/>
+    <w:lsdException w:name="Colorful Grid Accent 2" w:semiHidden="0" w:uiPriority="73" w:unhideWhenUsed="0"/>
+    <w:lsdException w:name="Light Shading Accent 3" w:semiHidden="0" w:uiPriority="60" w:unhideWhenUsed="0"/>
+    <w:lsdException w:name="Light List Accent 3" w:semiHidden="0" w:uiPriority="61" w:unhideWhenUsed="0"/>
+    <w:lsdException w:name="Light Grid Accent 3" w:semiHidden="0" w:uiPriority="62" w:unhideWhenUsed="0"/>
+    <w:lsdException w:name="Medium Shading 1 Accent 3" w:semiHidden="0" w:uiPriority="63" w:unhideWhenUsed="0"/>
+    <w:lsdException w:name="Medium Shading 2 Accent 3" w:semiHidden="0" w:uiPriority="64" w:unhideWhenUsed="0"/>
+    <w:lsdException w:name="Medium List 1 Accent 3" w:semiHidden="0" w:uiPriority="65" w:unhideWhenUsed="0"/>
+    <w:lsdException w:name="Medium List 2 Accent 3" w:semiHidden="0" w:uiPriority="66" w:unhideWhenUsed="0"/>
+    <w:lsdException w:name="Medium Grid 1 Accent 3" w:semiHidden="0" w:uiPriority="67" w:unhideWhenUsed="0"/>
+    <w:lsdException w:name="Medium Grid 2 Accent 3" w:semiHidden="0" w:uiPriority="68" w:unhideWhenUsed="0"/>
+    <w:lsdException w:name="Medium Grid 3 Accent 3" w:semiHidden="0" w:uiPriority="69" w:unhideWhenUsed="0"/>
+    <w:lsdException w:name="Dark List Accent 3" w:semiHidden="0" w:uiPriority="70" w:unhideWhenUsed="0"/>
+    <w:lsdException w:name="Colorful Shading Accent 3" w:semiHidden="0" w:uiPriority="71" w:unhideWhenUsed="0"/>
+    <w:lsdException w:name="Colorful List Accent 3" w:semiHidden="0" w:uiPriority="72" w:unhideWhenUsed="0"/>
+    <w:lsdException w:name="Colorful Grid Accent 3" w:semiHidden="0" w:uiPriority="73" w:unhideWhenUsed="0"/>
+    <w:lsdException w:name="Light Shading Accent 4" w:semiHidden="0" w:uiPriority="60" w:unhideWhenUsed="0"/>
+    <w:lsdException w:name="Light List Accent 4" w:semiHidden="0" w:uiPriority="61" w:unhideWhenUsed="0"/>
+    <w:lsdException w:name="Light Grid Accent 4" w:semiHidden="0" w:uiPriority="62" w:unhideWhenUsed="0"/>
+    <w:lsdException w:name="Medium Shading 1 Accent 4" w:semiHidden="0" w:uiPriority="63" w:unhideWhenUsed="0"/>
+    <w:lsdException w:name="Medium Shading 2 Accent 4" w:semiHidden="0" w:uiPriority="64" w:unhideWhenUsed="0"/>
+    <w:lsdException w:name="Medium List 1 Accent 4" w:semiHidden="0" w:uiPriority="65" w:unhideWhenUsed="0"/>
+    <w:lsdException w:name="Medium List 2 Accent 4" w:semiHidden="0" w:uiPriority="66" w:unhideWhenUsed="0"/>
+    <w:lsdException w:name="Medium Grid 1 Accent 4" w:semiHidden="0" w:uiPriority="67" w:unhideWhenUsed="0"/>
+    <w:lsdException w:name="Medium Grid 2 Accent 4" w:semiHidden="0" w:uiPriority="68" w:unhideWhenUsed="0"/>
+    <w:lsdException w:name="Medium Grid 3 Accent 4" w:semiHidden="0" w:uiPriority="69" w:unhideWhenUsed="0"/>
+    <w:lsdException w:name="Dark List Accent 4" w:semiHidden="0" w:uiPriority="70" w:unhideWhenUsed="0"/>
+    <w:lsdException w:name="Colorful Shading Accent 4" w:semiHidden="0" w:uiPriority="71" w:unhideWhenUsed="0"/>
+    <w:lsdException w:name="Colorful List Accent 4" w:semiHidden="0" w:uiPriority="72" w:unhideWhenUsed="0"/>
+    <w:lsdException w:name="Colorful Grid Accent 4" w:semiHidden="0" w:uiPriority="73" w:unhideWhenUsed="0"/>
+    <w:lsdException w:name="Light Shading Accent 5" w:semiHidden="0" w:uiPriority="60" w:unhideWhenUsed="0"/>
+    <w:lsdException w:name="Light List Accent 5" w:semiHidden="0" w:uiPriority="61" w:unhideWhenUsed="0"/>
+    <w:lsdException w:name="Light Grid Accent 5" w:semiHidden="0" w:uiPriority="62" w:unhideWhenUsed="0"/>
+    <w:lsdException w:name="Medium Shading 1 Accent 5" w:semiHidden="0" w:uiPriority="63" w:unhideWhenUsed="0"/>
+    <w:lsdException w:name="Medium Shading 2 Accent 5" w:semiHidden="0" w:uiPriority="64" w:unhideWhenUsed="0"/>
+    <w:lsdException w:name="Medium List 1 Accent 5" w:semiHidden="0" w:uiPriority="65" w:unhideWhenUsed="0"/>
+    <w:lsdException w:name="Medium List 2 Accent 5" w:semiHidden="0" w:uiPriority="66" w:unhideWhenUsed="0"/>
+    <w:lsdException w:name="Medium Grid 1 Accent 5" w:semiHidden="0" w:uiPriority="67" w:unhideWhenUsed="0"/>
+    <w:lsdException w:name="Medium Grid 2 Accent 5" w:semiHidden="0" w:uiPriority="68" w:unhideWhenUsed="0"/>
+    <w:lsdException w:name="Medium Grid 3 Accent 5" w:semiHidden="0" w:uiPriority="69" w:unhideWhenUsed="0"/>
+    <w:lsdException w:name="Dark List Accent 5" w:semiHidden="0" w:uiPriority="70" w:unhideWhenUsed="0"/>
+    <w:lsdException w:name="Colorful Shading Accent 5" w:semiHidden="0" w:uiPriority="71" w:unhideWhenUsed="0"/>
+    <w:lsdException w:name="Colorful List Accent 5" w:semiHidden="0" w:uiPriority="72" w:unhideWhenUsed="0"/>
+    <w:lsdException w:name="Colorful Grid Accent 5" w:semiHidden="0" w:uiPriority="73" w:unhideWhenUsed="0"/>
+    <w:lsdException w:name="Light Shading Accent 6" w:semiHidden="0" w:uiPriority="60" w:unhideWhenUsed="0"/>
+    <w:lsdException w:name="Light List Accent 6" w:semiHidden="0" w:uiPriority="61" w:unhideWhenUsed="0"/>
+    <w:lsdException w:name="Light Grid Accent 6" w:semiHidden="0" w:uiPriority="62" w:unhideWhenUsed="0"/>
+    <w:lsdException w:name="Medium Shading 1 Accent 6" w:semiHidden="0" w:uiPriority="63" w:unhideWhenUsed="0"/>
+    <w:lsdException w:name="Medium Shading 2 Accent 6" w:semiHidden="0" w:uiPriority="64" w:unhideWhenUsed="0"/>
+    <w:lsdException w:name="Medium List 1 Accent 6" w:semiHidden="0" w:uiPriority="65" w:unhideWhenUsed="0"/>
+    <w:lsdException w:name="Medium List 2 Accent 6" w:semiHidden="0" w:uiPriority="66" w:unhideWhenUsed="0"/>
+    <w:lsdException w:name="Medium Grid 1 Accent 6" w:semiHidden="0" w:uiPriority="67" w:unhideWhenUsed="0"/>
+    <w:lsdException w:name="Medium Grid 2 Accent 6" w:semiHidden="0" w:uiPriority="68" w:unhideWhenUsed="0"/>
+    <w:lsdException w:name="Medium Grid 3 Accent 6" w:semiHidden="0" w:uiPriority="69" w:unhideWhenUsed="0"/>
+    <w:lsdException w:name="Dark List Accent 6" w:semiHidden="0" w:uiPriority="70" w:unhideWhenUsed="0"/>
+    <w:lsdException w:name="Colorful Shading Accent 6" w:semiHidden="0" w:uiPriority="71" w:unhideWhenUsed="0"/>
+    <w:lsdException w:name="Colorful List Accent 6" w:semiHidden="0" w:uiPriority="72" w:unhideWhenUsed="0"/>
+    <w:lsdException w:name="Colorful Grid Accent 6" w:semiHidden="0" w:uiPriority="73" w:unhideWhenUsed="0"/>
+    <w:lsdException w:name="Subtle Emphasis" w:semiHidden="0" w:uiPriority="19" w:unhideWhenUsed="0" w:qFormat="1"/>
+    <w:lsdException w:name="Intense Emphasis" w:semiHidden="0" w:uiPriority="21" w:unhideWhenUsed="0" w:qFormat="1"/>
+    <w:lsdException w:name="Subtle Reference" w:semiHidden="0" w:uiPriority="31" w:unhideWhenUsed="0" w:qFormat="1"/>
+    <w:lsdException w:name="Intense Reference" w:semiHidden="0" w:uiPriority="32" w:unhideWhenUsed="0" w:qFormat="1"/>
+    <w:lsdException w:name="Book Title" w:semiHidden="0" w:uiPriority="33" w:unhideWhenUsed="0" w:qFormat="1"/>
+    <w:lsdException w:name="Bibliography" w:uiPriority="37"/>
+    <w:lsdException w:name="TOC Heading" w:uiPriority="39" w:qFormat="1"/>
   </w:latentStyles>
   <w:style w:type="paragraph" w:default="1" w:styleId="a">
     <w:name w:val="Normal"/>
@@ -9572,7 +8252,7 @@
     <w:name w:val="heading 1"/>
     <w:basedOn w:val="a"/>
     <w:next w:val="a"/>
-    <w:link w:val="10"/>
+    <w:link w:val="1Char"/>
     <w:uiPriority w:val="9"/>
     <w:qFormat/>
     <w:rsid w:val="004A4FC5"/>
@@ -9628,25 +8308,7 @@
       <w:keepNext/>
       <w:spacing w:before="240"/>
       <w:jc w:val="left"/>
-      <w:pPrChange w:id="0" w:author="Fan Qu" w:date="2018-01-06T18:07:00Z">
-        <w:pPr>
-          <w:widowControl w:val="0"/>
-          <w:spacing w:before="240"/>
-        </w:pPr>
-      </w:pPrChange>
     </w:pPr>
-    <w:rPr>
-      <w:rPrChange w:id="0" w:author="Fan Qu" w:date="2018-01-06T18:07:00Z">
-        <w:rPr>
-          <w:rFonts w:eastAsiaTheme="minorEastAsia" w:cstheme="minorBidi"/>
-          <w:b/>
-          <w:kern w:val="2"/>
-          <w:sz w:val="21"/>
-          <w:szCs w:val="22"/>
-          <w:lang w:val="en-US" w:eastAsia="zh-CN" w:bidi="ar-SA"/>
-        </w:rPr>
-      </w:rPrChange>
-    </w:rPr>
   </w:style>
   <w:style w:type="character" w:customStyle="1" w:styleId="3Char">
     <w:name w:val="3标题 五号宋体加粗 Char"/>
@@ -9654,8 +8316,8 @@
     <w:link w:val="3"/>
     <w:rsid w:val="0046706D"/>
   </w:style>
-  <w:style w:type="character" w:customStyle="1" w:styleId="10">
-    <w:name w:val="标题 1字符"/>
+  <w:style w:type="character" w:customStyle="1" w:styleId="1Char">
+    <w:name w:val="标题 1 Char"/>
     <w:basedOn w:val="a0"/>
     <w:link w:val="1"/>
     <w:uiPriority w:val="9"/>
@@ -9672,7 +8334,7 @@
     <w:name w:val="Title"/>
     <w:basedOn w:val="a"/>
     <w:next w:val="a"/>
-    <w:link w:val="a4"/>
+    <w:link w:val="Char"/>
     <w:uiPriority w:val="10"/>
     <w:qFormat/>
     <w:rsid w:val="004A4FC5"/>
@@ -9689,8 +8351,8 @@
       <w:szCs w:val="32"/>
     </w:rPr>
   </w:style>
-  <w:style w:type="character" w:customStyle="1" w:styleId="a4">
-    <w:name w:val="标题字符"/>
+  <w:style w:type="character" w:customStyle="1" w:styleId="Char">
+    <w:name w:val="标题 Char"/>
     <w:basedOn w:val="a0"/>
     <w:link w:val="a3"/>
     <w:uiPriority w:val="10"/>
@@ -9703,11 +8365,11 @@
       <w:szCs w:val="32"/>
     </w:rPr>
   </w:style>
-  <w:style w:type="paragraph" w:styleId="a5">
+  <w:style w:type="paragraph" w:styleId="a4">
     <w:name w:val="Subtitle"/>
     <w:basedOn w:val="a"/>
     <w:next w:val="a"/>
-    <w:link w:val="a6"/>
+    <w:link w:val="Char0"/>
     <w:uiPriority w:val="11"/>
     <w:qFormat/>
     <w:rsid w:val="004A4FC5"/>
@@ -9725,10 +8387,10 @@
       <w:szCs w:val="32"/>
     </w:rPr>
   </w:style>
-  <w:style w:type="character" w:customStyle="1" w:styleId="a6">
-    <w:name w:val="副标题字符"/>
+  <w:style w:type="character" w:customStyle="1" w:styleId="Char0">
+    <w:name w:val="副标题 Char"/>
     <w:basedOn w:val="a0"/>
-    <w:link w:val="a5"/>
+    <w:link w:val="a4"/>
     <w:uiPriority w:val="11"/>
     <w:rsid w:val="004A4FC5"/>
     <w:rPr>
@@ -9740,10 +8402,10 @@
       <w:szCs w:val="32"/>
     </w:rPr>
   </w:style>
-  <w:style w:type="paragraph" w:styleId="a7">
+  <w:style w:type="paragraph" w:styleId="a5">
     <w:name w:val="header"/>
     <w:basedOn w:val="a"/>
-    <w:link w:val="a8"/>
+    <w:link w:val="Char1"/>
     <w:uiPriority w:val="99"/>
     <w:unhideWhenUsed/>
     <w:rsid w:val="00F25224"/>
@@ -9763,10 +8425,10 @@
       <w:szCs w:val="18"/>
     </w:rPr>
   </w:style>
-  <w:style w:type="character" w:customStyle="1" w:styleId="a8">
-    <w:name w:val="页眉字符"/>
+  <w:style w:type="character" w:customStyle="1" w:styleId="Char1">
+    <w:name w:val="页眉 Char"/>
     <w:basedOn w:val="a0"/>
-    <w:link w:val="a7"/>
+    <w:link w:val="a5"/>
     <w:uiPriority w:val="99"/>
     <w:rsid w:val="00F25224"/>
     <w:rPr>
@@ -9774,10 +8436,10 @@
       <w:szCs w:val="18"/>
     </w:rPr>
   </w:style>
-  <w:style w:type="paragraph" w:styleId="a9">
+  <w:style w:type="paragraph" w:styleId="a6">
     <w:name w:val="footer"/>
     <w:basedOn w:val="a"/>
-    <w:link w:val="aa"/>
+    <w:link w:val="Char2"/>
     <w:uiPriority w:val="99"/>
     <w:unhideWhenUsed/>
     <w:rsid w:val="00F25224"/>
@@ -9794,10 +8456,10 @@
       <w:szCs w:val="18"/>
     </w:rPr>
   </w:style>
-  <w:style w:type="character" w:customStyle="1" w:styleId="aa">
-    <w:name w:val="页脚字符"/>
+  <w:style w:type="character" w:customStyle="1" w:styleId="Char2">
+    <w:name w:val="页脚 Char"/>
     <w:basedOn w:val="a0"/>
-    <w:link w:val="a9"/>
+    <w:link w:val="a6"/>
     <w:uiPriority w:val="99"/>
     <w:rsid w:val="00F25224"/>
     <w:rPr>
@@ -9805,17 +8467,17 @@
       <w:szCs w:val="18"/>
     </w:rPr>
   </w:style>
-  <w:style w:type="paragraph" w:styleId="ab">
+  <w:style w:type="paragraph" w:styleId="a7">
     <w:name w:val="Revision"/>
     <w:hidden/>
     <w:uiPriority w:val="99"/>
     <w:semiHidden/>
     <w:rsid w:val="00C2050D"/>
   </w:style>
-  <w:style w:type="paragraph" w:styleId="ac">
+  <w:style w:type="paragraph" w:styleId="a8">
     <w:name w:val="Balloon Text"/>
     <w:basedOn w:val="a"/>
-    <w:link w:val="ad"/>
+    <w:link w:val="Char3"/>
     <w:uiPriority w:val="99"/>
     <w:semiHidden/>
     <w:unhideWhenUsed/>
@@ -9826,10 +8488,10 @@
       <w:szCs w:val="18"/>
     </w:rPr>
   </w:style>
-  <w:style w:type="character" w:customStyle="1" w:styleId="ad">
-    <w:name w:val="批注框文本字符"/>
+  <w:style w:type="character" w:customStyle="1" w:styleId="Char3">
+    <w:name w:val="批注框文本 Char"/>
     <w:basedOn w:val="a0"/>
-    <w:link w:val="ac"/>
+    <w:link w:val="a8"/>
     <w:uiPriority w:val="99"/>
     <w:semiHidden/>
     <w:rsid w:val="00C2050D"/>
@@ -9839,7 +8501,7 @@
       <w:szCs w:val="18"/>
     </w:rPr>
   </w:style>
-  <w:style w:type="paragraph" w:styleId="ae">
+  <w:style w:type="paragraph" w:styleId="a9">
     <w:name w:val="caption"/>
     <w:basedOn w:val="a"/>
     <w:next w:val="a"/>
@@ -9853,7 +8515,7 @@
       <w:szCs w:val="20"/>
     </w:rPr>
   </w:style>
-  <w:style w:type="character" w:styleId="af">
+  <w:style w:type="character" w:styleId="aa">
     <w:name w:val="Hyperlink"/>
     <w:basedOn w:val="a0"/>
     <w:uiPriority w:val="99"/>
@@ -9864,7 +8526,459 @@
       <w:u w:val="single"/>
     </w:rPr>
   </w:style>
-  <w:style w:type="paragraph" w:styleId="af0">
+  <w:style w:type="paragraph" w:styleId="ab">
+    <w:name w:val="List Paragraph"/>
+    <w:basedOn w:val="a"/>
+    <w:uiPriority w:val="34"/>
+    <w:qFormat/>
+    <w:rsid w:val="0072637C"/>
+    <w:pPr>
+      <w:ind w:firstLineChars="200" w:firstLine="420"/>
+    </w:pPr>
+  </w:style>
+</w:styles>
+</file>
+
+<file path=word/stylesWithEffects.xml><?xml version="1.0" encoding="utf-8"?>
+<w:styles xmlns:wpc="http://schemas.microsoft.com/office/word/2010/wordprocessingCanvas" xmlns:mc="http://schemas.openxmlformats.org/markup-compatibility/2006" xmlns:o="urn:schemas-microsoft-com:office:office" xmlns:r="http://schemas.openxmlformats.org/officeDocument/2006/relationships" xmlns:m="http://schemas.openxmlformats.org/officeDocument/2006/math" xmlns:v="urn:schemas-microsoft-com:vml" xmlns:wp14="http://schemas.microsoft.com/office/word/2010/wordprocessingDrawing" xmlns:wp="http://schemas.openxmlformats.org/drawingml/2006/wordprocessingDrawing" xmlns:w10="urn:schemas-microsoft-com:office:word" xmlns:w="http://schemas.openxmlformats.org/wordprocessingml/2006/main" xmlns:w14="http://schemas.microsoft.com/office/word/2010/wordml" xmlns:wpg="http://schemas.microsoft.com/office/word/2010/wordprocessingGroup" xmlns:wpi="http://schemas.microsoft.com/office/word/2010/wordprocessingInk" xmlns:wne="http://schemas.microsoft.com/office/word/2006/wordml" xmlns:wps="http://schemas.microsoft.com/office/word/2010/wordprocessingShape" mc:Ignorable="w14 wp14">
+  <w:docDefaults>
+    <w:rPrDefault>
+      <w:rPr>
+        <w:rFonts w:asciiTheme="minorHAnsi" w:eastAsiaTheme="minorEastAsia" w:hAnsiTheme="minorHAnsi" w:cstheme="minorBidi"/>
+        <w:kern w:val="2"/>
+        <w:sz w:val="21"/>
+        <w:szCs w:val="22"/>
+        <w:lang w:val="en-US" w:eastAsia="zh-CN" w:bidi="ar-SA"/>
+      </w:rPr>
+    </w:rPrDefault>
+    <w:pPrDefault/>
+  </w:docDefaults>
+  <w:latentStyles w:defLockedState="0" w:defUIPriority="99" w:defSemiHidden="1" w:defUnhideWhenUsed="1" w:defQFormat="0" w:count="267">
+    <w:lsdException w:name="Normal" w:semiHidden="0" w:uiPriority="0" w:unhideWhenUsed="0" w:qFormat="1"/>
+    <w:lsdException w:name="heading 1" w:semiHidden="0" w:uiPriority="9" w:unhideWhenUsed="0" w:qFormat="1"/>
+    <w:lsdException w:name="heading 2" w:uiPriority="9" w:qFormat="1"/>
+    <w:lsdException w:name="heading 3" w:uiPriority="9" w:qFormat="1"/>
+    <w:lsdException w:name="heading 4" w:uiPriority="9" w:qFormat="1"/>
+    <w:lsdException w:name="heading 5" w:uiPriority="9" w:qFormat="1"/>
+    <w:lsdException w:name="heading 6" w:uiPriority="9" w:qFormat="1"/>
+    <w:lsdException w:name="heading 7" w:uiPriority="9" w:qFormat="1"/>
+    <w:lsdException w:name="heading 8" w:uiPriority="9" w:qFormat="1"/>
+    <w:lsdException w:name="heading 9" w:uiPriority="9" w:qFormat="1"/>
+    <w:lsdException w:name="toc 1" w:uiPriority="39"/>
+    <w:lsdException w:name="toc 2" w:uiPriority="39"/>
+    <w:lsdException w:name="toc 3" w:uiPriority="39"/>
+    <w:lsdException w:name="toc 4" w:uiPriority="39"/>
+    <w:lsdException w:name="toc 5" w:uiPriority="39"/>
+    <w:lsdException w:name="toc 6" w:uiPriority="39"/>
+    <w:lsdException w:name="toc 7" w:uiPriority="39"/>
+    <w:lsdException w:name="toc 8" w:uiPriority="39"/>
+    <w:lsdException w:name="toc 9" w:uiPriority="39"/>
+    <w:lsdException w:name="caption" w:uiPriority="35" w:qFormat="1"/>
+    <w:lsdException w:name="Title" w:semiHidden="0" w:uiPriority="10" w:unhideWhenUsed="0" w:qFormat="1"/>
+    <w:lsdException w:name="Default Paragraph Font" w:uiPriority="1"/>
+    <w:lsdException w:name="Subtitle" w:semiHidden="0" w:uiPriority="11" w:unhideWhenUsed="0" w:qFormat="1"/>
+    <w:lsdException w:name="Strong" w:semiHidden="0" w:uiPriority="22" w:unhideWhenUsed="0" w:qFormat="1"/>
+    <w:lsdException w:name="Emphasis" w:semiHidden="0" w:uiPriority="20" w:unhideWhenUsed="0" w:qFormat="1"/>
+    <w:lsdException w:name="Table Grid" w:semiHidden="0" w:uiPriority="59" w:unhideWhenUsed="0"/>
+    <w:lsdException w:name="Placeholder Text" w:unhideWhenUsed="0"/>
+    <w:lsdException w:name="No Spacing" w:semiHidden="0" w:uiPriority="1" w:unhideWhenUsed="0" w:qFormat="1"/>
+    <w:lsdException w:name="Light Shading" w:semiHidden="0" w:uiPriority="60" w:unhideWhenUsed="0"/>
+    <w:lsdException w:name="Light List" w:semiHidden="0" w:uiPriority="61" w:unhideWhenUsed="0"/>
+    <w:lsdException w:name="Light Grid" w:semiHidden="0" w:uiPriority="62" w:unhideWhenUsed="0"/>
+    <w:lsdException w:name="Medium Shading 1" w:semiHidden="0" w:uiPriority="63" w:unhideWhenUsed="0"/>
+    <w:lsdException w:name="Medium Shading 2" w:semiHidden="0" w:uiPriority="64" w:unhideWhenUsed="0"/>
+    <w:lsdException w:name="Medium List 1" w:semiHidden="0" w:uiPriority="65" w:unhideWhenUsed="0"/>
+    <w:lsdException w:name="Medium List 2" w:semiHidden="0" w:uiPriority="66" w:unhideWhenUsed="0"/>
+    <w:lsdException w:name="Medium Grid 1" w:semiHidden="0" w:uiPriority="67" w:unhideWhenUsed="0"/>
+    <w:lsdException w:name="Medium Grid 2" w:semiHidden="0" w:uiPriority="68" w:unhideWhenUsed="0"/>
+    <w:lsdException w:name="Medium Grid 3" w:semiHidden="0" w:uiPriority="69" w:unhideWhenUsed="0"/>
+    <w:lsdException w:name="Dark List" w:semiHidden="0" w:uiPriority="70" w:unhideWhenUsed="0"/>
+    <w:lsdException w:name="Colorful Shading" w:semiHidden="0" w:uiPriority="71" w:unhideWhenUsed="0"/>
+    <w:lsdException w:name="Colorful List" w:semiHidden="0" w:uiPriority="72" w:unhideWhenUsed="0"/>
+    <w:lsdException w:name="Colorful Grid" w:semiHidden="0" w:uiPriority="73" w:unhideWhenUsed="0"/>
+    <w:lsdException w:name="Light Shading Accent 1" w:semiHidden="0" w:uiPriority="60" w:unhideWhenUsed="0"/>
+    <w:lsdException w:name="Light List Accent 1" w:semiHidden="0" w:uiPriority="61" w:unhideWhenUsed="0"/>
+    <w:lsdException w:name="Light Grid Accent 1" w:semiHidden="0" w:uiPriority="62" w:unhideWhenUsed="0"/>
+    <w:lsdException w:name="Medium Shading 1 Accent 1" w:semiHidden="0" w:uiPriority="63" w:unhideWhenUsed="0"/>
+    <w:lsdException w:name="Medium Shading 2 Accent 1" w:semiHidden="0" w:uiPriority="64" w:unhideWhenUsed="0"/>
+    <w:lsdException w:name="Medium List 1 Accent 1" w:semiHidden="0" w:uiPriority="65" w:unhideWhenUsed="0"/>
+    <w:lsdException w:name="Revision" w:unhideWhenUsed="0"/>
+    <w:lsdException w:name="List Paragraph" w:semiHidden="0" w:uiPriority="34" w:unhideWhenUsed="0" w:qFormat="1"/>
+    <w:lsdException w:name="Quote" w:semiHidden="0" w:uiPriority="29" w:unhideWhenUsed="0" w:qFormat="1"/>
+    <w:lsdException w:name="Intense Quote" w:semiHidden="0" w:uiPriority="30" w:unhideWhenUsed="0" w:qFormat="1"/>
+    <w:lsdException w:name="Medium List 2 Accent 1" w:semiHidden="0" w:uiPriority="66" w:unhideWhenUsed="0"/>
+    <w:lsdException w:name="Medium Grid 1 Accent 1" w:semiHidden="0" w:uiPriority="67" w:unhideWhenUsed="0"/>
+    <w:lsdException w:name="Medium Grid 2 Accent 1" w:semiHidden="0" w:uiPriority="68" w:unhideWhenUsed="0"/>
+    <w:lsdException w:name="Medium Grid 3 Accent 1" w:semiHidden="0" w:uiPriority="69" w:unhideWhenUsed="0"/>
+    <w:lsdException w:name="Dark List Accent 1" w:semiHidden="0" w:uiPriority="70" w:unhideWhenUsed="0"/>
+    <w:lsdException w:name="Colorful Shading Accent 1" w:semiHidden="0" w:uiPriority="71" w:unhideWhenUsed="0"/>
+    <w:lsdException w:name="Colorful List Accent 1" w:semiHidden="0" w:uiPriority="72" w:unhideWhenUsed="0"/>
+    <w:lsdException w:name="Colorful Grid Accent 1" w:semiHidden="0" w:uiPriority="73" w:unhideWhenUsed="0"/>
+    <w:lsdException w:name="Light Shading Accent 2" w:semiHidden="0" w:uiPriority="60" w:unhideWhenUsed="0"/>
+    <w:lsdException w:name="Light List Accent 2" w:semiHidden="0" w:uiPriority="61" w:unhideWhenUsed="0"/>
+    <w:lsdException w:name="Light Grid Accent 2" w:semiHidden="0" w:uiPriority="62" w:unhideWhenUsed="0"/>
+    <w:lsdException w:name="Medium Shading 1 Accent 2" w:semiHidden="0" w:uiPriority="63" w:unhideWhenUsed="0"/>
+    <w:lsdException w:name="Medium Shading 2 Accent 2" w:semiHidden="0" w:uiPriority="64" w:unhideWhenUsed="0"/>
+    <w:lsdException w:name="Medium List 1 Accent 2" w:semiHidden="0" w:uiPriority="65" w:unhideWhenUsed="0"/>
+    <w:lsdException w:name="Medium List 2 Accent 2" w:semiHidden="0" w:uiPriority="66" w:unhideWhenUsed="0"/>
+    <w:lsdException w:name="Medium Grid 1 Accent 2" w:semiHidden="0" w:uiPriority="67" w:unhideWhenUsed="0"/>
+    <w:lsdException w:name="Medium Grid 2 Accent 2" w:semiHidden="0" w:uiPriority="68" w:unhideWhenUsed="0"/>
+    <w:lsdException w:name="Medium Grid 3 Accent 2" w:semiHidden="0" w:uiPriority="69" w:unhideWhenUsed="0"/>
+    <w:lsdException w:name="Dark List Accent 2" w:semiHidden="0" w:uiPriority="70" w:unhideWhenUsed="0"/>
+    <w:lsdException w:name="Colorful Shading Accent 2" w:semiHidden="0" w:uiPriority="71" w:unhideWhenUsed="0"/>
+    <w:lsdException w:name="Colorful List Accent 2" w:semiHidden="0" w:uiPriority="72" w:unhideWhenUsed="0"/>
+    <w:lsdException w:name="Colorful Grid Accent 2" w:semiHidden="0" w:uiPriority="73" w:unhideWhenUsed="0"/>
+    <w:lsdException w:name="Light Shading Accent 3" w:semiHidden="0" w:uiPriority="60" w:unhideWhenUsed="0"/>
+    <w:lsdException w:name="Light List Accent 3" w:semiHidden="0" w:uiPriority="61" w:unhideWhenUsed="0"/>
+    <w:lsdException w:name="Light Grid Accent 3" w:semiHidden="0" w:uiPriority="62" w:unhideWhenUsed="0"/>
+    <w:lsdException w:name="Medium Shading 1 Accent 3" w:semiHidden="0" w:uiPriority="63" w:unhideWhenUsed="0"/>
+    <w:lsdException w:name="Medium Shading 2 Accent 3" w:semiHidden="0" w:uiPriority="64" w:unhideWhenUsed="0"/>
+    <w:lsdException w:name="Medium List 1 Accent 3" w:semiHidden="0" w:uiPriority="65" w:unhideWhenUsed="0"/>
+    <w:lsdException w:name="Medium List 2 Accent 3" w:semiHidden="0" w:uiPriority="66" w:unhideWhenUsed="0"/>
+    <w:lsdException w:name="Medium Grid 1 Accent 3" w:semiHidden="0" w:uiPriority="67" w:unhideWhenUsed="0"/>
+    <w:lsdException w:name="Medium Grid 2 Accent 3" w:semiHidden="0" w:uiPriority="68" w:unhideWhenUsed="0"/>
+    <w:lsdException w:name="Medium Grid 3 Accent 3" w:semiHidden="0" w:uiPriority="69" w:unhideWhenUsed="0"/>
+    <w:lsdException w:name="Dark List Accent 3" w:semiHidden="0" w:uiPriority="70" w:unhideWhenUsed="0"/>
+    <w:lsdException w:name="Colorful Shading Accent 3" w:semiHidden="0" w:uiPriority="71" w:unhideWhenUsed="0"/>
+    <w:lsdException w:name="Colorful List Accent 3" w:semiHidden="0" w:uiPriority="72" w:unhideWhenUsed="0"/>
+    <w:lsdException w:name="Colorful Grid Accent 3" w:semiHidden="0" w:uiPriority="73" w:unhideWhenUsed="0"/>
+    <w:lsdException w:name="Light Shading Accent 4" w:semiHidden="0" w:uiPriority="60" w:unhideWhenUsed="0"/>
+    <w:lsdException w:name="Light List Accent 4" w:semiHidden="0" w:uiPriority="61" w:unhideWhenUsed="0"/>
+    <w:lsdException w:name="Light Grid Accent 4" w:semiHidden="0" w:uiPriority="62" w:unhideWhenUsed="0"/>
+    <w:lsdException w:name="Medium Shading 1 Accent 4" w:semiHidden="0" w:uiPriority="63" w:unhideWhenUsed="0"/>
+    <w:lsdException w:name="Medium Shading 2 Accent 4" w:semiHidden="0" w:uiPriority="64" w:unhideWhenUsed="0"/>
+    <w:lsdException w:name="Medium List 1 Accent 4" w:semiHidden="0" w:uiPriority="65" w:unhideWhenUsed="0"/>
+    <w:lsdException w:name="Medium List 2 Accent 4" w:semiHidden="0" w:uiPriority="66" w:unhideWhenUsed="0"/>
+    <w:lsdException w:name="Medium Grid 1 Accent 4" w:semiHidden="0" w:uiPriority="67" w:unhideWhenUsed="0"/>
+    <w:lsdException w:name="Medium Grid 2 Accent 4" w:semiHidden="0" w:uiPriority="68" w:unhideWhenUsed="0"/>
+    <w:lsdException w:name="Medium Grid 3 Accent 4" w:semiHidden="0" w:uiPriority="69" w:unhideWhenUsed="0"/>
+    <w:lsdException w:name="Dark List Accent 4" w:semiHidden="0" w:uiPriority="70" w:unhideWhenUsed="0"/>
+    <w:lsdException w:name="Colorful Shading Accent 4" w:semiHidden="0" w:uiPriority="71" w:unhideWhenUsed="0"/>
+    <w:lsdException w:name="Colorful List Accent 4" w:semiHidden="0" w:uiPriority="72" w:unhideWhenUsed="0"/>
+    <w:lsdException w:name="Colorful Grid Accent 4" w:semiHidden="0" w:uiPriority="73" w:unhideWhenUsed="0"/>
+    <w:lsdException w:name="Light Shading Accent 5" w:semiHidden="0" w:uiPriority="60" w:unhideWhenUsed="0"/>
+    <w:lsdException w:name="Light List Accent 5" w:semiHidden="0" w:uiPriority="61" w:unhideWhenUsed="0"/>
+    <w:lsdException w:name="Light Grid Accent 5" w:semiHidden="0" w:uiPriority="62" w:unhideWhenUsed="0"/>
+    <w:lsdException w:name="Medium Shading 1 Accent 5" w:semiHidden="0" w:uiPriority="63" w:unhideWhenUsed="0"/>
+    <w:lsdException w:name="Medium Shading 2 Accent 5" w:semiHidden="0" w:uiPriority="64" w:unhideWhenUsed="0"/>
+    <w:lsdException w:name="Medium List 1 Accent 5" w:semiHidden="0" w:uiPriority="65" w:unhideWhenUsed="0"/>
+    <w:lsdException w:name="Medium List 2 Accent 5" w:semiHidden="0" w:uiPriority="66" w:unhideWhenUsed="0"/>
+    <w:lsdException w:name="Medium Grid 1 Accent 5" w:semiHidden="0" w:uiPriority="67" w:unhideWhenUsed="0"/>
+    <w:lsdException w:name="Medium Grid 2 Accent 5" w:semiHidden="0" w:uiPriority="68" w:unhideWhenUsed="0"/>
+    <w:lsdException w:name="Medium Grid 3 Accent 5" w:semiHidden="0" w:uiPriority="69" w:unhideWhenUsed="0"/>
+    <w:lsdException w:name="Dark List Accent 5" w:semiHidden="0" w:uiPriority="70" w:unhideWhenUsed="0"/>
+    <w:lsdException w:name="Colorful Shading Accent 5" w:semiHidden="0" w:uiPriority="71" w:unhideWhenUsed="0"/>
+    <w:lsdException w:name="Colorful List Accent 5" w:semiHidden="0" w:uiPriority="72" w:unhideWhenUsed="0"/>
+    <w:lsdException w:name="Colorful Grid Accent 5" w:semiHidden="0" w:uiPriority="73" w:unhideWhenUsed="0"/>
+    <w:lsdException w:name="Light Shading Accent 6" w:semiHidden="0" w:uiPriority="60" w:unhideWhenUsed="0"/>
+    <w:lsdException w:name="Light List Accent 6" w:semiHidden="0" w:uiPriority="61" w:unhideWhenUsed="0"/>
+    <w:lsdException w:name="Light Grid Accent 6" w:semiHidden="0" w:uiPriority="62" w:unhideWhenUsed="0"/>
+    <w:lsdException w:name="Medium Shading 1 Accent 6" w:semiHidden="0" w:uiPriority="63" w:unhideWhenUsed="0"/>
+    <w:lsdException w:name="Medium Shading 2 Accent 6" w:semiHidden="0" w:uiPriority="64" w:unhideWhenUsed="0"/>
+    <w:lsdException w:name="Medium List 1 Accent 6" w:semiHidden="0" w:uiPriority="65" w:unhideWhenUsed="0"/>
+    <w:lsdException w:name="Medium List 2 Accent 6" w:semiHidden="0" w:uiPriority="66" w:unhideWhenUsed="0"/>
+    <w:lsdException w:name="Medium Grid 1 Accent 6" w:semiHidden="0" w:uiPriority="67" w:unhideWhenUsed="0"/>
+    <w:lsdException w:name="Medium Grid 2 Accent 6" w:semiHidden="0" w:uiPriority="68" w:unhideWhenUsed="0"/>
+    <w:lsdException w:name="Medium Grid 3 Accent 6" w:semiHidden="0" w:uiPriority="69" w:unhideWhenUsed="0"/>
+    <w:lsdException w:name="Dark List Accent 6" w:semiHidden="0" w:uiPriority="70" w:unhideWhenUsed="0"/>
+    <w:lsdException w:name="Colorful Shading Accent 6" w:semiHidden="0" w:uiPriority="71" w:unhideWhenUsed="0"/>
+    <w:lsdException w:name="Colorful List Accent 6" w:semiHidden="0" w:uiPriority="72" w:unhideWhenUsed="0"/>
+    <w:lsdException w:name="Colorful Grid Accent 6" w:semiHidden="0" w:uiPriority="73" w:unhideWhenUsed="0"/>
+    <w:lsdException w:name="Subtle Emphasis" w:semiHidden="0" w:uiPriority="19" w:unhideWhenUsed="0" w:qFormat="1"/>
+    <w:lsdException w:name="Intense Emphasis" w:semiHidden="0" w:uiPriority="21" w:unhideWhenUsed="0" w:qFormat="1"/>
+    <w:lsdException w:name="Subtle Reference" w:semiHidden="0" w:uiPriority="31" w:unhideWhenUsed="0" w:qFormat="1"/>
+    <w:lsdException w:name="Intense Reference" w:semiHidden="0" w:uiPriority="32" w:unhideWhenUsed="0" w:qFormat="1"/>
+    <w:lsdException w:name="Book Title" w:semiHidden="0" w:uiPriority="33" w:unhideWhenUsed="0" w:qFormat="1"/>
+    <w:lsdException w:name="Bibliography" w:uiPriority="37"/>
+    <w:lsdException w:name="TOC Heading" w:uiPriority="39" w:qFormat="1"/>
+  </w:latentStyles>
+  <w:style w:type="paragraph" w:default="1" w:styleId="a">
+    <w:name w:val="Normal"/>
+    <w:qFormat/>
+    <w:pPr>
+      <w:widowControl w:val="0"/>
+      <w:jc w:val="both"/>
+    </w:pPr>
+  </w:style>
+  <w:style w:type="paragraph" w:styleId="1">
+    <w:name w:val="heading 1"/>
+    <w:basedOn w:val="a"/>
+    <w:next w:val="a"/>
+    <w:link w:val="1Char"/>
+    <w:uiPriority w:val="9"/>
+    <w:qFormat/>
+    <w:rsid w:val="004A4FC5"/>
+    <w:pPr>
+      <w:keepNext/>
+      <w:keepLines/>
+      <w:spacing w:before="340" w:after="330" w:line="578" w:lineRule="auto"/>
+      <w:outlineLvl w:val="0"/>
+    </w:pPr>
+    <w:rPr>
+      <w:b/>
+      <w:bCs/>
+      <w:kern w:val="44"/>
+      <w:sz w:val="44"/>
+      <w:szCs w:val="44"/>
+    </w:rPr>
+  </w:style>
+  <w:style w:type="character" w:default="1" w:styleId="a0">
+    <w:name w:val="Default Paragraph Font"/>
+    <w:uiPriority w:val="1"/>
+    <w:semiHidden/>
+    <w:unhideWhenUsed/>
+  </w:style>
+  <w:style w:type="table" w:default="1" w:styleId="a1">
+    <w:name w:val="Normal Table"/>
+    <w:uiPriority w:val="99"/>
+    <w:semiHidden/>
+    <w:unhideWhenUsed/>
+    <w:tblPr>
+      <w:tblInd w:w="0" w:type="dxa"/>
+      <w:tblCellMar>
+        <w:top w:w="0" w:type="dxa"/>
+        <w:left w:w="108" w:type="dxa"/>
+        <w:bottom w:w="0" w:type="dxa"/>
+        <w:right w:w="108" w:type="dxa"/>
+      </w:tblCellMar>
+    </w:tblPr>
+  </w:style>
+  <w:style w:type="numbering" w:default="1" w:styleId="a2">
+    <w:name w:val="No List"/>
+    <w:uiPriority w:val="99"/>
+    <w:semiHidden/>
+    <w:unhideWhenUsed/>
+  </w:style>
+  <w:style w:type="paragraph" w:customStyle="1" w:styleId="3">
+    <w:name w:val="3标题 五号宋体加粗"/>
+    <w:basedOn w:val="a"/>
+    <w:link w:val="3Char"/>
+    <w:autoRedefine/>
+    <w:qFormat/>
+    <w:rsid w:val="0046706D"/>
+    <w:pPr>
+      <w:keepNext/>
+      <w:spacing w:before="240"/>
+      <w:jc w:val="left"/>
+    </w:pPr>
+  </w:style>
+  <w:style w:type="character" w:customStyle="1" w:styleId="3Char">
+    <w:name w:val="3标题 五号宋体加粗 Char"/>
+    <w:basedOn w:val="a0"/>
+    <w:link w:val="3"/>
+    <w:rsid w:val="0046706D"/>
+  </w:style>
+  <w:style w:type="character" w:customStyle="1" w:styleId="1Char">
+    <w:name w:val="标题 1 Char"/>
+    <w:basedOn w:val="a0"/>
+    <w:link w:val="1"/>
+    <w:uiPriority w:val="9"/>
+    <w:rsid w:val="004A4FC5"/>
+    <w:rPr>
+      <w:b/>
+      <w:bCs/>
+      <w:kern w:val="44"/>
+      <w:sz w:val="44"/>
+      <w:szCs w:val="44"/>
+    </w:rPr>
+  </w:style>
+  <w:style w:type="paragraph" w:styleId="a3">
+    <w:name w:val="Title"/>
+    <w:basedOn w:val="a"/>
+    <w:next w:val="a"/>
+    <w:link w:val="Char"/>
+    <w:uiPriority w:val="10"/>
+    <w:qFormat/>
+    <w:rsid w:val="004A4FC5"/>
+    <w:pPr>
+      <w:spacing w:before="240" w:after="60"/>
+      <w:jc w:val="center"/>
+      <w:outlineLvl w:val="0"/>
+    </w:pPr>
+    <w:rPr>
+      <w:rFonts w:asciiTheme="majorHAnsi" w:eastAsia="宋体" w:hAnsiTheme="majorHAnsi" w:cstheme="majorBidi"/>
+      <w:b/>
+      <w:bCs/>
+      <w:sz w:val="32"/>
+      <w:szCs w:val="32"/>
+    </w:rPr>
+  </w:style>
+  <w:style w:type="character" w:customStyle="1" w:styleId="Char">
+    <w:name w:val="标题 Char"/>
+    <w:basedOn w:val="a0"/>
+    <w:link w:val="a3"/>
+    <w:uiPriority w:val="10"/>
+    <w:rsid w:val="004A4FC5"/>
+    <w:rPr>
+      <w:rFonts w:asciiTheme="majorHAnsi" w:eastAsia="宋体" w:hAnsiTheme="majorHAnsi" w:cstheme="majorBidi"/>
+      <w:b/>
+      <w:bCs/>
+      <w:sz w:val="32"/>
+      <w:szCs w:val="32"/>
+    </w:rPr>
+  </w:style>
+  <w:style w:type="paragraph" w:styleId="a4">
+    <w:name w:val="Subtitle"/>
+    <w:basedOn w:val="a"/>
+    <w:next w:val="a"/>
+    <w:link w:val="Char0"/>
+    <w:uiPriority w:val="11"/>
+    <w:qFormat/>
+    <w:rsid w:val="004A4FC5"/>
+    <w:pPr>
+      <w:spacing w:before="240" w:after="60" w:line="312" w:lineRule="auto"/>
+      <w:jc w:val="center"/>
+      <w:outlineLvl w:val="1"/>
+    </w:pPr>
+    <w:rPr>
+      <w:rFonts w:asciiTheme="majorHAnsi" w:eastAsia="宋体" w:hAnsiTheme="majorHAnsi" w:cstheme="majorBidi"/>
+      <w:b/>
+      <w:bCs/>
+      <w:kern w:val="28"/>
+      <w:sz w:val="32"/>
+      <w:szCs w:val="32"/>
+    </w:rPr>
+  </w:style>
+  <w:style w:type="character" w:customStyle="1" w:styleId="Char0">
+    <w:name w:val="副标题 Char"/>
+    <w:basedOn w:val="a0"/>
+    <w:link w:val="a4"/>
+    <w:uiPriority w:val="11"/>
+    <w:rsid w:val="004A4FC5"/>
+    <w:rPr>
+      <w:rFonts w:asciiTheme="majorHAnsi" w:eastAsia="宋体" w:hAnsiTheme="majorHAnsi" w:cstheme="majorBidi"/>
+      <w:b/>
+      <w:bCs/>
+      <w:kern w:val="28"/>
+      <w:sz w:val="32"/>
+      <w:szCs w:val="32"/>
+    </w:rPr>
+  </w:style>
+  <w:style w:type="paragraph" w:styleId="a5">
+    <w:name w:val="header"/>
+    <w:basedOn w:val="a"/>
+    <w:link w:val="Char1"/>
+    <w:uiPriority w:val="99"/>
+    <w:unhideWhenUsed/>
+    <w:rsid w:val="00F25224"/>
+    <w:pPr>
+      <w:pBdr>
+        <w:bottom w:val="single" w:sz="6" w:space="1" w:color="auto"/>
+      </w:pBdr>
+      <w:tabs>
+        <w:tab w:val="center" w:pos="4153"/>
+        <w:tab w:val="right" w:pos="8306"/>
+      </w:tabs>
+      <w:snapToGrid w:val="0"/>
+      <w:jc w:val="center"/>
+    </w:pPr>
+    <w:rPr>
+      <w:sz w:val="18"/>
+      <w:szCs w:val="18"/>
+    </w:rPr>
+  </w:style>
+  <w:style w:type="character" w:customStyle="1" w:styleId="Char1">
+    <w:name w:val="页眉 Char"/>
+    <w:basedOn w:val="a0"/>
+    <w:link w:val="a5"/>
+    <w:uiPriority w:val="99"/>
+    <w:rsid w:val="00F25224"/>
+    <w:rPr>
+      <w:sz w:val="18"/>
+      <w:szCs w:val="18"/>
+    </w:rPr>
+  </w:style>
+  <w:style w:type="paragraph" w:styleId="a6">
+    <w:name w:val="footer"/>
+    <w:basedOn w:val="a"/>
+    <w:link w:val="Char2"/>
+    <w:uiPriority w:val="99"/>
+    <w:unhideWhenUsed/>
+    <w:rsid w:val="00F25224"/>
+    <w:pPr>
+      <w:tabs>
+        <w:tab w:val="center" w:pos="4153"/>
+        <w:tab w:val="right" w:pos="8306"/>
+      </w:tabs>
+      <w:snapToGrid w:val="0"/>
+      <w:jc w:val="left"/>
+    </w:pPr>
+    <w:rPr>
+      <w:sz w:val="18"/>
+      <w:szCs w:val="18"/>
+    </w:rPr>
+  </w:style>
+  <w:style w:type="character" w:customStyle="1" w:styleId="Char2">
+    <w:name w:val="页脚 Char"/>
+    <w:basedOn w:val="a0"/>
+    <w:link w:val="a6"/>
+    <w:uiPriority w:val="99"/>
+    <w:rsid w:val="00F25224"/>
+    <w:rPr>
+      <w:sz w:val="18"/>
+      <w:szCs w:val="18"/>
+    </w:rPr>
+  </w:style>
+  <w:style w:type="paragraph" w:styleId="a7">
+    <w:name w:val="Revision"/>
+    <w:hidden/>
+    <w:uiPriority w:val="99"/>
+    <w:semiHidden/>
+    <w:rsid w:val="00C2050D"/>
+  </w:style>
+  <w:style w:type="paragraph" w:styleId="a8">
+    <w:name w:val="Balloon Text"/>
+    <w:basedOn w:val="a"/>
+    <w:link w:val="Char3"/>
+    <w:uiPriority w:val="99"/>
+    <w:semiHidden/>
+    <w:unhideWhenUsed/>
+    <w:rsid w:val="00C2050D"/>
+    <w:rPr>
+      <w:rFonts w:ascii="宋体" w:eastAsia="宋体"/>
+      <w:sz w:val="18"/>
+      <w:szCs w:val="18"/>
+    </w:rPr>
+  </w:style>
+  <w:style w:type="character" w:customStyle="1" w:styleId="Char3">
+    <w:name w:val="批注框文本 Char"/>
+    <w:basedOn w:val="a0"/>
+    <w:link w:val="a8"/>
+    <w:uiPriority w:val="99"/>
+    <w:semiHidden/>
+    <w:rsid w:val="00C2050D"/>
+    <w:rPr>
+      <w:rFonts w:ascii="宋体" w:eastAsia="宋体"/>
+      <w:sz w:val="18"/>
+      <w:szCs w:val="18"/>
+    </w:rPr>
+  </w:style>
+  <w:style w:type="paragraph" w:styleId="a9">
+    <w:name w:val="caption"/>
+    <w:basedOn w:val="a"/>
+    <w:next w:val="a"/>
+    <w:uiPriority w:val="35"/>
+    <w:unhideWhenUsed/>
+    <w:qFormat/>
+    <w:rsid w:val="000621AC"/>
+    <w:rPr>
+      <w:rFonts w:asciiTheme="majorHAnsi" w:eastAsia="宋体" w:hAnsiTheme="majorHAnsi" w:cstheme="majorBidi"/>
+      <w:sz w:val="20"/>
+      <w:szCs w:val="20"/>
+    </w:rPr>
+  </w:style>
+  <w:style w:type="character" w:styleId="aa">
+    <w:name w:val="Hyperlink"/>
+    <w:basedOn w:val="a0"/>
+    <w:uiPriority w:val="99"/>
+    <w:unhideWhenUsed/>
+    <w:rsid w:val="00D14AAD"/>
+    <w:rPr>
+      <w:color w:val="0000FF" w:themeColor="hyperlink"/>
+      <w:u w:val="single"/>
+    </w:rPr>
+  </w:style>
+  <w:style w:type="paragraph" w:styleId="ab">
     <w:name w:val="List Paragraph"/>
     <w:basedOn w:val="a"/>
     <w:uiPriority w:val="34"/>
@@ -10167,7 +9281,7 @@
 </file>
 
 <file path=customXml/itemProps1.xml><?xml version="1.0" encoding="utf-8"?>
-<ds:datastoreItem xmlns:ds="http://schemas.openxmlformats.org/officeDocument/2006/customXml" ds:itemID="{8256BD18-EE9C-D143-A501-E4893E013903}">
+<ds:datastoreItem xmlns:ds="http://schemas.openxmlformats.org/officeDocument/2006/customXml" ds:itemID="{3E51AC55-5FA1-401B-8152-4AC052DEE2F4}">
   <ds:schemaRefs>
     <ds:schemaRef ds:uri="http://schemas.openxmlformats.org/officeDocument/2006/bibliography"/>
   </ds:schemaRefs>

--- a/模拟文件系统说明.docx
+++ b/模拟文件系统说明.docx
@@ -445,12 +445,86 @@
         </w:rPr>
         <w:t>目录或文件。特别的，</w:t>
       </w:r>
-      <w:r>
+      <w:proofErr w:type="gramStart"/>
+      <w:r>
+        <w:t>”</w:t>
+      </w:r>
+      <w:proofErr w:type="gramEnd"/>
+      <w:r>
+        <w:rPr>
+          <w:rFonts w:hint="eastAsia"/>
+        </w:rPr>
+        <w:t>/</w:t>
+      </w:r>
+      <w:proofErr w:type="gramStart"/>
+      <w:r>
+        <w:t>”</w:t>
+      </w:r>
+      <w:proofErr w:type="gramEnd"/>
+      <w:r>
+        <w:rPr>
+          <w:rFonts w:hint="eastAsia"/>
+        </w:rPr>
+        <w:t>表示根目录</w:t>
+      </w:r>
+      <w:r>
+        <w:rPr>
+          <w:rFonts w:hint="eastAsia"/>
+        </w:rPr>
+        <w:t>。</w:t>
+      </w:r>
+    </w:p>
+    <w:p>
+      <w:pPr>
+        <w:pStyle w:val="3"/>
+      </w:pPr>
+      <w:r>
+        <w:rPr>
+          <w:rFonts w:hint="eastAsia"/>
+        </w:rPr>
+        <w:t>2.</w:t>
+      </w:r>
+      <w:r>
+        <w:rPr>
+          <w:rFonts w:hint="eastAsia"/>
+        </w:rPr>
+        <w:t>2</w:t>
+      </w:r>
+      <w:r>
+        <w:rPr>
+          <w:rFonts w:hint="eastAsia"/>
+        </w:rPr>
+        <w:t>、长度</w:t>
+      </w:r>
+    </w:p>
+    <w:p>
+      <w:pPr>
+        <w:ind w:firstLineChars="200" w:firstLine="420"/>
+        <w:jc w:val="left"/>
         <w:rPr>
           <w:b/>
           <w:u w:val="single"/>
         </w:rPr>
-        <w:t>”</w:t>
+      </w:pPr>
+      <w:proofErr w:type="gramStart"/>
+      <w:r>
+        <w:rPr>
+          <w:rFonts w:hint="eastAsia"/>
+        </w:rPr>
+        <w:t>本说明</w:t>
+      </w:r>
+      <w:proofErr w:type="gramEnd"/>
+      <w:r>
+        <w:rPr>
+          <w:rFonts w:hint="eastAsia"/>
+        </w:rPr>
+        <w:t>中，长度</w:t>
+      </w:r>
+      <w:r>
+        <w:rPr>
+          <w:rFonts w:hint="eastAsia"/>
+        </w:rPr>
+        <w:t>指的是</w:t>
       </w:r>
       <w:r>
         <w:rPr>
@@ -458,86 +532,34 @@
           <w:b/>
           <w:u w:val="single"/>
         </w:rPr>
-        <w:t>/</w:t>
-      </w:r>
+        <w:t>不包含</w:t>
+      </w:r>
+      <w:proofErr w:type="gramStart"/>
       <w:r>
         <w:rPr>
           <w:b/>
           <w:u w:val="single"/>
         </w:rPr>
-        <w:t>”</w:t>
-      </w:r>
+        <w:t>’</w:t>
+      </w:r>
+      <w:proofErr w:type="gramEnd"/>
       <w:r>
         <w:rPr>
           <w:rFonts w:hint="eastAsia"/>
           <w:b/>
           <w:u w:val="single"/>
         </w:rPr>
-        <w:t>表示根目录</w:t>
-      </w:r>
-      <w:r>
-        <w:rPr>
-          <w:rFonts w:hint="eastAsia"/>
-        </w:rPr>
-        <w:t>。</w:t>
-      </w:r>
-    </w:p>
-    <w:p>
-      <w:pPr>
-        <w:pStyle w:val="3"/>
-      </w:pPr>
-      <w:r>
-        <w:rPr>
-          <w:rFonts w:hint="eastAsia"/>
-        </w:rPr>
-        <w:t>2.</w:t>
-      </w:r>
-      <w:r>
-        <w:rPr>
-          <w:rFonts w:hint="eastAsia"/>
-        </w:rPr>
-        <w:t>2</w:t>
-      </w:r>
-      <w:r>
-        <w:rPr>
-          <w:rFonts w:hint="eastAsia"/>
-        </w:rPr>
-        <w:t>、长度</w:t>
-      </w:r>
-    </w:p>
-    <w:p>
-      <w:pPr>
-        <w:ind w:firstLineChars="200" w:firstLine="420"/>
-        <w:jc w:val="left"/>
+        <w:t>\0</w:t>
+      </w:r>
+      <w:proofErr w:type="gramStart"/>
+      <w:r>
         <w:rPr>
           <w:b/>
           <w:u w:val="single"/>
         </w:rPr>
-      </w:pPr>
-      <w:r>
-        <w:rPr>
-          <w:rFonts w:hint="eastAsia"/>
-        </w:rPr>
-        <w:t>本说明中，长度</w:t>
-      </w:r>
-      <w:r>
-        <w:rPr>
-          <w:rFonts w:hint="eastAsia"/>
-        </w:rPr>
-        <w:t>指的是不包含</w:t>
-      </w:r>
-      <w:r>
         <w:t>’</w:t>
       </w:r>
-      <w:r>
-        <w:rPr>
-          <w:rFonts w:hint="eastAsia"/>
-        </w:rPr>
-        <w:t>\0</w:t>
-      </w:r>
-      <w:r>
-        <w:t>’</w:t>
-      </w:r>
+      <w:proofErr w:type="gramEnd"/>
       <w:r>
         <w:rPr>
           <w:rFonts w:hint="eastAsia"/>
@@ -1108,6 +1130,12 @@
     </w:p>
     <w:p>
       <w:pPr>
+        <w:ind w:firstLineChars="200" w:firstLine="420"/>
+        <w:jc w:val="left"/>
+      </w:pPr>
+    </w:p>
+    <w:p>
+      <w:pPr>
         <w:ind w:firstLineChars="100" w:firstLine="210"/>
         <w:jc w:val="left"/>
       </w:pPr>
@@ -1919,6 +1947,12 @@
     </w:p>
     <w:p>
       <w:pPr>
+        <w:ind w:firstLineChars="200" w:firstLine="420"/>
+        <w:jc w:val="left"/>
+      </w:pPr>
+    </w:p>
+    <w:p>
+      <w:pPr>
         <w:ind w:firstLineChars="100" w:firstLine="210"/>
         <w:jc w:val="left"/>
       </w:pPr>
@@ -1943,120 +1977,1097 @@
     </w:p>
     <w:p>
       <w:pPr>
+        <w:ind w:firstLineChars="200" w:firstLine="420"/>
+        <w:jc w:val="left"/>
+      </w:pPr>
+      <w:r>
+        <w:t>命令：</w:t>
+      </w:r>
+      <w:r>
+        <w:t>mv+</w:t>
+      </w:r>
+      <w:r>
+        <w:t>空格</w:t>
+      </w:r>
+      <w:r>
+        <w:t>+$path+</w:t>
+      </w:r>
+      <w:r>
+        <w:t>空格</w:t>
+      </w:r>
+      <w:r>
+        <w:t>+$</w:t>
+      </w:r>
+      <w:proofErr w:type="spellStart"/>
+      <w:r>
+        <w:t>new_name</w:t>
+      </w:r>
+      <w:proofErr w:type="spellEnd"/>
+    </w:p>
+    <w:p>
+      <w:pPr>
+        <w:ind w:firstLineChars="200" w:firstLine="420"/>
+        <w:jc w:val="left"/>
+      </w:pPr>
+      <w:r>
+        <w:t>示例</w:t>
+      </w:r>
+      <w:r>
+        <w:t>1</w:t>
+      </w:r>
+      <w:r>
+        <w:t>：</w:t>
+      </w:r>
+      <w:r>
+        <w:t>mv a.cpp b.cpp</w:t>
+      </w:r>
+      <w:r>
+        <w:rPr>
+          <w:rFonts w:hint="eastAsia"/>
+        </w:rPr>
+        <w:tab/>
+      </w:r>
+      <w:r>
+        <w:t>示例</w:t>
+      </w:r>
+      <w:r>
+        <w:t>2: mv /home/a.cpp b.cpp</w:t>
+      </w:r>
+    </w:p>
+    <w:p>
+      <w:pPr>
+        <w:ind w:firstLineChars="200" w:firstLine="420"/>
+        <w:jc w:val="left"/>
+      </w:pPr>
+      <w:r>
+        <w:t>内容：将</w:t>
+      </w:r>
+      <w:r>
+        <w:t>path</w:t>
+      </w:r>
+      <w:r>
+        <w:t>路径上的文件或文件夹重命名为</w:t>
+      </w:r>
+      <w:r>
+        <w:t>$</w:t>
+      </w:r>
+      <w:proofErr w:type="spellStart"/>
+      <w:r>
+        <w:t>new_name</w:t>
+      </w:r>
+      <w:proofErr w:type="spellEnd"/>
+    </w:p>
+    <w:p>
+      <w:pPr>
+        <w:ind w:firstLineChars="200" w:firstLine="420"/>
+        <w:jc w:val="left"/>
+      </w:pPr>
+      <w:r>
+        <w:t>输入限制：长度不超过</w:t>
+      </w:r>
+      <w:r>
+        <w:t>251</w:t>
+      </w:r>
+      <w:r>
+        <w:t>，只能由大小写字母、数字、小数点</w:t>
+      </w:r>
+      <w:r>
+        <w:t>"."</w:t>
+      </w:r>
+      <w:r>
+        <w:t>和下划线</w:t>
+      </w:r>
+      <w:r>
+        <w:t>"_"</w:t>
+      </w:r>
+      <w:r>
+        <w:t>组成，不得包含空格、中文字符和其他符号。</w:t>
+      </w:r>
+    </w:p>
+    <w:p>
+      <w:pPr>
+        <w:ind w:firstLineChars="200" w:firstLine="420"/>
+        <w:jc w:val="left"/>
+      </w:pPr>
+      <w:r>
+        <w:t>使用限制：</w:t>
+      </w:r>
+    </w:p>
+    <w:p>
+      <w:pPr>
+        <w:ind w:firstLineChars="300" w:firstLine="630"/>
+        <w:jc w:val="left"/>
+      </w:pPr>
+      <w:r>
+        <w:t>1</w:t>
+      </w:r>
+      <w:r>
+        <w:t>、</w:t>
+      </w:r>
+      <w:r>
+        <w:t>$</w:t>
+      </w:r>
+      <w:proofErr w:type="spellStart"/>
+      <w:r>
+        <w:t>new_name</w:t>
+      </w:r>
+      <w:proofErr w:type="spellEnd"/>
+      <w:r>
+        <w:t>不能为空，否则提示</w:t>
+      </w:r>
+      <w:r>
+        <w:t>"The name cannot be empty!"</w:t>
+      </w:r>
+      <w:r>
+        <w:t>；</w:t>
+      </w:r>
+    </w:p>
+    <w:p>
+      <w:pPr>
+        <w:ind w:firstLineChars="300" w:firstLine="630"/>
+        <w:jc w:val="left"/>
+      </w:pPr>
+      <w:r>
+        <w:t>2</w:t>
+      </w:r>
+      <w:r>
+        <w:t>、</w:t>
+      </w:r>
+      <w:r>
+        <w:t>$path</w:t>
+      </w:r>
+      <w:r>
+        <w:t>存在，否则会提示</w:t>
+      </w:r>
+      <w:r>
+        <w:t>"$path No such file or directory"</w:t>
+      </w:r>
+      <w:r>
+        <w:t>；</w:t>
+      </w:r>
+    </w:p>
+    <w:p>
+      <w:pPr>
+        <w:ind w:firstLineChars="300" w:firstLine="630"/>
+        <w:jc w:val="left"/>
+      </w:pPr>
+      <w:r>
+        <w:lastRenderedPageBreak/>
+        <w:t>3</w:t>
+      </w:r>
+      <w:r>
+        <w:t>、</w:t>
+      </w:r>
+      <w:r>
+        <w:t>$</w:t>
+      </w:r>
+      <w:proofErr w:type="spellStart"/>
+      <w:r>
+        <w:t>new_name</w:t>
+      </w:r>
+      <w:proofErr w:type="spellEnd"/>
+      <w:r>
+        <w:t>的长度小于</w:t>
+      </w:r>
+      <w:r>
+        <w:t>251</w:t>
+      </w:r>
+      <w:r>
+        <w:t>，否则会提示</w:t>
+      </w:r>
+      <w:r>
+        <w:t>"The Name should be no longer than 251 chars!"</w:t>
+      </w:r>
+      <w:r>
+        <w:t>；</w:t>
+      </w:r>
+    </w:p>
+    <w:p>
+      <w:pPr>
+        <w:ind w:firstLineChars="300" w:firstLine="630"/>
+        <w:jc w:val="left"/>
+      </w:pPr>
+      <w:r>
+        <w:t>4</w:t>
+      </w:r>
+      <w:r>
+        <w:t>、</w:t>
+      </w:r>
+      <w:r>
+        <w:t>$path</w:t>
+      </w:r>
+      <w:r>
+        <w:t>所在文件夹不能存在于</w:t>
+      </w:r>
+      <w:r>
+        <w:t>$</w:t>
+      </w:r>
+      <w:proofErr w:type="spellStart"/>
+      <w:r>
+        <w:t>new_name</w:t>
+      </w:r>
+      <w:proofErr w:type="spellEnd"/>
+      <w:r>
+        <w:t>相同的文件，否则会提示</w:t>
+      </w:r>
+      <w:r>
+        <w:t>"$</w:t>
+      </w:r>
+      <w:proofErr w:type="spellStart"/>
+      <w:r>
+        <w:t>new_name</w:t>
+      </w:r>
+      <w:proofErr w:type="spellEnd"/>
+      <w:r>
+        <w:t xml:space="preserve"> already existed."</w:t>
+      </w:r>
+    </w:p>
+    <w:p>
+      <w:pPr>
+        <w:ind w:firstLineChars="300" w:firstLine="630"/>
+        <w:jc w:val="left"/>
+      </w:pPr>
+      <w:r>
+        <w:t>5</w:t>
+      </w:r>
+      <w:r>
+        <w:t>、</w:t>
+      </w:r>
+      <w:r>
+        <w:t>$path</w:t>
+      </w:r>
+      <w:r>
+        <w:t>不能是当前工作目录的</w:t>
+      </w:r>
+      <w:r>
+        <w:rPr>
+          <w:rFonts w:hint="eastAsia"/>
+        </w:rPr>
+        <w:t>绝对</w:t>
+      </w:r>
+      <w:r>
+        <w:t>路径上的</w:t>
+      </w:r>
+      <w:r>
+        <w:rPr>
+          <w:rFonts w:hint="eastAsia"/>
+        </w:rPr>
+        <w:t>某一级</w:t>
+      </w:r>
+      <w:r>
+        <w:t>文件夹，否则会出错</w:t>
+      </w:r>
+      <w:r>
+        <w:rPr>
+          <w:rFonts w:hint="eastAsia"/>
+        </w:rPr>
+        <w:t>。</w:t>
+      </w:r>
+    </w:p>
+    <w:p>
+      <w:pPr>
+        <w:pStyle w:val="3"/>
+      </w:pPr>
+      <w:r>
+        <w:t>3.</w:t>
+      </w:r>
+      <w:r>
+        <w:rPr>
+          <w:rFonts w:hint="eastAsia"/>
+        </w:rPr>
+        <w:t>3</w:t>
+      </w:r>
+      <w:r>
+        <w:rPr>
+          <w:rFonts w:hint="eastAsia"/>
+        </w:rPr>
+        <w:t>、</w:t>
+      </w:r>
+      <w:r>
+        <w:rPr>
+          <w:rFonts w:hint="eastAsia"/>
+        </w:rPr>
+        <w:t>目录操作</w:t>
+      </w:r>
+    </w:p>
+    <w:p>
+      <w:pPr>
         <w:ind w:firstLineChars="100" w:firstLine="210"/>
         <w:jc w:val="left"/>
       </w:pPr>
       <w:r>
+        <w:rPr>
+          <w:rFonts w:hint="eastAsia"/>
+        </w:rPr>
+        <w:t>3.</w:t>
+      </w:r>
+      <w:r>
+        <w:rPr>
+          <w:rFonts w:hint="eastAsia"/>
+        </w:rPr>
+        <w:t>3.1</w:t>
+      </w:r>
+      <w:r>
+        <w:rPr>
+          <w:rFonts w:hint="eastAsia"/>
+        </w:rPr>
+        <w:t>创建目录</w:t>
+      </w:r>
+    </w:p>
+    <w:p>
+      <w:pPr>
+        <w:ind w:firstLineChars="200" w:firstLine="420"/>
+        <w:jc w:val="left"/>
+      </w:pPr>
+      <w:r>
+        <w:rPr>
+          <w:rFonts w:hint="eastAsia"/>
+        </w:rPr>
         <w:t>命令：</w:t>
       </w:r>
-      <w:r>
-        <w:t>mv+</w:t>
-      </w:r>
-      <w:r>
+      <w:proofErr w:type="spellStart"/>
+      <w:r>
+        <w:rPr>
+          <w:rFonts w:hint="eastAsia"/>
+        </w:rPr>
+        <w:t>mkdir</w:t>
+      </w:r>
+      <w:proofErr w:type="spellEnd"/>
+      <w:r>
+        <w:rPr>
+          <w:rFonts w:hint="eastAsia"/>
+        </w:rPr>
+        <w:t>+</w:t>
+      </w:r>
+      <w:r>
+        <w:rPr>
+          <w:rFonts w:hint="eastAsia"/>
+        </w:rPr>
         <w:t>空格</w:t>
       </w:r>
       <w:r>
-        <w:t>+$path+</w:t>
-      </w:r>
-      <w:r>
-        <w:t>空格</w:t>
-      </w:r>
-      <w:r>
-        <w:t>+$</w:t>
+        <w:rPr>
+          <w:rFonts w:hint="eastAsia"/>
+        </w:rPr>
+        <w:t>+</w:t>
+      </w:r>
+      <w:r>
+        <w:rPr>
+          <w:rFonts w:hint="eastAsia"/>
+        </w:rPr>
+        <w:t>$path</w:t>
+      </w:r>
+      <w:r>
+        <w:rPr>
+          <w:rFonts w:hint="eastAsia"/>
+        </w:rPr>
+        <w:tab/>
+      </w:r>
+      <w:r>
+        <w:rPr>
+          <w:rFonts w:hint="eastAsia"/>
+        </w:rPr>
+        <w:t>示例：</w:t>
       </w:r>
       <w:proofErr w:type="spellStart"/>
       <w:r>
-        <w:t>new_name</w:t>
+        <w:rPr>
+          <w:rFonts w:hint="eastAsia"/>
+        </w:rPr>
+        <w:t>mkdir</w:t>
       </w:r>
       <w:proofErr w:type="spellEnd"/>
-    </w:p>
-    <w:p>
-      <w:pPr>
-        <w:ind w:firstLineChars="100" w:firstLine="210"/>
-        <w:jc w:val="left"/>
-      </w:pPr>
-      <w:r>
-        <w:t>示例</w:t>
-      </w:r>
-      <w:r>
+      <w:r>
+        <w:rPr>
+          <w:rFonts w:hint="eastAsia"/>
+        </w:rPr>
+        <w:t xml:space="preserve"> /user/316</w:t>
+      </w:r>
+    </w:p>
+    <w:p>
+      <w:pPr>
+        <w:ind w:firstLineChars="200" w:firstLine="420"/>
+        <w:jc w:val="left"/>
+      </w:pPr>
+      <w:r>
+        <w:rPr>
+          <w:rFonts w:hint="eastAsia"/>
+        </w:rPr>
+        <w:t>$path</w:t>
+      </w:r>
+      <w:r>
+        <w:rPr>
+          <w:rFonts w:hint="eastAsia"/>
+        </w:rPr>
+        <w:t>格式：</w:t>
+      </w:r>
+      <w:r>
+        <w:rPr>
+          <w:rFonts w:hint="eastAsia"/>
+        </w:rPr>
+        <w:t xml:space="preserve"> </w:t>
+      </w:r>
+      <w:r>
+        <w:t>“</w:t>
+      </w:r>
+      <w:r>
+        <w:rPr>
+          <w:rFonts w:hint="eastAsia"/>
+        </w:rPr>
+        <w:t>$</w:t>
+      </w:r>
+      <w:proofErr w:type="spellStart"/>
+      <w:r>
+        <w:rPr>
+          <w:rFonts w:hint="eastAsia"/>
+        </w:rPr>
+        <w:t>father_path</w:t>
+      </w:r>
+      <w:proofErr w:type="spellEnd"/>
+      <w:r>
+        <w:rPr>
+          <w:rFonts w:hint="eastAsia"/>
+        </w:rPr>
+        <w:t>/</w:t>
+      </w:r>
+      <w:r>
+        <w:rPr>
+          <w:rFonts w:hint="eastAsia"/>
+        </w:rPr>
+        <w:t>$</w:t>
+      </w:r>
+      <w:proofErr w:type="spellStart"/>
+      <w:r>
+        <w:rPr>
+          <w:rFonts w:hint="eastAsia"/>
+        </w:rPr>
+        <w:t>dir_name</w:t>
+      </w:r>
+      <w:proofErr w:type="spellEnd"/>
+      <w:r>
+        <w:t>”</w:t>
+      </w:r>
+      <w:r>
+        <w:rPr>
+          <w:rFonts w:hint="eastAsia"/>
+        </w:rPr>
+        <w:t xml:space="preserve"> </w:t>
+      </w:r>
+      <w:r>
+        <w:rPr>
+          <w:rFonts w:hint="eastAsia"/>
+        </w:rPr>
+        <w:t>或</w:t>
+      </w:r>
+      <w:r>
+        <w:rPr>
+          <w:rFonts w:hint="eastAsia"/>
+        </w:rPr>
+        <w:t xml:space="preserve"> </w:t>
+      </w:r>
+      <w:r>
+        <w:t>“</w:t>
+      </w:r>
+      <w:r>
+        <w:rPr>
+          <w:rFonts w:hint="eastAsia"/>
+        </w:rPr>
+        <w:t>$</w:t>
+      </w:r>
+      <w:proofErr w:type="spellStart"/>
+      <w:r>
+        <w:rPr>
+          <w:rFonts w:hint="eastAsia"/>
+        </w:rPr>
+        <w:t>dir_name</w:t>
+      </w:r>
+      <w:proofErr w:type="spellEnd"/>
+      <w:r>
+        <w:t>”</w:t>
+      </w:r>
+      <w:r>
+        <w:rPr>
+          <w:rFonts w:hint="eastAsia"/>
+        </w:rPr>
+        <w:t>，后者等价于</w:t>
+      </w:r>
+      <w:r>
+        <w:t>”</w:t>
+      </w:r>
+      <w:r>
+        <w:rPr>
+          <w:rFonts w:hint="eastAsia"/>
+        </w:rPr>
+        <w:t>./$</w:t>
+      </w:r>
+      <w:proofErr w:type="spellStart"/>
+      <w:r>
+        <w:rPr>
+          <w:rFonts w:hint="eastAsia"/>
+        </w:rPr>
+        <w:t>dir_name</w:t>
+      </w:r>
+      <w:proofErr w:type="spellEnd"/>
+      <w:r>
+        <w:t>”</w:t>
+      </w:r>
+      <w:r>
+        <w:rPr>
+          <w:rFonts w:hint="eastAsia"/>
+        </w:rPr>
+        <w:t>。</w:t>
+      </w:r>
+      <w:r>
+        <w:rPr>
+          <w:rFonts w:hint="eastAsia"/>
+        </w:rPr>
+        <w:t>其中</w:t>
+      </w:r>
+      <w:r>
+        <w:rPr>
+          <w:rFonts w:hint="eastAsia"/>
+        </w:rPr>
+        <w:t>$</w:t>
+      </w:r>
+      <w:proofErr w:type="spellStart"/>
+      <w:r>
+        <w:rPr>
+          <w:rFonts w:hint="eastAsia"/>
+        </w:rPr>
+        <w:t>father_path</w:t>
+      </w:r>
+      <w:proofErr w:type="spellEnd"/>
+      <w:r>
+        <w:rPr>
+          <w:rFonts w:hint="eastAsia"/>
+        </w:rPr>
+        <w:t>表示被创造目录的上级文件夹的路径，</w:t>
+      </w:r>
+      <w:r>
+        <w:rPr>
+          <w:rFonts w:hint="eastAsia"/>
+        </w:rPr>
+        <w:t>$</w:t>
+      </w:r>
+      <w:r>
+        <w:rPr>
+          <w:rFonts w:hint="eastAsia"/>
+        </w:rPr>
+        <w:t>dir_name</w:t>
+      </w:r>
+      <w:r>
+        <w:rPr>
+          <w:rFonts w:hint="eastAsia"/>
+        </w:rPr>
+        <w:t>表示目录的名称。</w:t>
+      </w:r>
+    </w:p>
+    <w:p>
+      <w:pPr>
+        <w:ind w:firstLineChars="200" w:firstLine="420"/>
+        <w:jc w:val="left"/>
+      </w:pPr>
+      <w:r>
+        <w:rPr>
+          <w:rFonts w:hint="eastAsia"/>
+        </w:rPr>
+        <w:t>内容：创造</w:t>
+      </w:r>
+      <w:r>
+        <w:rPr>
+          <w:rFonts w:hint="eastAsia"/>
+        </w:rPr>
+        <w:t>$path</w:t>
+      </w:r>
+      <w:r>
+        <w:rPr>
+          <w:rFonts w:hint="eastAsia"/>
+        </w:rPr>
+        <w:t>的目录。</w:t>
+      </w:r>
+    </w:p>
+    <w:p>
+      <w:pPr>
+        <w:ind w:firstLineChars="200" w:firstLine="420"/>
+        <w:jc w:val="left"/>
+      </w:pPr>
+      <w:r>
+        <w:rPr>
+          <w:rFonts w:hint="eastAsia"/>
+        </w:rPr>
+        <w:t>输入限制：</w:t>
+      </w:r>
+      <w:r>
+        <w:rPr>
+          <w:rFonts w:hint="eastAsia"/>
+        </w:rPr>
+        <w:t xml:space="preserve"> </w:t>
+      </w:r>
+      <w:r>
+        <w:rPr>
+          <w:rFonts w:hint="eastAsia"/>
+        </w:rPr>
+        <w:t>$</w:t>
+      </w:r>
+      <w:proofErr w:type="spellStart"/>
+      <w:r>
+        <w:rPr>
+          <w:rFonts w:hint="eastAsia"/>
+        </w:rPr>
+        <w:t>dir_name</w:t>
+      </w:r>
+      <w:proofErr w:type="spellEnd"/>
+      <w:r>
+        <w:rPr>
+          <w:rFonts w:hint="eastAsia"/>
+        </w:rPr>
+        <w:t>长度不超过</w:t>
+      </w:r>
+      <w:r>
+        <w:rPr>
+          <w:rFonts w:hint="eastAsia"/>
+        </w:rPr>
+        <w:t>251</w:t>
+      </w:r>
+      <w:r>
+        <w:rPr>
+          <w:rFonts w:hint="eastAsia"/>
+        </w:rPr>
+        <w:t>，只能由大小写字母、数字、小数点</w:t>
+      </w:r>
+      <w:r>
+        <w:t>”</w:t>
+      </w:r>
+      <w:r>
+        <w:rPr>
+          <w:rFonts w:hint="eastAsia"/>
+        </w:rPr>
+        <w:t>.</w:t>
+      </w:r>
+      <w:r>
+        <w:t>”</w:t>
+      </w:r>
+      <w:r>
+        <w:rPr>
+          <w:rFonts w:hint="eastAsia"/>
+        </w:rPr>
+        <w:t>和下划线</w:t>
+      </w:r>
+      <w:r>
+        <w:t>”</w:t>
+      </w:r>
+      <w:r>
+        <w:rPr>
+          <w:rFonts w:hint="eastAsia"/>
+        </w:rPr>
+        <w:t>_</w:t>
+      </w:r>
+      <w:r>
+        <w:t>”</w:t>
+      </w:r>
+      <w:r>
+        <w:rPr>
+          <w:rFonts w:hint="eastAsia"/>
+        </w:rPr>
+        <w:t>组成，不得包含空格、中文字符和其他符号。</w:t>
+      </w:r>
+    </w:p>
+    <w:p>
+      <w:pPr>
+        <w:ind w:firstLineChars="200" w:firstLine="420"/>
+        <w:jc w:val="left"/>
+      </w:pPr>
+      <w:r>
+        <w:rPr>
+          <w:rFonts w:hint="eastAsia"/>
+        </w:rPr>
+        <w:t>使用限制：</w:t>
+      </w:r>
+    </w:p>
+    <w:p>
+      <w:pPr>
+        <w:ind w:firstLineChars="300" w:firstLine="630"/>
+        <w:jc w:val="left"/>
+      </w:pPr>
+      <w:r>
+        <w:rPr>
+          <w:rFonts w:hint="eastAsia"/>
+        </w:rPr>
         <w:t>1</w:t>
       </w:r>
       <w:r>
-        <w:t>：</w:t>
-      </w:r>
-      <w:r>
-        <w:t>mv a.cpp b.cpp</w:t>
-      </w:r>
-      <w:r>
-        <w:rPr>
-          <w:rFonts w:hint="eastAsia"/>
-        </w:rPr>
-        <w:tab/>
-      </w:r>
-      <w:r>
-        <w:t>示例</w:t>
-      </w:r>
-      <w:r>
-        <w:t>2: mv /home/a.cpp b.cpp</w:t>
-      </w:r>
-    </w:p>
-    <w:p>
-      <w:pPr>
-        <w:ind w:firstLineChars="100" w:firstLine="210"/>
-        <w:jc w:val="left"/>
-      </w:pPr>
-      <w:r>
-        <w:t>内容：将</w:t>
-      </w:r>
-      <w:r>
+        <w:rPr>
+          <w:rFonts w:hint="eastAsia"/>
+        </w:rPr>
+        <w:t>、</w:t>
+      </w:r>
+      <w:r>
+        <w:rPr>
+          <w:rFonts w:hint="eastAsia"/>
+        </w:rPr>
+        <w:t>$path</w:t>
+      </w:r>
+      <w:r>
+        <w:rPr>
+          <w:rFonts w:hint="eastAsia"/>
+        </w:rPr>
+        <w:t>不能为空，否则会提示</w:t>
+      </w:r>
+      <w:r>
+        <w:t>”</w:t>
+      </w:r>
+      <w:r>
+        <w:t xml:space="preserve"> The name cannot be empty!"</w:t>
+      </w:r>
+      <w:r>
+        <w:rPr>
+          <w:rFonts w:hint="eastAsia"/>
+        </w:rPr>
+        <w:t>；</w:t>
+      </w:r>
+    </w:p>
+    <w:p>
+      <w:pPr>
+        <w:ind w:firstLineChars="300" w:firstLine="630"/>
+        <w:jc w:val="left"/>
+      </w:pPr>
+      <w:r>
+        <w:rPr>
+          <w:rFonts w:hint="eastAsia"/>
+        </w:rPr>
+        <w:t>2</w:t>
+      </w:r>
+      <w:r>
+        <w:rPr>
+          <w:rFonts w:hint="eastAsia"/>
+        </w:rPr>
+        <w:t>、</w:t>
+      </w:r>
+      <w:r>
+        <w:rPr>
+          <w:rFonts w:hint="eastAsia"/>
+        </w:rPr>
+        <w:t>$</w:t>
+      </w:r>
+      <w:proofErr w:type="spellStart"/>
+      <w:r>
+        <w:rPr>
+          <w:rFonts w:hint="eastAsia"/>
+        </w:rPr>
+        <w:t>father_path</w:t>
+      </w:r>
+      <w:proofErr w:type="spellEnd"/>
+      <w:r>
+        <w:rPr>
+          <w:rFonts w:hint="eastAsia"/>
+        </w:rPr>
+        <w:t>存在，否则会提示</w:t>
+      </w:r>
+      <w:r>
+        <w:t>”</w:t>
+      </w:r>
+      <w:r>
+        <w:rPr>
+          <w:rFonts w:hint="eastAsia"/>
+        </w:rPr>
+        <w:t>$</w:t>
+      </w:r>
+      <w:proofErr w:type="spellStart"/>
+      <w:r>
+        <w:rPr>
+          <w:rFonts w:hint="eastAsia"/>
+        </w:rPr>
+        <w:t>father_path</w:t>
+      </w:r>
+      <w:proofErr w:type="spellEnd"/>
+      <w:r>
+        <w:t xml:space="preserve"> No such file or directory</w:t>
+      </w:r>
+      <w:r>
+        <w:t>”</w:t>
+      </w:r>
+      <w:r>
+        <w:rPr>
+          <w:rFonts w:hint="eastAsia"/>
+        </w:rPr>
+        <w:t>；</w:t>
+      </w:r>
+    </w:p>
+    <w:p>
+      <w:pPr>
+        <w:ind w:firstLineChars="300" w:firstLine="630"/>
+        <w:jc w:val="left"/>
+      </w:pPr>
+      <w:r>
+        <w:rPr>
+          <w:rFonts w:hint="eastAsia"/>
+        </w:rPr>
+        <w:t>3</w:t>
+      </w:r>
+      <w:r>
+        <w:rPr>
+          <w:rFonts w:hint="eastAsia"/>
+        </w:rPr>
+        <w:t>、</w:t>
+      </w:r>
+      <w:r>
+        <w:rPr>
+          <w:rFonts w:hint="eastAsia"/>
+        </w:rPr>
+        <w:t>$path</w:t>
+      </w:r>
+      <w:r>
+        <w:rPr>
+          <w:rFonts w:hint="eastAsia"/>
+        </w:rPr>
+        <w:t>不是文件而是目录，否则</w:t>
+      </w:r>
+      <w:r>
+        <w:rPr>
+          <w:rFonts w:hint="eastAsia"/>
+        </w:rPr>
+        <w:t>会提示</w:t>
+      </w:r>
+      <w:r>
+        <w:t>”</w:t>
+      </w:r>
+      <w:r>
+        <w:rPr>
+          <w:rFonts w:hint="eastAsia"/>
+        </w:rPr>
+        <w:t>$</w:t>
+      </w:r>
+      <w:proofErr w:type="spellStart"/>
+      <w:r>
+        <w:rPr>
+          <w:rFonts w:hint="eastAsia"/>
+        </w:rPr>
+        <w:t>father_path</w:t>
+      </w:r>
+      <w:proofErr w:type="spellEnd"/>
+      <w:r>
+        <w:rPr>
+          <w:rFonts w:hint="eastAsia"/>
+        </w:rPr>
+        <w:t xml:space="preserve"> </w:t>
+      </w:r>
+      <w:r>
+        <w:t>is not a directory.</w:t>
+      </w:r>
+      <w:r>
+        <w:t>”</w:t>
+      </w:r>
+      <w:r>
+        <w:rPr>
+          <w:rFonts w:hint="eastAsia"/>
+        </w:rPr>
+        <w:t>；</w:t>
+      </w:r>
+    </w:p>
+    <w:p>
+      <w:pPr>
+        <w:ind w:firstLineChars="300" w:firstLine="630"/>
+        <w:jc w:val="left"/>
+      </w:pPr>
+      <w:r>
+        <w:rPr>
+          <w:rFonts w:hint="eastAsia"/>
+        </w:rPr>
+        <w:t>4</w:t>
+      </w:r>
+      <w:r>
+        <w:rPr>
+          <w:rFonts w:hint="eastAsia"/>
+        </w:rPr>
+        <w:t>、</w:t>
+      </w:r>
+      <w:r>
+        <w:rPr>
+          <w:rFonts w:hint="eastAsia"/>
+        </w:rPr>
+        <w:t>$</w:t>
+      </w:r>
+      <w:r>
+        <w:rPr>
+          <w:rFonts w:hint="eastAsia"/>
+        </w:rPr>
+        <w:t>dir_name</w:t>
+      </w:r>
+      <w:r>
+        <w:rPr>
+          <w:rFonts w:hint="eastAsia"/>
+        </w:rPr>
+        <w:t>的长度小</w:t>
+      </w:r>
+      <w:r>
+        <w:rPr>
+          <w:rFonts w:hint="eastAsia"/>
+        </w:rPr>
+        <w:t>于</w:t>
+      </w:r>
+      <w:r>
+        <w:rPr>
+          <w:rFonts w:hint="eastAsia"/>
+        </w:rPr>
+        <w:t>251</w:t>
+      </w:r>
+      <w:r>
+        <w:rPr>
+          <w:rFonts w:hint="eastAsia"/>
+        </w:rPr>
+        <w:t>，否则</w:t>
+      </w:r>
+      <w:r>
+        <w:rPr>
+          <w:rFonts w:hint="eastAsia"/>
+        </w:rPr>
+        <w:t>会提示</w:t>
+      </w:r>
+      <w:r>
+        <w:t>"The Name should be no longer than 251 chars!"</w:t>
+      </w:r>
+      <w:r>
+        <w:rPr>
+          <w:rFonts w:hint="eastAsia"/>
+        </w:rPr>
+        <w:t>；</w:t>
+      </w:r>
+    </w:p>
+    <w:p>
+      <w:pPr>
+        <w:ind w:firstLineChars="300" w:firstLine="630"/>
+        <w:jc w:val="left"/>
+      </w:pPr>
+      <w:r>
+        <w:rPr>
+          <w:rFonts w:hint="eastAsia"/>
+        </w:rPr>
+        <w:t>5</w:t>
+      </w:r>
+      <w:r>
+        <w:rPr>
+          <w:rFonts w:hint="eastAsia"/>
+        </w:rPr>
+        <w:t>、</w:t>
+      </w:r>
+      <w:r>
+        <w:rPr>
+          <w:rFonts w:hint="eastAsia"/>
+        </w:rPr>
+        <w:t>$</w:t>
+      </w:r>
+      <w:r>
+        <w:rPr>
+          <w:rFonts w:hint="eastAsia"/>
+        </w:rPr>
         <w:t>path</w:t>
       </w:r>
       <w:r>
-        <w:t>路径上的文件或文件夹重命名为</w:t>
-      </w:r>
-      <w:r>
+        <w:rPr>
+          <w:rFonts w:hint="eastAsia"/>
+        </w:rPr>
+        <w:t>尚未</w:t>
+      </w:r>
+      <w:r>
+        <w:rPr>
+          <w:rFonts w:hint="eastAsia"/>
+        </w:rPr>
+        <w:t>存在</w:t>
+      </w:r>
+      <w:r>
+        <w:rPr>
+          <w:rFonts w:hint="eastAsia"/>
+        </w:rPr>
+        <w:t>，否则</w:t>
+      </w:r>
+      <w:r>
+        <w:rPr>
+          <w:rFonts w:hint="eastAsia"/>
+        </w:rPr>
+        <w:t>会提示</w:t>
+      </w:r>
+      <w:r>
+        <w:t>”</w:t>
+      </w:r>
+      <w:r>
+        <w:rPr>
+          <w:rFonts w:hint="eastAsia"/>
+        </w:rPr>
+        <w:t xml:space="preserve">$path is </w:t>
+      </w:r>
+      <w:r>
+        <w:t>already existed."</w:t>
+      </w:r>
+      <w:r>
+        <w:rPr>
+          <w:rFonts w:hint="eastAsia"/>
+        </w:rPr>
+        <w:t>；</w:t>
+      </w:r>
+    </w:p>
+    <w:p>
+      <w:pPr>
+        <w:ind w:firstLineChars="300" w:firstLine="630"/>
+        <w:jc w:val="left"/>
+      </w:pPr>
+      <w:r>
+        <w:rPr>
+          <w:rFonts w:hint="eastAsia"/>
+        </w:rPr>
+        <w:t>6</w:t>
+      </w:r>
+      <w:r>
+        <w:rPr>
+          <w:rFonts w:hint="eastAsia"/>
+        </w:rPr>
+        <w:t>、</w:t>
+      </w:r>
+      <w:r>
+        <w:rPr>
+          <w:rFonts w:hint="eastAsia"/>
+        </w:rPr>
         <w:t>$</w:t>
       </w:r>
       <w:proofErr w:type="spellStart"/>
       <w:r>
-        <w:t>new_name</w:t>
+        <w:rPr>
+          <w:rFonts w:hint="eastAsia"/>
+        </w:rPr>
+        <w:t>father_path</w:t>
       </w:r>
       <w:proofErr w:type="spellEnd"/>
-    </w:p>
-    <w:p>
-      <w:pPr>
-        <w:ind w:firstLineChars="100" w:firstLine="210"/>
-        <w:jc w:val="left"/>
-      </w:pPr>
-      <w:r>
-        <w:t>输入限制：长度不超过</w:t>
-      </w:r>
-      <w:r>
-        <w:t>251</w:t>
-      </w:r>
-      <w:r>
-        <w:t>，只能由大小写字母、数字、小数点</w:t>
-      </w:r>
-      <w:r>
-        <w:t>"."</w:t>
-      </w:r>
-      <w:r>
-        <w:t>和下划线</w:t>
-      </w:r>
-      <w:r>
-        <w:t>"_"</w:t>
-      </w:r>
-      <w:r>
-        <w:t>组成，不得包含空格、中文字符和其他符号。</w:t>
-      </w:r>
-    </w:p>
-    <w:p>
-      <w:pPr>
-        <w:ind w:firstLineChars="100" w:firstLine="210"/>
-        <w:jc w:val="left"/>
-      </w:pPr>
-      <w:r>
-        <w:t>使用限制：</w:t>
+      <w:r>
+        <w:rPr>
+          <w:rFonts w:hint="eastAsia"/>
+        </w:rPr>
+        <w:t>未</w:t>
+      </w:r>
+      <w:r>
+        <w:rPr>
+          <w:rFonts w:hint="eastAsia"/>
+        </w:rPr>
+        <w:t>满</w:t>
+      </w:r>
+      <w:r>
+        <w:rPr>
+          <w:rFonts w:hint="eastAsia"/>
+        </w:rPr>
+        <w:t>，否则</w:t>
+      </w:r>
+      <w:r>
+        <w:rPr>
+          <w:rFonts w:hint="eastAsia"/>
+        </w:rPr>
+        <w:t>会提示</w:t>
+      </w:r>
+      <w:r>
+        <w:t>"The Directory is full!"</w:t>
+      </w:r>
+      <w:r>
+        <w:rPr>
+          <w:rFonts w:hint="eastAsia"/>
+        </w:rPr>
+        <w:t>。</w:t>
       </w:r>
     </w:p>
     <w:p>
@@ -2065,26 +3076,52 @@
         <w:jc w:val="left"/>
       </w:pPr>
       <w:r>
-        <w:t>1</w:t>
-      </w:r>
-      <w:r>
+        <w:rPr>
+          <w:rFonts w:hint="eastAsia"/>
+        </w:rPr>
+        <w:t>7</w:t>
+      </w:r>
+      <w:r>
+        <w:rPr>
+          <w:rFonts w:hint="eastAsia"/>
+        </w:rPr>
         <w:t>、</w:t>
       </w:r>
-      <w:r>
-        <w:t>$</w:t>
-      </w:r>
       <w:proofErr w:type="spellStart"/>
       <w:r>
-        <w:t>new_name</w:t>
+        <w:rPr>
+          <w:rFonts w:hint="eastAsia"/>
+        </w:rPr>
+        <w:t>inode</w:t>
       </w:r>
       <w:proofErr w:type="spellEnd"/>
       <w:r>
-        <w:t>不能为空，否则提示</w:t>
-      </w:r>
-      <w:r>
-        <w:t>"The name cannot be empty!"</w:t>
-      </w:r>
-      <w:r>
+        <w:rPr>
+          <w:rFonts w:hint="eastAsia"/>
+        </w:rPr>
+        <w:t>（索引）块不能全部被占用，否则会提示</w:t>
+      </w:r>
+      <w:r>
+        <w:t>”</w:t>
+      </w:r>
+      <w:r>
+        <w:t xml:space="preserve">All </w:t>
+      </w:r>
+      <w:proofErr w:type="spellStart"/>
+      <w:r>
+        <w:t>inodes</w:t>
+      </w:r>
+      <w:proofErr w:type="spellEnd"/>
+      <w:r>
+        <w:t xml:space="preserve"> are used</w:t>
+      </w:r>
+      <w:r>
+        <w:t>”</w:t>
+      </w:r>
+      <w:r>
+        <w:rPr>
+          <w:rFonts w:hint="eastAsia"/>
+        </w:rPr>
         <w:t>；</w:t>
       </w:r>
     </w:p>
@@ -2094,22 +3131,70 @@
         <w:jc w:val="left"/>
       </w:pPr>
       <w:r>
-        <w:t>2</w:t>
-      </w:r>
-      <w:r>
+        <w:rPr>
+          <w:rFonts w:hint="eastAsia"/>
+        </w:rPr>
+        <w:t>8</w:t>
+      </w:r>
+      <w:r>
+        <w:rPr>
+          <w:rFonts w:hint="eastAsia"/>
+        </w:rPr>
         <w:t>、</w:t>
       </w:r>
       <w:r>
-        <w:t>$path</w:t>
-      </w:r>
-      <w:r>
-        <w:t>存在，否则会提示</w:t>
-      </w:r>
-      <w:r>
-        <w:t>"$path No such file or directory"</w:t>
-      </w:r>
-      <w:r>
-        <w:t>；</w:t>
+        <w:rPr>
+          <w:rFonts w:hint="eastAsia"/>
+        </w:rPr>
+        <w:t>block</w:t>
+      </w:r>
+      <w:r>
+        <w:rPr>
+          <w:rFonts w:hint="eastAsia"/>
+        </w:rPr>
+        <w:t>（数据）</w:t>
+      </w:r>
+      <w:proofErr w:type="gramStart"/>
+      <w:r>
+        <w:rPr>
+          <w:rFonts w:hint="eastAsia"/>
+        </w:rPr>
+        <w:t>块不能</w:t>
+      </w:r>
+      <w:proofErr w:type="gramEnd"/>
+      <w:r>
+        <w:rPr>
+          <w:rFonts w:hint="eastAsia"/>
+        </w:rPr>
+        <w:t>全部被占用，否则会提示</w:t>
+      </w:r>
+      <w:proofErr w:type="gramStart"/>
+      <w:r>
+        <w:t>”</w:t>
+      </w:r>
+      <w:proofErr w:type="gramEnd"/>
+      <w:r>
+        <w:t>All</w:t>
+      </w:r>
+      <w:r>
+        <w:rPr>
+          <w:rFonts w:hint="eastAsia"/>
+        </w:rPr>
+        <w:t xml:space="preserve"> block</w:t>
+      </w:r>
+      <w:r>
+        <w:t>s are used</w:t>
+      </w:r>
+      <w:proofErr w:type="gramStart"/>
+      <w:r>
+        <w:t>”</w:t>
+      </w:r>
+      <w:proofErr w:type="gramEnd"/>
+      <w:r>
+        <w:rPr>
+          <w:rFonts w:hint="eastAsia"/>
+        </w:rPr>
+        <w:t>。</w:t>
       </w:r>
     </w:p>
     <w:p>
@@ -2117,1042 +3202,6 @@
         <w:ind w:firstLineChars="300" w:firstLine="630"/>
         <w:jc w:val="left"/>
       </w:pPr>
-      <w:r>
-        <w:t>3</w:t>
-      </w:r>
-      <w:r>
-        <w:t>、</w:t>
-      </w:r>
-      <w:r>
-        <w:t>$</w:t>
-      </w:r>
-      <w:proofErr w:type="spellStart"/>
-      <w:r>
-        <w:t>new_name</w:t>
-      </w:r>
-      <w:proofErr w:type="spellEnd"/>
-      <w:r>
-        <w:t>的长度小于</w:t>
-      </w:r>
-      <w:r>
-        <w:t>251</w:t>
-      </w:r>
-      <w:r>
-        <w:t>，否则会提示</w:t>
-      </w:r>
-      <w:r>
-        <w:t>"The Name should be no longer than 251 chars!"</w:t>
-      </w:r>
-      <w:r>
-        <w:t>；</w:t>
-      </w:r>
-    </w:p>
-    <w:p>
-      <w:pPr>
-        <w:ind w:firstLineChars="300" w:firstLine="630"/>
-        <w:jc w:val="left"/>
-      </w:pPr>
-      <w:r>
-        <w:lastRenderedPageBreak/>
-        <w:t>4</w:t>
-      </w:r>
-      <w:r>
-        <w:t>、</w:t>
-      </w:r>
-      <w:r>
-        <w:t>$path</w:t>
-      </w:r>
-      <w:r>
-        <w:t>所在文件夹不能存在于</w:t>
-      </w:r>
-      <w:r>
-        <w:t>$</w:t>
-      </w:r>
-      <w:proofErr w:type="spellStart"/>
-      <w:r>
-        <w:t>new_name</w:t>
-      </w:r>
-      <w:proofErr w:type="spellEnd"/>
-      <w:r>
-        <w:t>相同的文件，否则会提示</w:t>
-      </w:r>
-      <w:r>
-        <w:t>"$</w:t>
-      </w:r>
-      <w:proofErr w:type="spellStart"/>
-      <w:r>
-        <w:t>new_name</w:t>
-      </w:r>
-      <w:proofErr w:type="spellEnd"/>
-      <w:r>
-        <w:t xml:space="preserve"> already existed."</w:t>
-      </w:r>
-    </w:p>
-    <w:p>
-      <w:pPr>
-        <w:ind w:firstLineChars="300" w:firstLine="630"/>
-        <w:jc w:val="left"/>
-      </w:pPr>
-      <w:r>
-        <w:t>5</w:t>
-      </w:r>
-      <w:r>
-        <w:t>、</w:t>
-      </w:r>
-      <w:r>
-        <w:t>$path</w:t>
-      </w:r>
-      <w:r>
-        <w:t>不能是当前工作目录的</w:t>
-      </w:r>
-      <w:r>
-        <w:rPr>
-          <w:rFonts w:hint="eastAsia"/>
-        </w:rPr>
-        <w:t>绝对</w:t>
-      </w:r>
-      <w:r>
-        <w:t>路径上的</w:t>
-      </w:r>
-      <w:r>
-        <w:rPr>
-          <w:rFonts w:hint="eastAsia"/>
-        </w:rPr>
-        <w:t>某一级</w:t>
-      </w:r>
-      <w:r>
-        <w:t>文件夹，否则会出错</w:t>
-      </w:r>
-      <w:r>
-        <w:rPr>
-          <w:rFonts w:hint="eastAsia"/>
-        </w:rPr>
-        <w:t>。</w:t>
-      </w:r>
-    </w:p>
-    <w:p>
-      <w:pPr>
-        <w:pStyle w:val="3"/>
-      </w:pPr>
-      <w:r>
-        <w:t>3.</w:t>
-      </w:r>
-      <w:r>
-        <w:rPr>
-          <w:rFonts w:hint="eastAsia"/>
-        </w:rPr>
-        <w:t>3</w:t>
-      </w:r>
-      <w:r>
-        <w:rPr>
-          <w:rFonts w:hint="eastAsia"/>
-        </w:rPr>
-        <w:t>、</w:t>
-      </w:r>
-      <w:r>
-        <w:rPr>
-          <w:rFonts w:hint="eastAsia"/>
-        </w:rPr>
-        <w:t>目录操作</w:t>
-      </w:r>
-    </w:p>
-    <w:p>
-      <w:pPr>
-        <w:ind w:firstLineChars="100" w:firstLine="210"/>
-        <w:jc w:val="left"/>
-      </w:pPr>
-      <w:r>
-        <w:rPr>
-          <w:rFonts w:hint="eastAsia"/>
-        </w:rPr>
-        <w:t>3.</w:t>
-      </w:r>
-      <w:r>
-        <w:rPr>
-          <w:rFonts w:hint="eastAsia"/>
-        </w:rPr>
-        <w:t>3.1</w:t>
-      </w:r>
-      <w:r>
-        <w:rPr>
-          <w:rFonts w:hint="eastAsia"/>
-        </w:rPr>
-        <w:t>创建目录</w:t>
-      </w:r>
-    </w:p>
-    <w:p>
-      <w:pPr>
-        <w:ind w:firstLineChars="200" w:firstLine="420"/>
-        <w:jc w:val="left"/>
-      </w:pPr>
-      <w:r>
-        <w:rPr>
-          <w:rFonts w:hint="eastAsia"/>
-        </w:rPr>
-        <w:t>命令：</w:t>
-      </w:r>
-      <w:proofErr w:type="spellStart"/>
-      <w:r>
-        <w:rPr>
-          <w:rFonts w:hint="eastAsia"/>
-        </w:rPr>
-        <w:t>mkdir</w:t>
-      </w:r>
-      <w:proofErr w:type="spellEnd"/>
-      <w:r>
-        <w:rPr>
-          <w:rFonts w:hint="eastAsia"/>
-        </w:rPr>
-        <w:t>+</w:t>
-      </w:r>
-      <w:r>
-        <w:rPr>
-          <w:rFonts w:hint="eastAsia"/>
-        </w:rPr>
-        <w:t>空格</w:t>
-      </w:r>
-      <w:r>
-        <w:rPr>
-          <w:rFonts w:hint="eastAsia"/>
-        </w:rPr>
-        <w:t>+</w:t>
-      </w:r>
-      <w:r>
-        <w:rPr>
-          <w:rFonts w:hint="eastAsia"/>
-        </w:rPr>
-        <w:t>$path</w:t>
-      </w:r>
-      <w:r>
-        <w:rPr>
-          <w:rFonts w:hint="eastAsia"/>
-        </w:rPr>
-        <w:tab/>
-      </w:r>
-      <w:r>
-        <w:rPr>
-          <w:rFonts w:hint="eastAsia"/>
-        </w:rPr>
-        <w:t>示例：</w:t>
-      </w:r>
-      <w:proofErr w:type="spellStart"/>
-      <w:r>
-        <w:rPr>
-          <w:rFonts w:hint="eastAsia"/>
-        </w:rPr>
-        <w:t>mkdir</w:t>
-      </w:r>
-      <w:proofErr w:type="spellEnd"/>
-      <w:r>
-        <w:rPr>
-          <w:rFonts w:hint="eastAsia"/>
-        </w:rPr>
-        <w:t xml:space="preserve"> /user/316</w:t>
-      </w:r>
-    </w:p>
-    <w:p>
-      <w:pPr>
-        <w:ind w:firstLineChars="200" w:firstLine="420"/>
-        <w:jc w:val="left"/>
-      </w:pPr>
-      <w:r>
-        <w:rPr>
-          <w:rFonts w:hint="eastAsia"/>
-        </w:rPr>
-        <w:t>$path</w:t>
-      </w:r>
-      <w:r>
-        <w:rPr>
-          <w:rFonts w:hint="eastAsia"/>
-        </w:rPr>
-        <w:t>格式：</w:t>
-      </w:r>
-      <w:r>
-        <w:rPr>
-          <w:rFonts w:hint="eastAsia"/>
-        </w:rPr>
-        <w:t xml:space="preserve"> </w:t>
-      </w:r>
-      <w:r>
-        <w:t>“</w:t>
-      </w:r>
-      <w:r>
-        <w:rPr>
-          <w:rFonts w:hint="eastAsia"/>
-        </w:rPr>
-        <w:t>$</w:t>
-      </w:r>
-      <w:proofErr w:type="spellStart"/>
-      <w:r>
-        <w:rPr>
-          <w:rFonts w:hint="eastAsia"/>
-        </w:rPr>
-        <w:t>father_path</w:t>
-      </w:r>
-      <w:proofErr w:type="spellEnd"/>
-      <w:r>
-        <w:rPr>
-          <w:rFonts w:hint="eastAsia"/>
-        </w:rPr>
-        <w:t>/</w:t>
-      </w:r>
-      <w:r>
-        <w:rPr>
-          <w:rFonts w:hint="eastAsia"/>
-        </w:rPr>
-        <w:t>$</w:t>
-      </w:r>
-      <w:proofErr w:type="spellStart"/>
-      <w:r>
-        <w:rPr>
-          <w:rFonts w:hint="eastAsia"/>
-        </w:rPr>
-        <w:t>dir_name</w:t>
-      </w:r>
-      <w:proofErr w:type="spellEnd"/>
-      <w:r>
-        <w:t>”</w:t>
-      </w:r>
-      <w:r>
-        <w:rPr>
-          <w:rFonts w:hint="eastAsia"/>
-        </w:rPr>
-        <w:t xml:space="preserve"> </w:t>
-      </w:r>
-      <w:r>
-        <w:rPr>
-          <w:rFonts w:hint="eastAsia"/>
-        </w:rPr>
-        <w:t>或</w:t>
-      </w:r>
-      <w:r>
-        <w:rPr>
-          <w:rFonts w:hint="eastAsia"/>
-        </w:rPr>
-        <w:t xml:space="preserve"> </w:t>
-      </w:r>
-      <w:r>
-        <w:t>“</w:t>
-      </w:r>
-      <w:r>
-        <w:rPr>
-          <w:rFonts w:hint="eastAsia"/>
-        </w:rPr>
-        <w:t>$</w:t>
-      </w:r>
-      <w:proofErr w:type="spellStart"/>
-      <w:r>
-        <w:rPr>
-          <w:rFonts w:hint="eastAsia"/>
-        </w:rPr>
-        <w:t>dir_name</w:t>
-      </w:r>
-      <w:proofErr w:type="spellEnd"/>
-      <w:r>
-        <w:t>”</w:t>
-      </w:r>
-      <w:r>
-        <w:rPr>
-          <w:rFonts w:hint="eastAsia"/>
-        </w:rPr>
-        <w:t>，后者等价于</w:t>
-      </w:r>
-      <w:r>
-        <w:t>”</w:t>
-      </w:r>
-      <w:r>
-        <w:rPr>
-          <w:rFonts w:hint="eastAsia"/>
-        </w:rPr>
-        <w:t>./$</w:t>
-      </w:r>
-      <w:proofErr w:type="spellStart"/>
-      <w:r>
-        <w:rPr>
-          <w:rFonts w:hint="eastAsia"/>
-        </w:rPr>
-        <w:t>dir_name</w:t>
-      </w:r>
-      <w:proofErr w:type="spellEnd"/>
-      <w:r>
-        <w:t>”</w:t>
-      </w:r>
-      <w:r>
-        <w:rPr>
-          <w:rFonts w:hint="eastAsia"/>
-        </w:rPr>
-        <w:t>。</w:t>
-      </w:r>
-      <w:r>
-        <w:rPr>
-          <w:rFonts w:hint="eastAsia"/>
-        </w:rPr>
-        <w:t>其中</w:t>
-      </w:r>
-      <w:r>
-        <w:rPr>
-          <w:rFonts w:hint="eastAsia"/>
-        </w:rPr>
-        <w:t>$</w:t>
-      </w:r>
-      <w:proofErr w:type="spellStart"/>
-      <w:r>
-        <w:rPr>
-          <w:rFonts w:hint="eastAsia"/>
-        </w:rPr>
-        <w:t>father_path</w:t>
-      </w:r>
-      <w:proofErr w:type="spellEnd"/>
-      <w:r>
-        <w:rPr>
-          <w:rFonts w:hint="eastAsia"/>
-        </w:rPr>
-        <w:t>表示被创造目录的上级文件夹的路径，</w:t>
-      </w:r>
-      <w:r>
-        <w:rPr>
-          <w:rFonts w:hint="eastAsia"/>
-        </w:rPr>
-        <w:t>$</w:t>
-      </w:r>
-      <w:r>
-        <w:rPr>
-          <w:rFonts w:hint="eastAsia"/>
-        </w:rPr>
-        <w:t>dir_name</w:t>
-      </w:r>
-      <w:r>
-        <w:rPr>
-          <w:rFonts w:hint="eastAsia"/>
-        </w:rPr>
-        <w:t>表示目录的名称。</w:t>
-      </w:r>
-    </w:p>
-    <w:p>
-      <w:pPr>
-        <w:ind w:firstLineChars="200" w:firstLine="420"/>
-        <w:jc w:val="left"/>
-      </w:pPr>
-      <w:r>
-        <w:rPr>
-          <w:rFonts w:hint="eastAsia"/>
-        </w:rPr>
-        <w:t>内容：创造</w:t>
-      </w:r>
-      <w:r>
-        <w:rPr>
-          <w:rFonts w:hint="eastAsia"/>
-        </w:rPr>
-        <w:t>$path</w:t>
-      </w:r>
-      <w:r>
-        <w:rPr>
-          <w:rFonts w:hint="eastAsia"/>
-        </w:rPr>
-        <w:t>的目录。</w:t>
-      </w:r>
-    </w:p>
-    <w:p>
-      <w:pPr>
-        <w:ind w:firstLineChars="200" w:firstLine="420"/>
-        <w:jc w:val="left"/>
-      </w:pPr>
-      <w:r>
-        <w:rPr>
-          <w:rFonts w:hint="eastAsia"/>
-        </w:rPr>
-        <w:t>输入限制：</w:t>
-      </w:r>
-      <w:r>
-        <w:rPr>
-          <w:rFonts w:hint="eastAsia"/>
-        </w:rPr>
-        <w:t xml:space="preserve"> </w:t>
-      </w:r>
-      <w:r>
-        <w:rPr>
-          <w:rFonts w:hint="eastAsia"/>
-        </w:rPr>
-        <w:t>$</w:t>
-      </w:r>
-      <w:proofErr w:type="spellStart"/>
-      <w:r>
-        <w:rPr>
-          <w:rFonts w:hint="eastAsia"/>
-        </w:rPr>
-        <w:t>dir_name</w:t>
-      </w:r>
-      <w:proofErr w:type="spellEnd"/>
-      <w:r>
-        <w:rPr>
-          <w:rFonts w:hint="eastAsia"/>
-        </w:rPr>
-        <w:t>长度不超过</w:t>
-      </w:r>
-      <w:r>
-        <w:rPr>
-          <w:rFonts w:hint="eastAsia"/>
-        </w:rPr>
-        <w:t>251</w:t>
-      </w:r>
-      <w:r>
-        <w:rPr>
-          <w:rFonts w:hint="eastAsia"/>
-        </w:rPr>
-        <w:t>，只能由大小写字母、数字、小数点</w:t>
-      </w:r>
-      <w:r>
-        <w:t>”</w:t>
-      </w:r>
-      <w:r>
-        <w:rPr>
-          <w:rFonts w:hint="eastAsia"/>
-        </w:rPr>
-        <w:t>.</w:t>
-      </w:r>
-      <w:r>
-        <w:t>”</w:t>
-      </w:r>
-      <w:r>
-        <w:rPr>
-          <w:rFonts w:hint="eastAsia"/>
-        </w:rPr>
-        <w:t>和下划线</w:t>
-      </w:r>
-      <w:r>
-        <w:t>”</w:t>
-      </w:r>
-      <w:r>
-        <w:rPr>
-          <w:rFonts w:hint="eastAsia"/>
-        </w:rPr>
-        <w:t>_</w:t>
-      </w:r>
-      <w:r>
-        <w:t>”</w:t>
-      </w:r>
-      <w:r>
-        <w:rPr>
-          <w:rFonts w:hint="eastAsia"/>
-        </w:rPr>
-        <w:t>组成，不得包含空格、中文字符和其他符号。</w:t>
-      </w:r>
-    </w:p>
-    <w:p>
-      <w:pPr>
-        <w:ind w:firstLineChars="200" w:firstLine="420"/>
-        <w:jc w:val="left"/>
-      </w:pPr>
-      <w:r>
-        <w:rPr>
-          <w:rFonts w:hint="eastAsia"/>
-        </w:rPr>
-        <w:t>使用限制：</w:t>
-      </w:r>
-    </w:p>
-    <w:p>
-      <w:pPr>
-        <w:ind w:firstLineChars="300" w:firstLine="630"/>
-        <w:jc w:val="left"/>
-      </w:pPr>
-      <w:r>
-        <w:rPr>
-          <w:rFonts w:hint="eastAsia"/>
-        </w:rPr>
-        <w:t>1</w:t>
-      </w:r>
-      <w:r>
-        <w:rPr>
-          <w:rFonts w:hint="eastAsia"/>
-        </w:rPr>
-        <w:t>、</w:t>
-      </w:r>
-      <w:r>
-        <w:rPr>
-          <w:rFonts w:hint="eastAsia"/>
-        </w:rPr>
-        <w:t>$path</w:t>
-      </w:r>
-      <w:r>
-        <w:rPr>
-          <w:rFonts w:hint="eastAsia"/>
-        </w:rPr>
-        <w:t>不能为空，否则会提示</w:t>
-      </w:r>
-      <w:r>
-        <w:t>”</w:t>
-      </w:r>
-      <w:r>
-        <w:t xml:space="preserve"> The name cannot be empty!"</w:t>
-      </w:r>
-      <w:r>
-        <w:rPr>
-          <w:rFonts w:hint="eastAsia"/>
-        </w:rPr>
-        <w:t>；</w:t>
-      </w:r>
-    </w:p>
-    <w:p>
-      <w:pPr>
-        <w:ind w:firstLineChars="300" w:firstLine="630"/>
-        <w:jc w:val="left"/>
-      </w:pPr>
-      <w:r>
-        <w:rPr>
-          <w:rFonts w:hint="eastAsia"/>
-        </w:rPr>
-        <w:t>2</w:t>
-      </w:r>
-      <w:r>
-        <w:rPr>
-          <w:rFonts w:hint="eastAsia"/>
-        </w:rPr>
-        <w:t>、</w:t>
-      </w:r>
-      <w:r>
-        <w:rPr>
-          <w:rFonts w:hint="eastAsia"/>
-        </w:rPr>
-        <w:t>$</w:t>
-      </w:r>
-      <w:proofErr w:type="spellStart"/>
-      <w:r>
-        <w:rPr>
-          <w:rFonts w:hint="eastAsia"/>
-        </w:rPr>
-        <w:t>father_path</w:t>
-      </w:r>
-      <w:proofErr w:type="spellEnd"/>
-      <w:r>
-        <w:rPr>
-          <w:rFonts w:hint="eastAsia"/>
-        </w:rPr>
-        <w:t>存在，否则会提示</w:t>
-      </w:r>
-      <w:r>
-        <w:t>”</w:t>
-      </w:r>
-      <w:r>
-        <w:rPr>
-          <w:rFonts w:hint="eastAsia"/>
-        </w:rPr>
-        <w:t>$</w:t>
-      </w:r>
-      <w:proofErr w:type="spellStart"/>
-      <w:r>
-        <w:rPr>
-          <w:rFonts w:hint="eastAsia"/>
-        </w:rPr>
-        <w:t>father_path</w:t>
-      </w:r>
-      <w:proofErr w:type="spellEnd"/>
-      <w:r>
-        <w:t xml:space="preserve"> No such file or directory</w:t>
-      </w:r>
-      <w:r>
-        <w:t>”</w:t>
-      </w:r>
-      <w:r>
-        <w:rPr>
-          <w:rFonts w:hint="eastAsia"/>
-        </w:rPr>
-        <w:t>；</w:t>
-      </w:r>
-    </w:p>
-    <w:p>
-      <w:pPr>
-        <w:ind w:firstLineChars="300" w:firstLine="630"/>
-        <w:jc w:val="left"/>
-      </w:pPr>
-      <w:r>
-        <w:rPr>
-          <w:rFonts w:hint="eastAsia"/>
-        </w:rPr>
-        <w:t>3</w:t>
-      </w:r>
-      <w:r>
-        <w:rPr>
-          <w:rFonts w:hint="eastAsia"/>
-        </w:rPr>
-        <w:t>、</w:t>
-      </w:r>
-      <w:r>
-        <w:rPr>
-          <w:rFonts w:hint="eastAsia"/>
-        </w:rPr>
-        <w:t>$path</w:t>
-      </w:r>
-      <w:r>
-        <w:rPr>
-          <w:rFonts w:hint="eastAsia"/>
-        </w:rPr>
-        <w:t>不是文件而是目录，否则</w:t>
-      </w:r>
-      <w:r>
-        <w:rPr>
-          <w:rFonts w:hint="eastAsia"/>
-        </w:rPr>
-        <w:t>会提示</w:t>
-      </w:r>
-      <w:r>
-        <w:t>”</w:t>
-      </w:r>
-      <w:r>
-        <w:rPr>
-          <w:rFonts w:hint="eastAsia"/>
-        </w:rPr>
-        <w:t>$</w:t>
-      </w:r>
-      <w:proofErr w:type="spellStart"/>
-      <w:r>
-        <w:rPr>
-          <w:rFonts w:hint="eastAsia"/>
-        </w:rPr>
-        <w:t>father_path</w:t>
-      </w:r>
-      <w:proofErr w:type="spellEnd"/>
-      <w:r>
-        <w:rPr>
-          <w:rFonts w:hint="eastAsia"/>
-        </w:rPr>
-        <w:t xml:space="preserve"> </w:t>
-      </w:r>
-      <w:r>
-        <w:t>is not a directory.</w:t>
-      </w:r>
-      <w:r>
-        <w:t>”</w:t>
-      </w:r>
-      <w:r>
-        <w:rPr>
-          <w:rFonts w:hint="eastAsia"/>
-        </w:rPr>
-        <w:t>；</w:t>
-      </w:r>
-    </w:p>
-    <w:p>
-      <w:pPr>
-        <w:ind w:firstLineChars="300" w:firstLine="630"/>
-        <w:jc w:val="left"/>
-      </w:pPr>
-      <w:r>
-        <w:rPr>
-          <w:rFonts w:hint="eastAsia"/>
-        </w:rPr>
-        <w:t>4</w:t>
-      </w:r>
-      <w:r>
-        <w:rPr>
-          <w:rFonts w:hint="eastAsia"/>
-        </w:rPr>
-        <w:t>、</w:t>
-      </w:r>
-      <w:r>
-        <w:rPr>
-          <w:rFonts w:hint="eastAsia"/>
-        </w:rPr>
-        <w:t>$</w:t>
-      </w:r>
-      <w:r>
-        <w:rPr>
-          <w:rFonts w:hint="eastAsia"/>
-        </w:rPr>
-        <w:t>dir_name</w:t>
-      </w:r>
-      <w:r>
-        <w:rPr>
-          <w:rFonts w:hint="eastAsia"/>
-        </w:rPr>
-        <w:t>的长度小</w:t>
-      </w:r>
-      <w:r>
-        <w:rPr>
-          <w:rFonts w:hint="eastAsia"/>
-        </w:rPr>
-        <w:t>于</w:t>
-      </w:r>
-      <w:r>
-        <w:rPr>
-          <w:rFonts w:hint="eastAsia"/>
-        </w:rPr>
-        <w:t>251</w:t>
-      </w:r>
-      <w:r>
-        <w:rPr>
-          <w:rFonts w:hint="eastAsia"/>
-        </w:rPr>
-        <w:t>，否则</w:t>
-      </w:r>
-      <w:r>
-        <w:rPr>
-          <w:rFonts w:hint="eastAsia"/>
-        </w:rPr>
-        <w:t>会提示</w:t>
-      </w:r>
-      <w:r>
-        <w:t>"The Name should be no longer than 251 chars!"</w:t>
-      </w:r>
-      <w:r>
-        <w:rPr>
-          <w:rFonts w:hint="eastAsia"/>
-        </w:rPr>
-        <w:t>；</w:t>
-      </w:r>
-    </w:p>
-    <w:p>
-      <w:pPr>
-        <w:ind w:firstLineChars="300" w:firstLine="630"/>
-        <w:jc w:val="left"/>
-      </w:pPr>
-      <w:r>
-        <w:rPr>
-          <w:rFonts w:hint="eastAsia"/>
-        </w:rPr>
-        <w:t>5</w:t>
-      </w:r>
-      <w:r>
-        <w:rPr>
-          <w:rFonts w:hint="eastAsia"/>
-        </w:rPr>
-        <w:t>、</w:t>
-      </w:r>
-      <w:r>
-        <w:rPr>
-          <w:rFonts w:hint="eastAsia"/>
-        </w:rPr>
-        <w:t>$</w:t>
-      </w:r>
-      <w:r>
-        <w:rPr>
-          <w:rFonts w:hint="eastAsia"/>
-        </w:rPr>
-        <w:t>path</w:t>
-      </w:r>
-      <w:r>
-        <w:rPr>
-          <w:rFonts w:hint="eastAsia"/>
-        </w:rPr>
-        <w:t>尚未</w:t>
-      </w:r>
-      <w:r>
-        <w:rPr>
-          <w:rFonts w:hint="eastAsia"/>
-        </w:rPr>
-        <w:t>存在</w:t>
-      </w:r>
-      <w:r>
-        <w:rPr>
-          <w:rFonts w:hint="eastAsia"/>
-        </w:rPr>
-        <w:t>，否则</w:t>
-      </w:r>
-      <w:r>
-        <w:rPr>
-          <w:rFonts w:hint="eastAsia"/>
-        </w:rPr>
-        <w:t>会提示</w:t>
-      </w:r>
-      <w:r>
-        <w:t>”</w:t>
-      </w:r>
-      <w:r>
-        <w:rPr>
-          <w:rFonts w:hint="eastAsia"/>
-        </w:rPr>
-        <w:t xml:space="preserve">$path is </w:t>
-      </w:r>
-      <w:r>
-        <w:t>already existed."</w:t>
-      </w:r>
-      <w:r>
-        <w:rPr>
-          <w:rFonts w:hint="eastAsia"/>
-        </w:rPr>
-        <w:t>；</w:t>
-      </w:r>
-    </w:p>
-    <w:p>
-      <w:pPr>
-        <w:ind w:firstLineChars="300" w:firstLine="630"/>
-        <w:jc w:val="left"/>
-      </w:pPr>
-      <w:r>
-        <w:rPr>
-          <w:rFonts w:hint="eastAsia"/>
-        </w:rPr>
-        <w:t>6</w:t>
-      </w:r>
-      <w:r>
-        <w:rPr>
-          <w:rFonts w:hint="eastAsia"/>
-        </w:rPr>
-        <w:t>、</w:t>
-      </w:r>
-      <w:r>
-        <w:rPr>
-          <w:rFonts w:hint="eastAsia"/>
-        </w:rPr>
-        <w:t>$</w:t>
-      </w:r>
-      <w:proofErr w:type="spellStart"/>
-      <w:r>
-        <w:rPr>
-          <w:rFonts w:hint="eastAsia"/>
-        </w:rPr>
-        <w:t>father_path</w:t>
-      </w:r>
-      <w:proofErr w:type="spellEnd"/>
-      <w:r>
-        <w:rPr>
-          <w:rFonts w:hint="eastAsia"/>
-        </w:rPr>
-        <w:t>未</w:t>
-      </w:r>
-      <w:r>
-        <w:rPr>
-          <w:rFonts w:hint="eastAsia"/>
-        </w:rPr>
-        <w:t>满</w:t>
-      </w:r>
-      <w:r>
-        <w:rPr>
-          <w:rFonts w:hint="eastAsia"/>
-        </w:rPr>
-        <w:t>，否则</w:t>
-      </w:r>
-      <w:r>
-        <w:rPr>
-          <w:rFonts w:hint="eastAsia"/>
-        </w:rPr>
-        <w:t>会提示</w:t>
-      </w:r>
-      <w:r>
-        <w:t>"The Directory is full!"</w:t>
-      </w:r>
-      <w:r>
-        <w:rPr>
-          <w:rFonts w:hint="eastAsia"/>
-        </w:rPr>
-        <w:t>。</w:t>
-      </w:r>
-    </w:p>
-    <w:p>
-      <w:pPr>
-        <w:ind w:firstLineChars="300" w:firstLine="630"/>
-        <w:jc w:val="left"/>
-      </w:pPr>
-      <w:r>
-        <w:rPr>
-          <w:rFonts w:hint="eastAsia"/>
-        </w:rPr>
-        <w:t>7</w:t>
-      </w:r>
-      <w:r>
-        <w:rPr>
-          <w:rFonts w:hint="eastAsia"/>
-        </w:rPr>
-        <w:t>、</w:t>
-      </w:r>
-      <w:proofErr w:type="spellStart"/>
-      <w:r>
-        <w:rPr>
-          <w:rFonts w:hint="eastAsia"/>
-        </w:rPr>
-        <w:t>inode</w:t>
-      </w:r>
-      <w:proofErr w:type="spellEnd"/>
-      <w:r>
-        <w:rPr>
-          <w:rFonts w:hint="eastAsia"/>
-        </w:rPr>
-        <w:t>（索引）块不能全部被占用，否则会提示</w:t>
-      </w:r>
-      <w:r>
-        <w:t>”</w:t>
-      </w:r>
-      <w:r>
-        <w:t xml:space="preserve">All </w:t>
-      </w:r>
-      <w:proofErr w:type="spellStart"/>
-      <w:r>
-        <w:t>inodes</w:t>
-      </w:r>
-      <w:proofErr w:type="spellEnd"/>
-      <w:r>
-        <w:t xml:space="preserve"> are used</w:t>
-      </w:r>
-      <w:r>
-        <w:t>”</w:t>
-      </w:r>
-      <w:r>
-        <w:rPr>
-          <w:rFonts w:hint="eastAsia"/>
-        </w:rPr>
-        <w:t>；</w:t>
-      </w:r>
-    </w:p>
-    <w:p>
-      <w:pPr>
-        <w:ind w:firstLineChars="300" w:firstLine="630"/>
-        <w:jc w:val="left"/>
-      </w:pPr>
-      <w:r>
-        <w:rPr>
-          <w:rFonts w:hint="eastAsia"/>
-        </w:rPr>
-        <w:t>8</w:t>
-      </w:r>
-      <w:r>
-        <w:rPr>
-          <w:rFonts w:hint="eastAsia"/>
-        </w:rPr>
-        <w:t>、</w:t>
-      </w:r>
-      <w:r>
-        <w:rPr>
-          <w:rFonts w:hint="eastAsia"/>
-        </w:rPr>
-        <w:t>block</w:t>
-      </w:r>
-      <w:r>
-        <w:rPr>
-          <w:rFonts w:hint="eastAsia"/>
-        </w:rPr>
-        <w:t>（数据）块不能全部被占用，否则会提示</w:t>
-      </w:r>
-      <w:r>
-        <w:t>”All</w:t>
-      </w:r>
-      <w:r>
-        <w:rPr>
-          <w:rFonts w:hint="eastAsia"/>
-        </w:rPr>
-        <w:t xml:space="preserve"> block</w:t>
-      </w:r>
-      <w:r>
-        <w:t>s are used</w:t>
-      </w:r>
-      <w:r>
-        <w:t>”</w:t>
-      </w:r>
-      <w:r>
-        <w:rPr>
-          <w:rFonts w:hint="eastAsia"/>
-        </w:rPr>
-        <w:t>。</w:t>
-      </w:r>
-    </w:p>
-    <w:p>
-      <w:pPr>
-        <w:ind w:firstLineChars="200" w:firstLine="420"/>
-        <w:jc w:val="left"/>
-      </w:pPr>
-      <w:r>
-        <w:rPr>
-          <w:rFonts w:hint="eastAsia"/>
-        </w:rPr>
-        <w:t>实现方式：</w:t>
-      </w:r>
     </w:p>
     <w:p>
       <w:pPr>
@@ -3408,7 +3457,7 @@
     </w:p>
     <w:p>
       <w:pPr>
-        <w:ind w:firstLineChars="200" w:firstLine="420"/>
+        <w:ind w:firstLineChars="300" w:firstLine="630"/>
         <w:jc w:val="left"/>
       </w:pPr>
       <w:r>
@@ -3477,7 +3526,7 @@
     </w:p>
     <w:p>
       <w:pPr>
-        <w:ind w:firstLineChars="200" w:firstLine="420"/>
+        <w:ind w:firstLineChars="300" w:firstLine="630"/>
         <w:jc w:val="left"/>
       </w:pPr>
       <w:r>
@@ -3534,7 +3583,7 @@
     </w:p>
     <w:p>
       <w:pPr>
-        <w:ind w:firstLineChars="200" w:firstLine="420"/>
+        <w:ind w:firstLineChars="300" w:firstLine="630"/>
         <w:jc w:val="left"/>
       </w:pPr>
       <w:r>
@@ -3599,7 +3648,7 @@
     </w:p>
     <w:p>
       <w:pPr>
-        <w:ind w:firstLineChars="200" w:firstLine="420"/>
+        <w:ind w:firstLineChars="300" w:firstLine="630"/>
         <w:jc w:val="left"/>
       </w:pPr>
       <w:r>
@@ -3987,6 +4036,7 @@
         <w:rPr>
           <w:rFonts w:hint="eastAsia"/>
         </w:rPr>
+        <w:lastRenderedPageBreak/>
         <w:t>$path</w:t>
       </w:r>
       <w:r>
@@ -4117,46 +4167,1829 @@
         <w:rPr>
           <w:rFonts w:hint="eastAsia"/>
         </w:rPr>
+        <w:t>内容：将</w:t>
+      </w:r>
+      <w:r>
+        <w:rPr>
+          <w:rFonts w:hint="eastAsia"/>
+        </w:rPr>
+        <w:t>$</w:t>
+      </w:r>
+      <w:proofErr w:type="spellStart"/>
+      <w:r>
+        <w:rPr>
+          <w:rFonts w:hint="eastAsia"/>
+        </w:rPr>
+        <w:t>str</w:t>
+      </w:r>
+      <w:proofErr w:type="spellEnd"/>
+      <w:r>
+        <w:rPr>
+          <w:rFonts w:hint="eastAsia"/>
+        </w:rPr>
+        <w:t>写入</w:t>
+      </w:r>
+      <w:r>
+        <w:rPr>
+          <w:rFonts w:hint="eastAsia"/>
+        </w:rPr>
+        <w:t>$</w:t>
+      </w:r>
+      <w:r>
+        <w:rPr>
+          <w:rFonts w:hint="eastAsia"/>
+        </w:rPr>
+        <w:t>path</w:t>
+      </w:r>
+      <w:r>
+        <w:rPr>
+          <w:rFonts w:hint="eastAsia"/>
+        </w:rPr>
+        <w:t>文件，若文件存在则覆盖原文件，否则创建文件。</w:t>
+      </w:r>
+    </w:p>
+    <w:p>
+      <w:pPr>
+        <w:ind w:firstLineChars="200" w:firstLine="420"/>
+        <w:jc w:val="left"/>
+      </w:pPr>
+      <w:r>
+        <w:rPr>
+          <w:rFonts w:hint="eastAsia"/>
+        </w:rPr>
+        <w:t>输入限制：</w:t>
+      </w:r>
+      <w:r>
+        <w:rPr>
+          <w:rFonts w:hint="eastAsia"/>
+        </w:rPr>
+        <w:t>$</w:t>
+      </w:r>
+      <w:proofErr w:type="spellStart"/>
+      <w:r>
+        <w:rPr>
+          <w:rFonts w:hint="eastAsia"/>
+        </w:rPr>
+        <w:t>file_name</w:t>
+      </w:r>
+      <w:proofErr w:type="spellEnd"/>
+      <w:r>
+        <w:rPr>
+          <w:rFonts w:hint="eastAsia"/>
+        </w:rPr>
+        <w:t>长度不超过</w:t>
+      </w:r>
+      <w:r>
+        <w:rPr>
+          <w:rFonts w:hint="eastAsia"/>
+        </w:rPr>
+        <w:t>251</w:t>
+      </w:r>
+      <w:r>
+        <w:rPr>
+          <w:rFonts w:hint="eastAsia"/>
+        </w:rPr>
+        <w:t>，只能由大小写字母、数字、小数点</w:t>
+      </w:r>
+      <w:r>
+        <w:t>”</w:t>
+      </w:r>
+      <w:r>
+        <w:rPr>
+          <w:rFonts w:hint="eastAsia"/>
+        </w:rPr>
+        <w:t>.</w:t>
+      </w:r>
+      <w:r>
+        <w:t>”</w:t>
+      </w:r>
+      <w:r>
+        <w:rPr>
+          <w:rFonts w:hint="eastAsia"/>
+        </w:rPr>
+        <w:t>和下划线</w:t>
+      </w:r>
+      <w:r>
+        <w:t>”</w:t>
+      </w:r>
+      <w:r>
+        <w:rPr>
+          <w:rFonts w:hint="eastAsia"/>
+        </w:rPr>
+        <w:t>_</w:t>
+      </w:r>
+      <w:r>
+        <w:t>”</w:t>
+      </w:r>
+      <w:r>
+        <w:rPr>
+          <w:rFonts w:hint="eastAsia"/>
+        </w:rPr>
+        <w:t>组成，不得包含空格、中文字符和其他符号。</w:t>
+      </w:r>
+      <w:r>
+        <w:rPr>
+          <w:rFonts w:hint="eastAsia"/>
+        </w:rPr>
+        <w:t>$</w:t>
+      </w:r>
+      <w:proofErr w:type="spellStart"/>
+      <w:r>
+        <w:rPr>
+          <w:rFonts w:hint="eastAsia"/>
+        </w:rPr>
+        <w:t>str</w:t>
+      </w:r>
+      <w:proofErr w:type="spellEnd"/>
+      <w:r>
+        <w:rPr>
+          <w:rFonts w:hint="eastAsia"/>
+        </w:rPr>
+        <w:t>长度不超过</w:t>
+      </w:r>
+      <w:r>
+        <w:rPr>
+          <w:rFonts w:hint="eastAsia"/>
+        </w:rPr>
+        <w:t>4096</w:t>
+      </w:r>
+      <w:r>
+        <w:rPr>
+          <w:rFonts w:hint="eastAsia"/>
+        </w:rPr>
+        <w:t>，且不包含空格，不建议加入中文，可能无法正常读取。</w:t>
+      </w:r>
+    </w:p>
+    <w:p>
+      <w:pPr>
+        <w:ind w:firstLineChars="200" w:firstLine="420"/>
+        <w:jc w:val="left"/>
+      </w:pPr>
+      <w:r>
+        <w:rPr>
+          <w:rFonts w:hint="eastAsia"/>
+        </w:rPr>
+        <w:t>使用限制：</w:t>
+      </w:r>
+    </w:p>
+    <w:p>
+      <w:pPr>
+        <w:ind w:firstLineChars="300" w:firstLine="630"/>
+        <w:jc w:val="left"/>
+      </w:pPr>
+      <w:r>
+        <w:rPr>
+          <w:rFonts w:hint="eastAsia"/>
+        </w:rPr>
+        <w:t>1</w:t>
+      </w:r>
+      <w:r>
+        <w:rPr>
+          <w:rFonts w:hint="eastAsia"/>
+        </w:rPr>
+        <w:t>、</w:t>
+      </w:r>
+      <w:r>
+        <w:rPr>
+          <w:rFonts w:hint="eastAsia"/>
+        </w:rPr>
+        <w:t>$</w:t>
+      </w:r>
+      <w:proofErr w:type="spellStart"/>
+      <w:r>
+        <w:rPr>
+          <w:rFonts w:hint="eastAsia"/>
+        </w:rPr>
+        <w:t>str</w:t>
+      </w:r>
+      <w:proofErr w:type="spellEnd"/>
+      <w:r>
+        <w:rPr>
+          <w:rFonts w:hint="eastAsia"/>
+        </w:rPr>
+        <w:t>长度不能超过</w:t>
+      </w:r>
+      <w:r>
+        <w:rPr>
+          <w:rFonts w:hint="eastAsia"/>
+        </w:rPr>
+        <w:t>4096</w:t>
+      </w:r>
+      <w:r>
+        <w:rPr>
+          <w:rFonts w:hint="eastAsia"/>
+        </w:rPr>
+        <w:t>，否则会提示</w:t>
+      </w:r>
+      <w:r>
+        <w:t>”</w:t>
+      </w:r>
+      <w:r>
+        <w:t>The text is too long !</w:t>
+      </w:r>
+      <w:r>
+        <w:t>”</w:t>
+      </w:r>
+      <w:r>
+        <w:rPr>
+          <w:rFonts w:hint="eastAsia"/>
+        </w:rPr>
+        <w:t>；</w:t>
+      </w:r>
+    </w:p>
+    <w:p>
+      <w:pPr>
+        <w:ind w:firstLineChars="300" w:firstLine="630"/>
+        <w:jc w:val="left"/>
+      </w:pPr>
+      <w:r>
+        <w:rPr>
+          <w:rFonts w:hint="eastAsia"/>
+        </w:rPr>
+        <w:t>2</w:t>
+      </w:r>
+      <w:r>
+        <w:rPr>
+          <w:rFonts w:hint="eastAsia"/>
+        </w:rPr>
+        <w:t>、</w:t>
+      </w:r>
+      <w:r>
+        <w:rPr>
+          <w:rFonts w:hint="eastAsia"/>
+        </w:rPr>
+        <w:t>$path</w:t>
+      </w:r>
+      <w:r>
+        <w:rPr>
+          <w:rFonts w:hint="eastAsia"/>
+        </w:rPr>
+        <w:t>存在</w:t>
+      </w:r>
+      <w:r>
+        <w:rPr>
+          <w:rFonts w:hint="eastAsia"/>
+        </w:rPr>
+        <w:t>时不能为</w:t>
+      </w:r>
+      <w:r>
+        <w:rPr>
+          <w:rFonts w:hint="eastAsia"/>
+        </w:rPr>
+        <w:t>目录，</w:t>
+      </w:r>
+      <w:r>
+        <w:rPr>
+          <w:rFonts w:hint="eastAsia"/>
+        </w:rPr>
+        <w:t>若</w:t>
+      </w:r>
+      <w:r>
+        <w:rPr>
+          <w:rFonts w:hint="eastAsia"/>
+        </w:rPr>
+        <w:t>$path</w:t>
+      </w:r>
+      <w:r>
+        <w:rPr>
+          <w:rFonts w:hint="eastAsia"/>
+        </w:rPr>
+        <w:t>为目录，</w:t>
+      </w:r>
+      <w:r>
+        <w:rPr>
+          <w:rFonts w:hint="eastAsia"/>
+        </w:rPr>
+        <w:t>会提示</w:t>
+      </w:r>
+      <w:r>
+        <w:t>”</w:t>
+      </w:r>
+      <w:r>
+        <w:rPr>
+          <w:rFonts w:hint="eastAsia"/>
+        </w:rPr>
+        <w:t>$</w:t>
+      </w:r>
+      <w:proofErr w:type="spellStart"/>
+      <w:r>
+        <w:rPr>
+          <w:rFonts w:hint="eastAsia"/>
+        </w:rPr>
+        <w:t>father_path</w:t>
+      </w:r>
+      <w:proofErr w:type="spellEnd"/>
+      <w:r>
+        <w:rPr>
+          <w:rFonts w:hint="eastAsia"/>
+        </w:rPr>
+        <w:t xml:space="preserve"> </w:t>
+      </w:r>
+      <w:r>
+        <w:t xml:space="preserve">is not a </w:t>
+      </w:r>
+      <w:r>
+        <w:rPr>
+          <w:rFonts w:hint="eastAsia"/>
+        </w:rPr>
+        <w:t>file</w:t>
+      </w:r>
+      <w:r>
+        <w:t>.</w:t>
+      </w:r>
+      <w:r>
+        <w:t>”</w:t>
+      </w:r>
+      <w:r>
+        <w:rPr>
+          <w:rFonts w:hint="eastAsia"/>
+        </w:rPr>
+        <w:t>；</w:t>
+      </w:r>
+    </w:p>
+    <w:p>
+      <w:pPr>
+        <w:ind w:firstLineChars="300" w:firstLine="630"/>
+        <w:jc w:val="left"/>
+      </w:pPr>
+      <w:r>
+        <w:rPr>
+          <w:rFonts w:hint="eastAsia"/>
+        </w:rPr>
+        <w:t>3</w:t>
+      </w:r>
+      <w:r>
+        <w:rPr>
+          <w:rFonts w:hint="eastAsia"/>
+        </w:rPr>
+        <w:t>、</w:t>
+      </w:r>
+      <w:r>
+        <w:rPr>
+          <w:rFonts w:hint="eastAsia"/>
+        </w:rPr>
+        <w:t>$</w:t>
+      </w:r>
+      <w:proofErr w:type="spellStart"/>
+      <w:r>
+        <w:rPr>
+          <w:rFonts w:hint="eastAsia"/>
+        </w:rPr>
+        <w:t>file_name</w:t>
+      </w:r>
+      <w:proofErr w:type="spellEnd"/>
+      <w:r>
+        <w:rPr>
+          <w:rFonts w:hint="eastAsia"/>
+        </w:rPr>
+        <w:t>的</w:t>
+      </w:r>
+      <w:r>
+        <w:rPr>
+          <w:rFonts w:hint="eastAsia"/>
+        </w:rPr>
+        <w:t>长度小</w:t>
+      </w:r>
+      <w:r>
+        <w:rPr>
+          <w:rFonts w:hint="eastAsia"/>
+        </w:rPr>
+        <w:t>于</w:t>
+      </w:r>
+      <w:r>
+        <w:rPr>
+          <w:rFonts w:hint="eastAsia"/>
+        </w:rPr>
+        <w:t>251</w:t>
+      </w:r>
+      <w:r>
+        <w:rPr>
+          <w:rFonts w:hint="eastAsia"/>
+        </w:rPr>
+        <w:t>，</w:t>
+      </w:r>
+      <w:r>
+        <w:rPr>
+          <w:rFonts w:hint="eastAsia"/>
+        </w:rPr>
+        <w:t>否则</w:t>
+      </w:r>
+      <w:r>
+        <w:rPr>
+          <w:rFonts w:hint="eastAsia"/>
+        </w:rPr>
+        <w:t>会提示</w:t>
+      </w:r>
+      <w:r>
+        <w:t>"The Name should be no longer than 251 chars!"</w:t>
+      </w:r>
+      <w:r>
+        <w:rPr>
+          <w:rFonts w:hint="eastAsia"/>
+        </w:rPr>
+        <w:t>；</w:t>
+      </w:r>
+      <w:r>
+        <w:rPr>
+          <w:rFonts w:hint="eastAsia"/>
+        </w:rPr>
+        <w:t xml:space="preserve"> </w:t>
+      </w:r>
+    </w:p>
+    <w:p>
+      <w:pPr>
+        <w:ind w:firstLineChars="300" w:firstLine="630"/>
+        <w:jc w:val="left"/>
+      </w:pPr>
+      <w:r>
+        <w:rPr>
+          <w:rFonts w:hint="eastAsia"/>
+        </w:rPr>
+        <w:t>4</w:t>
+      </w:r>
+      <w:r>
+        <w:rPr>
+          <w:rFonts w:hint="eastAsia"/>
+        </w:rPr>
+        <w:t>、</w:t>
+      </w:r>
+      <w:r>
+        <w:rPr>
+          <w:rFonts w:hint="eastAsia"/>
+        </w:rPr>
+        <w:t>$</w:t>
+      </w:r>
+      <w:proofErr w:type="spellStart"/>
+      <w:r>
+        <w:rPr>
+          <w:rFonts w:hint="eastAsia"/>
+        </w:rPr>
+        <w:t>father_path</w:t>
+      </w:r>
+      <w:proofErr w:type="spellEnd"/>
+      <w:r>
+        <w:rPr>
+          <w:rFonts w:hint="eastAsia"/>
+        </w:rPr>
+        <w:t>存在，</w:t>
+      </w:r>
+      <w:r>
+        <w:rPr>
+          <w:rFonts w:hint="eastAsia"/>
+        </w:rPr>
+        <w:t>否则</w:t>
+      </w:r>
+      <w:r>
+        <w:rPr>
+          <w:rFonts w:hint="eastAsia"/>
+        </w:rPr>
+        <w:t>会提示</w:t>
+      </w:r>
+      <w:r>
+        <w:t>”</w:t>
+      </w:r>
+      <w:r>
+        <w:rPr>
+          <w:rFonts w:hint="eastAsia"/>
+        </w:rPr>
+        <w:t>$</w:t>
+      </w:r>
+      <w:proofErr w:type="spellStart"/>
+      <w:r>
+        <w:rPr>
+          <w:rFonts w:hint="eastAsia"/>
+        </w:rPr>
+        <w:t>father_path</w:t>
+      </w:r>
+      <w:proofErr w:type="spellEnd"/>
+      <w:r>
+        <w:t xml:space="preserve"> No such file or directory</w:t>
+      </w:r>
+      <w:r>
+        <w:t>”</w:t>
+      </w:r>
+      <w:r>
+        <w:rPr>
+          <w:rFonts w:hint="eastAsia"/>
+        </w:rPr>
+        <w:t>；</w:t>
+      </w:r>
+    </w:p>
+    <w:p>
+      <w:pPr>
+        <w:ind w:firstLineChars="300" w:firstLine="630"/>
+        <w:jc w:val="left"/>
+      </w:pPr>
+      <w:r>
+        <w:rPr>
+          <w:rFonts w:hint="eastAsia"/>
+        </w:rPr>
+        <w:t>5</w:t>
+      </w:r>
+      <w:r>
+        <w:rPr>
+          <w:rFonts w:hint="eastAsia"/>
+        </w:rPr>
+        <w:t>、</w:t>
+      </w:r>
+      <w:r>
+        <w:rPr>
+          <w:rFonts w:hint="eastAsia"/>
+        </w:rPr>
+        <w:t>$</w:t>
+      </w:r>
+      <w:proofErr w:type="spellStart"/>
+      <w:r>
+        <w:rPr>
+          <w:rFonts w:hint="eastAsia"/>
+        </w:rPr>
+        <w:t>father_path</w:t>
+      </w:r>
+      <w:proofErr w:type="spellEnd"/>
+      <w:r>
+        <w:rPr>
+          <w:rFonts w:hint="eastAsia"/>
+        </w:rPr>
+        <w:t>不是文件而是目录</w:t>
+      </w:r>
+      <w:r>
+        <w:rPr>
+          <w:rFonts w:hint="eastAsia"/>
+        </w:rPr>
+        <w:t>，</w:t>
+      </w:r>
+      <w:r>
+        <w:rPr>
+          <w:rFonts w:hint="eastAsia"/>
+        </w:rPr>
+        <w:t>否则</w:t>
+      </w:r>
+      <w:r>
+        <w:rPr>
+          <w:rFonts w:hint="eastAsia"/>
+        </w:rPr>
+        <w:t>会提示</w:t>
+      </w:r>
+      <w:r>
+        <w:t>”</w:t>
+      </w:r>
+      <w:r>
+        <w:rPr>
+          <w:rFonts w:hint="eastAsia"/>
+        </w:rPr>
+        <w:t>$</w:t>
+      </w:r>
+      <w:proofErr w:type="spellStart"/>
+      <w:r>
+        <w:rPr>
+          <w:rFonts w:hint="eastAsia"/>
+        </w:rPr>
+        <w:t>father_path</w:t>
+      </w:r>
+      <w:proofErr w:type="spellEnd"/>
+      <w:r>
+        <w:rPr>
+          <w:rFonts w:hint="eastAsia"/>
+        </w:rPr>
+        <w:t xml:space="preserve"> </w:t>
+      </w:r>
+      <w:r>
+        <w:t>is not a directory.</w:t>
+      </w:r>
+      <w:r>
+        <w:t>”</w:t>
+      </w:r>
+      <w:r>
+        <w:rPr>
+          <w:rFonts w:hint="eastAsia"/>
+        </w:rPr>
+        <w:t>；</w:t>
+      </w:r>
+    </w:p>
+    <w:p>
+      <w:pPr>
+        <w:ind w:firstLineChars="300" w:firstLine="630"/>
+        <w:jc w:val="left"/>
+      </w:pPr>
+      <w:r>
+        <w:rPr>
+          <w:rFonts w:hint="eastAsia"/>
+        </w:rPr>
+        <w:t>6</w:t>
+      </w:r>
+      <w:r>
+        <w:rPr>
+          <w:rFonts w:hint="eastAsia"/>
+        </w:rPr>
+        <w:t>、</w:t>
+      </w:r>
+      <w:r>
+        <w:rPr>
+          <w:rFonts w:hint="eastAsia"/>
+        </w:rPr>
+        <w:t>$</w:t>
+      </w:r>
+      <w:proofErr w:type="spellStart"/>
+      <w:r>
+        <w:rPr>
+          <w:rFonts w:hint="eastAsia"/>
+        </w:rPr>
+        <w:t>father_path</w:t>
+      </w:r>
+      <w:proofErr w:type="spellEnd"/>
+      <w:r>
+        <w:rPr>
+          <w:rFonts w:hint="eastAsia"/>
+        </w:rPr>
+        <w:t>未</w:t>
+      </w:r>
+      <w:r>
+        <w:rPr>
+          <w:rFonts w:hint="eastAsia"/>
+        </w:rPr>
+        <w:t>满，</w:t>
+      </w:r>
+      <w:r>
+        <w:rPr>
+          <w:rFonts w:hint="eastAsia"/>
+        </w:rPr>
+        <w:t>否则</w:t>
+      </w:r>
+      <w:r>
+        <w:rPr>
+          <w:rFonts w:hint="eastAsia"/>
+        </w:rPr>
+        <w:t>会提示</w:t>
+      </w:r>
+      <w:r>
+        <w:t>"The Directory is full!"</w:t>
+      </w:r>
+      <w:r>
+        <w:rPr>
+          <w:rFonts w:hint="eastAsia"/>
+        </w:rPr>
+        <w:t>；</w:t>
+      </w:r>
+    </w:p>
+    <w:p>
+      <w:pPr>
+        <w:ind w:firstLineChars="300" w:firstLine="630"/>
+        <w:jc w:val="left"/>
+      </w:pPr>
+      <w:r>
+        <w:rPr>
+          <w:rFonts w:hint="eastAsia"/>
+        </w:rPr>
+        <w:t>7</w:t>
+      </w:r>
+      <w:r>
+        <w:rPr>
+          <w:rFonts w:hint="eastAsia"/>
+        </w:rPr>
+        <w:t>、</w:t>
+      </w:r>
+      <w:proofErr w:type="spellStart"/>
+      <w:r>
+        <w:rPr>
+          <w:rFonts w:hint="eastAsia"/>
+        </w:rPr>
+        <w:t>inode</w:t>
+      </w:r>
+      <w:proofErr w:type="spellEnd"/>
+      <w:r>
+        <w:rPr>
+          <w:rFonts w:hint="eastAsia"/>
+        </w:rPr>
+        <w:t>（索引）</w:t>
+      </w:r>
+      <w:r>
+        <w:rPr>
+          <w:rFonts w:hint="eastAsia"/>
+        </w:rPr>
+        <w:t>块不能全部被占用，否则会提示</w:t>
+      </w:r>
+      <w:r>
+        <w:t>”</w:t>
+      </w:r>
+      <w:r>
+        <w:t xml:space="preserve">All </w:t>
+      </w:r>
+      <w:proofErr w:type="spellStart"/>
+      <w:r>
+        <w:t>inodes</w:t>
+      </w:r>
+      <w:proofErr w:type="spellEnd"/>
+      <w:r>
+        <w:t xml:space="preserve"> are used</w:t>
+      </w:r>
+      <w:r>
+        <w:t>”</w:t>
+      </w:r>
+      <w:r>
+        <w:rPr>
+          <w:rFonts w:hint="eastAsia"/>
+        </w:rPr>
+        <w:t>；</w:t>
+      </w:r>
+    </w:p>
+    <w:p>
+      <w:pPr>
+        <w:ind w:firstLineChars="300" w:firstLine="630"/>
+        <w:jc w:val="left"/>
+      </w:pPr>
+      <w:r>
+        <w:rPr>
+          <w:rFonts w:hint="eastAsia"/>
+        </w:rPr>
+        <w:t>8</w:t>
+      </w:r>
+      <w:r>
+        <w:rPr>
+          <w:rFonts w:hint="eastAsia"/>
+        </w:rPr>
+        <w:t>、</w:t>
+      </w:r>
+      <w:r>
+        <w:rPr>
+          <w:rFonts w:hint="eastAsia"/>
+        </w:rPr>
+        <w:t>block</w:t>
+      </w:r>
+      <w:r>
+        <w:rPr>
+          <w:rFonts w:hint="eastAsia"/>
+        </w:rPr>
+        <w:t>（数据）</w:t>
+      </w:r>
+      <w:r>
+        <w:rPr>
+          <w:rFonts w:hint="eastAsia"/>
+        </w:rPr>
+        <w:t>块不能全部被占用，否则会提示</w:t>
+      </w:r>
+      <w:r>
+        <w:t>”All</w:t>
+      </w:r>
+      <w:r>
+        <w:rPr>
+          <w:rFonts w:hint="eastAsia"/>
+        </w:rPr>
+        <w:t xml:space="preserve"> block</w:t>
+      </w:r>
+      <w:r>
+        <w:t>s are used</w:t>
+      </w:r>
+      <w:r>
+        <w:t>”</w:t>
+      </w:r>
+      <w:r>
+        <w:rPr>
+          <w:rFonts w:hint="eastAsia"/>
+        </w:rPr>
+        <w:t>。</w:t>
+      </w:r>
+    </w:p>
+    <w:p>
+      <w:pPr>
+        <w:ind w:firstLineChars="200" w:firstLine="420"/>
+        <w:jc w:val="left"/>
+      </w:pPr>
+      <w:r>
+        <w:rPr>
+          <w:rFonts w:hint="eastAsia"/>
+        </w:rPr>
+        <w:t>实现方式：</w:t>
+      </w:r>
+      <w:r>
+        <w:rPr>
+          <w:rFonts w:hint="eastAsia"/>
+        </w:rPr>
+        <w:t>（判断错误过程省略）</w:t>
+      </w:r>
+      <w:r>
+        <w:rPr>
+          <w:rFonts w:hint="eastAsia"/>
+        </w:rPr>
+        <w:t>寻找</w:t>
+      </w:r>
+      <w:r>
+        <w:rPr>
+          <w:rFonts w:hint="eastAsia"/>
+        </w:rPr>
+        <w:t>path</w:t>
+      </w:r>
+      <w:r>
+        <w:rPr>
+          <w:rFonts w:hint="eastAsia"/>
+        </w:rPr>
+        <w:t>路径对应的</w:t>
+      </w:r>
+      <w:proofErr w:type="spellStart"/>
+      <w:r>
+        <w:rPr>
+          <w:rFonts w:hint="eastAsia"/>
+        </w:rPr>
+        <w:t>inode_id</w:t>
+      </w:r>
+      <w:proofErr w:type="spellEnd"/>
+      <w:r>
+        <w:rPr>
+          <w:rFonts w:hint="eastAsia"/>
+        </w:rPr>
+        <w:t>，若未找到，找</w:t>
+      </w:r>
+      <w:proofErr w:type="spellStart"/>
+      <w:r>
+        <w:rPr>
+          <w:rFonts w:hint="eastAsia"/>
+        </w:rPr>
+        <w:t>father_path</w:t>
+      </w:r>
+      <w:proofErr w:type="spellEnd"/>
+      <w:r>
+        <w:rPr>
+          <w:rFonts w:hint="eastAsia"/>
+        </w:rPr>
+        <w:t>的</w:t>
+      </w:r>
+      <w:proofErr w:type="spellStart"/>
+      <w:r>
+        <w:rPr>
+          <w:rFonts w:hint="eastAsia"/>
+        </w:rPr>
+        <w:t>inode_id</w:t>
+      </w:r>
+      <w:proofErr w:type="spellEnd"/>
+      <w:r>
+        <w:rPr>
+          <w:rFonts w:hint="eastAsia"/>
+        </w:rPr>
+        <w:t>，找到后若为目录，寻找新的位置作为文件的地址</w:t>
+      </w:r>
+      <w:r>
+        <w:rPr>
+          <w:rFonts w:hint="eastAsia"/>
+        </w:rPr>
+        <w:t>并创建信息</w:t>
+      </w:r>
+      <w:r>
+        <w:rPr>
+          <w:rFonts w:hint="eastAsia"/>
+        </w:rPr>
+        <w:t>，将找到的</w:t>
+      </w:r>
+      <w:proofErr w:type="spellStart"/>
+      <w:r>
+        <w:rPr>
+          <w:rFonts w:hint="eastAsia"/>
+        </w:rPr>
+        <w:t>inode</w:t>
+      </w:r>
+      <w:proofErr w:type="spellEnd"/>
+      <w:r>
+        <w:rPr>
+          <w:rFonts w:hint="eastAsia"/>
+        </w:rPr>
+        <w:t>块位置作为</w:t>
+      </w:r>
+      <w:proofErr w:type="spellStart"/>
+      <w:r>
+        <w:rPr>
+          <w:rFonts w:hint="eastAsia"/>
+        </w:rPr>
+        <w:t>inode_id</w:t>
+      </w:r>
+      <w:proofErr w:type="spellEnd"/>
+      <w:r>
+        <w:rPr>
+          <w:rFonts w:hint="eastAsia"/>
+        </w:rPr>
+        <w:t>。然后找</w:t>
+      </w:r>
+      <w:proofErr w:type="spellStart"/>
+      <w:r>
+        <w:rPr>
+          <w:rFonts w:hint="eastAsia"/>
+        </w:rPr>
+        <w:t>inode_id</w:t>
+      </w:r>
+      <w:proofErr w:type="spellEnd"/>
+      <w:r>
+        <w:rPr>
+          <w:rFonts w:hint="eastAsia"/>
+        </w:rPr>
+        <w:t>对应的</w:t>
+      </w:r>
+      <w:proofErr w:type="spellStart"/>
+      <w:r>
+        <w:rPr>
+          <w:rFonts w:hint="eastAsia"/>
+        </w:rPr>
+        <w:t>block_id</w:t>
+      </w:r>
+      <w:proofErr w:type="spellEnd"/>
+      <w:r>
+        <w:rPr>
+          <w:rFonts w:hint="eastAsia"/>
+        </w:rPr>
+        <w:t>进行写入，若字符串</w:t>
+      </w:r>
+      <w:r>
+        <w:rPr>
+          <w:rFonts w:hint="eastAsia"/>
+        </w:rPr>
+        <w:t>不满</w:t>
+      </w:r>
+      <w:r>
+        <w:rPr>
+          <w:rFonts w:hint="eastAsia"/>
+        </w:rPr>
+        <w:t>4096</w:t>
+      </w:r>
+      <w:r>
+        <w:rPr>
+          <w:rFonts w:hint="eastAsia"/>
+        </w:rPr>
+        <w:t>，则</w:t>
+      </w:r>
+      <w:r>
+        <w:rPr>
+          <w:rFonts w:hint="eastAsia"/>
+        </w:rPr>
+        <w:t>用</w:t>
+      </w:r>
+      <w:proofErr w:type="gramStart"/>
+      <w:r>
+        <w:t>’</w:t>
+      </w:r>
+      <w:proofErr w:type="gramEnd"/>
+      <w:r>
+        <w:rPr>
+          <w:rFonts w:hint="eastAsia"/>
+        </w:rPr>
+        <w:t>\0</w:t>
+      </w:r>
+      <w:proofErr w:type="gramStart"/>
+      <w:r>
+        <w:t>’</w:t>
+      </w:r>
+      <w:proofErr w:type="gramEnd"/>
+      <w:r>
+        <w:rPr>
+          <w:rFonts w:hint="eastAsia"/>
+        </w:rPr>
+        <w:t>扩充到</w:t>
+      </w:r>
+      <w:r>
+        <w:rPr>
+          <w:rFonts w:hint="eastAsia"/>
+        </w:rPr>
+        <w:t>4096</w:t>
+      </w:r>
+      <w:r>
+        <w:rPr>
+          <w:rFonts w:hint="eastAsia"/>
+        </w:rPr>
+        <w:t>。</w:t>
+      </w:r>
+    </w:p>
+    <w:p>
+      <w:pPr>
+        <w:ind w:firstLineChars="200" w:firstLine="420"/>
+        <w:jc w:val="left"/>
+      </w:pPr>
+    </w:p>
+    <w:p>
+      <w:pPr>
+        <w:ind w:firstLineChars="100" w:firstLine="210"/>
+        <w:jc w:val="left"/>
+      </w:pPr>
+      <w:r>
+        <w:rPr>
+          <w:rFonts w:hint="eastAsia"/>
+        </w:rPr>
+        <w:t>3.</w:t>
+      </w:r>
+      <w:r>
+        <w:rPr>
+          <w:rFonts w:hint="eastAsia"/>
+        </w:rPr>
+        <w:t>4</w:t>
+      </w:r>
+      <w:r>
+        <w:rPr>
+          <w:rFonts w:hint="eastAsia"/>
+        </w:rPr>
+        <w:t>.2</w:t>
+      </w:r>
+      <w:r>
+        <w:rPr>
+          <w:rFonts w:hint="eastAsia"/>
+        </w:rPr>
+        <w:t>读取文件内容</w:t>
+      </w:r>
+    </w:p>
+    <w:p>
+      <w:pPr>
+        <w:ind w:firstLineChars="200" w:firstLine="420"/>
+        <w:jc w:val="left"/>
+      </w:pPr>
+      <w:r>
+        <w:rPr>
+          <w:rFonts w:hint="eastAsia"/>
+        </w:rPr>
+        <w:t>命令：</w:t>
+      </w:r>
+      <w:r>
+        <w:rPr>
+          <w:rFonts w:hint="eastAsia"/>
+        </w:rPr>
+        <w:t>cat+</w:t>
+      </w:r>
+      <w:r>
+        <w:rPr>
+          <w:rFonts w:hint="eastAsia"/>
+        </w:rPr>
+        <w:t>空格</w:t>
+      </w:r>
+      <w:r>
+        <w:rPr>
+          <w:rFonts w:hint="eastAsia"/>
+        </w:rPr>
+        <w:t>+$path</w:t>
+      </w:r>
+      <w:r>
+        <w:rPr>
+          <w:rFonts w:hint="eastAsia"/>
+        </w:rPr>
+        <w:tab/>
+      </w:r>
+      <w:r>
+        <w:rPr>
+          <w:rFonts w:hint="eastAsia"/>
+        </w:rPr>
+        <w:t>示例：</w:t>
+      </w:r>
+      <w:r>
+        <w:rPr>
+          <w:rFonts w:hint="eastAsia"/>
+        </w:rPr>
+        <w:t>cat /user/316/file</w:t>
+      </w:r>
+    </w:p>
+    <w:p>
+      <w:pPr>
+        <w:ind w:firstLineChars="200" w:firstLine="420"/>
+        <w:jc w:val="left"/>
+      </w:pPr>
+      <w:r>
+        <w:rPr>
+          <w:rFonts w:hint="eastAsia"/>
+        </w:rPr>
+        <w:t>内容：读取</w:t>
+      </w:r>
+      <w:r>
+        <w:rPr>
+          <w:rFonts w:hint="eastAsia"/>
+        </w:rPr>
+        <w:t>$path</w:t>
+      </w:r>
+      <w:r>
+        <w:rPr>
+          <w:rFonts w:hint="eastAsia"/>
+        </w:rPr>
+        <w:t>文件内容。</w:t>
+      </w:r>
+    </w:p>
+    <w:p>
+      <w:pPr>
+        <w:ind w:firstLineChars="200" w:firstLine="420"/>
+        <w:jc w:val="left"/>
+      </w:pPr>
+      <w:r>
+        <w:rPr>
+          <w:rFonts w:hint="eastAsia"/>
+        </w:rPr>
+        <w:t>输入限制：无。</w:t>
+      </w:r>
+    </w:p>
+    <w:p>
+      <w:pPr>
+        <w:ind w:firstLineChars="200" w:firstLine="420"/>
+        <w:jc w:val="left"/>
+      </w:pPr>
+      <w:r>
+        <w:rPr>
+          <w:rFonts w:hint="eastAsia"/>
+        </w:rPr>
+        <w:t>使用限制：</w:t>
+      </w:r>
+    </w:p>
+    <w:p>
+      <w:pPr>
+        <w:ind w:firstLineChars="300" w:firstLine="630"/>
+        <w:jc w:val="left"/>
+      </w:pPr>
+      <w:r>
+        <w:rPr>
+          <w:rFonts w:hint="eastAsia"/>
+        </w:rPr>
+        <w:t>1</w:t>
+      </w:r>
+      <w:r>
+        <w:rPr>
+          <w:rFonts w:hint="eastAsia"/>
+        </w:rPr>
+        <w:t>、</w:t>
+      </w:r>
+      <w:r>
+        <w:rPr>
+          <w:rFonts w:hint="eastAsia"/>
+        </w:rPr>
+        <w:t>$path</w:t>
+      </w:r>
+      <w:r>
+        <w:rPr>
+          <w:rFonts w:hint="eastAsia"/>
+        </w:rPr>
+        <w:t>存在，否则会提示</w:t>
+      </w:r>
+      <w:r>
+        <w:t>”</w:t>
+      </w:r>
+      <w:r>
+        <w:rPr>
+          <w:rFonts w:hint="eastAsia"/>
+        </w:rPr>
+        <w:t>$path</w:t>
+      </w:r>
+      <w:r>
+        <w:t xml:space="preserve"> No such file or directory</w:t>
+      </w:r>
+      <w:r>
+        <w:t>”</w:t>
+      </w:r>
+      <w:r>
+        <w:rPr>
+          <w:rFonts w:hint="eastAsia"/>
+        </w:rPr>
+        <w:t>；</w:t>
+      </w:r>
+    </w:p>
+    <w:p>
+      <w:pPr>
+        <w:ind w:firstLineChars="300" w:firstLine="630"/>
+        <w:jc w:val="left"/>
+      </w:pPr>
+      <w:r>
+        <w:rPr>
+          <w:rFonts w:hint="eastAsia"/>
+        </w:rPr>
+        <w:t>2</w:t>
+      </w:r>
+      <w:r>
+        <w:rPr>
+          <w:rFonts w:hint="eastAsia"/>
+        </w:rPr>
+        <w:t>、</w:t>
+      </w:r>
+      <w:r>
+        <w:rPr>
+          <w:rFonts w:hint="eastAsia"/>
+        </w:rPr>
+        <w:t>$path</w:t>
+      </w:r>
+      <w:r>
+        <w:rPr>
+          <w:rFonts w:hint="eastAsia"/>
+        </w:rPr>
+        <w:t>不是目录而是文件，否则会提示</w:t>
+      </w:r>
+      <w:r>
+        <w:t>”</w:t>
+      </w:r>
+      <w:r>
+        <w:rPr>
+          <w:rFonts w:hint="eastAsia"/>
+        </w:rPr>
+        <w:t xml:space="preserve">$path </w:t>
+      </w:r>
+      <w:r>
+        <w:t xml:space="preserve">is not a </w:t>
+      </w:r>
+      <w:r>
+        <w:rPr>
+          <w:rFonts w:hint="eastAsia"/>
+        </w:rPr>
+        <w:t>file</w:t>
+      </w:r>
+      <w:r>
+        <w:t>.</w:t>
+      </w:r>
+      <w:r>
+        <w:t>”</w:t>
+      </w:r>
+      <w:r>
+        <w:rPr>
+          <w:rFonts w:hint="eastAsia"/>
+        </w:rPr>
+        <w:t>。</w:t>
+      </w:r>
+    </w:p>
+    <w:p>
+      <w:pPr>
+        <w:ind w:firstLineChars="200" w:firstLine="420"/>
+        <w:jc w:val="left"/>
+      </w:pPr>
+      <w:r>
+        <w:rPr>
+          <w:rFonts w:hint="eastAsia"/>
+        </w:rPr>
+        <w:t>实现方式：判断合法性，找到对应的</w:t>
+      </w:r>
+      <w:r>
+        <w:rPr>
+          <w:rFonts w:hint="eastAsia"/>
+        </w:rPr>
+        <w:t>block</w:t>
+      </w:r>
+      <w:r>
+        <w:rPr>
+          <w:rFonts w:hint="eastAsia"/>
+        </w:rPr>
+        <w:t>，在末尾增加一个</w:t>
+      </w:r>
+      <w:r>
+        <w:t>’</w:t>
+      </w:r>
+      <w:r>
+        <w:rPr>
+          <w:rFonts w:hint="eastAsia"/>
+        </w:rPr>
+        <w:t>\0</w:t>
+      </w:r>
+      <w:r>
+        <w:t>’</w:t>
+      </w:r>
+      <w:r>
+        <w:rPr>
+          <w:rFonts w:hint="eastAsia"/>
+        </w:rPr>
+        <w:t>变为</w:t>
+      </w:r>
+      <w:r>
+        <w:rPr>
+          <w:rFonts w:hint="eastAsia"/>
+        </w:rPr>
+        <w:t>4097</w:t>
+      </w:r>
+      <w:r>
+        <w:rPr>
+          <w:rFonts w:hint="eastAsia"/>
+        </w:rPr>
+        <w:t>个</w:t>
+      </w:r>
+      <w:r>
+        <w:rPr>
+          <w:rFonts w:hint="eastAsia"/>
+        </w:rPr>
+        <w:t>char</w:t>
+      </w:r>
+      <w:r>
+        <w:rPr>
+          <w:rFonts w:hint="eastAsia"/>
+        </w:rPr>
+        <w:t>（防止文件内容长</w:t>
+      </w:r>
+      <w:r>
+        <w:rPr>
+          <w:rFonts w:hint="eastAsia"/>
+        </w:rPr>
+        <w:t>4096</w:t>
+      </w:r>
+      <w:r>
+        <w:rPr>
+          <w:rFonts w:hint="eastAsia"/>
+        </w:rPr>
+        <w:t>没有</w:t>
+      </w:r>
+      <w:r>
+        <w:t>’</w:t>
+      </w:r>
+      <w:r>
+        <w:rPr>
+          <w:rFonts w:hint="eastAsia"/>
+        </w:rPr>
+        <w:t>\0</w:t>
+      </w:r>
+      <w:r>
+        <w:t>’</w:t>
+      </w:r>
+      <w:r>
+        <w:rPr>
+          <w:rFonts w:hint="eastAsia"/>
+        </w:rPr>
+        <w:t>），然后</w:t>
+      </w:r>
+      <w:r>
+        <w:rPr>
+          <w:rFonts w:hint="eastAsia"/>
+        </w:rPr>
+        <w:t>输出</w:t>
+      </w:r>
+      <w:r>
+        <w:rPr>
+          <w:rFonts w:hint="eastAsia"/>
+        </w:rPr>
+        <w:t>。</w:t>
+      </w:r>
+    </w:p>
+    <w:p>
+      <w:pPr>
+        <w:ind w:firstLineChars="100" w:firstLine="210"/>
+        <w:jc w:val="left"/>
+      </w:pPr>
+      <w:r>
+        <w:rPr>
+          <w:rFonts w:hint="eastAsia"/>
+        </w:rPr>
+        <w:t>3.</w:t>
+      </w:r>
+      <w:r>
+        <w:rPr>
+          <w:rFonts w:hint="eastAsia"/>
+        </w:rPr>
+        <w:t>4</w:t>
+      </w:r>
+      <w:r>
+        <w:rPr>
+          <w:rFonts w:hint="eastAsia"/>
+        </w:rPr>
+        <w:t>.2</w:t>
+      </w:r>
+      <w:r>
+        <w:rPr>
+          <w:rFonts w:hint="eastAsia"/>
+        </w:rPr>
+        <w:t>删除文件</w:t>
+      </w:r>
+    </w:p>
+    <w:p>
+      <w:pPr>
+        <w:ind w:firstLineChars="200" w:firstLine="420"/>
+        <w:jc w:val="left"/>
+      </w:pPr>
+      <w:r>
+        <w:rPr>
+          <w:rFonts w:hint="eastAsia"/>
+        </w:rPr>
+        <w:t>命令：</w:t>
+      </w:r>
+      <w:proofErr w:type="spellStart"/>
+      <w:r>
+        <w:rPr>
+          <w:rFonts w:hint="eastAsia"/>
+        </w:rPr>
+        <w:t>rm</w:t>
+      </w:r>
+      <w:proofErr w:type="spellEnd"/>
+      <w:r>
+        <w:rPr>
+          <w:rFonts w:hint="eastAsia"/>
+        </w:rPr>
+        <w:t>+</w:t>
+      </w:r>
+      <w:r>
+        <w:rPr>
+          <w:rFonts w:hint="eastAsia"/>
+        </w:rPr>
+        <w:t>空格</w:t>
+      </w:r>
+      <w:r>
+        <w:rPr>
+          <w:rFonts w:hint="eastAsia"/>
+        </w:rPr>
+        <w:t>+$path</w:t>
+      </w:r>
+      <w:r>
+        <w:rPr>
+          <w:rFonts w:hint="eastAsia"/>
+        </w:rPr>
+        <w:tab/>
+      </w:r>
+      <w:r>
+        <w:rPr>
+          <w:rFonts w:hint="eastAsia"/>
+        </w:rPr>
+        <w:t>示例：</w:t>
+      </w:r>
+      <w:proofErr w:type="spellStart"/>
+      <w:r>
+        <w:rPr>
+          <w:rFonts w:hint="eastAsia"/>
+        </w:rPr>
+        <w:t>rm</w:t>
+      </w:r>
+      <w:proofErr w:type="spellEnd"/>
+      <w:r>
+        <w:rPr>
+          <w:rFonts w:hint="eastAsia"/>
+        </w:rPr>
+        <w:t xml:space="preserve"> /user/316/file</w:t>
+      </w:r>
+    </w:p>
+    <w:p>
+      <w:pPr>
+        <w:ind w:firstLineChars="200" w:firstLine="420"/>
+        <w:jc w:val="left"/>
+      </w:pPr>
+      <w:r>
+        <w:rPr>
+          <w:rFonts w:hint="eastAsia"/>
+        </w:rPr>
+        <w:t>内容：删除</w:t>
+      </w:r>
+      <w:r>
+        <w:rPr>
+          <w:rFonts w:hint="eastAsia"/>
+        </w:rPr>
+        <w:t>$path</w:t>
+      </w:r>
+      <w:r>
+        <w:rPr>
+          <w:rFonts w:hint="eastAsia"/>
+        </w:rPr>
+        <w:t>文件。</w:t>
+      </w:r>
+    </w:p>
+    <w:p>
+      <w:pPr>
+        <w:ind w:firstLineChars="200" w:firstLine="420"/>
+        <w:jc w:val="left"/>
+      </w:pPr>
+      <w:r>
+        <w:rPr>
+          <w:rFonts w:hint="eastAsia"/>
+        </w:rPr>
+        <w:t>输入限制：无。</w:t>
+      </w:r>
+    </w:p>
+    <w:p>
+      <w:pPr>
+        <w:ind w:firstLineChars="200" w:firstLine="420"/>
+        <w:jc w:val="left"/>
+      </w:pPr>
+      <w:r>
+        <w:rPr>
+          <w:rFonts w:hint="eastAsia"/>
+        </w:rPr>
+        <w:t>使用限制：</w:t>
+      </w:r>
+    </w:p>
+    <w:p>
+      <w:pPr>
+        <w:ind w:firstLineChars="300" w:firstLine="630"/>
+        <w:jc w:val="left"/>
+      </w:pPr>
+      <w:r>
+        <w:rPr>
+          <w:rFonts w:hint="eastAsia"/>
+        </w:rPr>
+        <w:t>1</w:t>
+      </w:r>
+      <w:r>
+        <w:rPr>
+          <w:rFonts w:hint="eastAsia"/>
+        </w:rPr>
+        <w:t>、</w:t>
+      </w:r>
+      <w:r>
+        <w:rPr>
+          <w:rFonts w:hint="eastAsia"/>
+        </w:rPr>
+        <w:t>$path</w:t>
+      </w:r>
+      <w:r>
+        <w:rPr>
+          <w:rFonts w:hint="eastAsia"/>
+        </w:rPr>
+        <w:t>存在，否则会提示</w:t>
+      </w:r>
+      <w:r>
+        <w:t>”</w:t>
+      </w:r>
+      <w:r>
+        <w:rPr>
+          <w:rFonts w:hint="eastAsia"/>
+        </w:rPr>
+        <w:t>$path</w:t>
+      </w:r>
+      <w:r>
+        <w:t xml:space="preserve"> No such file or directory</w:t>
+      </w:r>
+      <w:r>
+        <w:t>”</w:t>
+      </w:r>
+      <w:r>
+        <w:rPr>
+          <w:rFonts w:hint="eastAsia"/>
+        </w:rPr>
+        <w:t>；</w:t>
+      </w:r>
+    </w:p>
+    <w:p>
+      <w:pPr>
+        <w:ind w:firstLineChars="300" w:firstLine="630"/>
+        <w:jc w:val="left"/>
+      </w:pPr>
+      <w:r>
+        <w:rPr>
+          <w:rFonts w:hint="eastAsia"/>
+        </w:rPr>
+        <w:t>2</w:t>
+      </w:r>
+      <w:r>
+        <w:rPr>
+          <w:rFonts w:hint="eastAsia"/>
+        </w:rPr>
+        <w:t>、</w:t>
+      </w:r>
+      <w:r>
+        <w:rPr>
+          <w:rFonts w:hint="eastAsia"/>
+        </w:rPr>
+        <w:t>$path</w:t>
+      </w:r>
+      <w:r>
+        <w:rPr>
+          <w:rFonts w:hint="eastAsia"/>
+        </w:rPr>
+        <w:t>不是目录而是文件，否则会提示</w:t>
+      </w:r>
+      <w:r>
+        <w:t>”</w:t>
+      </w:r>
+      <w:r>
+        <w:rPr>
+          <w:rFonts w:hint="eastAsia"/>
+        </w:rPr>
+        <w:t xml:space="preserve">$path </w:t>
+      </w:r>
+      <w:r>
+        <w:t xml:space="preserve">is not a </w:t>
+      </w:r>
+      <w:r>
+        <w:rPr>
+          <w:rFonts w:hint="eastAsia"/>
+        </w:rPr>
+        <w:t>file</w:t>
+      </w:r>
+      <w:r>
+        <w:t>.</w:t>
+      </w:r>
+      <w:r>
+        <w:t>”</w:t>
+      </w:r>
+      <w:r>
+        <w:rPr>
+          <w:rFonts w:hint="eastAsia"/>
+        </w:rPr>
+        <w:t>。</w:t>
+      </w:r>
+    </w:p>
+    <w:p>
+      <w:pPr>
+        <w:ind w:firstLineChars="200" w:firstLine="420"/>
+        <w:jc w:val="left"/>
+      </w:pPr>
+      <w:r>
+        <w:rPr>
+          <w:rFonts w:hint="eastAsia"/>
+        </w:rPr>
+        <w:t>实现方式：删除它的</w:t>
+      </w:r>
+      <w:r>
+        <w:rPr>
+          <w:rFonts w:hint="eastAsia"/>
+        </w:rPr>
+        <w:t>block</w:t>
+      </w:r>
+      <w:r>
+        <w:rPr>
+          <w:rFonts w:hint="eastAsia"/>
+        </w:rPr>
+        <w:t>信息，然后删除上级文件夹中关于它的目录项信息，再删除</w:t>
+      </w:r>
+      <w:r>
+        <w:rPr>
+          <w:rFonts w:hint="eastAsia"/>
+        </w:rPr>
+        <w:t>superblock</w:t>
+      </w:r>
+      <w:r>
+        <w:rPr>
+          <w:rFonts w:hint="eastAsia"/>
+        </w:rPr>
+        <w:t>信息、</w:t>
+      </w:r>
+      <w:proofErr w:type="spellStart"/>
+      <w:r>
+        <w:rPr>
+          <w:rFonts w:hint="eastAsia"/>
+        </w:rPr>
+        <w:t>inode</w:t>
+      </w:r>
+      <w:proofErr w:type="spellEnd"/>
+      <w:r>
+        <w:rPr>
+          <w:rFonts w:hint="eastAsia"/>
+        </w:rPr>
+        <w:t>信息、。</w:t>
+      </w:r>
+    </w:p>
+    <w:p>
+      <w:pPr>
+        <w:pStyle w:val="3"/>
+      </w:pPr>
+      <w:r>
+        <w:t>3.</w:t>
+      </w:r>
+      <w:r>
+        <w:rPr>
+          <w:rFonts w:hint="eastAsia"/>
+        </w:rPr>
+        <w:t>5</w:t>
+      </w:r>
+      <w:r>
+        <w:rPr>
+          <w:rFonts w:hint="eastAsia"/>
+        </w:rPr>
+        <w:t>、磁盘操作</w:t>
+      </w:r>
+    </w:p>
+    <w:p>
+      <w:pPr>
+        <w:ind w:firstLineChars="100" w:firstLine="210"/>
+        <w:jc w:val="left"/>
+      </w:pPr>
+      <w:r>
+        <w:rPr>
+          <w:rFonts w:hint="eastAsia"/>
+        </w:rPr>
+        <w:t>3.5</w:t>
+      </w:r>
+      <w:r>
+        <w:rPr>
+          <w:rFonts w:hint="eastAsia"/>
+        </w:rPr>
+        <w:t>.</w:t>
+      </w:r>
+      <w:r>
+        <w:rPr>
+          <w:rFonts w:hint="eastAsia"/>
+        </w:rPr>
+        <w:t>1</w:t>
+      </w:r>
+      <w:r>
+        <w:rPr>
+          <w:rFonts w:hint="eastAsia"/>
+        </w:rPr>
+        <w:t>格式化磁盘</w:t>
+      </w:r>
+    </w:p>
+    <w:p>
+      <w:pPr>
+        <w:ind w:firstLineChars="200" w:firstLine="420"/>
+        <w:jc w:val="left"/>
+      </w:pPr>
+      <w:r>
+        <w:rPr>
+          <w:rFonts w:hint="eastAsia"/>
+        </w:rPr>
+        <w:t>命令：</w:t>
+      </w:r>
+      <w:r>
+        <w:rPr>
+          <w:rFonts w:hint="eastAsia"/>
+        </w:rPr>
+        <w:t>forma</w:t>
+      </w:r>
+      <w:r>
+        <w:rPr>
+          <w:rFonts w:hint="eastAsia"/>
+        </w:rPr>
+        <w:t>t</w:t>
+      </w:r>
+    </w:p>
+    <w:p>
+      <w:pPr>
+        <w:ind w:firstLineChars="200" w:firstLine="420"/>
+        <w:jc w:val="left"/>
+      </w:pPr>
+      <w:r>
+        <w:rPr>
+          <w:rFonts w:hint="eastAsia"/>
+        </w:rPr>
+        <w:t>内容：</w:t>
+      </w:r>
+      <w:r>
+        <w:rPr>
+          <w:rFonts w:hint="eastAsia"/>
+        </w:rPr>
+        <w:t>格式化磁盘，将磁盘中除根目录外的所有内容清空</w:t>
+      </w:r>
+      <w:r>
+        <w:rPr>
+          <w:rFonts w:hint="eastAsia"/>
+        </w:rPr>
+        <w:t>。</w:t>
+      </w:r>
+    </w:p>
+    <w:p>
+      <w:pPr>
+        <w:ind w:firstLineChars="200" w:firstLine="420"/>
+        <w:jc w:val="left"/>
+      </w:pPr>
+      <w:r>
+        <w:rPr>
+          <w:rFonts w:hint="eastAsia"/>
+        </w:rPr>
+        <w:t>使用说明：</w:t>
+      </w:r>
+      <w:r>
+        <w:rPr>
+          <w:rFonts w:hint="eastAsia"/>
+        </w:rPr>
+        <w:t>输入命令后，会提示确认，输入</w:t>
+      </w:r>
+      <w:r>
+        <w:rPr>
+          <w:rFonts w:hint="eastAsia"/>
+        </w:rPr>
+        <w:t>Y</w:t>
+      </w:r>
+      <w:r>
+        <w:rPr>
+          <w:rFonts w:hint="eastAsia"/>
+        </w:rPr>
+        <w:t>确认，输入其他取消格式化；之后会选择</w:t>
+      </w:r>
+      <w:r>
+        <w:rPr>
+          <w:rFonts w:hint="eastAsia"/>
+        </w:rPr>
         <w:lastRenderedPageBreak/>
-        <w:t>内容：将</w:t>
-      </w:r>
-      <w:r>
-        <w:rPr>
-          <w:rFonts w:hint="eastAsia"/>
-        </w:rPr>
-        <w:t>$</w:t>
+        <w:t>模式，输入</w:t>
+      </w:r>
+      <w:r>
+        <w:rPr>
+          <w:rFonts w:hint="eastAsia"/>
+        </w:rPr>
+        <w:t>Q</w:t>
+      </w:r>
+      <w:r>
+        <w:rPr>
+          <w:rFonts w:hint="eastAsia"/>
+        </w:rPr>
+        <w:t>选择快速模式，输入</w:t>
+      </w:r>
+      <w:r>
+        <w:rPr>
+          <w:rFonts w:hint="eastAsia"/>
+        </w:rPr>
+        <w:t>C</w:t>
+      </w:r>
+      <w:r>
+        <w:rPr>
+          <w:rFonts w:hint="eastAsia"/>
+        </w:rPr>
+        <w:t>选择全面模式，输入其他选择取消格式化。</w:t>
+      </w:r>
+    </w:p>
+    <w:p>
+      <w:pPr>
+        <w:ind w:firstLineChars="200" w:firstLine="420"/>
+        <w:jc w:val="left"/>
+      </w:pPr>
+      <w:r>
+        <w:rPr>
+          <w:rFonts w:hint="eastAsia"/>
+        </w:rPr>
+        <w:t>快速模式原理：在不删除根目录的情况下依次删除根目录下的所有内容，相当于没有删除自身信息的</w:t>
       </w:r>
       <w:proofErr w:type="spellStart"/>
       <w:r>
         <w:rPr>
           <w:rFonts w:hint="eastAsia"/>
         </w:rPr>
-        <w:t>str</w:t>
+        <w:t>rmdir</w:t>
       </w:r>
       <w:proofErr w:type="spellEnd"/>
       <w:r>
         <w:rPr>
           <w:rFonts w:hint="eastAsia"/>
         </w:rPr>
-        <w:t>写入</w:t>
-      </w:r>
-      <w:r>
-        <w:rPr>
-          <w:rFonts w:hint="eastAsia"/>
-        </w:rPr>
-        <w:t>$</w:t>
-      </w:r>
-      <w:r>
-        <w:rPr>
-          <w:rFonts w:hint="eastAsia"/>
-        </w:rPr>
-        <w:t>path</w:t>
-      </w:r>
-      <w:r>
-        <w:rPr>
-          <w:rFonts w:hint="eastAsia"/>
-        </w:rPr>
-        <w:t>文件，若文件存在则覆盖原文件，否则创建文件。</w:t>
+        <w:t>。</w:t>
       </w:r>
     </w:p>
     <w:p>
@@ -4168,107 +6001,286 @@
         <w:rPr>
           <w:rFonts w:hint="eastAsia"/>
         </w:rPr>
+        <w:t>全面模式原理：执行创造</w:t>
+      </w:r>
+      <w:proofErr w:type="spellStart"/>
+      <w:r>
+        <w:rPr>
+          <w:rFonts w:hint="eastAsia"/>
+        </w:rPr>
+        <w:t>Filesys.vfs</w:t>
+      </w:r>
+      <w:proofErr w:type="spellEnd"/>
+      <w:r>
+        <w:rPr>
+          <w:rFonts w:hint="eastAsia"/>
+        </w:rPr>
+        <w:t>的程序。</w:t>
+      </w:r>
+    </w:p>
+    <w:p>
+      <w:pPr>
+        <w:ind w:firstLineChars="200" w:firstLine="420"/>
+        <w:jc w:val="left"/>
+      </w:pPr>
+    </w:p>
+    <w:p>
+      <w:pPr>
+        <w:ind w:firstLineChars="100" w:firstLine="210"/>
+        <w:jc w:val="left"/>
+      </w:pPr>
+      <w:r>
+        <w:rPr>
+          <w:rFonts w:hint="eastAsia"/>
+        </w:rPr>
+        <w:t>3.5</w:t>
+      </w:r>
+      <w:r>
+        <w:rPr>
+          <w:rFonts w:hint="eastAsia"/>
+        </w:rPr>
+        <w:t>.2</w:t>
+      </w:r>
+      <w:r>
+        <w:rPr>
+          <w:rFonts w:hint="eastAsia"/>
+        </w:rPr>
+        <w:t>磁盘</w:t>
+      </w:r>
+      <w:r>
+        <w:rPr>
+          <w:rFonts w:hint="eastAsia"/>
+        </w:rPr>
+        <w:t>/</w:t>
+      </w:r>
+      <w:r>
+        <w:rPr>
+          <w:rFonts w:hint="eastAsia"/>
+        </w:rPr>
+        <w:t>目录刷新</w:t>
+      </w:r>
+    </w:p>
+    <w:p>
+      <w:pPr>
+        <w:ind w:firstLineChars="200" w:firstLine="420"/>
+        <w:jc w:val="left"/>
+      </w:pPr>
+      <w:r>
+        <w:rPr>
+          <w:rFonts w:hint="eastAsia"/>
+        </w:rPr>
+        <w:t>命令：</w:t>
+      </w:r>
+      <w:r>
+        <w:rPr>
+          <w:rFonts w:hint="eastAsia"/>
+        </w:rPr>
+        <w:t>refresh $mode</w:t>
+      </w:r>
+    </w:p>
+    <w:p>
+      <w:pPr>
+        <w:ind w:firstLineChars="200" w:firstLine="420"/>
+        <w:jc w:val="left"/>
+      </w:pPr>
+      <w:r>
+        <w:rPr>
+          <w:rFonts w:hint="eastAsia"/>
+        </w:rPr>
+        <w:t>内容：</w:t>
+      </w:r>
+      <w:r>
+        <w:rPr>
+          <w:rFonts w:hint="eastAsia"/>
+        </w:rPr>
+        <w:t>将程序中记录的内容全部写入文件</w:t>
+      </w:r>
+      <w:r>
+        <w:rPr>
+          <w:rFonts w:hint="eastAsia"/>
+        </w:rPr>
+        <w:t>（</w:t>
+      </w:r>
+      <w:r>
+        <w:rPr>
+          <w:rFonts w:hint="eastAsia"/>
+        </w:rPr>
+        <w:t>$mode</w:t>
+      </w:r>
+      <w:r>
+        <w:rPr>
+          <w:rFonts w:hint="eastAsia"/>
+        </w:rPr>
+        <w:t>为</w:t>
+      </w:r>
+      <w:r>
+        <w:rPr>
+          <w:rFonts w:hint="eastAsia"/>
+        </w:rPr>
+        <w:t>0</w:t>
+      </w:r>
+      <w:r>
+        <w:rPr>
+          <w:rFonts w:hint="eastAsia"/>
+        </w:rPr>
+        <w:t>）</w:t>
+      </w:r>
+      <w:r>
+        <w:rPr>
+          <w:rFonts w:hint="eastAsia"/>
+        </w:rPr>
+        <w:t>，或重新读取文件内容</w:t>
+      </w:r>
+      <w:r>
+        <w:rPr>
+          <w:rFonts w:hint="eastAsia"/>
+        </w:rPr>
+        <w:t>（</w:t>
+      </w:r>
+      <w:r>
+        <w:rPr>
+          <w:rFonts w:hint="eastAsia"/>
+        </w:rPr>
+        <w:t>$mode</w:t>
+      </w:r>
+      <w:r>
+        <w:rPr>
+          <w:rFonts w:hint="eastAsia"/>
+        </w:rPr>
+        <w:t>为</w:t>
+      </w:r>
+      <w:r>
+        <w:rPr>
+          <w:rFonts w:hint="eastAsia"/>
+        </w:rPr>
+        <w:t>1</w:t>
+      </w:r>
+      <w:r>
+        <w:rPr>
+          <w:rFonts w:hint="eastAsia"/>
+        </w:rPr>
+        <w:t>）</w:t>
+      </w:r>
+      <w:r>
+        <w:rPr>
+          <w:rFonts w:hint="eastAsia"/>
+        </w:rPr>
+        <w:t>。</w:t>
+      </w:r>
+    </w:p>
+    <w:p>
+      <w:pPr>
+        <w:ind w:firstLineChars="200" w:firstLine="420"/>
+        <w:jc w:val="left"/>
+      </w:pPr>
+      <w:r>
+        <w:rPr>
+          <w:rFonts w:hint="eastAsia"/>
+        </w:rPr>
         <w:t>输入限制：</w:t>
       </w:r>
       <w:r>
         <w:rPr>
           <w:rFonts w:hint="eastAsia"/>
         </w:rPr>
-        <w:t>$</w:t>
+        <w:t>$mode</w:t>
+      </w:r>
+      <w:r>
+        <w:rPr>
+          <w:rFonts w:hint="eastAsia"/>
+        </w:rPr>
+        <w:t>为</w:t>
+      </w:r>
+      <w:r>
+        <w:rPr>
+          <w:rFonts w:hint="eastAsia"/>
+        </w:rPr>
+        <w:t>0</w:t>
+      </w:r>
+      <w:r>
+        <w:rPr>
+          <w:rFonts w:hint="eastAsia"/>
+        </w:rPr>
+        <w:t>或</w:t>
+      </w:r>
+      <w:r>
+        <w:rPr>
+          <w:rFonts w:hint="eastAsia"/>
+        </w:rPr>
+        <w:t>1</w:t>
+      </w:r>
+      <w:r>
+        <w:rPr>
+          <w:rFonts w:hint="eastAsia"/>
+        </w:rPr>
+        <w:t>，否则会提示</w:t>
+      </w:r>
+      <w:r>
+        <w:t>"refresh: mode not found, 0 or 1 only"</w:t>
+      </w:r>
+      <w:r>
+        <w:rPr>
+          <w:rFonts w:hint="eastAsia"/>
+        </w:rPr>
+        <w:t>。</w:t>
+      </w:r>
+    </w:p>
+    <w:p>
+      <w:pPr>
+        <w:ind w:firstLineChars="200" w:firstLine="420"/>
+        <w:jc w:val="left"/>
+      </w:pPr>
+      <w:r>
+        <w:rPr>
+          <w:rFonts w:hint="eastAsia"/>
+        </w:rPr>
+        <w:t>使用限制：</w:t>
       </w:r>
       <w:proofErr w:type="spellStart"/>
       <w:r>
         <w:rPr>
           <w:rFonts w:hint="eastAsia"/>
         </w:rPr>
-        <w:t>file_name</w:t>
+        <w:t>Filesys.vfs</w:t>
       </w:r>
       <w:proofErr w:type="spellEnd"/>
       <w:r>
         <w:rPr>
           <w:rFonts w:hint="eastAsia"/>
         </w:rPr>
-        <w:t>长度不超过</w:t>
-      </w:r>
-      <w:r>
-        <w:rPr>
-          <w:rFonts w:hint="eastAsia"/>
-        </w:rPr>
-        <w:t>251</w:t>
-      </w:r>
-      <w:r>
-        <w:rPr>
-          <w:rFonts w:hint="eastAsia"/>
-        </w:rPr>
-        <w:t>，只能由大小写字母、数字、小数点</w:t>
-      </w:r>
-      <w:r>
-        <w:t>”</w:t>
-      </w:r>
-      <w:r>
-        <w:rPr>
-          <w:rFonts w:hint="eastAsia"/>
-        </w:rPr>
-        <w:t>.</w:t>
-      </w:r>
-      <w:r>
-        <w:t>”</w:t>
-      </w:r>
-      <w:r>
-        <w:rPr>
-          <w:rFonts w:hint="eastAsia"/>
-        </w:rPr>
-        <w:t>和下划线</w:t>
-      </w:r>
-      <w:r>
-        <w:t>”</w:t>
-      </w:r>
-      <w:r>
-        <w:rPr>
-          <w:rFonts w:hint="eastAsia"/>
-        </w:rPr>
-        <w:t>_</w:t>
-      </w:r>
-      <w:r>
-        <w:t>”</w:t>
-      </w:r>
-      <w:r>
-        <w:rPr>
-          <w:rFonts w:hint="eastAsia"/>
-        </w:rPr>
-        <w:t>组成，不得包含空格、中文字符和其他符号。</w:t>
-      </w:r>
-      <w:r>
-        <w:rPr>
-          <w:rFonts w:hint="eastAsia"/>
-        </w:rPr>
-        <w:t>$</w:t>
+        <w:t>存在，否则会提示</w:t>
+      </w:r>
+      <w:r>
+        <w:t>”</w:t>
+      </w:r>
+      <w:r>
+        <w:rPr>
+          <w:rFonts w:hint="eastAsia"/>
+        </w:rPr>
+        <w:t xml:space="preserve"> </w:t>
       </w:r>
       <w:proofErr w:type="spellStart"/>
       <w:r>
         <w:rPr>
           <w:rFonts w:hint="eastAsia"/>
         </w:rPr>
-        <w:t>str</w:t>
+        <w:t>Filesys.vfs</w:t>
       </w:r>
       <w:proofErr w:type="spellEnd"/>
       <w:r>
         <w:rPr>
           <w:rFonts w:hint="eastAsia"/>
         </w:rPr>
-        <w:t>长度不超过</w:t>
-      </w:r>
-      <w:r>
-        <w:rPr>
-          <w:rFonts w:hint="eastAsia"/>
-        </w:rPr>
-        <w:t>4096</w:t>
-      </w:r>
-      <w:r>
-        <w:rPr>
-          <w:rFonts w:hint="eastAsia"/>
-        </w:rPr>
-        <w:t>，且不包含空格，不建议加入中文，可能无法正常读取。</w:t>
+        <w:t xml:space="preserve"> is not exist</w:t>
+      </w:r>
+      <w:r>
+        <w:t>”</w:t>
+      </w:r>
+      <w:r>
+        <w:rPr>
+          <w:rFonts w:hint="eastAsia"/>
+        </w:rPr>
+        <w:t>。</w:t>
       </w:r>
     </w:p>
     <w:p>
@@ -4280,19 +6292,110 @@
         <w:rPr>
           <w:rFonts w:hint="eastAsia"/>
         </w:rPr>
-        <w:t>使用限制：</w:t>
-      </w:r>
-    </w:p>
-    <w:p>
-      <w:pPr>
-        <w:ind w:firstLineChars="300" w:firstLine="630"/>
-        <w:jc w:val="left"/>
-      </w:pPr>
-      <w:r>
-        <w:rPr>
-          <w:rFonts w:hint="eastAsia"/>
-        </w:rPr>
-        <w:t>1</w:t>
+        <w:t>使用</w:t>
+      </w:r>
+      <w:r>
+        <w:rPr>
+          <w:rFonts w:hint="eastAsia"/>
+        </w:rPr>
+        <w:t>说明：程序中不储存</w:t>
+      </w:r>
+      <w:r>
+        <w:rPr>
+          <w:rFonts w:hint="eastAsia"/>
+        </w:rPr>
+        <w:t>block</w:t>
+      </w:r>
+      <w:r>
+        <w:rPr>
+          <w:rFonts w:hint="eastAsia"/>
+        </w:rPr>
+        <w:t>（数据）信息，</w:t>
+      </w:r>
+      <w:r>
+        <w:t>”</w:t>
+      </w:r>
+      <w:r>
+        <w:rPr>
+          <w:rFonts w:hint="eastAsia"/>
+        </w:rPr>
+        <w:t>refresh 0</w:t>
+      </w:r>
+      <w:r>
+        <w:t>”</w:t>
+      </w:r>
+      <w:r>
+        <w:rPr>
+          <w:rFonts w:hint="eastAsia"/>
+        </w:rPr>
+        <w:t>只更新</w:t>
+      </w:r>
+      <w:proofErr w:type="spellStart"/>
+      <w:r>
+        <w:rPr>
+          <w:rFonts w:hint="eastAsia"/>
+        </w:rPr>
+        <w:t>inode</w:t>
+      </w:r>
+      <w:proofErr w:type="spellEnd"/>
+      <w:r>
+        <w:rPr>
+          <w:rFonts w:hint="eastAsia"/>
+        </w:rPr>
+        <w:t>（索引）和</w:t>
+      </w:r>
+      <w:r>
+        <w:rPr>
+          <w:rFonts w:hint="eastAsia"/>
+        </w:rPr>
+        <w:t>superblock</w:t>
+      </w:r>
+      <w:r>
+        <w:rPr>
+          <w:rFonts w:hint="eastAsia"/>
+        </w:rPr>
+        <w:t>（超级块）信息。正常情况下程序与文件的内容是同步变化的，当</w:t>
+      </w:r>
+      <w:r>
+        <w:rPr>
+          <w:rFonts w:hint="eastAsia"/>
+        </w:rPr>
+        <w:t>文件被替换时会不同步，需要</w:t>
+      </w:r>
+      <w:r>
+        <w:rPr>
+          <w:rFonts w:hint="eastAsia"/>
+        </w:rPr>
+        <w:t>refresh</w:t>
+      </w:r>
+      <w:r>
+        <w:rPr>
+          <w:rFonts w:hint="eastAsia"/>
+        </w:rPr>
+        <w:t>，注意，若用不正常的同名文件替换，很有可能导致程序崩溃。</w:t>
+      </w:r>
+    </w:p>
+    <w:p>
+      <w:pPr>
+        <w:pStyle w:val="a4"/>
+        <w:jc w:val="left"/>
+      </w:pPr>
+      <w:r>
+        <w:rPr>
+          <w:rFonts w:hint="eastAsia"/>
+        </w:rPr>
+        <w:t>四、图形界面</w:t>
+      </w:r>
+    </w:p>
+    <w:p>
+      <w:pPr>
+        <w:pStyle w:val="3"/>
+      </w:pPr>
+      <w:r>
+        <w:rPr>
+          <w:rFonts w:hint="eastAsia"/>
+        </w:rPr>
+        <w:t>4.1</w:t>
       </w:r>
       <w:r>
         <w:rPr>
@@ -4304,594 +6407,28 @@
         <w:rPr>
           <w:rFonts w:hint="eastAsia"/>
         </w:rPr>
-        <w:t>$</w:t>
-      </w:r>
-      <w:proofErr w:type="spellStart"/>
-      <w:r>
-        <w:rPr>
-          <w:rFonts w:hint="eastAsia"/>
-        </w:rPr>
-        <w:t>str</w:t>
-      </w:r>
-      <w:proofErr w:type="spellEnd"/>
-      <w:r>
-        <w:rPr>
-          <w:rFonts w:hint="eastAsia"/>
-        </w:rPr>
-        <w:t>长度不能超过</w:t>
-      </w:r>
-      <w:r>
-        <w:rPr>
-          <w:rFonts w:hint="eastAsia"/>
-        </w:rPr>
-        <w:t>4096</w:t>
-      </w:r>
-      <w:r>
-        <w:rPr>
-          <w:rFonts w:hint="eastAsia"/>
-        </w:rPr>
-        <w:t>，否则会提示</w:t>
-      </w:r>
-      <w:r>
-        <w:t>”</w:t>
-      </w:r>
-      <w:r>
-        <w:t>The text is too long !</w:t>
-      </w:r>
-      <w:r>
-        <w:t>”</w:t>
-      </w:r>
-      <w:r>
-        <w:rPr>
-          <w:rFonts w:hint="eastAsia"/>
-        </w:rPr>
-        <w:t>；</w:t>
-      </w:r>
-    </w:p>
-    <w:p>
-      <w:pPr>
-        <w:ind w:firstLineChars="300" w:firstLine="630"/>
-        <w:jc w:val="left"/>
-      </w:pPr>
-      <w:r>
-        <w:rPr>
-          <w:rFonts w:hint="eastAsia"/>
-        </w:rPr>
-        <w:t>2</w:t>
-      </w:r>
-      <w:r>
-        <w:rPr>
-          <w:rFonts w:hint="eastAsia"/>
-        </w:rPr>
-        <w:t>、</w:t>
-      </w:r>
-      <w:r>
-        <w:rPr>
-          <w:rFonts w:hint="eastAsia"/>
-        </w:rPr>
-        <w:t>$path</w:t>
-      </w:r>
-      <w:r>
-        <w:rPr>
-          <w:rFonts w:hint="eastAsia"/>
-        </w:rPr>
-        <w:t>存在</w:t>
-      </w:r>
-      <w:r>
-        <w:rPr>
-          <w:rFonts w:hint="eastAsia"/>
-        </w:rPr>
-        <w:t>时不能为</w:t>
-      </w:r>
-      <w:r>
-        <w:rPr>
-          <w:rFonts w:hint="eastAsia"/>
-        </w:rPr>
-        <w:t>目录，</w:t>
-      </w:r>
-      <w:r>
-        <w:rPr>
-          <w:rFonts w:hint="eastAsia"/>
-        </w:rPr>
-        <w:t>若</w:t>
-      </w:r>
-      <w:r>
-        <w:rPr>
-          <w:rFonts w:hint="eastAsia"/>
-        </w:rPr>
-        <w:t>$path</w:t>
-      </w:r>
-      <w:r>
-        <w:rPr>
-          <w:rFonts w:hint="eastAsia"/>
-        </w:rPr>
-        <w:t>为目录，</w:t>
-      </w:r>
-      <w:r>
-        <w:rPr>
-          <w:rFonts w:hint="eastAsia"/>
-        </w:rPr>
-        <w:t>会提示</w:t>
-      </w:r>
-      <w:r>
-        <w:t>”</w:t>
-      </w:r>
-      <w:r>
-        <w:rPr>
-          <w:rFonts w:hint="eastAsia"/>
-        </w:rPr>
-        <w:t>$</w:t>
-      </w:r>
-      <w:proofErr w:type="spellStart"/>
-      <w:r>
-        <w:rPr>
-          <w:rFonts w:hint="eastAsia"/>
-        </w:rPr>
-        <w:t>father_path</w:t>
-      </w:r>
-      <w:proofErr w:type="spellEnd"/>
-      <w:r>
-        <w:rPr>
-          <w:rFonts w:hint="eastAsia"/>
-        </w:rPr>
-        <w:t xml:space="preserve"> </w:t>
-      </w:r>
-      <w:r>
-        <w:t xml:space="preserve">is not a </w:t>
-      </w:r>
-      <w:r>
-        <w:rPr>
-          <w:rFonts w:hint="eastAsia"/>
-        </w:rPr>
-        <w:t>file</w:t>
-      </w:r>
-      <w:r>
-        <w:t>.</w:t>
-      </w:r>
-      <w:r>
-        <w:t>”</w:t>
-      </w:r>
-      <w:r>
-        <w:rPr>
-          <w:rFonts w:hint="eastAsia"/>
-        </w:rPr>
-        <w:t>；</w:t>
-      </w:r>
-    </w:p>
-    <w:p>
-      <w:pPr>
-        <w:ind w:firstLineChars="300" w:firstLine="630"/>
-        <w:jc w:val="left"/>
-      </w:pPr>
-      <w:r>
-        <w:rPr>
-          <w:rFonts w:hint="eastAsia"/>
-        </w:rPr>
-        <w:t>3</w:t>
-      </w:r>
-      <w:r>
-        <w:rPr>
-          <w:rFonts w:hint="eastAsia"/>
-        </w:rPr>
-        <w:t>、</w:t>
-      </w:r>
-      <w:r>
-        <w:rPr>
-          <w:rFonts w:hint="eastAsia"/>
-        </w:rPr>
-        <w:t>$</w:t>
-      </w:r>
-      <w:proofErr w:type="spellStart"/>
-      <w:r>
-        <w:rPr>
-          <w:rFonts w:hint="eastAsia"/>
-        </w:rPr>
-        <w:t>file_name</w:t>
-      </w:r>
-      <w:proofErr w:type="spellEnd"/>
-      <w:r>
-        <w:rPr>
-          <w:rFonts w:hint="eastAsia"/>
-        </w:rPr>
-        <w:t>的</w:t>
-      </w:r>
-      <w:r>
-        <w:rPr>
-          <w:rFonts w:hint="eastAsia"/>
-        </w:rPr>
-        <w:t>长度小</w:t>
-      </w:r>
-      <w:r>
-        <w:rPr>
-          <w:rFonts w:hint="eastAsia"/>
-        </w:rPr>
-        <w:t>于</w:t>
-      </w:r>
-      <w:r>
-        <w:rPr>
-          <w:rFonts w:hint="eastAsia"/>
-        </w:rPr>
-        <w:t>251</w:t>
-      </w:r>
-      <w:r>
-        <w:rPr>
-          <w:rFonts w:hint="eastAsia"/>
-        </w:rPr>
-        <w:t>，</w:t>
-      </w:r>
-      <w:r>
-        <w:rPr>
-          <w:rFonts w:hint="eastAsia"/>
-        </w:rPr>
-        <w:t>否则</w:t>
-      </w:r>
-      <w:r>
-        <w:rPr>
-          <w:rFonts w:hint="eastAsia"/>
-        </w:rPr>
-        <w:t>会提示</w:t>
-      </w:r>
-      <w:r>
-        <w:t>"The Name should be no longer than 251 chars!"</w:t>
-      </w:r>
-      <w:r>
-        <w:rPr>
-          <w:rFonts w:hint="eastAsia"/>
-        </w:rPr>
-        <w:t>；</w:t>
-      </w:r>
-      <w:r>
-        <w:rPr>
-          <w:rFonts w:hint="eastAsia"/>
-        </w:rPr>
-        <w:t xml:space="preserve"> </w:t>
-      </w:r>
-    </w:p>
-    <w:p>
-      <w:pPr>
-        <w:ind w:firstLineChars="300" w:firstLine="630"/>
-        <w:jc w:val="left"/>
-      </w:pPr>
-      <w:r>
-        <w:rPr>
-          <w:rFonts w:hint="eastAsia"/>
-        </w:rPr>
-        <w:t>4</w:t>
-      </w:r>
-      <w:r>
-        <w:rPr>
-          <w:rFonts w:hint="eastAsia"/>
-        </w:rPr>
-        <w:t>、</w:t>
-      </w:r>
-      <w:r>
-        <w:rPr>
-          <w:rFonts w:hint="eastAsia"/>
-        </w:rPr>
-        <w:t>$</w:t>
-      </w:r>
-      <w:proofErr w:type="spellStart"/>
-      <w:r>
-        <w:rPr>
-          <w:rFonts w:hint="eastAsia"/>
-        </w:rPr>
-        <w:t>father_path</w:t>
-      </w:r>
-      <w:proofErr w:type="spellEnd"/>
-      <w:r>
-        <w:rPr>
-          <w:rFonts w:hint="eastAsia"/>
-        </w:rPr>
-        <w:t>存在，</w:t>
-      </w:r>
-      <w:r>
-        <w:rPr>
-          <w:rFonts w:hint="eastAsia"/>
-        </w:rPr>
-        <w:t>否则</w:t>
-      </w:r>
-      <w:r>
-        <w:rPr>
-          <w:rFonts w:hint="eastAsia"/>
-        </w:rPr>
-        <w:t>会提示</w:t>
-      </w:r>
-      <w:r>
-        <w:t>”</w:t>
-      </w:r>
-      <w:r>
-        <w:rPr>
-          <w:rFonts w:hint="eastAsia"/>
-        </w:rPr>
-        <w:t>$</w:t>
-      </w:r>
-      <w:proofErr w:type="spellStart"/>
-      <w:r>
-        <w:rPr>
-          <w:rFonts w:hint="eastAsia"/>
-        </w:rPr>
-        <w:t>father_path</w:t>
-      </w:r>
-      <w:proofErr w:type="spellEnd"/>
-      <w:r>
-        <w:t xml:space="preserve"> No such file or directory</w:t>
-      </w:r>
-      <w:r>
-        <w:t>”</w:t>
-      </w:r>
-      <w:r>
-        <w:rPr>
-          <w:rFonts w:hint="eastAsia"/>
-        </w:rPr>
-        <w:t>；</w:t>
-      </w:r>
-    </w:p>
-    <w:p>
-      <w:pPr>
-        <w:ind w:firstLineChars="300" w:firstLine="630"/>
-        <w:jc w:val="left"/>
-      </w:pPr>
-      <w:r>
-        <w:rPr>
-          <w:rFonts w:hint="eastAsia"/>
-        </w:rPr>
-        <w:t>5</w:t>
-      </w:r>
-      <w:r>
-        <w:rPr>
-          <w:rFonts w:hint="eastAsia"/>
-        </w:rPr>
-        <w:t>、</w:t>
-      </w:r>
-      <w:r>
-        <w:rPr>
-          <w:rFonts w:hint="eastAsia"/>
-        </w:rPr>
-        <w:t>$</w:t>
-      </w:r>
-      <w:proofErr w:type="spellStart"/>
-      <w:r>
-        <w:rPr>
-          <w:rFonts w:hint="eastAsia"/>
-        </w:rPr>
-        <w:t>father_path</w:t>
-      </w:r>
-      <w:proofErr w:type="spellEnd"/>
-      <w:r>
-        <w:rPr>
-          <w:rFonts w:hint="eastAsia"/>
-        </w:rPr>
-        <w:t>不是文件而是目录</w:t>
-      </w:r>
-      <w:r>
-        <w:rPr>
-          <w:rFonts w:hint="eastAsia"/>
-        </w:rPr>
-        <w:t>，</w:t>
-      </w:r>
-      <w:r>
-        <w:rPr>
-          <w:rFonts w:hint="eastAsia"/>
-        </w:rPr>
-        <w:t>否则</w:t>
-      </w:r>
-      <w:r>
-        <w:rPr>
-          <w:rFonts w:hint="eastAsia"/>
-        </w:rPr>
-        <w:t>会提示</w:t>
-      </w:r>
-      <w:r>
-        <w:t>”</w:t>
-      </w:r>
-      <w:r>
-        <w:rPr>
-          <w:rFonts w:hint="eastAsia"/>
-        </w:rPr>
-        <w:t>$</w:t>
-      </w:r>
-      <w:proofErr w:type="spellStart"/>
-      <w:r>
-        <w:rPr>
-          <w:rFonts w:hint="eastAsia"/>
-        </w:rPr>
-        <w:t>father_path</w:t>
-      </w:r>
-      <w:proofErr w:type="spellEnd"/>
-      <w:r>
-        <w:rPr>
-          <w:rFonts w:hint="eastAsia"/>
-        </w:rPr>
-        <w:t xml:space="preserve"> </w:t>
-      </w:r>
-      <w:r>
-        <w:t>is not a directory.</w:t>
-      </w:r>
-      <w:r>
-        <w:t>”</w:t>
-      </w:r>
-      <w:r>
-        <w:rPr>
-          <w:rFonts w:hint="eastAsia"/>
-        </w:rPr>
-        <w:t>；</w:t>
-      </w:r>
-    </w:p>
-    <w:p>
-      <w:pPr>
-        <w:ind w:firstLineChars="300" w:firstLine="630"/>
-        <w:jc w:val="left"/>
-      </w:pPr>
-      <w:r>
-        <w:rPr>
-          <w:rFonts w:hint="eastAsia"/>
-        </w:rPr>
-        <w:t>6</w:t>
-      </w:r>
-      <w:r>
-        <w:rPr>
-          <w:rFonts w:hint="eastAsia"/>
-        </w:rPr>
-        <w:t>、</w:t>
-      </w:r>
-      <w:r>
-        <w:rPr>
-          <w:rFonts w:hint="eastAsia"/>
-        </w:rPr>
-        <w:t>$</w:t>
-      </w:r>
-      <w:proofErr w:type="spellStart"/>
-      <w:r>
-        <w:rPr>
-          <w:rFonts w:hint="eastAsia"/>
-        </w:rPr>
-        <w:t>father_path</w:t>
-      </w:r>
-      <w:proofErr w:type="spellEnd"/>
-      <w:r>
-        <w:rPr>
-          <w:rFonts w:hint="eastAsia"/>
-        </w:rPr>
-        <w:t>未</w:t>
-      </w:r>
-      <w:r>
-        <w:rPr>
-          <w:rFonts w:hint="eastAsia"/>
-        </w:rPr>
-        <w:t>满，</w:t>
-      </w:r>
-      <w:r>
-        <w:rPr>
-          <w:rFonts w:hint="eastAsia"/>
-        </w:rPr>
-        <w:t>否则</w:t>
-      </w:r>
-      <w:r>
-        <w:rPr>
-          <w:rFonts w:hint="eastAsia"/>
-        </w:rPr>
-        <w:t>会提示</w:t>
-      </w:r>
-      <w:r>
-        <w:t>"The Directory is full!"</w:t>
-      </w:r>
-      <w:r>
-        <w:rPr>
-          <w:rFonts w:hint="eastAsia"/>
-        </w:rPr>
-        <w:t>；</w:t>
-      </w:r>
-    </w:p>
-    <w:p>
-      <w:pPr>
-        <w:ind w:firstLineChars="300" w:firstLine="630"/>
-        <w:jc w:val="left"/>
-      </w:pPr>
-      <w:r>
-        <w:rPr>
-          <w:rFonts w:hint="eastAsia"/>
-        </w:rPr>
-        <w:t>7</w:t>
-      </w:r>
-      <w:r>
-        <w:rPr>
-          <w:rFonts w:hint="eastAsia"/>
-        </w:rPr>
-        <w:t>、</w:t>
-      </w:r>
-      <w:proofErr w:type="spellStart"/>
-      <w:r>
-        <w:rPr>
-          <w:rFonts w:hint="eastAsia"/>
-        </w:rPr>
-        <w:t>inode</w:t>
-      </w:r>
-      <w:proofErr w:type="spellEnd"/>
-      <w:r>
-        <w:rPr>
-          <w:rFonts w:hint="eastAsia"/>
-        </w:rPr>
-        <w:t>（索引）</w:t>
-      </w:r>
-      <w:r>
-        <w:rPr>
-          <w:rFonts w:hint="eastAsia"/>
-        </w:rPr>
-        <w:t>块不能全部被占用，否则会提示</w:t>
-      </w:r>
-      <w:r>
-        <w:t>”</w:t>
-      </w:r>
-      <w:r>
-        <w:t xml:space="preserve">All </w:t>
-      </w:r>
-      <w:proofErr w:type="spellStart"/>
-      <w:r>
-        <w:t>inodes</w:t>
-      </w:r>
-      <w:proofErr w:type="spellEnd"/>
-      <w:r>
-        <w:t xml:space="preserve"> are used</w:t>
-      </w:r>
-      <w:r>
-        <w:t>”</w:t>
-      </w:r>
-      <w:r>
-        <w:rPr>
-          <w:rFonts w:hint="eastAsia"/>
-        </w:rPr>
-        <w:t>；</w:t>
-      </w:r>
-    </w:p>
-    <w:p>
-      <w:pPr>
-        <w:ind w:firstLineChars="300" w:firstLine="630"/>
-        <w:jc w:val="left"/>
-      </w:pPr>
-      <w:r>
-        <w:rPr>
-          <w:rFonts w:hint="eastAsia"/>
-        </w:rPr>
-        <w:t>8</w:t>
-      </w:r>
-      <w:r>
-        <w:rPr>
-          <w:rFonts w:hint="eastAsia"/>
-        </w:rPr>
-        <w:t>、</w:t>
-      </w:r>
-      <w:r>
-        <w:rPr>
-          <w:rFonts w:hint="eastAsia"/>
-        </w:rPr>
-        <w:t>block</w:t>
-      </w:r>
-      <w:r>
-        <w:rPr>
-          <w:rFonts w:hint="eastAsia"/>
-        </w:rPr>
-        <w:t>（数据）</w:t>
-      </w:r>
-      <w:r>
-        <w:rPr>
-          <w:rFonts w:hint="eastAsia"/>
-        </w:rPr>
-        <w:t>块不能全部被占用，否则会提示</w:t>
-      </w:r>
-      <w:r>
-        <w:t>”All</w:t>
-      </w:r>
-      <w:r>
-        <w:rPr>
-          <w:rFonts w:hint="eastAsia"/>
-        </w:rPr>
-        <w:t xml:space="preserve"> block</w:t>
-      </w:r>
-      <w:r>
-        <w:t>s are used</w:t>
-      </w:r>
-      <w:r>
-        <w:t>”</w:t>
+        <w:t>主</w:t>
+      </w:r>
+      <w:r>
+        <w:rPr>
+          <w:rFonts w:hint="eastAsia"/>
+        </w:rPr>
+        <w:t>界面</w:t>
+      </w:r>
+    </w:p>
+    <w:p>
+      <w:pPr>
+        <w:ind w:firstLineChars="200" w:firstLine="420"/>
+        <w:jc w:val="left"/>
+      </w:pPr>
+      <w:r>
+        <w:rPr>
+          <w:rFonts w:hint="eastAsia"/>
+        </w:rPr>
+        <w:t>主</w:t>
+      </w:r>
+      <w:r>
+        <w:t>界面是简洁的模拟文件管理系统的图形界面，界面风格基于操作系统</w:t>
       </w:r>
       <w:r>
         <w:rPr>
@@ -4899,1478 +6436,6 @@
         </w:rPr>
         <w:t>。</w:t>
       </w:r>
-    </w:p>
-    <w:p>
-      <w:pPr>
-        <w:ind w:firstLineChars="200" w:firstLine="420"/>
-        <w:jc w:val="left"/>
-      </w:pPr>
-      <w:r>
-        <w:rPr>
-          <w:rFonts w:hint="eastAsia"/>
-        </w:rPr>
-        <w:t>实现方式：</w:t>
-      </w:r>
-      <w:r>
-        <w:rPr>
-          <w:rFonts w:hint="eastAsia"/>
-        </w:rPr>
-        <w:t>（判断错误过程省略）</w:t>
-      </w:r>
-      <w:r>
-        <w:rPr>
-          <w:rFonts w:hint="eastAsia"/>
-        </w:rPr>
-        <w:t>寻找</w:t>
-      </w:r>
-      <w:r>
-        <w:rPr>
-          <w:rFonts w:hint="eastAsia"/>
-        </w:rPr>
-        <w:t>path</w:t>
-      </w:r>
-      <w:r>
-        <w:rPr>
-          <w:rFonts w:hint="eastAsia"/>
-        </w:rPr>
-        <w:t>路径对应的</w:t>
-      </w:r>
-      <w:proofErr w:type="spellStart"/>
-      <w:r>
-        <w:rPr>
-          <w:rFonts w:hint="eastAsia"/>
-        </w:rPr>
-        <w:t>inode_id</w:t>
-      </w:r>
-      <w:proofErr w:type="spellEnd"/>
-      <w:r>
-        <w:rPr>
-          <w:rFonts w:hint="eastAsia"/>
-        </w:rPr>
-        <w:t>，若未找到，找</w:t>
-      </w:r>
-      <w:proofErr w:type="spellStart"/>
-      <w:r>
-        <w:rPr>
-          <w:rFonts w:hint="eastAsia"/>
-        </w:rPr>
-        <w:t>father_path</w:t>
-      </w:r>
-      <w:proofErr w:type="spellEnd"/>
-      <w:r>
-        <w:rPr>
-          <w:rFonts w:hint="eastAsia"/>
-        </w:rPr>
-        <w:t>的</w:t>
-      </w:r>
-      <w:proofErr w:type="spellStart"/>
-      <w:r>
-        <w:rPr>
-          <w:rFonts w:hint="eastAsia"/>
-        </w:rPr>
-        <w:t>inode_id</w:t>
-      </w:r>
-      <w:proofErr w:type="spellEnd"/>
-      <w:r>
-        <w:rPr>
-          <w:rFonts w:hint="eastAsia"/>
-        </w:rPr>
-        <w:t>，找到后若为目录，寻找新的位置作为文件的地址</w:t>
-      </w:r>
-      <w:r>
-        <w:rPr>
-          <w:rFonts w:hint="eastAsia"/>
-        </w:rPr>
-        <w:t>并创建信息</w:t>
-      </w:r>
-      <w:r>
-        <w:rPr>
-          <w:rFonts w:hint="eastAsia"/>
-        </w:rPr>
-        <w:t>，将找到的</w:t>
-      </w:r>
-      <w:proofErr w:type="spellStart"/>
-      <w:r>
-        <w:rPr>
-          <w:rFonts w:hint="eastAsia"/>
-        </w:rPr>
-        <w:t>inode</w:t>
-      </w:r>
-      <w:proofErr w:type="spellEnd"/>
-      <w:r>
-        <w:rPr>
-          <w:rFonts w:hint="eastAsia"/>
-        </w:rPr>
-        <w:t>块位置作为</w:t>
-      </w:r>
-      <w:proofErr w:type="spellStart"/>
-      <w:r>
-        <w:rPr>
-          <w:rFonts w:hint="eastAsia"/>
-        </w:rPr>
-        <w:t>inode_id</w:t>
-      </w:r>
-      <w:proofErr w:type="spellEnd"/>
-      <w:r>
-        <w:rPr>
-          <w:rFonts w:hint="eastAsia"/>
-        </w:rPr>
-        <w:t>。然后找</w:t>
-      </w:r>
-      <w:proofErr w:type="spellStart"/>
-      <w:r>
-        <w:rPr>
-          <w:rFonts w:hint="eastAsia"/>
-        </w:rPr>
-        <w:t>inode_id</w:t>
-      </w:r>
-      <w:proofErr w:type="spellEnd"/>
-      <w:r>
-        <w:rPr>
-          <w:rFonts w:hint="eastAsia"/>
-        </w:rPr>
-        <w:t>对应的</w:t>
-      </w:r>
-      <w:proofErr w:type="spellStart"/>
-      <w:r>
-        <w:rPr>
-          <w:rFonts w:hint="eastAsia"/>
-        </w:rPr>
-        <w:t>block_id</w:t>
-      </w:r>
-      <w:proofErr w:type="spellEnd"/>
-      <w:r>
-        <w:rPr>
-          <w:rFonts w:hint="eastAsia"/>
-        </w:rPr>
-        <w:t>进行写入，若字符串</w:t>
-      </w:r>
-      <w:r>
-        <w:rPr>
-          <w:rFonts w:hint="eastAsia"/>
-        </w:rPr>
-        <w:t>不满</w:t>
-      </w:r>
-      <w:r>
-        <w:rPr>
-          <w:rFonts w:hint="eastAsia"/>
-        </w:rPr>
-        <w:t>4096</w:t>
-      </w:r>
-      <w:r>
-        <w:rPr>
-          <w:rFonts w:hint="eastAsia"/>
-        </w:rPr>
-        <w:t>，则</w:t>
-      </w:r>
-      <w:r>
-        <w:rPr>
-          <w:rFonts w:hint="eastAsia"/>
-        </w:rPr>
-        <w:t>用</w:t>
-      </w:r>
-      <w:r>
-        <w:t>’</w:t>
-      </w:r>
-      <w:r>
-        <w:rPr>
-          <w:rFonts w:hint="eastAsia"/>
-        </w:rPr>
-        <w:t>\0</w:t>
-      </w:r>
-      <w:r>
-        <w:t>’</w:t>
-      </w:r>
-      <w:r>
-        <w:rPr>
-          <w:rFonts w:hint="eastAsia"/>
-        </w:rPr>
-        <w:t>扩充到</w:t>
-      </w:r>
-      <w:r>
-        <w:rPr>
-          <w:rFonts w:hint="eastAsia"/>
-        </w:rPr>
-        <w:t>4096</w:t>
-      </w:r>
-      <w:r>
-        <w:rPr>
-          <w:rFonts w:hint="eastAsia"/>
-        </w:rPr>
-        <w:t>。</w:t>
-      </w:r>
-    </w:p>
-    <w:p>
-      <w:pPr>
-        <w:ind w:firstLineChars="100" w:firstLine="210"/>
-        <w:jc w:val="left"/>
-      </w:pPr>
-      <w:r>
-        <w:rPr>
-          <w:rFonts w:hint="eastAsia"/>
-        </w:rPr>
-        <w:t>3.</w:t>
-      </w:r>
-      <w:r>
-        <w:rPr>
-          <w:rFonts w:hint="eastAsia"/>
-        </w:rPr>
-        <w:t>4</w:t>
-      </w:r>
-      <w:r>
-        <w:rPr>
-          <w:rFonts w:hint="eastAsia"/>
-        </w:rPr>
-        <w:t>.2</w:t>
-      </w:r>
-      <w:r>
-        <w:rPr>
-          <w:rFonts w:hint="eastAsia"/>
-        </w:rPr>
-        <w:t>读取文件内容</w:t>
-      </w:r>
-    </w:p>
-    <w:p>
-      <w:pPr>
-        <w:ind w:firstLineChars="200" w:firstLine="420"/>
-        <w:jc w:val="left"/>
-      </w:pPr>
-      <w:r>
-        <w:rPr>
-          <w:rFonts w:hint="eastAsia"/>
-        </w:rPr>
-        <w:t>命令：</w:t>
-      </w:r>
-      <w:r>
-        <w:rPr>
-          <w:rFonts w:hint="eastAsia"/>
-        </w:rPr>
-        <w:t>cat+</w:t>
-      </w:r>
-      <w:r>
-        <w:rPr>
-          <w:rFonts w:hint="eastAsia"/>
-        </w:rPr>
-        <w:t>空格</w:t>
-      </w:r>
-      <w:r>
-        <w:rPr>
-          <w:rFonts w:hint="eastAsia"/>
-        </w:rPr>
-        <w:t>+$path</w:t>
-      </w:r>
-      <w:r>
-        <w:rPr>
-          <w:rFonts w:hint="eastAsia"/>
-        </w:rPr>
-        <w:tab/>
-      </w:r>
-      <w:r>
-        <w:rPr>
-          <w:rFonts w:hint="eastAsia"/>
-        </w:rPr>
-        <w:t>示例：</w:t>
-      </w:r>
-      <w:r>
-        <w:rPr>
-          <w:rFonts w:hint="eastAsia"/>
-        </w:rPr>
-        <w:t>cat /user/316/file</w:t>
-      </w:r>
-    </w:p>
-    <w:p>
-      <w:pPr>
-        <w:ind w:firstLineChars="200" w:firstLine="420"/>
-        <w:jc w:val="left"/>
-      </w:pPr>
-      <w:r>
-        <w:rPr>
-          <w:rFonts w:hint="eastAsia"/>
-        </w:rPr>
-        <w:t>内容：读取</w:t>
-      </w:r>
-      <w:r>
-        <w:rPr>
-          <w:rFonts w:hint="eastAsia"/>
-        </w:rPr>
-        <w:t>$path</w:t>
-      </w:r>
-      <w:r>
-        <w:rPr>
-          <w:rFonts w:hint="eastAsia"/>
-        </w:rPr>
-        <w:t>文件内容。</w:t>
-      </w:r>
-    </w:p>
-    <w:p>
-      <w:pPr>
-        <w:ind w:firstLineChars="200" w:firstLine="420"/>
-        <w:jc w:val="left"/>
-      </w:pPr>
-      <w:r>
-        <w:rPr>
-          <w:rFonts w:hint="eastAsia"/>
-        </w:rPr>
-        <w:t>输入限制：无。</w:t>
-      </w:r>
-    </w:p>
-    <w:p>
-      <w:pPr>
-        <w:ind w:firstLineChars="200" w:firstLine="420"/>
-        <w:jc w:val="left"/>
-      </w:pPr>
-      <w:r>
-        <w:rPr>
-          <w:rFonts w:hint="eastAsia"/>
-        </w:rPr>
-        <w:t>使用限制：</w:t>
-      </w:r>
-    </w:p>
-    <w:p>
-      <w:pPr>
-        <w:ind w:firstLineChars="300" w:firstLine="630"/>
-        <w:jc w:val="left"/>
-      </w:pPr>
-      <w:r>
-        <w:rPr>
-          <w:rFonts w:hint="eastAsia"/>
-        </w:rPr>
-        <w:t>1</w:t>
-      </w:r>
-      <w:r>
-        <w:rPr>
-          <w:rFonts w:hint="eastAsia"/>
-        </w:rPr>
-        <w:t>、</w:t>
-      </w:r>
-      <w:r>
-        <w:rPr>
-          <w:rFonts w:hint="eastAsia"/>
-        </w:rPr>
-        <w:t>$path</w:t>
-      </w:r>
-      <w:r>
-        <w:rPr>
-          <w:rFonts w:hint="eastAsia"/>
-        </w:rPr>
-        <w:t>存在，否则会提示</w:t>
-      </w:r>
-      <w:r>
-        <w:t>”</w:t>
-      </w:r>
-      <w:r>
-        <w:rPr>
-          <w:rFonts w:hint="eastAsia"/>
-        </w:rPr>
-        <w:t>$path</w:t>
-      </w:r>
-      <w:r>
-        <w:t xml:space="preserve"> No such file or directory</w:t>
-      </w:r>
-      <w:r>
-        <w:t>”</w:t>
-      </w:r>
-      <w:r>
-        <w:rPr>
-          <w:rFonts w:hint="eastAsia"/>
-        </w:rPr>
-        <w:t>；</w:t>
-      </w:r>
-    </w:p>
-    <w:p>
-      <w:pPr>
-        <w:ind w:firstLineChars="300" w:firstLine="630"/>
-        <w:jc w:val="left"/>
-      </w:pPr>
-      <w:r>
-        <w:rPr>
-          <w:rFonts w:hint="eastAsia"/>
-        </w:rPr>
-        <w:t>2</w:t>
-      </w:r>
-      <w:r>
-        <w:rPr>
-          <w:rFonts w:hint="eastAsia"/>
-        </w:rPr>
-        <w:t>、</w:t>
-      </w:r>
-      <w:r>
-        <w:rPr>
-          <w:rFonts w:hint="eastAsia"/>
-        </w:rPr>
-        <w:t>$path</w:t>
-      </w:r>
-      <w:r>
-        <w:rPr>
-          <w:rFonts w:hint="eastAsia"/>
-        </w:rPr>
-        <w:t>不是目录而是文件，否则会提示</w:t>
-      </w:r>
-      <w:r>
-        <w:t>”</w:t>
-      </w:r>
-      <w:r>
-        <w:rPr>
-          <w:rFonts w:hint="eastAsia"/>
-        </w:rPr>
-        <w:t xml:space="preserve">$path </w:t>
-      </w:r>
-      <w:r>
-        <w:t xml:space="preserve">is not a </w:t>
-      </w:r>
-      <w:r>
-        <w:rPr>
-          <w:rFonts w:hint="eastAsia"/>
-        </w:rPr>
-        <w:t>file</w:t>
-      </w:r>
-      <w:r>
-        <w:t>.</w:t>
-      </w:r>
-      <w:r>
-        <w:t>”</w:t>
-      </w:r>
-      <w:r>
-        <w:rPr>
-          <w:rFonts w:hint="eastAsia"/>
-        </w:rPr>
-        <w:t>。</w:t>
-      </w:r>
-    </w:p>
-    <w:p>
-      <w:pPr>
-        <w:ind w:firstLineChars="200" w:firstLine="420"/>
-        <w:jc w:val="left"/>
-      </w:pPr>
-      <w:r>
-        <w:rPr>
-          <w:rFonts w:hint="eastAsia"/>
-        </w:rPr>
-        <w:t>实现方式：判断合法性，找到对应的</w:t>
-      </w:r>
-      <w:r>
-        <w:rPr>
-          <w:rFonts w:hint="eastAsia"/>
-        </w:rPr>
-        <w:t>block</w:t>
-      </w:r>
-      <w:r>
-        <w:rPr>
-          <w:rFonts w:hint="eastAsia"/>
-        </w:rPr>
-        <w:t>，在末尾增加一个</w:t>
-      </w:r>
-      <w:r>
-        <w:t>’</w:t>
-      </w:r>
-      <w:r>
-        <w:rPr>
-          <w:rFonts w:hint="eastAsia"/>
-        </w:rPr>
-        <w:t>\0</w:t>
-      </w:r>
-      <w:r>
-        <w:t>’</w:t>
-      </w:r>
-      <w:r>
-        <w:rPr>
-          <w:rFonts w:hint="eastAsia"/>
-        </w:rPr>
-        <w:t>变为</w:t>
-      </w:r>
-      <w:r>
-        <w:rPr>
-          <w:rFonts w:hint="eastAsia"/>
-        </w:rPr>
-        <w:t>4097</w:t>
-      </w:r>
-      <w:r>
-        <w:rPr>
-          <w:rFonts w:hint="eastAsia"/>
-        </w:rPr>
-        <w:t>个</w:t>
-      </w:r>
-      <w:r>
-        <w:rPr>
-          <w:rFonts w:hint="eastAsia"/>
-        </w:rPr>
-        <w:t>char</w:t>
-      </w:r>
-      <w:r>
-        <w:rPr>
-          <w:rFonts w:hint="eastAsia"/>
-        </w:rPr>
-        <w:t>（防止文件内容长</w:t>
-      </w:r>
-      <w:r>
-        <w:rPr>
-          <w:rFonts w:hint="eastAsia"/>
-        </w:rPr>
-        <w:t>4096</w:t>
-      </w:r>
-      <w:r>
-        <w:rPr>
-          <w:rFonts w:hint="eastAsia"/>
-        </w:rPr>
-        <w:t>没有</w:t>
-      </w:r>
-      <w:r>
-        <w:t>’</w:t>
-      </w:r>
-      <w:r>
-        <w:rPr>
-          <w:rFonts w:hint="eastAsia"/>
-        </w:rPr>
-        <w:t>\0</w:t>
-      </w:r>
-      <w:r>
-        <w:t>’</w:t>
-      </w:r>
-      <w:r>
-        <w:rPr>
-          <w:rFonts w:hint="eastAsia"/>
-        </w:rPr>
-        <w:t>），然后</w:t>
-      </w:r>
-      <w:r>
-        <w:rPr>
-          <w:rFonts w:hint="eastAsia"/>
-        </w:rPr>
-        <w:t>输出</w:t>
-      </w:r>
-      <w:r>
-        <w:rPr>
-          <w:rFonts w:hint="eastAsia"/>
-        </w:rPr>
-        <w:t>。</w:t>
-      </w:r>
-    </w:p>
-    <w:p>
-      <w:pPr>
-        <w:ind w:firstLineChars="100" w:firstLine="210"/>
-        <w:jc w:val="left"/>
-      </w:pPr>
-      <w:r>
-        <w:rPr>
-          <w:rFonts w:hint="eastAsia"/>
-        </w:rPr>
-        <w:t>3.</w:t>
-      </w:r>
-      <w:r>
-        <w:rPr>
-          <w:rFonts w:hint="eastAsia"/>
-        </w:rPr>
-        <w:t>4</w:t>
-      </w:r>
-      <w:r>
-        <w:rPr>
-          <w:rFonts w:hint="eastAsia"/>
-        </w:rPr>
-        <w:t>.2</w:t>
-      </w:r>
-      <w:r>
-        <w:rPr>
-          <w:rFonts w:hint="eastAsia"/>
-        </w:rPr>
-        <w:t>删除文件</w:t>
-      </w:r>
-    </w:p>
-    <w:p>
-      <w:pPr>
-        <w:ind w:firstLineChars="200" w:firstLine="420"/>
-        <w:jc w:val="left"/>
-      </w:pPr>
-      <w:r>
-        <w:rPr>
-          <w:rFonts w:hint="eastAsia"/>
-        </w:rPr>
-        <w:t>命令：</w:t>
-      </w:r>
-      <w:proofErr w:type="spellStart"/>
-      <w:r>
-        <w:rPr>
-          <w:rFonts w:hint="eastAsia"/>
-        </w:rPr>
-        <w:t>rm</w:t>
-      </w:r>
-      <w:proofErr w:type="spellEnd"/>
-      <w:r>
-        <w:rPr>
-          <w:rFonts w:hint="eastAsia"/>
-        </w:rPr>
-        <w:t>+</w:t>
-      </w:r>
-      <w:r>
-        <w:rPr>
-          <w:rFonts w:hint="eastAsia"/>
-        </w:rPr>
-        <w:t>空格</w:t>
-      </w:r>
-      <w:r>
-        <w:rPr>
-          <w:rFonts w:hint="eastAsia"/>
-        </w:rPr>
-        <w:t>+$path</w:t>
-      </w:r>
-      <w:r>
-        <w:rPr>
-          <w:rFonts w:hint="eastAsia"/>
-        </w:rPr>
-        <w:tab/>
-      </w:r>
-      <w:r>
-        <w:rPr>
-          <w:rFonts w:hint="eastAsia"/>
-        </w:rPr>
-        <w:t>示例：</w:t>
-      </w:r>
-      <w:proofErr w:type="spellStart"/>
-      <w:r>
-        <w:rPr>
-          <w:rFonts w:hint="eastAsia"/>
-        </w:rPr>
-        <w:t>rm</w:t>
-      </w:r>
-      <w:proofErr w:type="spellEnd"/>
-      <w:r>
-        <w:rPr>
-          <w:rFonts w:hint="eastAsia"/>
-        </w:rPr>
-        <w:t xml:space="preserve"> /user/316/file</w:t>
-      </w:r>
-    </w:p>
-    <w:p>
-      <w:pPr>
-        <w:ind w:firstLineChars="200" w:firstLine="420"/>
-        <w:jc w:val="left"/>
-      </w:pPr>
-      <w:r>
-        <w:rPr>
-          <w:rFonts w:hint="eastAsia"/>
-        </w:rPr>
-        <w:t>内容：删除</w:t>
-      </w:r>
-      <w:r>
-        <w:rPr>
-          <w:rFonts w:hint="eastAsia"/>
-        </w:rPr>
-        <w:t>$path</w:t>
-      </w:r>
-      <w:r>
-        <w:rPr>
-          <w:rFonts w:hint="eastAsia"/>
-        </w:rPr>
-        <w:t>文件。</w:t>
-      </w:r>
-    </w:p>
-    <w:p>
-      <w:pPr>
-        <w:ind w:firstLineChars="200" w:firstLine="420"/>
-        <w:jc w:val="left"/>
-      </w:pPr>
-      <w:r>
-        <w:rPr>
-          <w:rFonts w:hint="eastAsia"/>
-        </w:rPr>
-        <w:t>输入限制：无。</w:t>
-      </w:r>
-    </w:p>
-    <w:p>
-      <w:pPr>
-        <w:ind w:firstLineChars="200" w:firstLine="420"/>
-        <w:jc w:val="left"/>
-      </w:pPr>
-      <w:r>
-        <w:rPr>
-          <w:rFonts w:hint="eastAsia"/>
-        </w:rPr>
-        <w:t>使用限制：</w:t>
-      </w:r>
-    </w:p>
-    <w:p>
-      <w:pPr>
-        <w:ind w:firstLineChars="300" w:firstLine="630"/>
-        <w:jc w:val="left"/>
-      </w:pPr>
-      <w:r>
-        <w:rPr>
-          <w:rFonts w:hint="eastAsia"/>
-        </w:rPr>
-        <w:t>1</w:t>
-      </w:r>
-      <w:r>
-        <w:rPr>
-          <w:rFonts w:hint="eastAsia"/>
-        </w:rPr>
-        <w:t>、</w:t>
-      </w:r>
-      <w:r>
-        <w:rPr>
-          <w:rFonts w:hint="eastAsia"/>
-        </w:rPr>
-        <w:t>$path</w:t>
-      </w:r>
-      <w:r>
-        <w:rPr>
-          <w:rFonts w:hint="eastAsia"/>
-        </w:rPr>
-        <w:t>存在，否则会提示</w:t>
-      </w:r>
-      <w:r>
-        <w:t>”</w:t>
-      </w:r>
-      <w:r>
-        <w:rPr>
-          <w:rFonts w:hint="eastAsia"/>
-        </w:rPr>
-        <w:t>$path</w:t>
-      </w:r>
-      <w:r>
-        <w:t xml:space="preserve"> No such file or directory</w:t>
-      </w:r>
-      <w:r>
-        <w:t>”</w:t>
-      </w:r>
-      <w:r>
-        <w:rPr>
-          <w:rFonts w:hint="eastAsia"/>
-        </w:rPr>
-        <w:t>；</w:t>
-      </w:r>
-    </w:p>
-    <w:p>
-      <w:pPr>
-        <w:ind w:firstLineChars="300" w:firstLine="630"/>
-        <w:jc w:val="left"/>
-      </w:pPr>
-      <w:r>
-        <w:rPr>
-          <w:rFonts w:hint="eastAsia"/>
-        </w:rPr>
-        <w:t>2</w:t>
-      </w:r>
-      <w:r>
-        <w:rPr>
-          <w:rFonts w:hint="eastAsia"/>
-        </w:rPr>
-        <w:t>、</w:t>
-      </w:r>
-      <w:r>
-        <w:rPr>
-          <w:rFonts w:hint="eastAsia"/>
-        </w:rPr>
-        <w:t>$path</w:t>
-      </w:r>
-      <w:r>
-        <w:rPr>
-          <w:rFonts w:hint="eastAsia"/>
-        </w:rPr>
-        <w:t>不是目录而是文件，否则会提示</w:t>
-      </w:r>
-      <w:r>
-        <w:t>”</w:t>
-      </w:r>
-      <w:r>
-        <w:rPr>
-          <w:rFonts w:hint="eastAsia"/>
-        </w:rPr>
-        <w:t xml:space="preserve">$path </w:t>
-      </w:r>
-      <w:r>
-        <w:t xml:space="preserve">is not a </w:t>
-      </w:r>
-      <w:r>
-        <w:rPr>
-          <w:rFonts w:hint="eastAsia"/>
-        </w:rPr>
-        <w:t>file</w:t>
-      </w:r>
-      <w:r>
-        <w:t>.</w:t>
-      </w:r>
-      <w:r>
-        <w:t>”</w:t>
-      </w:r>
-      <w:r>
-        <w:rPr>
-          <w:rFonts w:hint="eastAsia"/>
-        </w:rPr>
-        <w:t>。</w:t>
-      </w:r>
-    </w:p>
-    <w:p>
-      <w:pPr>
-        <w:ind w:firstLineChars="200" w:firstLine="420"/>
-        <w:jc w:val="left"/>
-      </w:pPr>
-      <w:r>
-        <w:rPr>
-          <w:rFonts w:hint="eastAsia"/>
-        </w:rPr>
-        <w:t>实现方式：删除它的</w:t>
-      </w:r>
-      <w:r>
-        <w:rPr>
-          <w:rFonts w:hint="eastAsia"/>
-        </w:rPr>
-        <w:t>block</w:t>
-      </w:r>
-      <w:r>
-        <w:rPr>
-          <w:rFonts w:hint="eastAsia"/>
-        </w:rPr>
-        <w:t>信息，然后删除上级文件夹中关于它的目录项信息，再删除</w:t>
-      </w:r>
-      <w:r>
-        <w:rPr>
-          <w:rFonts w:hint="eastAsia"/>
-        </w:rPr>
-        <w:t>superblock</w:t>
-      </w:r>
-      <w:r>
-        <w:rPr>
-          <w:rFonts w:hint="eastAsia"/>
-        </w:rPr>
-        <w:t>信息、</w:t>
-      </w:r>
-      <w:proofErr w:type="spellStart"/>
-      <w:r>
-        <w:rPr>
-          <w:rFonts w:hint="eastAsia"/>
-        </w:rPr>
-        <w:t>inode</w:t>
-      </w:r>
-      <w:proofErr w:type="spellEnd"/>
-      <w:r>
-        <w:rPr>
-          <w:rFonts w:hint="eastAsia"/>
-        </w:rPr>
-        <w:t>信息、。</w:t>
-      </w:r>
-    </w:p>
-    <w:p>
-      <w:pPr>
-        <w:pStyle w:val="3"/>
-      </w:pPr>
-      <w:r>
-        <w:t>3.</w:t>
-      </w:r>
-      <w:r>
-        <w:rPr>
-          <w:rFonts w:hint="eastAsia"/>
-        </w:rPr>
-        <w:t>5</w:t>
-      </w:r>
-      <w:r>
-        <w:rPr>
-          <w:rFonts w:hint="eastAsia"/>
-        </w:rPr>
-        <w:t>、磁盘操作</w:t>
-      </w:r>
-    </w:p>
-    <w:p>
-      <w:pPr>
-        <w:ind w:firstLineChars="100" w:firstLine="210"/>
-        <w:jc w:val="left"/>
-      </w:pPr>
-      <w:r>
-        <w:rPr>
-          <w:rFonts w:hint="eastAsia"/>
-        </w:rPr>
-        <w:t>3.5</w:t>
-      </w:r>
-      <w:r>
-        <w:rPr>
-          <w:rFonts w:hint="eastAsia"/>
-        </w:rPr>
-        <w:t>.</w:t>
-      </w:r>
-      <w:r>
-        <w:rPr>
-          <w:rFonts w:hint="eastAsia"/>
-        </w:rPr>
-        <w:t>1</w:t>
-      </w:r>
-      <w:r>
-        <w:rPr>
-          <w:rFonts w:hint="eastAsia"/>
-        </w:rPr>
-        <w:t>格式化磁盘</w:t>
-      </w:r>
-    </w:p>
-    <w:p>
-      <w:pPr>
-        <w:ind w:firstLineChars="200" w:firstLine="420"/>
-        <w:jc w:val="left"/>
-      </w:pPr>
-      <w:r>
-        <w:rPr>
-          <w:rFonts w:hint="eastAsia"/>
-        </w:rPr>
-        <w:t>命令：</w:t>
-      </w:r>
-      <w:r>
-        <w:rPr>
-          <w:rFonts w:hint="eastAsia"/>
-        </w:rPr>
-        <w:t>forma</w:t>
-      </w:r>
-      <w:r>
-        <w:rPr>
-          <w:rFonts w:hint="eastAsia"/>
-        </w:rPr>
-        <w:t>t</w:t>
-      </w:r>
-    </w:p>
-    <w:p>
-      <w:pPr>
-        <w:ind w:firstLineChars="200" w:firstLine="420"/>
-        <w:jc w:val="left"/>
-      </w:pPr>
-      <w:r>
-        <w:rPr>
-          <w:rFonts w:hint="eastAsia"/>
-        </w:rPr>
-        <w:t>内容：</w:t>
-      </w:r>
-      <w:r>
-        <w:rPr>
-          <w:rFonts w:hint="eastAsia"/>
-        </w:rPr>
-        <w:t>格式化磁盘，将磁盘中除根目录外的所有内容清空</w:t>
-      </w:r>
-      <w:r>
-        <w:rPr>
-          <w:rFonts w:hint="eastAsia"/>
-        </w:rPr>
-        <w:t>。</w:t>
-      </w:r>
-    </w:p>
-    <w:p>
-      <w:pPr>
-        <w:ind w:firstLineChars="200" w:firstLine="420"/>
-        <w:jc w:val="left"/>
-      </w:pPr>
-      <w:r>
-        <w:rPr>
-          <w:rFonts w:hint="eastAsia"/>
-        </w:rPr>
-        <w:t>使用说明：</w:t>
-      </w:r>
-      <w:r>
-        <w:rPr>
-          <w:rFonts w:hint="eastAsia"/>
-        </w:rPr>
-        <w:t>输入命令后，会提示确认，输入</w:t>
-      </w:r>
-      <w:r>
-        <w:rPr>
-          <w:rFonts w:hint="eastAsia"/>
-        </w:rPr>
-        <w:t>Y</w:t>
-      </w:r>
-      <w:r>
-        <w:rPr>
-          <w:rFonts w:hint="eastAsia"/>
-        </w:rPr>
-        <w:t>确认，输入其他取消格式化；之后会选择模式，输入</w:t>
-      </w:r>
-      <w:r>
-        <w:rPr>
-          <w:rFonts w:hint="eastAsia"/>
-        </w:rPr>
-        <w:t>Q</w:t>
-      </w:r>
-      <w:r>
-        <w:rPr>
-          <w:rFonts w:hint="eastAsia"/>
-        </w:rPr>
-        <w:t>选择快速模式，输入</w:t>
-      </w:r>
-      <w:r>
-        <w:rPr>
-          <w:rFonts w:hint="eastAsia"/>
-        </w:rPr>
-        <w:t>C</w:t>
-      </w:r>
-      <w:r>
-        <w:rPr>
-          <w:rFonts w:hint="eastAsia"/>
-        </w:rPr>
-        <w:t>选择全面模式，输入其他选择取消格式化。</w:t>
-      </w:r>
-    </w:p>
-    <w:p>
-      <w:pPr>
-        <w:ind w:firstLineChars="200" w:firstLine="420"/>
-        <w:jc w:val="left"/>
-      </w:pPr>
-      <w:r>
-        <w:rPr>
-          <w:rFonts w:hint="eastAsia"/>
-        </w:rPr>
-        <w:t>快速模式原理：在不删除根目录的情况下依次删除根目录下的所有内容，相当于没有删除自身信息的</w:t>
-      </w:r>
-      <w:proofErr w:type="spellStart"/>
-      <w:r>
-        <w:rPr>
-          <w:rFonts w:hint="eastAsia"/>
-        </w:rPr>
-        <w:t>rmdir</w:t>
-      </w:r>
-      <w:proofErr w:type="spellEnd"/>
-      <w:r>
-        <w:rPr>
-          <w:rFonts w:hint="eastAsia"/>
-        </w:rPr>
-        <w:t>。</w:t>
-      </w:r>
-    </w:p>
-    <w:p>
-      <w:pPr>
-        <w:ind w:firstLineChars="200" w:firstLine="420"/>
-        <w:jc w:val="left"/>
-      </w:pPr>
-      <w:r>
-        <w:rPr>
-          <w:rFonts w:hint="eastAsia"/>
-        </w:rPr>
-        <w:lastRenderedPageBreak/>
-        <w:t>全面模式原理：执行创造</w:t>
-      </w:r>
-      <w:proofErr w:type="spellStart"/>
-      <w:r>
-        <w:rPr>
-          <w:rFonts w:hint="eastAsia"/>
-        </w:rPr>
-        <w:t>Filesys.vfs</w:t>
-      </w:r>
-      <w:proofErr w:type="spellEnd"/>
-      <w:r>
-        <w:rPr>
-          <w:rFonts w:hint="eastAsia"/>
-        </w:rPr>
-        <w:t>的程序。</w:t>
-      </w:r>
-    </w:p>
-    <w:p>
-      <w:pPr>
-        <w:ind w:firstLineChars="100" w:firstLine="210"/>
-        <w:jc w:val="left"/>
-      </w:pPr>
-      <w:r>
-        <w:rPr>
-          <w:rFonts w:hint="eastAsia"/>
-        </w:rPr>
-        <w:t>3.5</w:t>
-      </w:r>
-      <w:r>
-        <w:rPr>
-          <w:rFonts w:hint="eastAsia"/>
-        </w:rPr>
-        <w:t>.2</w:t>
-      </w:r>
-      <w:r>
-        <w:rPr>
-          <w:rFonts w:hint="eastAsia"/>
-        </w:rPr>
-        <w:t>磁盘</w:t>
-      </w:r>
-      <w:r>
-        <w:rPr>
-          <w:rFonts w:hint="eastAsia"/>
-        </w:rPr>
-        <w:t>/</w:t>
-      </w:r>
-      <w:r>
-        <w:rPr>
-          <w:rFonts w:hint="eastAsia"/>
-        </w:rPr>
-        <w:t>目录刷新</w:t>
-      </w:r>
-    </w:p>
-    <w:p>
-      <w:pPr>
-        <w:ind w:firstLineChars="200" w:firstLine="420"/>
-        <w:jc w:val="left"/>
-      </w:pPr>
-      <w:r>
-        <w:rPr>
-          <w:rFonts w:hint="eastAsia"/>
-        </w:rPr>
-        <w:t>命令：</w:t>
-      </w:r>
-      <w:r>
-        <w:rPr>
-          <w:rFonts w:hint="eastAsia"/>
-        </w:rPr>
-        <w:t>refresh $mode</w:t>
-      </w:r>
-    </w:p>
-    <w:p>
-      <w:pPr>
-        <w:ind w:firstLineChars="200" w:firstLine="420"/>
-        <w:jc w:val="left"/>
-      </w:pPr>
-      <w:r>
-        <w:rPr>
-          <w:rFonts w:hint="eastAsia"/>
-        </w:rPr>
-        <w:t>内容：</w:t>
-      </w:r>
-      <w:r>
-        <w:rPr>
-          <w:rFonts w:hint="eastAsia"/>
-        </w:rPr>
-        <w:t>将程序中记录的内容全部写入文件</w:t>
-      </w:r>
-      <w:r>
-        <w:rPr>
-          <w:rFonts w:hint="eastAsia"/>
-        </w:rPr>
-        <w:t>（</w:t>
-      </w:r>
-      <w:r>
-        <w:rPr>
-          <w:rFonts w:hint="eastAsia"/>
-        </w:rPr>
-        <w:t>$mode</w:t>
-      </w:r>
-      <w:r>
-        <w:rPr>
-          <w:rFonts w:hint="eastAsia"/>
-        </w:rPr>
-        <w:t>为</w:t>
-      </w:r>
-      <w:r>
-        <w:rPr>
-          <w:rFonts w:hint="eastAsia"/>
-        </w:rPr>
-        <w:t>0</w:t>
-      </w:r>
-      <w:r>
-        <w:rPr>
-          <w:rFonts w:hint="eastAsia"/>
-        </w:rPr>
-        <w:t>）</w:t>
-      </w:r>
-      <w:r>
-        <w:rPr>
-          <w:rFonts w:hint="eastAsia"/>
-        </w:rPr>
-        <w:t>，或重新读取文件内容</w:t>
-      </w:r>
-      <w:r>
-        <w:rPr>
-          <w:rFonts w:hint="eastAsia"/>
-        </w:rPr>
-        <w:t>（</w:t>
-      </w:r>
-      <w:r>
-        <w:rPr>
-          <w:rFonts w:hint="eastAsia"/>
-        </w:rPr>
-        <w:t>$mode</w:t>
-      </w:r>
-      <w:r>
-        <w:rPr>
-          <w:rFonts w:hint="eastAsia"/>
-        </w:rPr>
-        <w:t>为</w:t>
-      </w:r>
-      <w:r>
-        <w:rPr>
-          <w:rFonts w:hint="eastAsia"/>
-        </w:rPr>
-        <w:t>1</w:t>
-      </w:r>
-      <w:r>
-        <w:rPr>
-          <w:rFonts w:hint="eastAsia"/>
-        </w:rPr>
-        <w:t>）</w:t>
-      </w:r>
-      <w:r>
-        <w:rPr>
-          <w:rFonts w:hint="eastAsia"/>
-        </w:rPr>
-        <w:t>。</w:t>
-      </w:r>
-    </w:p>
-    <w:p>
-      <w:pPr>
-        <w:ind w:firstLineChars="200" w:firstLine="420"/>
-        <w:jc w:val="left"/>
-      </w:pPr>
-      <w:r>
-        <w:rPr>
-          <w:rFonts w:hint="eastAsia"/>
-        </w:rPr>
-        <w:t>输入限制：</w:t>
-      </w:r>
-      <w:r>
-        <w:rPr>
-          <w:rFonts w:hint="eastAsia"/>
-        </w:rPr>
-        <w:t>$mode</w:t>
-      </w:r>
-      <w:r>
-        <w:rPr>
-          <w:rFonts w:hint="eastAsia"/>
-        </w:rPr>
-        <w:t>为</w:t>
-      </w:r>
-      <w:r>
-        <w:rPr>
-          <w:rFonts w:hint="eastAsia"/>
-        </w:rPr>
-        <w:t>0</w:t>
-      </w:r>
-      <w:r>
-        <w:rPr>
-          <w:rFonts w:hint="eastAsia"/>
-        </w:rPr>
-        <w:t>或</w:t>
-      </w:r>
-      <w:r>
-        <w:rPr>
-          <w:rFonts w:hint="eastAsia"/>
-        </w:rPr>
-        <w:t>1</w:t>
-      </w:r>
-      <w:r>
-        <w:rPr>
-          <w:rFonts w:hint="eastAsia"/>
-        </w:rPr>
-        <w:t>，否则会提示</w:t>
-      </w:r>
-      <w:r>
-        <w:t>"refresh: mode not found, 0 or 1 only"</w:t>
-      </w:r>
-      <w:r>
-        <w:rPr>
-          <w:rFonts w:hint="eastAsia"/>
-        </w:rPr>
-        <w:t>。</w:t>
-      </w:r>
-    </w:p>
-    <w:p>
-      <w:pPr>
-        <w:ind w:firstLineChars="200" w:firstLine="420"/>
-        <w:jc w:val="left"/>
-      </w:pPr>
-      <w:r>
-        <w:rPr>
-          <w:rFonts w:hint="eastAsia"/>
-        </w:rPr>
-        <w:t>使用限制：</w:t>
-      </w:r>
-      <w:proofErr w:type="spellStart"/>
-      <w:r>
-        <w:rPr>
-          <w:rFonts w:hint="eastAsia"/>
-        </w:rPr>
-        <w:t>Filesys.vfs</w:t>
-      </w:r>
-      <w:proofErr w:type="spellEnd"/>
-      <w:r>
-        <w:rPr>
-          <w:rFonts w:hint="eastAsia"/>
-        </w:rPr>
-        <w:t>存在，否则会提示</w:t>
-      </w:r>
-      <w:r>
-        <w:t>”</w:t>
-      </w:r>
-      <w:r>
-        <w:rPr>
-          <w:rFonts w:hint="eastAsia"/>
-        </w:rPr>
-        <w:t xml:space="preserve"> </w:t>
-      </w:r>
-      <w:proofErr w:type="spellStart"/>
-      <w:r>
-        <w:rPr>
-          <w:rFonts w:hint="eastAsia"/>
-        </w:rPr>
-        <w:t>Filesys.vfs</w:t>
-      </w:r>
-      <w:proofErr w:type="spellEnd"/>
-      <w:r>
-        <w:rPr>
-          <w:rFonts w:hint="eastAsia"/>
-        </w:rPr>
-        <w:t xml:space="preserve"> is not exist</w:t>
-      </w:r>
-      <w:r>
-        <w:t>”</w:t>
-      </w:r>
-      <w:r>
-        <w:rPr>
-          <w:rFonts w:hint="eastAsia"/>
-        </w:rPr>
-        <w:t>。</w:t>
-      </w:r>
-    </w:p>
-    <w:p>
-      <w:pPr>
-        <w:ind w:firstLineChars="200" w:firstLine="420"/>
-        <w:jc w:val="left"/>
-      </w:pPr>
-      <w:r>
-        <w:rPr>
-          <w:rFonts w:hint="eastAsia"/>
-        </w:rPr>
-        <w:t>使用</w:t>
-      </w:r>
-      <w:r>
-        <w:rPr>
-          <w:rFonts w:hint="eastAsia"/>
-        </w:rPr>
-        <w:t>说明：程序中不储存</w:t>
-      </w:r>
-      <w:r>
-        <w:rPr>
-          <w:rFonts w:hint="eastAsia"/>
-        </w:rPr>
-        <w:t>block</w:t>
-      </w:r>
-      <w:r>
-        <w:rPr>
-          <w:rFonts w:hint="eastAsia"/>
-        </w:rPr>
-        <w:t>（数据）信息，</w:t>
-      </w:r>
-      <w:r>
-        <w:t>”</w:t>
-      </w:r>
-      <w:r>
-        <w:rPr>
-          <w:rFonts w:hint="eastAsia"/>
-        </w:rPr>
-        <w:t>refresh 0</w:t>
-      </w:r>
-      <w:r>
-        <w:t>”</w:t>
-      </w:r>
-      <w:r>
-        <w:rPr>
-          <w:rFonts w:hint="eastAsia"/>
-        </w:rPr>
-        <w:t>只更新</w:t>
-      </w:r>
-      <w:proofErr w:type="spellStart"/>
-      <w:r>
-        <w:rPr>
-          <w:rFonts w:hint="eastAsia"/>
-        </w:rPr>
-        <w:t>inode</w:t>
-      </w:r>
-      <w:proofErr w:type="spellEnd"/>
-      <w:r>
-        <w:rPr>
-          <w:rFonts w:hint="eastAsia"/>
-        </w:rPr>
-        <w:t>（索引）和</w:t>
-      </w:r>
-      <w:r>
-        <w:rPr>
-          <w:rFonts w:hint="eastAsia"/>
-        </w:rPr>
-        <w:t>superblock</w:t>
-      </w:r>
-      <w:r>
-        <w:rPr>
-          <w:rFonts w:hint="eastAsia"/>
-        </w:rPr>
-        <w:t>（超级块）信息。正常情况下程序与文件的内容是同步变化的，当</w:t>
-      </w:r>
-      <w:r>
-        <w:rPr>
-          <w:rFonts w:hint="eastAsia"/>
-        </w:rPr>
-        <w:t>文件被替换时会不同步，需要</w:t>
-      </w:r>
-      <w:r>
-        <w:rPr>
-          <w:rFonts w:hint="eastAsia"/>
-        </w:rPr>
-        <w:t>refresh</w:t>
-      </w:r>
-      <w:r>
-        <w:rPr>
-          <w:rFonts w:hint="eastAsia"/>
-        </w:rPr>
-        <w:t>，注意，若用不正常的同名文件替换，很有可能导致程序崩溃。</w:t>
-      </w:r>
-    </w:p>
-    <w:p>
-      <w:pPr>
-        <w:pStyle w:val="a4"/>
-        <w:jc w:val="left"/>
-      </w:pPr>
-      <w:r>
-        <w:rPr>
-          <w:rFonts w:hint="eastAsia"/>
-        </w:rPr>
-        <w:t>四、图形界面</w:t>
-      </w:r>
-    </w:p>
-    <w:p>
-      <w:pPr>
-        <w:pStyle w:val="3"/>
-      </w:pPr>
-      <w:r>
-        <w:rPr>
-          <w:rFonts w:hint="eastAsia"/>
-        </w:rPr>
-        <w:t>4.1</w:t>
-      </w:r>
-      <w:r>
-        <w:rPr>
-          <w:rFonts w:hint="eastAsia"/>
-        </w:rPr>
-        <w:t>、</w:t>
-      </w:r>
-      <w:r>
-        <w:rPr>
-          <w:rFonts w:hint="eastAsia"/>
-        </w:rPr>
-        <w:t>主</w:t>
-      </w:r>
-      <w:r>
-        <w:rPr>
-          <w:rFonts w:hint="eastAsia"/>
-        </w:rPr>
-        <w:t>界面</w:t>
-      </w:r>
-    </w:p>
-    <w:p>
-      <w:pPr>
-        <w:ind w:firstLineChars="200" w:firstLine="420"/>
-        <w:jc w:val="left"/>
-      </w:pPr>
-      <w:r>
-        <w:rPr>
-          <w:rFonts w:hint="eastAsia"/>
-        </w:rPr>
-        <w:t>主</w:t>
-      </w:r>
-      <w:r>
-        <w:t>界面是简洁的模拟文件管理系统的图形界面，界面风格基于操作系统</w:t>
-      </w:r>
-      <w:r>
-        <w:rPr>
-          <w:rFonts w:hint="eastAsia"/>
-        </w:rPr>
-        <w:t>。</w:t>
-      </w:r>
-    </w:p>
-    <w:p>
-      <w:pPr>
-        <w:ind w:firstLineChars="200" w:firstLine="420"/>
-        <w:jc w:val="left"/>
-      </w:pPr>
     </w:p>
     <w:p>
       <w:pPr>
@@ -6474,6 +6539,9 @@
         <w:pStyle w:val="a9"/>
         <w:ind w:left="3780" w:firstLine="420"/>
         <w:jc w:val="left"/>
+        <w:rPr>
+          <w:rFonts w:hint="eastAsia"/>
+        </w:rPr>
       </w:pPr>
       <w:r>
         <w:rPr>
@@ -6998,6 +7066,11 @@
     </w:p>
     <w:p>
       <w:pPr>
+        <w:jc w:val="left"/>
+      </w:pPr>
+    </w:p>
+    <w:p>
+      <w:pPr>
         <w:ind w:firstLineChars="100" w:firstLine="210"/>
         <w:jc w:val="left"/>
       </w:pPr>
@@ -7766,117 +7839,7 @@
         <w:rPr>
           <w:rFonts w:hint="eastAsia"/>
         </w:rPr>
-        <w:t>大部分接口、</w:t>
-      </w:r>
-      <w:proofErr w:type="spellStart"/>
-      <w:r>
-        <w:rPr>
-          <w:rFonts w:hint="eastAsia"/>
-        </w:rPr>
-        <w:t>pwd</w:t>
-      </w:r>
-      <w:proofErr w:type="spellEnd"/>
-      <w:r>
-        <w:rPr>
-          <w:rFonts w:hint="eastAsia"/>
-        </w:rPr>
-        <w:t>、</w:t>
-      </w:r>
-      <w:r>
-        <w:rPr>
-          <w:rFonts w:hint="eastAsia"/>
-        </w:rPr>
-        <w:t>cd</w:t>
-      </w:r>
-      <w:r>
-        <w:rPr>
-          <w:rFonts w:hint="eastAsia"/>
-        </w:rPr>
-        <w:t>、</w:t>
-      </w:r>
-      <w:proofErr w:type="spellStart"/>
-      <w:r>
-        <w:rPr>
-          <w:rFonts w:hint="eastAsia"/>
-        </w:rPr>
-        <w:t>mkdir</w:t>
-      </w:r>
-      <w:proofErr w:type="spellEnd"/>
-      <w:r>
-        <w:rPr>
-          <w:rFonts w:hint="eastAsia"/>
-        </w:rPr>
-        <w:t>、</w:t>
-      </w:r>
-      <w:r>
-        <w:rPr>
-          <w:rFonts w:hint="eastAsia"/>
-        </w:rPr>
-        <w:t>ls</w:t>
-      </w:r>
-      <w:r>
-        <w:rPr>
-          <w:rFonts w:hint="eastAsia"/>
-        </w:rPr>
-        <w:t>、重命名</w:t>
-      </w:r>
-      <w:r>
-        <w:rPr>
-          <w:rFonts w:hint="eastAsia"/>
-        </w:rPr>
-        <w:t>、以及</w:t>
-      </w:r>
-      <w:r>
-        <w:rPr>
-          <w:rFonts w:hint="eastAsia"/>
-        </w:rPr>
-        <w:t>说明文件的重命名和</w:t>
-      </w:r>
-      <w:proofErr w:type="spellStart"/>
-      <w:r>
-        <w:rPr>
-          <w:rFonts w:hint="eastAsia"/>
-        </w:rPr>
-        <w:t>Gui</w:t>
-      </w:r>
-      <w:proofErr w:type="spellEnd"/>
-      <w:r>
-        <w:rPr>
-          <w:rFonts w:hint="eastAsia"/>
-        </w:rPr>
-        <w:t>部分</w:t>
-      </w:r>
-      <w:r>
-        <w:rPr>
-          <w:rFonts w:hint="eastAsia"/>
-        </w:rPr>
-        <w:t>。</w:t>
-      </w:r>
-      <w:r>
-        <w:rPr>
-          <w:rFonts w:hint="eastAsia"/>
-        </w:rPr>
-        <w:t>fu.cpp</w:t>
-      </w:r>
-      <w:r>
-        <w:rPr>
-          <w:rFonts w:hint="eastAsia"/>
-        </w:rPr>
-        <w:t>、</w:t>
-      </w:r>
-      <w:proofErr w:type="spellStart"/>
-      <w:r>
-        <w:rPr>
-          <w:rFonts w:hint="eastAsia"/>
-        </w:rPr>
-        <w:t>fu.h</w:t>
-      </w:r>
-      <w:proofErr w:type="spellEnd"/>
-      <w:r>
-        <w:rPr>
-          <w:rFonts w:hint="eastAsia"/>
-        </w:rPr>
-        <w:t>的内容来自于傅舟涛，其余</w:t>
+        <w:t>大部分接口</w:t>
       </w:r>
       <w:bookmarkStart w:id="0" w:name="_GoBack"/>
       <w:bookmarkEnd w:id="0"/>
@@ -7884,7 +7847,117 @@
         <w:rPr>
           <w:rFonts w:hint="eastAsia"/>
         </w:rPr>
-        <w:t>主要来自于瞿凡。</w:t>
+        <w:t>、</w:t>
+      </w:r>
+      <w:proofErr w:type="spellStart"/>
+      <w:r>
+        <w:rPr>
+          <w:rFonts w:hint="eastAsia"/>
+        </w:rPr>
+        <w:t>pwd</w:t>
+      </w:r>
+      <w:proofErr w:type="spellEnd"/>
+      <w:r>
+        <w:rPr>
+          <w:rFonts w:hint="eastAsia"/>
+        </w:rPr>
+        <w:t>、</w:t>
+      </w:r>
+      <w:r>
+        <w:rPr>
+          <w:rFonts w:hint="eastAsia"/>
+        </w:rPr>
+        <w:t>cd</w:t>
+      </w:r>
+      <w:r>
+        <w:rPr>
+          <w:rFonts w:hint="eastAsia"/>
+        </w:rPr>
+        <w:t>、</w:t>
+      </w:r>
+      <w:proofErr w:type="spellStart"/>
+      <w:r>
+        <w:rPr>
+          <w:rFonts w:hint="eastAsia"/>
+        </w:rPr>
+        <w:t>mkdir</w:t>
+      </w:r>
+      <w:proofErr w:type="spellEnd"/>
+      <w:r>
+        <w:rPr>
+          <w:rFonts w:hint="eastAsia"/>
+        </w:rPr>
+        <w:t>、</w:t>
+      </w:r>
+      <w:r>
+        <w:rPr>
+          <w:rFonts w:hint="eastAsia"/>
+        </w:rPr>
+        <w:t>ls</w:t>
+      </w:r>
+      <w:r>
+        <w:rPr>
+          <w:rFonts w:hint="eastAsia"/>
+        </w:rPr>
+        <w:t>、重命名</w:t>
+      </w:r>
+      <w:r>
+        <w:rPr>
+          <w:rFonts w:hint="eastAsia"/>
+        </w:rPr>
+        <w:t>、以及</w:t>
+      </w:r>
+      <w:r>
+        <w:rPr>
+          <w:rFonts w:hint="eastAsia"/>
+        </w:rPr>
+        <w:t>说明文件的重命名和</w:t>
+      </w:r>
+      <w:proofErr w:type="spellStart"/>
+      <w:r>
+        <w:rPr>
+          <w:rFonts w:hint="eastAsia"/>
+        </w:rPr>
+        <w:t>Gui</w:t>
+      </w:r>
+      <w:proofErr w:type="spellEnd"/>
+      <w:r>
+        <w:rPr>
+          <w:rFonts w:hint="eastAsia"/>
+        </w:rPr>
+        <w:t>部分</w:t>
+      </w:r>
+      <w:r>
+        <w:rPr>
+          <w:rFonts w:hint="eastAsia"/>
+        </w:rPr>
+        <w:t>。</w:t>
+      </w:r>
+      <w:r>
+        <w:rPr>
+          <w:rFonts w:hint="eastAsia"/>
+        </w:rPr>
+        <w:t>fu.cpp</w:t>
+      </w:r>
+      <w:r>
+        <w:rPr>
+          <w:rFonts w:hint="eastAsia"/>
+        </w:rPr>
+        <w:t>、</w:t>
+      </w:r>
+      <w:proofErr w:type="spellStart"/>
+      <w:r>
+        <w:rPr>
+          <w:rFonts w:hint="eastAsia"/>
+        </w:rPr>
+        <w:t>fu.h</w:t>
+      </w:r>
+      <w:proofErr w:type="spellEnd"/>
+      <w:r>
+        <w:rPr>
+          <w:rFonts w:hint="eastAsia"/>
+        </w:rPr>
+        <w:t>的内容来自于傅舟涛，其余主要来自于瞿凡。</w:t>
       </w:r>
       <w:r>
         <w:rPr>
@@ -9281,7 +9354,7 @@
 </file>
 
 <file path=customXml/itemProps1.xml><?xml version="1.0" encoding="utf-8"?>
-<ds:datastoreItem xmlns:ds="http://schemas.openxmlformats.org/officeDocument/2006/customXml" ds:itemID="{3E51AC55-5FA1-401B-8152-4AC052DEE2F4}">
+<ds:datastoreItem xmlns:ds="http://schemas.openxmlformats.org/officeDocument/2006/customXml" ds:itemID="{1135EF60-384B-4C3C-A0CF-9CFB89336863}">
   <ds:schemaRefs>
     <ds:schemaRef ds:uri="http://schemas.openxmlformats.org/officeDocument/2006/bibliography"/>
   </ds:schemaRefs>
